--- a/.Entregable - definitivo/JTC - 3º Entregable - DAPP version 1.docx
+++ b/.Entregable - definitivo/JTC - 3º Entregable - DAPP version 1.docx
@@ -3587,7 +3587,15 @@
       </w:r>
       <w:proofErr w:type="spellEnd"/>
       <w:r>
-        <w:t xml:space="preserve"> , como numero de visitas totales , </w:t>
+        <w:t xml:space="preserve"> , como </w:t>
+      </w:r>
+      <w:proofErr w:type="spellStart"/>
+      <w:r>
+        <w:t>numero</w:t>
+      </w:r>
+      <w:proofErr w:type="spellEnd"/>
+      <w:r>
+        <w:t xml:space="preserve"> de visitas totales , </w:t>
       </w:r>
       <w:proofErr w:type="spellStart"/>
       <w:r>
@@ -4580,10 +4588,10 @@
           <w:szCs w:val="28"/>
         </w:rPr>
         <w:drawing>
-          <wp:inline distT="0" distB="0" distL="0" distR="0" wp14:anchorId="59A6BF6F" wp14:editId="7992839C">
-            <wp:extent cx="2797810" cy="2247723"/>
-            <wp:effectExtent l="0" t="0" r="2540" b="635"/>
-            <wp:docPr id="1" name="Imagen 1"/>
+          <wp:inline distT="0" distB="0" distL="0" distR="0" wp14:anchorId="5C213FB0" wp14:editId="1D2F40D0">
+            <wp:extent cx="5390515" cy="3349256"/>
+            <wp:effectExtent l="0" t="0" r="635" b="3810"/>
+            <wp:docPr id="7" name="Imagen 7"/>
             <wp:cNvGraphicFramePr>
               <a:graphicFrameLocks xmlns:a="http://schemas.openxmlformats.org/drawingml/2006/main" noChangeAspect="1"/>
             </wp:cNvGraphicFramePr>
@@ -4591,8 +4599,10 @@
               <a:graphicData uri="http://schemas.openxmlformats.org/drawingml/2006/picture">
                 <pic:pic xmlns:pic="http://schemas.openxmlformats.org/drawingml/2006/picture">
                   <pic:nvPicPr>
-                    <pic:cNvPr id="1" name="Diagrama componentes DAPP (arreglado).png"/>
-                    <pic:cNvPicPr/>
+                    <pic:cNvPr id="0" name="Picture 1"/>
+                    <pic:cNvPicPr>
+                      <a:picLocks noChangeAspect="1" noChangeArrowheads="1"/>
+                    </pic:cNvPicPr>
                   </pic:nvPicPr>
                   <pic:blipFill>
                     <a:blip r:embed="rId17">
@@ -4602,18 +4612,23 @@
                         </a:ext>
                       </a:extLst>
                     </a:blip>
+                    <a:srcRect/>
                     <a:stretch>
                       <a:fillRect/>
                     </a:stretch>
                   </pic:blipFill>
-                  <pic:spPr>
+                  <pic:spPr bwMode="auto">
                     <a:xfrm>
                       <a:off x="0" y="0"/>
-                      <a:ext cx="2817107" cy="2263226"/>
+                      <a:ext cx="5440449" cy="3380281"/>
                     </a:xfrm>
                     <a:prstGeom prst="rect">
                       <a:avLst/>
                     </a:prstGeom>
+                    <a:noFill/>
+                    <a:ln>
+                      <a:noFill/>
+                    </a:ln>
                   </pic:spPr>
                 </pic:pic>
               </a:graphicData>
@@ -4689,7 +4704,6 @@
       </w:pPr>
       <w:bookmarkStart w:id="10" w:name="_Toc3757870"/>
       <w:r>
-        <w:lastRenderedPageBreak/>
         <w:t>Diagrama de despliegue</w:t>
       </w:r>
       <w:bookmarkEnd w:id="10"/>
@@ -4704,10 +4718,10 @@
           <w:noProof/>
         </w:rPr>
         <w:drawing>
-          <wp:inline distT="0" distB="0" distL="0" distR="0" wp14:anchorId="2D6FC3C9" wp14:editId="0CE1DB0B">
-            <wp:extent cx="3758821" cy="1553210"/>
-            <wp:effectExtent l="0" t="0" r="0" b="8890"/>
-            <wp:docPr id="2" name="Imagen 2"/>
+          <wp:inline distT="0" distB="0" distL="0" distR="0" wp14:anchorId="508A094B" wp14:editId="2FFD0925">
+            <wp:extent cx="5390515" cy="2232660"/>
+            <wp:effectExtent l="0" t="0" r="635" b="0"/>
+            <wp:docPr id="8" name="Imagen 8"/>
             <wp:cNvGraphicFramePr>
               <a:graphicFrameLocks xmlns:a="http://schemas.openxmlformats.org/drawingml/2006/main" noChangeAspect="1"/>
             </wp:cNvGraphicFramePr>
@@ -4715,8 +4729,10 @@
               <a:graphicData uri="http://schemas.openxmlformats.org/drawingml/2006/picture">
                 <pic:pic xmlns:pic="http://schemas.openxmlformats.org/drawingml/2006/picture">
                   <pic:nvPicPr>
-                    <pic:cNvPr id="2" name="Diagrama despliegue DAPP(arreglado).png"/>
-                    <pic:cNvPicPr/>
+                    <pic:cNvPr id="0" name="Picture 2"/>
+                    <pic:cNvPicPr>
+                      <a:picLocks noChangeAspect="1" noChangeArrowheads="1"/>
+                    </pic:cNvPicPr>
                   </pic:nvPicPr>
                   <pic:blipFill>
                     <a:blip r:embed="rId18">
@@ -4726,18 +4742,23 @@
                         </a:ext>
                       </a:extLst>
                     </a:blip>
+                    <a:srcRect/>
                     <a:stretch>
                       <a:fillRect/>
                     </a:stretch>
                   </pic:blipFill>
-                  <pic:spPr>
+                  <pic:spPr bwMode="auto">
                     <a:xfrm>
                       <a:off x="0" y="0"/>
-                      <a:ext cx="3785768" cy="1564345"/>
+                      <a:ext cx="5390515" cy="2232660"/>
                     </a:xfrm>
                     <a:prstGeom prst="rect">
                       <a:avLst/>
                     </a:prstGeom>
+                    <a:noFill/>
+                    <a:ln>
+                      <a:noFill/>
+                    </a:ln>
                   </pic:spPr>
                 </pic:pic>
               </a:graphicData>
@@ -4761,34 +4782,25 @@
       </w:r>
       <w:bookmarkEnd w:id="11"/>
     </w:p>
+    <w:p>
+      <w:pPr>
+        <w:jc w:val="center"/>
+      </w:pPr>
+      <w:r>
+        <w:t>Diagrama de publicación en todas las plataformas.</w:t>
+      </w:r>
+    </w:p>
     <w:p/>
     <w:p>
-      <w:pPr>
-        <w:jc w:val="center"/>
-      </w:pPr>
-      <w:r>
-        <w:t xml:space="preserve">Diagrama de publicación en todas las </w:t>
-      </w:r>
-      <w:r>
-        <w:t>plataformas</w:t>
-      </w:r>
-      <w:r>
-        <w:t>.</w:t>
-      </w:r>
-    </w:p>
-    <w:p>
-      <w:pPr>
-        <w:jc w:val="center"/>
-      </w:pPr>
       <w:r>
         <w:rPr>
           <w:noProof/>
         </w:rPr>
         <w:drawing>
-          <wp:inline distT="0" distB="0" distL="0" distR="0" wp14:anchorId="3119BCF3" wp14:editId="30F8E467">
-            <wp:extent cx="3703320" cy="2011045"/>
-            <wp:effectExtent l="0" t="0" r="0" b="8255"/>
-            <wp:docPr id="4" name="Imagen 4"/>
+          <wp:inline distT="0" distB="0" distL="0" distR="0" wp14:anchorId="5D97F00E" wp14:editId="44CFA252">
+            <wp:extent cx="5390515" cy="3753293"/>
+            <wp:effectExtent l="0" t="0" r="635" b="0"/>
+            <wp:docPr id="22" name="Imagen 22"/>
             <wp:cNvGraphicFramePr>
               <a:graphicFrameLocks xmlns:a="http://schemas.openxmlformats.org/drawingml/2006/main" noChangeAspect="1"/>
             </wp:cNvGraphicFramePr>
@@ -4796,8 +4808,10 @@
               <a:graphicData uri="http://schemas.openxmlformats.org/drawingml/2006/picture">
                 <pic:pic xmlns:pic="http://schemas.openxmlformats.org/drawingml/2006/picture">
                   <pic:nvPicPr>
-                    <pic:cNvPr id="4" name="Post Image.png"/>
-                    <pic:cNvPicPr/>
+                    <pic:cNvPr id="0" name="Picture 3"/>
+                    <pic:cNvPicPr>
+                      <a:picLocks noChangeAspect="1" noChangeArrowheads="1"/>
+                    </pic:cNvPicPr>
                   </pic:nvPicPr>
                   <pic:blipFill>
                     <a:blip r:embed="rId19">
@@ -4807,18 +4821,23 @@
                         </a:ext>
                       </a:extLst>
                     </a:blip>
+                    <a:srcRect/>
                     <a:stretch>
                       <a:fillRect/>
                     </a:stretch>
                   </pic:blipFill>
-                  <pic:spPr>
+                  <pic:spPr bwMode="auto">
                     <a:xfrm>
                       <a:off x="0" y="0"/>
-                      <a:ext cx="3737482" cy="2029596"/>
+                      <a:ext cx="5396019" cy="3757125"/>
                     </a:xfrm>
                     <a:prstGeom prst="rect">
                       <a:avLst/>
                     </a:prstGeom>
+                    <a:noFill/>
+                    <a:ln>
+                      <a:noFill/>
+                    </a:ln>
                   </pic:spPr>
                 </pic:pic>
               </a:graphicData>
@@ -4836,6 +4855,11 @@
       <w:pPr>
         <w:jc w:val="center"/>
       </w:pPr>
+    </w:p>
+    <w:p>
+      <w:pPr>
+        <w:jc w:val="center"/>
+      </w:pPr>
       <w:r>
         <w:t xml:space="preserve">Diagrama de búsqueda de </w:t>
       </w:r>
@@ -4861,10 +4885,10 @@
           <w:noProof/>
         </w:rPr>
         <w:drawing>
-          <wp:inline distT="0" distB="0" distL="0" distR="0" wp14:anchorId="6B0EEFA1" wp14:editId="0F23A16D">
-            <wp:extent cx="3954728" cy="2147570"/>
-            <wp:effectExtent l="0" t="0" r="8255" b="5080"/>
-            <wp:docPr id="14" name="Imagen 14"/>
+          <wp:inline distT="0" distB="0" distL="0" distR="0" wp14:anchorId="2ECEB011" wp14:editId="4E7647D1">
+            <wp:extent cx="5390515" cy="4178300"/>
+            <wp:effectExtent l="0" t="0" r="635" b="0"/>
+            <wp:docPr id="24" name="Imagen 24"/>
             <wp:cNvGraphicFramePr>
               <a:graphicFrameLocks xmlns:a="http://schemas.openxmlformats.org/drawingml/2006/main" noChangeAspect="1"/>
             </wp:cNvGraphicFramePr>
@@ -4872,8 +4896,10 @@
               <a:graphicData uri="http://schemas.openxmlformats.org/drawingml/2006/picture">
                 <pic:pic xmlns:pic="http://schemas.openxmlformats.org/drawingml/2006/picture">
                   <pic:nvPicPr>
-                    <pic:cNvPr id="14" name="Search.png"/>
-                    <pic:cNvPicPr/>
+                    <pic:cNvPr id="0" name="Picture 5"/>
+                    <pic:cNvPicPr>
+                      <a:picLocks noChangeAspect="1" noChangeArrowheads="1"/>
+                    </pic:cNvPicPr>
                   </pic:nvPicPr>
                   <pic:blipFill>
                     <a:blip r:embed="rId20">
@@ -4883,18 +4909,23 @@
                         </a:ext>
                       </a:extLst>
                     </a:blip>
+                    <a:srcRect/>
                     <a:stretch>
                       <a:fillRect/>
                     </a:stretch>
                   </pic:blipFill>
-                  <pic:spPr>
+                  <pic:spPr bwMode="auto">
                     <a:xfrm>
                       <a:off x="0" y="0"/>
-                      <a:ext cx="3980885" cy="2161774"/>
+                      <a:ext cx="5390515" cy="4178300"/>
                     </a:xfrm>
                     <a:prstGeom prst="rect">
                       <a:avLst/>
                     </a:prstGeom>
+                    <a:noFill/>
+                    <a:ln>
+                      <a:noFill/>
+                    </a:ln>
                   </pic:spPr>
                 </pic:pic>
               </a:graphicData>
@@ -4907,40 +4938,23 @@
       <w:pPr>
         <w:jc w:val="center"/>
       </w:pPr>
+      <w:r>
+        <w:t>Diagrama de petición de las estadísticas de cada plataforma.</w:t>
+      </w:r>
     </w:p>
     <w:p>
       <w:pPr>
         <w:jc w:val="center"/>
       </w:pPr>
-    </w:p>
-    <w:p>
-      <w:pPr>
-        <w:jc w:val="center"/>
-      </w:pPr>
-      <w:r>
-        <w:lastRenderedPageBreak/>
-        <w:t xml:space="preserve">Diagrama de petición de las estadísticas de cada </w:t>
-      </w:r>
-      <w:r>
-        <w:t>plataforma</w:t>
-      </w:r>
-      <w:r>
-        <w:t>.</w:t>
-      </w:r>
-    </w:p>
-    <w:p>
-      <w:pPr>
-        <w:jc w:val="center"/>
-      </w:pPr>
       <w:r>
         <w:rPr>
           <w:noProof/>
         </w:rPr>
         <w:drawing>
-          <wp:inline distT="0" distB="0" distL="0" distR="0" wp14:anchorId="156A3259" wp14:editId="40F9FB5F">
-            <wp:extent cx="3667930" cy="2183130"/>
-            <wp:effectExtent l="0" t="0" r="8890" b="7620"/>
-            <wp:docPr id="15" name="Imagen 15"/>
+          <wp:inline distT="0" distB="0" distL="0" distR="0" wp14:anchorId="271F6796" wp14:editId="7AD5B031">
+            <wp:extent cx="5390515" cy="3434317"/>
+            <wp:effectExtent l="0" t="0" r="635" b="0"/>
+            <wp:docPr id="23" name="Imagen 23"/>
             <wp:cNvGraphicFramePr>
               <a:graphicFrameLocks xmlns:a="http://schemas.openxmlformats.org/drawingml/2006/main" noChangeAspect="1"/>
             </wp:cNvGraphicFramePr>
@@ -4948,8 +4962,10 @@
               <a:graphicData uri="http://schemas.openxmlformats.org/drawingml/2006/picture">
                 <pic:pic xmlns:pic="http://schemas.openxmlformats.org/drawingml/2006/picture">
                   <pic:nvPicPr>
-                    <pic:cNvPr id="15" name="User Stats.png"/>
-                    <pic:cNvPicPr/>
+                    <pic:cNvPr id="0" name="Picture 4"/>
+                    <pic:cNvPicPr>
+                      <a:picLocks noChangeAspect="1" noChangeArrowheads="1"/>
+                    </pic:cNvPicPr>
                   </pic:nvPicPr>
                   <pic:blipFill>
                     <a:blip r:embed="rId21">
@@ -4959,18 +4975,23 @@
                         </a:ext>
                       </a:extLst>
                     </a:blip>
+                    <a:srcRect/>
                     <a:stretch>
                       <a:fillRect/>
                     </a:stretch>
                   </pic:blipFill>
-                  <pic:spPr>
+                  <pic:spPr bwMode="auto">
                     <a:xfrm>
                       <a:off x="0" y="0"/>
-                      <a:ext cx="3691360" cy="2197075"/>
+                      <a:ext cx="5396555" cy="3438165"/>
                     </a:xfrm>
                     <a:prstGeom prst="rect">
                       <a:avLst/>
                     </a:prstGeom>
+                    <a:noFill/>
+                    <a:ln>
+                      <a:noFill/>
+                    </a:ln>
                   </pic:spPr>
                 </pic:pic>
               </a:graphicData>
@@ -4981,16 +5002,12 @@
     </w:p>
     <w:p>
       <w:pPr>
-        <w:jc w:val="center"/>
-      </w:pPr>
-    </w:p>
-    <w:p>
-      <w:pPr>
         <w:pStyle w:val="Ttulo2"/>
         <w:spacing w:before="0"/>
       </w:pPr>
       <w:bookmarkStart w:id="12" w:name="_Toc3757872"/>
       <w:r>
+        <w:lastRenderedPageBreak/>
         <w:t>Diagrama de clases</w:t>
       </w:r>
       <w:bookmarkEnd w:id="12"/>
@@ -5040,10 +5057,10 @@
           <w:noProof/>
         </w:rPr>
         <w:drawing>
-          <wp:inline distT="0" distB="0" distL="0" distR="0" wp14:anchorId="2352E573" wp14:editId="3E39311D">
-            <wp:extent cx="4470400" cy="2538519"/>
-            <wp:effectExtent l="0" t="0" r="6350" b="0"/>
-            <wp:docPr id="3" name="Imagen 3"/>
+          <wp:inline distT="0" distB="0" distL="0" distR="0" wp14:anchorId="3AFA98A1" wp14:editId="123F95A2">
+            <wp:extent cx="5390515" cy="3285460"/>
+            <wp:effectExtent l="0" t="0" r="635" b="0"/>
+            <wp:docPr id="27" name="Imagen 27"/>
             <wp:cNvGraphicFramePr>
               <a:graphicFrameLocks xmlns:a="http://schemas.openxmlformats.org/drawingml/2006/main" noChangeAspect="1"/>
             </wp:cNvGraphicFramePr>
@@ -5051,29 +5068,36 @@
               <a:graphicData uri="http://schemas.openxmlformats.org/drawingml/2006/picture">
                 <pic:pic xmlns:pic="http://schemas.openxmlformats.org/drawingml/2006/picture">
                   <pic:nvPicPr>
-                    <pic:cNvPr id="3" name="Diagrama MVC SearchImages.png"/>
-                    <pic:cNvPicPr/>
+                    <pic:cNvPr id="0" name="Picture 8"/>
+                    <pic:cNvPicPr>
+                      <a:picLocks noChangeAspect="1" noChangeArrowheads="1"/>
+                    </pic:cNvPicPr>
                   </pic:nvPicPr>
                   <pic:blipFill>
-                    <a:blip r:embed="rId22" cstate="print">
+                    <a:blip r:embed="rId20">
                       <a:extLst>
                         <a:ext uri="{28A0092B-C50C-407E-A947-70E740481C1C}">
                           <a14:useLocalDpi xmlns:a14="http://schemas.microsoft.com/office/drawing/2010/main" val="0"/>
                         </a:ext>
                       </a:extLst>
                     </a:blip>
+                    <a:srcRect/>
                     <a:stretch>
                       <a:fillRect/>
                     </a:stretch>
                   </pic:blipFill>
-                  <pic:spPr>
+                  <pic:spPr bwMode="auto">
                     <a:xfrm>
                       <a:off x="0" y="0"/>
-                      <a:ext cx="4472933" cy="2539957"/>
+                      <a:ext cx="5406269" cy="3295062"/>
                     </a:xfrm>
                     <a:prstGeom prst="rect">
                       <a:avLst/>
                     </a:prstGeom>
+                    <a:noFill/>
+                    <a:ln>
+                      <a:noFill/>
+                    </a:ln>
                   </pic:spPr>
                 </pic:pic>
               </a:graphicData>
@@ -5089,40 +5113,9 @@
     </w:p>
     <w:p>
       <w:pPr>
-        <w:jc w:val="both"/>
-      </w:pPr>
-    </w:p>
-    <w:p>
-      <w:pPr>
-        <w:jc w:val="both"/>
-      </w:pPr>
-    </w:p>
-    <w:p>
-      <w:pPr>
-        <w:jc w:val="both"/>
-      </w:pPr>
-    </w:p>
-    <w:p>
-      <w:pPr>
-        <w:jc w:val="both"/>
-      </w:pPr>
-    </w:p>
-    <w:p>
-      <w:pPr>
-        <w:jc w:val="both"/>
-      </w:pPr>
-    </w:p>
-    <w:p>
-      <w:pPr>
-        <w:jc w:val="both"/>
-      </w:pPr>
-    </w:p>
-    <w:p>
-      <w:pPr>
         <w:jc w:val="center"/>
       </w:pPr>
       <w:r>
-        <w:lastRenderedPageBreak/>
         <w:t xml:space="preserve">Diagrama MVC </w:t>
       </w:r>
       <w:proofErr w:type="spellStart"/>
@@ -5140,10 +5133,10 @@
           <w:noProof/>
         </w:rPr>
         <w:drawing>
-          <wp:inline distT="0" distB="0" distL="0" distR="0" wp14:anchorId="0508DE90" wp14:editId="4A756154">
-            <wp:extent cx="4444778" cy="3013710"/>
-            <wp:effectExtent l="0" t="0" r="0" b="0"/>
-            <wp:docPr id="6" name="Imagen 6"/>
+          <wp:inline distT="0" distB="0" distL="0" distR="0" wp14:anchorId="4384A2AB" wp14:editId="7CAE1BEC">
+            <wp:extent cx="5390151" cy="3455581"/>
+            <wp:effectExtent l="0" t="0" r="1270" b="0"/>
+            <wp:docPr id="28" name="Imagen 28"/>
             <wp:cNvGraphicFramePr>
               <a:graphicFrameLocks xmlns:a="http://schemas.openxmlformats.org/drawingml/2006/main" noChangeAspect="1"/>
             </wp:cNvGraphicFramePr>
@@ -5151,29 +5144,36 @@
               <a:graphicData uri="http://schemas.openxmlformats.org/drawingml/2006/picture">
                 <pic:pic xmlns:pic="http://schemas.openxmlformats.org/drawingml/2006/picture">
                   <pic:nvPicPr>
-                    <pic:cNvPr id="6" name="Diagrama MVC StatsImages.png"/>
-                    <pic:cNvPicPr/>
+                    <pic:cNvPr id="0" name="Picture 9"/>
+                    <pic:cNvPicPr>
+                      <a:picLocks noChangeAspect="1" noChangeArrowheads="1"/>
+                    </pic:cNvPicPr>
                   </pic:nvPicPr>
                   <pic:blipFill>
-                    <a:blip r:embed="rId23" cstate="print">
+                    <a:blip r:embed="rId21">
                       <a:extLst>
                         <a:ext uri="{28A0092B-C50C-407E-A947-70E740481C1C}">
                           <a14:useLocalDpi xmlns:a14="http://schemas.microsoft.com/office/drawing/2010/main" val="0"/>
                         </a:ext>
                       </a:extLst>
                     </a:blip>
+                    <a:srcRect/>
                     <a:stretch>
                       <a:fillRect/>
                     </a:stretch>
                   </pic:blipFill>
-                  <pic:spPr>
+                  <pic:spPr bwMode="auto">
                     <a:xfrm>
                       <a:off x="0" y="0"/>
-                      <a:ext cx="4464376" cy="3026998"/>
+                      <a:ext cx="5410076" cy="3468355"/>
                     </a:xfrm>
                     <a:prstGeom prst="rect">
                       <a:avLst/>
                     </a:prstGeom>
+                    <a:noFill/>
+                    <a:ln>
+                      <a:noFill/>
+                    </a:ln>
                   </pic:spPr>
                 </pic:pic>
               </a:graphicData>
@@ -5187,6 +5187,7 @@
         <w:jc w:val="center"/>
       </w:pPr>
       <w:r>
+        <w:lastRenderedPageBreak/>
         <w:t xml:space="preserve">Diagrama </w:t>
       </w:r>
       <w:r>
@@ -5207,10 +5208,10 @@
           <w:noProof/>
         </w:rPr>
         <w:drawing>
-          <wp:inline distT="0" distB="0" distL="0" distR="0" wp14:anchorId="02B7288F" wp14:editId="22619448">
-            <wp:extent cx="5400040" cy="3066415"/>
-            <wp:effectExtent l="0" t="0" r="0" b="635"/>
-            <wp:docPr id="11" name="Imagen 11"/>
+          <wp:inline distT="0" distB="0" distL="0" distR="0" wp14:anchorId="098AE08A" wp14:editId="59D39927">
+            <wp:extent cx="5390515" cy="4178300"/>
+            <wp:effectExtent l="0" t="0" r="635" b="0"/>
+            <wp:docPr id="29" name="Imagen 29"/>
             <wp:cNvGraphicFramePr>
               <a:graphicFrameLocks xmlns:a="http://schemas.openxmlformats.org/drawingml/2006/main" noChangeAspect="1"/>
             </wp:cNvGraphicFramePr>
@@ -5218,29 +5219,36 @@
               <a:graphicData uri="http://schemas.openxmlformats.org/drawingml/2006/picture">
                 <pic:pic xmlns:pic="http://schemas.openxmlformats.org/drawingml/2006/picture">
                   <pic:nvPicPr>
-                    <pic:cNvPr id="11" name="Diagrama MVC PostImages.png"/>
-                    <pic:cNvPicPr/>
+                    <pic:cNvPr id="0" name="Picture 10"/>
+                    <pic:cNvPicPr>
+                      <a:picLocks noChangeAspect="1" noChangeArrowheads="1"/>
+                    </pic:cNvPicPr>
                   </pic:nvPicPr>
                   <pic:blipFill>
-                    <a:blip r:embed="rId24" cstate="print">
+                    <a:blip r:embed="rId19">
                       <a:extLst>
                         <a:ext uri="{28A0092B-C50C-407E-A947-70E740481C1C}">
                           <a14:useLocalDpi xmlns:a14="http://schemas.microsoft.com/office/drawing/2010/main" val="0"/>
                         </a:ext>
                       </a:extLst>
                     </a:blip>
+                    <a:srcRect/>
                     <a:stretch>
                       <a:fillRect/>
                     </a:stretch>
                   </pic:blipFill>
-                  <pic:spPr>
+                  <pic:spPr bwMode="auto">
                     <a:xfrm>
                       <a:off x="0" y="0"/>
-                      <a:ext cx="5400040" cy="3066415"/>
+                      <a:ext cx="5390515" cy="4178300"/>
                     </a:xfrm>
                     <a:prstGeom prst="rect">
                       <a:avLst/>
                     </a:prstGeom>
+                    <a:noFill/>
+                    <a:ln>
+                      <a:noFill/>
+                    </a:ln>
                   </pic:spPr>
                 </pic:pic>
               </a:graphicData>
@@ -5256,70 +5264,45 @@
     </w:p>
     <w:p>
       <w:pPr>
+        <w:pStyle w:val="Ttulo2"/>
+      </w:pPr>
+      <w:bookmarkStart w:id="13" w:name="_Toc3757873"/>
+      <w:r>
+        <w:t>Diagramas de secuencia</w:t>
+      </w:r>
+      <w:bookmarkEnd w:id="13"/>
+    </w:p>
+    <w:p/>
+    <w:p>
+      <w:pPr>
         <w:jc w:val="both"/>
       </w:pPr>
-    </w:p>
-    <w:p>
-      <w:pPr>
-        <w:jc w:val="both"/>
-      </w:pPr>
-    </w:p>
-    <w:p>
-      <w:pPr>
-        <w:jc w:val="both"/>
-      </w:pPr>
-    </w:p>
-    <w:p>
-      <w:pPr>
-        <w:jc w:val="both"/>
-      </w:pPr>
-    </w:p>
-    <w:p>
-      <w:pPr>
-        <w:jc w:val="both"/>
-      </w:pPr>
-    </w:p>
-    <w:p>
-      <w:pPr>
-        <w:pStyle w:val="Ttulo2"/>
-      </w:pPr>
-      <w:bookmarkStart w:id="13" w:name="_Toc3757873"/>
-      <w:r>
+      <w:r>
+        <w:t>Diagramas UML de secuencia ilustrando la comunicación entre vistas, controladores y clases del modelo.</w:t>
+      </w:r>
+    </w:p>
+    <w:p>
+      <w:pPr>
+        <w:jc w:val="center"/>
+      </w:pPr>
+      <w:r>
+        <w:t>Diagrama de secuencia MVC de búsqueda</w:t>
+      </w:r>
+    </w:p>
+    <w:p>
+      <w:pPr>
+        <w:jc w:val="center"/>
+      </w:pPr>
+      <w:r>
+        <w:rPr>
+          <w:noProof/>
+        </w:rPr>
         <w:lastRenderedPageBreak/>
-        <w:t>Diagramas de secuencia</w:t>
-      </w:r>
-      <w:bookmarkEnd w:id="13"/>
-    </w:p>
-    <w:p/>
-    <w:p>
-      <w:pPr>
-        <w:jc w:val="both"/>
-      </w:pPr>
-      <w:r>
-        <w:t>Diagramas UML de secuencia ilustrando la comunicación entre vistas, controladores y clases del modelo.</w:t>
-      </w:r>
-    </w:p>
-    <w:p>
-      <w:pPr>
-        <w:jc w:val="center"/>
-      </w:pPr>
-      <w:r>
-        <w:t>Diagrama de secuencia MVC de búsqueda</w:t>
-      </w:r>
-    </w:p>
-    <w:p>
-      <w:pPr>
-        <w:jc w:val="center"/>
-      </w:pPr>
-      <w:r>
-        <w:rPr>
-          <w:noProof/>
-        </w:rPr>
         <w:drawing>
-          <wp:inline distT="0" distB="0" distL="0" distR="0" wp14:anchorId="49FF7A67" wp14:editId="5081304E">
-            <wp:extent cx="4442460" cy="1881150"/>
-            <wp:effectExtent l="0" t="0" r="0" b="5080"/>
-            <wp:docPr id="5" name="Imagen 5"/>
+          <wp:inline distT="0" distB="0" distL="0" distR="0" wp14:anchorId="5B5E9713" wp14:editId="56D6911D">
+            <wp:extent cx="5156835" cy="3115340"/>
+            <wp:effectExtent l="0" t="0" r="5715" b="8890"/>
+            <wp:docPr id="26" name="Imagen 26"/>
             <wp:cNvGraphicFramePr>
               <a:graphicFrameLocks xmlns:a="http://schemas.openxmlformats.org/drawingml/2006/main" noChangeAspect="1"/>
             </wp:cNvGraphicFramePr>
@@ -5327,29 +5310,36 @@
               <a:graphicData uri="http://schemas.openxmlformats.org/drawingml/2006/picture">
                 <pic:pic xmlns:pic="http://schemas.openxmlformats.org/drawingml/2006/picture">
                   <pic:nvPicPr>
-                    <pic:cNvPr id="5" name="MVC Secuencia Search xml.png"/>
-                    <pic:cNvPicPr/>
+                    <pic:cNvPr id="0" name="Picture 7"/>
+                    <pic:cNvPicPr>
+                      <a:picLocks noChangeAspect="1" noChangeArrowheads="1"/>
+                    </pic:cNvPicPr>
                   </pic:nvPicPr>
                   <pic:blipFill>
-                    <a:blip r:embed="rId25">
+                    <a:blip r:embed="rId22">
                       <a:extLst>
                         <a:ext uri="{28A0092B-C50C-407E-A947-70E740481C1C}">
                           <a14:useLocalDpi xmlns:a14="http://schemas.microsoft.com/office/drawing/2010/main" val="0"/>
                         </a:ext>
                       </a:extLst>
                     </a:blip>
+                    <a:srcRect/>
                     <a:stretch>
                       <a:fillRect/>
                     </a:stretch>
                   </pic:blipFill>
-                  <pic:spPr>
+                  <pic:spPr bwMode="auto">
                     <a:xfrm>
                       <a:off x="0" y="0"/>
-                      <a:ext cx="4463339" cy="1889991"/>
+                      <a:ext cx="5158273" cy="3116209"/>
                     </a:xfrm>
                     <a:prstGeom prst="rect">
                       <a:avLst/>
                     </a:prstGeom>
+                    <a:noFill/>
+                    <a:ln>
+                      <a:noFill/>
+                    </a:ln>
                   </pic:spPr>
                 </pic:pic>
               </a:graphicData>
@@ -5357,6 +5347,13 @@
           </wp:inline>
         </w:drawing>
       </w:r>
+      <w:bookmarkStart w:id="14" w:name="_GoBack"/>
+      <w:bookmarkEnd w:id="14"/>
+    </w:p>
+    <w:p>
+      <w:pPr>
+        <w:jc w:val="center"/>
+      </w:pPr>
     </w:p>
     <w:p>
       <w:pPr>
@@ -5385,10 +5382,10 @@
           <w:noProof/>
         </w:rPr>
         <w:drawing>
-          <wp:inline distT="0" distB="0" distL="0" distR="0" wp14:anchorId="7F85C1AF" wp14:editId="6BC14712">
-            <wp:extent cx="4583367" cy="2095500"/>
-            <wp:effectExtent l="0" t="0" r="8255" b="0"/>
-            <wp:docPr id="21" name="Imagen 21"/>
+          <wp:inline distT="0" distB="0" distL="0" distR="0" wp14:anchorId="1DD04E1A" wp14:editId="055B18DE">
+            <wp:extent cx="5156835" cy="3061970"/>
+            <wp:effectExtent l="0" t="0" r="5715" b="5080"/>
+            <wp:docPr id="25" name="Imagen 25"/>
             <wp:cNvGraphicFramePr>
               <a:graphicFrameLocks xmlns:a="http://schemas.openxmlformats.org/drawingml/2006/main" noChangeAspect="1"/>
             </wp:cNvGraphicFramePr>
@@ -5396,29 +5393,36 @@
               <a:graphicData uri="http://schemas.openxmlformats.org/drawingml/2006/picture">
                 <pic:pic xmlns:pic="http://schemas.openxmlformats.org/drawingml/2006/picture">
                   <pic:nvPicPr>
-                    <pic:cNvPr id="21" name="MVC Secuencia Stats .png"/>
-                    <pic:cNvPicPr/>
+                    <pic:cNvPr id="0" name="Picture 6"/>
+                    <pic:cNvPicPr>
+                      <a:picLocks noChangeAspect="1" noChangeArrowheads="1"/>
+                    </pic:cNvPicPr>
                   </pic:nvPicPr>
                   <pic:blipFill>
-                    <a:blip r:embed="rId26">
+                    <a:blip r:embed="rId23">
                       <a:extLst>
                         <a:ext uri="{28A0092B-C50C-407E-A947-70E740481C1C}">
                           <a14:useLocalDpi xmlns:a14="http://schemas.microsoft.com/office/drawing/2010/main" val="0"/>
                         </a:ext>
                       </a:extLst>
                     </a:blip>
+                    <a:srcRect/>
                     <a:stretch>
                       <a:fillRect/>
                     </a:stretch>
                   </pic:blipFill>
-                  <pic:spPr>
+                  <pic:spPr bwMode="auto">
                     <a:xfrm>
                       <a:off x="0" y="0"/>
-                      <a:ext cx="4605640" cy="2105683"/>
+                      <a:ext cx="5156835" cy="3061970"/>
                     </a:xfrm>
                     <a:prstGeom prst="rect">
                       <a:avLst/>
                     </a:prstGeom>
+                    <a:noFill/>
+                    <a:ln>
+                      <a:noFill/>
+                    </a:ln>
                   </pic:spPr>
                 </pic:pic>
               </a:graphicData>
@@ -5431,11 +5435,11 @@
       <w:pPr>
         <w:pStyle w:val="Ttulo1"/>
       </w:pPr>
-      <w:bookmarkStart w:id="14" w:name="_Toc3757874"/>
+      <w:bookmarkStart w:id="15" w:name="_Toc3757874"/>
       <w:r>
         <w:t>Implementación</w:t>
       </w:r>
-      <w:bookmarkEnd w:id="14"/>
+      <w:bookmarkEnd w:id="15"/>
     </w:p>
     <w:p>
       <w:pPr>
@@ -5463,6 +5467,7 @@
         <w:rPr>
           <w:noProof/>
         </w:rPr>
+        <w:lastRenderedPageBreak/>
         <w:drawing>
           <wp:inline distT="0" distB="0" distL="0" distR="0" wp14:anchorId="6302E9BF" wp14:editId="36752B40">
             <wp:extent cx="5400040" cy="1784985"/>
@@ -5479,7 +5484,7 @@
                     <pic:cNvPicPr/>
                   </pic:nvPicPr>
                   <pic:blipFill>
-                    <a:blip r:embed="rId27" cstate="print">
+                    <a:blip r:embed="rId24" cstate="print">
                       <a:extLst>
                         <a:ext uri="{28A0092B-C50C-407E-A947-70E740481C1C}">
                           <a14:useLocalDpi xmlns:a14="http://schemas.microsoft.com/office/drawing/2010/main" val="0"/>
@@ -5511,7 +5516,6 @@
         <w:jc w:val="both"/>
       </w:pPr>
       <w:r>
-        <w:lastRenderedPageBreak/>
         <w:t>No por su complejidad en sí mismo sino por el proceso hasta llegar a implementarlo, ya que</w:t>
       </w:r>
       <w:r>
@@ -5584,11 +5588,11 @@
       <w:pPr>
         <w:pStyle w:val="Ttulo1"/>
       </w:pPr>
-      <w:bookmarkStart w:id="15" w:name="_Toc3757875"/>
+      <w:bookmarkStart w:id="16" w:name="_Toc3757875"/>
       <w:r>
         <w:t>Pruebas</w:t>
       </w:r>
-      <w:bookmarkEnd w:id="15"/>
+      <w:bookmarkEnd w:id="16"/>
     </w:p>
     <w:tbl>
       <w:tblPr>
@@ -6078,7 +6082,7 @@
       </w:tr>
     </w:tbl>
     <w:p>
-      <w:bookmarkStart w:id="16" w:name="_Toc3757876"/>
+      <w:bookmarkStart w:id="17" w:name="_Toc3757876"/>
     </w:p>
     <w:p/>
     <w:p/>
@@ -6090,22 +6094,21 @@
         <w:pStyle w:val="Ttulo1"/>
       </w:pPr>
       <w:r>
-        <w:lastRenderedPageBreak/>
         <w:t>Manual de usuario</w:t>
       </w:r>
-      <w:bookmarkEnd w:id="16"/>
+      <w:bookmarkEnd w:id="17"/>
     </w:p>
     <w:p>
       <w:pPr>
         <w:pStyle w:val="Ttulo2"/>
         <w:spacing w:before="0"/>
       </w:pPr>
-      <w:bookmarkStart w:id="17" w:name="_Toc3757877"/>
+      <w:bookmarkStart w:id="18" w:name="_Toc3757877"/>
       <w:proofErr w:type="spellStart"/>
       <w:r>
         <w:t>Mashup</w:t>
       </w:r>
-      <w:bookmarkEnd w:id="17"/>
+      <w:bookmarkEnd w:id="18"/>
       <w:proofErr w:type="spellEnd"/>
     </w:p>
     <w:p>
@@ -6137,7 +6140,7 @@
                     <pic:cNvPicPr/>
                   </pic:nvPicPr>
                   <pic:blipFill>
-                    <a:blip r:embed="rId28" cstate="print">
+                    <a:blip r:embed="rId25" cstate="print">
                       <a:extLst>
                         <a:ext uri="{28A0092B-C50C-407E-A947-70E740481C1C}">
                           <a14:useLocalDpi xmlns:a14="http://schemas.microsoft.com/office/drawing/2010/main" val="0"/>
@@ -6212,7 +6215,7 @@
                     <pic:cNvPicPr/>
                   </pic:nvPicPr>
                   <pic:blipFill>
-                    <a:blip r:embed="rId29" cstate="print">
+                    <a:blip r:embed="rId26" cstate="print">
                       <a:extLst>
                         <a:ext uri="{28A0092B-C50C-407E-A947-70E740481C1C}">
                           <a14:useLocalDpi xmlns:a14="http://schemas.microsoft.com/office/drawing/2010/main" val="0"/>
@@ -6245,7 +6248,6 @@
     <w:p/>
     <w:p>
       <w:r>
-        <w:lastRenderedPageBreak/>
         <w:t>Podremos realizar la búsqueda especificando el tema del cuál queremos las fotos, pasando a la siguiente interfaz:</w:t>
       </w:r>
     </w:p>
@@ -6273,7 +6275,7 @@
                     <pic:cNvPicPr/>
                   </pic:nvPicPr>
                   <pic:blipFill rotWithShape="1">
-                    <a:blip r:embed="rId30" cstate="print">
+                    <a:blip r:embed="rId27" cstate="print">
                       <a:extLst>
                         <a:ext uri="{28A0092B-C50C-407E-A947-70E740481C1C}">
                           <a14:useLocalDpi xmlns:a14="http://schemas.microsoft.com/office/drawing/2010/main" val="0"/>
@@ -6312,11 +6314,11 @@
         <w:pStyle w:val="Ttulo2"/>
         <w:spacing w:before="0"/>
       </w:pPr>
-      <w:bookmarkStart w:id="18" w:name="_Toc3757878"/>
+      <w:bookmarkStart w:id="19" w:name="_Toc3757878"/>
       <w:r>
         <w:t>API REST</w:t>
       </w:r>
-      <w:bookmarkEnd w:id="18"/>
+      <w:bookmarkEnd w:id="19"/>
     </w:p>
     <w:p>
       <w:r>
@@ -6325,7 +6327,7 @@
       <w:r>
         <w:t xml:space="preserve">es la siguiente: </w:t>
       </w:r>
-      <w:hyperlink r:id="rId31" w:history="1">
+      <w:hyperlink r:id="rId28" w:history="1">
         <w:r>
           <w:rPr>
             <w:rStyle w:val="Hipervnculo"/>
@@ -6813,8 +6815,6 @@
             </w:r>
           </w:p>
         </w:tc>
-        <w:bookmarkStart w:id="19" w:name="_GoBack"/>
-        <w:bookmarkEnd w:id="19"/>
       </w:tr>
       <w:tr>
         <w:trPr>
@@ -6990,7 +6990,6 @@
         <w:ind w:left="432" w:hanging="432"/>
       </w:pPr>
       <w:r>
-        <w:lastRenderedPageBreak/>
         <w:t>Referencias</w:t>
       </w:r>
       <w:bookmarkEnd w:id="20"/>
@@ -7012,7 +7011,7 @@
       <w:r>
         <w:t xml:space="preserve">. </w:t>
       </w:r>
-      <w:hyperlink r:id="rId32" w:history="1">
+      <w:hyperlink r:id="rId29" w:history="1">
         <w:r>
           <w:rPr>
             <w:rStyle w:val="Hipervnculo"/>
@@ -7090,8 +7089,8 @@
       </w:pPr>
     </w:p>
     <w:sectPr>
-      <w:footerReference w:type="even" r:id="rId33"/>
-      <w:footerReference w:type="default" r:id="rId34"/>
+      <w:footerReference w:type="even" r:id="rId30"/>
+      <w:footerReference w:type="default" r:id="rId31"/>
       <w:pgSz w:w="11906" w:h="16838"/>
       <w:pgMar w:top="1417" w:right="1701" w:bottom="1417" w:left="1701" w:header="708" w:footer="708" w:gutter="0"/>
       <w:pgNumType w:start="1"/>
@@ -10084,7 +10083,7 @@
 </file>
 
 <file path=customXml/itemProps1.xml><?xml version="1.0" encoding="utf-8"?>
-<ds:datastoreItem xmlns:ds="http://schemas.openxmlformats.org/officeDocument/2006/customXml" ds:itemID="{10F968FA-A59D-4EAE-8A6C-54ECCA823D12}">
+<ds:datastoreItem xmlns:ds="http://schemas.openxmlformats.org/officeDocument/2006/customXml" ds:itemID="{BFD4C08D-5955-41D0-8C7E-DE931A100E5C}">
   <ds:schemaRefs>
     <ds:schemaRef ds:uri="http://schemas.openxmlformats.org/officeDocument/2006/bibliography"/>
   </ds:schemaRefs>

--- a/.Entregable - definitivo/JTC - 3º Entregable - DAPP version 1.docx
+++ b/.Entregable - definitivo/JTC - 3º Entregable - DAPP version 1.docx
@@ -5347,8 +5347,6 @@
           </wp:inline>
         </w:drawing>
       </w:r>
-      <w:bookmarkStart w:id="14" w:name="_GoBack"/>
-      <w:bookmarkEnd w:id="14"/>
     </w:p>
     <w:p>
       <w:pPr>
@@ -5435,11 +5433,11 @@
       <w:pPr>
         <w:pStyle w:val="Ttulo1"/>
       </w:pPr>
-      <w:bookmarkStart w:id="15" w:name="_Toc3757874"/>
+      <w:bookmarkStart w:id="14" w:name="_Toc3757874"/>
       <w:r>
         <w:t>Implementación</w:t>
       </w:r>
-      <w:bookmarkEnd w:id="15"/>
+      <w:bookmarkEnd w:id="14"/>
     </w:p>
     <w:p>
       <w:pPr>
@@ -5588,11 +5586,11 @@
       <w:pPr>
         <w:pStyle w:val="Ttulo1"/>
       </w:pPr>
-      <w:bookmarkStart w:id="16" w:name="_Toc3757875"/>
+      <w:bookmarkStart w:id="15" w:name="_Toc3757875"/>
       <w:r>
         <w:t>Pruebas</w:t>
       </w:r>
-      <w:bookmarkEnd w:id="16"/>
+      <w:bookmarkEnd w:id="15"/>
     </w:p>
     <w:tbl>
       <w:tblPr>
@@ -6072,11 +6070,13 @@
             </w:pPr>
             <w:r>
               <w:rPr>
-                <w:color w:val="000000" w:themeColor="text1"/>
-                <w:sz w:val="22"/>
-              </w:rPr>
-              <w:t>Sí</w:t>
-            </w:r>
+                <w:color w:val="00B050"/>
+                <w:sz w:val="22"/>
+              </w:rPr>
+              <w:t>No</w:t>
+            </w:r>
+            <w:bookmarkStart w:id="16" w:name="_GoBack"/>
+            <w:bookmarkEnd w:id="16"/>
           </w:p>
         </w:tc>
       </w:tr>
@@ -10083,7 +10083,7 @@
 </file>
 
 <file path=customXml/itemProps1.xml><?xml version="1.0" encoding="utf-8"?>
-<ds:datastoreItem xmlns:ds="http://schemas.openxmlformats.org/officeDocument/2006/customXml" ds:itemID="{BFD4C08D-5955-41D0-8C7E-DE931A100E5C}">
+<ds:datastoreItem xmlns:ds="http://schemas.openxmlformats.org/officeDocument/2006/customXml" ds:itemID="{7CDC720C-C0F9-4E8C-AB75-24109AA759E0}">
   <ds:schemaRefs>
     <ds:schemaRef ds:uri="http://schemas.openxmlformats.org/officeDocument/2006/bibliography"/>
   </ds:schemaRefs>

--- a/.Entregable - definitivo/JTC - 3º Entregable - DAPP version 1.docx
+++ b/.Entregable - definitivo/JTC - 3º Entregable - DAPP version 1.docx
@@ -479,10 +479,10 @@
         <w:tblLook w:val="04A0" w:firstRow="1" w:lastRow="0" w:firstColumn="1" w:lastColumn="0" w:noHBand="0" w:noVBand="1"/>
       </w:tblPr>
       <w:tblGrid>
-        <w:gridCol w:w="1366"/>
+        <w:gridCol w:w="1346"/>
         <w:gridCol w:w="982"/>
-        <w:gridCol w:w="4316"/>
-        <w:gridCol w:w="2545"/>
+        <w:gridCol w:w="4330"/>
+        <w:gridCol w:w="2551"/>
       </w:tblGrid>
       <w:tr>
         <w:trPr>
@@ -491,7 +491,7 @@
         <w:tc>
           <w:tcPr>
             <w:cnfStyle w:val="001000000000" w:firstRow="0" w:lastRow="0" w:firstColumn="1" w:lastColumn="0" w:oddVBand="0" w:evenVBand="0" w:oddHBand="0" w:evenHBand="0" w:firstRowFirstColumn="0" w:firstRowLastColumn="0" w:lastRowFirstColumn="0" w:lastRowLastColumn="0"/>
-            <w:tcW w:w="1366" w:type="dxa"/>
+            <w:tcW w:w="1346" w:type="dxa"/>
             <w:tcMar>
               <w:top w:w="113" w:type="dxa"/>
               <w:left w:w="142" w:type="dxa"/>
@@ -544,7 +544,7 @@
         </w:tc>
         <w:tc>
           <w:tcPr>
-            <w:tcW w:w="4316" w:type="dxa"/>
+            <w:tcW w:w="4330" w:type="dxa"/>
             <w:tcMar>
               <w:top w:w="113" w:type="dxa"/>
               <w:left w:w="142" w:type="dxa"/>
@@ -571,7 +571,7 @@
         </w:tc>
         <w:tc>
           <w:tcPr>
-            <w:tcW w:w="2545" w:type="dxa"/>
+            <w:tcW w:w="2551" w:type="dxa"/>
             <w:tcMar>
               <w:top w:w="113" w:type="dxa"/>
               <w:left w:w="142" w:type="dxa"/>
@@ -604,7 +604,7 @@
         <w:tc>
           <w:tcPr>
             <w:cnfStyle w:val="001000000000" w:firstRow="0" w:lastRow="0" w:firstColumn="1" w:lastColumn="0" w:oddVBand="0" w:evenVBand="0" w:oddHBand="0" w:evenHBand="0" w:firstRowFirstColumn="0" w:firstRowLastColumn="0" w:lastRowFirstColumn="0" w:lastRowLastColumn="0"/>
-            <w:tcW w:w="1366" w:type="dxa"/>
+            <w:tcW w:w="1346" w:type="dxa"/>
             <w:tcMar>
               <w:top w:w="113" w:type="dxa"/>
               <w:left w:w="142" w:type="dxa"/>
@@ -692,7 +692,7 @@
         </w:tc>
         <w:tc>
           <w:tcPr>
-            <w:tcW w:w="4316" w:type="dxa"/>
+            <w:tcW w:w="4330" w:type="dxa"/>
             <w:tcMar>
               <w:top w:w="113" w:type="dxa"/>
               <w:left w:w="142" w:type="dxa"/>
@@ -763,7 +763,7 @@
         </w:tc>
         <w:tc>
           <w:tcPr>
-            <w:tcW w:w="2545" w:type="dxa"/>
+            <w:tcW w:w="2551" w:type="dxa"/>
             <w:tcMar>
               <w:top w:w="113" w:type="dxa"/>
               <w:left w:w="142" w:type="dxa"/>
@@ -841,7 +841,7 @@
         <w:tc>
           <w:tcPr>
             <w:cnfStyle w:val="001000000000" w:firstRow="0" w:lastRow="0" w:firstColumn="1" w:lastColumn="0" w:oddVBand="0" w:evenVBand="0" w:oddHBand="0" w:evenHBand="0" w:firstRowFirstColumn="0" w:firstRowLastColumn="0" w:lastRowFirstColumn="0" w:lastRowLastColumn="0"/>
-            <w:tcW w:w="1366" w:type="dxa"/>
+            <w:tcW w:w="1346" w:type="dxa"/>
             <w:tcMar>
               <w:top w:w="113" w:type="dxa"/>
               <w:left w:w="142" w:type="dxa"/>
@@ -897,7 +897,7 @@
         </w:tc>
         <w:tc>
           <w:tcPr>
-            <w:tcW w:w="4316" w:type="dxa"/>
+            <w:tcW w:w="4330" w:type="dxa"/>
             <w:tcMar>
               <w:top w:w="113" w:type="dxa"/>
               <w:left w:w="142" w:type="dxa"/>
@@ -940,7 +940,7 @@
         </w:tc>
         <w:tc>
           <w:tcPr>
-            <w:tcW w:w="2545" w:type="dxa"/>
+            <w:tcW w:w="2551" w:type="dxa"/>
             <w:tcMar>
               <w:top w:w="113" w:type="dxa"/>
               <w:left w:w="142" w:type="dxa"/>
@@ -1021,7 +1021,7 @@
         <w:tc>
           <w:tcPr>
             <w:cnfStyle w:val="001000000000" w:firstRow="0" w:lastRow="0" w:firstColumn="1" w:lastColumn="0" w:oddVBand="0" w:evenVBand="0" w:oddHBand="0" w:evenHBand="0" w:firstRowFirstColumn="0" w:firstRowLastColumn="0" w:lastRowFirstColumn="0" w:lastRowLastColumn="0"/>
-            <w:tcW w:w="1366" w:type="dxa"/>
+            <w:tcW w:w="1346" w:type="dxa"/>
             <w:tcMar>
               <w:top w:w="113" w:type="dxa"/>
               <w:left w:w="142" w:type="dxa"/>
@@ -1033,12 +1033,14 @@
             <w:pPr>
               <w:rPr>
                 <w:rFonts w:cs="Arial"/>
+                <w:b w:val="0"/>
                 <w:sz w:val="22"/>
               </w:rPr>
             </w:pPr>
             <w:r>
               <w:rPr>
                 <w:rFonts w:cs="Arial"/>
+                <w:b w:val="0"/>
                 <w:sz w:val="22"/>
               </w:rPr>
               <w:t>20/05/2019</w:t>
@@ -1075,7 +1077,7 @@
         </w:tc>
         <w:tc>
           <w:tcPr>
-            <w:tcW w:w="4316" w:type="dxa"/>
+            <w:tcW w:w="4330" w:type="dxa"/>
             <w:tcMar>
               <w:top w:w="113" w:type="dxa"/>
               <w:left w:w="142" w:type="dxa"/>
@@ -1112,13 +1114,57 @@
                 <w:rFonts w:cs="Arial"/>
                 <w:sz w:val="22"/>
               </w:rPr>
-              <w:t xml:space="preserve"> que se han implementado. Se añade nuevamente la API y detalles de implementación.</w:t>
+              <w:t xml:space="preserve"> que se han implementado. Se </w:t>
+            </w:r>
+            <w:r>
+              <w:rPr>
+                <w:rFonts w:cs="Arial"/>
+                <w:sz w:val="22"/>
+              </w:rPr>
+              <w:t>actualiza nuestra</w:t>
+            </w:r>
+            <w:r>
+              <w:rPr>
+                <w:rFonts w:cs="Arial"/>
+                <w:sz w:val="22"/>
+              </w:rPr>
+              <w:t xml:space="preserve"> API</w:t>
+            </w:r>
+            <w:r>
+              <w:rPr>
+                <w:rFonts w:cs="Arial"/>
+                <w:sz w:val="22"/>
+              </w:rPr>
+              <w:t xml:space="preserve"> </w:t>
+            </w:r>
+            <w:proofErr w:type="spellStart"/>
+            <w:r>
+              <w:rPr>
+                <w:rFonts w:cs="Arial"/>
+                <w:sz w:val="22"/>
+              </w:rPr>
+              <w:t>Rest</w:t>
+            </w:r>
+            <w:proofErr w:type="spellEnd"/>
+            <w:r>
+              <w:rPr>
+                <w:rFonts w:cs="Arial"/>
+                <w:sz w:val="22"/>
+              </w:rPr>
+              <w:t>, amplían las pruebas</w:t>
+            </w:r>
+            <w:r>
+              <w:rPr>
+                <w:rFonts w:cs="Arial"/>
+                <w:sz w:val="22"/>
+              </w:rPr>
+              <w:t xml:space="preserve"> y detalles de implementación.</w:t>
             </w:r>
           </w:p>
         </w:tc>
         <w:tc>
           <w:tcPr>
-            <w:tcW w:w="2545" w:type="dxa"/>
+            <w:tcW w:w="2551" w:type="dxa"/>
             <w:tcMar>
               <w:top w:w="113" w:type="dxa"/>
               <w:left w:w="142" w:type="dxa"/>
@@ -1189,175 +1235,6 @@
               </w:rPr>
               <w:t>Miguel Yanes Ariza</w:t>
             </w:r>
-          </w:p>
-        </w:tc>
-      </w:tr>
-      <w:tr>
-        <w:tc>
-          <w:tcPr>
-            <w:cnfStyle w:val="001000000000" w:firstRow="0" w:lastRow="0" w:firstColumn="1" w:lastColumn="0" w:oddVBand="0" w:evenVBand="0" w:oddHBand="0" w:evenHBand="0" w:firstRowFirstColumn="0" w:firstRowLastColumn="0" w:lastRowFirstColumn="0" w:lastRowLastColumn="0"/>
-            <w:tcW w:w="1366" w:type="dxa"/>
-            <w:tcMar>
-              <w:top w:w="113" w:type="dxa"/>
-              <w:left w:w="142" w:type="dxa"/>
-              <w:bottom w:w="113" w:type="dxa"/>
-              <w:right w:w="142" w:type="dxa"/>
-            </w:tcMar>
-          </w:tcPr>
-          <w:p>
-            <w:pPr>
-              <w:rPr>
-                <w:rFonts w:cs="Arial"/>
-                <w:sz w:val="22"/>
-              </w:rPr>
-            </w:pPr>
-          </w:p>
-        </w:tc>
-        <w:tc>
-          <w:tcPr>
-            <w:tcW w:w="982" w:type="dxa"/>
-            <w:tcMar>
-              <w:top w:w="113" w:type="dxa"/>
-              <w:left w:w="142" w:type="dxa"/>
-              <w:bottom w:w="113" w:type="dxa"/>
-              <w:right w:w="142" w:type="dxa"/>
-            </w:tcMar>
-          </w:tcPr>
-          <w:p>
-            <w:pPr>
-              <w:jc w:val="center"/>
-              <w:cnfStyle w:val="000000000000" w:firstRow="0" w:lastRow="0" w:firstColumn="0" w:lastColumn="0" w:oddVBand="0" w:evenVBand="0" w:oddHBand="0" w:evenHBand="0" w:firstRowFirstColumn="0" w:firstRowLastColumn="0" w:lastRowFirstColumn="0" w:lastRowLastColumn="0"/>
-              <w:rPr>
-                <w:rFonts w:cs="Arial"/>
-                <w:sz w:val="22"/>
-              </w:rPr>
-            </w:pPr>
-          </w:p>
-        </w:tc>
-        <w:tc>
-          <w:tcPr>
-            <w:tcW w:w="4316" w:type="dxa"/>
-            <w:tcMar>
-              <w:top w:w="113" w:type="dxa"/>
-              <w:left w:w="142" w:type="dxa"/>
-              <w:bottom w:w="113" w:type="dxa"/>
-              <w:right w:w="142" w:type="dxa"/>
-            </w:tcMar>
-          </w:tcPr>
-          <w:p>
-            <w:pPr>
-              <w:cnfStyle w:val="000000000000" w:firstRow="0" w:lastRow="0" w:firstColumn="0" w:lastColumn="0" w:oddVBand="0" w:evenVBand="0" w:oddHBand="0" w:evenHBand="0" w:firstRowFirstColumn="0" w:firstRowLastColumn="0" w:lastRowFirstColumn="0" w:lastRowLastColumn="0"/>
-              <w:rPr>
-                <w:rFonts w:cs="Arial"/>
-                <w:sz w:val="22"/>
-              </w:rPr>
-            </w:pPr>
-          </w:p>
-        </w:tc>
-        <w:tc>
-          <w:tcPr>
-            <w:tcW w:w="2545" w:type="dxa"/>
-            <w:tcMar>
-              <w:top w:w="113" w:type="dxa"/>
-              <w:left w:w="142" w:type="dxa"/>
-              <w:bottom w:w="113" w:type="dxa"/>
-              <w:right w:w="142" w:type="dxa"/>
-            </w:tcMar>
-          </w:tcPr>
-          <w:p>
-            <w:pPr>
-              <w:cnfStyle w:val="000000000000" w:firstRow="0" w:lastRow="0" w:firstColumn="0" w:lastColumn="0" w:oddVBand="0" w:evenVBand="0" w:oddHBand="0" w:evenHBand="0" w:firstRowFirstColumn="0" w:firstRowLastColumn="0" w:lastRowFirstColumn="0" w:lastRowLastColumn="0"/>
-              <w:rPr>
-                <w:rFonts w:cs="Arial"/>
-                <w:sz w:val="22"/>
-              </w:rPr>
-            </w:pPr>
-          </w:p>
-        </w:tc>
-      </w:tr>
-      <w:tr>
-        <w:trPr>
-          <w:cnfStyle w:val="000000100000" w:firstRow="0" w:lastRow="0" w:firstColumn="0" w:lastColumn="0" w:oddVBand="0" w:evenVBand="0" w:oddHBand="1" w:evenHBand="0" w:firstRowFirstColumn="0" w:firstRowLastColumn="0" w:lastRowFirstColumn="0" w:lastRowLastColumn="0"/>
-        </w:trPr>
-        <w:tc>
-          <w:tcPr>
-            <w:cnfStyle w:val="001000000000" w:firstRow="0" w:lastRow="0" w:firstColumn="1" w:lastColumn="0" w:oddVBand="0" w:evenVBand="0" w:oddHBand="0" w:evenHBand="0" w:firstRowFirstColumn="0" w:firstRowLastColumn="0" w:lastRowFirstColumn="0" w:lastRowLastColumn="0"/>
-            <w:tcW w:w="1366" w:type="dxa"/>
-            <w:tcMar>
-              <w:top w:w="113" w:type="dxa"/>
-              <w:left w:w="142" w:type="dxa"/>
-              <w:bottom w:w="113" w:type="dxa"/>
-              <w:right w:w="142" w:type="dxa"/>
-            </w:tcMar>
-          </w:tcPr>
-          <w:p>
-            <w:pPr>
-              <w:rPr>
-                <w:rFonts w:cs="Arial"/>
-                <w:sz w:val="22"/>
-              </w:rPr>
-            </w:pPr>
-          </w:p>
-        </w:tc>
-        <w:tc>
-          <w:tcPr>
-            <w:tcW w:w="982" w:type="dxa"/>
-            <w:tcMar>
-              <w:top w:w="113" w:type="dxa"/>
-              <w:left w:w="142" w:type="dxa"/>
-              <w:bottom w:w="113" w:type="dxa"/>
-              <w:right w:w="142" w:type="dxa"/>
-            </w:tcMar>
-          </w:tcPr>
-          <w:p>
-            <w:pPr>
-              <w:jc w:val="center"/>
-              <w:cnfStyle w:val="000000100000" w:firstRow="0" w:lastRow="0" w:firstColumn="0" w:lastColumn="0" w:oddVBand="0" w:evenVBand="0" w:oddHBand="1" w:evenHBand="0" w:firstRowFirstColumn="0" w:firstRowLastColumn="0" w:lastRowFirstColumn="0" w:lastRowLastColumn="0"/>
-              <w:rPr>
-                <w:rFonts w:cs="Arial"/>
-                <w:sz w:val="22"/>
-              </w:rPr>
-            </w:pPr>
-          </w:p>
-        </w:tc>
-        <w:tc>
-          <w:tcPr>
-            <w:tcW w:w="4316" w:type="dxa"/>
-            <w:tcMar>
-              <w:top w:w="113" w:type="dxa"/>
-              <w:left w:w="142" w:type="dxa"/>
-              <w:bottom w:w="113" w:type="dxa"/>
-              <w:right w:w="142" w:type="dxa"/>
-            </w:tcMar>
-          </w:tcPr>
-          <w:p>
-            <w:pPr>
-              <w:cnfStyle w:val="000000100000" w:firstRow="0" w:lastRow="0" w:firstColumn="0" w:lastColumn="0" w:oddVBand="0" w:evenVBand="0" w:oddHBand="1" w:evenHBand="0" w:firstRowFirstColumn="0" w:firstRowLastColumn="0" w:lastRowFirstColumn="0" w:lastRowLastColumn="0"/>
-              <w:rPr>
-                <w:rFonts w:cs="Arial"/>
-                <w:sz w:val="22"/>
-              </w:rPr>
-            </w:pPr>
-          </w:p>
-        </w:tc>
-        <w:tc>
-          <w:tcPr>
-            <w:tcW w:w="2545" w:type="dxa"/>
-            <w:tcMar>
-              <w:top w:w="113" w:type="dxa"/>
-              <w:left w:w="142" w:type="dxa"/>
-              <w:bottom w:w="113" w:type="dxa"/>
-              <w:right w:w="142" w:type="dxa"/>
-            </w:tcMar>
-          </w:tcPr>
-          <w:p>
-            <w:pPr>
-              <w:cnfStyle w:val="000000100000" w:firstRow="0" w:lastRow="0" w:firstColumn="0" w:lastColumn="0" w:oddVBand="0" w:evenVBand="0" w:oddHBand="1" w:evenHBand="0" w:firstRowFirstColumn="0" w:firstRowLastColumn="0" w:lastRowFirstColumn="0" w:lastRowLastColumn="0"/>
-              <w:rPr>
-                <w:rFonts w:cs="Arial"/>
-                <w:sz w:val="22"/>
-              </w:rPr>
-            </w:pPr>
           </w:p>
         </w:tc>
       </w:tr>
@@ -1636,7 +1513,7 @@
           <w:r>
             <w:fldChar w:fldCharType="separate"/>
           </w:r>
-          <w:hyperlink w:anchor="_Toc3757860" w:history="1">
+          <w:hyperlink w:anchor="_Toc9509788" w:history="1">
             <w:r>
               <w:rPr>
                 <w:rStyle w:val="Hipervnculo"/>
@@ -1679,7 +1556,7 @@
                 <w:noProof/>
                 <w:webHidden/>
               </w:rPr>
-              <w:instrText xml:space="preserve"> PAGEREF _Toc3757860 \h </w:instrText>
+              <w:instrText xml:space="preserve"> PAGEREF _Toc9509788 \h </w:instrText>
             </w:r>
             <w:r>
               <w:rPr>
@@ -1724,7 +1601,7 @@
               <w:lang w:eastAsia="es-ES"/>
             </w:rPr>
           </w:pPr>
-          <w:hyperlink w:anchor="_Toc3757861" w:history="1">
+          <w:hyperlink w:anchor="_Toc9509789" w:history="1">
             <w:r>
               <w:rPr>
                 <w:rStyle w:val="Hipervnculo"/>
@@ -1767,7 +1644,7 @@
                 <w:noProof/>
                 <w:webHidden/>
               </w:rPr>
-              <w:instrText xml:space="preserve"> PAGEREF _Toc3757861 \h </w:instrText>
+              <w:instrText xml:space="preserve"> PAGEREF _Toc9509789 \h </w:instrText>
             </w:r>
             <w:r>
               <w:rPr>
@@ -1812,7 +1689,7 @@
               <w:lang w:eastAsia="es-ES"/>
             </w:rPr>
           </w:pPr>
-          <w:hyperlink w:anchor="_Toc3757862" w:history="1">
+          <w:hyperlink w:anchor="_Toc9509790" w:history="1">
             <w:r>
               <w:rPr>
                 <w:rStyle w:val="Hipervnculo"/>
@@ -1855,7 +1732,7 @@
                 <w:noProof/>
                 <w:webHidden/>
               </w:rPr>
-              <w:instrText xml:space="preserve"> PAGEREF _Toc3757862 \h </w:instrText>
+              <w:instrText xml:space="preserve"> PAGEREF _Toc9509790 \h </w:instrText>
             </w:r>
             <w:r>
               <w:rPr>
@@ -1896,7 +1773,7 @@
               <w:lang w:eastAsia="es-ES"/>
             </w:rPr>
           </w:pPr>
-          <w:hyperlink w:anchor="_Toc3757863" w:history="1">
+          <w:hyperlink w:anchor="_Toc9509791" w:history="1">
             <w:r>
               <w:rPr>
                 <w:rStyle w:val="Hipervnculo"/>
@@ -1939,7 +1816,7 @@
                 <w:noProof/>
                 <w:webHidden/>
               </w:rPr>
-              <w:instrText xml:space="preserve"> PAGEREF _Toc3757863 \h </w:instrText>
+              <w:instrText xml:space="preserve"> PAGEREF _Toc9509791 \h </w:instrText>
             </w:r>
             <w:r>
               <w:rPr>
@@ -1984,7 +1861,7 @@
               <w:lang w:eastAsia="es-ES"/>
             </w:rPr>
           </w:pPr>
-          <w:hyperlink w:anchor="_Toc3757864" w:history="1">
+          <w:hyperlink w:anchor="_Toc9509792" w:history="1">
             <w:r>
               <w:rPr>
                 <w:rStyle w:val="Hipervnculo"/>
@@ -2027,7 +1904,7 @@
                 <w:noProof/>
                 <w:webHidden/>
               </w:rPr>
-              <w:instrText xml:space="preserve"> PAGEREF _Toc3757864 \h </w:instrText>
+              <w:instrText xml:space="preserve"> PAGEREF _Toc9509792 \h </w:instrText>
             </w:r>
             <w:r>
               <w:rPr>
@@ -2072,7 +1949,7 @@
               <w:lang w:eastAsia="es-ES"/>
             </w:rPr>
           </w:pPr>
-          <w:hyperlink w:anchor="_Toc3757865" w:history="1">
+          <w:hyperlink w:anchor="_Toc9509793" w:history="1">
             <w:r>
               <w:rPr>
                 <w:rStyle w:val="Hipervnculo"/>
@@ -2094,7 +1971,7 @@
                 <w:rStyle w:val="Hipervnculo"/>
                 <w:noProof/>
               </w:rPr>
-              <w:t>Vista de la publicación</w:t>
+              <w:t>Vista de búsqueda</w:t>
             </w:r>
             <w:r>
               <w:rPr>
@@ -2115,7 +1992,7 @@
                 <w:noProof/>
                 <w:webHidden/>
               </w:rPr>
-              <w:instrText xml:space="preserve"> PAGEREF _Toc3757865 \h </w:instrText>
+              <w:instrText xml:space="preserve"> PAGEREF _Toc9509793 \h </w:instrText>
             </w:r>
             <w:r>
               <w:rPr>
@@ -2160,7 +2037,7 @@
               <w:lang w:eastAsia="es-ES"/>
             </w:rPr>
           </w:pPr>
-          <w:hyperlink w:anchor="_Toc3757866" w:history="1">
+          <w:hyperlink w:anchor="_Toc9509794" w:history="1">
             <w:r>
               <w:rPr>
                 <w:rStyle w:val="Hipervnculo"/>
@@ -2182,7 +2059,7 @@
                 <w:rStyle w:val="Hipervnculo"/>
                 <w:noProof/>
               </w:rPr>
-              <w:t>Vista del filtro de búsqueda</w:t>
+              <w:t>Vista de las estadísticas</w:t>
             </w:r>
             <w:r>
               <w:rPr>
@@ -2203,7 +2080,7 @@
                 <w:noProof/>
                 <w:webHidden/>
               </w:rPr>
-              <w:instrText xml:space="preserve"> PAGEREF _Toc3757866 \h </w:instrText>
+              <w:instrText xml:space="preserve"> PAGEREF _Toc9509794 \h </w:instrText>
             </w:r>
             <w:r>
               <w:rPr>
@@ -2224,6 +2101,90 @@
                 <w:webHidden/>
               </w:rPr>
               <w:t>6</w:t>
+            </w:r>
+            <w:r>
+              <w:rPr>
+                <w:noProof/>
+                <w:webHidden/>
+              </w:rPr>
+              <w:fldChar w:fldCharType="end"/>
+            </w:r>
+          </w:hyperlink>
+        </w:p>
+        <w:p>
+          <w:pPr>
+            <w:pStyle w:val="TDC1"/>
+            <w:rPr>
+              <w:rFonts w:eastAsiaTheme="minorEastAsia"/>
+              <w:noProof/>
+              <w:sz w:val="22"/>
+              <w:lang w:eastAsia="es-ES"/>
+            </w:rPr>
+          </w:pPr>
+          <w:hyperlink w:anchor="_Toc9509795" w:history="1">
+            <w:r>
+              <w:rPr>
+                <w:rStyle w:val="Hipervnculo"/>
+                <w:noProof/>
+              </w:rPr>
+              <w:t>3</w:t>
+            </w:r>
+            <w:r>
+              <w:rPr>
+                <w:rFonts w:eastAsiaTheme="minorEastAsia"/>
+                <w:noProof/>
+                <w:sz w:val="22"/>
+                <w:lang w:eastAsia="es-ES"/>
+              </w:rPr>
+              <w:tab/>
+            </w:r>
+            <w:r>
+              <w:rPr>
+                <w:rStyle w:val="Hipervnculo"/>
+                <w:noProof/>
+              </w:rPr>
+              <w:t>Arquitectura</w:t>
+            </w:r>
+            <w:r>
+              <w:rPr>
+                <w:noProof/>
+                <w:webHidden/>
+              </w:rPr>
+              <w:tab/>
+            </w:r>
+            <w:r>
+              <w:rPr>
+                <w:noProof/>
+                <w:webHidden/>
+              </w:rPr>
+              <w:fldChar w:fldCharType="begin"/>
+            </w:r>
+            <w:r>
+              <w:rPr>
+                <w:noProof/>
+                <w:webHidden/>
+              </w:rPr>
+              <w:instrText xml:space="preserve"> PAGEREF _Toc9509795 \h </w:instrText>
+            </w:r>
+            <w:r>
+              <w:rPr>
+                <w:noProof/>
+                <w:webHidden/>
+              </w:rPr>
+            </w:r>
+            <w:r>
+              <w:rPr>
+                <w:noProof/>
+                <w:webHidden/>
+              </w:rPr>
+              <w:fldChar w:fldCharType="separate"/>
+            </w:r>
+            <w:r>
+              <w:rPr>
+                <w:noProof/>
+                <w:webHidden/>
+              </w:rPr>
+              <w:t>7</w:t>
             </w:r>
             <w:r>
               <w:rPr>
@@ -2248,13 +2209,13 @@
               <w:lang w:eastAsia="es-ES"/>
             </w:rPr>
           </w:pPr>
-          <w:hyperlink w:anchor="_Toc3757867" w:history="1">
+          <w:hyperlink w:anchor="_Toc9509796" w:history="1">
             <w:r>
               <w:rPr>
                 <w:rStyle w:val="Hipervnculo"/>
                 <w:noProof/>
               </w:rPr>
-              <w:t>2.4</w:t>
+              <w:t>3.1</w:t>
             </w:r>
             <w:r>
               <w:rPr>
@@ -2270,7 +2231,7 @@
                 <w:rStyle w:val="Hipervnculo"/>
                 <w:noProof/>
               </w:rPr>
-              <w:t>Vista de las estadísticas</w:t>
+              <w:t>Diagrama de componentes</w:t>
             </w:r>
             <w:r>
               <w:rPr>
@@ -2291,91 +2252,7 @@
                 <w:noProof/>
                 <w:webHidden/>
               </w:rPr>
-              <w:instrText xml:space="preserve"> PAGEREF _Toc3757867 \h </w:instrText>
-            </w:r>
-            <w:r>
-              <w:rPr>
-                <w:noProof/>
-                <w:webHidden/>
-              </w:rPr>
-            </w:r>
-            <w:r>
-              <w:rPr>
-                <w:noProof/>
-                <w:webHidden/>
-              </w:rPr>
-              <w:fldChar w:fldCharType="separate"/>
-            </w:r>
-            <w:r>
-              <w:rPr>
-                <w:noProof/>
-                <w:webHidden/>
-              </w:rPr>
-              <w:t>7</w:t>
-            </w:r>
-            <w:r>
-              <w:rPr>
-                <w:noProof/>
-                <w:webHidden/>
-              </w:rPr>
-              <w:fldChar w:fldCharType="end"/>
-            </w:r>
-          </w:hyperlink>
-        </w:p>
-        <w:p>
-          <w:pPr>
-            <w:pStyle w:val="TDC1"/>
-            <w:rPr>
-              <w:rFonts w:eastAsiaTheme="minorEastAsia"/>
-              <w:noProof/>
-              <w:sz w:val="22"/>
-              <w:lang w:eastAsia="es-ES"/>
-            </w:rPr>
-          </w:pPr>
-          <w:hyperlink w:anchor="_Toc3757868" w:history="1">
-            <w:r>
-              <w:rPr>
-                <w:rStyle w:val="Hipervnculo"/>
-                <w:noProof/>
-              </w:rPr>
-              <w:t>3</w:t>
-            </w:r>
-            <w:r>
-              <w:rPr>
-                <w:rFonts w:eastAsiaTheme="minorEastAsia"/>
-                <w:noProof/>
-                <w:sz w:val="22"/>
-                <w:lang w:eastAsia="es-ES"/>
-              </w:rPr>
-              <w:tab/>
-            </w:r>
-            <w:r>
-              <w:rPr>
-                <w:rStyle w:val="Hipervnculo"/>
-                <w:noProof/>
-              </w:rPr>
-              <w:t>Arquitectura</w:t>
-            </w:r>
-            <w:r>
-              <w:rPr>
-                <w:noProof/>
-                <w:webHidden/>
-              </w:rPr>
-              <w:tab/>
-            </w:r>
-            <w:r>
-              <w:rPr>
-                <w:noProof/>
-                <w:webHidden/>
-              </w:rPr>
-              <w:fldChar w:fldCharType="begin"/>
-            </w:r>
-            <w:r>
-              <w:rPr>
-                <w:noProof/>
-                <w:webHidden/>
-              </w:rPr>
-              <w:instrText xml:space="preserve"> PAGEREF _Toc3757868 \h </w:instrText>
+              <w:instrText xml:space="preserve"> PAGEREF _Toc9509796 \h </w:instrText>
             </w:r>
             <w:r>
               <w:rPr>
@@ -2420,13 +2297,13 @@
               <w:lang w:eastAsia="es-ES"/>
             </w:rPr>
           </w:pPr>
-          <w:hyperlink w:anchor="_Toc3757869" w:history="1">
+          <w:hyperlink w:anchor="_Toc9509797" w:history="1">
             <w:r>
               <w:rPr>
                 <w:rStyle w:val="Hipervnculo"/>
                 <w:noProof/>
               </w:rPr>
-              <w:t>3.1</w:t>
+              <w:t>3.2</w:t>
             </w:r>
             <w:r>
               <w:rPr>
@@ -2442,7 +2319,7 @@
                 <w:rStyle w:val="Hipervnculo"/>
                 <w:noProof/>
               </w:rPr>
-              <w:t>Diagrama de componentes</w:t>
+              <w:t>Diagrama de despliegue</w:t>
             </w:r>
             <w:r>
               <w:rPr>
@@ -2463,7 +2340,7 @@
                 <w:noProof/>
                 <w:webHidden/>
               </w:rPr>
-              <w:instrText xml:space="preserve"> PAGEREF _Toc3757869 \h </w:instrText>
+              <w:instrText xml:space="preserve"> PAGEREF _Toc9509797 \h </w:instrText>
             </w:r>
             <w:r>
               <w:rPr>
@@ -2508,13 +2385,13 @@
               <w:lang w:eastAsia="es-ES"/>
             </w:rPr>
           </w:pPr>
-          <w:hyperlink w:anchor="_Toc3757870" w:history="1">
+          <w:hyperlink w:anchor="_Toc9509798" w:history="1">
             <w:r>
               <w:rPr>
                 <w:rStyle w:val="Hipervnculo"/>
                 <w:noProof/>
               </w:rPr>
-              <w:t>3.2</w:t>
+              <w:t>3.3</w:t>
             </w:r>
             <w:r>
               <w:rPr>
@@ -2530,7 +2407,7 @@
                 <w:rStyle w:val="Hipervnculo"/>
                 <w:noProof/>
               </w:rPr>
-              <w:t>Diagrama de despliegue</w:t>
+              <w:t>Diagrama de secuencia de alto nivel</w:t>
             </w:r>
             <w:r>
               <w:rPr>
@@ -2551,7 +2428,7 @@
                 <w:noProof/>
                 <w:webHidden/>
               </w:rPr>
-              <w:instrText xml:space="preserve"> PAGEREF _Toc3757870 \h </w:instrText>
+              <w:instrText xml:space="preserve"> PAGEREF _Toc9509798 \h </w:instrText>
             </w:r>
             <w:r>
               <w:rPr>
@@ -2571,7 +2448,7 @@
                 <w:noProof/>
                 <w:webHidden/>
               </w:rPr>
-              <w:t>8</w:t>
+              <w:t>7</w:t>
             </w:r>
             <w:r>
               <w:rPr>
@@ -2596,13 +2473,13 @@
               <w:lang w:eastAsia="es-ES"/>
             </w:rPr>
           </w:pPr>
-          <w:hyperlink w:anchor="_Toc3757871" w:history="1">
+          <w:hyperlink w:anchor="_Toc9509799" w:history="1">
             <w:r>
               <w:rPr>
                 <w:rStyle w:val="Hipervnculo"/>
                 <w:noProof/>
               </w:rPr>
-              <w:t>3.3</w:t>
+              <w:t>3.4</w:t>
             </w:r>
             <w:r>
               <w:rPr>
@@ -2618,7 +2495,7 @@
                 <w:rStyle w:val="Hipervnculo"/>
                 <w:noProof/>
               </w:rPr>
-              <w:t>Diagrama de secuencia de alto nivel</w:t>
+              <w:t>Diagrama de clases</w:t>
             </w:r>
             <w:r>
               <w:rPr>
@@ -2639,7 +2516,7 @@
                 <w:noProof/>
                 <w:webHidden/>
               </w:rPr>
-              <w:instrText xml:space="preserve"> PAGEREF _Toc3757871 \h </w:instrText>
+              <w:instrText xml:space="preserve"> PAGEREF _Toc9509799 \h </w:instrText>
             </w:r>
             <w:r>
               <w:rPr>
@@ -2659,7 +2536,7 @@
                 <w:noProof/>
                 <w:webHidden/>
               </w:rPr>
-              <w:t>8</w:t>
+              <w:t>9</w:t>
             </w:r>
             <w:r>
               <w:rPr>
@@ -2684,13 +2561,13 @@
               <w:lang w:eastAsia="es-ES"/>
             </w:rPr>
           </w:pPr>
-          <w:hyperlink w:anchor="_Toc3757872" w:history="1">
+          <w:hyperlink w:anchor="_Toc9509800" w:history="1">
             <w:r>
               <w:rPr>
                 <w:rStyle w:val="Hipervnculo"/>
                 <w:noProof/>
               </w:rPr>
-              <w:t>3.4</w:t>
+              <w:t>3.5</w:t>
             </w:r>
             <w:r>
               <w:rPr>
@@ -2706,7 +2583,7 @@
                 <w:rStyle w:val="Hipervnculo"/>
                 <w:noProof/>
               </w:rPr>
-              <w:t>Diagrama de clases</w:t>
+              <w:t>Diagramas de secuencia</w:t>
             </w:r>
             <w:r>
               <w:rPr>
@@ -2727,7 +2604,7 @@
                 <w:noProof/>
                 <w:webHidden/>
               </w:rPr>
-              <w:instrText xml:space="preserve"> PAGEREF _Toc3757872 \h </w:instrText>
+              <w:instrText xml:space="preserve"> PAGEREF _Toc9509800 \h </w:instrText>
             </w:r>
             <w:r>
               <w:rPr>
@@ -2747,7 +2624,259 @@
                 <w:noProof/>
                 <w:webHidden/>
               </w:rPr>
-              <w:t>9</w:t>
+              <w:t>10</w:t>
+            </w:r>
+            <w:r>
+              <w:rPr>
+                <w:noProof/>
+                <w:webHidden/>
+              </w:rPr>
+              <w:fldChar w:fldCharType="end"/>
+            </w:r>
+          </w:hyperlink>
+        </w:p>
+        <w:p>
+          <w:pPr>
+            <w:pStyle w:val="TDC1"/>
+            <w:rPr>
+              <w:rFonts w:eastAsiaTheme="minorEastAsia"/>
+              <w:noProof/>
+              <w:sz w:val="22"/>
+              <w:lang w:eastAsia="es-ES"/>
+            </w:rPr>
+          </w:pPr>
+          <w:hyperlink w:anchor="_Toc9509801" w:history="1">
+            <w:r>
+              <w:rPr>
+                <w:rStyle w:val="Hipervnculo"/>
+                <w:noProof/>
+              </w:rPr>
+              <w:t>4</w:t>
+            </w:r>
+            <w:r>
+              <w:rPr>
+                <w:rFonts w:eastAsiaTheme="minorEastAsia"/>
+                <w:noProof/>
+                <w:sz w:val="22"/>
+                <w:lang w:eastAsia="es-ES"/>
+              </w:rPr>
+              <w:tab/>
+            </w:r>
+            <w:r>
+              <w:rPr>
+                <w:rStyle w:val="Hipervnculo"/>
+                <w:noProof/>
+              </w:rPr>
+              <w:t>Implementación</w:t>
+            </w:r>
+            <w:r>
+              <w:rPr>
+                <w:noProof/>
+                <w:webHidden/>
+              </w:rPr>
+              <w:tab/>
+            </w:r>
+            <w:r>
+              <w:rPr>
+                <w:noProof/>
+                <w:webHidden/>
+              </w:rPr>
+              <w:fldChar w:fldCharType="begin"/>
+            </w:r>
+            <w:r>
+              <w:rPr>
+                <w:noProof/>
+                <w:webHidden/>
+              </w:rPr>
+              <w:instrText xml:space="preserve"> PAGEREF _Toc9509801 \h </w:instrText>
+            </w:r>
+            <w:r>
+              <w:rPr>
+                <w:noProof/>
+                <w:webHidden/>
+              </w:rPr>
+            </w:r>
+            <w:r>
+              <w:rPr>
+                <w:noProof/>
+                <w:webHidden/>
+              </w:rPr>
+              <w:fldChar w:fldCharType="separate"/>
+            </w:r>
+            <w:r>
+              <w:rPr>
+                <w:noProof/>
+                <w:webHidden/>
+              </w:rPr>
+              <w:t>11</w:t>
+            </w:r>
+            <w:r>
+              <w:rPr>
+                <w:noProof/>
+                <w:webHidden/>
+              </w:rPr>
+              <w:fldChar w:fldCharType="end"/>
+            </w:r>
+          </w:hyperlink>
+        </w:p>
+        <w:p>
+          <w:pPr>
+            <w:pStyle w:val="TDC1"/>
+            <w:rPr>
+              <w:rFonts w:eastAsiaTheme="minorEastAsia"/>
+              <w:noProof/>
+              <w:sz w:val="22"/>
+              <w:lang w:eastAsia="es-ES"/>
+            </w:rPr>
+          </w:pPr>
+          <w:hyperlink w:anchor="_Toc9509802" w:history="1">
+            <w:r>
+              <w:rPr>
+                <w:rStyle w:val="Hipervnculo"/>
+                <w:noProof/>
+              </w:rPr>
+              <w:t>5</w:t>
+            </w:r>
+            <w:r>
+              <w:rPr>
+                <w:rFonts w:eastAsiaTheme="minorEastAsia"/>
+                <w:noProof/>
+                <w:sz w:val="22"/>
+                <w:lang w:eastAsia="es-ES"/>
+              </w:rPr>
+              <w:tab/>
+            </w:r>
+            <w:r>
+              <w:rPr>
+                <w:rStyle w:val="Hipervnculo"/>
+                <w:noProof/>
+              </w:rPr>
+              <w:t>Pruebas</w:t>
+            </w:r>
+            <w:r>
+              <w:rPr>
+                <w:noProof/>
+                <w:webHidden/>
+              </w:rPr>
+              <w:tab/>
+            </w:r>
+            <w:r>
+              <w:rPr>
+                <w:noProof/>
+                <w:webHidden/>
+              </w:rPr>
+              <w:fldChar w:fldCharType="begin"/>
+            </w:r>
+            <w:r>
+              <w:rPr>
+                <w:noProof/>
+                <w:webHidden/>
+              </w:rPr>
+              <w:instrText xml:space="preserve"> PAGEREF _Toc9509802 \h </w:instrText>
+            </w:r>
+            <w:r>
+              <w:rPr>
+                <w:noProof/>
+                <w:webHidden/>
+              </w:rPr>
+            </w:r>
+            <w:r>
+              <w:rPr>
+                <w:noProof/>
+                <w:webHidden/>
+              </w:rPr>
+              <w:fldChar w:fldCharType="separate"/>
+            </w:r>
+            <w:r>
+              <w:rPr>
+                <w:noProof/>
+                <w:webHidden/>
+              </w:rPr>
+              <w:t>12</w:t>
+            </w:r>
+            <w:r>
+              <w:rPr>
+                <w:noProof/>
+                <w:webHidden/>
+              </w:rPr>
+              <w:fldChar w:fldCharType="end"/>
+            </w:r>
+          </w:hyperlink>
+        </w:p>
+        <w:p>
+          <w:pPr>
+            <w:pStyle w:val="TDC1"/>
+            <w:rPr>
+              <w:rFonts w:eastAsiaTheme="minorEastAsia"/>
+              <w:noProof/>
+              <w:sz w:val="22"/>
+              <w:lang w:eastAsia="es-ES"/>
+            </w:rPr>
+          </w:pPr>
+          <w:hyperlink w:anchor="_Toc9509803" w:history="1">
+            <w:r>
+              <w:rPr>
+                <w:rStyle w:val="Hipervnculo"/>
+                <w:noProof/>
+              </w:rPr>
+              <w:t>6</w:t>
+            </w:r>
+            <w:r>
+              <w:rPr>
+                <w:rFonts w:eastAsiaTheme="minorEastAsia"/>
+                <w:noProof/>
+                <w:sz w:val="22"/>
+                <w:lang w:eastAsia="es-ES"/>
+              </w:rPr>
+              <w:tab/>
+            </w:r>
+            <w:r>
+              <w:rPr>
+                <w:rStyle w:val="Hipervnculo"/>
+                <w:noProof/>
+              </w:rPr>
+              <w:t>Manual de usuario</w:t>
+            </w:r>
+            <w:r>
+              <w:rPr>
+                <w:noProof/>
+                <w:webHidden/>
+              </w:rPr>
+              <w:tab/>
+            </w:r>
+            <w:r>
+              <w:rPr>
+                <w:noProof/>
+                <w:webHidden/>
+              </w:rPr>
+              <w:fldChar w:fldCharType="begin"/>
+            </w:r>
+            <w:r>
+              <w:rPr>
+                <w:noProof/>
+                <w:webHidden/>
+              </w:rPr>
+              <w:instrText xml:space="preserve"> PAGEREF _Toc9509803 \h </w:instrText>
+            </w:r>
+            <w:r>
+              <w:rPr>
+                <w:noProof/>
+                <w:webHidden/>
+              </w:rPr>
+            </w:r>
+            <w:r>
+              <w:rPr>
+                <w:noProof/>
+                <w:webHidden/>
+              </w:rPr>
+              <w:fldChar w:fldCharType="separate"/>
+            </w:r>
+            <w:r>
+              <w:rPr>
+                <w:noProof/>
+                <w:webHidden/>
+              </w:rPr>
+              <w:t>12</w:t>
             </w:r>
             <w:r>
               <w:rPr>
@@ -2772,13 +2901,13 @@
               <w:lang w:eastAsia="es-ES"/>
             </w:rPr>
           </w:pPr>
-          <w:hyperlink w:anchor="_Toc3757873" w:history="1">
+          <w:hyperlink w:anchor="_Toc9509804" w:history="1">
             <w:r>
               <w:rPr>
                 <w:rStyle w:val="Hipervnculo"/>
                 <w:noProof/>
               </w:rPr>
-              <w:t>3.5</w:t>
+              <w:t>6.1</w:t>
             </w:r>
             <w:r>
               <w:rPr>
@@ -2794,7 +2923,7 @@
                 <w:rStyle w:val="Hipervnculo"/>
                 <w:noProof/>
               </w:rPr>
-              <w:t>Diagramas de secuencia</w:t>
+              <w:t>Mashup</w:t>
             </w:r>
             <w:r>
               <w:rPr>
@@ -2815,7 +2944,7 @@
                 <w:noProof/>
                 <w:webHidden/>
               </w:rPr>
-              <w:instrText xml:space="preserve"> PAGEREF _Toc3757873 \h </w:instrText>
+              <w:instrText xml:space="preserve"> PAGEREF _Toc9509804 \h </w:instrText>
             </w:r>
             <w:r>
               <w:rPr>
@@ -2835,259 +2964,7 @@
                 <w:noProof/>
                 <w:webHidden/>
               </w:rPr>
-              <w:t>11</w:t>
-            </w:r>
-            <w:r>
-              <w:rPr>
-                <w:noProof/>
-                <w:webHidden/>
-              </w:rPr>
-              <w:fldChar w:fldCharType="end"/>
-            </w:r>
-          </w:hyperlink>
-        </w:p>
-        <w:p>
-          <w:pPr>
-            <w:pStyle w:val="TDC1"/>
-            <w:rPr>
-              <w:rFonts w:eastAsiaTheme="minorEastAsia"/>
-              <w:noProof/>
-              <w:sz w:val="22"/>
-              <w:lang w:eastAsia="es-ES"/>
-            </w:rPr>
-          </w:pPr>
-          <w:hyperlink w:anchor="_Toc3757874" w:history="1">
-            <w:r>
-              <w:rPr>
-                <w:rStyle w:val="Hipervnculo"/>
-                <w:noProof/>
-              </w:rPr>
-              <w:t>4</w:t>
-            </w:r>
-            <w:r>
-              <w:rPr>
-                <w:rFonts w:eastAsiaTheme="minorEastAsia"/>
-                <w:noProof/>
-                <w:sz w:val="22"/>
-                <w:lang w:eastAsia="es-ES"/>
-              </w:rPr>
-              <w:tab/>
-            </w:r>
-            <w:r>
-              <w:rPr>
-                <w:rStyle w:val="Hipervnculo"/>
-                <w:noProof/>
-              </w:rPr>
-              <w:t>Implementación</w:t>
-            </w:r>
-            <w:r>
-              <w:rPr>
-                <w:noProof/>
-                <w:webHidden/>
-              </w:rPr>
-              <w:tab/>
-            </w:r>
-            <w:r>
-              <w:rPr>
-                <w:noProof/>
-                <w:webHidden/>
-              </w:rPr>
-              <w:fldChar w:fldCharType="begin"/>
-            </w:r>
-            <w:r>
-              <w:rPr>
-                <w:noProof/>
-                <w:webHidden/>
-              </w:rPr>
-              <w:instrText xml:space="preserve"> PAGEREF _Toc3757874 \h </w:instrText>
-            </w:r>
-            <w:r>
-              <w:rPr>
-                <w:noProof/>
-                <w:webHidden/>
-              </w:rPr>
-            </w:r>
-            <w:r>
-              <w:rPr>
-                <w:noProof/>
-                <w:webHidden/>
-              </w:rPr>
-              <w:fldChar w:fldCharType="separate"/>
-            </w:r>
-            <w:r>
-              <w:rPr>
-                <w:noProof/>
-                <w:webHidden/>
-              </w:rPr>
-              <w:t>11</w:t>
-            </w:r>
-            <w:r>
-              <w:rPr>
-                <w:noProof/>
-                <w:webHidden/>
-              </w:rPr>
-              <w:fldChar w:fldCharType="end"/>
-            </w:r>
-          </w:hyperlink>
-        </w:p>
-        <w:p>
-          <w:pPr>
-            <w:pStyle w:val="TDC1"/>
-            <w:rPr>
-              <w:rFonts w:eastAsiaTheme="minorEastAsia"/>
-              <w:noProof/>
-              <w:sz w:val="22"/>
-              <w:lang w:eastAsia="es-ES"/>
-            </w:rPr>
-          </w:pPr>
-          <w:hyperlink w:anchor="_Toc3757875" w:history="1">
-            <w:r>
-              <w:rPr>
-                <w:rStyle w:val="Hipervnculo"/>
-                <w:noProof/>
-              </w:rPr>
-              <w:t>5</w:t>
-            </w:r>
-            <w:r>
-              <w:rPr>
-                <w:rFonts w:eastAsiaTheme="minorEastAsia"/>
-                <w:noProof/>
-                <w:sz w:val="22"/>
-                <w:lang w:eastAsia="es-ES"/>
-              </w:rPr>
-              <w:tab/>
-            </w:r>
-            <w:r>
-              <w:rPr>
-                <w:rStyle w:val="Hipervnculo"/>
-                <w:noProof/>
-              </w:rPr>
-              <w:t>Pruebas</w:t>
-            </w:r>
-            <w:r>
-              <w:rPr>
-                <w:noProof/>
-                <w:webHidden/>
-              </w:rPr>
-              <w:tab/>
-            </w:r>
-            <w:r>
-              <w:rPr>
-                <w:noProof/>
-                <w:webHidden/>
-              </w:rPr>
-              <w:fldChar w:fldCharType="begin"/>
-            </w:r>
-            <w:r>
-              <w:rPr>
-                <w:noProof/>
-                <w:webHidden/>
-              </w:rPr>
-              <w:instrText xml:space="preserve"> PAGEREF _Toc3757875 \h </w:instrText>
-            </w:r>
-            <w:r>
-              <w:rPr>
-                <w:noProof/>
-                <w:webHidden/>
-              </w:rPr>
-            </w:r>
-            <w:r>
-              <w:rPr>
-                <w:noProof/>
-                <w:webHidden/>
-              </w:rPr>
-              <w:fldChar w:fldCharType="separate"/>
-            </w:r>
-            <w:r>
-              <w:rPr>
-                <w:noProof/>
-                <w:webHidden/>
-              </w:rPr>
               <w:t>12</w:t>
-            </w:r>
-            <w:r>
-              <w:rPr>
-                <w:noProof/>
-                <w:webHidden/>
-              </w:rPr>
-              <w:fldChar w:fldCharType="end"/>
-            </w:r>
-          </w:hyperlink>
-        </w:p>
-        <w:p>
-          <w:pPr>
-            <w:pStyle w:val="TDC1"/>
-            <w:rPr>
-              <w:rFonts w:eastAsiaTheme="minorEastAsia"/>
-              <w:noProof/>
-              <w:sz w:val="22"/>
-              <w:lang w:eastAsia="es-ES"/>
-            </w:rPr>
-          </w:pPr>
-          <w:hyperlink w:anchor="_Toc3757876" w:history="1">
-            <w:r>
-              <w:rPr>
-                <w:rStyle w:val="Hipervnculo"/>
-                <w:noProof/>
-              </w:rPr>
-              <w:t>6</w:t>
-            </w:r>
-            <w:r>
-              <w:rPr>
-                <w:rFonts w:eastAsiaTheme="minorEastAsia"/>
-                <w:noProof/>
-                <w:sz w:val="22"/>
-                <w:lang w:eastAsia="es-ES"/>
-              </w:rPr>
-              <w:tab/>
-            </w:r>
-            <w:r>
-              <w:rPr>
-                <w:rStyle w:val="Hipervnculo"/>
-                <w:noProof/>
-              </w:rPr>
-              <w:t>Manual de usuario</w:t>
-            </w:r>
-            <w:r>
-              <w:rPr>
-                <w:noProof/>
-                <w:webHidden/>
-              </w:rPr>
-              <w:tab/>
-            </w:r>
-            <w:r>
-              <w:rPr>
-                <w:noProof/>
-                <w:webHidden/>
-              </w:rPr>
-              <w:fldChar w:fldCharType="begin"/>
-            </w:r>
-            <w:r>
-              <w:rPr>
-                <w:noProof/>
-                <w:webHidden/>
-              </w:rPr>
-              <w:instrText xml:space="preserve"> PAGEREF _Toc3757876 \h </w:instrText>
-            </w:r>
-            <w:r>
-              <w:rPr>
-                <w:noProof/>
-                <w:webHidden/>
-              </w:rPr>
-            </w:r>
-            <w:r>
-              <w:rPr>
-                <w:noProof/>
-                <w:webHidden/>
-              </w:rPr>
-              <w:fldChar w:fldCharType="separate"/>
-            </w:r>
-            <w:r>
-              <w:rPr>
-                <w:noProof/>
-                <w:webHidden/>
-              </w:rPr>
-              <w:t>13</w:t>
             </w:r>
             <w:r>
               <w:rPr>
@@ -3112,13 +2989,13 @@
               <w:lang w:eastAsia="es-ES"/>
             </w:rPr>
           </w:pPr>
-          <w:hyperlink w:anchor="_Toc3757877" w:history="1">
+          <w:hyperlink w:anchor="_Toc9509805" w:history="1">
             <w:r>
               <w:rPr>
                 <w:rStyle w:val="Hipervnculo"/>
                 <w:noProof/>
               </w:rPr>
-              <w:t>6.1</w:t>
+              <w:t>6.2</w:t>
             </w:r>
             <w:r>
               <w:rPr>
@@ -3134,7 +3011,7 @@
                 <w:rStyle w:val="Hipervnculo"/>
                 <w:noProof/>
               </w:rPr>
-              <w:t>Mashup</w:t>
+              <w:t>API REST</w:t>
             </w:r>
             <w:r>
               <w:rPr>
@@ -3155,95 +3032,7 @@
                 <w:noProof/>
                 <w:webHidden/>
               </w:rPr>
-              <w:instrText xml:space="preserve"> PAGEREF _Toc3757877 \h </w:instrText>
-            </w:r>
-            <w:r>
-              <w:rPr>
-                <w:noProof/>
-                <w:webHidden/>
-              </w:rPr>
-            </w:r>
-            <w:r>
-              <w:rPr>
-                <w:noProof/>
-                <w:webHidden/>
-              </w:rPr>
-              <w:fldChar w:fldCharType="separate"/>
-            </w:r>
-            <w:r>
-              <w:rPr>
-                <w:noProof/>
-                <w:webHidden/>
-              </w:rPr>
-              <w:t>13</w:t>
-            </w:r>
-            <w:r>
-              <w:rPr>
-                <w:noProof/>
-                <w:webHidden/>
-              </w:rPr>
-              <w:fldChar w:fldCharType="end"/>
-            </w:r>
-          </w:hyperlink>
-        </w:p>
-        <w:p>
-          <w:pPr>
-            <w:pStyle w:val="TDC2"/>
-            <w:tabs>
-              <w:tab w:val="left" w:pos="880"/>
-              <w:tab w:val="right" w:leader="dot" w:pos="8494"/>
-            </w:tabs>
-            <w:rPr>
-              <w:rFonts w:eastAsiaTheme="minorEastAsia"/>
-              <w:noProof/>
-              <w:sz w:val="22"/>
-              <w:lang w:eastAsia="es-ES"/>
-            </w:rPr>
-          </w:pPr>
-          <w:hyperlink w:anchor="_Toc3757878" w:history="1">
-            <w:r>
-              <w:rPr>
-                <w:rStyle w:val="Hipervnculo"/>
-                <w:noProof/>
-              </w:rPr>
-              <w:t>6.2</w:t>
-            </w:r>
-            <w:r>
-              <w:rPr>
-                <w:rFonts w:eastAsiaTheme="minorEastAsia"/>
-                <w:noProof/>
-                <w:sz w:val="22"/>
-                <w:lang w:eastAsia="es-ES"/>
-              </w:rPr>
-              <w:tab/>
-            </w:r>
-            <w:r>
-              <w:rPr>
-                <w:rStyle w:val="Hipervnculo"/>
-                <w:noProof/>
-              </w:rPr>
-              <w:t>API REST</w:t>
-            </w:r>
-            <w:r>
-              <w:rPr>
-                <w:noProof/>
-                <w:webHidden/>
-              </w:rPr>
-              <w:tab/>
-            </w:r>
-            <w:r>
-              <w:rPr>
-                <w:noProof/>
-                <w:webHidden/>
-              </w:rPr>
-              <w:fldChar w:fldCharType="begin"/>
-            </w:r>
-            <w:r>
-              <w:rPr>
-                <w:noProof/>
-                <w:webHidden/>
-              </w:rPr>
-              <w:instrText xml:space="preserve"> PAGEREF _Toc3757878 \h </w:instrText>
+              <w:instrText xml:space="preserve"> PAGEREF _Toc9509805 \h </w:instrText>
             </w:r>
             <w:r>
               <w:rPr>
@@ -3284,7 +3073,7 @@
               <w:lang w:eastAsia="es-ES"/>
             </w:rPr>
           </w:pPr>
-          <w:hyperlink w:anchor="_Toc3757879" w:history="1">
+          <w:hyperlink w:anchor="_Toc9509806" w:history="1">
             <w:r>
               <w:rPr>
                 <w:rStyle w:val="Hipervnculo"/>
@@ -3311,7 +3100,7 @@
                 <w:noProof/>
                 <w:webHidden/>
               </w:rPr>
-              <w:instrText xml:space="preserve"> PAGEREF _Toc3757879 \h </w:instrText>
+              <w:instrText xml:space="preserve"> PAGEREF _Toc9509806 \h </w:instrText>
             </w:r>
             <w:r>
               <w:rPr>
@@ -3437,7 +3226,7 @@
       <w:pPr>
         <w:pStyle w:val="Ttulo1"/>
       </w:pPr>
-      <w:bookmarkStart w:id="0" w:name="_Toc3757860"/>
+      <w:bookmarkStart w:id="0" w:name="_Toc9509788"/>
       <w:r>
         <w:lastRenderedPageBreak/>
         <w:t>Introducción</w:t>
@@ -3447,242 +3236,138 @@
     <w:p/>
     <w:p>
       <w:r>
-        <w:t xml:space="preserve">Esta aplicación consiste en un </w:t>
+        <w:t xml:space="preserve">Esta aplicación tiene como objetivo realizar búsquedas simultáneas de imágenes y vídeos en el ámbito digital, reuniendo tres aplicaciones de </w:t>
       </w:r>
       <w:proofErr w:type="spellStart"/>
       <w:r>
+        <w:t>image</w:t>
+      </w:r>
+      <w:proofErr w:type="spellEnd"/>
+      <w:r>
+        <w:t xml:space="preserve">/video hosting </w:t>
+      </w:r>
+      <w:proofErr w:type="spellStart"/>
+      <w:r>
+        <w:t>service</w:t>
+      </w:r>
+      <w:proofErr w:type="spellEnd"/>
+      <w:r>
+        <w:t xml:space="preserve"> (</w:t>
+      </w:r>
+      <w:proofErr w:type="spellStart"/>
+      <w:r>
+        <w:t>Youtube</w:t>
+      </w:r>
+      <w:proofErr w:type="spellEnd"/>
+      <w:r>
+        <w:t xml:space="preserve">, </w:t>
+      </w:r>
+      <w:proofErr w:type="spellStart"/>
+      <w:r>
+        <w:t>DeviantArt</w:t>
+      </w:r>
+      <w:proofErr w:type="spellEnd"/>
+      <w:r>
+        <w:t xml:space="preserve"> y </w:t>
+      </w:r>
+      <w:proofErr w:type="spellStart"/>
+      <w:r>
+        <w:t>Dailymotion</w:t>
+      </w:r>
+      <w:proofErr w:type="spellEnd"/>
+      <w:r>
+        <w:t xml:space="preserve">) en un </w:t>
+      </w:r>
+      <w:proofErr w:type="spellStart"/>
+      <w:r>
         <w:t>mashup</w:t>
       </w:r>
       <w:proofErr w:type="spellEnd"/>
       <w:r>
-        <w:t xml:space="preserve"> de aplicaciones (</w:t>
+        <w:t xml:space="preserve">. Otra de las funcionalidades que ofrece es la facilidad para ofrecer </w:t>
       </w:r>
       <w:proofErr w:type="spellStart"/>
-      <w:proofErr w:type="gramStart"/>
-      <w:r>
-        <w:t>Youtube</w:t>
+      <w:r>
+        <w:t>feedback</w:t>
       </w:r>
       <w:proofErr w:type="spellEnd"/>
       <w:r>
-        <w:t xml:space="preserve"> ,</w:t>
-      </w:r>
-      <w:proofErr w:type="gramEnd"/>
-      <w:r>
-        <w:t xml:space="preserve"> </w:t>
+        <w:t xml:space="preserve"> a las publicaciones recibidas tras la búsqueda mediante valoraciones y comentarios.</w:t>
+      </w:r>
+    </w:p>
+    <w:p>
+      <w:r>
+        <w:t>Por último, proporcionará las estadísticas de la cuenta con la que hayamos iniciado sesión como el número de visitas, la publicación más vista, valoraciones totales, etc.</w:t>
+      </w:r>
+    </w:p>
+    <w:p>
+      <w:pPr>
+        <w:pStyle w:val="Ttulo2"/>
+      </w:pPr>
+      <w:bookmarkStart w:id="1" w:name="_Toc9509789"/>
+      <w:r>
+        <w:t>Aplicaciones integradas</w:t>
+      </w:r>
+      <w:bookmarkEnd w:id="1"/>
+    </w:p>
+    <w:p/>
+    <w:p>
+      <w:pPr>
+        <w:jc w:val="both"/>
+      </w:pPr>
+      <w:r>
+        <w:t xml:space="preserve">Las </w:t>
+      </w:r>
+      <w:r>
+        <w:t>tres</w:t>
+      </w:r>
+      <w:r>
+        <w:t xml:space="preserve"> aplicaciones que conforman el </w:t>
       </w:r>
       <w:proofErr w:type="spellStart"/>
       <w:r>
-        <w:t>DevianArt</w:t>
+        <w:t>mash</w:t>
       </w:r>
       <w:proofErr w:type="spellEnd"/>
       <w:r>
-        <w:t xml:space="preserve"> y </w:t>
-      </w:r>
-      <w:proofErr w:type="spellStart"/>
-      <w:r>
-        <w:t>DailyMotion</w:t>
-      </w:r>
-      <w:proofErr w:type="spellEnd"/>
-      <w:r>
-        <w:t xml:space="preserve">) cuyo objetivo es realizar </w:t>
-      </w:r>
-      <w:proofErr w:type="spellStart"/>
-      <w:r>
-        <w:t>busquedas</w:t>
-      </w:r>
-      <w:proofErr w:type="spellEnd"/>
-      <w:r>
-        <w:t xml:space="preserve"> simultaneas mediante palabras clave , mostrando </w:t>
-      </w:r>
-      <w:proofErr w:type="spellStart"/>
-      <w:r>
-        <w:t>asi</w:t>
-      </w:r>
-      <w:proofErr w:type="spellEnd"/>
-      <w:r>
-        <w:t xml:space="preserve"> en pantalla los resultados(Videos en el caso de </w:t>
-      </w:r>
-      <w:proofErr w:type="spellStart"/>
-      <w:r>
-        <w:t>Youtube</w:t>
-      </w:r>
-      <w:proofErr w:type="spellEnd"/>
-      <w:r>
-        <w:t xml:space="preserve"> y </w:t>
-      </w:r>
-      <w:proofErr w:type="spellStart"/>
-      <w:r>
-        <w:t>Dailymotion</w:t>
-      </w:r>
-      <w:proofErr w:type="spellEnd"/>
-      <w:r>
-        <w:t xml:space="preserve"> , e imágenes en el caso de </w:t>
-      </w:r>
-      <w:proofErr w:type="spellStart"/>
-      <w:r>
-        <w:t>DevianArt</w:t>
-      </w:r>
-      <w:proofErr w:type="spellEnd"/>
-      <w:r>
-        <w:t xml:space="preserve"> ) , permitiéndonos dar </w:t>
-      </w:r>
-      <w:proofErr w:type="spellStart"/>
-      <w:r>
-        <w:t>like</w:t>
-      </w:r>
-      <w:proofErr w:type="spellEnd"/>
-      <w:r>
-        <w:t xml:space="preserve"> a cualquiera de los resultados , además de añadir a listas como la de ver </w:t>
-      </w:r>
-      <w:proofErr w:type="spellStart"/>
-      <w:r>
-        <w:t>mas</w:t>
-      </w:r>
-      <w:proofErr w:type="spellEnd"/>
-      <w:r>
-        <w:t xml:space="preserve"> tarde o comentar en las plataformas de </w:t>
-      </w:r>
-      <w:proofErr w:type="spellStart"/>
-      <w:r>
-        <w:t>Youtube</w:t>
-      </w:r>
-      <w:proofErr w:type="spellEnd"/>
-      <w:r>
-        <w:t xml:space="preserve"> y </w:t>
-      </w:r>
-      <w:proofErr w:type="spellStart"/>
-      <w:r>
-        <w:t>DailyMotion</w:t>
-      </w:r>
-      <w:proofErr w:type="spellEnd"/>
+        <w:t xml:space="preserve">-up ofrecen servicios de redes sociales en las que se puede publicar de forma inmediata en forma de </w:t>
+      </w:r>
+      <w:r>
+        <w:t>imágenes</w:t>
+      </w:r>
+      <w:r>
+        <w:t xml:space="preserve"> y vídeos</w:t>
+      </w:r>
       <w:r>
         <w:t>.</w:t>
       </w:r>
     </w:p>
     <w:p>
-      <w:proofErr w:type="spellStart"/>
-      <w:proofErr w:type="gramStart"/>
-      <w:r>
-        <w:t>Ademas</w:t>
-      </w:r>
-      <w:proofErr w:type="spellEnd"/>
-      <w:r>
-        <w:t xml:space="preserve"> ,</w:t>
-      </w:r>
-      <w:proofErr w:type="gramEnd"/>
-      <w:r>
-        <w:t xml:space="preserve"> este </w:t>
-      </w:r>
-      <w:proofErr w:type="spellStart"/>
-      <w:r>
-        <w:t>mashup</w:t>
-      </w:r>
-      <w:proofErr w:type="spellEnd"/>
-      <w:r>
-        <w:t xml:space="preserve"> proporcionara estadísticas concretas según las </w:t>
-      </w:r>
-      <w:proofErr w:type="spellStart"/>
-      <w:r>
-        <w:t>busquedas</w:t>
-      </w:r>
-      <w:proofErr w:type="spellEnd"/>
-      <w:r>
-        <w:t xml:space="preserve"> , como </w:t>
-      </w:r>
-      <w:proofErr w:type="spellStart"/>
-      <w:r>
-        <w:t>numero</w:t>
-      </w:r>
-      <w:proofErr w:type="spellEnd"/>
-      <w:r>
-        <w:t xml:space="preserve"> de visitas totales , </w:t>
-      </w:r>
-      <w:proofErr w:type="spellStart"/>
-      <w:r>
-        <w:t>likes</w:t>
-      </w:r>
-      <w:proofErr w:type="spellEnd"/>
-      <w:r>
-        <w:t xml:space="preserve"> totales , videos </w:t>
-      </w:r>
-      <w:proofErr w:type="spellStart"/>
-      <w:r>
-        <w:t>mas</w:t>
-      </w:r>
-      <w:proofErr w:type="spellEnd"/>
-      <w:r>
-        <w:t xml:space="preserve"> vistos, etc.</w:t>
-      </w:r>
-    </w:p>
-    <w:p>
-      <w:pPr>
-        <w:pStyle w:val="Ttulo2"/>
-      </w:pPr>
-      <w:bookmarkStart w:id="1" w:name="_Toc3757861"/>
-      <w:r>
-        <w:t>Aplicaciones integradas</w:t>
-      </w:r>
-      <w:bookmarkEnd w:id="1"/>
-    </w:p>
-    <w:p/>
-    <w:p>
       <w:pPr>
         <w:jc w:val="both"/>
       </w:pPr>
       <w:r>
-        <w:t xml:space="preserve">Las </w:t>
-      </w:r>
-      <w:r>
-        <w:t>cinco</w:t>
-      </w:r>
-      <w:r>
-        <w:t xml:space="preserve"> aplicaciones que conforman el </w:t>
-      </w:r>
-      <w:proofErr w:type="spellStart"/>
-      <w:r>
-        <w:t>mash</w:t>
-      </w:r>
-      <w:proofErr w:type="spellEnd"/>
-      <w:r>
-        <w:t xml:space="preserve">-up ofrecen servicios de redes sociales en las que se puede publicar de forma inmediata en forma de </w:t>
-      </w:r>
-      <w:r>
-        <w:t>imágenes.</w:t>
-      </w:r>
-    </w:p>
-    <w:p>
-      <w:pPr>
-        <w:jc w:val="both"/>
-      </w:pPr>
-      <w:r>
-        <w:t>De nuevo, las cinco aplicaciones tienen un formato muy similar, por lo que explicar una a una estas sería repetirse sin razón. Básicamente, son plataformas de subida e intercambio de imágenes online, donde las fotos de los usuarios pueden ser sometidas a las críticas y opiniones de otros usuarios.</w:t>
-      </w:r>
-    </w:p>
-    <w:p>
-      <w:pPr>
-        <w:jc w:val="both"/>
-      </w:pPr>
-      <w:r>
-        <w:t xml:space="preserve">Por especificar un poco, </w:t>
-      </w:r>
-      <w:proofErr w:type="spellStart"/>
-      <w:r>
-        <w:t>DeviantArt</w:t>
-      </w:r>
-      <w:proofErr w:type="spellEnd"/>
-      <w:r>
-        <w:t xml:space="preserve"> y </w:t>
-      </w:r>
-      <w:proofErr w:type="spellStart"/>
-      <w:r>
-        <w:t>Unsplash</w:t>
-      </w:r>
-      <w:proofErr w:type="spellEnd"/>
-      <w:r>
-        <w:t xml:space="preserve"> podrían clasificarse como las más profesionales: la primera en diseño gráfico y la segunda en fotografía profesional.</w:t>
-      </w:r>
-    </w:p>
-    <w:p/>
+        <w:t xml:space="preserve">De nuevo, las </w:t>
+      </w:r>
+      <w:r>
+        <w:t>tres</w:t>
+      </w:r>
+      <w:r>
+        <w:t xml:space="preserve"> aplicaciones tienen un formato muy similar, por lo que explicar una a una estas sería repetirse sin razón. Básicamente, son plataformas de subida e intercambio de imágenes</w:t>
+      </w:r>
+      <w:r>
+        <w:t xml:space="preserve"> y/o vídeos</w:t>
+      </w:r>
+      <w:r>
+        <w:t xml:space="preserve"> online, donde las fotos</w:t>
+      </w:r>
+      <w:r>
+        <w:t xml:space="preserve"> y vídeos</w:t>
+      </w:r>
+      <w:r>
+        <w:t xml:space="preserve"> de los usuarios pueden ser sometidas a las críticas y opiniones de otros usuarios.</w:t>
+      </w:r>
+    </w:p>
     <w:tbl>
       <w:tblPr>
         <w:tblStyle w:val="Tablaconcuadrcula4-nfasis5"/>
@@ -3954,7 +3639,7 @@
       <w:pPr>
         <w:pStyle w:val="Ttulo2"/>
       </w:pPr>
-      <w:bookmarkStart w:id="2" w:name="_Toc3757862"/>
+      <w:bookmarkStart w:id="2" w:name="_Toc9509790"/>
       <w:r>
         <w:t>Evolución del proyecto</w:t>
       </w:r>
@@ -3986,33 +3671,41 @@
     </w:p>
     <w:p>
       <w:r>
+        <w:t xml:space="preserve">Además, descartamos implementar el cliente completo de todas las aplicaciones ya que es algo muy complejo y no mejoraría el uso de la aplicación. Por ello, finalmente decidimos que la aplicación solo publicaría en todas las redes e informaría de las estadísticas de </w:t>
+      </w:r>
+      <w:proofErr w:type="spellStart"/>
+      <w:r>
+        <w:t>feedback</w:t>
+      </w:r>
+      <w:proofErr w:type="spellEnd"/>
+      <w:r>
+        <w:t xml:space="preserve"> de las publicaciones realizadas.</w:t>
+      </w:r>
+    </w:p>
+    <w:p>
+      <w:r>
         <w:lastRenderedPageBreak/>
-        <w:t xml:space="preserve">Además, descartamos implementar el cliente completo de todas las aplicaciones ya que es algo muy complejo y no mejoraría el uso de la aplicación. Por ello, finalmente decidimos que la aplicación solo publicaría en todas las redes e informaría de las estadísticas de </w:t>
+        <w:t xml:space="preserve">Tras el </w:t>
+      </w:r>
+      <w:r>
+        <w:t>cambio de aplicaciones del primer entregable, volvimos a encontrarnos con más problemas. En este caso, la problemática radicaba en los permisos que precisa Facebook para poder usar sus servicios de publicación y recogida de datos y la obtención del access token de Reddit, por lo que tuvimos que deshacer completamente el primer proyecto y empezar de cero otro nuevo.</w:t>
+      </w:r>
+    </w:p>
+    <w:p>
+      <w:r>
+        <w:t xml:space="preserve">Para este segundo proyecto intentamos implementar una aplicación de funcionalidad muy parecida a la anterior solo que cambiando el tipo de publicación que se hace, que pasa de ser en formato de texto a formato imagen, ya que solo utilizaremos plataformas donde subir imágenes – </w:t>
       </w:r>
       <w:proofErr w:type="spellStart"/>
       <w:r>
-        <w:t>feedback</w:t>
+        <w:t>DeviantArt</w:t>
       </w:r>
       <w:proofErr w:type="spellEnd"/>
       <w:r>
-        <w:t xml:space="preserve"> de las publicaciones realizadas.</w:t>
-      </w:r>
-    </w:p>
-    <w:p>
-      <w:r>
-        <w:t xml:space="preserve">Tras el </w:t>
-      </w:r>
-      <w:r>
-        <w:t>cambio de aplicaciones del primer entregable, volvimos a encontrarnos con más problemas. En este caso, la problemática radicaba en los permisos que precisa Facebook para poder usar sus servicios de publicación y recogida de datos y la obtención del access token de Reddit, por lo que tuvimos que deshacer completamente el primer proyecto y empezar de cero otro nuevo.</w:t>
-      </w:r>
-    </w:p>
-    <w:p>
-      <w:r>
-        <w:t xml:space="preserve">Para este segundo proyecto intentamos implementar una aplicación de funcionalidad muy parecida a la anterior solo que cambiando el tipo de publicación que se hace, que pasa de ser en formato de texto a formato imagen, ya que solo utilizaremos plataformas donde subir imágenes – </w:t>
+        <w:t xml:space="preserve">, </w:t>
       </w:r>
       <w:proofErr w:type="spellStart"/>
       <w:r>
-        <w:t>DeviantArt</w:t>
+        <w:t>Unsplash</w:t>
       </w:r>
       <w:proofErr w:type="spellEnd"/>
       <w:r>
@@ -4020,7 +3713,7 @@
       </w:r>
       <w:proofErr w:type="spellStart"/>
       <w:r>
-        <w:t>Unsplash</w:t>
+        <w:t>Imgur</w:t>
       </w:r>
       <w:proofErr w:type="spellEnd"/>
       <w:r>
@@ -4028,99 +3721,172 @@
       </w:r>
       <w:proofErr w:type="spellStart"/>
       <w:r>
-        <w:t>Imgur</w:t>
+        <w:t>Flicker</w:t>
       </w:r>
       <w:proofErr w:type="spellEnd"/>
       <w:r>
+        <w:t xml:space="preserve"> y Google </w:t>
+      </w:r>
+      <w:proofErr w:type="spellStart"/>
+      <w:r>
+        <w:t>Photos</w:t>
+      </w:r>
+      <w:proofErr w:type="spellEnd"/>
+      <w:r>
+        <w:t>.</w:t>
+      </w:r>
+    </w:p>
+    <w:p>
+      <w:r>
+        <w:t>Sin embargo</w:t>
+      </w:r>
+      <w:r>
+        <w:t>,</w:t>
+      </w:r>
+      <w:r>
+        <w:t xml:space="preserve"> nos volvimos a encontrar con problemas </w:t>
+      </w:r>
+      <w:r>
+        <w:t>en</w:t>
+      </w:r>
+      <w:r>
+        <w:t xml:space="preserve"> las </w:t>
+      </w:r>
+      <w:proofErr w:type="spellStart"/>
+      <w:r>
+        <w:t>APIs</w:t>
+      </w:r>
+      <w:proofErr w:type="spellEnd"/>
+      <w:r>
+        <w:t xml:space="preserve"> seleccionadas </w:t>
+      </w:r>
+      <w:r>
+        <w:t>previamente</w:t>
+      </w:r>
+      <w:r>
+        <w:t xml:space="preserve">, viéndonos forzados a cambiar </w:t>
+      </w:r>
+      <w:r>
+        <w:t>las aplicaciones de nuevo</w:t>
+      </w:r>
+      <w:r>
+        <w:t xml:space="preserve"> por las plataformas de</w:t>
+      </w:r>
+      <w:r>
+        <w:t xml:space="preserve"> publicación de</w:t>
+      </w:r>
+      <w:r>
+        <w:t xml:space="preserve"> imagen y v</w:t>
+      </w:r>
+      <w:r>
+        <w:t>í</w:t>
+      </w:r>
+      <w:r>
+        <w:t xml:space="preserve">deo </w:t>
+      </w:r>
+      <w:proofErr w:type="spellStart"/>
+      <w:r>
+        <w:t>Youtube</w:t>
+      </w:r>
+      <w:proofErr w:type="spellEnd"/>
+      <w:r>
         <w:t xml:space="preserve">, </w:t>
       </w:r>
       <w:proofErr w:type="spellStart"/>
       <w:r>
-        <w:t>Flicker</w:t>
+        <w:t>Devian</w:t>
+      </w:r>
+      <w:r>
+        <w:t>t</w:t>
+      </w:r>
+      <w:r>
+        <w:t>Art</w:t>
       </w:r>
       <w:proofErr w:type="spellEnd"/>
       <w:r>
-        <w:t xml:space="preserve"> y Google </w:t>
+        <w:t xml:space="preserve"> y </w:t>
       </w:r>
       <w:proofErr w:type="spellStart"/>
       <w:r>
-        <w:t>Photos</w:t>
+        <w:t>Dailymotion</w:t>
       </w:r>
       <w:proofErr w:type="spellEnd"/>
       <w:r>
         <w:t>.</w:t>
       </w:r>
-    </w:p>
-    <w:p>
-      <w:r>
-        <w:t xml:space="preserve">Sin embargo nos volvimos a encontrar con problemas con las </w:t>
+      <w:r>
+        <w:t xml:space="preserve"> </w:t>
+      </w:r>
+      <w:r>
+        <w:t>Aú</w:t>
+      </w:r>
+      <w:r>
+        <w:t>n así</w:t>
+      </w:r>
+      <w:r>
+        <w:t>,</w:t>
+      </w:r>
+      <w:r>
+        <w:t xml:space="preserve"> sin </w:t>
+      </w:r>
+      <w:r>
+        <w:t>alejarse</w:t>
+      </w:r>
+      <w:r>
+        <w:t xml:space="preserve"> </w:t>
+      </w:r>
+      <w:r>
+        <w:t>mucho</w:t>
+      </w:r>
+      <w:r>
+        <w:t xml:space="preserve"> de la idea inicial</w:t>
+      </w:r>
+      <w:r>
+        <w:t>:</w:t>
+      </w:r>
+      <w:r>
+        <w:t xml:space="preserve"> poder hacer consultas y </w:t>
       </w:r>
       <w:proofErr w:type="spellStart"/>
       <w:r>
-        <w:t>APIs</w:t>
+        <w:t>POST</w:t>
+      </w:r>
+      <w:r>
+        <w:t>s</w:t>
       </w:r>
       <w:proofErr w:type="spellEnd"/>
       <w:r>
-        <w:t xml:space="preserve"> seleccionadas en el segundo </w:t>
-      </w:r>
-      <w:proofErr w:type="gramStart"/>
-      <w:r>
-        <w:t>entregable ,</w:t>
-      </w:r>
-      <w:proofErr w:type="gramEnd"/>
-      <w:r>
-        <w:t xml:space="preserve"> viéndonos forzados a cambiar a un </w:t>
-      </w:r>
-      <w:proofErr w:type="spellStart"/>
-      <w:r>
-        <w:t>mashup</w:t>
-      </w:r>
-      <w:proofErr w:type="spellEnd"/>
-      <w:r>
-        <w:t xml:space="preserve"> formado por las plataformas de imagen y video </w:t>
-      </w:r>
-      <w:proofErr w:type="spellStart"/>
-      <w:r>
-        <w:t>Youtube</w:t>
-      </w:r>
-      <w:proofErr w:type="spellEnd"/>
-      <w:r>
-        <w:t xml:space="preserve"> , </w:t>
-      </w:r>
-      <w:proofErr w:type="spellStart"/>
-      <w:r>
-        <w:t>DevianArt</w:t>
-      </w:r>
-      <w:proofErr w:type="spellEnd"/>
-      <w:r>
-        <w:t xml:space="preserve"> y </w:t>
-      </w:r>
-      <w:proofErr w:type="spellStart"/>
-      <w:r>
-        <w:t>Dailymotion</w:t>
-      </w:r>
-      <w:proofErr w:type="spellEnd"/>
-      <w:r>
-        <w:t xml:space="preserve"> , aun así sin desplazarse demasiado de la idea inicial , poder hacer consultas y posts en estas plataformas , además de obtener ciertas estadísticas según los resultados que nos proporcione cada búsqueda.</w:t>
+        <w:t xml:space="preserve"> en estas plataformas</w:t>
+      </w:r>
+      <w:r>
+        <w:t>.</w:t>
+      </w:r>
+      <w:r>
+        <w:t xml:space="preserve"> </w:t>
+      </w:r>
+      <w:r>
+        <w:t>A</w:t>
+      </w:r>
+      <w:r>
+        <w:t>demás de obtener ciertas estadísticas según los resultados que nos proporcione cada búsqueda.</w:t>
       </w:r>
     </w:p>
     <w:p>
       <w:pPr>
         <w:pStyle w:val="Ttulo1"/>
       </w:pPr>
-      <w:bookmarkStart w:id="3" w:name="_Toc3757863"/>
+      <w:bookmarkStart w:id="3" w:name="_Toc9509791"/>
       <w:r>
         <w:t>Prototipos de interfaz de usuario</w:t>
       </w:r>
       <w:bookmarkEnd w:id="3"/>
     </w:p>
-    <w:p/>
     <w:p>
       <w:pPr>
         <w:pStyle w:val="Ttulo2"/>
         <w:spacing w:before="0"/>
       </w:pPr>
-      <w:bookmarkStart w:id="4" w:name="_Toc3757864"/>
+      <w:bookmarkStart w:id="4" w:name="_Toc9509792"/>
       <w:r>
         <w:t xml:space="preserve">Vista </w:t>
       </w:r>
@@ -4144,10 +3910,10 @@
           <w:noProof/>
         </w:rPr>
         <w:drawing>
-          <wp:inline distT="0" distB="0" distL="0" distR="0" wp14:anchorId="4E188E89" wp14:editId="2F2CBE60">
-            <wp:extent cx="2469876" cy="3522952"/>
-            <wp:effectExtent l="6985" t="0" r="0" b="0"/>
-            <wp:docPr id="12" name="Imagen 12"/>
+          <wp:inline distT="0" distB="0" distL="0" distR="0" wp14:anchorId="381EF7F5" wp14:editId="61BF2782">
+            <wp:extent cx="3611880" cy="3210560"/>
+            <wp:effectExtent l="0" t="0" r="7620" b="8890"/>
+            <wp:docPr id="1" name="Imagen 1" descr="Imagen que contiene captura de pantalla&#10;&#10;Descripción generada automáticamente"/>
             <wp:cNvGraphicFramePr>
               <a:graphicFrameLocks xmlns:a="http://schemas.openxmlformats.org/drawingml/2006/main" noChangeAspect="1"/>
             </wp:cNvGraphicFramePr>
@@ -4155,11 +3921,11 @@
               <a:graphicData uri="http://schemas.openxmlformats.org/drawingml/2006/picture">
                 <pic:pic xmlns:pic="http://schemas.openxmlformats.org/drawingml/2006/picture">
                   <pic:nvPicPr>
-                    <pic:cNvPr id="12" name="CCI27042019_0001.jpg"/>
+                    <pic:cNvPr id="1" name="mockup interfaz.png"/>
                     <pic:cNvPicPr/>
                   </pic:nvPicPr>
                   <pic:blipFill>
-                    <a:blip r:embed="rId13" cstate="print">
+                    <a:blip r:embed="rId13">
                       <a:extLst>
                         <a:ext uri="{28A0092B-C50C-407E-A947-70E740481C1C}">
                           <a14:useLocalDpi xmlns:a14="http://schemas.microsoft.com/office/drawing/2010/main" val="0"/>
@@ -4171,9 +3937,9 @@
                     </a:stretch>
                   </pic:blipFill>
                   <pic:spPr>
-                    <a:xfrm rot="5400000">
+                    <a:xfrm>
                       <a:off x="0" y="0"/>
-                      <a:ext cx="2509120" cy="3578929"/>
+                      <a:ext cx="3623012" cy="3220455"/>
                     </a:xfrm>
                     <a:prstGeom prst="rect">
                       <a:avLst/>
@@ -4209,21 +3975,50 @@
     </w:p>
     <w:p>
       <w:pPr>
+        <w:spacing w:after="0"/>
+        <w:jc w:val="center"/>
+        <w:rPr>
+          <w:rStyle w:val="Referenciasutil"/>
+        </w:rPr>
+      </w:pPr>
+    </w:p>
+    <w:p>
+      <w:pPr>
+        <w:spacing w:after="0"/>
+        <w:jc w:val="center"/>
+        <w:rPr>
+          <w:rStyle w:val="Referenciasutil"/>
+        </w:rPr>
+      </w:pPr>
+      <w:bookmarkStart w:id="5" w:name="_GoBack"/>
+      <w:bookmarkEnd w:id="5"/>
+    </w:p>
+    <w:p>
+      <w:pPr>
         <w:pStyle w:val="Ttulo2"/>
       </w:pPr>
-      <w:bookmarkStart w:id="5" w:name="_Toc3757865"/>
+      <w:bookmarkStart w:id="6" w:name="_Toc9509793"/>
       <w:r>
         <w:lastRenderedPageBreak/>
         <w:t xml:space="preserve">Vista </w:t>
       </w:r>
       <w:r>
-        <w:t>de la publicación</w:t>
-      </w:r>
-      <w:bookmarkEnd w:id="5"/>
-    </w:p>
-    <w:p>
-      <w:r>
-        <w:t>Vista de la interfaz para realizar la publicación simultánea.</w:t>
+        <w:t xml:space="preserve">de </w:t>
+      </w:r>
+      <w:r>
+        <w:t>búsqueda</w:t>
+      </w:r>
+      <w:bookmarkEnd w:id="6"/>
+    </w:p>
+    <w:p>
+      <w:r>
+        <w:t xml:space="preserve">Vista de la interfaz </w:t>
+      </w:r>
+      <w:r>
+        <w:t>al realizar una búsqueda</w:t>
+      </w:r>
+      <w:r>
+        <w:t>.</w:t>
       </w:r>
     </w:p>
     <w:p>
@@ -4232,16 +4027,13 @@
       </w:pPr>
       <w:r>
         <w:rPr>
-          <w:rFonts w:asciiTheme="majorHAnsi" w:hAnsiTheme="majorHAnsi"/>
           <w:noProof/>
-          <w:sz w:val="28"/>
-          <w:szCs w:val="28"/>
         </w:rPr>
         <w:drawing>
-          <wp:inline distT="0" distB="0" distL="0" distR="0" wp14:anchorId="4D48C711" wp14:editId="1C3A11A0">
-            <wp:extent cx="3334712" cy="4756523"/>
-            <wp:effectExtent l="0" t="6032" r="0" b="0"/>
-            <wp:docPr id="17" name="Imagen 17"/>
+          <wp:inline distT="0" distB="0" distL="0" distR="0" wp14:anchorId="45715D61" wp14:editId="5B30472B">
+            <wp:extent cx="4175760" cy="3755925"/>
+            <wp:effectExtent l="0" t="0" r="0" b="0"/>
+            <wp:docPr id="2" name="Imagen 2" descr="Imagen que contiene captura de pantalla&#10;&#10;Descripción generada automáticamente"/>
             <wp:cNvGraphicFramePr>
               <a:graphicFrameLocks xmlns:a="http://schemas.openxmlformats.org/drawingml/2006/main" noChangeAspect="1"/>
             </wp:cNvGraphicFramePr>
@@ -4249,11 +4041,11 @@
               <a:graphicData uri="http://schemas.openxmlformats.org/drawingml/2006/picture">
                 <pic:pic xmlns:pic="http://schemas.openxmlformats.org/drawingml/2006/picture">
                   <pic:nvPicPr>
-                    <pic:cNvPr id="16" name="CCI27042019.jpg"/>
+                    <pic:cNvPr id="2" name="mockup busqueda.png"/>
                     <pic:cNvPicPr/>
                   </pic:nvPicPr>
                   <pic:blipFill>
-                    <a:blip r:embed="rId14" cstate="print">
+                    <a:blip r:embed="rId14">
                       <a:extLst>
                         <a:ext uri="{28A0092B-C50C-407E-A947-70E740481C1C}">
                           <a14:useLocalDpi xmlns:a14="http://schemas.microsoft.com/office/drawing/2010/main" val="0"/>
@@ -4265,9 +4057,9 @@
                     </a:stretch>
                   </pic:blipFill>
                   <pic:spPr>
-                    <a:xfrm rot="5400000">
+                    <a:xfrm>
                       <a:off x="0" y="0"/>
-                      <a:ext cx="3342105" cy="4767068"/>
+                      <a:ext cx="4180415" cy="3760112"/>
                     </a:xfrm>
                     <a:prstGeom prst="rect">
                       <a:avLst/>
@@ -4310,29 +4102,48 @@
         <w:rPr>
           <w:rStyle w:val="Referenciasutil"/>
         </w:rPr>
-        <w:t>de publicación</w:t>
-      </w:r>
+        <w:t xml:space="preserve">de </w:t>
+      </w:r>
+      <w:r>
+        <w:rPr>
+          <w:rStyle w:val="Referenciasutil"/>
+        </w:rPr>
+        <w:t>búsqueda</w:t>
+      </w:r>
+    </w:p>
+    <w:p>
+      <w:pPr>
+        <w:spacing w:after="0"/>
+        <w:jc w:val="center"/>
+        <w:rPr>
+          <w:rStyle w:val="Referenciasutil"/>
+        </w:rPr>
+      </w:pPr>
     </w:p>
     <w:p>
       <w:pPr>
         <w:pStyle w:val="Ttulo2"/>
       </w:pPr>
-      <w:bookmarkStart w:id="6" w:name="_Toc3757866"/>
-      <w:r>
-        <w:t>Vista del filtro de búsqueda</w:t>
-      </w:r>
-      <w:bookmarkEnd w:id="6"/>
-    </w:p>
-    <w:p/>
-    <w:p>
-      <w:r>
-        <w:t xml:space="preserve">Vista del filtro de búsqueda que permite </w:t>
-      </w:r>
-      <w:r>
-        <w:t>buscar</w:t>
-      </w:r>
-      <w:r>
-        <w:t xml:space="preserve"> a un usuario en las diferentes redes sociales al mismo tiempo.</w:t>
+      <w:bookmarkStart w:id="7" w:name="_Toc9509794"/>
+      <w:r>
+        <w:t>Vista de las estadísticas</w:t>
+      </w:r>
+      <w:bookmarkEnd w:id="7"/>
+    </w:p>
+    <w:p>
+      <w:r>
+        <w:t>Vista de las estadísticas de las publicaciones que se han hecho</w:t>
+      </w:r>
+      <w:r>
+        <w:t xml:space="preserve"> desde las diferentes redes sociales para conocer el </w:t>
+      </w:r>
+      <w:proofErr w:type="spellStart"/>
+      <w:r>
+        <w:t>feedback</w:t>
+      </w:r>
+      <w:proofErr w:type="spellEnd"/>
+      <w:r>
+        <w:t>.</w:t>
       </w:r>
     </w:p>
     <w:p>
@@ -4344,10 +4155,10 @@
           <w:noProof/>
         </w:rPr>
         <w:drawing>
-          <wp:inline distT="0" distB="0" distL="0" distR="0" wp14:anchorId="3495ED4B" wp14:editId="244425B6">
-            <wp:extent cx="2733729" cy="3899301"/>
-            <wp:effectExtent l="7938" t="0" r="0" b="0"/>
-            <wp:docPr id="18" name="Imagen 18"/>
+          <wp:inline distT="0" distB="0" distL="0" distR="0" wp14:anchorId="6218BF88" wp14:editId="6C0F075F">
+            <wp:extent cx="4374994" cy="3032760"/>
+            <wp:effectExtent l="0" t="0" r="6985" b="0"/>
+            <wp:docPr id="3" name="Imagen 3" descr="Imagen que contiene captura de pantalla&#10;&#10;Descripción generada automáticamente"/>
             <wp:cNvGraphicFramePr>
               <a:graphicFrameLocks xmlns:a="http://schemas.openxmlformats.org/drawingml/2006/main" noChangeAspect="1"/>
             </wp:cNvGraphicFramePr>
@@ -4355,11 +4166,11 @@
               <a:graphicData uri="http://schemas.openxmlformats.org/drawingml/2006/picture">
                 <pic:pic xmlns:pic="http://schemas.openxmlformats.org/drawingml/2006/picture">
                   <pic:nvPicPr>
-                    <pic:cNvPr id="18" name="CCI27042019_0001.jpg"/>
+                    <pic:cNvPr id="3" name="mockup stats.png"/>
                     <pic:cNvPicPr/>
                   </pic:nvPicPr>
                   <pic:blipFill>
-                    <a:blip r:embed="rId15" cstate="print">
+                    <a:blip r:embed="rId15">
                       <a:extLst>
                         <a:ext uri="{28A0092B-C50C-407E-A947-70E740481C1C}">
                           <a14:useLocalDpi xmlns:a14="http://schemas.microsoft.com/office/drawing/2010/main" val="0"/>
@@ -4371,9 +4182,9 @@
                     </a:stretch>
                   </pic:blipFill>
                   <pic:spPr>
-                    <a:xfrm rot="5400000">
+                    <a:xfrm>
                       <a:off x="0" y="0"/>
-                      <a:ext cx="2741241" cy="3910016"/>
+                      <a:ext cx="4386068" cy="3040437"/>
                     </a:xfrm>
                     <a:prstGeom prst="rect">
                       <a:avLst/>
@@ -4391,83 +4202,88 @@
         <w:spacing w:after="0"/>
         <w:jc w:val="center"/>
         <w:rPr>
+          <w:smallCaps/>
+          <w:color w:val="5A5A5A" w:themeColor="text1" w:themeTint="A5"/>
+        </w:rPr>
+      </w:pPr>
+      <w:r>
+        <w:rPr>
           <w:rStyle w:val="Referenciasutil"/>
         </w:rPr>
-      </w:pPr>
+        <w:t xml:space="preserve">Figura </w:t>
+      </w:r>
       <w:r>
         <w:rPr>
           <w:rStyle w:val="Referenciasutil"/>
         </w:rPr>
-        <w:t xml:space="preserve">Figura </w:t>
+        <w:t>3</w:t>
       </w:r>
       <w:r>
         <w:rPr>
           <w:rStyle w:val="Referenciasutil"/>
         </w:rPr>
-        <w:t>3</w:t>
+        <w:t xml:space="preserve">. Prototipo de interfaz de usuario de la vista </w:t>
       </w:r>
       <w:r>
         <w:rPr>
           <w:rStyle w:val="Referenciasutil"/>
         </w:rPr>
-        <w:t xml:space="preserve">. Prototipo de interfaz de usuario de la vista </w:t>
-      </w:r>
-      <w:r>
-        <w:rPr>
-          <w:rStyle w:val="Referenciasutil"/>
-        </w:rPr>
-        <w:t>del filtro de búsqueda</w:t>
-      </w:r>
+        <w:t>de las estadísticas</w:t>
+      </w:r>
+    </w:p>
+    <w:p>
+      <w:pPr>
+        <w:pStyle w:val="Ttulo1"/>
+      </w:pPr>
+      <w:bookmarkStart w:id="8" w:name="_Toc9509795"/>
+      <w:r>
+        <w:lastRenderedPageBreak/>
+        <w:t>Arquitectura</w:t>
+      </w:r>
+      <w:bookmarkEnd w:id="8"/>
+    </w:p>
+    <w:p/>
+    <w:p>
+      <w:pPr>
+        <w:pStyle w:val="Ttulo2"/>
+        <w:spacing w:before="0"/>
+      </w:pPr>
+      <w:bookmarkStart w:id="9" w:name="_Toc9509796"/>
+      <w:r>
+        <w:t>Diagrama de componentes</w:t>
+      </w:r>
+      <w:bookmarkEnd w:id="9"/>
+    </w:p>
+    <w:p>
+      <w:pPr>
+        <w:spacing w:after="0"/>
+        <w:rPr>
+          <w:rFonts w:asciiTheme="majorHAnsi" w:hAnsiTheme="majorHAnsi"/>
+          <w:sz w:val="28"/>
+          <w:szCs w:val="28"/>
+        </w:rPr>
+      </w:pPr>
     </w:p>
     <w:p>
       <w:pPr>
         <w:spacing w:after="0"/>
         <w:jc w:val="center"/>
         <w:rPr>
-          <w:rStyle w:val="Referenciasutil"/>
-        </w:rPr>
-      </w:pPr>
-    </w:p>
-    <w:p>
-      <w:pPr>
-        <w:pStyle w:val="Ttulo2"/>
-      </w:pPr>
-      <w:bookmarkStart w:id="7" w:name="_Toc3757867"/>
-      <w:r>
-        <w:lastRenderedPageBreak/>
-        <w:t>Vista de las estadísticas</w:t>
-      </w:r>
-      <w:bookmarkEnd w:id="7"/>
-    </w:p>
-    <w:p>
-      <w:r>
-        <w:t>Vista de las estadísticas de las publicaciones que se han hecho</w:t>
-      </w:r>
-      <w:r>
-        <w:t xml:space="preserve"> desde las diferentes redes sociales para conocer el </w:t>
-      </w:r>
-      <w:proofErr w:type="spellStart"/>
-      <w:r>
-        <w:t>feedback</w:t>
-      </w:r>
-      <w:proofErr w:type="spellEnd"/>
-      <w:r>
-        <w:t>.</w:t>
-      </w:r>
-    </w:p>
-    <w:p>
-      <w:pPr>
-        <w:jc w:val="center"/>
-      </w:pPr>
-      <w:r>
-        <w:rPr>
+          <w:rFonts w:cstheme="minorHAnsi"/>
+          <w:szCs w:val="28"/>
+        </w:rPr>
+      </w:pPr>
+      <w:r>
+        <w:rPr>
+          <w:rFonts w:cstheme="minorHAnsi"/>
           <w:noProof/>
+          <w:szCs w:val="28"/>
         </w:rPr>
         <w:drawing>
-          <wp:inline distT="0" distB="0" distL="0" distR="0" wp14:anchorId="79F19A36" wp14:editId="5629C386">
-            <wp:extent cx="2880805" cy="4109085"/>
-            <wp:effectExtent l="0" t="4763" r="0" b="0"/>
-            <wp:docPr id="19" name="Imagen 19"/>
+          <wp:inline distT="0" distB="0" distL="0" distR="0" wp14:anchorId="54EE91AC" wp14:editId="1C951581">
+            <wp:extent cx="3299460" cy="1912010"/>
+            <wp:effectExtent l="0" t="0" r="0" b="0"/>
+            <wp:docPr id="4" name="Imagen 4" descr="Imagen que contiene captura de pantalla&#10;&#10;Descripción generada automáticamente"/>
             <wp:cNvGraphicFramePr>
               <a:graphicFrameLocks xmlns:a="http://schemas.openxmlformats.org/drawingml/2006/main" noChangeAspect="1"/>
             </wp:cNvGraphicFramePr>
@@ -4475,11 +4291,11 @@
               <a:graphicData uri="http://schemas.openxmlformats.org/drawingml/2006/picture">
                 <pic:pic xmlns:pic="http://schemas.openxmlformats.org/drawingml/2006/picture">
                   <pic:nvPicPr>
-                    <pic:cNvPr id="19" name="CCI27042019_0004.jpg"/>
+                    <pic:cNvPr id="4" name="diagrama componentes final(1).png"/>
                     <pic:cNvPicPr/>
                   </pic:nvPicPr>
                   <pic:blipFill>
-                    <a:blip r:embed="rId16" cstate="print">
+                    <a:blip r:embed="rId16">
                       <a:extLst>
                         <a:ext uri="{28A0092B-C50C-407E-A947-70E740481C1C}">
                           <a14:useLocalDpi xmlns:a14="http://schemas.microsoft.com/office/drawing/2010/main" val="0"/>
@@ -4491,9 +4307,9 @@
                     </a:stretch>
                   </pic:blipFill>
                   <pic:spPr>
-                    <a:xfrm rot="5400000">
+                    <a:xfrm>
                       <a:off x="0" y="0"/>
-                      <a:ext cx="2882531" cy="4111547"/>
+                      <a:ext cx="3314156" cy="1920526"/>
                     </a:xfrm>
                     <a:prstGeom prst="rect">
                       <a:avLst/>
@@ -4509,62 +4325,6 @@
     <w:p>
       <w:pPr>
         <w:spacing w:after="0"/>
-        <w:jc w:val="center"/>
-        <w:rPr>
-          <w:smallCaps/>
-          <w:color w:val="5A5A5A" w:themeColor="text1" w:themeTint="A5"/>
-        </w:rPr>
-      </w:pPr>
-      <w:r>
-        <w:rPr>
-          <w:rStyle w:val="Referenciasutil"/>
-        </w:rPr>
-        <w:t xml:space="preserve">Figura </w:t>
-      </w:r>
-      <w:r>
-        <w:rPr>
-          <w:rStyle w:val="Referenciasutil"/>
-        </w:rPr>
-        <w:t>4</w:t>
-      </w:r>
-      <w:r>
-        <w:rPr>
-          <w:rStyle w:val="Referenciasutil"/>
-        </w:rPr>
-        <w:t xml:space="preserve">. Prototipo de interfaz de usuario de la vista </w:t>
-      </w:r>
-      <w:r>
-        <w:rPr>
-          <w:rStyle w:val="Referenciasutil"/>
-        </w:rPr>
-        <w:t>de las estadísticas</w:t>
-      </w:r>
-    </w:p>
-    <w:p>
-      <w:pPr>
-        <w:pStyle w:val="Ttulo1"/>
-      </w:pPr>
-      <w:bookmarkStart w:id="8" w:name="_Toc3757868"/>
-      <w:r>
-        <w:t>Arquitectura</w:t>
-      </w:r>
-      <w:bookmarkEnd w:id="8"/>
-    </w:p>
-    <w:p/>
-    <w:p>
-      <w:pPr>
-        <w:pStyle w:val="Ttulo2"/>
-        <w:spacing w:before="0"/>
-      </w:pPr>
-      <w:bookmarkStart w:id="9" w:name="_Toc3757869"/>
-      <w:r>
-        <w:t>Diagrama de componentes</w:t>
-      </w:r>
-      <w:bookmarkEnd w:id="9"/>
-    </w:p>
-    <w:p>
-      <w:pPr>
-        <w:spacing w:after="0"/>
         <w:rPr>
           <w:rFonts w:asciiTheme="majorHAnsi" w:hAnsiTheme="majorHAnsi"/>
           <w:sz w:val="28"/>
@@ -4574,24 +4334,29 @@
     </w:p>
     <w:p>
       <w:pPr>
-        <w:spacing w:after="0"/>
+        <w:pStyle w:val="Ttulo2"/>
+        <w:spacing w:before="0"/>
+      </w:pPr>
+      <w:bookmarkStart w:id="10" w:name="_Toc9509797"/>
+      <w:r>
+        <w:t>Diagrama de despliegue</w:t>
+      </w:r>
+      <w:bookmarkEnd w:id="10"/>
+    </w:p>
+    <w:p/>
+    <w:p>
+      <w:pPr>
         <w:jc w:val="center"/>
-        <w:rPr>
-          <w:rFonts w:cstheme="minorHAnsi"/>
-          <w:szCs w:val="28"/>
-        </w:rPr>
-      </w:pPr>
-      <w:r>
-        <w:rPr>
-          <w:rFonts w:cstheme="minorHAnsi"/>
+      </w:pPr>
+      <w:r>
+        <w:rPr>
           <w:noProof/>
-          <w:szCs w:val="28"/>
         </w:rPr>
         <w:drawing>
-          <wp:inline distT="0" distB="0" distL="0" distR="0" wp14:anchorId="5C213FB0" wp14:editId="1D2F40D0">
-            <wp:extent cx="5390515" cy="3349256"/>
-            <wp:effectExtent l="0" t="0" r="635" b="3810"/>
-            <wp:docPr id="7" name="Imagen 7"/>
+          <wp:inline distT="0" distB="0" distL="0" distR="0" wp14:anchorId="508A094B" wp14:editId="7C193BA5">
+            <wp:extent cx="3893820" cy="1612755"/>
+            <wp:effectExtent l="0" t="0" r="0" b="6985"/>
+            <wp:docPr id="8" name="Imagen 8"/>
             <wp:cNvGraphicFramePr>
               <a:graphicFrameLocks xmlns:a="http://schemas.openxmlformats.org/drawingml/2006/main" noChangeAspect="1"/>
             </wp:cNvGraphicFramePr>
@@ -4599,7 +4364,7 @@
               <a:graphicData uri="http://schemas.openxmlformats.org/drawingml/2006/picture">
                 <pic:pic xmlns:pic="http://schemas.openxmlformats.org/drawingml/2006/picture">
                   <pic:nvPicPr>
-                    <pic:cNvPr id="0" name="Picture 1"/>
+                    <pic:cNvPr id="0" name="Picture 2"/>
                     <pic:cNvPicPr>
                       <a:picLocks noChangeAspect="1" noChangeArrowheads="1"/>
                     </pic:cNvPicPr>
@@ -4620,7 +4385,7 @@
                   <pic:spPr bwMode="auto">
                     <a:xfrm>
                       <a:off x="0" y="0"/>
-                      <a:ext cx="5440449" cy="3380281"/>
+                      <a:ext cx="3929303" cy="1627452"/>
                     </a:xfrm>
                     <a:prstGeom prst="rect">
                       <a:avLst/>
@@ -4639,89 +4404,36 @@
     </w:p>
     <w:p>
       <w:pPr>
-        <w:spacing w:after="0"/>
+        <w:pStyle w:val="Ttulo2"/>
+      </w:pPr>
+      <w:bookmarkStart w:id="11" w:name="_Toc9509798"/>
+      <w:r>
+        <w:t>Diagrama de secuencia de alto nivel</w:t>
+      </w:r>
+      <w:bookmarkEnd w:id="11"/>
+    </w:p>
+    <w:p/>
+    <w:p>
+      <w:pPr>
         <w:jc w:val="center"/>
-        <w:rPr>
-          <w:rFonts w:cstheme="minorHAnsi"/>
-          <w:szCs w:val="28"/>
-        </w:rPr>
-      </w:pPr>
-    </w:p>
-    <w:p>
-      <w:pPr>
-        <w:spacing w:after="0"/>
+      </w:pPr>
+      <w:r>
+        <w:t>Diagrama de publicación en todas las plataformas.</w:t>
+      </w:r>
+    </w:p>
+    <w:p>
+      <w:pPr>
         <w:jc w:val="center"/>
-        <w:rPr>
-          <w:rFonts w:cstheme="minorHAnsi"/>
-          <w:szCs w:val="28"/>
-        </w:rPr>
-      </w:pPr>
-    </w:p>
-    <w:p>
-      <w:pPr>
-        <w:spacing w:after="0"/>
-        <w:jc w:val="center"/>
-        <w:rPr>
-          <w:rFonts w:cstheme="minorHAnsi"/>
-          <w:szCs w:val="28"/>
-        </w:rPr>
-      </w:pPr>
-    </w:p>
-    <w:p>
-      <w:pPr>
-        <w:spacing w:after="0"/>
-        <w:jc w:val="center"/>
-        <w:rPr>
-          <w:rFonts w:cstheme="minorHAnsi"/>
-          <w:szCs w:val="28"/>
-        </w:rPr>
-      </w:pPr>
-    </w:p>
-    <w:p>
-      <w:pPr>
-        <w:spacing w:after="0"/>
-        <w:jc w:val="center"/>
-        <w:rPr>
-          <w:rFonts w:cstheme="minorHAnsi"/>
-          <w:szCs w:val="28"/>
-        </w:rPr>
-      </w:pPr>
-    </w:p>
-    <w:p>
-      <w:pPr>
-        <w:spacing w:after="0"/>
-        <w:rPr>
-          <w:rFonts w:asciiTheme="majorHAnsi" w:hAnsiTheme="majorHAnsi"/>
-          <w:sz w:val="28"/>
-          <w:szCs w:val="28"/>
-        </w:rPr>
-      </w:pPr>
-    </w:p>
-    <w:p>
-      <w:pPr>
-        <w:pStyle w:val="Ttulo2"/>
-        <w:spacing w:before="0"/>
-      </w:pPr>
-      <w:bookmarkStart w:id="10" w:name="_Toc3757870"/>
-      <w:r>
-        <w:t>Diagrama de despliegue</w:t>
-      </w:r>
-      <w:bookmarkEnd w:id="10"/>
-    </w:p>
-    <w:p/>
-    <w:p>
-      <w:pPr>
-        <w:jc w:val="center"/>
       </w:pPr>
       <w:r>
         <w:rPr>
           <w:noProof/>
         </w:rPr>
         <w:drawing>
-          <wp:inline distT="0" distB="0" distL="0" distR="0" wp14:anchorId="508A094B" wp14:editId="2FFD0925">
-            <wp:extent cx="5390515" cy="2232660"/>
-            <wp:effectExtent l="0" t="0" r="635" b="0"/>
-            <wp:docPr id="8" name="Imagen 8"/>
+          <wp:inline distT="0" distB="0" distL="0" distR="0" wp14:anchorId="5D97F00E" wp14:editId="50DE918B">
+            <wp:extent cx="3157351" cy="2621280"/>
+            <wp:effectExtent l="0" t="0" r="5080" b="7620"/>
+            <wp:docPr id="22" name="Imagen 22"/>
             <wp:cNvGraphicFramePr>
               <a:graphicFrameLocks xmlns:a="http://schemas.openxmlformats.org/drawingml/2006/main" noChangeAspect="1"/>
             </wp:cNvGraphicFramePr>
@@ -4729,13 +4441,13 @@
               <a:graphicData uri="http://schemas.openxmlformats.org/drawingml/2006/picture">
                 <pic:pic xmlns:pic="http://schemas.openxmlformats.org/drawingml/2006/picture">
                   <pic:nvPicPr>
-                    <pic:cNvPr id="0" name="Picture 2"/>
+                    <pic:cNvPr id="0" name="Picture 3"/>
                     <pic:cNvPicPr>
                       <a:picLocks noChangeAspect="1" noChangeArrowheads="1"/>
                     </pic:cNvPicPr>
                   </pic:nvPicPr>
                   <pic:blipFill>
-                    <a:blip r:embed="rId18">
+                    <a:blip r:embed="rId18" cstate="print">
                       <a:extLst>
                         <a:ext uri="{28A0092B-C50C-407E-A947-70E740481C1C}">
                           <a14:useLocalDpi xmlns:a14="http://schemas.microsoft.com/office/drawing/2010/main" val="0"/>
@@ -4750,7 +4462,7 @@
                   <pic:spPr bwMode="auto">
                     <a:xfrm>
                       <a:off x="0" y="0"/>
-                      <a:ext cx="5390515" cy="2232660"/>
+                      <a:ext cx="3191765" cy="2649851"/>
                     </a:xfrm>
                     <a:prstGeom prst="rect">
                       <a:avLst/>
@@ -4771,36 +4483,36 @@
       <w:pPr>
         <w:jc w:val="center"/>
       </w:pPr>
-    </w:p>
-    <w:p>
-      <w:pPr>
-        <w:pStyle w:val="Ttulo2"/>
-      </w:pPr>
-      <w:bookmarkStart w:id="11" w:name="_Toc3757871"/>
-      <w:r>
-        <w:t>Diagrama de secuencia de alto nivel</w:t>
-      </w:r>
-      <w:bookmarkEnd w:id="11"/>
+      <w:r>
+        <w:lastRenderedPageBreak/>
+        <w:t xml:space="preserve">Diagrama de búsqueda de </w:t>
+      </w:r>
+      <w:r>
+        <w:t>fotos</w:t>
+      </w:r>
+      <w:r>
+        <w:t xml:space="preserve"> simultánea en todas las </w:t>
+      </w:r>
+      <w:r>
+        <w:t>plataformas</w:t>
+      </w:r>
+      <w:r>
+        <w:t>.</w:t>
+      </w:r>
     </w:p>
     <w:p>
       <w:pPr>
         <w:jc w:val="center"/>
       </w:pPr>
       <w:r>
-        <w:t>Diagrama de publicación en todas las plataformas.</w:t>
-      </w:r>
-    </w:p>
-    <w:p/>
-    <w:p>
-      <w:r>
         <w:rPr>
           <w:noProof/>
         </w:rPr>
         <w:drawing>
-          <wp:inline distT="0" distB="0" distL="0" distR="0" wp14:anchorId="5D97F00E" wp14:editId="44CFA252">
-            <wp:extent cx="5390515" cy="3753293"/>
-            <wp:effectExtent l="0" t="0" r="635" b="0"/>
-            <wp:docPr id="22" name="Imagen 22"/>
+          <wp:inline distT="0" distB="0" distL="0" distR="0" wp14:anchorId="2ECEB011" wp14:editId="0228B8FC">
+            <wp:extent cx="3489908" cy="2705100"/>
+            <wp:effectExtent l="0" t="0" r="0" b="0"/>
+            <wp:docPr id="24" name="Imagen 24"/>
             <wp:cNvGraphicFramePr>
               <a:graphicFrameLocks xmlns:a="http://schemas.openxmlformats.org/drawingml/2006/main" noChangeAspect="1"/>
             </wp:cNvGraphicFramePr>
@@ -4808,13 +4520,13 @@
               <a:graphicData uri="http://schemas.openxmlformats.org/drawingml/2006/picture">
                 <pic:pic xmlns:pic="http://schemas.openxmlformats.org/drawingml/2006/picture">
                   <pic:nvPicPr>
-                    <pic:cNvPr id="0" name="Picture 3"/>
+                    <pic:cNvPr id="0" name="Picture 5"/>
                     <pic:cNvPicPr>
                       <a:picLocks noChangeAspect="1" noChangeArrowheads="1"/>
                     </pic:cNvPicPr>
                   </pic:nvPicPr>
                   <pic:blipFill>
-                    <a:blip r:embed="rId19">
+                    <a:blip r:embed="rId19" cstate="print">
                       <a:extLst>
                         <a:ext uri="{28A0092B-C50C-407E-A947-70E740481C1C}">
                           <a14:useLocalDpi xmlns:a14="http://schemas.microsoft.com/office/drawing/2010/main" val="0"/>
@@ -4829,7 +4541,7 @@
                   <pic:spPr bwMode="auto">
                     <a:xfrm>
                       <a:off x="0" y="0"/>
-                      <a:ext cx="5396019" cy="3757125"/>
+                      <a:ext cx="3504428" cy="2716355"/>
                     </a:xfrm>
                     <a:prstGeom prst="rect">
                       <a:avLst/>
@@ -4849,46 +4561,32 @@
     <w:p>
       <w:pPr>
         <w:jc w:val="center"/>
+        <w:rPr>
+          <w:u w:val="single"/>
+        </w:rPr>
       </w:pPr>
     </w:p>
     <w:p>
       <w:pPr>
         <w:jc w:val="center"/>
       </w:pPr>
+      <w:r>
+        <w:t>Diagrama de petición de las estadísticas de cada plataforma.</w:t>
+      </w:r>
     </w:p>
     <w:p>
       <w:pPr>
         <w:jc w:val="center"/>
       </w:pPr>
       <w:r>
-        <w:t xml:space="preserve">Diagrama de búsqueda de </w:t>
-      </w:r>
-      <w:r>
-        <w:t>fotos</w:t>
-      </w:r>
-      <w:r>
-        <w:t xml:space="preserve"> simultánea en todas las </w:t>
-      </w:r>
-      <w:r>
-        <w:t>plataformas</w:t>
-      </w:r>
-      <w:r>
-        <w:t>.</w:t>
-      </w:r>
-    </w:p>
-    <w:p>
-      <w:pPr>
-        <w:jc w:val="center"/>
-      </w:pPr>
-      <w:r>
         <w:rPr>
           <w:noProof/>
         </w:rPr>
         <w:drawing>
-          <wp:inline distT="0" distB="0" distL="0" distR="0" wp14:anchorId="2ECEB011" wp14:editId="4E7647D1">
-            <wp:extent cx="5390515" cy="4178300"/>
-            <wp:effectExtent l="0" t="0" r="635" b="0"/>
-            <wp:docPr id="24" name="Imagen 24"/>
+          <wp:inline distT="0" distB="0" distL="0" distR="0" wp14:anchorId="271F6796" wp14:editId="37BADC07">
+            <wp:extent cx="3810000" cy="2784783"/>
+            <wp:effectExtent l="0" t="0" r="0" b="0"/>
+            <wp:docPr id="23" name="Imagen 23"/>
             <wp:cNvGraphicFramePr>
               <a:graphicFrameLocks xmlns:a="http://schemas.openxmlformats.org/drawingml/2006/main" noChangeAspect="1"/>
             </wp:cNvGraphicFramePr>
@@ -4896,13 +4594,13 @@
               <a:graphicData uri="http://schemas.openxmlformats.org/drawingml/2006/picture">
                 <pic:pic xmlns:pic="http://schemas.openxmlformats.org/drawingml/2006/picture">
                   <pic:nvPicPr>
-                    <pic:cNvPr id="0" name="Picture 5"/>
+                    <pic:cNvPr id="0" name="Picture 4"/>
                     <pic:cNvPicPr>
                       <a:picLocks noChangeAspect="1" noChangeArrowheads="1"/>
                     </pic:cNvPicPr>
                   </pic:nvPicPr>
                   <pic:blipFill>
-                    <a:blip r:embed="rId20">
+                    <a:blip r:embed="rId20" cstate="print">
                       <a:extLst>
                         <a:ext uri="{28A0092B-C50C-407E-A947-70E740481C1C}">
                           <a14:useLocalDpi xmlns:a14="http://schemas.microsoft.com/office/drawing/2010/main" val="0"/>
@@ -4917,7 +4615,7 @@
                   <pic:spPr bwMode="auto">
                     <a:xfrm>
                       <a:off x="0" y="0"/>
-                      <a:ext cx="5390515" cy="4178300"/>
+                      <a:ext cx="3821776" cy="2793390"/>
                     </a:xfrm>
                     <a:prstGeom prst="rect">
                       <a:avLst/>
@@ -4938,23 +4636,81 @@
       <w:pPr>
         <w:jc w:val="center"/>
       </w:pPr>
-      <w:r>
-        <w:t>Diagrama de petición de las estadísticas de cada plataforma.</w:t>
-      </w:r>
     </w:p>
     <w:p>
       <w:pPr>
         <w:jc w:val="center"/>
       </w:pPr>
-      <w:r>
+    </w:p>
+    <w:p>
+      <w:pPr>
+        <w:jc w:val="center"/>
+      </w:pPr>
+    </w:p>
+    <w:p>
+      <w:pPr>
+        <w:jc w:val="center"/>
+      </w:pPr>
+    </w:p>
+    <w:p>
+      <w:pPr>
+        <w:jc w:val="center"/>
+      </w:pPr>
+    </w:p>
+    <w:p>
+      <w:pPr>
+        <w:jc w:val="center"/>
+      </w:pPr>
+    </w:p>
+    <w:p>
+      <w:pPr>
+        <w:jc w:val="center"/>
+      </w:pPr>
+    </w:p>
+    <w:p>
+      <w:pPr>
+        <w:pStyle w:val="Ttulo2"/>
+        <w:spacing w:before="0"/>
+      </w:pPr>
+      <w:bookmarkStart w:id="12" w:name="_Toc9509799"/>
+      <w:r>
+        <w:lastRenderedPageBreak/>
+        <w:t>Diagrama de clases</w:t>
+      </w:r>
+      <w:bookmarkEnd w:id="12"/>
+    </w:p>
+    <w:p>
+      <w:pPr>
+        <w:jc w:val="center"/>
         <w:rPr>
           <w:noProof/>
         </w:rPr>
+      </w:pPr>
+    </w:p>
+    <w:p>
+      <w:pPr>
+        <w:jc w:val="center"/>
+      </w:pPr>
+      <w:r>
+        <w:rPr>
+          <w:noProof/>
+        </w:rPr>
+        <w:t>Diagrama MVC SearchImages</w:t>
+      </w:r>
+    </w:p>
+    <w:p>
+      <w:pPr>
+        <w:jc w:val="center"/>
+      </w:pPr>
+      <w:r>
+        <w:rPr>
+          <w:noProof/>
+        </w:rPr>
         <w:drawing>
-          <wp:inline distT="0" distB="0" distL="0" distR="0" wp14:anchorId="271F6796" wp14:editId="7AD5B031">
-            <wp:extent cx="5390515" cy="3434317"/>
-            <wp:effectExtent l="0" t="0" r="635" b="0"/>
-            <wp:docPr id="23" name="Imagen 23"/>
+          <wp:inline distT="0" distB="0" distL="0" distR="0" wp14:anchorId="3AFA98A1" wp14:editId="3AD0B02A">
+            <wp:extent cx="3764280" cy="2852669"/>
+            <wp:effectExtent l="0" t="0" r="7620" b="5080"/>
+            <wp:docPr id="27" name="Imagen 27"/>
             <wp:cNvGraphicFramePr>
               <a:graphicFrameLocks xmlns:a="http://schemas.openxmlformats.org/drawingml/2006/main" noChangeAspect="1"/>
             </wp:cNvGraphicFramePr>
@@ -4962,7 +4718,269 @@
               <a:graphicData uri="http://schemas.openxmlformats.org/drawingml/2006/picture">
                 <pic:pic xmlns:pic="http://schemas.openxmlformats.org/drawingml/2006/picture">
                   <pic:nvPicPr>
-                    <pic:cNvPr id="0" name="Picture 4"/>
+                    <pic:cNvPr id="0" name="Picture 8"/>
+                    <pic:cNvPicPr>
+                      <a:picLocks noChangeAspect="1" noChangeArrowheads="1"/>
+                    </pic:cNvPicPr>
+                  </pic:nvPicPr>
+                  <pic:blipFill>
+                    <a:blip r:embed="rId19" cstate="print">
+                      <a:extLst>
+                        <a:ext uri="{28A0092B-C50C-407E-A947-70E740481C1C}">
+                          <a14:useLocalDpi xmlns:a14="http://schemas.microsoft.com/office/drawing/2010/main" val="0"/>
+                        </a:ext>
+                      </a:extLst>
+                    </a:blip>
+                    <a:srcRect/>
+                    <a:stretch>
+                      <a:fillRect/>
+                    </a:stretch>
+                  </pic:blipFill>
+                  <pic:spPr bwMode="auto">
+                    <a:xfrm>
+                      <a:off x="0" y="0"/>
+                      <a:ext cx="3805011" cy="2883536"/>
+                    </a:xfrm>
+                    <a:prstGeom prst="rect">
+                      <a:avLst/>
+                    </a:prstGeom>
+                    <a:noFill/>
+                    <a:ln>
+                      <a:noFill/>
+                    </a:ln>
+                  </pic:spPr>
+                </pic:pic>
+              </a:graphicData>
+            </a:graphic>
+          </wp:inline>
+        </w:drawing>
+      </w:r>
+    </w:p>
+    <w:p>
+      <w:pPr>
+        <w:jc w:val="both"/>
+      </w:pPr>
+    </w:p>
+    <w:p>
+      <w:pPr>
+        <w:jc w:val="center"/>
+      </w:pPr>
+      <w:r>
+        <w:t xml:space="preserve">Diagrama MVC </w:t>
+      </w:r>
+      <w:proofErr w:type="spellStart"/>
+      <w:r>
+        <w:t>StatsImages</w:t>
+      </w:r>
+      <w:proofErr w:type="spellEnd"/>
+    </w:p>
+    <w:p>
+      <w:pPr>
+        <w:jc w:val="center"/>
+      </w:pPr>
+      <w:r>
+        <w:rPr>
+          <w:noProof/>
+        </w:rPr>
+        <w:drawing>
+          <wp:inline distT="0" distB="0" distL="0" distR="0" wp14:anchorId="4384A2AB" wp14:editId="01A14B24">
+            <wp:extent cx="3726063" cy="2723726"/>
+            <wp:effectExtent l="0" t="0" r="8255" b="635"/>
+            <wp:docPr id="28" name="Imagen 28"/>
+            <wp:cNvGraphicFramePr>
+              <a:graphicFrameLocks xmlns:a="http://schemas.openxmlformats.org/drawingml/2006/main" noChangeAspect="1"/>
+            </wp:cNvGraphicFramePr>
+            <a:graphic xmlns:a="http://schemas.openxmlformats.org/drawingml/2006/main">
+              <a:graphicData uri="http://schemas.openxmlformats.org/drawingml/2006/picture">
+                <pic:pic xmlns:pic="http://schemas.openxmlformats.org/drawingml/2006/picture">
+                  <pic:nvPicPr>
+                    <pic:cNvPr id="0" name="Picture 9"/>
+                    <pic:cNvPicPr>
+                      <a:picLocks noChangeAspect="1" noChangeArrowheads="1"/>
+                    </pic:cNvPicPr>
+                  </pic:nvPicPr>
+                  <pic:blipFill>
+                    <a:blip r:embed="rId20" cstate="print">
+                      <a:extLst>
+                        <a:ext uri="{28A0092B-C50C-407E-A947-70E740481C1C}">
+                          <a14:useLocalDpi xmlns:a14="http://schemas.microsoft.com/office/drawing/2010/main" val="0"/>
+                        </a:ext>
+                      </a:extLst>
+                    </a:blip>
+                    <a:srcRect/>
+                    <a:stretch>
+                      <a:fillRect/>
+                    </a:stretch>
+                  </pic:blipFill>
+                  <pic:spPr bwMode="auto">
+                    <a:xfrm>
+                      <a:off x="0" y="0"/>
+                      <a:ext cx="3751413" cy="2742256"/>
+                    </a:xfrm>
+                    <a:prstGeom prst="rect">
+                      <a:avLst/>
+                    </a:prstGeom>
+                    <a:noFill/>
+                    <a:ln>
+                      <a:noFill/>
+                    </a:ln>
+                  </pic:spPr>
+                </pic:pic>
+              </a:graphicData>
+            </a:graphic>
+          </wp:inline>
+        </w:drawing>
+      </w:r>
+    </w:p>
+    <w:p>
+      <w:pPr>
+        <w:jc w:val="center"/>
+      </w:pPr>
+    </w:p>
+    <w:p>
+      <w:pPr>
+        <w:jc w:val="center"/>
+      </w:pPr>
+    </w:p>
+    <w:p>
+      <w:pPr>
+        <w:jc w:val="center"/>
+      </w:pPr>
+    </w:p>
+    <w:p>
+      <w:pPr>
+        <w:jc w:val="center"/>
+      </w:pPr>
+    </w:p>
+    <w:p>
+      <w:pPr>
+        <w:jc w:val="center"/>
+      </w:pPr>
+    </w:p>
+    <w:p>
+      <w:pPr>
+        <w:jc w:val="center"/>
+      </w:pPr>
+      <w:r>
+        <w:lastRenderedPageBreak/>
+        <w:t xml:space="preserve">Diagrama </w:t>
+      </w:r>
+      <w:r>
+        <w:t xml:space="preserve">MVC </w:t>
+      </w:r>
+      <w:proofErr w:type="spellStart"/>
+      <w:r>
+        <w:t>PostImages</w:t>
+      </w:r>
+      <w:proofErr w:type="spellEnd"/>
+    </w:p>
+    <w:p>
+      <w:pPr>
+        <w:jc w:val="center"/>
+      </w:pPr>
+      <w:r>
+        <w:rPr>
+          <w:noProof/>
+        </w:rPr>
+        <w:drawing>
+          <wp:inline distT="0" distB="0" distL="0" distR="0" wp14:anchorId="098AE08A" wp14:editId="12D8E2F1">
+            <wp:extent cx="3874770" cy="3003414"/>
+            <wp:effectExtent l="0" t="0" r="0" b="6985"/>
+            <wp:docPr id="29" name="Imagen 29"/>
+            <wp:cNvGraphicFramePr>
+              <a:graphicFrameLocks xmlns:a="http://schemas.openxmlformats.org/drawingml/2006/main" noChangeAspect="1"/>
+            </wp:cNvGraphicFramePr>
+            <a:graphic xmlns:a="http://schemas.openxmlformats.org/drawingml/2006/main">
+              <a:graphicData uri="http://schemas.openxmlformats.org/drawingml/2006/picture">
+                <pic:pic xmlns:pic="http://schemas.openxmlformats.org/drawingml/2006/picture">
+                  <pic:nvPicPr>
+                    <pic:cNvPr id="0" name="Picture 10"/>
+                    <pic:cNvPicPr>
+                      <a:picLocks noChangeAspect="1" noChangeArrowheads="1"/>
+                    </pic:cNvPicPr>
+                  </pic:nvPicPr>
+                  <pic:blipFill>
+                    <a:blip r:embed="rId18" cstate="print">
+                      <a:extLst>
+                        <a:ext uri="{28A0092B-C50C-407E-A947-70E740481C1C}">
+                          <a14:useLocalDpi xmlns:a14="http://schemas.microsoft.com/office/drawing/2010/main" val="0"/>
+                        </a:ext>
+                      </a:extLst>
+                    </a:blip>
+                    <a:srcRect/>
+                    <a:stretch>
+                      <a:fillRect/>
+                    </a:stretch>
+                  </pic:blipFill>
+                  <pic:spPr bwMode="auto">
+                    <a:xfrm>
+                      <a:off x="0" y="0"/>
+                      <a:ext cx="3894253" cy="3018516"/>
+                    </a:xfrm>
+                    <a:prstGeom prst="rect">
+                      <a:avLst/>
+                    </a:prstGeom>
+                    <a:noFill/>
+                    <a:ln>
+                      <a:noFill/>
+                    </a:ln>
+                  </pic:spPr>
+                </pic:pic>
+              </a:graphicData>
+            </a:graphic>
+          </wp:inline>
+        </w:drawing>
+      </w:r>
+    </w:p>
+    <w:p>
+      <w:pPr>
+        <w:jc w:val="center"/>
+      </w:pPr>
+    </w:p>
+    <w:p>
+      <w:pPr>
+        <w:pStyle w:val="Ttulo2"/>
+      </w:pPr>
+      <w:bookmarkStart w:id="13" w:name="_Toc9509800"/>
+      <w:r>
+        <w:t>Diagramas de secuencia</w:t>
+      </w:r>
+      <w:bookmarkEnd w:id="13"/>
+    </w:p>
+    <w:p>
+      <w:pPr>
+        <w:jc w:val="both"/>
+      </w:pPr>
+    </w:p>
+    <w:p>
+      <w:pPr>
+        <w:jc w:val="center"/>
+      </w:pPr>
+      <w:r>
+        <w:t>Diagrama de secuencia MVC de búsqueda</w:t>
+      </w:r>
+    </w:p>
+    <w:p>
+      <w:pPr>
+        <w:jc w:val="center"/>
+      </w:pPr>
+      <w:r>
+        <w:rPr>
+          <w:noProof/>
+        </w:rPr>
+        <w:drawing>
+          <wp:inline distT="0" distB="0" distL="0" distR="0" wp14:anchorId="5B5E9713" wp14:editId="6B20CABB">
+            <wp:extent cx="3840480" cy="2320106"/>
+            <wp:effectExtent l="0" t="0" r="7620" b="4445"/>
+            <wp:docPr id="26" name="Imagen 26"/>
+            <wp:cNvGraphicFramePr>
+              <a:graphicFrameLocks xmlns:a="http://schemas.openxmlformats.org/drawingml/2006/main" noChangeAspect="1"/>
+            </wp:cNvGraphicFramePr>
+            <a:graphic xmlns:a="http://schemas.openxmlformats.org/drawingml/2006/main">
+              <a:graphicData uri="http://schemas.openxmlformats.org/drawingml/2006/picture">
+                <pic:pic xmlns:pic="http://schemas.openxmlformats.org/drawingml/2006/picture">
+                  <pic:nvPicPr>
+                    <pic:cNvPr id="0" name="Picture 7"/>
                     <pic:cNvPicPr>
                       <a:picLocks noChangeAspect="1" noChangeArrowheads="1"/>
                     </pic:cNvPicPr>
@@ -4983,7 +5001,7 @@
                   <pic:spPr bwMode="auto">
                     <a:xfrm>
                       <a:off x="0" y="0"/>
-                      <a:ext cx="5396555" cy="3438165"/>
+                      <a:ext cx="3856515" cy="2329793"/>
                     </a:xfrm>
                     <a:prstGeom prst="rect">
                       <a:avLst/>
@@ -5002,65 +5020,61 @@
     </w:p>
     <w:p>
       <w:pPr>
-        <w:pStyle w:val="Ttulo2"/>
-        <w:spacing w:before="0"/>
-      </w:pPr>
-      <w:bookmarkStart w:id="12" w:name="_Toc3757872"/>
+        <w:jc w:val="center"/>
+      </w:pPr>
+    </w:p>
+    <w:p>
+      <w:pPr>
+        <w:jc w:val="center"/>
+      </w:pPr>
+    </w:p>
+    <w:p>
+      <w:pPr>
+        <w:jc w:val="center"/>
+      </w:pPr>
+    </w:p>
+    <w:p>
+      <w:pPr>
+        <w:jc w:val="center"/>
+      </w:pPr>
+    </w:p>
+    <w:p>
+      <w:pPr>
+        <w:jc w:val="center"/>
+      </w:pPr>
+    </w:p>
+    <w:p>
+      <w:pPr>
+        <w:jc w:val="center"/>
+      </w:pPr>
+    </w:p>
+    <w:p>
+      <w:pPr>
+        <w:jc w:val="center"/>
+        <w:rPr>
+          <w:rFonts w:asciiTheme="majorHAnsi" w:hAnsiTheme="majorHAnsi"/>
+          <w:sz w:val="28"/>
+          <w:szCs w:val="28"/>
+        </w:rPr>
+      </w:pPr>
       <w:r>
         <w:lastRenderedPageBreak/>
-        <w:t>Diagrama de clases</w:t>
-      </w:r>
-      <w:bookmarkEnd w:id="12"/>
-    </w:p>
-    <w:p>
-      <w:pPr>
-        <w:jc w:val="both"/>
+        <w:t>Diagrama de secuencia MVC de estadísticas de usuario</w:t>
+      </w:r>
+    </w:p>
+    <w:p>
+      <w:pPr>
+        <w:jc w:val="center"/>
+      </w:pPr>
+      <w:r>
         <w:rPr>
           <w:noProof/>
         </w:rPr>
-      </w:pPr>
-      <w:r>
-        <w:t>Diagrama UML de clases indicando la distribución de las clases entre las distintas capas, según el patrón MVC.</w:t>
-      </w:r>
-      <w:r>
-        <w:rPr>
-          <w:noProof/>
-        </w:rPr>
-        <w:t xml:space="preserve"> </w:t>
-      </w:r>
-    </w:p>
-    <w:p>
-      <w:pPr>
-        <w:jc w:val="both"/>
-        <w:rPr>
-          <w:noProof/>
-        </w:rPr>
-      </w:pPr>
-    </w:p>
-    <w:p>
-      <w:pPr>
-        <w:jc w:val="center"/>
-      </w:pPr>
-      <w:r>
-        <w:rPr>
-          <w:noProof/>
-        </w:rPr>
-        <w:t>Diagrama MVC SearchImages</w:t>
-      </w:r>
-    </w:p>
-    <w:p>
-      <w:pPr>
-        <w:jc w:val="center"/>
-      </w:pPr>
-      <w:r>
-        <w:rPr>
-          <w:noProof/>
-        </w:rPr>
         <w:drawing>
-          <wp:inline distT="0" distB="0" distL="0" distR="0" wp14:anchorId="3AFA98A1" wp14:editId="123F95A2">
-            <wp:extent cx="5390515" cy="3285460"/>
-            <wp:effectExtent l="0" t="0" r="635" b="0"/>
-            <wp:docPr id="27" name="Imagen 27"/>
+          <wp:inline distT="0" distB="0" distL="0" distR="0" wp14:anchorId="1DD04E1A" wp14:editId="11C83F93">
+            <wp:extent cx="4083521" cy="2424670"/>
+            <wp:effectExtent l="0" t="0" r="0" b="0"/>
+            <wp:docPr id="25" name="Imagen 25"/>
             <wp:cNvGraphicFramePr>
               <a:graphicFrameLocks xmlns:a="http://schemas.openxmlformats.org/drawingml/2006/main" noChangeAspect="1"/>
             </wp:cNvGraphicFramePr>
@@ -5068,249 +5082,7 @@
               <a:graphicData uri="http://schemas.openxmlformats.org/drawingml/2006/picture">
                 <pic:pic xmlns:pic="http://schemas.openxmlformats.org/drawingml/2006/picture">
                   <pic:nvPicPr>
-                    <pic:cNvPr id="0" name="Picture 8"/>
-                    <pic:cNvPicPr>
-                      <a:picLocks noChangeAspect="1" noChangeArrowheads="1"/>
-                    </pic:cNvPicPr>
-                  </pic:nvPicPr>
-                  <pic:blipFill>
-                    <a:blip r:embed="rId20">
-                      <a:extLst>
-                        <a:ext uri="{28A0092B-C50C-407E-A947-70E740481C1C}">
-                          <a14:useLocalDpi xmlns:a14="http://schemas.microsoft.com/office/drawing/2010/main" val="0"/>
-                        </a:ext>
-                      </a:extLst>
-                    </a:blip>
-                    <a:srcRect/>
-                    <a:stretch>
-                      <a:fillRect/>
-                    </a:stretch>
-                  </pic:blipFill>
-                  <pic:spPr bwMode="auto">
-                    <a:xfrm>
-                      <a:off x="0" y="0"/>
-                      <a:ext cx="5406269" cy="3295062"/>
-                    </a:xfrm>
-                    <a:prstGeom prst="rect">
-                      <a:avLst/>
-                    </a:prstGeom>
-                    <a:noFill/>
-                    <a:ln>
-                      <a:noFill/>
-                    </a:ln>
-                  </pic:spPr>
-                </pic:pic>
-              </a:graphicData>
-            </a:graphic>
-          </wp:inline>
-        </w:drawing>
-      </w:r>
-    </w:p>
-    <w:p>
-      <w:pPr>
-        <w:jc w:val="both"/>
-      </w:pPr>
-    </w:p>
-    <w:p>
-      <w:pPr>
-        <w:jc w:val="center"/>
-      </w:pPr>
-      <w:r>
-        <w:t xml:space="preserve">Diagrama MVC </w:t>
-      </w:r>
-      <w:proofErr w:type="spellStart"/>
-      <w:r>
-        <w:t>StatsImages</w:t>
-      </w:r>
-      <w:proofErr w:type="spellEnd"/>
-    </w:p>
-    <w:p>
-      <w:pPr>
-        <w:jc w:val="center"/>
-      </w:pPr>
-      <w:r>
-        <w:rPr>
-          <w:noProof/>
-        </w:rPr>
-        <w:drawing>
-          <wp:inline distT="0" distB="0" distL="0" distR="0" wp14:anchorId="4384A2AB" wp14:editId="7CAE1BEC">
-            <wp:extent cx="5390151" cy="3455581"/>
-            <wp:effectExtent l="0" t="0" r="1270" b="0"/>
-            <wp:docPr id="28" name="Imagen 28"/>
-            <wp:cNvGraphicFramePr>
-              <a:graphicFrameLocks xmlns:a="http://schemas.openxmlformats.org/drawingml/2006/main" noChangeAspect="1"/>
-            </wp:cNvGraphicFramePr>
-            <a:graphic xmlns:a="http://schemas.openxmlformats.org/drawingml/2006/main">
-              <a:graphicData uri="http://schemas.openxmlformats.org/drawingml/2006/picture">
-                <pic:pic xmlns:pic="http://schemas.openxmlformats.org/drawingml/2006/picture">
-                  <pic:nvPicPr>
-                    <pic:cNvPr id="0" name="Picture 9"/>
-                    <pic:cNvPicPr>
-                      <a:picLocks noChangeAspect="1" noChangeArrowheads="1"/>
-                    </pic:cNvPicPr>
-                  </pic:nvPicPr>
-                  <pic:blipFill>
-                    <a:blip r:embed="rId21">
-                      <a:extLst>
-                        <a:ext uri="{28A0092B-C50C-407E-A947-70E740481C1C}">
-                          <a14:useLocalDpi xmlns:a14="http://schemas.microsoft.com/office/drawing/2010/main" val="0"/>
-                        </a:ext>
-                      </a:extLst>
-                    </a:blip>
-                    <a:srcRect/>
-                    <a:stretch>
-                      <a:fillRect/>
-                    </a:stretch>
-                  </pic:blipFill>
-                  <pic:spPr bwMode="auto">
-                    <a:xfrm>
-                      <a:off x="0" y="0"/>
-                      <a:ext cx="5410076" cy="3468355"/>
-                    </a:xfrm>
-                    <a:prstGeom prst="rect">
-                      <a:avLst/>
-                    </a:prstGeom>
-                    <a:noFill/>
-                    <a:ln>
-                      <a:noFill/>
-                    </a:ln>
-                  </pic:spPr>
-                </pic:pic>
-              </a:graphicData>
-            </a:graphic>
-          </wp:inline>
-        </w:drawing>
-      </w:r>
-    </w:p>
-    <w:p>
-      <w:pPr>
-        <w:jc w:val="center"/>
-      </w:pPr>
-      <w:r>
-        <w:lastRenderedPageBreak/>
-        <w:t xml:space="preserve">Diagrama </w:t>
-      </w:r>
-      <w:r>
-        <w:t xml:space="preserve">MVC </w:t>
-      </w:r>
-      <w:proofErr w:type="spellStart"/>
-      <w:r>
-        <w:t>PostImages</w:t>
-      </w:r>
-      <w:proofErr w:type="spellEnd"/>
-    </w:p>
-    <w:p>
-      <w:pPr>
-        <w:jc w:val="center"/>
-      </w:pPr>
-      <w:r>
-        <w:rPr>
-          <w:noProof/>
-        </w:rPr>
-        <w:drawing>
-          <wp:inline distT="0" distB="0" distL="0" distR="0" wp14:anchorId="098AE08A" wp14:editId="59D39927">
-            <wp:extent cx="5390515" cy="4178300"/>
-            <wp:effectExtent l="0" t="0" r="635" b="0"/>
-            <wp:docPr id="29" name="Imagen 29"/>
-            <wp:cNvGraphicFramePr>
-              <a:graphicFrameLocks xmlns:a="http://schemas.openxmlformats.org/drawingml/2006/main" noChangeAspect="1"/>
-            </wp:cNvGraphicFramePr>
-            <a:graphic xmlns:a="http://schemas.openxmlformats.org/drawingml/2006/main">
-              <a:graphicData uri="http://schemas.openxmlformats.org/drawingml/2006/picture">
-                <pic:pic xmlns:pic="http://schemas.openxmlformats.org/drawingml/2006/picture">
-                  <pic:nvPicPr>
-                    <pic:cNvPr id="0" name="Picture 10"/>
-                    <pic:cNvPicPr>
-                      <a:picLocks noChangeAspect="1" noChangeArrowheads="1"/>
-                    </pic:cNvPicPr>
-                  </pic:nvPicPr>
-                  <pic:blipFill>
-                    <a:blip r:embed="rId19">
-                      <a:extLst>
-                        <a:ext uri="{28A0092B-C50C-407E-A947-70E740481C1C}">
-                          <a14:useLocalDpi xmlns:a14="http://schemas.microsoft.com/office/drawing/2010/main" val="0"/>
-                        </a:ext>
-                      </a:extLst>
-                    </a:blip>
-                    <a:srcRect/>
-                    <a:stretch>
-                      <a:fillRect/>
-                    </a:stretch>
-                  </pic:blipFill>
-                  <pic:spPr bwMode="auto">
-                    <a:xfrm>
-                      <a:off x="0" y="0"/>
-                      <a:ext cx="5390515" cy="4178300"/>
-                    </a:xfrm>
-                    <a:prstGeom prst="rect">
-                      <a:avLst/>
-                    </a:prstGeom>
-                    <a:noFill/>
-                    <a:ln>
-                      <a:noFill/>
-                    </a:ln>
-                  </pic:spPr>
-                </pic:pic>
-              </a:graphicData>
-            </a:graphic>
-          </wp:inline>
-        </w:drawing>
-      </w:r>
-    </w:p>
-    <w:p>
-      <w:pPr>
-        <w:jc w:val="both"/>
-      </w:pPr>
-    </w:p>
-    <w:p>
-      <w:pPr>
-        <w:pStyle w:val="Ttulo2"/>
-      </w:pPr>
-      <w:bookmarkStart w:id="13" w:name="_Toc3757873"/>
-      <w:r>
-        <w:t>Diagramas de secuencia</w:t>
-      </w:r>
-      <w:bookmarkEnd w:id="13"/>
-    </w:p>
-    <w:p/>
-    <w:p>
-      <w:pPr>
-        <w:jc w:val="both"/>
-      </w:pPr>
-      <w:r>
-        <w:t>Diagramas UML de secuencia ilustrando la comunicación entre vistas, controladores y clases del modelo.</w:t>
-      </w:r>
-    </w:p>
-    <w:p>
-      <w:pPr>
-        <w:jc w:val="center"/>
-      </w:pPr>
-      <w:r>
-        <w:t>Diagrama de secuencia MVC de búsqueda</w:t>
-      </w:r>
-    </w:p>
-    <w:p>
-      <w:pPr>
-        <w:jc w:val="center"/>
-      </w:pPr>
-      <w:r>
-        <w:rPr>
-          <w:noProof/>
-        </w:rPr>
-        <w:lastRenderedPageBreak/>
-        <w:drawing>
-          <wp:inline distT="0" distB="0" distL="0" distR="0" wp14:anchorId="5B5E9713" wp14:editId="56D6911D">
-            <wp:extent cx="5156835" cy="3115340"/>
-            <wp:effectExtent l="0" t="0" r="5715" b="8890"/>
-            <wp:docPr id="26" name="Imagen 26"/>
-            <wp:cNvGraphicFramePr>
-              <a:graphicFrameLocks xmlns:a="http://schemas.openxmlformats.org/drawingml/2006/main" noChangeAspect="1"/>
-            </wp:cNvGraphicFramePr>
-            <a:graphic xmlns:a="http://schemas.openxmlformats.org/drawingml/2006/main">
-              <a:graphicData uri="http://schemas.openxmlformats.org/drawingml/2006/picture">
-                <pic:pic xmlns:pic="http://schemas.openxmlformats.org/drawingml/2006/picture">
-                  <pic:nvPicPr>
-                    <pic:cNvPr id="0" name="Picture 7"/>
+                    <pic:cNvPr id="0" name="Picture 6"/>
                     <pic:cNvPicPr>
                       <a:picLocks noChangeAspect="1" noChangeArrowheads="1"/>
                     </pic:cNvPicPr>
@@ -5331,7 +5103,7 @@
                   <pic:spPr bwMode="auto">
                     <a:xfrm>
                       <a:off x="0" y="0"/>
-                      <a:ext cx="5158273" cy="3116209"/>
+                      <a:ext cx="4094032" cy="2430911"/>
                     </a:xfrm>
                     <a:prstGeom prst="rect">
                       <a:avLst/>
@@ -5350,122 +5122,40 @@
     </w:p>
     <w:p>
       <w:pPr>
-        <w:jc w:val="center"/>
-      </w:pPr>
-    </w:p>
-    <w:p>
-      <w:pPr>
-        <w:jc w:val="center"/>
-      </w:pPr>
-    </w:p>
-    <w:p>
-      <w:pPr>
-        <w:jc w:val="center"/>
+        <w:pStyle w:val="Ttulo1"/>
+      </w:pPr>
+      <w:bookmarkStart w:id="14" w:name="_Toc9509801"/>
+      <w:r>
+        <w:t>Implementación</w:t>
+      </w:r>
+      <w:bookmarkEnd w:id="14"/>
+    </w:p>
+    <w:p>
+      <w:pPr>
+        <w:spacing w:after="0"/>
         <w:rPr>
           <w:rFonts w:asciiTheme="majorHAnsi" w:hAnsiTheme="majorHAnsi"/>
           <w:sz w:val="28"/>
           <w:szCs w:val="28"/>
         </w:rPr>
       </w:pPr>
-      <w:r>
-        <w:t>Diagrama de secuencia MVC de estadísticas de usuario</w:t>
-      </w:r>
-    </w:p>
-    <w:p>
-      <w:pPr>
-        <w:jc w:val="center"/>
+    </w:p>
+    <w:p>
+      <w:pPr>
+        <w:jc w:val="both"/>
+      </w:pPr>
+      <w:r>
+        <w:t xml:space="preserve">El fragmento de código que más problemática nos ha generado ha sido el siguiente: </w:t>
+      </w:r>
+    </w:p>
+    <w:p>
+      <w:pPr>
+        <w:jc w:val="both"/>
       </w:pPr>
       <w:r>
         <w:rPr>
           <w:noProof/>
         </w:rPr>
-        <w:drawing>
-          <wp:inline distT="0" distB="0" distL="0" distR="0" wp14:anchorId="1DD04E1A" wp14:editId="055B18DE">
-            <wp:extent cx="5156835" cy="3061970"/>
-            <wp:effectExtent l="0" t="0" r="5715" b="5080"/>
-            <wp:docPr id="25" name="Imagen 25"/>
-            <wp:cNvGraphicFramePr>
-              <a:graphicFrameLocks xmlns:a="http://schemas.openxmlformats.org/drawingml/2006/main" noChangeAspect="1"/>
-            </wp:cNvGraphicFramePr>
-            <a:graphic xmlns:a="http://schemas.openxmlformats.org/drawingml/2006/main">
-              <a:graphicData uri="http://schemas.openxmlformats.org/drawingml/2006/picture">
-                <pic:pic xmlns:pic="http://schemas.openxmlformats.org/drawingml/2006/picture">
-                  <pic:nvPicPr>
-                    <pic:cNvPr id="0" name="Picture 6"/>
-                    <pic:cNvPicPr>
-                      <a:picLocks noChangeAspect="1" noChangeArrowheads="1"/>
-                    </pic:cNvPicPr>
-                  </pic:nvPicPr>
-                  <pic:blipFill>
-                    <a:blip r:embed="rId23">
-                      <a:extLst>
-                        <a:ext uri="{28A0092B-C50C-407E-A947-70E740481C1C}">
-                          <a14:useLocalDpi xmlns:a14="http://schemas.microsoft.com/office/drawing/2010/main" val="0"/>
-                        </a:ext>
-                      </a:extLst>
-                    </a:blip>
-                    <a:srcRect/>
-                    <a:stretch>
-                      <a:fillRect/>
-                    </a:stretch>
-                  </pic:blipFill>
-                  <pic:spPr bwMode="auto">
-                    <a:xfrm>
-                      <a:off x="0" y="0"/>
-                      <a:ext cx="5156835" cy="3061970"/>
-                    </a:xfrm>
-                    <a:prstGeom prst="rect">
-                      <a:avLst/>
-                    </a:prstGeom>
-                    <a:noFill/>
-                    <a:ln>
-                      <a:noFill/>
-                    </a:ln>
-                  </pic:spPr>
-                </pic:pic>
-              </a:graphicData>
-            </a:graphic>
-          </wp:inline>
-        </w:drawing>
-      </w:r>
-    </w:p>
-    <w:p>
-      <w:pPr>
-        <w:pStyle w:val="Ttulo1"/>
-      </w:pPr>
-      <w:bookmarkStart w:id="14" w:name="_Toc3757874"/>
-      <w:r>
-        <w:t>Implementación</w:t>
-      </w:r>
-      <w:bookmarkEnd w:id="14"/>
-    </w:p>
-    <w:p>
-      <w:pPr>
-        <w:spacing w:after="0"/>
-        <w:rPr>
-          <w:rFonts w:asciiTheme="majorHAnsi" w:hAnsiTheme="majorHAnsi"/>
-          <w:sz w:val="28"/>
-          <w:szCs w:val="28"/>
-        </w:rPr>
-      </w:pPr>
-    </w:p>
-    <w:p>
-      <w:pPr>
-        <w:jc w:val="both"/>
-      </w:pPr>
-      <w:r>
-        <w:t xml:space="preserve">El fragmento de código que más problemática nos ha generado ha sido el siguiente: </w:t>
-      </w:r>
-    </w:p>
-    <w:p>
-      <w:pPr>
-        <w:jc w:val="both"/>
-      </w:pPr>
-      <w:r>
-        <w:rPr>
-          <w:noProof/>
-        </w:rPr>
-        <w:lastRenderedPageBreak/>
         <w:drawing>
           <wp:inline distT="0" distB="0" distL="0" distR="0" wp14:anchorId="6302E9BF" wp14:editId="36752B40">
             <wp:extent cx="5400040" cy="1784985"/>
@@ -5482,7 +5172,7 @@
                     <pic:cNvPicPr/>
                   </pic:nvPicPr>
                   <pic:blipFill>
-                    <a:blip r:embed="rId24" cstate="print">
+                    <a:blip r:embed="rId23" cstate="print">
                       <a:extLst>
                         <a:ext uri="{28A0092B-C50C-407E-A947-70E740481C1C}">
                           <a14:useLocalDpi xmlns:a14="http://schemas.microsoft.com/office/drawing/2010/main" val="0"/>
@@ -5586,8 +5276,9 @@
       <w:pPr>
         <w:pStyle w:val="Ttulo1"/>
       </w:pPr>
-      <w:bookmarkStart w:id="15" w:name="_Toc3757875"/>
-      <w:r>
+      <w:bookmarkStart w:id="15" w:name="_Toc9509802"/>
+      <w:r>
+        <w:lastRenderedPageBreak/>
         <w:t>Pruebas</w:t>
       </w:r>
       <w:bookmarkEnd w:id="15"/>
@@ -6075,40 +5766,33 @@
               </w:rPr>
               <w:t>No</w:t>
             </w:r>
-            <w:bookmarkStart w:id="16" w:name="_GoBack"/>
-            <w:bookmarkEnd w:id="16"/>
           </w:p>
         </w:tc>
       </w:tr>
     </w:tbl>
-    <w:p>
-      <w:bookmarkStart w:id="17" w:name="_Toc3757876"/>
-    </w:p>
     <w:p/>
     <w:p/>
-    <w:p/>
-    <w:p/>
-    <w:p/>
     <w:p>
       <w:pPr>
         <w:pStyle w:val="Ttulo1"/>
       </w:pPr>
+      <w:bookmarkStart w:id="16" w:name="_Toc9509803"/>
       <w:r>
         <w:t>Manual de usuario</w:t>
       </w:r>
-      <w:bookmarkEnd w:id="17"/>
+      <w:bookmarkEnd w:id="16"/>
     </w:p>
     <w:p>
       <w:pPr>
         <w:pStyle w:val="Ttulo2"/>
         <w:spacing w:before="0"/>
       </w:pPr>
-      <w:bookmarkStart w:id="18" w:name="_Toc3757877"/>
+      <w:bookmarkStart w:id="17" w:name="_Toc9509804"/>
       <w:proofErr w:type="spellStart"/>
       <w:r>
         <w:t>Mashup</w:t>
       </w:r>
-      <w:bookmarkEnd w:id="18"/>
+      <w:bookmarkEnd w:id="17"/>
       <w:proofErr w:type="spellEnd"/>
     </w:p>
     <w:p>
@@ -6125,10 +5809,10 @@
           <w:noProof/>
         </w:rPr>
         <w:drawing>
-          <wp:inline distT="0" distB="0" distL="0" distR="0" wp14:anchorId="74D542EA" wp14:editId="51EF5237">
-            <wp:extent cx="4062217" cy="1905000"/>
-            <wp:effectExtent l="0" t="0" r="0" b="0"/>
-            <wp:docPr id="10" name="Imagen 10"/>
+          <wp:inline distT="0" distB="0" distL="0" distR="0" wp14:anchorId="5605C31C" wp14:editId="24CCB623">
+            <wp:extent cx="4343400" cy="1991917"/>
+            <wp:effectExtent l="0" t="0" r="0" b="8890"/>
+            <wp:docPr id="5" name="Imagen 5" descr="Imagen que contiene captura de pantalla&#10;&#10;Descripción generada automáticamente"/>
             <wp:cNvGraphicFramePr>
               <a:graphicFrameLocks xmlns:a="http://schemas.openxmlformats.org/drawingml/2006/main" noChangeAspect="1"/>
             </wp:cNvGraphicFramePr>
@@ -6136,11 +5820,11 @@
               <a:graphicData uri="http://schemas.openxmlformats.org/drawingml/2006/picture">
                 <pic:pic xmlns:pic="http://schemas.openxmlformats.org/drawingml/2006/picture">
                   <pic:nvPicPr>
-                    <pic:cNvPr id="10" name="index.png"/>
+                    <pic:cNvPr id="5" name="vista index.png"/>
                     <pic:cNvPicPr/>
                   </pic:nvPicPr>
                   <pic:blipFill>
-                    <a:blip r:embed="rId25" cstate="print">
+                    <a:blip r:embed="rId24" cstate="print">
                       <a:extLst>
                         <a:ext uri="{28A0092B-C50C-407E-A947-70E740481C1C}">
                           <a14:useLocalDpi xmlns:a14="http://schemas.microsoft.com/office/drawing/2010/main" val="0"/>
@@ -6154,7 +5838,7 @@
                   <pic:spPr>
                     <a:xfrm>
                       <a:off x="0" y="0"/>
-                      <a:ext cx="4069439" cy="1908387"/>
+                      <a:ext cx="4352790" cy="1996223"/>
                     </a:xfrm>
                     <a:prstGeom prst="rect">
                       <a:avLst/>
@@ -6169,7 +5853,7 @@
     </w:p>
     <w:p>
       <w:r>
-        <w:t xml:space="preserve">Si entramos en cualquiera de los dos botones de inicio de sesión, entraremos en la aplicación otorgándole los derechos especificados en el </w:t>
+        <w:t xml:space="preserve">Si entramos en cualquiera de los botones de inicio de sesión, entraremos en la aplicación otorgándole los derechos especificados en el </w:t>
       </w:r>
       <w:proofErr w:type="spellStart"/>
       <w:r>
@@ -6185,10 +5869,16 @@
     <w:p/>
     <w:p/>
     <w:p/>
-    <w:p/>
-    <w:p>
-      <w:r>
-        <w:t>Si entramos a la prueba de búsqueda, la página será la siguiente:</w:t>
+    <w:p>
+      <w:r>
+        <w:lastRenderedPageBreak/>
+        <w:t xml:space="preserve">Si </w:t>
+      </w:r>
+      <w:r>
+        <w:t>hacemos la búsqueda con el tema especificado</w:t>
+      </w:r>
+      <w:r>
+        <w:t>, la página será la siguiente:</w:t>
       </w:r>
     </w:p>
     <w:p>
@@ -6200,10 +5890,10 @@
           <w:noProof/>
         </w:rPr>
         <w:drawing>
-          <wp:inline distT="0" distB="0" distL="0" distR="0" wp14:anchorId="3DA5A05F" wp14:editId="03EBB2D2">
-            <wp:extent cx="4152900" cy="1953875"/>
-            <wp:effectExtent l="0" t="0" r="0" b="8890"/>
-            <wp:docPr id="16" name="Imagen 16"/>
+          <wp:inline distT="0" distB="0" distL="0" distR="0" wp14:anchorId="26D3E977" wp14:editId="223A78BF">
+            <wp:extent cx="4511040" cy="2126088"/>
+            <wp:effectExtent l="0" t="0" r="3810" b="7620"/>
+            <wp:docPr id="6" name="Imagen 6" descr="Imagen que contiene armario, mobiliario, marcador, carretera&#10;&#10;Descripción generada automáticamente"/>
             <wp:cNvGraphicFramePr>
               <a:graphicFrameLocks xmlns:a="http://schemas.openxmlformats.org/drawingml/2006/main" noChangeAspect="1"/>
             </wp:cNvGraphicFramePr>
@@ -6211,7 +5901,62 @@
               <a:graphicData uri="http://schemas.openxmlformats.org/drawingml/2006/picture">
                 <pic:pic xmlns:pic="http://schemas.openxmlformats.org/drawingml/2006/picture">
                   <pic:nvPicPr>
-                    <pic:cNvPr id="16" name="search.png"/>
+                    <pic:cNvPr id="6" name="vista búsqueda.png"/>
+                    <pic:cNvPicPr/>
+                  </pic:nvPicPr>
+                  <pic:blipFill rotWithShape="1">
+                    <a:blip r:embed="rId25" cstate="print">
+                      <a:extLst>
+                        <a:ext uri="{28A0092B-C50C-407E-A947-70E740481C1C}">
+                          <a14:useLocalDpi xmlns:a14="http://schemas.microsoft.com/office/drawing/2010/main" val="0"/>
+                        </a:ext>
+                      </a:extLst>
+                    </a:blip>
+                    <a:srcRect r="1174"/>
+                    <a:stretch/>
+                  </pic:blipFill>
+                  <pic:spPr>
+                    <a:xfrm>
+                      <a:off x="0" y="0"/>
+                      <a:ext cx="4520571" cy="2130580"/>
+                    </a:xfrm>
+                    <a:prstGeom prst="rect">
+                      <a:avLst/>
+                    </a:prstGeom>
+                  </pic:spPr>
+                </pic:pic>
+              </a:graphicData>
+            </a:graphic>
+          </wp:inline>
+        </w:drawing>
+      </w:r>
+    </w:p>
+    <w:p>
+      <w:r>
+        <w:t>Si entramos en el botón de estadísticas pasaremos a la siguiente vista:</w:t>
+      </w:r>
+    </w:p>
+    <w:p>
+      <w:pPr>
+        <w:jc w:val="center"/>
+      </w:pPr>
+      <w:r>
+        <w:rPr>
+          <w:noProof/>
+        </w:rPr>
+        <w:drawing>
+          <wp:inline distT="0" distB="0" distL="0" distR="0" wp14:anchorId="610E18C0" wp14:editId="4E5A7ACC">
+            <wp:extent cx="4753419" cy="2179955"/>
+            <wp:effectExtent l="0" t="0" r="9525" b="0"/>
+            <wp:docPr id="11" name="Imagen 11"/>
+            <wp:cNvGraphicFramePr>
+              <a:graphicFrameLocks xmlns:a="http://schemas.openxmlformats.org/drawingml/2006/main" noChangeAspect="1"/>
+            </wp:cNvGraphicFramePr>
+            <a:graphic xmlns:a="http://schemas.openxmlformats.org/drawingml/2006/main">
+              <a:graphicData uri="http://schemas.openxmlformats.org/drawingml/2006/picture">
+                <pic:pic xmlns:pic="http://schemas.openxmlformats.org/drawingml/2006/picture">
+                  <pic:nvPicPr>
+                    <pic:cNvPr id="11" name="vista stats.png"/>
                     <pic:cNvPicPr/>
                   </pic:nvPicPr>
                   <pic:blipFill>
@@ -6229,7 +5974,7 @@
                   <pic:spPr>
                     <a:xfrm>
                       <a:off x="0" y="0"/>
-                      <a:ext cx="4161564" cy="1957951"/>
+                      <a:ext cx="4759591" cy="2182785"/>
                     </a:xfrm>
                     <a:prstGeom prst="rect">
                       <a:avLst/>
@@ -6242,13 +5987,9 @@
         </w:drawing>
       </w:r>
     </w:p>
-    <w:p/>
-    <w:p/>
-    <w:p/>
-    <w:p/>
-    <w:p>
-      <w:r>
-        <w:t>Podremos realizar la búsqueda especificando el tema del cuál queremos las fotos, pasando a la siguiente interfaz:</w:t>
+    <w:p>
+      <w:r>
+        <w:t>Por último, la vista de la página de información sobre el proyecto:</w:t>
       </w:r>
     </w:p>
     <w:p>
@@ -6260,10 +6001,10 @@
           <w:noProof/>
         </w:rPr>
         <w:drawing>
-          <wp:inline distT="0" distB="0" distL="0" distR="0" wp14:anchorId="797B12B6" wp14:editId="34AA608A">
-            <wp:extent cx="3989802" cy="1904365"/>
-            <wp:effectExtent l="0" t="0" r="0" b="635"/>
-            <wp:docPr id="20" name="Imagen 20"/>
+          <wp:inline distT="0" distB="0" distL="0" distR="0" wp14:anchorId="76CE7BF6" wp14:editId="4023B5C1">
+            <wp:extent cx="4770120" cy="2192101"/>
+            <wp:effectExtent l="0" t="0" r="0" b="0"/>
+            <wp:docPr id="14" name="Imagen 14"/>
             <wp:cNvGraphicFramePr>
               <a:graphicFrameLocks xmlns:a="http://schemas.openxmlformats.org/drawingml/2006/main" noChangeAspect="1"/>
             </wp:cNvGraphicFramePr>
@@ -6271,10 +6012,10 @@
               <a:graphicData uri="http://schemas.openxmlformats.org/drawingml/2006/picture">
                 <pic:pic xmlns:pic="http://schemas.openxmlformats.org/drawingml/2006/picture">
                   <pic:nvPicPr>
-                    <pic:cNvPr id="20" name="star wars.jpeg"/>
+                    <pic:cNvPr id="14" name="vista aboutus.png"/>
                     <pic:cNvPicPr/>
                   </pic:nvPicPr>
-                  <pic:blipFill rotWithShape="1">
+                  <pic:blipFill>
                     <a:blip r:embed="rId27" cstate="print">
                       <a:extLst>
                         <a:ext uri="{28A0092B-C50C-407E-A947-70E740481C1C}">
@@ -6282,25 +6023,18 @@
                         </a:ext>
                       </a:extLst>
                     </a:blip>
-                    <a:srcRect t="11351"/>
-                    <a:stretch/>
+                    <a:stretch>
+                      <a:fillRect/>
+                    </a:stretch>
                   </pic:blipFill>
-                  <pic:spPr bwMode="auto">
+                  <pic:spPr>
                     <a:xfrm>
                       <a:off x="0" y="0"/>
-                      <a:ext cx="3990975" cy="1904925"/>
+                      <a:ext cx="4778933" cy="2196151"/>
                     </a:xfrm>
                     <a:prstGeom prst="rect">
                       <a:avLst/>
                     </a:prstGeom>
-                    <a:ln>
-                      <a:noFill/>
-                    </a:ln>
-                    <a:extLst>
-                      <a:ext uri="{53640926-AAD7-44D8-BBD7-CCE9431645EC}">
-                        <a14:shadowObscured xmlns:a14="http://schemas.microsoft.com/office/drawing/2010/main"/>
-                      </a:ext>
-                    </a:extLst>
                   </pic:spPr>
                 </pic:pic>
               </a:graphicData>
@@ -6311,14 +6045,30 @@
     </w:p>
     <w:p>
       <w:pPr>
+        <w:jc w:val="center"/>
+      </w:pPr>
+    </w:p>
+    <w:p>
+      <w:pPr>
+        <w:jc w:val="center"/>
+      </w:pPr>
+    </w:p>
+    <w:p>
+      <w:pPr>
+        <w:jc w:val="center"/>
+      </w:pPr>
+    </w:p>
+    <w:p>
+      <w:pPr>
         <w:pStyle w:val="Ttulo2"/>
         <w:spacing w:before="0"/>
       </w:pPr>
-      <w:bookmarkStart w:id="19" w:name="_Toc3757878"/>
-      <w:r>
+      <w:bookmarkStart w:id="18" w:name="_Toc9509805"/>
+      <w:r>
+        <w:lastRenderedPageBreak/>
         <w:t>API REST</w:t>
       </w:r>
-      <w:bookmarkEnd w:id="19"/>
+      <w:bookmarkEnd w:id="18"/>
     </w:p>
     <w:p>
       <w:r>
@@ -6975,8 +6725,14 @@
         </w:numPr>
         <w:ind w:left="432" w:hanging="432"/>
       </w:pPr>
-      <w:bookmarkStart w:id="20" w:name="_Toc3757879"/>
-    </w:p>
+    </w:p>
+    <w:p/>
+    <w:p/>
+    <w:p/>
+    <w:p/>
+    <w:p/>
+    <w:p/>
+    <w:p/>
     <w:p/>
     <w:p/>
     <w:p/>
@@ -6989,10 +6745,12 @@
         </w:numPr>
         <w:ind w:left="432" w:hanging="432"/>
       </w:pPr>
-      <w:r>
+      <w:bookmarkStart w:id="19" w:name="_Toc9509806"/>
+      <w:r>
+        <w:lastRenderedPageBreak/>
         <w:t>Referencias</w:t>
       </w:r>
-      <w:bookmarkEnd w:id="20"/>
+      <w:bookmarkEnd w:id="19"/>
     </w:p>
     <w:p/>
     <w:p>
@@ -7069,13 +6827,6 @@
       <w:r>
         <w:t>O'Reilly Media. 2010.</w:t>
       </w:r>
-    </w:p>
-    <w:p>
-      <w:pPr>
-        <w:rPr>
-          <w:lang w:val="en-US"/>
-        </w:rPr>
-      </w:pPr>
     </w:p>
     <w:p>
       <w:pPr>
@@ -8453,7 +8204,7 @@
       </w:pPr>
     </w:pPrDefault>
   </w:docDefaults>
-  <w:latentStyles w:defLockedState="0" w:defUIPriority="99" w:defSemiHidden="0" w:defUnhideWhenUsed="0" w:defQFormat="0" w:count="375">
+  <w:latentStyles w:defLockedState="0" w:defUIPriority="99" w:defSemiHidden="0" w:defUnhideWhenUsed="0" w:defQFormat="0" w:count="376">
     <w:lsdException w:name="Normal" w:uiPriority="0" w:qFormat="1"/>
     <w:lsdException w:name="heading 1" w:uiPriority="9" w:qFormat="1"/>
     <w:lsdException w:name="heading 2" w:semiHidden="1" w:uiPriority="9" w:unhideWhenUsed="1" w:qFormat="1"/>
@@ -8559,7 +8310,6 @@
     <w:lsdException w:name="HTML Sample" w:semiHidden="1" w:unhideWhenUsed="1"/>
     <w:lsdException w:name="HTML Typewriter" w:semiHidden="1" w:unhideWhenUsed="1"/>
     <w:lsdException w:name="HTML Variable" w:semiHidden="1" w:unhideWhenUsed="1"/>
-    <w:lsdException w:name="Normal Table" w:semiHidden="1" w:unhideWhenUsed="1"/>
     <w:lsdException w:name="annotation subject" w:semiHidden="1" w:unhideWhenUsed="1"/>
     <w:lsdException w:name="No List" w:semiHidden="1" w:unhideWhenUsed="1"/>
     <w:lsdException w:name="Outline List 1" w:semiHidden="1" w:unhideWhenUsed="1"/>
@@ -8606,10 +8356,8 @@
     <w:lsdException w:name="Table Subtle 2" w:semiHidden="1" w:unhideWhenUsed="1"/>
     <w:lsdException w:name="Table Web 1" w:semiHidden="1" w:unhideWhenUsed="1"/>
     <w:lsdException w:name="Table Web 2" w:semiHidden="1" w:unhideWhenUsed="1"/>
-    <w:lsdException w:name="Table Web 3" w:semiHidden="1" w:unhideWhenUsed="1"/>
     <w:lsdException w:name="Balloon Text" w:semiHidden="1" w:unhideWhenUsed="1"/>
     <w:lsdException w:name="Table Grid" w:uiPriority="39"/>
-    <w:lsdException w:name="Table Theme" w:semiHidden="1" w:unhideWhenUsed="1"/>
     <w:lsdException w:name="Placeholder Text" w:semiHidden="1"/>
     <w:lsdException w:name="No Spacing" w:uiPriority="1" w:qFormat="1"/>
     <w:lsdException w:name="Light Shading" w:uiPriority="60"/>
@@ -8829,6 +8577,7 @@
     <w:lsdException w:name="Smart Hyperlink" w:semiHidden="1" w:unhideWhenUsed="1"/>
     <w:lsdException w:name="Hashtag" w:semiHidden="1" w:unhideWhenUsed="1"/>
     <w:lsdException w:name="Unresolved Mention" w:semiHidden="1" w:unhideWhenUsed="1"/>
+    <w:lsdException w:name="Smart Link" w:semiHidden="1" w:unhideWhenUsed="1"/>
   </w:latentStyles>
   <w:style w:type="paragraph" w:default="1" w:styleId="Normal">
     <w:name w:val="Normal"/>
@@ -10083,7 +9832,7 @@
 </file>
 
 <file path=customXml/itemProps1.xml><?xml version="1.0" encoding="utf-8"?>
-<ds:datastoreItem xmlns:ds="http://schemas.openxmlformats.org/officeDocument/2006/customXml" ds:itemID="{7CDC720C-C0F9-4E8C-AB75-24109AA759E0}">
+<ds:datastoreItem xmlns:ds="http://schemas.openxmlformats.org/officeDocument/2006/customXml" ds:itemID="{36E43E24-5B7C-4736-88D0-F6FBD68F5E0E}">
   <ds:schemaRefs>
     <ds:schemaRef ds:uri="http://schemas.openxmlformats.org/officeDocument/2006/bibliography"/>
   </ds:schemaRefs>

--- a/.Entregable - definitivo/JTC - 3º Entregable - DAPP version 1.docx
+++ b/.Entregable - definitivo/JTC - 3º Entregable - DAPP version 1.docx
@@ -3990,14 +3990,12 @@
           <w:rStyle w:val="Referenciasutil"/>
         </w:rPr>
       </w:pPr>
-      <w:bookmarkStart w:id="5" w:name="_GoBack"/>
-      <w:bookmarkEnd w:id="5"/>
     </w:p>
     <w:p>
       <w:pPr>
         <w:pStyle w:val="Ttulo2"/>
       </w:pPr>
-      <w:bookmarkStart w:id="6" w:name="_Toc9509793"/>
+      <w:bookmarkStart w:id="5" w:name="_Toc9509793"/>
       <w:r>
         <w:lastRenderedPageBreak/>
         <w:t xml:space="preserve">Vista </w:t>
@@ -4008,7 +4006,7 @@
       <w:r>
         <w:t>búsqueda</w:t>
       </w:r>
-      <w:bookmarkEnd w:id="6"/>
+      <w:bookmarkEnd w:id="5"/>
     </w:p>
     <w:p>
       <w:r>
@@ -4124,11 +4122,11 @@
       <w:pPr>
         <w:pStyle w:val="Ttulo2"/>
       </w:pPr>
-      <w:bookmarkStart w:id="7" w:name="_Toc9509794"/>
+      <w:bookmarkStart w:id="6" w:name="_Toc9509794"/>
       <w:r>
         <w:t>Vista de las estadísticas</w:t>
       </w:r>
-      <w:bookmarkEnd w:id="7"/>
+      <w:bookmarkEnd w:id="6"/>
     </w:p>
     <w:p>
       <w:r>
@@ -4235,12 +4233,12 @@
       <w:pPr>
         <w:pStyle w:val="Ttulo1"/>
       </w:pPr>
-      <w:bookmarkStart w:id="8" w:name="_Toc9509795"/>
+      <w:bookmarkStart w:id="7" w:name="_Toc9509795"/>
       <w:r>
         <w:lastRenderedPageBreak/>
         <w:t>Arquitectura</w:t>
       </w:r>
-      <w:bookmarkEnd w:id="8"/>
+      <w:bookmarkEnd w:id="7"/>
     </w:p>
     <w:p/>
     <w:p>
@@ -4248,11 +4246,11 @@
         <w:pStyle w:val="Ttulo2"/>
         <w:spacing w:before="0"/>
       </w:pPr>
-      <w:bookmarkStart w:id="9" w:name="_Toc9509796"/>
+      <w:bookmarkStart w:id="8" w:name="_Toc9509796"/>
       <w:r>
         <w:t>Diagrama de componentes</w:t>
       </w:r>
-      <w:bookmarkEnd w:id="9"/>
+      <w:bookmarkEnd w:id="8"/>
     </w:p>
     <w:p>
       <w:pPr>
@@ -4337,11 +4335,11 @@
         <w:pStyle w:val="Ttulo2"/>
         <w:spacing w:before="0"/>
       </w:pPr>
-      <w:bookmarkStart w:id="10" w:name="_Toc9509797"/>
+      <w:bookmarkStart w:id="9" w:name="_Toc9509797"/>
       <w:r>
         <w:t>Diagrama de despliegue</w:t>
       </w:r>
-      <w:bookmarkEnd w:id="10"/>
+      <w:bookmarkEnd w:id="9"/>
     </w:p>
     <w:p/>
     <w:p>
@@ -4406,11 +4404,11 @@
       <w:pPr>
         <w:pStyle w:val="Ttulo2"/>
       </w:pPr>
-      <w:bookmarkStart w:id="11" w:name="_Toc9509798"/>
+      <w:bookmarkStart w:id="10" w:name="_Toc9509798"/>
       <w:r>
         <w:t>Diagrama de secuencia de alto nivel</w:t>
       </w:r>
-      <w:bookmarkEnd w:id="11"/>
+      <w:bookmarkEnd w:id="10"/>
     </w:p>
     <w:p/>
     <w:p>
@@ -4418,7 +4416,21 @@
         <w:jc w:val="center"/>
       </w:pPr>
       <w:r>
-        <w:t>Diagrama de publicación en todas las plataformas.</w:t>
+        <w:t xml:space="preserve">Diagrama de publicación </w:t>
+      </w:r>
+      <w:r>
+        <w:t xml:space="preserve">de comentarios y </w:t>
+      </w:r>
+      <w:proofErr w:type="spellStart"/>
+      <w:r>
+        <w:t>like</w:t>
+      </w:r>
+      <w:proofErr w:type="spellEnd"/>
+      <w:r>
+        <w:t xml:space="preserve"> </w:t>
+      </w:r>
+      <w:r>
+        <w:t>en todas las plataformas.</w:t>
       </w:r>
     </w:p>
     <w:p>
@@ -4430,10 +4442,10 @@
           <w:noProof/>
         </w:rPr>
         <w:drawing>
-          <wp:inline distT="0" distB="0" distL="0" distR="0" wp14:anchorId="5D97F00E" wp14:editId="50DE918B">
-            <wp:extent cx="3157351" cy="2621280"/>
-            <wp:effectExtent l="0" t="0" r="5080" b="7620"/>
-            <wp:docPr id="22" name="Imagen 22"/>
+          <wp:inline distT="0" distB="0" distL="0" distR="0" wp14:anchorId="7D56749D" wp14:editId="1C22CA72">
+            <wp:extent cx="3638550" cy="2232899"/>
+            <wp:effectExtent l="0" t="0" r="0" b="0"/>
+            <wp:docPr id="7" name="Imagen 7" descr="Imagen que contiene captura de pantalla&#10;&#10;Descripción generada automáticamente"/>
             <wp:cNvGraphicFramePr>
               <a:graphicFrameLocks xmlns:a="http://schemas.openxmlformats.org/drawingml/2006/main" noChangeAspect="1"/>
             </wp:cNvGraphicFramePr>
@@ -4441,13 +4453,241 @@
               <a:graphicData uri="http://schemas.openxmlformats.org/drawingml/2006/picture">
                 <pic:pic xmlns:pic="http://schemas.openxmlformats.org/drawingml/2006/picture">
                   <pic:nvPicPr>
-                    <pic:cNvPr id="0" name="Picture 3"/>
+                    <pic:cNvPr id="7" name="Post Image.png"/>
+                    <pic:cNvPicPr/>
+                  </pic:nvPicPr>
+                  <pic:blipFill>
+                    <a:blip r:embed="rId18">
+                      <a:extLst>
+                        <a:ext uri="{28A0092B-C50C-407E-A947-70E740481C1C}">
+                          <a14:useLocalDpi xmlns:a14="http://schemas.microsoft.com/office/drawing/2010/main" val="0"/>
+                        </a:ext>
+                      </a:extLst>
+                    </a:blip>
+                    <a:stretch>
+                      <a:fillRect/>
+                    </a:stretch>
+                  </pic:blipFill>
+                  <pic:spPr>
+                    <a:xfrm>
+                      <a:off x="0" y="0"/>
+                      <a:ext cx="3642421" cy="2235274"/>
+                    </a:xfrm>
+                    <a:prstGeom prst="rect">
+                      <a:avLst/>
+                    </a:prstGeom>
+                  </pic:spPr>
+                </pic:pic>
+              </a:graphicData>
+            </a:graphic>
+          </wp:inline>
+        </w:drawing>
+      </w:r>
+    </w:p>
+    <w:p>
+      <w:pPr>
+        <w:jc w:val="center"/>
+      </w:pPr>
+    </w:p>
+    <w:p>
+      <w:pPr>
+        <w:jc w:val="center"/>
+      </w:pPr>
+      <w:r>
+        <w:lastRenderedPageBreak/>
+        <w:t xml:space="preserve">Diagrama de búsqueda de </w:t>
+      </w:r>
+      <w:r>
+        <w:t>fotos</w:t>
+      </w:r>
+      <w:r>
+        <w:t>/vídeos</w:t>
+      </w:r>
+      <w:r>
+        <w:t xml:space="preserve"> simultánea en todas las </w:t>
+      </w:r>
+      <w:r>
+        <w:t>plataformas</w:t>
+      </w:r>
+      <w:r>
+        <w:t>.</w:t>
+      </w:r>
+    </w:p>
+    <w:p>
+      <w:pPr>
+        <w:jc w:val="center"/>
+      </w:pPr>
+      <w:r>
+        <w:rPr>
+          <w:noProof/>
+        </w:rPr>
+        <w:drawing>
+          <wp:inline distT="0" distB="0" distL="0" distR="0" wp14:anchorId="23FF47BF" wp14:editId="7DFBE8F8">
+            <wp:extent cx="3676650" cy="2256281"/>
+            <wp:effectExtent l="0" t="0" r="0" b="0"/>
+            <wp:docPr id="10" name="Imagen 10" descr="Imagen que contiene captura de pantalla&#10;&#10;Descripción generada automáticamente"/>
+            <wp:cNvGraphicFramePr>
+              <a:graphicFrameLocks xmlns:a="http://schemas.openxmlformats.org/drawingml/2006/main" noChangeAspect="1"/>
+            </wp:cNvGraphicFramePr>
+            <a:graphic xmlns:a="http://schemas.openxmlformats.org/drawingml/2006/main">
+              <a:graphicData uri="http://schemas.openxmlformats.org/drawingml/2006/picture">
+                <pic:pic xmlns:pic="http://schemas.openxmlformats.org/drawingml/2006/picture">
+                  <pic:nvPicPr>
+                    <pic:cNvPr id="10" name="Search.png"/>
+                    <pic:cNvPicPr/>
+                  </pic:nvPicPr>
+                  <pic:blipFill>
+                    <a:blip r:embed="rId19">
+                      <a:extLst>
+                        <a:ext uri="{28A0092B-C50C-407E-A947-70E740481C1C}">
+                          <a14:useLocalDpi xmlns:a14="http://schemas.microsoft.com/office/drawing/2010/main" val="0"/>
+                        </a:ext>
+                      </a:extLst>
+                    </a:blip>
+                    <a:stretch>
+                      <a:fillRect/>
+                    </a:stretch>
+                  </pic:blipFill>
+                  <pic:spPr>
+                    <a:xfrm>
+                      <a:off x="0" y="0"/>
+                      <a:ext cx="3692667" cy="2266111"/>
+                    </a:xfrm>
+                    <a:prstGeom prst="rect">
+                      <a:avLst/>
+                    </a:prstGeom>
+                  </pic:spPr>
+                </pic:pic>
+              </a:graphicData>
+            </a:graphic>
+          </wp:inline>
+        </w:drawing>
+      </w:r>
+    </w:p>
+    <w:p>
+      <w:pPr>
+        <w:jc w:val="center"/>
+        <w:rPr>
+          <w:u w:val="single"/>
+        </w:rPr>
+      </w:pPr>
+    </w:p>
+    <w:p>
+      <w:pPr>
+        <w:jc w:val="center"/>
+      </w:pPr>
+      <w:r>
+        <w:t>Diagrama de petición de las estadísticas de cada plataforma.</w:t>
+      </w:r>
+    </w:p>
+    <w:p>
+      <w:pPr>
+        <w:jc w:val="center"/>
+      </w:pPr>
+      <w:r>
+        <w:rPr>
+          <w:noProof/>
+        </w:rPr>
+        <w:drawing>
+          <wp:inline distT="0" distB="0" distL="0" distR="0" wp14:anchorId="1885A093" wp14:editId="09394AA3">
+            <wp:extent cx="3609975" cy="2148636"/>
+            <wp:effectExtent l="0" t="0" r="0" b="4445"/>
+            <wp:docPr id="12" name="Imagen 12" descr="Imagen que contiene captura de pantalla&#10;&#10;Descripción generada automáticamente"/>
+            <wp:cNvGraphicFramePr>
+              <a:graphicFrameLocks xmlns:a="http://schemas.openxmlformats.org/drawingml/2006/main" noChangeAspect="1"/>
+            </wp:cNvGraphicFramePr>
+            <a:graphic xmlns:a="http://schemas.openxmlformats.org/drawingml/2006/main">
+              <a:graphicData uri="http://schemas.openxmlformats.org/drawingml/2006/picture">
+                <pic:pic xmlns:pic="http://schemas.openxmlformats.org/drawingml/2006/picture">
+                  <pic:nvPicPr>
+                    <pic:cNvPr id="12" name="User Stats.png"/>
+                    <pic:cNvPicPr/>
+                  </pic:nvPicPr>
+                  <pic:blipFill>
+                    <a:blip r:embed="rId20">
+                      <a:extLst>
+                        <a:ext uri="{28A0092B-C50C-407E-A947-70E740481C1C}">
+                          <a14:useLocalDpi xmlns:a14="http://schemas.microsoft.com/office/drawing/2010/main" val="0"/>
+                        </a:ext>
+                      </a:extLst>
+                    </a:blip>
+                    <a:stretch>
+                      <a:fillRect/>
+                    </a:stretch>
+                  </pic:blipFill>
+                  <pic:spPr>
+                    <a:xfrm>
+                      <a:off x="0" y="0"/>
+                      <a:ext cx="3618930" cy="2153966"/>
+                    </a:xfrm>
+                    <a:prstGeom prst="rect">
+                      <a:avLst/>
+                    </a:prstGeom>
+                  </pic:spPr>
+                </pic:pic>
+              </a:graphicData>
+            </a:graphic>
+          </wp:inline>
+        </w:drawing>
+      </w:r>
+    </w:p>
+    <w:p>
+      <w:pPr>
+        <w:pStyle w:val="Ttulo2"/>
+        <w:spacing w:before="0"/>
+      </w:pPr>
+      <w:bookmarkStart w:id="11" w:name="_Toc9509799"/>
+      <w:r>
+        <w:t>Diagrama de clases</w:t>
+      </w:r>
+      <w:bookmarkEnd w:id="11"/>
+    </w:p>
+    <w:p>
+      <w:pPr>
+        <w:jc w:val="center"/>
+        <w:rPr>
+          <w:noProof/>
+        </w:rPr>
+      </w:pPr>
+    </w:p>
+    <w:p>
+      <w:pPr>
+        <w:jc w:val="center"/>
+      </w:pPr>
+      <w:r>
+        <w:rPr>
+          <w:noProof/>
+        </w:rPr>
+        <w:t>Diagrama MVC SearchImages</w:t>
+      </w:r>
+    </w:p>
+    <w:p>
+      <w:pPr>
+        <w:jc w:val="center"/>
+      </w:pPr>
+      <w:r>
+        <w:rPr>
+          <w:noProof/>
+        </w:rPr>
+        <w:drawing>
+          <wp:inline distT="0" distB="0" distL="0" distR="0" wp14:anchorId="3AFA98A1" wp14:editId="40E554DF">
+            <wp:extent cx="3305607" cy="2505075"/>
+            <wp:effectExtent l="0" t="0" r="9525" b="0"/>
+            <wp:docPr id="27" name="Imagen 27"/>
+            <wp:cNvGraphicFramePr>
+              <a:graphicFrameLocks xmlns:a="http://schemas.openxmlformats.org/drawingml/2006/main" noChangeAspect="1"/>
+            </wp:cNvGraphicFramePr>
+            <a:graphic xmlns:a="http://schemas.openxmlformats.org/drawingml/2006/main">
+              <a:graphicData uri="http://schemas.openxmlformats.org/drawingml/2006/picture">
+                <pic:pic xmlns:pic="http://schemas.openxmlformats.org/drawingml/2006/picture">
+                  <pic:nvPicPr>
+                    <pic:cNvPr id="0" name="Picture 8"/>
                     <pic:cNvPicPr>
                       <a:picLocks noChangeAspect="1" noChangeArrowheads="1"/>
                     </pic:cNvPicPr>
                   </pic:nvPicPr>
                   <pic:blipFill>
-                    <a:blip r:embed="rId18" cstate="print">
+                    <a:blip r:embed="rId21" cstate="print">
                       <a:extLst>
                         <a:ext uri="{28A0092B-C50C-407E-A947-70E740481C1C}">
                           <a14:useLocalDpi xmlns:a14="http://schemas.microsoft.com/office/drawing/2010/main" val="0"/>
@@ -4462,7 +4702,7 @@
                   <pic:spPr bwMode="auto">
                     <a:xfrm>
                       <a:off x="0" y="0"/>
-                      <a:ext cx="3191765" cy="2649851"/>
+                      <a:ext cx="3346675" cy="2536198"/>
                     </a:xfrm>
                     <a:prstGeom prst="rect">
                       <a:avLst/>
@@ -4485,20 +4725,13 @@
       </w:pPr>
       <w:r>
         <w:lastRenderedPageBreak/>
-        <w:t xml:space="preserve">Diagrama de búsqueda de </w:t>
-      </w:r>
-      <w:r>
-        <w:t>fotos</w:t>
-      </w:r>
-      <w:r>
-        <w:t xml:space="preserve"> simultánea en todas las </w:t>
-      </w:r>
-      <w:r>
-        <w:t>plataformas</w:t>
-      </w:r>
-      <w:r>
-        <w:t>.</w:t>
-      </w:r>
+        <w:t xml:space="preserve">Diagrama MVC </w:t>
+      </w:r>
+      <w:proofErr w:type="spellStart"/>
+      <w:r>
+        <w:t>StatsImages</w:t>
+      </w:r>
+      <w:proofErr w:type="spellEnd"/>
     </w:p>
     <w:p>
       <w:pPr>
@@ -4509,10 +4742,10 @@
           <w:noProof/>
         </w:rPr>
         <w:drawing>
-          <wp:inline distT="0" distB="0" distL="0" distR="0" wp14:anchorId="2ECEB011" wp14:editId="0228B8FC">
-            <wp:extent cx="3489908" cy="2705100"/>
+          <wp:inline distT="0" distB="0" distL="0" distR="0" wp14:anchorId="4384A2AB" wp14:editId="16899CD5">
+            <wp:extent cx="3524250" cy="2576202"/>
             <wp:effectExtent l="0" t="0" r="0" b="0"/>
-            <wp:docPr id="24" name="Imagen 24"/>
+            <wp:docPr id="28" name="Imagen 28"/>
             <wp:cNvGraphicFramePr>
               <a:graphicFrameLocks xmlns:a="http://schemas.openxmlformats.org/drawingml/2006/main" noChangeAspect="1"/>
             </wp:cNvGraphicFramePr>
@@ -4520,13 +4753,13 @@
               <a:graphicData uri="http://schemas.openxmlformats.org/drawingml/2006/picture">
                 <pic:pic xmlns:pic="http://schemas.openxmlformats.org/drawingml/2006/picture">
                   <pic:nvPicPr>
-                    <pic:cNvPr id="0" name="Picture 5"/>
+                    <pic:cNvPr id="0" name="Picture 9"/>
                     <pic:cNvPicPr>
                       <a:picLocks noChangeAspect="1" noChangeArrowheads="1"/>
                     </pic:cNvPicPr>
                   </pic:nvPicPr>
                   <pic:blipFill>
-                    <a:blip r:embed="rId19" cstate="print">
+                    <a:blip r:embed="rId22" cstate="print">
                       <a:extLst>
                         <a:ext uri="{28A0092B-C50C-407E-A947-70E740481C1C}">
                           <a14:useLocalDpi xmlns:a14="http://schemas.microsoft.com/office/drawing/2010/main" val="0"/>
@@ -4541,7 +4774,7 @@
                   <pic:spPr bwMode="auto">
                     <a:xfrm>
                       <a:off x="0" y="0"/>
-                      <a:ext cx="3504428" cy="2716355"/>
+                      <a:ext cx="3550990" cy="2595749"/>
                     </a:xfrm>
                     <a:prstGeom prst="rect">
                       <a:avLst/>
@@ -4558,333 +4791,34 @@
         </w:drawing>
       </w:r>
     </w:p>
+    <w:p/>
     <w:p>
       <w:pPr>
         <w:jc w:val="center"/>
-        <w:rPr>
-          <w:u w:val="single"/>
-        </w:rPr>
-      </w:pPr>
+      </w:pPr>
+      <w:r>
+        <w:t xml:space="preserve">Diagrama </w:t>
+      </w:r>
+      <w:r>
+        <w:t xml:space="preserve">MVC </w:t>
+      </w:r>
+      <w:proofErr w:type="spellStart"/>
+      <w:r>
+        <w:t>PostImages</w:t>
+      </w:r>
+      <w:proofErr w:type="spellEnd"/>
     </w:p>
     <w:p>
       <w:pPr>
         <w:jc w:val="center"/>
       </w:pPr>
       <w:r>
-        <w:t>Diagrama de petición de las estadísticas de cada plataforma.</w:t>
-      </w:r>
-    </w:p>
-    <w:p>
-      <w:pPr>
-        <w:jc w:val="center"/>
-      </w:pPr>
-      <w:r>
         <w:rPr>
           <w:noProof/>
         </w:rPr>
         <w:drawing>
-          <wp:inline distT="0" distB="0" distL="0" distR="0" wp14:anchorId="271F6796" wp14:editId="37BADC07">
-            <wp:extent cx="3810000" cy="2784783"/>
-            <wp:effectExtent l="0" t="0" r="0" b="0"/>
-            <wp:docPr id="23" name="Imagen 23"/>
-            <wp:cNvGraphicFramePr>
-              <a:graphicFrameLocks xmlns:a="http://schemas.openxmlformats.org/drawingml/2006/main" noChangeAspect="1"/>
-            </wp:cNvGraphicFramePr>
-            <a:graphic xmlns:a="http://schemas.openxmlformats.org/drawingml/2006/main">
-              <a:graphicData uri="http://schemas.openxmlformats.org/drawingml/2006/picture">
-                <pic:pic xmlns:pic="http://schemas.openxmlformats.org/drawingml/2006/picture">
-                  <pic:nvPicPr>
-                    <pic:cNvPr id="0" name="Picture 4"/>
-                    <pic:cNvPicPr>
-                      <a:picLocks noChangeAspect="1" noChangeArrowheads="1"/>
-                    </pic:cNvPicPr>
-                  </pic:nvPicPr>
-                  <pic:blipFill>
-                    <a:blip r:embed="rId20" cstate="print">
-                      <a:extLst>
-                        <a:ext uri="{28A0092B-C50C-407E-A947-70E740481C1C}">
-                          <a14:useLocalDpi xmlns:a14="http://schemas.microsoft.com/office/drawing/2010/main" val="0"/>
-                        </a:ext>
-                      </a:extLst>
-                    </a:blip>
-                    <a:srcRect/>
-                    <a:stretch>
-                      <a:fillRect/>
-                    </a:stretch>
-                  </pic:blipFill>
-                  <pic:spPr bwMode="auto">
-                    <a:xfrm>
-                      <a:off x="0" y="0"/>
-                      <a:ext cx="3821776" cy="2793390"/>
-                    </a:xfrm>
-                    <a:prstGeom prst="rect">
-                      <a:avLst/>
-                    </a:prstGeom>
-                    <a:noFill/>
-                    <a:ln>
-                      <a:noFill/>
-                    </a:ln>
-                  </pic:spPr>
-                </pic:pic>
-              </a:graphicData>
-            </a:graphic>
-          </wp:inline>
-        </w:drawing>
-      </w:r>
-    </w:p>
-    <w:p>
-      <w:pPr>
-        <w:jc w:val="center"/>
-      </w:pPr>
-    </w:p>
-    <w:p>
-      <w:pPr>
-        <w:jc w:val="center"/>
-      </w:pPr>
-    </w:p>
-    <w:p>
-      <w:pPr>
-        <w:jc w:val="center"/>
-      </w:pPr>
-    </w:p>
-    <w:p>
-      <w:pPr>
-        <w:jc w:val="center"/>
-      </w:pPr>
-    </w:p>
-    <w:p>
-      <w:pPr>
-        <w:jc w:val="center"/>
-      </w:pPr>
-    </w:p>
-    <w:p>
-      <w:pPr>
-        <w:jc w:val="center"/>
-      </w:pPr>
-    </w:p>
-    <w:p>
-      <w:pPr>
-        <w:jc w:val="center"/>
-      </w:pPr>
-    </w:p>
-    <w:p>
-      <w:pPr>
-        <w:pStyle w:val="Ttulo2"/>
-        <w:spacing w:before="0"/>
-      </w:pPr>
-      <w:bookmarkStart w:id="12" w:name="_Toc9509799"/>
-      <w:r>
-        <w:lastRenderedPageBreak/>
-        <w:t>Diagrama de clases</w:t>
-      </w:r>
-      <w:bookmarkEnd w:id="12"/>
-    </w:p>
-    <w:p>
-      <w:pPr>
-        <w:jc w:val="center"/>
-        <w:rPr>
-          <w:noProof/>
-        </w:rPr>
-      </w:pPr>
-    </w:p>
-    <w:p>
-      <w:pPr>
-        <w:jc w:val="center"/>
-      </w:pPr>
-      <w:r>
-        <w:rPr>
-          <w:noProof/>
-        </w:rPr>
-        <w:t>Diagrama MVC SearchImages</w:t>
-      </w:r>
-    </w:p>
-    <w:p>
-      <w:pPr>
-        <w:jc w:val="center"/>
-      </w:pPr>
-      <w:r>
-        <w:rPr>
-          <w:noProof/>
-        </w:rPr>
-        <w:drawing>
-          <wp:inline distT="0" distB="0" distL="0" distR="0" wp14:anchorId="3AFA98A1" wp14:editId="3AD0B02A">
-            <wp:extent cx="3764280" cy="2852669"/>
-            <wp:effectExtent l="0" t="0" r="7620" b="5080"/>
-            <wp:docPr id="27" name="Imagen 27"/>
-            <wp:cNvGraphicFramePr>
-              <a:graphicFrameLocks xmlns:a="http://schemas.openxmlformats.org/drawingml/2006/main" noChangeAspect="1"/>
-            </wp:cNvGraphicFramePr>
-            <a:graphic xmlns:a="http://schemas.openxmlformats.org/drawingml/2006/main">
-              <a:graphicData uri="http://schemas.openxmlformats.org/drawingml/2006/picture">
-                <pic:pic xmlns:pic="http://schemas.openxmlformats.org/drawingml/2006/picture">
-                  <pic:nvPicPr>
-                    <pic:cNvPr id="0" name="Picture 8"/>
-                    <pic:cNvPicPr>
-                      <a:picLocks noChangeAspect="1" noChangeArrowheads="1"/>
-                    </pic:cNvPicPr>
-                  </pic:nvPicPr>
-                  <pic:blipFill>
-                    <a:blip r:embed="rId19" cstate="print">
-                      <a:extLst>
-                        <a:ext uri="{28A0092B-C50C-407E-A947-70E740481C1C}">
-                          <a14:useLocalDpi xmlns:a14="http://schemas.microsoft.com/office/drawing/2010/main" val="0"/>
-                        </a:ext>
-                      </a:extLst>
-                    </a:blip>
-                    <a:srcRect/>
-                    <a:stretch>
-                      <a:fillRect/>
-                    </a:stretch>
-                  </pic:blipFill>
-                  <pic:spPr bwMode="auto">
-                    <a:xfrm>
-                      <a:off x="0" y="0"/>
-                      <a:ext cx="3805011" cy="2883536"/>
-                    </a:xfrm>
-                    <a:prstGeom prst="rect">
-                      <a:avLst/>
-                    </a:prstGeom>
-                    <a:noFill/>
-                    <a:ln>
-                      <a:noFill/>
-                    </a:ln>
-                  </pic:spPr>
-                </pic:pic>
-              </a:graphicData>
-            </a:graphic>
-          </wp:inline>
-        </w:drawing>
-      </w:r>
-    </w:p>
-    <w:p>
-      <w:pPr>
-        <w:jc w:val="both"/>
-      </w:pPr>
-    </w:p>
-    <w:p>
-      <w:pPr>
-        <w:jc w:val="center"/>
-      </w:pPr>
-      <w:r>
-        <w:t xml:space="preserve">Diagrama MVC </w:t>
-      </w:r>
-      <w:proofErr w:type="spellStart"/>
-      <w:r>
-        <w:t>StatsImages</w:t>
-      </w:r>
-      <w:proofErr w:type="spellEnd"/>
-    </w:p>
-    <w:p>
-      <w:pPr>
-        <w:jc w:val="center"/>
-      </w:pPr>
-      <w:r>
-        <w:rPr>
-          <w:noProof/>
-        </w:rPr>
-        <w:drawing>
-          <wp:inline distT="0" distB="0" distL="0" distR="0" wp14:anchorId="4384A2AB" wp14:editId="01A14B24">
-            <wp:extent cx="3726063" cy="2723726"/>
-            <wp:effectExtent l="0" t="0" r="8255" b="635"/>
-            <wp:docPr id="28" name="Imagen 28"/>
-            <wp:cNvGraphicFramePr>
-              <a:graphicFrameLocks xmlns:a="http://schemas.openxmlformats.org/drawingml/2006/main" noChangeAspect="1"/>
-            </wp:cNvGraphicFramePr>
-            <a:graphic xmlns:a="http://schemas.openxmlformats.org/drawingml/2006/main">
-              <a:graphicData uri="http://schemas.openxmlformats.org/drawingml/2006/picture">
-                <pic:pic xmlns:pic="http://schemas.openxmlformats.org/drawingml/2006/picture">
-                  <pic:nvPicPr>
-                    <pic:cNvPr id="0" name="Picture 9"/>
-                    <pic:cNvPicPr>
-                      <a:picLocks noChangeAspect="1" noChangeArrowheads="1"/>
-                    </pic:cNvPicPr>
-                  </pic:nvPicPr>
-                  <pic:blipFill>
-                    <a:blip r:embed="rId20" cstate="print">
-                      <a:extLst>
-                        <a:ext uri="{28A0092B-C50C-407E-A947-70E740481C1C}">
-                          <a14:useLocalDpi xmlns:a14="http://schemas.microsoft.com/office/drawing/2010/main" val="0"/>
-                        </a:ext>
-                      </a:extLst>
-                    </a:blip>
-                    <a:srcRect/>
-                    <a:stretch>
-                      <a:fillRect/>
-                    </a:stretch>
-                  </pic:blipFill>
-                  <pic:spPr bwMode="auto">
-                    <a:xfrm>
-                      <a:off x="0" y="0"/>
-                      <a:ext cx="3751413" cy="2742256"/>
-                    </a:xfrm>
-                    <a:prstGeom prst="rect">
-                      <a:avLst/>
-                    </a:prstGeom>
-                    <a:noFill/>
-                    <a:ln>
-                      <a:noFill/>
-                    </a:ln>
-                  </pic:spPr>
-                </pic:pic>
-              </a:graphicData>
-            </a:graphic>
-          </wp:inline>
-        </w:drawing>
-      </w:r>
-    </w:p>
-    <w:p>
-      <w:pPr>
-        <w:jc w:val="center"/>
-      </w:pPr>
-    </w:p>
-    <w:p>
-      <w:pPr>
-        <w:jc w:val="center"/>
-      </w:pPr>
-    </w:p>
-    <w:p>
-      <w:pPr>
-        <w:jc w:val="center"/>
-      </w:pPr>
-    </w:p>
-    <w:p>
-      <w:pPr>
-        <w:jc w:val="center"/>
-      </w:pPr>
-    </w:p>
-    <w:p>
-      <w:pPr>
-        <w:jc w:val="center"/>
-      </w:pPr>
-    </w:p>
-    <w:p>
-      <w:pPr>
-        <w:jc w:val="center"/>
-      </w:pPr>
-      <w:r>
-        <w:lastRenderedPageBreak/>
-        <w:t xml:space="preserve">Diagrama </w:t>
-      </w:r>
-      <w:r>
-        <w:t xml:space="preserve">MVC </w:t>
-      </w:r>
-      <w:proofErr w:type="spellStart"/>
-      <w:r>
-        <w:t>PostImages</w:t>
-      </w:r>
-      <w:proofErr w:type="spellEnd"/>
-    </w:p>
-    <w:p>
-      <w:pPr>
-        <w:jc w:val="center"/>
-      </w:pPr>
-      <w:r>
-        <w:rPr>
-          <w:noProof/>
-        </w:rPr>
-        <w:drawing>
-          <wp:inline distT="0" distB="0" distL="0" distR="0" wp14:anchorId="098AE08A" wp14:editId="12D8E2F1">
-            <wp:extent cx="3874770" cy="3003414"/>
+          <wp:inline distT="0" distB="0" distL="0" distR="0" wp14:anchorId="098AE08A" wp14:editId="7BF1D323">
+            <wp:extent cx="3775819" cy="2926715"/>
             <wp:effectExtent l="0" t="0" r="0" b="6985"/>
             <wp:docPr id="29" name="Imagen 29"/>
             <wp:cNvGraphicFramePr>
@@ -4900,7 +4834,7 @@
                     </pic:cNvPicPr>
                   </pic:nvPicPr>
                   <pic:blipFill>
-                    <a:blip r:embed="rId18" cstate="print">
+                    <a:blip r:embed="rId23" cstate="print">
                       <a:extLst>
                         <a:ext uri="{28A0092B-C50C-407E-A947-70E740481C1C}">
                           <a14:useLocalDpi xmlns:a14="http://schemas.microsoft.com/office/drawing/2010/main" val="0"/>
@@ -4915,7 +4849,7 @@
                   <pic:spPr bwMode="auto">
                     <a:xfrm>
                       <a:off x="0" y="0"/>
-                      <a:ext cx="3894253" cy="3018516"/>
+                      <a:ext cx="3800745" cy="2946035"/>
                     </a:xfrm>
                     <a:prstGeom prst="rect">
                       <a:avLst/>
@@ -4939,13 +4873,44 @@
     </w:p>
     <w:p>
       <w:pPr>
+        <w:jc w:val="center"/>
+      </w:pPr>
+    </w:p>
+    <w:p>
+      <w:pPr>
+        <w:jc w:val="center"/>
+      </w:pPr>
+    </w:p>
+    <w:p>
+      <w:pPr>
+        <w:jc w:val="center"/>
+      </w:pPr>
+    </w:p>
+    <w:p>
+      <w:pPr>
+        <w:jc w:val="center"/>
+      </w:pPr>
+    </w:p>
+    <w:p>
+      <w:pPr>
+        <w:jc w:val="center"/>
+      </w:pPr>
+    </w:p>
+    <w:p>
+      <w:pPr>
+        <w:jc w:val="center"/>
+      </w:pPr>
+    </w:p>
+    <w:p>
+      <w:pPr>
         <w:pStyle w:val="Ttulo2"/>
       </w:pPr>
-      <w:bookmarkStart w:id="13" w:name="_Toc9509800"/>
-      <w:r>
+      <w:bookmarkStart w:id="12" w:name="_Toc9509800"/>
+      <w:r>
+        <w:lastRenderedPageBreak/>
         <w:t>Diagramas de secuencia</w:t>
       </w:r>
-      <w:bookmarkEnd w:id="13"/>
+      <w:bookmarkEnd w:id="12"/>
     </w:p>
     <w:p>
       <w:pPr>
@@ -4986,7 +4951,7 @@
                     </pic:cNvPicPr>
                   </pic:nvPicPr>
                   <pic:blipFill>
-                    <a:blip r:embed="rId21">
+                    <a:blip r:embed="rId19">
                       <a:extLst>
                         <a:ext uri="{28A0092B-C50C-407E-A947-70E740481C1C}">
                           <a14:useLocalDpi xmlns:a14="http://schemas.microsoft.com/office/drawing/2010/main" val="0"/>
@@ -5019,34 +4984,8 @@
       </w:r>
     </w:p>
     <w:p>
-      <w:pPr>
-        <w:jc w:val="center"/>
-      </w:pPr>
-    </w:p>
-    <w:p>
-      <w:pPr>
-        <w:jc w:val="center"/>
-      </w:pPr>
-    </w:p>
-    <w:p>
-      <w:pPr>
-        <w:jc w:val="center"/>
-      </w:pPr>
-    </w:p>
-    <w:p>
-      <w:pPr>
-        <w:jc w:val="center"/>
-      </w:pPr>
-    </w:p>
-    <w:p>
-      <w:pPr>
-        <w:jc w:val="center"/>
-      </w:pPr>
-    </w:p>
-    <w:p>
-      <w:pPr>
-        <w:jc w:val="center"/>
-      </w:pPr>
+      <w:bookmarkStart w:id="13" w:name="_GoBack"/>
+      <w:bookmarkEnd w:id="13"/>
     </w:p>
     <w:p>
       <w:pPr>
@@ -5058,7 +4997,6 @@
         </w:rPr>
       </w:pPr>
       <w:r>
-        <w:lastRenderedPageBreak/>
         <w:t>Diagrama de secuencia MVC de estadísticas de usuario</w:t>
       </w:r>
     </w:p>
@@ -5088,7 +5026,7 @@
                     </pic:cNvPicPr>
                   </pic:nvPicPr>
                   <pic:blipFill>
-                    <a:blip r:embed="rId22">
+                    <a:blip r:embed="rId20">
                       <a:extLst>
                         <a:ext uri="{28A0092B-C50C-407E-A947-70E740481C1C}">
                           <a14:useLocalDpi xmlns:a14="http://schemas.microsoft.com/office/drawing/2010/main" val="0"/>
@@ -5122,6 +5060,16 @@
     </w:p>
     <w:p>
       <w:pPr>
+        <w:jc w:val="center"/>
+      </w:pPr>
+    </w:p>
+    <w:p>
+      <w:pPr>
+        <w:jc w:val="center"/>
+      </w:pPr>
+    </w:p>
+    <w:p>
+      <w:pPr>
         <w:pStyle w:val="Ttulo1"/>
       </w:pPr>
       <w:bookmarkStart w:id="14" w:name="_Toc9509801"/>
@@ -5156,6 +5104,7 @@
         <w:rPr>
           <w:noProof/>
         </w:rPr>
+        <w:lastRenderedPageBreak/>
         <w:drawing>
           <wp:inline distT="0" distB="0" distL="0" distR="0" wp14:anchorId="6302E9BF" wp14:editId="36752B40">
             <wp:extent cx="5400040" cy="1784985"/>
@@ -5172,7 +5121,7 @@
                     <pic:cNvPicPr/>
                   </pic:nvPicPr>
                   <pic:blipFill>
-                    <a:blip r:embed="rId23" cstate="print">
+                    <a:blip r:embed="rId24" cstate="print">
                       <a:extLst>
                         <a:ext uri="{28A0092B-C50C-407E-A947-70E740481C1C}">
                           <a14:useLocalDpi xmlns:a14="http://schemas.microsoft.com/office/drawing/2010/main" val="0"/>
@@ -5260,25 +5209,10 @@
     </w:p>
     <w:p>
       <w:pPr>
-        <w:jc w:val="both"/>
-      </w:pPr>
-    </w:p>
-    <w:p>
-      <w:pPr>
-        <w:rPr>
-          <w:rFonts w:asciiTheme="majorHAnsi" w:hAnsiTheme="majorHAnsi"/>
-          <w:sz w:val="28"/>
-          <w:szCs w:val="28"/>
-        </w:rPr>
-      </w:pPr>
-    </w:p>
-    <w:p>
-      <w:pPr>
         <w:pStyle w:val="Ttulo1"/>
       </w:pPr>
       <w:bookmarkStart w:id="15" w:name="_Toc9509802"/>
       <w:r>
-        <w:lastRenderedPageBreak/>
         <w:t>Pruebas</w:t>
       </w:r>
       <w:bookmarkEnd w:id="15"/>
@@ -5778,6 +5712,7 @@
       </w:pPr>
       <w:bookmarkStart w:id="16" w:name="_Toc9509803"/>
       <w:r>
+        <w:lastRenderedPageBreak/>
         <w:t>Manual de usuario</w:t>
       </w:r>
       <w:bookmarkEnd w:id="16"/>
@@ -5824,7 +5759,7 @@
                     <pic:cNvPicPr/>
                   </pic:nvPicPr>
                   <pic:blipFill>
-                    <a:blip r:embed="rId24" cstate="print">
+                    <a:blip r:embed="rId25" cstate="print">
                       <a:extLst>
                         <a:ext uri="{28A0092B-C50C-407E-A947-70E740481C1C}">
                           <a14:useLocalDpi xmlns:a14="http://schemas.microsoft.com/office/drawing/2010/main" val="0"/>
@@ -5871,7 +5806,6 @@
     <w:p/>
     <w:p>
       <w:r>
-        <w:lastRenderedPageBreak/>
         <w:t xml:space="preserve">Si </w:t>
       </w:r>
       <w:r>
@@ -5905,7 +5839,7 @@
                     <pic:cNvPicPr/>
                   </pic:nvPicPr>
                   <pic:blipFill rotWithShape="1">
-                    <a:blip r:embed="rId25" cstate="print">
+                    <a:blip r:embed="rId26" cstate="print">
                       <a:extLst>
                         <a:ext uri="{28A0092B-C50C-407E-A947-70E740481C1C}">
                           <a14:useLocalDpi xmlns:a14="http://schemas.microsoft.com/office/drawing/2010/main" val="0"/>
@@ -5944,6 +5878,7 @@
         <w:rPr>
           <w:noProof/>
         </w:rPr>
+        <w:lastRenderedPageBreak/>
         <w:drawing>
           <wp:inline distT="0" distB="0" distL="0" distR="0" wp14:anchorId="610E18C0" wp14:editId="4E5A7ACC">
             <wp:extent cx="4753419" cy="2179955"/>
@@ -5960,7 +5895,7 @@
                     <pic:cNvPicPr/>
                   </pic:nvPicPr>
                   <pic:blipFill>
-                    <a:blip r:embed="rId26" cstate="print">
+                    <a:blip r:embed="rId27" cstate="print">
                       <a:extLst>
                         <a:ext uri="{28A0092B-C50C-407E-A947-70E740481C1C}">
                           <a14:useLocalDpi xmlns:a14="http://schemas.microsoft.com/office/drawing/2010/main" val="0"/>
@@ -6016,7 +5951,7 @@
                     <pic:cNvPicPr/>
                   </pic:nvPicPr>
                   <pic:blipFill>
-                    <a:blip r:embed="rId27" cstate="print">
+                    <a:blip r:embed="rId28" cstate="print">
                       <a:extLst>
                         <a:ext uri="{28A0092B-C50C-407E-A947-70E740481C1C}">
                           <a14:useLocalDpi xmlns:a14="http://schemas.microsoft.com/office/drawing/2010/main" val="0"/>
@@ -6065,7 +6000,6 @@
       </w:pPr>
       <w:bookmarkStart w:id="18" w:name="_Toc9509805"/>
       <w:r>
-        <w:lastRenderedPageBreak/>
         <w:t>API REST</w:t>
       </w:r>
       <w:bookmarkEnd w:id="18"/>
@@ -6077,7 +6011,7 @@
       <w:r>
         <w:t xml:space="preserve">es la siguiente: </w:t>
       </w:r>
-      <w:hyperlink r:id="rId28" w:history="1">
+      <w:hyperlink r:id="rId29" w:history="1">
         <w:r>
           <w:rPr>
             <w:rStyle w:val="Hipervnculo"/>
@@ -6442,6 +6376,7 @@
               <w:rPr>
                 <w:sz w:val="22"/>
               </w:rPr>
+              <w:lastRenderedPageBreak/>
               <w:t>200</w:t>
             </w:r>
           </w:p>
@@ -6747,7 +6682,6 @@
       </w:pPr>
       <w:bookmarkStart w:id="19" w:name="_Toc9509806"/>
       <w:r>
-        <w:lastRenderedPageBreak/>
         <w:t>Referencias</w:t>
       </w:r>
       <w:bookmarkEnd w:id="19"/>
@@ -6769,7 +6703,7 @@
       <w:r>
         <w:t xml:space="preserve">. </w:t>
       </w:r>
-      <w:hyperlink r:id="rId29" w:history="1">
+      <w:hyperlink r:id="rId30" w:history="1">
         <w:r>
           <w:rPr>
             <w:rStyle w:val="Hipervnculo"/>
@@ -6840,8 +6774,8 @@
       </w:pPr>
     </w:p>
     <w:sectPr>
-      <w:footerReference w:type="even" r:id="rId30"/>
-      <w:footerReference w:type="default" r:id="rId31"/>
+      <w:footerReference w:type="even" r:id="rId31"/>
+      <w:footerReference w:type="default" r:id="rId32"/>
       <w:pgSz w:w="11906" w:h="16838"/>
       <w:pgMar w:top="1417" w:right="1701" w:bottom="1417" w:left="1701" w:header="708" w:footer="708" w:gutter="0"/>
       <w:pgNumType w:start="1"/>
@@ -8310,6 +8244,7 @@
     <w:lsdException w:name="HTML Sample" w:semiHidden="1" w:unhideWhenUsed="1"/>
     <w:lsdException w:name="HTML Typewriter" w:semiHidden="1" w:unhideWhenUsed="1"/>
     <w:lsdException w:name="HTML Variable" w:semiHidden="1" w:unhideWhenUsed="1"/>
+    <w:lsdException w:name="Normal Table" w:semiHidden="1" w:unhideWhenUsed="1"/>
     <w:lsdException w:name="annotation subject" w:semiHidden="1" w:unhideWhenUsed="1"/>
     <w:lsdException w:name="No List" w:semiHidden="1" w:unhideWhenUsed="1"/>
     <w:lsdException w:name="Outline List 1" w:semiHidden="1" w:unhideWhenUsed="1"/>
@@ -8356,8 +8291,10 @@
     <w:lsdException w:name="Table Subtle 2" w:semiHidden="1" w:unhideWhenUsed="1"/>
     <w:lsdException w:name="Table Web 1" w:semiHidden="1" w:unhideWhenUsed="1"/>
     <w:lsdException w:name="Table Web 2" w:semiHidden="1" w:unhideWhenUsed="1"/>
+    <w:lsdException w:name="Table Web 3" w:semiHidden="1" w:unhideWhenUsed="1"/>
     <w:lsdException w:name="Balloon Text" w:semiHidden="1" w:unhideWhenUsed="1"/>
     <w:lsdException w:name="Table Grid" w:uiPriority="39"/>
+    <w:lsdException w:name="Table Theme" w:semiHidden="1" w:unhideWhenUsed="1"/>
     <w:lsdException w:name="Placeholder Text" w:semiHidden="1"/>
     <w:lsdException w:name="No Spacing" w:uiPriority="1" w:qFormat="1"/>
     <w:lsdException w:name="Light Shading" w:uiPriority="60"/>
@@ -9832,7 +9769,7 @@
 </file>
 
 <file path=customXml/itemProps1.xml><?xml version="1.0" encoding="utf-8"?>
-<ds:datastoreItem xmlns:ds="http://schemas.openxmlformats.org/officeDocument/2006/customXml" ds:itemID="{36E43E24-5B7C-4736-88D0-F6FBD68F5E0E}">
+<ds:datastoreItem xmlns:ds="http://schemas.openxmlformats.org/officeDocument/2006/customXml" ds:itemID="{8C37863E-87CE-47F0-8C29-154F282A0EF9}">
   <ds:schemaRefs>
     <ds:schemaRef ds:uri="http://schemas.openxmlformats.org/officeDocument/2006/bibliography"/>
   </ds:schemaRefs>

--- a/.Entregable - definitivo/JTC - 3º Entregable - DAPP version 1.docx
+++ b/.Entregable - definitivo/JTC - 3º Entregable - DAPP version 1.docx
@@ -4983,10 +4983,7 @@
         </w:drawing>
       </w:r>
     </w:p>
-    <w:p>
-      <w:bookmarkStart w:id="13" w:name="_GoBack"/>
-      <w:bookmarkEnd w:id="13"/>
-    </w:p>
+    <w:p/>
     <w:p>
       <w:pPr>
         <w:jc w:val="center"/>
@@ -5072,11 +5069,11 @@
       <w:pPr>
         <w:pStyle w:val="Ttulo1"/>
       </w:pPr>
-      <w:bookmarkStart w:id="14" w:name="_Toc9509801"/>
+      <w:bookmarkStart w:id="13" w:name="_Toc9509801"/>
       <w:r>
         <w:t>Implementación</w:t>
       </w:r>
-      <w:bookmarkEnd w:id="14"/>
+      <w:bookmarkEnd w:id="13"/>
     </w:p>
     <w:p>
       <w:pPr>
@@ -5211,11 +5208,11 @@
       <w:pPr>
         <w:pStyle w:val="Ttulo1"/>
       </w:pPr>
-      <w:bookmarkStart w:id="15" w:name="_Toc9509802"/>
+      <w:bookmarkStart w:id="14" w:name="_Toc9509802"/>
       <w:r>
         <w:t>Pruebas</w:t>
       </w:r>
-      <w:bookmarkEnd w:id="15"/>
+      <w:bookmarkEnd w:id="14"/>
     </w:p>
     <w:tbl>
       <w:tblPr>
@@ -5710,24 +5707,24 @@
       <w:pPr>
         <w:pStyle w:val="Ttulo1"/>
       </w:pPr>
-      <w:bookmarkStart w:id="16" w:name="_Toc9509803"/>
+      <w:bookmarkStart w:id="15" w:name="_Toc9509803"/>
       <w:r>
         <w:lastRenderedPageBreak/>
         <w:t>Manual de usuario</w:t>
       </w:r>
-      <w:bookmarkEnd w:id="16"/>
+      <w:bookmarkEnd w:id="15"/>
     </w:p>
     <w:p>
       <w:pPr>
         <w:pStyle w:val="Ttulo2"/>
         <w:spacing w:before="0"/>
       </w:pPr>
-      <w:bookmarkStart w:id="17" w:name="_Toc9509804"/>
+      <w:bookmarkStart w:id="16" w:name="_Toc9509804"/>
       <w:proofErr w:type="spellStart"/>
       <w:r>
         <w:t>Mashup</w:t>
       </w:r>
-      <w:bookmarkEnd w:id="17"/>
+      <w:bookmarkEnd w:id="16"/>
       <w:proofErr w:type="spellEnd"/>
     </w:p>
     <w:p>
@@ -5998,11 +5995,11 @@
         <w:pStyle w:val="Ttulo2"/>
         <w:spacing w:before="0"/>
       </w:pPr>
-      <w:bookmarkStart w:id="18" w:name="_Toc9509805"/>
+      <w:bookmarkStart w:id="17" w:name="_Toc9509805"/>
       <w:r>
         <w:t>API REST</w:t>
       </w:r>
-      <w:bookmarkEnd w:id="18"/>
+      <w:bookmarkEnd w:id="17"/>
     </w:p>
     <w:p>
       <w:r>
@@ -6103,7 +6100,7 @@
                 <w:b/>
                 <w:sz w:val="22"/>
               </w:rPr>
-              <w:t>search?query</w:t>
+              <w:t>images</w:t>
             </w:r>
             <w:proofErr w:type="spellEnd"/>
             <w:r>
@@ -6111,8 +6108,17 @@
                 <w:b/>
                 <w:sz w:val="22"/>
               </w:rPr>
-              <w:t>={q}</w:t>
-            </w:r>
+              <w:t>/</w:t>
+            </w:r>
+            <w:proofErr w:type="spellStart"/>
+            <w:r>
+              <w:rPr>
+                <w:b/>
+                <w:sz w:val="22"/>
+              </w:rPr>
+              <w:t>allImages</w:t>
+            </w:r>
+            <w:proofErr w:type="spellEnd"/>
           </w:p>
         </w:tc>
         <w:tc>
@@ -6136,21 +6142,7 @@
               <w:rPr>
                 <w:sz w:val="22"/>
               </w:rPr>
-              <w:t xml:space="preserve">Realiza una búsqueda relacionada con la </w:t>
-            </w:r>
-            <w:proofErr w:type="spellStart"/>
-            <w:r>
-              <w:rPr>
-                <w:sz w:val="22"/>
-              </w:rPr>
-              <w:t>query</w:t>
-            </w:r>
-            <w:proofErr w:type="spellEnd"/>
-            <w:r>
-              <w:rPr>
-                <w:sz w:val="22"/>
-              </w:rPr>
-              <w:t xml:space="preserve"> enviada en todas las plataformas al mismo tiempo.</w:t>
+              <w:t>Recopila todas las imágenes.</w:t>
             </w:r>
           </w:p>
         </w:tc>
@@ -6201,10 +6193,242 @@
             <w:proofErr w:type="spellStart"/>
             <w:r>
               <w:rPr>
-                <w:b/>
-                <w:sz w:val="22"/>
-              </w:rPr>
-              <w:t>stats</w:t>
+                <w:sz w:val="22"/>
+              </w:rPr>
+              <w:t>images</w:t>
+            </w:r>
+            <w:proofErr w:type="spellEnd"/>
+            <w:r>
+              <w:rPr>
+                <w:sz w:val="22"/>
+              </w:rPr>
+              <w:t>/</w:t>
+            </w:r>
+            <w:proofErr w:type="spellStart"/>
+            <w:r>
+              <w:rPr>
+                <w:sz w:val="22"/>
+              </w:rPr>
+              <w:t>image</w:t>
+            </w:r>
+            <w:proofErr w:type="spellEnd"/>
+            <w:r>
+              <w:rPr>
+                <w:sz w:val="22"/>
+              </w:rPr>
+              <w:t>/{</w:t>
+            </w:r>
+            <w:proofErr w:type="spellStart"/>
+            <w:r>
+              <w:rPr>
+                <w:sz w:val="22"/>
+              </w:rPr>
+              <w:t>query</w:t>
+            </w:r>
+            <w:proofErr w:type="spellEnd"/>
+            <w:r>
+              <w:rPr>
+                <w:sz w:val="22"/>
+              </w:rPr>
+              <w:t>}</w:t>
+            </w:r>
+          </w:p>
+        </w:tc>
+        <w:tc>
+          <w:tcPr>
+            <w:tcW w:w="3744" w:type="dxa"/>
+            <w:tcMar>
+              <w:top w:w="85" w:type="dxa"/>
+              <w:left w:w="142" w:type="dxa"/>
+              <w:bottom w:w="85" w:type="dxa"/>
+              <w:right w:w="142" w:type="dxa"/>
+            </w:tcMar>
+          </w:tcPr>
+          <w:p>
+            <w:pPr>
+              <w:cnfStyle w:val="000000000000" w:firstRow="0" w:lastRow="0" w:firstColumn="0" w:lastColumn="0" w:oddVBand="0" w:evenVBand="0" w:oddHBand="0" w:evenHBand="0" w:firstRowFirstColumn="0" w:firstRowLastColumn="0" w:lastRowFirstColumn="0" w:lastRowLastColumn="0"/>
+              <w:rPr>
+                <w:sz w:val="22"/>
+              </w:rPr>
+            </w:pPr>
+            <w:r>
+              <w:rPr>
+                <w:sz w:val="22"/>
+              </w:rPr>
+              <w:t xml:space="preserve">Recopila las imágenes asociadas a un </w:t>
+            </w:r>
+            <w:proofErr w:type="spellStart"/>
+            <w:r>
+              <w:rPr>
+                <w:sz w:val="22"/>
+              </w:rPr>
+              <w:t>query</w:t>
+            </w:r>
+            <w:proofErr w:type="spellEnd"/>
+            <w:r>
+              <w:rPr>
+                <w:sz w:val="22"/>
+              </w:rPr>
+              <w:t xml:space="preserve"> determinado.</w:t>
+            </w:r>
+          </w:p>
+        </w:tc>
+      </w:tr>
+      <w:tr>
+        <w:trPr>
+          <w:cnfStyle w:val="000000100000" w:firstRow="0" w:lastRow="0" w:firstColumn="0" w:lastColumn="0" w:oddVBand="0" w:evenVBand="0" w:oddHBand="1" w:evenHBand="0" w:firstRowFirstColumn="0" w:firstRowLastColumn="0" w:lastRowFirstColumn="0" w:lastRowLastColumn="0"/>
+          <w:trHeight w:val="666"/>
+        </w:trPr>
+        <w:tc>
+          <w:tcPr>
+            <w:cnfStyle w:val="001000000000" w:firstRow="0" w:lastRow="0" w:firstColumn="1" w:lastColumn="0" w:oddVBand="0" w:evenVBand="0" w:oddHBand="0" w:evenHBand="0" w:firstRowFirstColumn="0" w:firstRowLastColumn="0" w:lastRowFirstColumn="0" w:lastRowLastColumn="0"/>
+            <w:tcW w:w="1689" w:type="dxa"/>
+            <w:tcMar>
+              <w:top w:w="85" w:type="dxa"/>
+              <w:left w:w="142" w:type="dxa"/>
+              <w:bottom w:w="85" w:type="dxa"/>
+              <w:right w:w="142" w:type="dxa"/>
+            </w:tcMar>
+          </w:tcPr>
+          <w:p>
+            <w:pPr>
+              <w:rPr>
+                <w:sz w:val="22"/>
+              </w:rPr>
+            </w:pPr>
+            <w:r>
+              <w:rPr>
+                <w:sz w:val="22"/>
+              </w:rPr>
+              <w:t>GET</w:t>
+            </w:r>
+          </w:p>
+        </w:tc>
+        <w:tc>
+          <w:tcPr>
+            <w:tcW w:w="3061" w:type="dxa"/>
+          </w:tcPr>
+          <w:p>
+            <w:pPr>
+              <w:cnfStyle w:val="000000100000" w:firstRow="0" w:lastRow="0" w:firstColumn="0" w:lastColumn="0" w:oddVBand="0" w:evenVBand="0" w:oddHBand="1" w:evenHBand="0" w:firstRowFirstColumn="0" w:firstRowLastColumn="0" w:lastRowFirstColumn="0" w:lastRowLastColumn="0"/>
+              <w:rPr>
+                <w:sz w:val="22"/>
+              </w:rPr>
+            </w:pPr>
+            <w:r>
+              <w:rPr>
+                <w:sz w:val="22"/>
+              </w:rPr>
+              <w:t>/</w:t>
+            </w:r>
+            <w:proofErr w:type="spellStart"/>
+            <w:r>
+              <w:rPr>
+                <w:sz w:val="22"/>
+              </w:rPr>
+              <w:t>images</w:t>
+            </w:r>
+            <w:proofErr w:type="spellEnd"/>
+            <w:r>
+              <w:rPr>
+                <w:sz w:val="22"/>
+              </w:rPr>
+              <w:t>/</w:t>
+            </w:r>
+            <w:proofErr w:type="spellStart"/>
+            <w:r>
+              <w:rPr>
+                <w:sz w:val="22"/>
+              </w:rPr>
+              <w:t>image</w:t>
+            </w:r>
+            <w:proofErr w:type="spellEnd"/>
+            <w:r>
+              <w:rPr>
+                <w:sz w:val="22"/>
+              </w:rPr>
+              <w:t>/{id}</w:t>
+            </w:r>
+          </w:p>
+        </w:tc>
+        <w:tc>
+          <w:tcPr>
+            <w:tcW w:w="3744" w:type="dxa"/>
+            <w:tcMar>
+              <w:top w:w="85" w:type="dxa"/>
+              <w:left w:w="142" w:type="dxa"/>
+              <w:bottom w:w="85" w:type="dxa"/>
+              <w:right w:w="142" w:type="dxa"/>
+            </w:tcMar>
+          </w:tcPr>
+          <w:p>
+            <w:pPr>
+              <w:cnfStyle w:val="000000100000" w:firstRow="0" w:lastRow="0" w:firstColumn="0" w:lastColumn="0" w:oddVBand="0" w:evenVBand="0" w:oddHBand="1" w:evenHBand="0" w:firstRowFirstColumn="0" w:firstRowLastColumn="0" w:lastRowFirstColumn="0" w:lastRowLastColumn="0"/>
+              <w:rPr>
+                <w:sz w:val="22"/>
+              </w:rPr>
+            </w:pPr>
+            <w:r>
+              <w:rPr>
+                <w:sz w:val="22"/>
+              </w:rPr>
+              <w:t>Devuelve una imagen con un id determinado.</w:t>
+            </w:r>
+          </w:p>
+        </w:tc>
+      </w:tr>
+      <w:tr>
+        <w:trPr>
+          <w:trHeight w:val="666"/>
+        </w:trPr>
+        <w:tc>
+          <w:tcPr>
+            <w:cnfStyle w:val="001000000000" w:firstRow="0" w:lastRow="0" w:firstColumn="1" w:lastColumn="0" w:oddVBand="0" w:evenVBand="0" w:oddHBand="0" w:evenHBand="0" w:firstRowFirstColumn="0" w:firstRowLastColumn="0" w:lastRowFirstColumn="0" w:lastRowLastColumn="0"/>
+            <w:tcW w:w="1689" w:type="dxa"/>
+            <w:tcMar>
+              <w:top w:w="85" w:type="dxa"/>
+              <w:left w:w="142" w:type="dxa"/>
+              <w:bottom w:w="85" w:type="dxa"/>
+              <w:right w:w="142" w:type="dxa"/>
+            </w:tcMar>
+          </w:tcPr>
+          <w:p>
+            <w:pPr>
+              <w:rPr>
+                <w:sz w:val="22"/>
+              </w:rPr>
+            </w:pPr>
+            <w:r>
+              <w:rPr>
+                <w:sz w:val="22"/>
+              </w:rPr>
+              <w:t>GET</w:t>
+            </w:r>
+          </w:p>
+        </w:tc>
+        <w:tc>
+          <w:tcPr>
+            <w:tcW w:w="3061" w:type="dxa"/>
+          </w:tcPr>
+          <w:p>
+            <w:pPr>
+              <w:cnfStyle w:val="000000000000" w:firstRow="0" w:lastRow="0" w:firstColumn="0" w:lastColumn="0" w:oddVBand="0" w:evenVBand="0" w:oddHBand="0" w:evenHBand="0" w:firstRowFirstColumn="0" w:firstRowLastColumn="0" w:lastRowFirstColumn="0" w:lastRowLastColumn="0"/>
+              <w:rPr>
+                <w:sz w:val="22"/>
+              </w:rPr>
+            </w:pPr>
+            <w:r>
+              <w:rPr>
+                <w:sz w:val="22"/>
+              </w:rPr>
+              <w:t>/m/</w:t>
+            </w:r>
+            <w:proofErr w:type="spellStart"/>
+            <w:r>
+              <w:rPr>
+                <w:sz w:val="22"/>
+              </w:rPr>
+              <w:t>all</w:t>
             </w:r>
             <w:proofErr w:type="spellEnd"/>
           </w:p>
@@ -6230,7 +6454,7 @@
               <w:rPr>
                 <w:sz w:val="22"/>
               </w:rPr>
-              <w:t>Recopila información sobre las estadísticas del usuario.</w:t>
+              <w:t>Recopila todos los archivos multimedia.</w:t>
             </w:r>
           </w:p>
         </w:tc>
@@ -6238,6 +6462,7 @@
       <w:tr>
         <w:trPr>
           <w:cnfStyle w:val="000000100000" w:firstRow="0" w:lastRow="0" w:firstColumn="0" w:lastColumn="0" w:oddVBand="0" w:evenVBand="0" w:oddHBand="1" w:evenHBand="0" w:firstRowFirstColumn="0" w:firstRowLastColumn="0" w:lastRowFirstColumn="0" w:lastRowLastColumn="0"/>
+          <w:trHeight w:val="666"/>
         </w:trPr>
         <w:tc>
           <w:tcPr>
@@ -6260,7 +6485,8 @@
               <w:rPr>
                 <w:sz w:val="22"/>
               </w:rPr>
-              <w:t>POST</w:t>
+              <w:lastRenderedPageBreak/>
+              <w:t>GET</w:t>
             </w:r>
           </w:p>
         </w:tc>
@@ -6275,6 +6501,40 @@
                 <w:sz w:val="22"/>
               </w:rPr>
             </w:pPr>
+            <w:r>
+              <w:rPr>
+                <w:sz w:val="22"/>
+              </w:rPr>
+              <w:t>/m/</w:t>
+            </w:r>
+            <w:proofErr w:type="spellStart"/>
+            <w:r>
+              <w:rPr>
+                <w:sz w:val="22"/>
+              </w:rPr>
+              <w:t>all</w:t>
+            </w:r>
+            <w:proofErr w:type="spellEnd"/>
+            <w:r>
+              <w:rPr>
+                <w:sz w:val="22"/>
+              </w:rPr>
+              <w:t>/{</w:t>
+            </w:r>
+            <w:proofErr w:type="spellStart"/>
+            <w:r>
+              <w:rPr>
+                <w:sz w:val="22"/>
+              </w:rPr>
+              <w:t>query</w:t>
+            </w:r>
+            <w:proofErr w:type="spellEnd"/>
+            <w:r>
+              <w:rPr>
+                <w:sz w:val="22"/>
+              </w:rPr>
+              <w:t>}</w:t>
+            </w:r>
           </w:p>
         </w:tc>
         <w:tc>
@@ -6294,6 +6554,879 @@
                 <w:sz w:val="22"/>
               </w:rPr>
             </w:pPr>
+            <w:r>
+              <w:rPr>
+                <w:sz w:val="22"/>
+              </w:rPr>
+              <w:t xml:space="preserve">Recopila todos los archivos multimedia con que </w:t>
+            </w:r>
+            <w:proofErr w:type="spellStart"/>
+            <w:r>
+              <w:rPr>
+                <w:sz w:val="22"/>
+              </w:rPr>
+              <w:t>esten</w:t>
+            </w:r>
+            <w:proofErr w:type="spellEnd"/>
+            <w:r>
+              <w:rPr>
+                <w:sz w:val="22"/>
+              </w:rPr>
+              <w:t xml:space="preserve"> asociados a un </w:t>
+            </w:r>
+            <w:proofErr w:type="spellStart"/>
+            <w:r>
+              <w:rPr>
+                <w:sz w:val="22"/>
+              </w:rPr>
+              <w:t>query</w:t>
+            </w:r>
+            <w:proofErr w:type="spellEnd"/>
+            <w:r>
+              <w:rPr>
+                <w:sz w:val="22"/>
+              </w:rPr>
+              <w:t xml:space="preserve"> determinado.</w:t>
+            </w:r>
+          </w:p>
+        </w:tc>
+      </w:tr>
+      <w:tr>
+        <w:trPr>
+          <w:trHeight w:val="666"/>
+        </w:trPr>
+        <w:tc>
+          <w:tcPr>
+            <w:cnfStyle w:val="001000000000" w:firstRow="0" w:lastRow="0" w:firstColumn="1" w:lastColumn="0" w:oddVBand="0" w:evenVBand="0" w:oddHBand="0" w:evenHBand="0" w:firstRowFirstColumn="0" w:firstRowLastColumn="0" w:lastRowFirstColumn="0" w:lastRowLastColumn="0"/>
+            <w:tcW w:w="1689" w:type="dxa"/>
+            <w:tcMar>
+              <w:top w:w="85" w:type="dxa"/>
+              <w:left w:w="142" w:type="dxa"/>
+              <w:bottom w:w="85" w:type="dxa"/>
+              <w:right w:w="142" w:type="dxa"/>
+            </w:tcMar>
+          </w:tcPr>
+          <w:p>
+            <w:pPr>
+              <w:rPr>
+                <w:sz w:val="22"/>
+              </w:rPr>
+            </w:pPr>
+            <w:r>
+              <w:rPr>
+                <w:sz w:val="22"/>
+              </w:rPr>
+              <w:t>GET</w:t>
+            </w:r>
+          </w:p>
+        </w:tc>
+        <w:tc>
+          <w:tcPr>
+            <w:tcW w:w="3061" w:type="dxa"/>
+          </w:tcPr>
+          <w:p>
+            <w:pPr>
+              <w:cnfStyle w:val="000000000000" w:firstRow="0" w:lastRow="0" w:firstColumn="0" w:lastColumn="0" w:oddVBand="0" w:evenVBand="0" w:oddHBand="0" w:evenHBand="0" w:firstRowFirstColumn="0" w:firstRowLastColumn="0" w:lastRowFirstColumn="0" w:lastRowLastColumn="0"/>
+              <w:rPr>
+                <w:sz w:val="22"/>
+              </w:rPr>
+            </w:pPr>
+            <w:r>
+              <w:rPr>
+                <w:sz w:val="22"/>
+              </w:rPr>
+              <w:t>/videos/</w:t>
+            </w:r>
+            <w:proofErr w:type="spellStart"/>
+            <w:r>
+              <w:rPr>
+                <w:sz w:val="22"/>
+              </w:rPr>
+              <w:t>allVideos</w:t>
+            </w:r>
+            <w:proofErr w:type="spellEnd"/>
+          </w:p>
+        </w:tc>
+        <w:tc>
+          <w:tcPr>
+            <w:tcW w:w="3744" w:type="dxa"/>
+            <w:tcMar>
+              <w:top w:w="85" w:type="dxa"/>
+              <w:left w:w="142" w:type="dxa"/>
+              <w:bottom w:w="85" w:type="dxa"/>
+              <w:right w:w="142" w:type="dxa"/>
+            </w:tcMar>
+          </w:tcPr>
+          <w:p>
+            <w:pPr>
+              <w:cnfStyle w:val="000000000000" w:firstRow="0" w:lastRow="0" w:firstColumn="0" w:lastColumn="0" w:oddVBand="0" w:evenVBand="0" w:oddHBand="0" w:evenHBand="0" w:firstRowFirstColumn="0" w:firstRowLastColumn="0" w:lastRowFirstColumn="0" w:lastRowLastColumn="0"/>
+              <w:rPr>
+                <w:sz w:val="22"/>
+              </w:rPr>
+            </w:pPr>
+            <w:r>
+              <w:rPr>
+                <w:sz w:val="22"/>
+              </w:rPr>
+              <w:t>Devuelve todos los videos.</w:t>
+            </w:r>
+          </w:p>
+        </w:tc>
+      </w:tr>
+      <w:tr>
+        <w:trPr>
+          <w:cnfStyle w:val="000000100000" w:firstRow="0" w:lastRow="0" w:firstColumn="0" w:lastColumn="0" w:oddVBand="0" w:evenVBand="0" w:oddHBand="1" w:evenHBand="0" w:firstRowFirstColumn="0" w:firstRowLastColumn="0" w:lastRowFirstColumn="0" w:lastRowLastColumn="0"/>
+          <w:trHeight w:val="666"/>
+        </w:trPr>
+        <w:tc>
+          <w:tcPr>
+            <w:cnfStyle w:val="001000000000" w:firstRow="0" w:lastRow="0" w:firstColumn="1" w:lastColumn="0" w:oddVBand="0" w:evenVBand="0" w:oddHBand="0" w:evenHBand="0" w:firstRowFirstColumn="0" w:firstRowLastColumn="0" w:lastRowFirstColumn="0" w:lastRowLastColumn="0"/>
+            <w:tcW w:w="1689" w:type="dxa"/>
+            <w:tcMar>
+              <w:top w:w="85" w:type="dxa"/>
+              <w:left w:w="142" w:type="dxa"/>
+              <w:bottom w:w="85" w:type="dxa"/>
+              <w:right w:w="142" w:type="dxa"/>
+            </w:tcMar>
+          </w:tcPr>
+          <w:p>
+            <w:pPr>
+              <w:rPr>
+                <w:sz w:val="22"/>
+              </w:rPr>
+            </w:pPr>
+            <w:r>
+              <w:rPr>
+                <w:sz w:val="22"/>
+              </w:rPr>
+              <w:t>GET</w:t>
+            </w:r>
+          </w:p>
+        </w:tc>
+        <w:tc>
+          <w:tcPr>
+            <w:tcW w:w="3061" w:type="dxa"/>
+          </w:tcPr>
+          <w:p>
+            <w:pPr>
+              <w:cnfStyle w:val="000000100000" w:firstRow="0" w:lastRow="0" w:firstColumn="0" w:lastColumn="0" w:oddVBand="0" w:evenVBand="0" w:oddHBand="1" w:evenHBand="0" w:firstRowFirstColumn="0" w:firstRowLastColumn="0" w:lastRowFirstColumn="0" w:lastRowLastColumn="0"/>
+              <w:rPr>
+                <w:sz w:val="22"/>
+              </w:rPr>
+            </w:pPr>
+            <w:r>
+              <w:rPr>
+                <w:sz w:val="22"/>
+              </w:rPr>
+              <w:t>/videos/video/{</w:t>
+            </w:r>
+            <w:proofErr w:type="spellStart"/>
+            <w:r>
+              <w:rPr>
+                <w:sz w:val="22"/>
+              </w:rPr>
+              <w:t>query</w:t>
+            </w:r>
+            <w:proofErr w:type="spellEnd"/>
+            <w:r>
+              <w:rPr>
+                <w:sz w:val="22"/>
+              </w:rPr>
+              <w:t>}</w:t>
+            </w:r>
+          </w:p>
+        </w:tc>
+        <w:tc>
+          <w:tcPr>
+            <w:tcW w:w="3744" w:type="dxa"/>
+            <w:tcMar>
+              <w:top w:w="85" w:type="dxa"/>
+              <w:left w:w="142" w:type="dxa"/>
+              <w:bottom w:w="85" w:type="dxa"/>
+              <w:right w:w="142" w:type="dxa"/>
+            </w:tcMar>
+          </w:tcPr>
+          <w:p>
+            <w:pPr>
+              <w:cnfStyle w:val="000000100000" w:firstRow="0" w:lastRow="0" w:firstColumn="0" w:lastColumn="0" w:oddVBand="0" w:evenVBand="0" w:oddHBand="1" w:evenHBand="0" w:firstRowFirstColumn="0" w:firstRowLastColumn="0" w:lastRowFirstColumn="0" w:lastRowLastColumn="0"/>
+              <w:rPr>
+                <w:sz w:val="22"/>
+              </w:rPr>
+            </w:pPr>
+            <w:r>
+              <w:rPr>
+                <w:sz w:val="22"/>
+              </w:rPr>
+              <w:t xml:space="preserve">Devuelve los videos asociados a una </w:t>
+            </w:r>
+            <w:proofErr w:type="spellStart"/>
+            <w:r>
+              <w:rPr>
+                <w:sz w:val="22"/>
+              </w:rPr>
+              <w:t>query</w:t>
+            </w:r>
+            <w:proofErr w:type="spellEnd"/>
+            <w:r>
+              <w:rPr>
+                <w:sz w:val="22"/>
+              </w:rPr>
+              <w:t xml:space="preserve"> determinada.</w:t>
+            </w:r>
+          </w:p>
+        </w:tc>
+      </w:tr>
+      <w:tr>
+        <w:trPr>
+          <w:trHeight w:val="666"/>
+        </w:trPr>
+        <w:tc>
+          <w:tcPr>
+            <w:cnfStyle w:val="001000000000" w:firstRow="0" w:lastRow="0" w:firstColumn="1" w:lastColumn="0" w:oddVBand="0" w:evenVBand="0" w:oddHBand="0" w:evenHBand="0" w:firstRowFirstColumn="0" w:firstRowLastColumn="0" w:lastRowFirstColumn="0" w:lastRowLastColumn="0"/>
+            <w:tcW w:w="1689" w:type="dxa"/>
+            <w:tcMar>
+              <w:top w:w="85" w:type="dxa"/>
+              <w:left w:w="142" w:type="dxa"/>
+              <w:bottom w:w="85" w:type="dxa"/>
+              <w:right w:w="142" w:type="dxa"/>
+            </w:tcMar>
+          </w:tcPr>
+          <w:p>
+            <w:pPr>
+              <w:rPr>
+                <w:sz w:val="22"/>
+              </w:rPr>
+            </w:pPr>
+            <w:r>
+              <w:rPr>
+                <w:sz w:val="22"/>
+              </w:rPr>
+              <w:t>GET</w:t>
+            </w:r>
+          </w:p>
+        </w:tc>
+        <w:tc>
+          <w:tcPr>
+            <w:tcW w:w="3061" w:type="dxa"/>
+          </w:tcPr>
+          <w:p>
+            <w:pPr>
+              <w:cnfStyle w:val="000000000000" w:firstRow="0" w:lastRow="0" w:firstColumn="0" w:lastColumn="0" w:oddVBand="0" w:evenVBand="0" w:oddHBand="0" w:evenHBand="0" w:firstRowFirstColumn="0" w:firstRowLastColumn="0" w:lastRowFirstColumn="0" w:lastRowLastColumn="0"/>
+              <w:rPr>
+                <w:sz w:val="22"/>
+              </w:rPr>
+            </w:pPr>
+            <w:r>
+              <w:rPr>
+                <w:sz w:val="22"/>
+              </w:rPr>
+              <w:t>/videos/</w:t>
+            </w:r>
+            <w:proofErr w:type="spellStart"/>
+            <w:r>
+              <w:rPr>
+                <w:sz w:val="22"/>
+              </w:rPr>
+              <w:t>videoId</w:t>
+            </w:r>
+            <w:proofErr w:type="spellEnd"/>
+            <w:r>
+              <w:rPr>
+                <w:sz w:val="22"/>
+              </w:rPr>
+              <w:t>/{</w:t>
+            </w:r>
+            <w:proofErr w:type="spellStart"/>
+            <w:r>
+              <w:rPr>
+                <w:sz w:val="22"/>
+              </w:rPr>
+              <w:t>videoId</w:t>
+            </w:r>
+            <w:proofErr w:type="spellEnd"/>
+            <w:r>
+              <w:rPr>
+                <w:sz w:val="22"/>
+              </w:rPr>
+              <w:t>}</w:t>
+            </w:r>
+          </w:p>
+        </w:tc>
+        <w:tc>
+          <w:tcPr>
+            <w:tcW w:w="3744" w:type="dxa"/>
+            <w:tcMar>
+              <w:top w:w="85" w:type="dxa"/>
+              <w:left w:w="142" w:type="dxa"/>
+              <w:bottom w:w="85" w:type="dxa"/>
+              <w:right w:w="142" w:type="dxa"/>
+            </w:tcMar>
+          </w:tcPr>
+          <w:p>
+            <w:pPr>
+              <w:cnfStyle w:val="000000000000" w:firstRow="0" w:lastRow="0" w:firstColumn="0" w:lastColumn="0" w:oddVBand="0" w:evenVBand="0" w:oddHBand="0" w:evenHBand="0" w:firstRowFirstColumn="0" w:firstRowLastColumn="0" w:lastRowFirstColumn="0" w:lastRowLastColumn="0"/>
+              <w:rPr>
+                <w:sz w:val="22"/>
+              </w:rPr>
+            </w:pPr>
+            <w:r>
+              <w:rPr>
+                <w:sz w:val="22"/>
+              </w:rPr>
+              <w:t>Devuelve un video con una id determinada.</w:t>
+            </w:r>
+          </w:p>
+        </w:tc>
+      </w:tr>
+      <w:tr>
+        <w:trPr>
+          <w:cnfStyle w:val="000000100000" w:firstRow="0" w:lastRow="0" w:firstColumn="0" w:lastColumn="0" w:oddVBand="0" w:evenVBand="0" w:oddHBand="1" w:evenHBand="0" w:firstRowFirstColumn="0" w:firstRowLastColumn="0" w:lastRowFirstColumn="0" w:lastRowLastColumn="0"/>
+          <w:trHeight w:val="666"/>
+        </w:trPr>
+        <w:tc>
+          <w:tcPr>
+            <w:cnfStyle w:val="001000000000" w:firstRow="0" w:lastRow="0" w:firstColumn="1" w:lastColumn="0" w:oddVBand="0" w:evenVBand="0" w:oddHBand="0" w:evenHBand="0" w:firstRowFirstColumn="0" w:firstRowLastColumn="0" w:lastRowFirstColumn="0" w:lastRowLastColumn="0"/>
+            <w:tcW w:w="1689" w:type="dxa"/>
+            <w:tcMar>
+              <w:top w:w="85" w:type="dxa"/>
+              <w:left w:w="142" w:type="dxa"/>
+              <w:bottom w:w="85" w:type="dxa"/>
+              <w:right w:w="142" w:type="dxa"/>
+            </w:tcMar>
+          </w:tcPr>
+          <w:p>
+            <w:pPr>
+              <w:rPr>
+                <w:sz w:val="22"/>
+              </w:rPr>
+            </w:pPr>
+            <w:r>
+              <w:rPr>
+                <w:sz w:val="22"/>
+              </w:rPr>
+              <w:t>POST</w:t>
+            </w:r>
+          </w:p>
+        </w:tc>
+        <w:tc>
+          <w:tcPr>
+            <w:tcW w:w="3061" w:type="dxa"/>
+          </w:tcPr>
+          <w:p>
+            <w:pPr>
+              <w:cnfStyle w:val="000000100000" w:firstRow="0" w:lastRow="0" w:firstColumn="0" w:lastColumn="0" w:oddVBand="0" w:evenVBand="0" w:oddHBand="1" w:evenHBand="0" w:firstRowFirstColumn="0" w:firstRowLastColumn="0" w:lastRowFirstColumn="0" w:lastRowLastColumn="0"/>
+              <w:rPr>
+                <w:sz w:val="22"/>
+              </w:rPr>
+            </w:pPr>
+            <w:r>
+              <w:rPr>
+                <w:sz w:val="22"/>
+              </w:rPr>
+              <w:t>/</w:t>
+            </w:r>
+            <w:proofErr w:type="spellStart"/>
+            <w:r>
+              <w:rPr>
+                <w:sz w:val="22"/>
+              </w:rPr>
+              <w:t>image</w:t>
+            </w:r>
+            <w:proofErr w:type="spellEnd"/>
+            <w:r>
+              <w:rPr>
+                <w:sz w:val="22"/>
+              </w:rPr>
+              <w:t>/</w:t>
+            </w:r>
+            <w:proofErr w:type="spellStart"/>
+            <w:r>
+              <w:rPr>
+                <w:sz w:val="22"/>
+              </w:rPr>
+              <w:t>addImage</w:t>
+            </w:r>
+            <w:proofErr w:type="spellEnd"/>
+          </w:p>
+        </w:tc>
+        <w:tc>
+          <w:tcPr>
+            <w:tcW w:w="3744" w:type="dxa"/>
+            <w:tcMar>
+              <w:top w:w="85" w:type="dxa"/>
+              <w:left w:w="142" w:type="dxa"/>
+              <w:bottom w:w="85" w:type="dxa"/>
+              <w:right w:w="142" w:type="dxa"/>
+            </w:tcMar>
+          </w:tcPr>
+          <w:p>
+            <w:pPr>
+              <w:cnfStyle w:val="000000100000" w:firstRow="0" w:lastRow="0" w:firstColumn="0" w:lastColumn="0" w:oddVBand="0" w:evenVBand="0" w:oddHBand="1" w:evenHBand="0" w:firstRowFirstColumn="0" w:firstRowLastColumn="0" w:lastRowFirstColumn="0" w:lastRowLastColumn="0"/>
+              <w:rPr>
+                <w:sz w:val="22"/>
+              </w:rPr>
+            </w:pPr>
+            <w:r>
+              <w:rPr>
+                <w:sz w:val="22"/>
+              </w:rPr>
+              <w:t>Postea una imagen.</w:t>
+            </w:r>
+          </w:p>
+        </w:tc>
+      </w:tr>
+      <w:tr>
+        <w:trPr>
+          <w:trHeight w:val="666"/>
+        </w:trPr>
+        <w:tc>
+          <w:tcPr>
+            <w:cnfStyle w:val="001000000000" w:firstRow="0" w:lastRow="0" w:firstColumn="1" w:lastColumn="0" w:oddVBand="0" w:evenVBand="0" w:oddHBand="0" w:evenHBand="0" w:firstRowFirstColumn="0" w:firstRowLastColumn="0" w:lastRowFirstColumn="0" w:lastRowLastColumn="0"/>
+            <w:tcW w:w="1689" w:type="dxa"/>
+            <w:tcMar>
+              <w:top w:w="85" w:type="dxa"/>
+              <w:left w:w="142" w:type="dxa"/>
+              <w:bottom w:w="85" w:type="dxa"/>
+              <w:right w:w="142" w:type="dxa"/>
+            </w:tcMar>
+          </w:tcPr>
+          <w:p>
+            <w:pPr>
+              <w:rPr>
+                <w:sz w:val="22"/>
+              </w:rPr>
+            </w:pPr>
+            <w:r>
+              <w:rPr>
+                <w:sz w:val="22"/>
+              </w:rPr>
+              <w:t>POST</w:t>
+            </w:r>
+          </w:p>
+        </w:tc>
+        <w:tc>
+          <w:tcPr>
+            <w:tcW w:w="3061" w:type="dxa"/>
+          </w:tcPr>
+          <w:p>
+            <w:pPr>
+              <w:cnfStyle w:val="000000000000" w:firstRow="0" w:lastRow="0" w:firstColumn="0" w:lastColumn="0" w:oddVBand="0" w:evenVBand="0" w:oddHBand="0" w:evenHBand="0" w:firstRowFirstColumn="0" w:firstRowLastColumn="0" w:lastRowFirstColumn="0" w:lastRowLastColumn="0"/>
+              <w:rPr>
+                <w:sz w:val="22"/>
+              </w:rPr>
+            </w:pPr>
+            <w:r>
+              <w:rPr>
+                <w:sz w:val="22"/>
+              </w:rPr>
+              <w:t>/videos/</w:t>
+            </w:r>
+            <w:proofErr w:type="spellStart"/>
+            <w:r>
+              <w:rPr>
+                <w:sz w:val="22"/>
+              </w:rPr>
+              <w:t>addVideo</w:t>
+            </w:r>
+            <w:proofErr w:type="spellEnd"/>
+          </w:p>
+        </w:tc>
+        <w:tc>
+          <w:tcPr>
+            <w:tcW w:w="3744" w:type="dxa"/>
+            <w:tcMar>
+              <w:top w:w="85" w:type="dxa"/>
+              <w:left w:w="142" w:type="dxa"/>
+              <w:bottom w:w="85" w:type="dxa"/>
+              <w:right w:w="142" w:type="dxa"/>
+            </w:tcMar>
+          </w:tcPr>
+          <w:p>
+            <w:pPr>
+              <w:cnfStyle w:val="000000000000" w:firstRow="0" w:lastRow="0" w:firstColumn="0" w:lastColumn="0" w:oddVBand="0" w:evenVBand="0" w:oddHBand="0" w:evenHBand="0" w:firstRowFirstColumn="0" w:firstRowLastColumn="0" w:lastRowFirstColumn="0" w:lastRowLastColumn="0"/>
+              <w:rPr>
+                <w:sz w:val="22"/>
+              </w:rPr>
+            </w:pPr>
+            <w:r>
+              <w:rPr>
+                <w:sz w:val="22"/>
+              </w:rPr>
+              <w:t>Añade un video.</w:t>
+            </w:r>
+          </w:p>
+        </w:tc>
+      </w:tr>
+      <w:tr>
+        <w:trPr>
+          <w:cnfStyle w:val="000000100000" w:firstRow="0" w:lastRow="0" w:firstColumn="0" w:lastColumn="0" w:oddVBand="0" w:evenVBand="0" w:oddHBand="1" w:evenHBand="0" w:firstRowFirstColumn="0" w:firstRowLastColumn="0" w:lastRowFirstColumn="0" w:lastRowLastColumn="0"/>
+          <w:trHeight w:val="666"/>
+        </w:trPr>
+        <w:tc>
+          <w:tcPr>
+            <w:cnfStyle w:val="001000000000" w:firstRow="0" w:lastRow="0" w:firstColumn="1" w:lastColumn="0" w:oddVBand="0" w:evenVBand="0" w:oddHBand="0" w:evenHBand="0" w:firstRowFirstColumn="0" w:firstRowLastColumn="0" w:lastRowFirstColumn="0" w:lastRowLastColumn="0"/>
+            <w:tcW w:w="1689" w:type="dxa"/>
+            <w:tcMar>
+              <w:top w:w="85" w:type="dxa"/>
+              <w:left w:w="142" w:type="dxa"/>
+              <w:bottom w:w="85" w:type="dxa"/>
+              <w:right w:w="142" w:type="dxa"/>
+            </w:tcMar>
+          </w:tcPr>
+          <w:p>
+            <w:pPr>
+              <w:rPr>
+                <w:sz w:val="22"/>
+              </w:rPr>
+            </w:pPr>
+            <w:r>
+              <w:rPr>
+                <w:sz w:val="22"/>
+              </w:rPr>
+              <w:t>PUT</w:t>
+            </w:r>
+          </w:p>
+        </w:tc>
+        <w:tc>
+          <w:tcPr>
+            <w:tcW w:w="3061" w:type="dxa"/>
+          </w:tcPr>
+          <w:p>
+            <w:pPr>
+              <w:cnfStyle w:val="000000100000" w:firstRow="0" w:lastRow="0" w:firstColumn="0" w:lastColumn="0" w:oddVBand="0" w:evenVBand="0" w:oddHBand="1" w:evenHBand="0" w:firstRowFirstColumn="0" w:firstRowLastColumn="0" w:lastRowFirstColumn="0" w:lastRowLastColumn="0"/>
+              <w:rPr>
+                <w:sz w:val="22"/>
+              </w:rPr>
+            </w:pPr>
+            <w:r>
+              <w:rPr>
+                <w:sz w:val="22"/>
+              </w:rPr>
+              <w:t>/</w:t>
+            </w:r>
+            <w:proofErr w:type="spellStart"/>
+            <w:r>
+              <w:rPr>
+                <w:sz w:val="22"/>
+              </w:rPr>
+              <w:t>image</w:t>
+            </w:r>
+            <w:proofErr w:type="spellEnd"/>
+            <w:r>
+              <w:rPr>
+                <w:sz w:val="22"/>
+              </w:rPr>
+              <w:t>/</w:t>
+            </w:r>
+            <w:proofErr w:type="spellStart"/>
+            <w:r>
+              <w:rPr>
+                <w:sz w:val="22"/>
+              </w:rPr>
+              <w:t>updateImage</w:t>
+            </w:r>
+            <w:proofErr w:type="spellEnd"/>
+          </w:p>
+        </w:tc>
+        <w:tc>
+          <w:tcPr>
+            <w:tcW w:w="3744" w:type="dxa"/>
+            <w:tcMar>
+              <w:top w:w="85" w:type="dxa"/>
+              <w:left w:w="142" w:type="dxa"/>
+              <w:bottom w:w="85" w:type="dxa"/>
+              <w:right w:w="142" w:type="dxa"/>
+            </w:tcMar>
+          </w:tcPr>
+          <w:p>
+            <w:pPr>
+              <w:cnfStyle w:val="000000100000" w:firstRow="0" w:lastRow="0" w:firstColumn="0" w:lastColumn="0" w:oddVBand="0" w:evenVBand="0" w:oddHBand="1" w:evenHBand="0" w:firstRowFirstColumn="0" w:firstRowLastColumn="0" w:lastRowFirstColumn="0" w:lastRowLastColumn="0"/>
+              <w:rPr>
+                <w:sz w:val="22"/>
+              </w:rPr>
+            </w:pPr>
+            <w:r>
+              <w:rPr>
+                <w:sz w:val="22"/>
+              </w:rPr>
+              <w:t>Actualiza una imagen antigua.</w:t>
+            </w:r>
+          </w:p>
+        </w:tc>
+      </w:tr>
+      <w:tr>
+        <w:trPr>
+          <w:trHeight w:val="666"/>
+        </w:trPr>
+        <w:tc>
+          <w:tcPr>
+            <w:cnfStyle w:val="001000000000" w:firstRow="0" w:lastRow="0" w:firstColumn="1" w:lastColumn="0" w:oddVBand="0" w:evenVBand="0" w:oddHBand="0" w:evenHBand="0" w:firstRowFirstColumn="0" w:firstRowLastColumn="0" w:lastRowFirstColumn="0" w:lastRowLastColumn="0"/>
+            <w:tcW w:w="1689" w:type="dxa"/>
+            <w:tcMar>
+              <w:top w:w="85" w:type="dxa"/>
+              <w:left w:w="142" w:type="dxa"/>
+              <w:bottom w:w="85" w:type="dxa"/>
+              <w:right w:w="142" w:type="dxa"/>
+            </w:tcMar>
+          </w:tcPr>
+          <w:p>
+            <w:pPr>
+              <w:rPr>
+                <w:sz w:val="22"/>
+              </w:rPr>
+            </w:pPr>
+            <w:r>
+              <w:rPr>
+                <w:sz w:val="22"/>
+              </w:rPr>
+              <w:t>PUT</w:t>
+            </w:r>
+          </w:p>
+        </w:tc>
+        <w:tc>
+          <w:tcPr>
+            <w:tcW w:w="3061" w:type="dxa"/>
+          </w:tcPr>
+          <w:p>
+            <w:pPr>
+              <w:cnfStyle w:val="000000000000" w:firstRow="0" w:lastRow="0" w:firstColumn="0" w:lastColumn="0" w:oddVBand="0" w:evenVBand="0" w:oddHBand="0" w:evenHBand="0" w:firstRowFirstColumn="0" w:firstRowLastColumn="0" w:lastRowFirstColumn="0" w:lastRowLastColumn="0"/>
+              <w:rPr>
+                <w:sz w:val="22"/>
+              </w:rPr>
+            </w:pPr>
+            <w:r>
+              <w:rPr>
+                <w:sz w:val="22"/>
+              </w:rPr>
+              <w:t>/videos/</w:t>
+            </w:r>
+            <w:proofErr w:type="spellStart"/>
+            <w:r>
+              <w:rPr>
+                <w:sz w:val="22"/>
+              </w:rPr>
+              <w:t>updateImage</w:t>
+            </w:r>
+            <w:proofErr w:type="spellEnd"/>
+          </w:p>
+        </w:tc>
+        <w:tc>
+          <w:tcPr>
+            <w:tcW w:w="3744" w:type="dxa"/>
+            <w:tcMar>
+              <w:top w:w="85" w:type="dxa"/>
+              <w:left w:w="142" w:type="dxa"/>
+              <w:bottom w:w="85" w:type="dxa"/>
+              <w:right w:w="142" w:type="dxa"/>
+            </w:tcMar>
+          </w:tcPr>
+          <w:p>
+            <w:pPr>
+              <w:cnfStyle w:val="000000000000" w:firstRow="0" w:lastRow="0" w:firstColumn="0" w:lastColumn="0" w:oddVBand="0" w:evenVBand="0" w:oddHBand="0" w:evenHBand="0" w:firstRowFirstColumn="0" w:firstRowLastColumn="0" w:lastRowFirstColumn="0" w:lastRowLastColumn="0"/>
+              <w:rPr>
+                <w:sz w:val="22"/>
+              </w:rPr>
+            </w:pPr>
+            <w:r>
+              <w:rPr>
+                <w:sz w:val="22"/>
+              </w:rPr>
+              <w:t>Actualiza un video antiguo.</w:t>
+            </w:r>
+          </w:p>
+        </w:tc>
+      </w:tr>
+      <w:tr>
+        <w:trPr>
+          <w:cnfStyle w:val="000000100000" w:firstRow="0" w:lastRow="0" w:firstColumn="0" w:lastColumn="0" w:oddVBand="0" w:evenVBand="0" w:oddHBand="1" w:evenHBand="0" w:firstRowFirstColumn="0" w:firstRowLastColumn="0" w:lastRowFirstColumn="0" w:lastRowLastColumn="0"/>
+          <w:trHeight w:val="666"/>
+        </w:trPr>
+        <w:tc>
+          <w:tcPr>
+            <w:cnfStyle w:val="001000000000" w:firstRow="0" w:lastRow="0" w:firstColumn="1" w:lastColumn="0" w:oddVBand="0" w:evenVBand="0" w:oddHBand="0" w:evenHBand="0" w:firstRowFirstColumn="0" w:firstRowLastColumn="0" w:lastRowFirstColumn="0" w:lastRowLastColumn="0"/>
+            <w:tcW w:w="1689" w:type="dxa"/>
+            <w:tcMar>
+              <w:top w:w="85" w:type="dxa"/>
+              <w:left w:w="142" w:type="dxa"/>
+              <w:bottom w:w="85" w:type="dxa"/>
+              <w:right w:w="142" w:type="dxa"/>
+            </w:tcMar>
+          </w:tcPr>
+          <w:p>
+            <w:pPr>
+              <w:rPr>
+                <w:sz w:val="22"/>
+              </w:rPr>
+            </w:pPr>
+            <w:r>
+              <w:rPr>
+                <w:sz w:val="22"/>
+              </w:rPr>
+              <w:t>DELETE</w:t>
+            </w:r>
+          </w:p>
+        </w:tc>
+        <w:tc>
+          <w:tcPr>
+            <w:tcW w:w="3061" w:type="dxa"/>
+          </w:tcPr>
+          <w:p>
+            <w:pPr>
+              <w:cnfStyle w:val="000000100000" w:firstRow="0" w:lastRow="0" w:firstColumn="0" w:lastColumn="0" w:oddVBand="0" w:evenVBand="0" w:oddHBand="1" w:evenHBand="0" w:firstRowFirstColumn="0" w:firstRowLastColumn="0" w:lastRowFirstColumn="0" w:lastRowLastColumn="0"/>
+              <w:rPr>
+                <w:sz w:val="22"/>
+              </w:rPr>
+            </w:pPr>
+            <w:r>
+              <w:rPr>
+                <w:sz w:val="22"/>
+              </w:rPr>
+              <w:t>/</w:t>
+            </w:r>
+            <w:proofErr w:type="spellStart"/>
+            <w:r>
+              <w:rPr>
+                <w:sz w:val="22"/>
+              </w:rPr>
+              <w:t>image</w:t>
+            </w:r>
+            <w:proofErr w:type="spellEnd"/>
+            <w:r>
+              <w:rPr>
+                <w:sz w:val="22"/>
+              </w:rPr>
+              <w:t>/</w:t>
+            </w:r>
+            <w:proofErr w:type="spellStart"/>
+            <w:r>
+              <w:rPr>
+                <w:sz w:val="22"/>
+              </w:rPr>
+              <w:t>imageId</w:t>
+            </w:r>
+            <w:proofErr w:type="spellEnd"/>
+            <w:r>
+              <w:rPr>
+                <w:sz w:val="22"/>
+              </w:rPr>
+              <w:t>/{</w:t>
+            </w:r>
+            <w:proofErr w:type="spellStart"/>
+            <w:r>
+              <w:rPr>
+                <w:sz w:val="22"/>
+              </w:rPr>
+              <w:t>imageId</w:t>
+            </w:r>
+            <w:proofErr w:type="spellEnd"/>
+            <w:r>
+              <w:rPr>
+                <w:sz w:val="22"/>
+              </w:rPr>
+              <w:t>}</w:t>
+            </w:r>
+          </w:p>
+        </w:tc>
+        <w:tc>
+          <w:tcPr>
+            <w:tcW w:w="3744" w:type="dxa"/>
+            <w:tcMar>
+              <w:top w:w="85" w:type="dxa"/>
+              <w:left w:w="142" w:type="dxa"/>
+              <w:bottom w:w="85" w:type="dxa"/>
+              <w:right w:w="142" w:type="dxa"/>
+            </w:tcMar>
+          </w:tcPr>
+          <w:p>
+            <w:pPr>
+              <w:cnfStyle w:val="000000100000" w:firstRow="0" w:lastRow="0" w:firstColumn="0" w:lastColumn="0" w:oddVBand="0" w:evenVBand="0" w:oddHBand="1" w:evenHBand="0" w:firstRowFirstColumn="0" w:firstRowLastColumn="0" w:lastRowFirstColumn="0" w:lastRowLastColumn="0"/>
+              <w:rPr>
+                <w:sz w:val="22"/>
+              </w:rPr>
+            </w:pPr>
+            <w:r>
+              <w:rPr>
+                <w:sz w:val="22"/>
+              </w:rPr>
+              <w:t>Elimina una imagen con un id determinado.</w:t>
+            </w:r>
+          </w:p>
+        </w:tc>
+      </w:tr>
+      <w:tr>
+        <w:trPr>
+          <w:trHeight w:val="666"/>
+        </w:trPr>
+        <w:tc>
+          <w:tcPr>
+            <w:cnfStyle w:val="001000000000" w:firstRow="0" w:lastRow="0" w:firstColumn="1" w:lastColumn="0" w:oddVBand="0" w:evenVBand="0" w:oddHBand="0" w:evenHBand="0" w:firstRowFirstColumn="0" w:firstRowLastColumn="0" w:lastRowFirstColumn="0" w:lastRowLastColumn="0"/>
+            <w:tcW w:w="1689" w:type="dxa"/>
+            <w:tcMar>
+              <w:top w:w="85" w:type="dxa"/>
+              <w:left w:w="142" w:type="dxa"/>
+              <w:bottom w:w="85" w:type="dxa"/>
+              <w:right w:w="142" w:type="dxa"/>
+            </w:tcMar>
+          </w:tcPr>
+          <w:p>
+            <w:pPr>
+              <w:rPr>
+                <w:sz w:val="22"/>
+              </w:rPr>
+            </w:pPr>
+            <w:r>
+              <w:rPr>
+                <w:sz w:val="22"/>
+              </w:rPr>
+              <w:t>DELETE</w:t>
+            </w:r>
+          </w:p>
+        </w:tc>
+        <w:tc>
+          <w:tcPr>
+            <w:tcW w:w="3061" w:type="dxa"/>
+          </w:tcPr>
+          <w:p>
+            <w:pPr>
+              <w:cnfStyle w:val="000000000000" w:firstRow="0" w:lastRow="0" w:firstColumn="0" w:lastColumn="0" w:oddVBand="0" w:evenVBand="0" w:oddHBand="0" w:evenHBand="0" w:firstRowFirstColumn="0" w:firstRowLastColumn="0" w:lastRowFirstColumn="0" w:lastRowLastColumn="0"/>
+              <w:rPr>
+                <w:sz w:val="22"/>
+                <w:u w:val="single"/>
+              </w:rPr>
+            </w:pPr>
+            <w:r>
+              <w:rPr>
+                <w:sz w:val="22"/>
+              </w:rPr>
+              <w:t>/videos/videoId/{videoId}</w:t>
+            </w:r>
+            <w:bookmarkStart w:id="18" w:name="_GoBack"/>
+            <w:bookmarkEnd w:id="18"/>
+          </w:p>
+        </w:tc>
+        <w:tc>
+          <w:tcPr>
+            <w:tcW w:w="3744" w:type="dxa"/>
+            <w:tcMar>
+              <w:top w:w="85" w:type="dxa"/>
+              <w:left w:w="142" w:type="dxa"/>
+              <w:bottom w:w="85" w:type="dxa"/>
+              <w:right w:w="142" w:type="dxa"/>
+            </w:tcMar>
+          </w:tcPr>
+          <w:p>
+            <w:pPr>
+              <w:cnfStyle w:val="000000000000" w:firstRow="0" w:lastRow="0" w:firstColumn="0" w:lastColumn="0" w:oddVBand="0" w:evenVBand="0" w:oddHBand="0" w:evenHBand="0" w:firstRowFirstColumn="0" w:firstRowLastColumn="0" w:lastRowFirstColumn="0" w:lastRowLastColumn="0"/>
+              <w:rPr>
+                <w:sz w:val="22"/>
+              </w:rPr>
+            </w:pPr>
+            <w:r>
+              <w:rPr>
+                <w:sz w:val="22"/>
+              </w:rPr>
+              <w:t>Elimina un video con una id especifica.</w:t>
+            </w:r>
           </w:p>
         </w:tc>
       </w:tr>
@@ -6376,7 +7509,6 @@
               <w:rPr>
                 <w:sz w:val="22"/>
               </w:rPr>
-              <w:lastRenderedPageBreak/>
               <w:t>200</w:t>
             </w:r>
           </w:p>
@@ -8138,7 +9270,7 @@
       </w:pPr>
     </w:pPrDefault>
   </w:docDefaults>
-  <w:latentStyles w:defLockedState="0" w:defUIPriority="99" w:defSemiHidden="0" w:defUnhideWhenUsed="0" w:defQFormat="0" w:count="376">
+  <w:latentStyles w:defLockedState="0" w:defUIPriority="99" w:defSemiHidden="0" w:defUnhideWhenUsed="0" w:defQFormat="0" w:count="375">
     <w:lsdException w:name="Normal" w:uiPriority="0" w:qFormat="1"/>
     <w:lsdException w:name="heading 1" w:uiPriority="9" w:qFormat="1"/>
     <w:lsdException w:name="heading 2" w:semiHidden="1" w:uiPriority="9" w:unhideWhenUsed="1" w:qFormat="1"/>
@@ -8514,7 +9646,6 @@
     <w:lsdException w:name="Smart Hyperlink" w:semiHidden="1" w:unhideWhenUsed="1"/>
     <w:lsdException w:name="Hashtag" w:semiHidden="1" w:unhideWhenUsed="1"/>
     <w:lsdException w:name="Unresolved Mention" w:semiHidden="1" w:unhideWhenUsed="1"/>
-    <w:lsdException w:name="Smart Link" w:semiHidden="1" w:unhideWhenUsed="1"/>
   </w:latentStyles>
   <w:style w:type="paragraph" w:default="1" w:styleId="Normal">
     <w:name w:val="Normal"/>
@@ -9769,7 +10900,7 @@
 </file>
 
 <file path=customXml/itemProps1.xml><?xml version="1.0" encoding="utf-8"?>
-<ds:datastoreItem xmlns:ds="http://schemas.openxmlformats.org/officeDocument/2006/customXml" ds:itemID="{8C37863E-87CE-47F0-8C29-154F282A0EF9}">
+<ds:datastoreItem xmlns:ds="http://schemas.openxmlformats.org/officeDocument/2006/customXml" ds:itemID="{4F8B4653-B5D0-458F-8434-753B9D950A46}">
   <ds:schemaRefs>
     <ds:schemaRef ds:uri="http://schemas.openxmlformats.org/officeDocument/2006/bibliography"/>
   </ds:schemaRefs>

--- a/.Entregable - definitivo/JTC - 3º Entregable - DAPP version 1.docx
+++ b/.Entregable - definitivo/JTC - 3º Entregable - DAPP version 1.docx
@@ -5977,17 +5977,9 @@
     </w:p>
     <w:p>
       <w:pPr>
-        <w:jc w:val="center"/>
-      </w:pPr>
-    </w:p>
-    <w:p>
-      <w:pPr>
-        <w:jc w:val="center"/>
-      </w:pPr>
-    </w:p>
-    <w:p>
-      <w:pPr>
-        <w:jc w:val="center"/>
+        <w:rPr>
+          <w:u w:val="single"/>
+        </w:rPr>
       </w:pPr>
     </w:p>
     <w:p>
@@ -6083,38 +6075,38 @@
             <w:pPr>
               <w:cnfStyle w:val="000000100000" w:firstRow="0" w:lastRow="0" w:firstColumn="0" w:lastColumn="0" w:oddVBand="0" w:evenVBand="0" w:oddHBand="1" w:evenHBand="0" w:firstRowFirstColumn="0" w:firstRowLastColumn="0" w:lastRowFirstColumn="0" w:lastRowLastColumn="0"/>
               <w:rPr>
-                <w:b/>
-                <w:sz w:val="22"/>
+                <w:sz w:val="22"/>
+                <w:u w:val="single"/>
               </w:rPr>
             </w:pPr>
             <w:r>
               <w:rPr>
-                <w:b/>
-                <w:sz w:val="22"/>
+                <w:sz w:val="22"/>
+                <w:u w:val="single"/>
               </w:rPr>
               <w:t>/</w:t>
             </w:r>
             <w:proofErr w:type="spellStart"/>
             <w:r>
               <w:rPr>
-                <w:b/>
-                <w:sz w:val="22"/>
+                <w:sz w:val="22"/>
+                <w:u w:val="single"/>
               </w:rPr>
               <w:t>images</w:t>
             </w:r>
             <w:proofErr w:type="spellEnd"/>
             <w:r>
               <w:rPr>
-                <w:b/>
-                <w:sz w:val="22"/>
+                <w:sz w:val="22"/>
+                <w:u w:val="single"/>
               </w:rPr>
               <w:t>/</w:t>
             </w:r>
             <w:proofErr w:type="spellStart"/>
             <w:r>
               <w:rPr>
-                <w:b/>
-                <w:sz w:val="22"/>
+                <w:sz w:val="22"/>
+                <w:u w:val="single"/>
               </w:rPr>
               <w:t>allImages</w:t>
             </w:r>
@@ -6142,7 +6134,13 @@
               <w:rPr>
                 <w:sz w:val="22"/>
               </w:rPr>
-              <w:t>Recopila todas las imágenes.</w:t>
+              <w:t>Devuelve</w:t>
+            </w:r>
+            <w:r>
+              <w:rPr>
+                <w:sz w:val="22"/>
+              </w:rPr>
+              <w:t xml:space="preserve"> todas las imágenes.</w:t>
             </w:r>
           </w:p>
         </w:tc>
@@ -6255,7 +6253,7 @@
               <w:rPr>
                 <w:sz w:val="22"/>
               </w:rPr>
-              <w:t xml:space="preserve">Recopila las imágenes asociadas a un </w:t>
+              <w:t xml:space="preserve">Devuelve las imágenes que contengan la </w:t>
             </w:r>
             <w:proofErr w:type="spellStart"/>
             <w:r>
@@ -6269,7 +6267,7 @@
               <w:rPr>
                 <w:sz w:val="22"/>
               </w:rPr>
-              <w:t xml:space="preserve"> determinado.</w:t>
+              <w:t xml:space="preserve"> en el título.</w:t>
             </w:r>
           </w:p>
         </w:tc>
@@ -6372,7 +6370,13 @@
               <w:rPr>
                 <w:sz w:val="22"/>
               </w:rPr>
-              <w:t>Devuelve una imagen con un id determinado.</w:t>
+              <w:t xml:space="preserve">Devuelve una imagen </w:t>
+            </w:r>
+            <w:r>
+              <w:rPr>
+                <w:sz w:val="22"/>
+              </w:rPr>
+              <w:t>con la id especificada.</w:t>
             </w:r>
           </w:p>
         </w:tc>
@@ -6454,7 +6458,19 @@
               <w:rPr>
                 <w:sz w:val="22"/>
               </w:rPr>
-              <w:t>Recopila todos los archivos multimedia.</w:t>
+              <w:t>Devuelve</w:t>
+            </w:r>
+            <w:r>
+              <w:rPr>
+                <w:sz w:val="22"/>
+              </w:rPr>
+              <w:t xml:space="preserve"> todos </w:t>
+            </w:r>
+            <w:r>
+              <w:rPr>
+                <w:sz w:val="22"/>
+              </w:rPr>
+              <w:t>las imágenes y vídeos.</w:t>
             </w:r>
           </w:p>
         </w:tc>
@@ -6485,7 +6501,6 @@
               <w:rPr>
                 <w:sz w:val="22"/>
               </w:rPr>
-              <w:lastRenderedPageBreak/>
               <w:t>GET</w:t>
             </w:r>
           </w:p>
@@ -6558,35 +6573,21 @@
               <w:rPr>
                 <w:sz w:val="22"/>
               </w:rPr>
-              <w:t xml:space="preserve">Recopila todos los archivos multimedia con que </w:t>
+              <w:t xml:space="preserve">Devuelve las imágenes y vídeos que contengan la </w:t>
             </w:r>
             <w:proofErr w:type="spellStart"/>
             <w:r>
               <w:rPr>
                 <w:sz w:val="22"/>
               </w:rPr>
-              <w:t>esten</w:t>
+              <w:t>query</w:t>
             </w:r>
             <w:proofErr w:type="spellEnd"/>
             <w:r>
               <w:rPr>
                 <w:sz w:val="22"/>
               </w:rPr>
-              <w:t xml:space="preserve"> asociados a un </w:t>
-            </w:r>
-            <w:proofErr w:type="spellStart"/>
-            <w:r>
-              <w:rPr>
-                <w:sz w:val="22"/>
-              </w:rPr>
-              <w:t>query</w:t>
-            </w:r>
-            <w:proofErr w:type="spellEnd"/>
-            <w:r>
-              <w:rPr>
-                <w:sz w:val="22"/>
-              </w:rPr>
-              <w:t xml:space="preserve"> determinado.</w:t>
+              <w:t xml:space="preserve"> en el título.</w:t>
             </w:r>
           </w:p>
         </w:tc>
@@ -6616,6 +6617,7 @@
               <w:rPr>
                 <w:sz w:val="22"/>
               </w:rPr>
+              <w:lastRenderedPageBreak/>
               <w:t>GET</w:t>
             </w:r>
           </w:p>
@@ -6668,7 +6670,19 @@
               <w:rPr>
                 <w:sz w:val="22"/>
               </w:rPr>
-              <w:t>Devuelve todos los videos.</w:t>
+              <w:t>Devuelve todos los v</w:t>
+            </w:r>
+            <w:r>
+              <w:rPr>
+                <w:sz w:val="22"/>
+              </w:rPr>
+              <w:t>í</w:t>
+            </w:r>
+            <w:r>
+              <w:rPr>
+                <w:sz w:val="22"/>
+              </w:rPr>
+              <w:t>deos.</w:t>
             </w:r>
           </w:p>
         </w:tc>
@@ -6757,7 +6771,25 @@
               <w:rPr>
                 <w:sz w:val="22"/>
               </w:rPr>
-              <w:t xml:space="preserve">Devuelve los videos asociados a una </w:t>
+              <w:t>Devuelve los v</w:t>
+            </w:r>
+            <w:r>
+              <w:rPr>
+                <w:sz w:val="22"/>
+              </w:rPr>
+              <w:t>í</w:t>
+            </w:r>
+            <w:r>
+              <w:rPr>
+                <w:sz w:val="22"/>
+              </w:rPr>
+              <w:t xml:space="preserve">deos </w:t>
+            </w:r>
+            <w:r>
+              <w:rPr>
+                <w:sz w:val="22"/>
+              </w:rPr>
+              <w:t xml:space="preserve">que contengan la </w:t>
             </w:r>
             <w:proofErr w:type="spellStart"/>
             <w:r>
@@ -6771,7 +6803,7 @@
               <w:rPr>
                 <w:sz w:val="22"/>
               </w:rPr>
-              <w:t xml:space="preserve"> determinada.</w:t>
+              <w:t xml:space="preserve"> en el título.</w:t>
             </w:r>
           </w:p>
         </w:tc>
@@ -6932,19 +6964,11 @@
               </w:rPr>
               <w:t>image</w:t>
             </w:r>
-            <w:proofErr w:type="spellEnd"/>
-            <w:r>
-              <w:rPr>
-                <w:sz w:val="22"/>
-              </w:rPr>
-              <w:t>/</w:t>
-            </w:r>
-            <w:proofErr w:type="spellStart"/>
-            <w:r>
-              <w:rPr>
-                <w:sz w:val="22"/>
-              </w:rPr>
-              <w:t>addImage</w:t>
+            <w:r>
+              <w:rPr>
+                <w:sz w:val="22"/>
+              </w:rPr>
+              <w:t>s</w:t>
             </w:r>
             <w:proofErr w:type="spellEnd"/>
           </w:p>
@@ -6970,7 +6994,13 @@
               <w:rPr>
                 <w:sz w:val="22"/>
               </w:rPr>
-              <w:t>Postea una imagen.</w:t>
+              <w:t>Añade</w:t>
+            </w:r>
+            <w:r>
+              <w:rPr>
+                <w:sz w:val="22"/>
+              </w:rPr>
+              <w:t xml:space="preserve"> una imagen.</w:t>
             </w:r>
           </w:p>
         </w:tc>
@@ -7019,16 +7049,8 @@
               <w:rPr>
                 <w:sz w:val="22"/>
               </w:rPr>
-              <w:t>/videos/</w:t>
-            </w:r>
-            <w:proofErr w:type="spellStart"/>
-            <w:r>
-              <w:rPr>
-                <w:sz w:val="22"/>
-              </w:rPr>
-              <w:t>addVideo</w:t>
-            </w:r>
-            <w:proofErr w:type="spellEnd"/>
+              <w:t>/videos</w:t>
+            </w:r>
           </w:p>
         </w:tc>
         <w:tc>
@@ -7052,7 +7074,19 @@
               <w:rPr>
                 <w:sz w:val="22"/>
               </w:rPr>
-              <w:t>Añade un video.</w:t>
+              <w:t>Añade un v</w:t>
+            </w:r>
+            <w:r>
+              <w:rPr>
+                <w:sz w:val="22"/>
+              </w:rPr>
+              <w:t>í</w:t>
+            </w:r>
+            <w:r>
+              <w:rPr>
+                <w:sz w:val="22"/>
+              </w:rPr>
+              <w:t>deo.</w:t>
             </w:r>
           </w:p>
         </w:tc>
@@ -7096,6 +7130,7 @@
               <w:cnfStyle w:val="000000100000" w:firstRow="0" w:lastRow="0" w:firstColumn="0" w:lastColumn="0" w:oddVBand="0" w:evenVBand="0" w:oddHBand="1" w:evenHBand="0" w:firstRowFirstColumn="0" w:firstRowLastColumn="0" w:lastRowFirstColumn="0" w:lastRowLastColumn="0"/>
               <w:rPr>
                 <w:sz w:val="22"/>
+                <w:u w:val="single"/>
               </w:rPr>
             </w:pPr>
             <w:r>
@@ -7109,21 +7144,7 @@
               <w:rPr>
                 <w:sz w:val="22"/>
               </w:rPr>
-              <w:t>image</w:t>
-            </w:r>
-            <w:proofErr w:type="spellEnd"/>
-            <w:r>
-              <w:rPr>
-                <w:sz w:val="22"/>
-              </w:rPr>
-              <w:t>/</w:t>
-            </w:r>
-            <w:proofErr w:type="spellStart"/>
-            <w:r>
-              <w:rPr>
-                <w:sz w:val="22"/>
-              </w:rPr>
-              <w:t>updateImage</w:t>
+              <w:t>images</w:t>
             </w:r>
             <w:proofErr w:type="spellEnd"/>
           </w:p>
@@ -7198,16 +7219,8 @@
               <w:rPr>
                 <w:sz w:val="22"/>
               </w:rPr>
-              <w:t>/videos/</w:t>
-            </w:r>
-            <w:proofErr w:type="spellStart"/>
-            <w:r>
-              <w:rPr>
-                <w:sz w:val="22"/>
-              </w:rPr>
-              <w:t>updateImage</w:t>
-            </w:r>
-            <w:proofErr w:type="spellEnd"/>
+              <w:t>/videos</w:t>
+            </w:r>
           </w:p>
         </w:tc>
         <w:tc>
@@ -7231,7 +7244,19 @@
               <w:rPr>
                 <w:sz w:val="22"/>
               </w:rPr>
-              <w:t>Actualiza un video antiguo.</w:t>
+              <w:t>Actualiza un v</w:t>
+            </w:r>
+            <w:r>
+              <w:rPr>
+                <w:sz w:val="22"/>
+              </w:rPr>
+              <w:t>í</w:t>
+            </w:r>
+            <w:r>
+              <w:rPr>
+                <w:sz w:val="22"/>
+              </w:rPr>
+              <w:t>deo antiguo.</w:t>
             </w:r>
           </w:p>
         </w:tc>
@@ -7290,6 +7315,12 @@
               </w:rPr>
               <w:t>image</w:t>
             </w:r>
+            <w:r>
+              <w:rPr>
+                <w:sz w:val="22"/>
+              </w:rPr>
+              <w:t>s</w:t>
+            </w:r>
             <w:proofErr w:type="spellEnd"/>
             <w:r>
               <w:rPr>
@@ -7348,7 +7379,43 @@
               <w:rPr>
                 <w:sz w:val="22"/>
               </w:rPr>
-              <w:t>Elimina una imagen con un id determinado.</w:t>
+              <w:t xml:space="preserve">Elimina </w:t>
+            </w:r>
+            <w:r>
+              <w:rPr>
+                <w:sz w:val="22"/>
+              </w:rPr>
+              <w:t>l</w:t>
+            </w:r>
+            <w:r>
+              <w:rPr>
+                <w:sz w:val="22"/>
+              </w:rPr>
+              <w:t xml:space="preserve">a imagen con </w:t>
+            </w:r>
+            <w:r>
+              <w:rPr>
+                <w:sz w:val="22"/>
+              </w:rPr>
+              <w:t>la</w:t>
+            </w:r>
+            <w:r>
+              <w:rPr>
+                <w:sz w:val="22"/>
+              </w:rPr>
+              <w:t xml:space="preserve"> id </w:t>
+            </w:r>
+            <w:r>
+              <w:rPr>
+                <w:sz w:val="22"/>
+              </w:rPr>
+              <w:t>especificada</w:t>
+            </w:r>
+            <w:r>
+              <w:rPr>
+                <w:sz w:val="22"/>
+              </w:rPr>
+              <w:t>.</w:t>
             </w:r>
           </w:p>
         </w:tc>
@@ -7400,8 +7467,6 @@
               </w:rPr>
               <w:t>/videos/videoId/{videoId}</w:t>
             </w:r>
-            <w:bookmarkStart w:id="18" w:name="_GoBack"/>
-            <w:bookmarkEnd w:id="18"/>
           </w:p>
         </w:tc>
         <w:tc>
@@ -7425,7 +7490,49 @@
               <w:rPr>
                 <w:sz w:val="22"/>
               </w:rPr>
-              <w:t>Elimina un video con una id especifica.</w:t>
+              <w:t xml:space="preserve">Elimina </w:t>
+            </w:r>
+            <w:r>
+              <w:rPr>
+                <w:sz w:val="22"/>
+              </w:rPr>
+              <w:t>el</w:t>
+            </w:r>
+            <w:r>
+              <w:rPr>
+                <w:sz w:val="22"/>
+              </w:rPr>
+              <w:t xml:space="preserve"> v</w:t>
+            </w:r>
+            <w:r>
+              <w:rPr>
+                <w:sz w:val="22"/>
+              </w:rPr>
+              <w:t>í</w:t>
+            </w:r>
+            <w:r>
+              <w:rPr>
+                <w:sz w:val="22"/>
+              </w:rPr>
+              <w:t xml:space="preserve">deo con </w:t>
+            </w:r>
+            <w:r>
+              <w:rPr>
+                <w:sz w:val="22"/>
+              </w:rPr>
+              <w:t>la</w:t>
+            </w:r>
+            <w:r>
+              <w:rPr>
+                <w:sz w:val="22"/>
+              </w:rPr>
+              <w:t xml:space="preserve"> id especifica</w:t>
+            </w:r>
+            <w:r>
+              <w:rPr>
+                <w:sz w:val="22"/>
+              </w:rPr>
+              <w:t>da.</w:t>
             </w:r>
           </w:p>
         </w:tc>
@@ -7795,14 +7902,6 @@
     </w:p>
     <w:p/>
     <w:p/>
-    <w:p/>
-    <w:p/>
-    <w:p/>
-    <w:p/>
-    <w:p/>
-    <w:p/>
-    <w:p/>
-    <w:p/>
     <w:p>
       <w:pPr>
         <w:pStyle w:val="Ttulo1"/>
@@ -7810,13 +7909,15 @@
           <w:ilvl w:val="0"/>
           <w:numId w:val="0"/>
         </w:numPr>
-        <w:ind w:left="432" w:hanging="432"/>
-      </w:pPr>
-      <w:bookmarkStart w:id="19" w:name="_Toc9509806"/>
-      <w:r>
+      </w:pPr>
+      <w:bookmarkStart w:id="18" w:name="_Toc9509806"/>
+      <w:bookmarkStart w:id="19" w:name="_GoBack"/>
+      <w:bookmarkEnd w:id="19"/>
+      <w:r>
+        <w:lastRenderedPageBreak/>
         <w:t>Referencias</w:t>
       </w:r>
-      <w:bookmarkEnd w:id="19"/>
+      <w:bookmarkEnd w:id="18"/>
     </w:p>
     <w:p/>
     <w:p>
@@ -9270,7 +9371,7 @@
       </w:pPr>
     </w:pPrDefault>
   </w:docDefaults>
-  <w:latentStyles w:defLockedState="0" w:defUIPriority="99" w:defSemiHidden="0" w:defUnhideWhenUsed="0" w:defQFormat="0" w:count="375">
+  <w:latentStyles w:defLockedState="0" w:defUIPriority="99" w:defSemiHidden="0" w:defUnhideWhenUsed="0" w:defQFormat="0" w:count="376">
     <w:lsdException w:name="Normal" w:uiPriority="0" w:qFormat="1"/>
     <w:lsdException w:name="heading 1" w:uiPriority="9" w:qFormat="1"/>
     <w:lsdException w:name="heading 2" w:semiHidden="1" w:uiPriority="9" w:unhideWhenUsed="1" w:qFormat="1"/>
@@ -9376,7 +9477,6 @@
     <w:lsdException w:name="HTML Sample" w:semiHidden="1" w:unhideWhenUsed="1"/>
     <w:lsdException w:name="HTML Typewriter" w:semiHidden="1" w:unhideWhenUsed="1"/>
     <w:lsdException w:name="HTML Variable" w:semiHidden="1" w:unhideWhenUsed="1"/>
-    <w:lsdException w:name="Normal Table" w:semiHidden="1" w:unhideWhenUsed="1"/>
     <w:lsdException w:name="annotation subject" w:semiHidden="1" w:unhideWhenUsed="1"/>
     <w:lsdException w:name="No List" w:semiHidden="1" w:unhideWhenUsed="1"/>
     <w:lsdException w:name="Outline List 1" w:semiHidden="1" w:unhideWhenUsed="1"/>
@@ -9423,10 +9523,8 @@
     <w:lsdException w:name="Table Subtle 2" w:semiHidden="1" w:unhideWhenUsed="1"/>
     <w:lsdException w:name="Table Web 1" w:semiHidden="1" w:unhideWhenUsed="1"/>
     <w:lsdException w:name="Table Web 2" w:semiHidden="1" w:unhideWhenUsed="1"/>
-    <w:lsdException w:name="Table Web 3" w:semiHidden="1" w:unhideWhenUsed="1"/>
     <w:lsdException w:name="Balloon Text" w:semiHidden="1" w:unhideWhenUsed="1"/>
     <w:lsdException w:name="Table Grid" w:uiPriority="39"/>
-    <w:lsdException w:name="Table Theme" w:semiHidden="1" w:unhideWhenUsed="1"/>
     <w:lsdException w:name="Placeholder Text" w:semiHidden="1"/>
     <w:lsdException w:name="No Spacing" w:uiPriority="1" w:qFormat="1"/>
     <w:lsdException w:name="Light Shading" w:uiPriority="60"/>
@@ -9646,6 +9744,7 @@
     <w:lsdException w:name="Smart Hyperlink" w:semiHidden="1" w:unhideWhenUsed="1"/>
     <w:lsdException w:name="Hashtag" w:semiHidden="1" w:unhideWhenUsed="1"/>
     <w:lsdException w:name="Unresolved Mention" w:semiHidden="1" w:unhideWhenUsed="1"/>
+    <w:lsdException w:name="Smart Link" w:semiHidden="1" w:unhideWhenUsed="1"/>
   </w:latentStyles>
   <w:style w:type="paragraph" w:default="1" w:styleId="Normal">
     <w:name w:val="Normal"/>
@@ -10900,7 +10999,7 @@
 </file>
 
 <file path=customXml/itemProps1.xml><?xml version="1.0" encoding="utf-8"?>
-<ds:datastoreItem xmlns:ds="http://schemas.openxmlformats.org/officeDocument/2006/customXml" ds:itemID="{4F8B4653-B5D0-458F-8434-753B9D950A46}">
+<ds:datastoreItem xmlns:ds="http://schemas.openxmlformats.org/officeDocument/2006/customXml" ds:itemID="{ADD17915-20E5-43D4-A493-6A59B1FB1414}">
   <ds:schemaRefs>
     <ds:schemaRef ds:uri="http://schemas.openxmlformats.org/officeDocument/2006/bibliography"/>
   </ds:schemaRefs>

--- a/.Entregable - definitivo/JTC - 3º Entregable - DAPP version 1.docx
+++ b/.Entregable - definitivo/JTC - 3º Entregable - DAPP version 1.docx
@@ -4742,10 +4742,10 @@
           <w:noProof/>
         </w:rPr>
         <w:drawing>
-          <wp:inline distT="0" distB="0" distL="0" distR="0" wp14:anchorId="4384A2AB" wp14:editId="16899CD5">
-            <wp:extent cx="3524250" cy="2576202"/>
-            <wp:effectExtent l="0" t="0" r="0" b="0"/>
-            <wp:docPr id="28" name="Imagen 28"/>
+          <wp:inline distT="0" distB="0" distL="0" distR="0" wp14:anchorId="27967533" wp14:editId="15C5CC2B">
+            <wp:extent cx="3853427" cy="2987040"/>
+            <wp:effectExtent l="0" t="0" r="0" b="3810"/>
+            <wp:docPr id="16" name="Imagen 16" descr="Imagen que contiene captura de pantalla&#10;&#10;Descripción generada automáticamente"/>
             <wp:cNvGraphicFramePr>
               <a:graphicFrameLocks xmlns:a="http://schemas.openxmlformats.org/drawingml/2006/main" noChangeAspect="1"/>
             </wp:cNvGraphicFramePr>
@@ -4753,10 +4753,8 @@
               <a:graphicData uri="http://schemas.openxmlformats.org/drawingml/2006/picture">
                 <pic:pic xmlns:pic="http://schemas.openxmlformats.org/drawingml/2006/picture">
                   <pic:nvPicPr>
-                    <pic:cNvPr id="0" name="Picture 9"/>
-                    <pic:cNvPicPr>
-                      <a:picLocks noChangeAspect="1" noChangeArrowheads="1"/>
-                    </pic:cNvPicPr>
+                    <pic:cNvPr id="16" name="Diagrama MVC stats final(arreglado).png"/>
+                    <pic:cNvPicPr/>
                   </pic:nvPicPr>
                   <pic:blipFill>
                     <a:blip r:embed="rId22" cstate="print">
@@ -4766,23 +4764,18 @@
                         </a:ext>
                       </a:extLst>
                     </a:blip>
-                    <a:srcRect/>
                     <a:stretch>
                       <a:fillRect/>
                     </a:stretch>
                   </pic:blipFill>
-                  <pic:spPr bwMode="auto">
+                  <pic:spPr>
                     <a:xfrm>
                       <a:off x="0" y="0"/>
-                      <a:ext cx="3550990" cy="2595749"/>
+                      <a:ext cx="3861410" cy="2993228"/>
                     </a:xfrm>
                     <a:prstGeom prst="rect">
                       <a:avLst/>
                     </a:prstGeom>
-                    <a:noFill/>
-                    <a:ln>
-                      <a:noFill/>
-                    </a:ln>
                   </pic:spPr>
                 </pic:pic>
               </a:graphicData>
@@ -4907,7 +4900,6 @@
       </w:pPr>
       <w:bookmarkStart w:id="12" w:name="_Toc9509800"/>
       <w:r>
-        <w:lastRenderedPageBreak/>
         <w:t>Diagramas de secuencia</w:t>
       </w:r>
       <w:bookmarkEnd w:id="12"/>
@@ -5067,10 +5059,31 @@
     </w:p>
     <w:p>
       <w:pPr>
+        <w:jc w:val="center"/>
+      </w:pPr>
+    </w:p>
+    <w:p>
+      <w:pPr>
+        <w:jc w:val="center"/>
+      </w:pPr>
+    </w:p>
+    <w:p>
+      <w:pPr>
+        <w:jc w:val="center"/>
+      </w:pPr>
+    </w:p>
+    <w:p>
+      <w:pPr>
+        <w:jc w:val="center"/>
+      </w:pPr>
+    </w:p>
+    <w:p>
+      <w:pPr>
         <w:pStyle w:val="Ttulo1"/>
       </w:pPr>
       <w:bookmarkStart w:id="13" w:name="_Toc9509801"/>
       <w:r>
+        <w:lastRenderedPageBreak/>
         <w:t>Implementación</w:t>
       </w:r>
       <w:bookmarkEnd w:id="13"/>
@@ -5087,26 +5100,98 @@
     </w:p>
     <w:p>
       <w:pPr>
-        <w:jc w:val="both"/>
-      </w:pPr>
-      <w:r>
-        <w:t xml:space="preserve">El fragmento de código que más problemática nos ha generado ha sido el siguiente: </w:t>
-      </w:r>
-    </w:p>
-    <w:p>
-      <w:pPr>
-        <w:jc w:val="both"/>
-      </w:pPr>
-      <w:r>
-        <w:rPr>
+        <w:spacing w:after="0"/>
+        <w:rPr>
+          <w:rFonts w:asciiTheme="majorHAnsi" w:hAnsiTheme="majorHAnsi"/>
+          <w:sz w:val="28"/>
+          <w:szCs w:val="28"/>
+        </w:rPr>
+      </w:pPr>
+      <w:r>
+        <w:rPr>
+          <w:rFonts w:asciiTheme="majorHAnsi" w:hAnsiTheme="majorHAnsi"/>
+          <w:sz w:val="28"/>
+          <w:szCs w:val="28"/>
+        </w:rPr>
+        <w:t xml:space="preserve">Sin duda los métodos que más problemática nos han generado a la hora de implementarlos han sido los de publicación de comentarios tanto en YouTube como en </w:t>
+      </w:r>
+      <w:proofErr w:type="spellStart"/>
+      <w:r>
+        <w:rPr>
+          <w:rFonts w:asciiTheme="majorHAnsi" w:hAnsiTheme="majorHAnsi"/>
+          <w:sz w:val="28"/>
+          <w:szCs w:val="28"/>
+        </w:rPr>
+        <w:t>DeviantArt</w:t>
+      </w:r>
+      <w:proofErr w:type="spellEnd"/>
+      <w:r>
+        <w:rPr>
+          <w:rFonts w:asciiTheme="majorHAnsi" w:hAnsiTheme="majorHAnsi"/>
+          <w:sz w:val="28"/>
+          <w:szCs w:val="28"/>
+        </w:rPr>
+        <w:t>; y ambos se implementan de formas diferentes a pesar de tratarse del mismo método HTTP.</w:t>
+      </w:r>
+    </w:p>
+    <w:p>
+      <w:pPr>
+        <w:spacing w:after="0"/>
+        <w:rPr>
+          <w:rFonts w:asciiTheme="majorHAnsi" w:hAnsiTheme="majorHAnsi"/>
+          <w:sz w:val="28"/>
+          <w:szCs w:val="28"/>
+        </w:rPr>
+      </w:pPr>
+      <w:r>
+        <w:rPr>
+          <w:rFonts w:asciiTheme="majorHAnsi" w:hAnsiTheme="majorHAnsi"/>
+          <w:sz w:val="28"/>
+          <w:szCs w:val="28"/>
+        </w:rPr>
+        <w:t xml:space="preserve">Comenzaremos con el de </w:t>
+      </w:r>
+      <w:proofErr w:type="spellStart"/>
+      <w:r>
+        <w:rPr>
+          <w:rFonts w:asciiTheme="majorHAnsi" w:hAnsiTheme="majorHAnsi"/>
+          <w:sz w:val="28"/>
+          <w:szCs w:val="28"/>
+        </w:rPr>
+        <w:t>Youtube</w:t>
+      </w:r>
+      <w:proofErr w:type="spellEnd"/>
+      <w:r>
+        <w:rPr>
+          <w:rFonts w:asciiTheme="majorHAnsi" w:hAnsiTheme="majorHAnsi"/>
+          <w:sz w:val="28"/>
+          <w:szCs w:val="28"/>
+        </w:rPr>
+        <w:t>:</w:t>
+      </w:r>
+    </w:p>
+    <w:p>
+      <w:pPr>
+        <w:spacing w:after="0"/>
+        <w:jc w:val="center"/>
+        <w:rPr>
+          <w:rFonts w:asciiTheme="majorHAnsi" w:hAnsiTheme="majorHAnsi"/>
+          <w:sz w:val="28"/>
+          <w:szCs w:val="28"/>
+        </w:rPr>
+      </w:pPr>
+      <w:r>
+        <w:rPr>
+          <w:rFonts w:asciiTheme="majorHAnsi" w:hAnsiTheme="majorHAnsi"/>
           <w:noProof/>
-        </w:rPr>
-        <w:lastRenderedPageBreak/>
+          <w:sz w:val="28"/>
+          <w:szCs w:val="28"/>
+        </w:rPr>
         <w:drawing>
-          <wp:inline distT="0" distB="0" distL="0" distR="0" wp14:anchorId="6302E9BF" wp14:editId="36752B40">
-            <wp:extent cx="5400040" cy="1784985"/>
-            <wp:effectExtent l="0" t="0" r="0" b="5715"/>
-            <wp:docPr id="9" name="Imagen 9"/>
+          <wp:inline distT="0" distB="0" distL="0" distR="0" wp14:anchorId="337A6F21" wp14:editId="21453C21">
+            <wp:extent cx="4927600" cy="1891888"/>
+            <wp:effectExtent l="0" t="0" r="6350" b="0"/>
+            <wp:docPr id="17" name="Imagen 17" descr="Imagen que contiene captura de pantalla&#10;&#10;Descripción generada automáticamente"/>
             <wp:cNvGraphicFramePr>
               <a:graphicFrameLocks xmlns:a="http://schemas.openxmlformats.org/drawingml/2006/main" noChangeAspect="1"/>
             </wp:cNvGraphicFramePr>
@@ -5114,7 +5199,7 @@
               <a:graphicData uri="http://schemas.openxmlformats.org/drawingml/2006/picture">
                 <pic:pic xmlns:pic="http://schemas.openxmlformats.org/drawingml/2006/picture">
                   <pic:nvPicPr>
-                    <pic:cNvPr id="9" name="Screenshot_2.png"/>
+                    <pic:cNvPr id="17" name="post comment yt.png"/>
                     <pic:cNvPicPr/>
                   </pic:nvPicPr>
                   <pic:blipFill>
@@ -5132,7 +5217,7 @@
                   <pic:spPr>
                     <a:xfrm>
                       <a:off x="0" y="0"/>
-                      <a:ext cx="5400040" cy="1784985"/>
+                      <a:ext cx="4935618" cy="1894966"/>
                     </a:xfrm>
                     <a:prstGeom prst="rect">
                       <a:avLst/>
@@ -5147,72 +5232,25 @@
     </w:p>
     <w:p>
       <w:pPr>
-        <w:jc w:val="both"/>
-      </w:pPr>
-      <w:r>
-        <w:t>No por su complejidad en sí mismo sino por el proceso hasta llegar a implementarlo, ya que</w:t>
-      </w:r>
-      <w:r>
-        <w:t xml:space="preserve"> el proceso de autenticación de </w:t>
-      </w:r>
-      <w:proofErr w:type="spellStart"/>
-      <w:r>
-        <w:t>Unsplash</w:t>
-      </w:r>
-      <w:proofErr w:type="spellEnd"/>
-      <w:r>
-        <w:t xml:space="preserve"> es un poco peculiar.</w:t>
-      </w:r>
-    </w:p>
-    <w:p>
-      <w:pPr>
-        <w:jc w:val="both"/>
-      </w:pPr>
-      <w:r>
-        <w:t xml:space="preserve">Para obtener el access token, primero debemos hacernos con un código de autenticación que será utilizado posteriormente en la URL de la que obtendremos el access token. El problema que se nos presentaba es que conseguíamos sacar el código de autenticación con el código proporcionado por uno de los laboratorios realizados en clase, pero no sabíamos cómo sacar el </w:t>
-      </w:r>
-      <w:proofErr w:type="spellStart"/>
-      <w:r>
-        <w:t>access</w:t>
-      </w:r>
-      <w:proofErr w:type="spellEnd"/>
-      <w:r>
-        <w:t xml:space="preserve"> token de un POST a una URL. Finalmente, usamos un </w:t>
-      </w:r>
-      <w:proofErr w:type="spellStart"/>
-      <w:r>
-        <w:t>RESTlet</w:t>
-      </w:r>
-      <w:proofErr w:type="spellEnd"/>
-      <w:r>
-        <w:t xml:space="preserve"> Client para conocer el formato del recurso del </w:t>
-      </w:r>
-      <w:proofErr w:type="spellStart"/>
-      <w:r>
-        <w:t>access</w:t>
-      </w:r>
-      <w:proofErr w:type="spellEnd"/>
-      <w:r>
-        <w:t xml:space="preserve"> token y crear una clase Java con él, conseguimos ejecutar un POST desde Java a la URL con el código de autenticación correspondiente y le sacamos el </w:t>
-      </w:r>
-      <w:proofErr w:type="spellStart"/>
-      <w:r>
-        <w:t>access</w:t>
-      </w:r>
-      <w:proofErr w:type="spellEnd"/>
-      <w:r>
-        <w:t xml:space="preserve"> token al objeto resultante haciendo uso de la clase que creamos antes.</w:t>
-      </w:r>
+        <w:spacing w:after="0"/>
+        <w:rPr>
+          <w:rFonts w:asciiTheme="majorHAnsi" w:hAnsiTheme="majorHAnsi"/>
+          <w:sz w:val="28"/>
+          <w:szCs w:val="28"/>
+        </w:rPr>
+      </w:pPr>
+      <w:bookmarkStart w:id="14" w:name="_GoBack"/>
+      <w:bookmarkEnd w:id="14"/>
     </w:p>
     <w:p>
       <w:pPr>
         <w:pStyle w:val="Ttulo1"/>
       </w:pPr>
-      <w:bookmarkStart w:id="14" w:name="_Toc9509802"/>
+      <w:bookmarkStart w:id="15" w:name="_Toc9509802"/>
       <w:r>
         <w:t>Pruebas</w:t>
       </w:r>
-      <w:bookmarkEnd w:id="14"/>
+      <w:bookmarkEnd w:id="15"/>
     </w:p>
     <w:tbl>
       <w:tblPr>
@@ -5702,29 +5740,27 @@
       </w:tr>
     </w:tbl>
     <w:p/>
-    <w:p/>
     <w:p>
       <w:pPr>
         <w:pStyle w:val="Ttulo1"/>
       </w:pPr>
-      <w:bookmarkStart w:id="15" w:name="_Toc9509803"/>
-      <w:r>
-        <w:lastRenderedPageBreak/>
+      <w:bookmarkStart w:id="16" w:name="_Toc9509803"/>
+      <w:r>
         <w:t>Manual de usuario</w:t>
       </w:r>
-      <w:bookmarkEnd w:id="15"/>
+      <w:bookmarkEnd w:id="16"/>
     </w:p>
     <w:p>
       <w:pPr>
         <w:pStyle w:val="Ttulo2"/>
         <w:spacing w:before="0"/>
       </w:pPr>
-      <w:bookmarkStart w:id="16" w:name="_Toc9509804"/>
+      <w:bookmarkStart w:id="17" w:name="_Toc9509804"/>
       <w:proofErr w:type="spellStart"/>
       <w:r>
         <w:t>Mashup</w:t>
       </w:r>
-      <w:bookmarkEnd w:id="16"/>
+      <w:bookmarkEnd w:id="17"/>
       <w:proofErr w:type="spellEnd"/>
     </w:p>
     <w:p>
@@ -5740,6 +5776,7 @@
         <w:rPr>
           <w:noProof/>
         </w:rPr>
+        <w:lastRenderedPageBreak/>
         <w:drawing>
           <wp:inline distT="0" distB="0" distL="0" distR="0" wp14:anchorId="5605C31C" wp14:editId="24CCB623">
             <wp:extent cx="4343400" cy="1991917"/>
@@ -5796,11 +5833,6 @@
         <w:t>.</w:t>
       </w:r>
     </w:p>
-    <w:p/>
-    <w:p/>
-    <w:p/>
-    <w:p/>
-    <w:p/>
     <w:p>
       <w:r>
         <w:t xml:space="preserve">Si </w:t>
@@ -5875,7 +5907,6 @@
         <w:rPr>
           <w:noProof/>
         </w:rPr>
-        <w:lastRenderedPageBreak/>
         <w:drawing>
           <wp:inline distT="0" distB="0" distL="0" distR="0" wp14:anchorId="610E18C0" wp14:editId="4E5A7ACC">
             <wp:extent cx="4753419" cy="2179955"/>
@@ -5920,6 +5951,11 @@
       </w:r>
     </w:p>
     <w:p>
+      <w:pPr>
+        <w:jc w:val="center"/>
+      </w:pPr>
+    </w:p>
+    <w:p>
       <w:r>
         <w:t>Por último, la vista de la página de información sobre el proyecto:</w:t>
       </w:r>
@@ -5932,6 +5968,7 @@
         <w:rPr>
           <w:noProof/>
         </w:rPr>
+        <w:lastRenderedPageBreak/>
         <w:drawing>
           <wp:inline distT="0" distB="0" distL="0" distR="0" wp14:anchorId="76CE7BF6" wp14:editId="4023B5C1">
             <wp:extent cx="4770120" cy="2192101"/>
@@ -5987,11 +6024,11 @@
         <w:pStyle w:val="Ttulo2"/>
         <w:spacing w:before="0"/>
       </w:pPr>
-      <w:bookmarkStart w:id="17" w:name="_Toc9509805"/>
+      <w:bookmarkStart w:id="18" w:name="_Toc9509805"/>
       <w:r>
         <w:t>API REST</w:t>
       </w:r>
-      <w:bookmarkEnd w:id="17"/>
+      <w:bookmarkEnd w:id="18"/>
     </w:p>
     <w:p>
       <w:r>
@@ -6464,7 +6501,19 @@
               <w:rPr>
                 <w:sz w:val="22"/>
               </w:rPr>
-              <w:t xml:space="preserve"> todos </w:t>
+              <w:t xml:space="preserve"> tod</w:t>
+            </w:r>
+            <w:r>
+              <w:rPr>
+                <w:sz w:val="22"/>
+              </w:rPr>
+              <w:t>a</w:t>
+            </w:r>
+            <w:r>
+              <w:rPr>
+                <w:sz w:val="22"/>
+              </w:rPr>
+              <w:t xml:space="preserve">s </w:t>
             </w:r>
             <w:r>
               <w:rPr>
@@ -6617,7 +6666,6 @@
               <w:rPr>
                 <w:sz w:val="22"/>
               </w:rPr>
-              <w:lastRenderedPageBreak/>
               <w:t>GET</w:t>
             </w:r>
           </w:p>
@@ -7117,6 +7165,7 @@
               <w:rPr>
                 <w:sz w:val="22"/>
               </w:rPr>
+              <w:lastRenderedPageBreak/>
               <w:t>PUT</w:t>
             </w:r>
           </w:p>
@@ -7689,7 +7738,7 @@
               <w:rPr>
                 <w:sz w:val="22"/>
               </w:rPr>
-              <w:t>403</w:t>
+              <w:t>201</w:t>
             </w:r>
           </w:p>
         </w:tc>
@@ -7710,7 +7759,7 @@
                 <w:b/>
                 <w:sz w:val="22"/>
               </w:rPr>
-              <w:t>FORBIDDEN</w:t>
+              <w:t>CREATED</w:t>
             </w:r>
           </w:p>
         </w:tc>
@@ -7735,7 +7784,7 @@
               <w:rPr>
                 <w:sz w:val="22"/>
               </w:rPr>
-              <w:t>Los datos a los que se quiere acceder están protegidos y se ha denegado el acceso al cliente por falta de autorización.</w:t>
+              <w:t>El recurso se ha creado con éxito.</w:t>
             </w:r>
           </w:p>
         </w:tc>
@@ -7765,7 +7814,7 @@
               <w:rPr>
                 <w:sz w:val="22"/>
               </w:rPr>
-              <w:t>404</w:t>
+              <w:t>204</w:t>
             </w:r>
           </w:p>
         </w:tc>
@@ -7786,7 +7835,7 @@
                 <w:b/>
                 <w:sz w:val="22"/>
               </w:rPr>
-              <w:t>NOT FOUND</w:t>
+              <w:t>NO CONTENT</w:t>
             </w:r>
           </w:p>
         </w:tc>
@@ -7811,7 +7860,7 @@
               <w:rPr>
                 <w:sz w:val="22"/>
               </w:rPr>
-              <w:t>No fue posible encontrar los datos requeridos.</w:t>
+              <w:t>El recurso se ha actualizado o eliminado con éxito.</w:t>
             </w:r>
           </w:p>
         </w:tc>
@@ -7838,7 +7887,7 @@
               <w:rPr>
                 <w:sz w:val="22"/>
               </w:rPr>
-              <w:t>500</w:t>
+              <w:t>400</w:t>
             </w:r>
           </w:p>
         </w:tc>
@@ -7859,7 +7908,7 @@
                 <w:b/>
                 <w:sz w:val="22"/>
               </w:rPr>
-              <w:t>INTERNAL SERVER ERROR</w:t>
+              <w:t>BAD REQUEST</w:t>
             </w:r>
           </w:p>
         </w:tc>
@@ -7884,12 +7933,254 @@
               <w:rPr>
                 <w:sz w:val="22"/>
               </w:rPr>
+              <w:t>La petición es incorrecta.</w:t>
+            </w:r>
+          </w:p>
+        </w:tc>
+      </w:tr>
+      <w:tr>
+        <w:trPr>
+          <w:cnfStyle w:val="000000100000" w:firstRow="0" w:lastRow="0" w:firstColumn="0" w:lastColumn="0" w:oddVBand="0" w:evenVBand="0" w:oddHBand="1" w:evenHBand="0" w:firstRowFirstColumn="0" w:firstRowLastColumn="0" w:lastRowFirstColumn="0" w:lastRowLastColumn="0"/>
+        </w:trPr>
+        <w:tc>
+          <w:tcPr>
+            <w:cnfStyle w:val="001000000000" w:firstRow="0" w:lastRow="0" w:firstColumn="1" w:lastColumn="0" w:oddVBand="0" w:evenVBand="0" w:oddHBand="0" w:evenHBand="0" w:firstRowFirstColumn="0" w:firstRowLastColumn="0" w:lastRowFirstColumn="0" w:lastRowLastColumn="0"/>
+            <w:tcW w:w="1689" w:type="dxa"/>
+            <w:tcMar>
+              <w:top w:w="85" w:type="dxa"/>
+              <w:left w:w="142" w:type="dxa"/>
+              <w:bottom w:w="85" w:type="dxa"/>
+              <w:right w:w="142" w:type="dxa"/>
+            </w:tcMar>
+          </w:tcPr>
+          <w:p>
+            <w:pPr>
+              <w:rPr>
+                <w:sz w:val="22"/>
+              </w:rPr>
+            </w:pPr>
+            <w:r>
+              <w:rPr>
+                <w:sz w:val="22"/>
+              </w:rPr>
+              <w:t>401</w:t>
+            </w:r>
+          </w:p>
+        </w:tc>
+        <w:tc>
+          <w:tcPr>
+            <w:tcW w:w="3061" w:type="dxa"/>
+          </w:tcPr>
+          <w:p>
+            <w:pPr>
+              <w:cnfStyle w:val="000000100000" w:firstRow="0" w:lastRow="0" w:firstColumn="0" w:lastColumn="0" w:oddVBand="0" w:evenVBand="0" w:oddHBand="1" w:evenHBand="0" w:firstRowFirstColumn="0" w:firstRowLastColumn="0" w:lastRowFirstColumn="0" w:lastRowLastColumn="0"/>
+              <w:rPr>
+                <w:b/>
+                <w:sz w:val="22"/>
+              </w:rPr>
+            </w:pPr>
+            <w:r>
+              <w:rPr>
+                <w:b/>
+                <w:sz w:val="22"/>
+              </w:rPr>
+              <w:t>UNAUTHORIZED</w:t>
+            </w:r>
+          </w:p>
+        </w:tc>
+        <w:tc>
+          <w:tcPr>
+            <w:tcW w:w="3744" w:type="dxa"/>
+            <w:tcMar>
+              <w:top w:w="85" w:type="dxa"/>
+              <w:left w:w="142" w:type="dxa"/>
+              <w:bottom w:w="85" w:type="dxa"/>
+              <w:right w:w="142" w:type="dxa"/>
+            </w:tcMar>
+          </w:tcPr>
+          <w:p>
+            <w:pPr>
+              <w:cnfStyle w:val="000000100000" w:firstRow="0" w:lastRow="0" w:firstColumn="0" w:lastColumn="0" w:oddVBand="0" w:evenVBand="0" w:oddHBand="1" w:evenHBand="0" w:firstRowFirstColumn="0" w:firstRowLastColumn="0" w:lastRowFirstColumn="0" w:lastRowLastColumn="0"/>
+              <w:rPr>
+                <w:sz w:val="22"/>
+              </w:rPr>
+            </w:pPr>
+            <w:r>
+              <w:rPr>
+                <w:sz w:val="22"/>
+              </w:rPr>
+              <w:t>La petición requiere una autenticación.</w:t>
+            </w:r>
+          </w:p>
+        </w:tc>
+      </w:tr>
+      <w:tr>
+        <w:tc>
+          <w:tcPr>
+            <w:cnfStyle w:val="001000000000" w:firstRow="0" w:lastRow="0" w:firstColumn="1" w:lastColumn="0" w:oddVBand="0" w:evenVBand="0" w:oddHBand="0" w:evenHBand="0" w:firstRowFirstColumn="0" w:firstRowLastColumn="0" w:lastRowFirstColumn="0" w:lastRowLastColumn="0"/>
+            <w:tcW w:w="1689" w:type="dxa"/>
+            <w:tcMar>
+              <w:top w:w="85" w:type="dxa"/>
+              <w:left w:w="142" w:type="dxa"/>
+              <w:bottom w:w="85" w:type="dxa"/>
+              <w:right w:w="142" w:type="dxa"/>
+            </w:tcMar>
+          </w:tcPr>
+          <w:p>
+            <w:pPr>
+              <w:rPr>
+                <w:sz w:val="22"/>
+              </w:rPr>
+            </w:pPr>
+            <w:r>
+              <w:rPr>
+                <w:sz w:val="22"/>
+              </w:rPr>
+              <w:t>404</w:t>
+            </w:r>
+          </w:p>
+        </w:tc>
+        <w:tc>
+          <w:tcPr>
+            <w:tcW w:w="3061" w:type="dxa"/>
+          </w:tcPr>
+          <w:p>
+            <w:pPr>
+              <w:cnfStyle w:val="000000000000" w:firstRow="0" w:lastRow="0" w:firstColumn="0" w:lastColumn="0" w:oddVBand="0" w:evenVBand="0" w:oddHBand="0" w:evenHBand="0" w:firstRowFirstColumn="0" w:firstRowLastColumn="0" w:lastRowFirstColumn="0" w:lastRowLastColumn="0"/>
+              <w:rPr>
+                <w:b/>
+                <w:sz w:val="22"/>
+              </w:rPr>
+            </w:pPr>
+            <w:r>
+              <w:rPr>
+                <w:b/>
+                <w:sz w:val="22"/>
+              </w:rPr>
+              <w:t>NOT FOUND</w:t>
+            </w:r>
+          </w:p>
+        </w:tc>
+        <w:tc>
+          <w:tcPr>
+            <w:tcW w:w="3744" w:type="dxa"/>
+            <w:tcMar>
+              <w:top w:w="85" w:type="dxa"/>
+              <w:left w:w="142" w:type="dxa"/>
+              <w:bottom w:w="85" w:type="dxa"/>
+              <w:right w:w="142" w:type="dxa"/>
+            </w:tcMar>
+          </w:tcPr>
+          <w:p>
+            <w:pPr>
+              <w:cnfStyle w:val="000000000000" w:firstRow="0" w:lastRow="0" w:firstColumn="0" w:lastColumn="0" w:oddVBand="0" w:evenVBand="0" w:oddHBand="0" w:evenHBand="0" w:firstRowFirstColumn="0" w:firstRowLastColumn="0" w:lastRowFirstColumn="0" w:lastRowLastColumn="0"/>
+              <w:rPr>
+                <w:sz w:val="22"/>
+              </w:rPr>
+            </w:pPr>
+            <w:r>
+              <w:rPr>
+                <w:sz w:val="22"/>
+              </w:rPr>
+              <w:t xml:space="preserve">No fue posible encontrar los </w:t>
+            </w:r>
+            <w:r>
+              <w:rPr>
+                <w:sz w:val="22"/>
+              </w:rPr>
+              <w:t>recursos</w:t>
+            </w:r>
+            <w:r>
+              <w:rPr>
+                <w:sz w:val="22"/>
+              </w:rPr>
+              <w:t xml:space="preserve"> requeridos.</w:t>
+            </w:r>
+          </w:p>
+        </w:tc>
+      </w:tr>
+      <w:tr>
+        <w:trPr>
+          <w:cnfStyle w:val="000000100000" w:firstRow="0" w:lastRow="0" w:firstColumn="0" w:lastColumn="0" w:oddVBand="0" w:evenVBand="0" w:oddHBand="1" w:evenHBand="0" w:firstRowFirstColumn="0" w:firstRowLastColumn="0" w:lastRowFirstColumn="0" w:lastRowLastColumn="0"/>
+        </w:trPr>
+        <w:tc>
+          <w:tcPr>
+            <w:cnfStyle w:val="001000000000" w:firstRow="0" w:lastRow="0" w:firstColumn="1" w:lastColumn="0" w:oddVBand="0" w:evenVBand="0" w:oddHBand="0" w:evenHBand="0" w:firstRowFirstColumn="0" w:firstRowLastColumn="0" w:lastRowFirstColumn="0" w:lastRowLastColumn="0"/>
+            <w:tcW w:w="1689" w:type="dxa"/>
+            <w:tcMar>
+              <w:top w:w="85" w:type="dxa"/>
+              <w:left w:w="142" w:type="dxa"/>
+              <w:bottom w:w="85" w:type="dxa"/>
+              <w:right w:w="142" w:type="dxa"/>
+            </w:tcMar>
+          </w:tcPr>
+          <w:p>
+            <w:pPr>
+              <w:rPr>
+                <w:sz w:val="22"/>
+              </w:rPr>
+            </w:pPr>
+            <w:r>
+              <w:rPr>
+                <w:sz w:val="22"/>
+              </w:rPr>
+              <w:t>500</w:t>
+            </w:r>
+          </w:p>
+        </w:tc>
+        <w:tc>
+          <w:tcPr>
+            <w:tcW w:w="3061" w:type="dxa"/>
+          </w:tcPr>
+          <w:p>
+            <w:pPr>
+              <w:cnfStyle w:val="000000100000" w:firstRow="0" w:lastRow="0" w:firstColumn="0" w:lastColumn="0" w:oddVBand="0" w:evenVBand="0" w:oddHBand="1" w:evenHBand="0" w:firstRowFirstColumn="0" w:firstRowLastColumn="0" w:lastRowFirstColumn="0" w:lastRowLastColumn="0"/>
+              <w:rPr>
+                <w:b/>
+                <w:sz w:val="22"/>
+              </w:rPr>
+            </w:pPr>
+            <w:r>
+              <w:rPr>
+                <w:b/>
+                <w:sz w:val="22"/>
+              </w:rPr>
+              <w:t>INTERNAL SERVER ERROR</w:t>
+            </w:r>
+          </w:p>
+        </w:tc>
+        <w:tc>
+          <w:tcPr>
+            <w:tcW w:w="3744" w:type="dxa"/>
+            <w:tcMar>
+              <w:top w:w="85" w:type="dxa"/>
+              <w:left w:w="142" w:type="dxa"/>
+              <w:bottom w:w="85" w:type="dxa"/>
+              <w:right w:w="142" w:type="dxa"/>
+            </w:tcMar>
+          </w:tcPr>
+          <w:p>
+            <w:pPr>
+              <w:cnfStyle w:val="000000100000" w:firstRow="0" w:lastRow="0" w:firstColumn="0" w:lastColumn="0" w:oddVBand="0" w:evenVBand="0" w:oddHBand="1" w:evenHBand="0" w:firstRowFirstColumn="0" w:firstRowLastColumn="0" w:lastRowFirstColumn="0" w:lastRowLastColumn="0"/>
+              <w:rPr>
+                <w:sz w:val="22"/>
+              </w:rPr>
+            </w:pPr>
+            <w:r>
+              <w:rPr>
+                <w:sz w:val="22"/>
+              </w:rPr>
               <w:t>Error inesperado en el servidor.</w:t>
             </w:r>
           </w:p>
         </w:tc>
       </w:tr>
     </w:tbl>
+    <w:p>
+      <w:pPr>
+        <w:pStyle w:val="Default"/>
+      </w:pPr>
+    </w:p>
     <w:p>
       <w:pPr>
         <w:pStyle w:val="Ttulo1"/>
@@ -7902,6 +8193,11 @@
     </w:p>
     <w:p/>
     <w:p/>
+    <w:p/>
+    <w:p/>
+    <w:p/>
+    <w:p/>
+    <w:p/>
     <w:p>
       <w:pPr>
         <w:pStyle w:val="Ttulo1"/>
@@ -7910,21 +8206,19 @@
           <w:numId w:val="0"/>
         </w:numPr>
       </w:pPr>
-      <w:bookmarkStart w:id="18" w:name="_Toc9509806"/>
-      <w:bookmarkStart w:id="19" w:name="_GoBack"/>
+      <w:bookmarkStart w:id="19" w:name="_Toc9509806"/>
+      <w:r>
+        <w:t>Referencias</w:t>
+      </w:r>
       <w:bookmarkEnd w:id="19"/>
+    </w:p>
+    <w:p/>
+    <w:p>
+      <w:pPr>
+        <w:spacing w:after="0"/>
+      </w:pPr>
       <w:r>
         <w:lastRenderedPageBreak/>
-        <w:t>Referencias</w:t>
-      </w:r>
-      <w:bookmarkEnd w:id="18"/>
-    </w:p>
-    <w:p/>
-    <w:p>
-      <w:pPr>
-        <w:spacing w:after="0"/>
-      </w:pPr>
-      <w:r>
         <w:t xml:space="preserve">[1] </w:t>
       </w:r>
       <w:r>
@@ -9477,6 +9771,7 @@
     <w:lsdException w:name="HTML Sample" w:semiHidden="1" w:unhideWhenUsed="1"/>
     <w:lsdException w:name="HTML Typewriter" w:semiHidden="1" w:unhideWhenUsed="1"/>
     <w:lsdException w:name="HTML Variable" w:semiHidden="1" w:unhideWhenUsed="1"/>
+    <w:lsdException w:name="Normal Table" w:semiHidden="1" w:unhideWhenUsed="1"/>
     <w:lsdException w:name="annotation subject" w:semiHidden="1" w:unhideWhenUsed="1"/>
     <w:lsdException w:name="No List" w:semiHidden="1" w:unhideWhenUsed="1"/>
     <w:lsdException w:name="Outline List 1" w:semiHidden="1" w:unhideWhenUsed="1"/>
@@ -9523,8 +9818,10 @@
     <w:lsdException w:name="Table Subtle 2" w:semiHidden="1" w:unhideWhenUsed="1"/>
     <w:lsdException w:name="Table Web 1" w:semiHidden="1" w:unhideWhenUsed="1"/>
     <w:lsdException w:name="Table Web 2" w:semiHidden="1" w:unhideWhenUsed="1"/>
+    <w:lsdException w:name="Table Web 3" w:semiHidden="1" w:unhideWhenUsed="1"/>
     <w:lsdException w:name="Balloon Text" w:semiHidden="1" w:unhideWhenUsed="1"/>
     <w:lsdException w:name="Table Grid" w:uiPriority="39"/>
+    <w:lsdException w:name="Table Theme" w:semiHidden="1" w:unhideWhenUsed="1"/>
     <w:lsdException w:name="Placeholder Text" w:semiHidden="1"/>
     <w:lsdException w:name="No Spacing" w:uiPriority="1" w:qFormat="1"/>
     <w:lsdException w:name="Light Shading" w:uiPriority="60"/>
@@ -10730,6 +11027,22 @@
       <w:u w:val="single"/>
     </w:rPr>
   </w:style>
+  <w:style w:type="paragraph" w:customStyle="1" w:styleId="Default">
+    <w:name w:val="Default"/>
+    <w:rsid w:val="002C3556"/>
+    <w:pPr>
+      <w:autoSpaceDE w:val="0"/>
+      <w:autoSpaceDN w:val="0"/>
+      <w:adjustRightInd w:val="0"/>
+      <w:spacing w:after="0" w:line="240" w:lineRule="auto"/>
+    </w:pPr>
+    <w:rPr>
+      <w:rFonts w:ascii="Calibri" w:hAnsi="Calibri" w:cs="Calibri"/>
+      <w:color w:val="000000"/>
+      <w:sz w:val="24"/>
+      <w:szCs w:val="24"/>
+    </w:rPr>
+  </w:style>
 </w:styles>
 </file>
 
@@ -10999,7 +11312,7 @@
 </file>
 
 <file path=customXml/itemProps1.xml><?xml version="1.0" encoding="utf-8"?>
-<ds:datastoreItem xmlns:ds="http://schemas.openxmlformats.org/officeDocument/2006/customXml" ds:itemID="{ADD17915-20E5-43D4-A493-6A59B1FB1414}">
+<ds:datastoreItem xmlns:ds="http://schemas.openxmlformats.org/officeDocument/2006/customXml" ds:itemID="{DBE5C31B-08B1-4629-A8FF-FD268D2E3933}">
   <ds:schemaRefs>
     <ds:schemaRef ds:uri="http://schemas.openxmlformats.org/officeDocument/2006/bibliography"/>
   </ds:schemaRefs>

--- a/.Entregable - definitivo/JTC - 3º Entregable - DAPP version 1.docx
+++ b/.Entregable - definitivo/JTC - 3º Entregable - DAPP version 1.docx
@@ -3252,15 +3252,13 @@
       </w:r>
       <w:proofErr w:type="spellEnd"/>
       <w:r>
-        <w:t xml:space="preserve"> (</w:t>
-      </w:r>
-      <w:proofErr w:type="spellStart"/>
-      <w:r>
-        <w:t>Youtube</w:t>
-      </w:r>
-      <w:proofErr w:type="spellEnd"/>
-      <w:r>
-        <w:t xml:space="preserve">, </w:t>
+        <w:t xml:space="preserve"> (You</w:t>
+      </w:r>
+      <w:r>
+        <w:t>T</w:t>
+      </w:r>
+      <w:r>
+        <w:t xml:space="preserve">ube, </w:t>
       </w:r>
       <w:proofErr w:type="spellStart"/>
       <w:r>
@@ -3505,15 +3503,27 @@
                 <w:sz w:val="22"/>
               </w:rPr>
             </w:pPr>
-            <w:proofErr w:type="spellStart"/>
             <w:r>
               <w:rPr>
                 <w:b w:val="0"/>
                 <w:sz w:val="22"/>
               </w:rPr>
-              <w:t>Youtube</w:t>
-            </w:r>
-            <w:proofErr w:type="spellEnd"/>
+              <w:t>You</w:t>
+            </w:r>
+            <w:r>
+              <w:rPr>
+                <w:b w:val="0"/>
+                <w:sz w:val="22"/>
+              </w:rPr>
+              <w:t>T</w:t>
+            </w:r>
+            <w:r>
+              <w:rPr>
+                <w:b w:val="0"/>
+                <w:sz w:val="22"/>
+              </w:rPr>
+              <w:t>ube</w:t>
+            </w:r>
           </w:p>
         </w:tc>
         <w:tc>
@@ -3782,15 +3792,13 @@
         <w:t>í</w:t>
       </w:r>
       <w:r>
-        <w:t xml:space="preserve">deo </w:t>
-      </w:r>
-      <w:proofErr w:type="spellStart"/>
-      <w:r>
-        <w:t>Youtube</w:t>
-      </w:r>
-      <w:proofErr w:type="spellEnd"/>
-      <w:r>
-        <w:t xml:space="preserve">, </w:t>
+        <w:t>deo You</w:t>
+      </w:r>
+      <w:r>
+        <w:t>T</w:t>
+      </w:r>
+      <w:r>
+        <w:t xml:space="preserve">ube, </w:t>
       </w:r>
       <w:proofErr w:type="spellStart"/>
       <w:r>
@@ -5102,15 +5110,13 @@
       <w:pPr>
         <w:spacing w:after="0"/>
         <w:rPr>
-          <w:rFonts w:asciiTheme="majorHAnsi" w:hAnsiTheme="majorHAnsi"/>
-          <w:sz w:val="28"/>
+          <w:rFonts w:cstheme="minorHAnsi"/>
           <w:szCs w:val="28"/>
         </w:rPr>
       </w:pPr>
       <w:r>
         <w:rPr>
-          <w:rFonts w:asciiTheme="majorHAnsi" w:hAnsiTheme="majorHAnsi"/>
-          <w:sz w:val="28"/>
+          <w:rFonts w:cstheme="minorHAnsi"/>
           <w:szCs w:val="28"/>
         </w:rPr>
         <w:t xml:space="preserve">Sin duda los métodos que más problemática nos han generado a la hora de implementarlos han sido los de publicación de comentarios tanto en YouTube como en </w:t>
@@ -5118,8 +5124,7 @@
       <w:proofErr w:type="spellStart"/>
       <w:r>
         <w:rPr>
-          <w:rFonts w:asciiTheme="majorHAnsi" w:hAnsiTheme="majorHAnsi"/>
-          <w:sz w:val="28"/>
+          <w:rFonts w:cstheme="minorHAnsi"/>
           <w:szCs w:val="28"/>
         </w:rPr>
         <w:t>DeviantArt</w:t>
@@ -5127,47 +5132,149 @@
       <w:proofErr w:type="spellEnd"/>
       <w:r>
         <w:rPr>
-          <w:rFonts w:asciiTheme="majorHAnsi" w:hAnsiTheme="majorHAnsi"/>
-          <w:sz w:val="28"/>
+          <w:rFonts w:cstheme="minorHAnsi"/>
           <w:szCs w:val="28"/>
         </w:rPr>
-        <w:t>; y ambos se implementan de formas diferentes a pesar de tratarse del mismo método HTTP.</w:t>
+        <w:t xml:space="preserve"> y ambos se implementan de forma</w:t>
+      </w:r>
+      <w:r>
+        <w:rPr>
+          <w:rFonts w:cstheme="minorHAnsi"/>
+          <w:szCs w:val="28"/>
+        </w:rPr>
+        <w:t xml:space="preserve"> un poco</w:t>
+      </w:r>
+      <w:r>
+        <w:rPr>
+          <w:rFonts w:cstheme="minorHAnsi"/>
+          <w:szCs w:val="28"/>
+        </w:rPr>
+        <w:t xml:space="preserve"> diferente a pesar de tratarse del mismo método HTTP.</w:t>
       </w:r>
     </w:p>
     <w:p>
       <w:pPr>
         <w:spacing w:after="0"/>
         <w:rPr>
-          <w:rFonts w:asciiTheme="majorHAnsi" w:hAnsiTheme="majorHAnsi"/>
-          <w:sz w:val="28"/>
+          <w:rFonts w:cstheme="minorHAnsi"/>
           <w:szCs w:val="28"/>
         </w:rPr>
       </w:pPr>
       <w:r>
         <w:rPr>
-          <w:rFonts w:asciiTheme="majorHAnsi" w:hAnsiTheme="majorHAnsi"/>
-          <w:sz w:val="28"/>
+          <w:rFonts w:cstheme="minorHAnsi"/>
           <w:szCs w:val="28"/>
         </w:rPr>
-        <w:t xml:space="preserve">Comenzaremos con el de </w:t>
+        <w:t>Comenzaremos con el de You</w:t>
+      </w:r>
+      <w:r>
+        <w:rPr>
+          <w:rFonts w:cstheme="minorHAnsi"/>
+          <w:szCs w:val="28"/>
+        </w:rPr>
+        <w:t>T</w:t>
+      </w:r>
+      <w:r>
+        <w:rPr>
+          <w:rFonts w:cstheme="minorHAnsi"/>
+          <w:szCs w:val="28"/>
+        </w:rPr>
+        <w:t>ube:</w:t>
+      </w:r>
+    </w:p>
+    <w:p>
+      <w:pPr>
+        <w:spacing w:after="0"/>
+        <w:rPr>
+          <w:rFonts w:cstheme="minorHAnsi"/>
+          <w:szCs w:val="28"/>
+        </w:rPr>
+      </w:pPr>
+      <w:r>
+        <w:rPr>
+          <w:rFonts w:cstheme="minorHAnsi"/>
+          <w:szCs w:val="28"/>
+        </w:rPr>
+        <w:t xml:space="preserve">El método recibe como parámetros la URL a la cual tendrá que ejecutar el método HTTP, la ID tanto del canal como del vídeo donde se comentará. Dentro del método declaramos la variable </w:t>
       </w:r>
       <w:proofErr w:type="spellStart"/>
       <w:r>
         <w:rPr>
-          <w:rFonts w:asciiTheme="majorHAnsi" w:hAnsiTheme="majorHAnsi"/>
-          <w:sz w:val="28"/>
+          <w:rFonts w:cstheme="minorHAnsi"/>
+          <w:i/>
           <w:szCs w:val="28"/>
         </w:rPr>
-        <w:t>Youtube</w:t>
+        <w:t>text</w:t>
       </w:r>
       <w:proofErr w:type="spellEnd"/>
       <w:r>
         <w:rPr>
-          <w:rFonts w:asciiTheme="majorHAnsi" w:hAnsiTheme="majorHAnsi"/>
-          <w:sz w:val="28"/>
+          <w:rFonts w:cstheme="minorHAnsi"/>
           <w:szCs w:val="28"/>
         </w:rPr>
-        <w:t>:</w:t>
+        <w:t xml:space="preserve"> que recogerá la información del input donde escribimos el comentario para luego ponerlo en el cuerpo del método. En esta parte del método podemos observar la diferencia entre ambos métodos, a la hora de construir el cuerpo.</w:t>
+      </w:r>
+    </w:p>
+    <w:p>
+      <w:pPr>
+        <w:spacing w:after="0"/>
+        <w:rPr>
+          <w:rFonts w:cstheme="minorHAnsi"/>
+          <w:szCs w:val="28"/>
+        </w:rPr>
+      </w:pPr>
+      <w:r>
+        <w:rPr>
+          <w:rFonts w:cstheme="minorHAnsi"/>
+          <w:szCs w:val="28"/>
+        </w:rPr>
+        <w:t xml:space="preserve">YouTube recibe y devuelve en formato JSON, luego tenemos que indicárselo en </w:t>
+      </w:r>
+      <w:r>
+        <w:rPr>
+          <w:rFonts w:cstheme="minorHAnsi"/>
+          <w:szCs w:val="28"/>
+        </w:rPr>
+        <w:t>la cabecera</w:t>
+      </w:r>
+      <w:r>
+        <w:rPr>
+          <w:rFonts w:cstheme="minorHAnsi"/>
+          <w:szCs w:val="28"/>
+        </w:rPr>
+        <w:t xml:space="preserve"> para que pueda </w:t>
+      </w:r>
+      <w:proofErr w:type="spellStart"/>
+      <w:r>
+        <w:rPr>
+          <w:rFonts w:cstheme="minorHAnsi"/>
+          <w:szCs w:val="28"/>
+        </w:rPr>
+        <w:t>parsear</w:t>
+      </w:r>
+      <w:proofErr w:type="spellEnd"/>
+      <w:r>
+        <w:rPr>
+          <w:rFonts w:cstheme="minorHAnsi"/>
+          <w:szCs w:val="28"/>
+        </w:rPr>
+        <w:t xml:space="preserve"> bien el </w:t>
+      </w:r>
+      <w:proofErr w:type="spellStart"/>
+      <w:r>
+        <w:rPr>
+          <w:rFonts w:cstheme="minorHAnsi"/>
+          <w:szCs w:val="28"/>
+        </w:rPr>
+        <w:t>body</w:t>
+      </w:r>
+      <w:proofErr w:type="spellEnd"/>
+      <w:r>
+        <w:rPr>
+          <w:rFonts w:cstheme="minorHAnsi"/>
+          <w:szCs w:val="28"/>
+        </w:rPr>
+        <w:t xml:space="preserve"> escrito en JSON. Por último, devolvemos la respuesta del método en formato JSON de nuevo.</w:t>
       </w:r>
     </w:p>
     <w:p>
@@ -5234,23 +5341,346 @@
       <w:pPr>
         <w:spacing w:after="0"/>
         <w:rPr>
-          <w:rFonts w:asciiTheme="majorHAnsi" w:hAnsiTheme="majorHAnsi"/>
-          <w:sz w:val="28"/>
+          <w:rFonts w:cstheme="minorHAnsi"/>
           <w:szCs w:val="28"/>
         </w:rPr>
       </w:pPr>
-      <w:bookmarkStart w:id="14" w:name="_GoBack"/>
+      <w:r>
+        <w:rPr>
+          <w:rFonts w:cstheme="minorHAnsi"/>
+          <w:szCs w:val="28"/>
+        </w:rPr>
+        <w:t xml:space="preserve">Para el método de </w:t>
+      </w:r>
+      <w:proofErr w:type="spellStart"/>
+      <w:r>
+        <w:rPr>
+          <w:rFonts w:cstheme="minorHAnsi"/>
+          <w:szCs w:val="28"/>
+        </w:rPr>
+        <w:t>DeviantArt</w:t>
+      </w:r>
+      <w:proofErr w:type="spellEnd"/>
+      <w:r>
+        <w:rPr>
+          <w:rFonts w:cstheme="minorHAnsi"/>
+          <w:szCs w:val="28"/>
+        </w:rPr>
+        <w:t xml:space="preserve"> recibimos los mismos parámetros y en la variable Data formamos el cuerpo del método recogiendo el comentario que se ha escrito. En este método, el contenido no está escrito en JSON, así que lo indicamos en la cabecera. Por último, ejecutamos el método pidiendo que nos den la respuesta en formato JSON.</w:t>
+      </w:r>
+    </w:p>
+    <w:p>
+      <w:pPr>
+        <w:spacing w:after="0"/>
+        <w:jc w:val="center"/>
+        <w:rPr>
+          <w:rFonts w:cstheme="minorHAnsi"/>
+          <w:szCs w:val="28"/>
+        </w:rPr>
+      </w:pPr>
+      <w:r>
+        <w:rPr>
+          <w:rFonts w:cstheme="minorHAnsi"/>
+          <w:noProof/>
+          <w:szCs w:val="28"/>
+        </w:rPr>
+        <w:drawing>
+          <wp:inline distT="0" distB="0" distL="0" distR="0" wp14:anchorId="5DF20EF5" wp14:editId="19C34772">
+            <wp:extent cx="4358640" cy="2576538"/>
+            <wp:effectExtent l="0" t="0" r="3810" b="0"/>
+            <wp:docPr id="9" name="Imagen 9" descr="Imagen que contiene captura de pantalla&#10;&#10;Descripción generada automáticamente"/>
+            <wp:cNvGraphicFramePr>
+              <a:graphicFrameLocks xmlns:a="http://schemas.openxmlformats.org/drawingml/2006/main" noChangeAspect="1"/>
+            </wp:cNvGraphicFramePr>
+            <a:graphic xmlns:a="http://schemas.openxmlformats.org/drawingml/2006/main">
+              <a:graphicData uri="http://schemas.openxmlformats.org/drawingml/2006/picture">
+                <pic:pic xmlns:pic="http://schemas.openxmlformats.org/drawingml/2006/picture">
+                  <pic:nvPicPr>
+                    <pic:cNvPr id="9" name="post comment da.png"/>
+                    <pic:cNvPicPr/>
+                  </pic:nvPicPr>
+                  <pic:blipFill>
+                    <a:blip r:embed="rId25">
+                      <a:extLst>
+                        <a:ext uri="{28A0092B-C50C-407E-A947-70E740481C1C}">
+                          <a14:useLocalDpi xmlns:a14="http://schemas.microsoft.com/office/drawing/2010/main" val="0"/>
+                        </a:ext>
+                      </a:extLst>
+                    </a:blip>
+                    <a:stretch>
+                      <a:fillRect/>
+                    </a:stretch>
+                  </pic:blipFill>
+                  <pic:spPr>
+                    <a:xfrm>
+                      <a:off x="0" y="0"/>
+                      <a:ext cx="4368108" cy="2582135"/>
+                    </a:xfrm>
+                    <a:prstGeom prst="rect">
+                      <a:avLst/>
+                    </a:prstGeom>
+                  </pic:spPr>
+                </pic:pic>
+              </a:graphicData>
+            </a:graphic>
+          </wp:inline>
+        </w:drawing>
+      </w:r>
+    </w:p>
+    <w:p>
+      <w:pPr>
+        <w:spacing w:after="0"/>
+        <w:jc w:val="center"/>
+        <w:rPr>
+          <w:rFonts w:cstheme="minorHAnsi"/>
+          <w:szCs w:val="28"/>
+        </w:rPr>
+      </w:pPr>
+    </w:p>
+    <w:p>
+      <w:pPr>
+        <w:spacing w:after="0"/>
+        <w:jc w:val="center"/>
+        <w:rPr>
+          <w:rFonts w:cstheme="minorHAnsi"/>
+          <w:szCs w:val="28"/>
+        </w:rPr>
+      </w:pPr>
+    </w:p>
+    <w:p>
+      <w:pPr>
+        <w:spacing w:after="0"/>
+        <w:rPr>
+          <w:rFonts w:cstheme="minorHAnsi"/>
+          <w:szCs w:val="28"/>
+        </w:rPr>
+      </w:pPr>
+      <w:r>
+        <w:rPr>
+          <w:rFonts w:cstheme="minorHAnsi"/>
+          <w:szCs w:val="28"/>
+        </w:rPr>
+        <w:lastRenderedPageBreak/>
+        <w:t>Por último, también nos gustaría destacar el método para sacar las estadísticas, ya que tuvimos que implementarlo en un único método ‘masivo’ para no saturar la API de YouTube con peticiones (tiene un límite de 10.000 puntos de peticiones). Así que implementamos un método desde el cual se pidieran todos los datos:</w:t>
+      </w:r>
+    </w:p>
+    <w:p>
+      <w:pPr>
+        <w:spacing w:after="0"/>
+        <w:jc w:val="center"/>
+        <w:rPr>
+          <w:rFonts w:cstheme="minorHAnsi"/>
+          <w:szCs w:val="28"/>
+        </w:rPr>
+      </w:pPr>
+      <w:r>
+        <w:rPr>
+          <w:rFonts w:cstheme="minorHAnsi"/>
+          <w:noProof/>
+          <w:szCs w:val="28"/>
+        </w:rPr>
+        <w:drawing>
+          <wp:inline distT="0" distB="0" distL="0" distR="0" wp14:anchorId="0DB24E4F" wp14:editId="4B230E52">
+            <wp:extent cx="4584348" cy="4453890"/>
+            <wp:effectExtent l="0" t="0" r="6985" b="3810"/>
+            <wp:docPr id="15" name="Imagen 15" descr="Imagen que contiene captura de pantalla&#10;&#10;Descripción generada automáticamente"/>
+            <wp:cNvGraphicFramePr>
+              <a:graphicFrameLocks xmlns:a="http://schemas.openxmlformats.org/drawingml/2006/main" noChangeAspect="1"/>
+            </wp:cNvGraphicFramePr>
+            <a:graphic xmlns:a="http://schemas.openxmlformats.org/drawingml/2006/main">
+              <a:graphicData uri="http://schemas.openxmlformats.org/drawingml/2006/picture">
+                <pic:pic xmlns:pic="http://schemas.openxmlformats.org/drawingml/2006/picture">
+                  <pic:nvPicPr>
+                    <pic:cNvPr id="15" name="getstats yt.png"/>
+                    <pic:cNvPicPr/>
+                  </pic:nvPicPr>
+                  <pic:blipFill>
+                    <a:blip r:embed="rId26">
+                      <a:extLst>
+                        <a:ext uri="{28A0092B-C50C-407E-A947-70E740481C1C}">
+                          <a14:useLocalDpi xmlns:a14="http://schemas.microsoft.com/office/drawing/2010/main" val="0"/>
+                        </a:ext>
+                      </a:extLst>
+                    </a:blip>
+                    <a:stretch>
+                      <a:fillRect/>
+                    </a:stretch>
+                  </pic:blipFill>
+                  <pic:spPr>
+                    <a:xfrm>
+                      <a:off x="0" y="0"/>
+                      <a:ext cx="4598594" cy="4467730"/>
+                    </a:xfrm>
+                    <a:prstGeom prst="rect">
+                      <a:avLst/>
+                    </a:prstGeom>
+                  </pic:spPr>
+                </pic:pic>
+              </a:graphicData>
+            </a:graphic>
+          </wp:inline>
+        </w:drawing>
+      </w:r>
+    </w:p>
+    <w:p>
+      <w:pPr>
+        <w:spacing w:after="0"/>
+        <w:rPr>
+          <w:rFonts w:cstheme="minorHAnsi"/>
+          <w:szCs w:val="28"/>
+        </w:rPr>
+      </w:pPr>
+      <w:r>
+        <w:rPr>
+          <w:rFonts w:cstheme="minorHAnsi"/>
+          <w:szCs w:val="28"/>
+        </w:rPr>
+        <w:t xml:space="preserve">En el método recogemos datos de diferentes recursos de YouTube y devolvemos los que usamos en una lista de </w:t>
+      </w:r>
+      <w:proofErr w:type="spellStart"/>
+      <w:r>
+        <w:rPr>
+          <w:rFonts w:cstheme="minorHAnsi"/>
+          <w:szCs w:val="28"/>
+        </w:rPr>
+        <w:t>String</w:t>
+      </w:r>
+      <w:proofErr w:type="spellEnd"/>
+      <w:r>
+        <w:rPr>
+          <w:rFonts w:cstheme="minorHAnsi"/>
+          <w:szCs w:val="28"/>
+        </w:rPr>
+        <w:t xml:space="preserve"> para mayor facilidad a la hora de tratarlos.</w:t>
+      </w:r>
+    </w:p>
+    <w:p>
+      <w:pPr>
+        <w:spacing w:after="0"/>
+        <w:rPr>
+          <w:rFonts w:cstheme="minorHAnsi"/>
+          <w:szCs w:val="28"/>
+        </w:rPr>
+      </w:pPr>
+    </w:p>
+    <w:p>
+      <w:pPr>
+        <w:spacing w:after="0"/>
+        <w:rPr>
+          <w:rFonts w:cstheme="minorHAnsi"/>
+          <w:szCs w:val="28"/>
+        </w:rPr>
+      </w:pPr>
+    </w:p>
+    <w:p>
+      <w:pPr>
+        <w:spacing w:after="0"/>
+        <w:rPr>
+          <w:rFonts w:cstheme="minorHAnsi"/>
+          <w:szCs w:val="28"/>
+        </w:rPr>
+      </w:pPr>
+    </w:p>
+    <w:p>
+      <w:pPr>
+        <w:spacing w:after="0"/>
+        <w:rPr>
+          <w:rFonts w:cstheme="minorHAnsi"/>
+          <w:szCs w:val="28"/>
+        </w:rPr>
+      </w:pPr>
+    </w:p>
+    <w:p>
+      <w:pPr>
+        <w:spacing w:after="0"/>
+        <w:rPr>
+          <w:rFonts w:cstheme="minorHAnsi"/>
+          <w:szCs w:val="28"/>
+        </w:rPr>
+      </w:pPr>
+    </w:p>
+    <w:p>
+      <w:pPr>
+        <w:spacing w:after="0"/>
+        <w:rPr>
+          <w:rFonts w:cstheme="minorHAnsi"/>
+          <w:szCs w:val="28"/>
+        </w:rPr>
+      </w:pPr>
+    </w:p>
+    <w:p>
+      <w:pPr>
+        <w:spacing w:after="0"/>
+        <w:rPr>
+          <w:rFonts w:cstheme="minorHAnsi"/>
+          <w:szCs w:val="28"/>
+        </w:rPr>
+      </w:pPr>
+    </w:p>
+    <w:p>
+      <w:pPr>
+        <w:spacing w:after="0"/>
+        <w:rPr>
+          <w:rFonts w:cstheme="minorHAnsi"/>
+          <w:szCs w:val="28"/>
+        </w:rPr>
+      </w:pPr>
+    </w:p>
+    <w:p>
+      <w:pPr>
+        <w:spacing w:after="0"/>
+        <w:rPr>
+          <w:rFonts w:cstheme="minorHAnsi"/>
+          <w:szCs w:val="28"/>
+        </w:rPr>
+      </w:pPr>
+    </w:p>
+    <w:p>
+      <w:pPr>
+        <w:spacing w:after="0"/>
+        <w:rPr>
+          <w:rFonts w:cstheme="minorHAnsi"/>
+          <w:szCs w:val="28"/>
+        </w:rPr>
+      </w:pPr>
+    </w:p>
+    <w:p>
+      <w:pPr>
+        <w:spacing w:after="0"/>
+        <w:rPr>
+          <w:rFonts w:cstheme="minorHAnsi"/>
+          <w:szCs w:val="28"/>
+        </w:rPr>
+      </w:pPr>
+    </w:p>
+    <w:p>
+      <w:pPr>
+        <w:spacing w:after="0"/>
+        <w:rPr>
+          <w:rFonts w:cstheme="minorHAnsi"/>
+          <w:szCs w:val="28"/>
+        </w:rPr>
+      </w:pPr>
+    </w:p>
+    <w:p>
+      <w:pPr>
+        <w:spacing w:after="0"/>
+        <w:rPr>
+          <w:rFonts w:cstheme="minorHAnsi"/>
+          <w:szCs w:val="28"/>
+        </w:rPr>
+      </w:pPr>
+    </w:p>
+    <w:p>
+      <w:pPr>
+        <w:pStyle w:val="Ttulo1"/>
+      </w:pPr>
+      <w:bookmarkStart w:id="14" w:name="_Toc9509802"/>
+      <w:r>
+        <w:lastRenderedPageBreak/>
+        <w:t>Pruebas</w:t>
+      </w:r>
       <w:bookmarkEnd w:id="14"/>
-    </w:p>
-    <w:p>
-      <w:pPr>
-        <w:pStyle w:val="Ttulo1"/>
-      </w:pPr>
-      <w:bookmarkStart w:id="15" w:name="_Toc9509802"/>
-      <w:r>
-        <w:t>Pruebas</w:t>
-      </w:r>
-      <w:bookmarkEnd w:id="15"/>
     </w:p>
     <w:tbl>
       <w:tblPr>
@@ -5744,23 +6174,23 @@
       <w:pPr>
         <w:pStyle w:val="Ttulo1"/>
       </w:pPr>
-      <w:bookmarkStart w:id="16" w:name="_Toc9509803"/>
+      <w:bookmarkStart w:id="15" w:name="_Toc9509803"/>
       <w:r>
         <w:t>Manual de usuario</w:t>
       </w:r>
-      <w:bookmarkEnd w:id="16"/>
+      <w:bookmarkEnd w:id="15"/>
     </w:p>
     <w:p>
       <w:pPr>
         <w:pStyle w:val="Ttulo2"/>
         <w:spacing w:before="0"/>
       </w:pPr>
-      <w:bookmarkStart w:id="17" w:name="_Toc9509804"/>
+      <w:bookmarkStart w:id="16" w:name="_Toc9509804"/>
       <w:proofErr w:type="spellStart"/>
       <w:r>
         <w:t>Mashup</w:t>
       </w:r>
-      <w:bookmarkEnd w:id="17"/>
+      <w:bookmarkEnd w:id="16"/>
       <w:proofErr w:type="spellEnd"/>
     </w:p>
     <w:p>
@@ -5776,7 +6206,6 @@
         <w:rPr>
           <w:noProof/>
         </w:rPr>
-        <w:lastRenderedPageBreak/>
         <w:drawing>
           <wp:inline distT="0" distB="0" distL="0" distR="0" wp14:anchorId="5605C31C" wp14:editId="24CCB623">
             <wp:extent cx="4343400" cy="1991917"/>
@@ -5793,7 +6222,7 @@
                     <pic:cNvPicPr/>
                   </pic:nvPicPr>
                   <pic:blipFill>
-                    <a:blip r:embed="rId25" cstate="print">
+                    <a:blip r:embed="rId27" cstate="print">
                       <a:extLst>
                         <a:ext uri="{28A0092B-C50C-407E-A947-70E740481C1C}">
                           <a14:useLocalDpi xmlns:a14="http://schemas.microsoft.com/office/drawing/2010/main" val="0"/>
@@ -5833,8 +6262,15 @@
         <w:t>.</w:t>
       </w:r>
     </w:p>
-    <w:p>
-      <w:r>
+    <w:p/>
+    <w:p/>
+    <w:p/>
+    <w:p/>
+    <w:p/>
+    <w:p/>
+    <w:p>
+      <w:r>
+        <w:lastRenderedPageBreak/>
         <w:t xml:space="preserve">Si </w:t>
       </w:r>
       <w:r>
@@ -5868,7 +6304,7 @@
                     <pic:cNvPicPr/>
                   </pic:nvPicPr>
                   <pic:blipFill rotWithShape="1">
-                    <a:blip r:embed="rId26" cstate="print">
+                    <a:blip r:embed="rId28" cstate="print">
                       <a:extLst>
                         <a:ext uri="{28A0092B-C50C-407E-A947-70E740481C1C}">
                           <a14:useLocalDpi xmlns:a14="http://schemas.microsoft.com/office/drawing/2010/main" val="0"/>
@@ -5923,7 +6359,7 @@
                     <pic:cNvPicPr/>
                   </pic:nvPicPr>
                   <pic:blipFill>
-                    <a:blip r:embed="rId27" cstate="print">
+                    <a:blip r:embed="rId29" cstate="print">
                       <a:extLst>
                         <a:ext uri="{28A0092B-C50C-407E-A947-70E740481C1C}">
                           <a14:useLocalDpi xmlns:a14="http://schemas.microsoft.com/office/drawing/2010/main" val="0"/>
@@ -5968,7 +6404,6 @@
         <w:rPr>
           <w:noProof/>
         </w:rPr>
-        <w:lastRenderedPageBreak/>
         <w:drawing>
           <wp:inline distT="0" distB="0" distL="0" distR="0" wp14:anchorId="76CE7BF6" wp14:editId="4023B5C1">
             <wp:extent cx="4770120" cy="2192101"/>
@@ -5985,7 +6420,7 @@
                     <pic:cNvPicPr/>
                   </pic:nvPicPr>
                   <pic:blipFill>
-                    <a:blip r:embed="rId28" cstate="print">
+                    <a:blip r:embed="rId30" cstate="print">
                       <a:extLst>
                         <a:ext uri="{28A0092B-C50C-407E-A947-70E740481C1C}">
                           <a14:useLocalDpi xmlns:a14="http://schemas.microsoft.com/office/drawing/2010/main" val="0"/>
@@ -6014,6 +6449,11 @@
     </w:p>
     <w:p>
       <w:pPr>
+        <w:jc w:val="center"/>
+      </w:pPr>
+    </w:p>
+    <w:p>
+      <w:pPr>
         <w:rPr>
           <w:u w:val="single"/>
         </w:rPr>
@@ -6024,11 +6464,12 @@
         <w:pStyle w:val="Ttulo2"/>
         <w:spacing w:before="0"/>
       </w:pPr>
-      <w:bookmarkStart w:id="18" w:name="_Toc9509805"/>
-      <w:r>
+      <w:bookmarkStart w:id="17" w:name="_Toc9509805"/>
+      <w:r>
+        <w:lastRenderedPageBreak/>
         <w:t>API REST</w:t>
       </w:r>
-      <w:bookmarkEnd w:id="18"/>
+      <w:bookmarkEnd w:id="17"/>
     </w:p>
     <w:p>
       <w:r>
@@ -6037,7 +6478,7 @@
       <w:r>
         <w:t xml:space="preserve">es la siguiente: </w:t>
       </w:r>
-      <w:hyperlink r:id="rId29" w:history="1">
+      <w:hyperlink r:id="rId31" w:history="1">
         <w:r>
           <w:rPr>
             <w:rStyle w:val="Hipervnculo"/>
@@ -6052,6 +6493,11 @@
       </w:r>
       <w:r>
         <w:t>.</w:t>
+      </w:r>
+    </w:p>
+    <w:p>
+      <w:r>
+        <w:t>Todos las URI comienzan de la siguiente manera: /api/m/</w:t>
       </w:r>
     </w:p>
     <w:p>
@@ -6119,7 +6565,6 @@
             <w:r>
               <w:rPr>
                 <w:sz w:val="22"/>
-                <w:u w:val="single"/>
               </w:rPr>
               <w:t>/</w:t>
             </w:r>
@@ -6127,25 +6572,8 @@
             <w:r>
               <w:rPr>
                 <w:sz w:val="22"/>
-                <w:u w:val="single"/>
-              </w:rPr>
-              <w:t>images</w:t>
-            </w:r>
-            <w:proofErr w:type="spellEnd"/>
-            <w:r>
-              <w:rPr>
-                <w:sz w:val="22"/>
-                <w:u w:val="single"/>
-              </w:rPr>
-              <w:t>/</w:t>
-            </w:r>
-            <w:proofErr w:type="spellStart"/>
-            <w:r>
-              <w:rPr>
-                <w:sz w:val="22"/>
-                <w:u w:val="single"/>
-              </w:rPr>
-              <w:t>allImages</w:t>
+              </w:rPr>
+              <w:t>all</w:t>
             </w:r>
             <w:proofErr w:type="spellEnd"/>
           </w:p>
@@ -6171,13 +6599,7 @@
               <w:rPr>
                 <w:sz w:val="22"/>
               </w:rPr>
-              <w:t>Devuelve</w:t>
-            </w:r>
-            <w:r>
-              <w:rPr>
-                <w:sz w:val="22"/>
-              </w:rPr>
-              <w:t xml:space="preserve"> todas las imágenes.</w:t>
+              <w:t>Devuelve todas las imágenes y vídeos.</w:t>
             </w:r>
           </w:p>
         </w:tc>
@@ -6217,6 +6639,7 @@
               <w:cnfStyle w:val="000000000000" w:firstRow="0" w:lastRow="0" w:firstColumn="0" w:lastColumn="0" w:oddVBand="0" w:evenVBand="0" w:oddHBand="0" w:evenHBand="0" w:firstRowFirstColumn="0" w:firstRowLastColumn="0" w:lastRowFirstColumn="0" w:lastRowLastColumn="0"/>
               <w:rPr>
                 <w:sz w:val="22"/>
+                <w:u w:val="single"/>
               </w:rPr>
             </w:pPr>
             <w:r>
@@ -6230,9 +6653,190 @@
               <w:rPr>
                 <w:sz w:val="22"/>
               </w:rPr>
-              <w:t>images</w:t>
+              <w:t>all</w:t>
             </w:r>
             <w:proofErr w:type="spellEnd"/>
+            <w:r>
+              <w:rPr>
+                <w:sz w:val="22"/>
+              </w:rPr>
+              <w:t>/{</w:t>
+            </w:r>
+            <w:proofErr w:type="spellStart"/>
+            <w:r>
+              <w:rPr>
+                <w:sz w:val="22"/>
+              </w:rPr>
+              <w:t>query</w:t>
+            </w:r>
+            <w:proofErr w:type="spellEnd"/>
+            <w:r>
+              <w:rPr>
+                <w:sz w:val="22"/>
+              </w:rPr>
+              <w:t>}</w:t>
+            </w:r>
+          </w:p>
+        </w:tc>
+        <w:tc>
+          <w:tcPr>
+            <w:tcW w:w="3744" w:type="dxa"/>
+            <w:tcMar>
+              <w:top w:w="85" w:type="dxa"/>
+              <w:left w:w="142" w:type="dxa"/>
+              <w:bottom w:w="85" w:type="dxa"/>
+              <w:right w:w="142" w:type="dxa"/>
+            </w:tcMar>
+          </w:tcPr>
+          <w:p>
+            <w:pPr>
+              <w:cnfStyle w:val="000000000000" w:firstRow="0" w:lastRow="0" w:firstColumn="0" w:lastColumn="0" w:oddVBand="0" w:evenVBand="0" w:oddHBand="0" w:evenHBand="0" w:firstRowFirstColumn="0" w:firstRowLastColumn="0" w:lastRowFirstColumn="0" w:lastRowLastColumn="0"/>
+              <w:rPr>
+                <w:sz w:val="22"/>
+              </w:rPr>
+            </w:pPr>
+            <w:r>
+              <w:rPr>
+                <w:sz w:val="22"/>
+              </w:rPr>
+              <w:t xml:space="preserve">Devuelve las imágenes y vídeos que contengan la </w:t>
+            </w:r>
+            <w:proofErr w:type="spellStart"/>
+            <w:r>
+              <w:rPr>
+                <w:sz w:val="22"/>
+              </w:rPr>
+              <w:t>query</w:t>
+            </w:r>
+            <w:proofErr w:type="spellEnd"/>
+            <w:r>
+              <w:rPr>
+                <w:sz w:val="22"/>
+              </w:rPr>
+              <w:t xml:space="preserve"> en el título.</w:t>
+            </w:r>
+          </w:p>
+        </w:tc>
+      </w:tr>
+      <w:tr>
+        <w:trPr>
+          <w:cnfStyle w:val="000000100000" w:firstRow="0" w:lastRow="0" w:firstColumn="0" w:lastColumn="0" w:oddVBand="0" w:evenVBand="0" w:oddHBand="1" w:evenHBand="0" w:firstRowFirstColumn="0" w:firstRowLastColumn="0" w:lastRowFirstColumn="0" w:lastRowLastColumn="0"/>
+        </w:trPr>
+        <w:tc>
+          <w:tcPr>
+            <w:cnfStyle w:val="001000000000" w:firstRow="0" w:lastRow="0" w:firstColumn="1" w:lastColumn="0" w:oddVBand="0" w:evenVBand="0" w:oddHBand="0" w:evenHBand="0" w:firstRowFirstColumn="0" w:firstRowLastColumn="0" w:lastRowFirstColumn="0" w:lastRowLastColumn="0"/>
+            <w:tcW w:w="1689" w:type="dxa"/>
+            <w:tcMar>
+              <w:top w:w="85" w:type="dxa"/>
+              <w:left w:w="142" w:type="dxa"/>
+              <w:bottom w:w="85" w:type="dxa"/>
+              <w:right w:w="142" w:type="dxa"/>
+            </w:tcMar>
+          </w:tcPr>
+          <w:p>
+            <w:pPr>
+              <w:rPr>
+                <w:sz w:val="22"/>
+              </w:rPr>
+            </w:pPr>
+            <w:r>
+              <w:rPr>
+                <w:sz w:val="22"/>
+              </w:rPr>
+              <w:t>GET</w:t>
+            </w:r>
+          </w:p>
+        </w:tc>
+        <w:tc>
+          <w:tcPr>
+            <w:tcW w:w="3061" w:type="dxa"/>
+          </w:tcPr>
+          <w:p>
+            <w:pPr>
+              <w:cnfStyle w:val="000000100000" w:firstRow="0" w:lastRow="0" w:firstColumn="0" w:lastColumn="0" w:oddVBand="0" w:evenVBand="0" w:oddHBand="1" w:evenHBand="0" w:firstRowFirstColumn="0" w:firstRowLastColumn="0" w:lastRowFirstColumn="0" w:lastRowLastColumn="0"/>
+              <w:rPr>
+                <w:sz w:val="22"/>
+              </w:rPr>
+            </w:pPr>
+            <w:r>
+              <w:rPr>
+                <w:sz w:val="22"/>
+              </w:rPr>
+              <w:t>/</w:t>
+            </w:r>
+            <w:proofErr w:type="spellStart"/>
+            <w:r>
+              <w:rPr>
+                <w:sz w:val="22"/>
+              </w:rPr>
+              <w:t>allImages</w:t>
+            </w:r>
+            <w:proofErr w:type="spellEnd"/>
+          </w:p>
+        </w:tc>
+        <w:tc>
+          <w:tcPr>
+            <w:tcW w:w="3744" w:type="dxa"/>
+            <w:tcMar>
+              <w:top w:w="85" w:type="dxa"/>
+              <w:left w:w="142" w:type="dxa"/>
+              <w:bottom w:w="85" w:type="dxa"/>
+              <w:right w:w="142" w:type="dxa"/>
+            </w:tcMar>
+          </w:tcPr>
+          <w:p>
+            <w:pPr>
+              <w:cnfStyle w:val="000000100000" w:firstRow="0" w:lastRow="0" w:firstColumn="0" w:lastColumn="0" w:oddVBand="0" w:evenVBand="0" w:oddHBand="1" w:evenHBand="0" w:firstRowFirstColumn="0" w:firstRowLastColumn="0" w:lastRowFirstColumn="0" w:lastRowLastColumn="0"/>
+              <w:rPr>
+                <w:sz w:val="22"/>
+              </w:rPr>
+            </w:pPr>
+            <w:r>
+              <w:rPr>
+                <w:sz w:val="22"/>
+              </w:rPr>
+              <w:t>Devuelve todas las imágenes.</w:t>
+            </w:r>
+          </w:p>
+        </w:tc>
+      </w:tr>
+      <w:tr>
+        <w:tc>
+          <w:tcPr>
+            <w:cnfStyle w:val="001000000000" w:firstRow="0" w:lastRow="0" w:firstColumn="1" w:lastColumn="0" w:oddVBand="0" w:evenVBand="0" w:oddHBand="0" w:evenHBand="0" w:firstRowFirstColumn="0" w:firstRowLastColumn="0" w:lastRowFirstColumn="0" w:lastRowLastColumn="0"/>
+            <w:tcW w:w="1689" w:type="dxa"/>
+            <w:tcMar>
+              <w:top w:w="85" w:type="dxa"/>
+              <w:left w:w="142" w:type="dxa"/>
+              <w:bottom w:w="85" w:type="dxa"/>
+              <w:right w:w="142" w:type="dxa"/>
+            </w:tcMar>
+          </w:tcPr>
+          <w:p>
+            <w:pPr>
+              <w:rPr>
+                <w:sz w:val="22"/>
+              </w:rPr>
+            </w:pPr>
+            <w:r>
+              <w:rPr>
+                <w:sz w:val="22"/>
+              </w:rPr>
+              <w:t>GET</w:t>
+            </w:r>
+          </w:p>
+        </w:tc>
+        <w:tc>
+          <w:tcPr>
+            <w:tcW w:w="3061" w:type="dxa"/>
+          </w:tcPr>
+          <w:p>
+            <w:pPr>
+              <w:cnfStyle w:val="000000000000" w:firstRow="0" w:lastRow="0" w:firstColumn="0" w:lastColumn="0" w:oddVBand="0" w:evenVBand="0" w:oddHBand="0" w:evenHBand="0" w:firstRowFirstColumn="0" w:firstRowLastColumn="0" w:lastRowFirstColumn="0" w:lastRowLastColumn="0"/>
+              <w:rPr>
+                <w:sz w:val="22"/>
+              </w:rPr>
+            </w:pPr>
             <w:r>
               <w:rPr>
                 <w:sz w:val="22"/>
@@ -6361,21 +6965,7 @@
               <w:rPr>
                 <w:sz w:val="22"/>
               </w:rPr>
-              <w:t>images</w:t>
-            </w:r>
-            <w:proofErr w:type="spellEnd"/>
-            <w:r>
-              <w:rPr>
-                <w:sz w:val="22"/>
-              </w:rPr>
-              <w:t>/</w:t>
-            </w:r>
-            <w:proofErr w:type="spellStart"/>
-            <w:r>
-              <w:rPr>
-                <w:sz w:val="22"/>
-              </w:rPr>
-              <w:t>image</w:t>
+              <w:t>imageId</w:t>
             </w:r>
             <w:proofErr w:type="spellEnd"/>
             <w:r>
@@ -6407,13 +6997,7 @@
               <w:rPr>
                 <w:sz w:val="22"/>
               </w:rPr>
-              <w:t xml:space="preserve">Devuelve una imagen </w:t>
-            </w:r>
-            <w:r>
-              <w:rPr>
-                <w:sz w:val="22"/>
-              </w:rPr>
-              <w:t>con la id especificada.</w:t>
+              <w:t>Devuelve una imagen con la id especificada.</w:t>
             </w:r>
           </w:p>
         </w:tc>
@@ -6462,14 +7046,14 @@
               <w:rPr>
                 <w:sz w:val="22"/>
               </w:rPr>
-              <w:t>/m/</w:t>
+              <w:t>/</w:t>
             </w:r>
             <w:proofErr w:type="spellStart"/>
             <w:r>
               <w:rPr>
                 <w:sz w:val="22"/>
               </w:rPr>
-              <w:t>all</w:t>
+              <w:t>allVideos</w:t>
             </w:r>
             <w:proofErr w:type="spellEnd"/>
           </w:p>
@@ -6495,31 +7079,7 @@
               <w:rPr>
                 <w:sz w:val="22"/>
               </w:rPr>
-              <w:t>Devuelve</w:t>
-            </w:r>
-            <w:r>
-              <w:rPr>
-                <w:sz w:val="22"/>
-              </w:rPr>
-              <w:t xml:space="preserve"> tod</w:t>
-            </w:r>
-            <w:r>
-              <w:rPr>
-                <w:sz w:val="22"/>
-              </w:rPr>
-              <w:t>a</w:t>
-            </w:r>
-            <w:r>
-              <w:rPr>
-                <w:sz w:val="22"/>
-              </w:rPr>
-              <w:t xml:space="preserve">s </w:t>
-            </w:r>
-            <w:r>
-              <w:rPr>
-                <w:sz w:val="22"/>
-              </w:rPr>
-              <w:t>las imágenes y vídeos.</w:t>
+              <w:t>Devuelve todos los vídeos.</w:t>
             </w:r>
           </w:p>
         </w:tc>
@@ -6569,21 +7129,7 @@
               <w:rPr>
                 <w:sz w:val="22"/>
               </w:rPr>
-              <w:t>/m/</w:t>
-            </w:r>
-            <w:proofErr w:type="spellStart"/>
-            <w:r>
-              <w:rPr>
-                <w:sz w:val="22"/>
-              </w:rPr>
-              <w:t>all</w:t>
-            </w:r>
-            <w:proofErr w:type="spellEnd"/>
-            <w:r>
-              <w:rPr>
-                <w:sz w:val="22"/>
-              </w:rPr>
-              <w:t>/{</w:t>
+              <w:t>/video/{</w:t>
             </w:r>
             <w:proofErr w:type="spellStart"/>
             <w:r>
@@ -6622,7 +7168,7 @@
               <w:rPr>
                 <w:sz w:val="22"/>
               </w:rPr>
-              <w:t xml:space="preserve">Devuelve las imágenes y vídeos que contengan la </w:t>
+              <w:t xml:space="preserve">Devuelve los vídeos que contengan la </w:t>
             </w:r>
             <w:proofErr w:type="spellStart"/>
             <w:r>
@@ -6685,16 +7231,36 @@
               <w:rPr>
                 <w:sz w:val="22"/>
               </w:rPr>
-              <w:t>/videos/</w:t>
+              <w:t>/</w:t>
             </w:r>
             <w:proofErr w:type="spellStart"/>
             <w:r>
               <w:rPr>
                 <w:sz w:val="22"/>
               </w:rPr>
-              <w:t>allVideos</w:t>
+              <w:t>videoId</w:t>
             </w:r>
             <w:proofErr w:type="spellEnd"/>
+            <w:r>
+              <w:rPr>
+                <w:sz w:val="22"/>
+              </w:rPr>
+              <w:t>/{</w:t>
+            </w:r>
+            <w:proofErr w:type="spellStart"/>
+            <w:r>
+              <w:rPr>
+                <w:sz w:val="22"/>
+              </w:rPr>
+              <w:t>videoId</w:t>
+            </w:r>
+            <w:proofErr w:type="spellEnd"/>
+            <w:r>
+              <w:rPr>
+                <w:sz w:val="22"/>
+              </w:rPr>
+              <w:t>}</w:t>
+            </w:r>
           </w:p>
         </w:tc>
         <w:tc>
@@ -6718,19 +7284,7 @@
               <w:rPr>
                 <w:sz w:val="22"/>
               </w:rPr>
-              <w:t>Devuelve todos los v</w:t>
-            </w:r>
-            <w:r>
-              <w:rPr>
-                <w:sz w:val="22"/>
-              </w:rPr>
-              <w:t>í</w:t>
-            </w:r>
-            <w:r>
-              <w:rPr>
-                <w:sz w:val="22"/>
-              </w:rPr>
-              <w:t>deos.</w:t>
+              <w:t>Devuelve un video con una id determinada.</w:t>
             </w:r>
           </w:p>
         </w:tc>
@@ -6761,7 +7315,7 @@
               <w:rPr>
                 <w:sz w:val="22"/>
               </w:rPr>
-              <w:t>GET</w:t>
+              <w:t>POST</w:t>
             </w:r>
           </w:p>
         </w:tc>
@@ -6780,22 +7334,16 @@
               <w:rPr>
                 <w:sz w:val="22"/>
               </w:rPr>
-              <w:t>/videos/video/{</w:t>
+              <w:t>/</w:t>
             </w:r>
             <w:proofErr w:type="spellStart"/>
             <w:r>
               <w:rPr>
                 <w:sz w:val="22"/>
               </w:rPr>
-              <w:t>query</w:t>
+              <w:t>addImage</w:t>
             </w:r>
             <w:proofErr w:type="spellEnd"/>
-            <w:r>
-              <w:rPr>
-                <w:sz w:val="22"/>
-              </w:rPr>
-              <w:t>}</w:t>
-            </w:r>
           </w:p>
         </w:tc>
         <w:tc>
@@ -6819,39 +7367,7 @@
               <w:rPr>
                 <w:sz w:val="22"/>
               </w:rPr>
-              <w:t>Devuelve los v</w:t>
-            </w:r>
-            <w:r>
-              <w:rPr>
-                <w:sz w:val="22"/>
-              </w:rPr>
-              <w:t>í</w:t>
-            </w:r>
-            <w:r>
-              <w:rPr>
-                <w:sz w:val="22"/>
-              </w:rPr>
-              <w:t xml:space="preserve">deos </w:t>
-            </w:r>
-            <w:r>
-              <w:rPr>
-                <w:sz w:val="22"/>
-              </w:rPr>
-              <w:t xml:space="preserve">que contengan la </w:t>
-            </w:r>
-            <w:proofErr w:type="spellStart"/>
-            <w:r>
-              <w:rPr>
-                <w:sz w:val="22"/>
-              </w:rPr>
-              <w:t>query</w:t>
-            </w:r>
-            <w:proofErr w:type="spellEnd"/>
-            <w:r>
-              <w:rPr>
-                <w:sz w:val="22"/>
-              </w:rPr>
-              <w:t xml:space="preserve"> en el título.</w:t>
+              <w:t>Añade una imagen.</w:t>
             </w:r>
           </w:p>
         </w:tc>
@@ -6881,7 +7397,7 @@
               <w:rPr>
                 <w:sz w:val="22"/>
               </w:rPr>
-              <w:t>GET</w:t>
+              <w:t>POST</w:t>
             </w:r>
           </w:p>
         </w:tc>
@@ -6900,36 +7416,16 @@
               <w:rPr>
                 <w:sz w:val="22"/>
               </w:rPr>
-              <w:t>/videos/</w:t>
+              <w:t>/</w:t>
             </w:r>
             <w:proofErr w:type="spellStart"/>
             <w:r>
               <w:rPr>
                 <w:sz w:val="22"/>
               </w:rPr>
-              <w:t>videoId</w:t>
+              <w:t>addVideo</w:t>
             </w:r>
             <w:proofErr w:type="spellEnd"/>
-            <w:r>
-              <w:rPr>
-                <w:sz w:val="22"/>
-              </w:rPr>
-              <w:t>/{</w:t>
-            </w:r>
-            <w:proofErr w:type="spellStart"/>
-            <w:r>
-              <w:rPr>
-                <w:sz w:val="22"/>
-              </w:rPr>
-              <w:t>videoId</w:t>
-            </w:r>
-            <w:proofErr w:type="spellEnd"/>
-            <w:r>
-              <w:rPr>
-                <w:sz w:val="22"/>
-              </w:rPr>
-              <w:t>}</w:t>
-            </w:r>
           </w:p>
         </w:tc>
         <w:tc>
@@ -6953,7 +7449,7 @@
               <w:rPr>
                 <w:sz w:val="22"/>
               </w:rPr>
-              <w:t>Devuelve un video con una id determinada.</w:t>
+              <w:t>Añade un vídeo.</w:t>
             </w:r>
           </w:p>
         </w:tc>
@@ -6984,7 +7480,7 @@
               <w:rPr>
                 <w:sz w:val="22"/>
               </w:rPr>
-              <w:t>POST</w:t>
+              <w:t>PUT</w:t>
             </w:r>
           </w:p>
         </w:tc>
@@ -6997,6 +7493,7 @@
               <w:cnfStyle w:val="000000100000" w:firstRow="0" w:lastRow="0" w:firstColumn="0" w:lastColumn="0" w:oddVBand="0" w:evenVBand="0" w:oddHBand="1" w:evenHBand="0" w:firstRowFirstColumn="0" w:firstRowLastColumn="0" w:lastRowFirstColumn="0" w:lastRowLastColumn="0"/>
               <w:rPr>
                 <w:sz w:val="22"/>
+                <w:u w:val="single"/>
               </w:rPr>
             </w:pPr>
             <w:r>
@@ -7010,13 +7507,7 @@
               <w:rPr>
                 <w:sz w:val="22"/>
               </w:rPr>
-              <w:t>image</w:t>
-            </w:r>
-            <w:r>
-              <w:rPr>
-                <w:sz w:val="22"/>
-              </w:rPr>
-              <w:t>s</w:t>
+              <w:t>updateImage</w:t>
             </w:r>
             <w:proofErr w:type="spellEnd"/>
           </w:p>
@@ -7042,13 +7533,7 @@
               <w:rPr>
                 <w:sz w:val="22"/>
               </w:rPr>
-              <w:t>Añade</w:t>
-            </w:r>
-            <w:r>
-              <w:rPr>
-                <w:sz w:val="22"/>
-              </w:rPr>
-              <w:t xml:space="preserve"> una imagen.</w:t>
+              <w:t>Actualiza una imagen antigua.</w:t>
             </w:r>
           </w:p>
         </w:tc>
@@ -7078,7 +7563,7 @@
               <w:rPr>
                 <w:sz w:val="22"/>
               </w:rPr>
-              <w:t>POST</w:t>
+              <w:t>PUT</w:t>
             </w:r>
           </w:p>
         </w:tc>
@@ -7097,8 +7582,16 @@
               <w:rPr>
                 <w:sz w:val="22"/>
               </w:rPr>
-              <w:t>/videos</w:t>
-            </w:r>
+              <w:t>/</w:t>
+            </w:r>
+            <w:proofErr w:type="spellStart"/>
+            <w:r>
+              <w:rPr>
+                <w:sz w:val="22"/>
+              </w:rPr>
+              <w:t>updateVideo</w:t>
+            </w:r>
+            <w:proofErr w:type="spellEnd"/>
           </w:p>
         </w:tc>
         <w:tc>
@@ -7122,19 +7615,7 @@
               <w:rPr>
                 <w:sz w:val="22"/>
               </w:rPr>
-              <w:t>Añade un v</w:t>
-            </w:r>
-            <w:r>
-              <w:rPr>
-                <w:sz w:val="22"/>
-              </w:rPr>
-              <w:t>í</w:t>
-            </w:r>
-            <w:r>
-              <w:rPr>
-                <w:sz w:val="22"/>
-              </w:rPr>
-              <w:t>deo.</w:t>
+              <w:t>Actualiza un vídeo antiguo.</w:t>
             </w:r>
           </w:p>
         </w:tc>
@@ -7165,8 +7646,7 @@
               <w:rPr>
                 <w:sz w:val="22"/>
               </w:rPr>
-              <w:lastRenderedPageBreak/>
-              <w:t>PUT</w:t>
+              <w:t>DELETE</w:t>
             </w:r>
           </w:p>
         </w:tc>
@@ -7179,7 +7659,6 @@
               <w:cnfStyle w:val="000000100000" w:firstRow="0" w:lastRow="0" w:firstColumn="0" w:lastColumn="0" w:oddVBand="0" w:evenVBand="0" w:oddHBand="1" w:evenHBand="0" w:firstRowFirstColumn="0" w:firstRowLastColumn="0" w:lastRowFirstColumn="0" w:lastRowLastColumn="0"/>
               <w:rPr>
                 <w:sz w:val="22"/>
-                <w:u w:val="single"/>
               </w:rPr>
             </w:pPr>
             <w:r>
@@ -7193,9 +7672,29 @@
               <w:rPr>
                 <w:sz w:val="22"/>
               </w:rPr>
-              <w:t>images</w:t>
+              <w:t>deleteImage</w:t>
             </w:r>
             <w:proofErr w:type="spellEnd"/>
+            <w:r>
+              <w:rPr>
+                <w:sz w:val="22"/>
+              </w:rPr>
+              <w:t>/{</w:t>
+            </w:r>
+            <w:proofErr w:type="spellStart"/>
+            <w:r>
+              <w:rPr>
+                <w:sz w:val="22"/>
+              </w:rPr>
+              <w:t>imageId</w:t>
+            </w:r>
+            <w:proofErr w:type="spellEnd"/>
+            <w:r>
+              <w:rPr>
+                <w:sz w:val="22"/>
+              </w:rPr>
+              <w:t>}</w:t>
+            </w:r>
           </w:p>
         </w:tc>
         <w:tc>
@@ -7219,7 +7718,7 @@
               <w:rPr>
                 <w:sz w:val="22"/>
               </w:rPr>
-              <w:t>Actualiza una imagen antigua.</w:t>
+              <w:t>Elimina la imagen con la id especificada.</w:t>
             </w:r>
           </w:p>
         </w:tc>
@@ -7249,7 +7748,7 @@
               <w:rPr>
                 <w:sz w:val="22"/>
               </w:rPr>
-              <w:t>PUT</w:t>
+              <w:t>DELETE</w:t>
             </w:r>
           </w:p>
         </w:tc>
@@ -7262,13 +7761,42 @@
               <w:cnfStyle w:val="000000000000" w:firstRow="0" w:lastRow="0" w:firstColumn="0" w:lastColumn="0" w:oddVBand="0" w:evenVBand="0" w:oddHBand="0" w:evenHBand="0" w:firstRowFirstColumn="0" w:firstRowLastColumn="0" w:lastRowFirstColumn="0" w:lastRowLastColumn="0"/>
               <w:rPr>
                 <w:sz w:val="22"/>
+                <w:u w:val="single"/>
               </w:rPr>
             </w:pPr>
             <w:r>
               <w:rPr>
                 <w:sz w:val="22"/>
               </w:rPr>
-              <w:t>/videos</w:t>
+              <w:t>/</w:t>
+            </w:r>
+            <w:proofErr w:type="spellStart"/>
+            <w:r>
+              <w:rPr>
+                <w:sz w:val="22"/>
+              </w:rPr>
+              <w:t>deleteVideo</w:t>
+            </w:r>
+            <w:proofErr w:type="spellEnd"/>
+            <w:r>
+              <w:rPr>
+                <w:sz w:val="22"/>
+              </w:rPr>
+              <w:t>/{</w:t>
+            </w:r>
+            <w:proofErr w:type="spellStart"/>
+            <w:r>
+              <w:rPr>
+                <w:sz w:val="22"/>
+              </w:rPr>
+              <w:t>videoId</w:t>
+            </w:r>
+            <w:proofErr w:type="spellEnd"/>
+            <w:r>
+              <w:rPr>
+                <w:sz w:val="22"/>
+              </w:rPr>
+              <w:t>}</w:t>
             </w:r>
           </w:p>
         </w:tc>
@@ -7293,27 +7821,90 @@
               <w:rPr>
                 <w:sz w:val="22"/>
               </w:rPr>
-              <w:t>Actualiza un v</w:t>
-            </w:r>
-            <w:r>
-              <w:rPr>
-                <w:sz w:val="22"/>
-              </w:rPr>
-              <w:t>í</w:t>
-            </w:r>
-            <w:r>
-              <w:rPr>
-                <w:sz w:val="22"/>
-              </w:rPr>
-              <w:t>deo antiguo.</w:t>
+              <w:t>Elimina el vídeo con la id especificada.</w:t>
             </w:r>
           </w:p>
         </w:tc>
       </w:tr>
+    </w:tbl>
+    <w:p>
+      <w:pPr>
+        <w:spacing w:after="0"/>
+        <w:rPr>
+          <w:rFonts w:cstheme="minorHAnsi"/>
+          <w:szCs w:val="24"/>
+        </w:rPr>
+      </w:pPr>
+    </w:p>
+    <w:p>
+      <w:pPr>
+        <w:spacing w:after="0"/>
+        <w:rPr>
+          <w:rFonts w:cstheme="minorHAnsi"/>
+          <w:szCs w:val="24"/>
+        </w:rPr>
+      </w:pPr>
+    </w:p>
+    <w:p>
+      <w:pPr>
+        <w:spacing w:after="0"/>
+        <w:rPr>
+          <w:rFonts w:cstheme="minorHAnsi"/>
+          <w:szCs w:val="24"/>
+        </w:rPr>
+      </w:pPr>
+      <w:r>
+        <w:rPr>
+          <w:rFonts w:cstheme="minorHAnsi"/>
+          <w:szCs w:val="24"/>
+        </w:rPr>
+        <w:lastRenderedPageBreak/>
+        <w:t>Para los métodos</w:t>
+      </w:r>
+      <w:r>
+        <w:rPr>
+          <w:rFonts w:cstheme="minorHAnsi"/>
+          <w:szCs w:val="24"/>
+        </w:rPr>
+        <w:t xml:space="preserve"> POST y PUT deberemos hacer la petición con un cuerpo en formato JSON con los siguiente</w:t>
+      </w:r>
+      <w:r>
+        <w:rPr>
+          <w:rFonts w:cstheme="minorHAnsi"/>
+          <w:szCs w:val="24"/>
+        </w:rPr>
+        <w:t>s</w:t>
+      </w:r>
+      <w:r>
+        <w:rPr>
+          <w:rFonts w:cstheme="minorHAnsi"/>
+          <w:szCs w:val="24"/>
+        </w:rPr>
+        <w:t xml:space="preserve"> parámetros:</w:t>
+      </w:r>
+    </w:p>
+    <w:p>
+      <w:pPr>
+        <w:spacing w:after="0"/>
+        <w:rPr>
+          <w:rFonts w:cstheme="minorHAnsi"/>
+          <w:szCs w:val="24"/>
+        </w:rPr>
+      </w:pPr>
+    </w:p>
+    <w:tbl>
+      <w:tblPr>
+        <w:tblStyle w:val="Tablaconcuadrcula5oscura-nfasis5"/>
+        <w:tblW w:w="0" w:type="auto"/>
+        <w:tblLook w:val="0480" w:firstRow="0" w:lastRow="0" w:firstColumn="1" w:lastColumn="0" w:noHBand="0" w:noVBand="1"/>
+      </w:tblPr>
+      <w:tblGrid>
+        <w:gridCol w:w="1689"/>
+        <w:gridCol w:w="5110"/>
+      </w:tblGrid>
       <w:tr>
         <w:trPr>
           <w:cnfStyle w:val="000000100000" w:firstRow="0" w:lastRow="0" w:firstColumn="0" w:lastColumn="0" w:oddVBand="0" w:evenVBand="0" w:oddHBand="1" w:evenHBand="0" w:firstRowFirstColumn="0" w:firstRowLastColumn="0" w:lastRowFirstColumn="0" w:lastRowLastColumn="0"/>
-          <w:trHeight w:val="666"/>
         </w:trPr>
         <w:tc>
           <w:tcPr>
@@ -7336,13 +7927,13 @@
               <w:rPr>
                 <w:sz w:val="22"/>
               </w:rPr>
-              <w:t>DELETE</w:t>
+              <w:t>id</w:t>
             </w:r>
           </w:p>
         </w:tc>
         <w:tc>
           <w:tcPr>
-            <w:tcW w:w="3061" w:type="dxa"/>
+            <w:tcW w:w="5110" w:type="dxa"/>
           </w:tcPr>
           <w:p>
             <w:pPr>
@@ -7355,61 +7946,30 @@
               <w:rPr>
                 <w:sz w:val="22"/>
               </w:rPr>
-              <w:t>/</w:t>
+              <w:t xml:space="preserve">Parámetro tipo </w:t>
             </w:r>
             <w:proofErr w:type="spellStart"/>
             <w:r>
               <w:rPr>
                 <w:sz w:val="22"/>
               </w:rPr>
-              <w:t>image</w:t>
-            </w:r>
-            <w:r>
-              <w:rPr>
-                <w:sz w:val="22"/>
-              </w:rPr>
-              <w:t>s</w:t>
+              <w:t>String</w:t>
             </w:r>
             <w:proofErr w:type="spellEnd"/>
             <w:r>
               <w:rPr>
                 <w:sz w:val="22"/>
               </w:rPr>
-              <w:t>/</w:t>
-            </w:r>
-            <w:proofErr w:type="spellStart"/>
-            <w:r>
-              <w:rPr>
-                <w:sz w:val="22"/>
-              </w:rPr>
-              <w:t>imageId</w:t>
-            </w:r>
-            <w:proofErr w:type="spellEnd"/>
-            <w:r>
-              <w:rPr>
-                <w:sz w:val="22"/>
-              </w:rPr>
-              <w:t>/{</w:t>
-            </w:r>
-            <w:proofErr w:type="spellStart"/>
-            <w:r>
-              <w:rPr>
-                <w:sz w:val="22"/>
-              </w:rPr>
-              <w:t>imageId</w:t>
-            </w:r>
-            <w:proofErr w:type="spellEnd"/>
-            <w:r>
-              <w:rPr>
-                <w:sz w:val="22"/>
-              </w:rPr>
-              <w:t>}</w:t>
+              <w:t xml:space="preserve"> que identifica a un objeto.</w:t>
             </w:r>
           </w:p>
         </w:tc>
+      </w:tr>
+      <w:tr>
         <w:tc>
           <w:tcPr>
-            <w:tcW w:w="3744" w:type="dxa"/>
+            <w:cnfStyle w:val="001000000000" w:firstRow="0" w:lastRow="0" w:firstColumn="1" w:lastColumn="0" w:oddVBand="0" w:evenVBand="0" w:oddHBand="0" w:evenHBand="0" w:firstRowFirstColumn="0" w:firstRowLastColumn="0" w:lastRowFirstColumn="0" w:lastRowLastColumn="0"/>
+            <w:tcW w:w="1689" w:type="dxa"/>
             <w:tcMar>
               <w:top w:w="85" w:type="dxa"/>
               <w:left w:w="142" w:type="dxa"/>
@@ -7419,7 +7979,6 @@
           </w:tcPr>
           <w:p>
             <w:pPr>
-              <w:cnfStyle w:val="000000100000" w:firstRow="0" w:lastRow="0" w:firstColumn="0" w:lastColumn="0" w:oddVBand="0" w:evenVBand="0" w:oddHBand="1" w:evenHBand="0" w:firstRowFirstColumn="0" w:firstRowLastColumn="0" w:lastRowFirstColumn="0" w:lastRowLastColumn="0"/>
               <w:rPr>
                 <w:sz w:val="22"/>
               </w:rPr>
@@ -7428,50 +7987,47 @@
               <w:rPr>
                 <w:sz w:val="22"/>
               </w:rPr>
-              <w:t xml:space="preserve">Elimina </w:t>
-            </w:r>
-            <w:r>
-              <w:rPr>
-                <w:sz w:val="22"/>
-              </w:rPr>
-              <w:t>l</w:t>
-            </w:r>
-            <w:r>
-              <w:rPr>
-                <w:sz w:val="22"/>
-              </w:rPr>
-              <w:t xml:space="preserve">a imagen con </w:t>
-            </w:r>
-            <w:r>
-              <w:rPr>
-                <w:sz w:val="22"/>
-              </w:rPr>
-              <w:t>la</w:t>
-            </w:r>
-            <w:r>
-              <w:rPr>
-                <w:sz w:val="22"/>
-              </w:rPr>
-              <w:t xml:space="preserve"> id </w:t>
-            </w:r>
-            <w:r>
-              <w:rPr>
-                <w:sz w:val="22"/>
-              </w:rPr>
-              <w:t>especificada</w:t>
-            </w:r>
-            <w:r>
-              <w:rPr>
-                <w:sz w:val="22"/>
-              </w:rPr>
-              <w:t>.</w:t>
+              <w:t>autor</w:t>
+            </w:r>
+          </w:p>
+        </w:tc>
+        <w:tc>
+          <w:tcPr>
+            <w:tcW w:w="5110" w:type="dxa"/>
+          </w:tcPr>
+          <w:p>
+            <w:pPr>
+              <w:cnfStyle w:val="000000000000" w:firstRow="0" w:lastRow="0" w:firstColumn="0" w:lastColumn="0" w:oddVBand="0" w:evenVBand="0" w:oddHBand="0" w:evenHBand="0" w:firstRowFirstColumn="0" w:firstRowLastColumn="0" w:lastRowFirstColumn="0" w:lastRowLastColumn="0"/>
+              <w:rPr>
+                <w:sz w:val="22"/>
+              </w:rPr>
+            </w:pPr>
+            <w:r>
+              <w:rPr>
+                <w:sz w:val="22"/>
+              </w:rPr>
+              <w:t xml:space="preserve">Parámetro tipo </w:t>
+            </w:r>
+            <w:proofErr w:type="spellStart"/>
+            <w:r>
+              <w:rPr>
+                <w:sz w:val="22"/>
+              </w:rPr>
+              <w:t>String</w:t>
+            </w:r>
+            <w:proofErr w:type="spellEnd"/>
+            <w:r>
+              <w:rPr>
+                <w:sz w:val="22"/>
+              </w:rPr>
+              <w:t xml:space="preserve"> indicando el autor del recurso.</w:t>
             </w:r>
           </w:p>
         </w:tc>
       </w:tr>
       <w:tr>
         <w:trPr>
-          <w:trHeight w:val="666"/>
+          <w:cnfStyle w:val="000000100000" w:firstRow="0" w:lastRow="0" w:firstColumn="0" w:lastColumn="0" w:oddVBand="0" w:evenVBand="0" w:oddHBand="1" w:evenHBand="0" w:firstRowFirstColumn="0" w:firstRowLastColumn="0" w:lastRowFirstColumn="0" w:lastRowLastColumn="0"/>
         </w:trPr>
         <w:tc>
           <w:tcPr>
@@ -7494,94 +8050,40 @@
               <w:rPr>
                 <w:sz w:val="22"/>
               </w:rPr>
-              <w:t>DELETE</w:t>
+              <w:t>titulo</w:t>
             </w:r>
           </w:p>
         </w:tc>
         <w:tc>
           <w:tcPr>
-            <w:tcW w:w="3061" w:type="dxa"/>
+            <w:tcW w:w="5110" w:type="dxa"/>
           </w:tcPr>
           <w:p>
             <w:pPr>
-              <w:cnfStyle w:val="000000000000" w:firstRow="0" w:lastRow="0" w:firstColumn="0" w:lastColumn="0" w:oddVBand="0" w:evenVBand="0" w:oddHBand="0" w:evenHBand="0" w:firstRowFirstColumn="0" w:firstRowLastColumn="0" w:lastRowFirstColumn="0" w:lastRowLastColumn="0"/>
-              <w:rPr>
-                <w:sz w:val="22"/>
-                <w:u w:val="single"/>
+              <w:cnfStyle w:val="000000100000" w:firstRow="0" w:lastRow="0" w:firstColumn="0" w:lastColumn="0" w:oddVBand="0" w:evenVBand="0" w:oddHBand="1" w:evenHBand="0" w:firstRowFirstColumn="0" w:firstRowLastColumn="0" w:lastRowFirstColumn="0" w:lastRowLastColumn="0"/>
+              <w:rPr>
+                <w:sz w:val="22"/>
               </w:rPr>
             </w:pPr>
             <w:r>
               <w:rPr>
                 <w:sz w:val="22"/>
               </w:rPr>
-              <w:t>/videos/videoId/{videoId}</w:t>
-            </w:r>
-          </w:p>
-        </w:tc>
-        <w:tc>
-          <w:tcPr>
-            <w:tcW w:w="3744" w:type="dxa"/>
-            <w:tcMar>
-              <w:top w:w="85" w:type="dxa"/>
-              <w:left w:w="142" w:type="dxa"/>
-              <w:bottom w:w="85" w:type="dxa"/>
-              <w:right w:w="142" w:type="dxa"/>
-            </w:tcMar>
-          </w:tcPr>
-          <w:p>
-            <w:pPr>
-              <w:cnfStyle w:val="000000000000" w:firstRow="0" w:lastRow="0" w:firstColumn="0" w:lastColumn="0" w:oddVBand="0" w:evenVBand="0" w:oddHBand="0" w:evenHBand="0" w:firstRowFirstColumn="0" w:firstRowLastColumn="0" w:lastRowFirstColumn="0" w:lastRowLastColumn="0"/>
-              <w:rPr>
-                <w:sz w:val="22"/>
-              </w:rPr>
-            </w:pPr>
-            <w:r>
-              <w:rPr>
-                <w:sz w:val="22"/>
-              </w:rPr>
-              <w:t xml:space="preserve">Elimina </w:t>
-            </w:r>
-            <w:r>
-              <w:rPr>
-                <w:sz w:val="22"/>
-              </w:rPr>
-              <w:t>el</w:t>
-            </w:r>
-            <w:r>
-              <w:rPr>
-                <w:sz w:val="22"/>
-              </w:rPr>
-              <w:t xml:space="preserve"> v</w:t>
-            </w:r>
-            <w:r>
-              <w:rPr>
-                <w:sz w:val="22"/>
-              </w:rPr>
-              <w:t>í</w:t>
-            </w:r>
-            <w:r>
-              <w:rPr>
-                <w:sz w:val="22"/>
-              </w:rPr>
-              <w:t xml:space="preserve">deo con </w:t>
-            </w:r>
-            <w:r>
-              <w:rPr>
-                <w:sz w:val="22"/>
-              </w:rPr>
-              <w:t>la</w:t>
-            </w:r>
-            <w:r>
-              <w:rPr>
-                <w:sz w:val="22"/>
-              </w:rPr>
-              <w:t xml:space="preserve"> id especifica</w:t>
-            </w:r>
-            <w:r>
-              <w:rPr>
-                <w:sz w:val="22"/>
-              </w:rPr>
-              <w:t>da.</w:t>
+              <w:t xml:space="preserve">Parámetro tipo </w:t>
+            </w:r>
+            <w:proofErr w:type="spellStart"/>
+            <w:r>
+              <w:rPr>
+                <w:sz w:val="22"/>
+              </w:rPr>
+              <w:t>String</w:t>
+            </w:r>
+            <w:proofErr w:type="spellEnd"/>
+            <w:r>
+              <w:rPr>
+                <w:sz w:val="22"/>
+              </w:rPr>
+              <w:t xml:space="preserve"> indicando el título del recurso.</w:t>
             </w:r>
           </w:p>
         </w:tc>
@@ -7591,9 +8093,8 @@
       <w:pPr>
         <w:spacing w:after="0"/>
         <w:rPr>
-          <w:rFonts w:asciiTheme="majorHAnsi" w:hAnsiTheme="majorHAnsi"/>
-          <w:sz w:val="28"/>
-          <w:szCs w:val="28"/>
+          <w:rFonts w:cstheme="minorHAnsi"/>
+          <w:szCs w:val="24"/>
         </w:rPr>
       </w:pPr>
     </w:p>
@@ -8198,6 +8699,14 @@
     <w:p/>
     <w:p/>
     <w:p/>
+    <w:p/>
+    <w:p/>
+    <w:p/>
+    <w:p/>
+    <w:p>
+      <w:bookmarkStart w:id="18" w:name="_GoBack"/>
+      <w:bookmarkEnd w:id="18"/>
+    </w:p>
     <w:p>
       <w:pPr>
         <w:pStyle w:val="Ttulo1"/>
@@ -8208,6 +8717,7 @@
       </w:pPr>
       <w:bookmarkStart w:id="19" w:name="_Toc9509806"/>
       <w:r>
+        <w:lastRenderedPageBreak/>
         <w:t>Referencias</w:t>
       </w:r>
       <w:bookmarkEnd w:id="19"/>
@@ -8218,7 +8728,6 @@
         <w:spacing w:after="0"/>
       </w:pPr>
       <w:r>
-        <w:lastRenderedPageBreak/>
         <w:t xml:space="preserve">[1] </w:t>
       </w:r>
       <w:r>
@@ -8230,7 +8739,7 @@
       <w:r>
         <w:t xml:space="preserve">. </w:t>
       </w:r>
-      <w:hyperlink r:id="rId30" w:history="1">
+      <w:hyperlink r:id="rId32" w:history="1">
         <w:r>
           <w:rPr>
             <w:rStyle w:val="Hipervnculo"/>
@@ -8301,8 +8810,8 @@
       </w:pPr>
     </w:p>
     <w:sectPr>
-      <w:footerReference w:type="even" r:id="rId31"/>
-      <w:footerReference w:type="default" r:id="rId32"/>
+      <w:footerReference w:type="even" r:id="rId33"/>
+      <w:footerReference w:type="default" r:id="rId34"/>
       <w:pgSz w:w="11906" w:h="16838"/>
       <w:pgMar w:top="1417" w:right="1701" w:bottom="1417" w:left="1701" w:header="708" w:footer="708" w:gutter="0"/>
       <w:pgNumType w:start="1"/>
@@ -11312,7 +11821,7 @@
 </file>
 
 <file path=customXml/itemProps1.xml><?xml version="1.0" encoding="utf-8"?>
-<ds:datastoreItem xmlns:ds="http://schemas.openxmlformats.org/officeDocument/2006/customXml" ds:itemID="{DBE5C31B-08B1-4629-A8FF-FD268D2E3933}">
+<ds:datastoreItem xmlns:ds="http://schemas.openxmlformats.org/officeDocument/2006/customXml" ds:itemID="{19F1CE59-EFC1-4DD9-9F57-3E882A0A083F}">
   <ds:schemaRefs>
     <ds:schemaRef ds:uri="http://schemas.openxmlformats.org/officeDocument/2006/bibliography"/>
   </ds:schemaRefs>

--- a/.Entregable - definitivo/JTC - 3º Entregable - DAPP version 1.docx
+++ b/.Entregable - definitivo/JTC - 3º Entregable - DAPP version 1.docx
@@ -3290,12 +3290,60 @@
       </w:r>
       <w:proofErr w:type="spellEnd"/>
       <w:r>
-        <w:t xml:space="preserve"> a las publicaciones recibidas tras la búsqueda mediante valoraciones y comentarios.</w:t>
-      </w:r>
-    </w:p>
-    <w:p>
-      <w:r>
-        <w:t>Por último, proporcionará las estadísticas de la cuenta con la que hayamos iniciado sesión como el número de visitas, la publicación más vista, valoraciones totales, etc.</w:t>
+        <w:t xml:space="preserve"> a las publicaciones </w:t>
+      </w:r>
+      <w:r>
+        <w:t>encontradas</w:t>
+      </w:r>
+      <w:r>
+        <w:t xml:space="preserve"> tras la búsqueda mediante valoraciones y comentarios.</w:t>
+      </w:r>
+    </w:p>
+    <w:p>
+      <w:r>
+        <w:t>Por último,</w:t>
+      </w:r>
+      <w:r>
+        <w:t xml:space="preserve"> se</w:t>
+      </w:r>
+      <w:r>
+        <w:t xml:space="preserve"> proporciona</w:t>
+      </w:r>
+      <w:r>
+        <w:t>n</w:t>
+      </w:r>
+      <w:r>
+        <w:t xml:space="preserve"> las estadísticas de la</w:t>
+      </w:r>
+      <w:r>
+        <w:t>s</w:t>
+      </w:r>
+      <w:r>
+        <w:t xml:space="preserve"> cuenta</w:t>
+      </w:r>
+      <w:r>
+        <w:t>s</w:t>
+      </w:r>
+      <w:r>
+        <w:t xml:space="preserve"> con la</w:t>
+      </w:r>
+      <w:r>
+        <w:t>s</w:t>
+      </w:r>
+      <w:r>
+        <w:t xml:space="preserve"> que hayamos iniciado sesión</w:t>
+      </w:r>
+      <w:r>
+        <w:t>, incluyendo datos</w:t>
+      </w:r>
+      <w:r>
+        <w:t xml:space="preserve"> como</w:t>
+      </w:r>
+      <w:r>
+        <w:t>:</w:t>
+      </w:r>
+      <w:r>
+        <w:t xml:space="preserve"> el número de visitas, la publicación más vista, valoraciones totales, etc.</w:t>
       </w:r>
     </w:p>
     <w:p>
@@ -3351,7 +3399,25 @@
         <w:t>tres</w:t>
       </w:r>
       <w:r>
-        <w:t xml:space="preserve"> aplicaciones tienen un formato muy similar, por lo que explicar una a una estas sería repetirse sin razón. Básicamente, son plataformas de subida e intercambio de imágenes</w:t>
+        <w:t xml:space="preserve"> aplicaciones tienen un formato muy similar, por lo que explicar</w:t>
+      </w:r>
+      <w:r>
+        <w:t>las</w:t>
+      </w:r>
+      <w:r>
+        <w:t xml:space="preserve"> una a una</w:t>
+      </w:r>
+      <w:r>
+        <w:t xml:space="preserve"> </w:t>
+      </w:r>
+      <w:r>
+        <w:t xml:space="preserve">sería </w:t>
+      </w:r>
+      <w:r>
+        <w:t>redundante</w:t>
+      </w:r>
+      <w:r>
+        <w:t>. Básicamente, son plataformas de subida e intercambio de imágenes</w:t>
       </w:r>
       <w:r>
         <w:t xml:space="preserve"> y/o vídeos</w:t>
@@ -3363,7 +3429,13 @@
         <w:t xml:space="preserve"> y vídeos</w:t>
       </w:r>
       <w:r>
-        <w:t xml:space="preserve"> de los usuarios pueden ser sometidas a las críticas y opiniones de otros usuarios.</w:t>
+        <w:t xml:space="preserve"> de los usuarios pueden ser sometidas a las críticas y opiniones de otro</w:t>
+      </w:r>
+      <w:r>
+        <w:t>s</w:t>
+      </w:r>
+      <w:r>
+        <w:t>.</w:t>
       </w:r>
     </w:p>
     <w:tbl>
@@ -3583,7 +3655,21 @@
                 <w:b w:val="0"/>
                 <w:sz w:val="22"/>
               </w:rPr>
-              <w:t>DailyMotion</w:t>
+              <w:t>Daily</w:t>
+            </w:r>
+            <w:r>
+              <w:rPr>
+                <w:b w:val="0"/>
+                <w:sz w:val="22"/>
+              </w:rPr>
+              <w:t>m</w:t>
+            </w:r>
+            <w:r>
+              <w:rPr>
+                <w:b w:val="0"/>
+                <w:sz w:val="22"/>
+              </w:rPr>
+              <w:t>otion</w:t>
             </w:r>
             <w:proofErr w:type="spellEnd"/>
           </w:p>
@@ -3664,7 +3750,13 @@
         <w:t xml:space="preserve"> y añadir otra más</w:t>
       </w:r>
       <w:r>
-        <w:t>, que son las definitivas: Twitter, Facebook</w:t>
+        <w:t xml:space="preserve">, que </w:t>
+      </w:r>
+      <w:r>
+        <w:t>eran</w:t>
+      </w:r>
+      <w:r>
+        <w:t xml:space="preserve"> las definitivas: Twitter, Facebook</w:t>
       </w:r>
       <w:r>
         <w:t xml:space="preserve">, </w:t>
@@ -3698,15 +3790,67 @@
         <w:t xml:space="preserve">Tras el </w:t>
       </w:r>
       <w:r>
-        <w:t>cambio de aplicaciones del primer entregable, volvimos a encontrarnos con más problemas. En este caso, la problemática radicaba en los permisos que precisa Facebook para poder usar sus servicios de publicación y recogida de datos y la obtención del access token de Reddit, por lo que tuvimos que deshacer completamente el primer proyecto y empezar de cero otro nuevo.</w:t>
-      </w:r>
-    </w:p>
-    <w:p>
-      <w:r>
-        <w:t xml:space="preserve">Para este segundo proyecto intentamos implementar una aplicación de funcionalidad muy parecida a la anterior solo que cambiando el tipo de publicación que se hace, que pasa de ser en formato de texto a formato imagen, ya que solo utilizaremos plataformas donde subir imágenes – </w:t>
+        <w:t>cambio de aplicaciones del primer entregable, volvimos a encontrarnos con más problemas. En este caso, la problemática radicaba en los permisos que precisa</w:t>
+      </w:r>
+      <w:r>
+        <w:t xml:space="preserve">ban </w:t>
+      </w:r>
+      <w:r>
+        <w:t xml:space="preserve">Facebook </w:t>
+      </w:r>
+      <w:r>
+        <w:t xml:space="preserve">y Pinterest </w:t>
+      </w:r>
+      <w:r>
+        <w:t>para poder usar sus servicios de publicación y recogida de datos</w:t>
+      </w:r>
+      <w:r>
+        <w:t xml:space="preserve">, la autenticación híbrida de Twitter </w:t>
+      </w:r>
+      <w:r>
+        <w:t>que mezclaba</w:t>
+      </w:r>
+      <w:r>
+        <w:t xml:space="preserve"> OAuth 1.0 y 2.0</w:t>
+      </w:r>
+      <w:r>
+        <w:t xml:space="preserve"> y la obtención del access token de Reddit, por lo que tuvimos que deshacer completamente el primer proyecto y empezar de cero otro nuevo.</w:t>
+      </w:r>
+    </w:p>
+    <w:p>
+      <w:r>
+        <w:t xml:space="preserve">Para este segundo proyecto intentamos implementar una aplicación de funcionalidad muy parecida a la anterior solo que cambiando el tipo de publicación que se hace, que pasa de ser en formato de texto a formato imagen, ya que solo </w:t>
+      </w:r>
+      <w:r>
+        <w:t>utilizaríamos</w:t>
+      </w:r>
+      <w:r>
+        <w:t xml:space="preserve"> plataformas </w:t>
+      </w:r>
+      <w:r>
+        <w:t xml:space="preserve">de </w:t>
       </w:r>
       <w:proofErr w:type="spellStart"/>
       <w:r>
+        <w:t>image</w:t>
+      </w:r>
+      <w:proofErr w:type="spellEnd"/>
+      <w:r>
+        <w:t xml:space="preserve"> </w:t>
+      </w:r>
+      <w:proofErr w:type="gramStart"/>
+      <w:r>
+        <w:t xml:space="preserve">hosting </w:t>
+      </w:r>
+      <w:r>
+        <w:t xml:space="preserve"> –</w:t>
+      </w:r>
+      <w:proofErr w:type="gramEnd"/>
+      <w:r>
+        <w:t xml:space="preserve"> </w:t>
+      </w:r>
+      <w:proofErr w:type="spellStart"/>
+      <w:r>
         <w:t>DeviantArt</w:t>
       </w:r>
       <w:proofErr w:type="spellEnd"/>
@@ -3774,6 +3918,17 @@
         <w:t>previamente</w:t>
       </w:r>
       <w:r>
+        <w:t xml:space="preserve">, de nuevo a la hora de obtener el </w:t>
+      </w:r>
+      <w:proofErr w:type="spellStart"/>
+      <w:r>
+        <w:t>access</w:t>
+      </w:r>
+      <w:proofErr w:type="spellEnd"/>
+      <w:r>
+        <w:t xml:space="preserve"> token</w:t>
+      </w:r>
+      <w:r>
         <w:t xml:space="preserve">, viéndonos forzados a cambiar </w:t>
       </w:r>
       <w:r>
@@ -3850,10 +4005,19 @@
         <w:t xml:space="preserve"> de la idea inicial</w:t>
       </w:r>
       <w:r>
+        <w:t>, el objetivo es</w:t>
+      </w:r>
+      <w:r>
         <w:t>:</w:t>
       </w:r>
       <w:r>
-        <w:t xml:space="preserve"> poder hacer consultas y </w:t>
+        <w:t xml:space="preserve"> poder hacer </w:t>
+      </w:r>
+      <w:r>
+        <w:t>búsquedas</w:t>
+      </w:r>
+      <w:r>
+        <w:t xml:space="preserve"> y </w:t>
       </w:r>
       <w:proofErr w:type="spellStart"/>
       <w:r>
@@ -3867,16 +4031,10 @@
         <w:t xml:space="preserve"> en estas plataformas</w:t>
       </w:r>
       <w:r>
+        <w:t xml:space="preserve"> además de obtener estadísticas del usuario autenticado</w:t>
+      </w:r>
+      <w:r>
         <w:t>.</w:t>
-      </w:r>
-      <w:r>
-        <w:t xml:space="preserve"> </w:t>
-      </w:r>
-      <w:r>
-        <w:t>A</w:t>
-      </w:r>
-      <w:r>
-        <w:t>demás de obtener ciertas estadísticas según los resultados que nos proporcione cada búsqueda.</w:t>
       </w:r>
     </w:p>
     <w:p>
@@ -4792,111 +4950,6 @@
         </w:drawing>
       </w:r>
     </w:p>
-    <w:p/>
-    <w:p>
-      <w:pPr>
-        <w:jc w:val="center"/>
-      </w:pPr>
-      <w:r>
-        <w:t xml:space="preserve">Diagrama </w:t>
-      </w:r>
-      <w:r>
-        <w:t xml:space="preserve">MVC </w:t>
-      </w:r>
-      <w:proofErr w:type="spellStart"/>
-      <w:r>
-        <w:t>PostImages</w:t>
-      </w:r>
-      <w:proofErr w:type="spellEnd"/>
-    </w:p>
-    <w:p>
-      <w:pPr>
-        <w:jc w:val="center"/>
-      </w:pPr>
-      <w:r>
-        <w:rPr>
-          <w:noProof/>
-        </w:rPr>
-        <w:drawing>
-          <wp:inline distT="0" distB="0" distL="0" distR="0" wp14:anchorId="098AE08A" wp14:editId="7BF1D323">
-            <wp:extent cx="3775819" cy="2926715"/>
-            <wp:effectExtent l="0" t="0" r="0" b="6985"/>
-            <wp:docPr id="29" name="Imagen 29"/>
-            <wp:cNvGraphicFramePr>
-              <a:graphicFrameLocks xmlns:a="http://schemas.openxmlformats.org/drawingml/2006/main" noChangeAspect="1"/>
-            </wp:cNvGraphicFramePr>
-            <a:graphic xmlns:a="http://schemas.openxmlformats.org/drawingml/2006/main">
-              <a:graphicData uri="http://schemas.openxmlformats.org/drawingml/2006/picture">
-                <pic:pic xmlns:pic="http://schemas.openxmlformats.org/drawingml/2006/picture">
-                  <pic:nvPicPr>
-                    <pic:cNvPr id="0" name="Picture 10"/>
-                    <pic:cNvPicPr>
-                      <a:picLocks noChangeAspect="1" noChangeArrowheads="1"/>
-                    </pic:cNvPicPr>
-                  </pic:nvPicPr>
-                  <pic:blipFill>
-                    <a:blip r:embed="rId23" cstate="print">
-                      <a:extLst>
-                        <a:ext uri="{28A0092B-C50C-407E-A947-70E740481C1C}">
-                          <a14:useLocalDpi xmlns:a14="http://schemas.microsoft.com/office/drawing/2010/main" val="0"/>
-                        </a:ext>
-                      </a:extLst>
-                    </a:blip>
-                    <a:srcRect/>
-                    <a:stretch>
-                      <a:fillRect/>
-                    </a:stretch>
-                  </pic:blipFill>
-                  <pic:spPr bwMode="auto">
-                    <a:xfrm>
-                      <a:off x="0" y="0"/>
-                      <a:ext cx="3800745" cy="2946035"/>
-                    </a:xfrm>
-                    <a:prstGeom prst="rect">
-                      <a:avLst/>
-                    </a:prstGeom>
-                    <a:noFill/>
-                    <a:ln>
-                      <a:noFill/>
-                    </a:ln>
-                  </pic:spPr>
-                </pic:pic>
-              </a:graphicData>
-            </a:graphic>
-          </wp:inline>
-        </w:drawing>
-      </w:r>
-    </w:p>
-    <w:p>
-      <w:pPr>
-        <w:jc w:val="center"/>
-      </w:pPr>
-    </w:p>
-    <w:p>
-      <w:pPr>
-        <w:jc w:val="center"/>
-      </w:pPr>
-    </w:p>
-    <w:p>
-      <w:pPr>
-        <w:jc w:val="center"/>
-      </w:pPr>
-    </w:p>
-    <w:p>
-      <w:pPr>
-        <w:jc w:val="center"/>
-      </w:pPr>
-    </w:p>
-    <w:p>
-      <w:pPr>
-        <w:jc w:val="center"/>
-      </w:pPr>
-    </w:p>
-    <w:p>
-      <w:pPr>
-        <w:jc w:val="center"/>
-      </w:pPr>
-    </w:p>
     <w:p>
       <w:pPr>
         <w:jc w:val="center"/>
@@ -4987,6 +5040,31 @@
     <w:p>
       <w:pPr>
         <w:jc w:val="center"/>
+      </w:pPr>
+    </w:p>
+    <w:p>
+      <w:pPr>
+        <w:jc w:val="center"/>
+      </w:pPr>
+    </w:p>
+    <w:p>
+      <w:pPr>
+        <w:jc w:val="center"/>
+      </w:pPr>
+    </w:p>
+    <w:p>
+      <w:pPr>
+        <w:jc w:val="center"/>
+      </w:pPr>
+    </w:p>
+    <w:p>
+      <w:pPr>
+        <w:jc w:val="center"/>
+      </w:pPr>
+    </w:p>
+    <w:p>
+      <w:pPr>
+        <w:jc w:val="center"/>
         <w:rPr>
           <w:rFonts w:asciiTheme="majorHAnsi" w:hAnsiTheme="majorHAnsi"/>
           <w:sz w:val="28"/>
@@ -4994,6 +5072,7 @@
         </w:rPr>
       </w:pPr>
       <w:r>
+        <w:lastRenderedPageBreak/>
         <w:t>Diagrama de secuencia MVC de estadísticas de usuario</w:t>
       </w:r>
     </w:p>
@@ -5055,43 +5134,13 @@
         </w:drawing>
       </w:r>
     </w:p>
-    <w:p>
-      <w:pPr>
-        <w:jc w:val="center"/>
-      </w:pPr>
-    </w:p>
-    <w:p>
-      <w:pPr>
-        <w:jc w:val="center"/>
-      </w:pPr>
-    </w:p>
-    <w:p>
-      <w:pPr>
-        <w:jc w:val="center"/>
-      </w:pPr>
-    </w:p>
-    <w:p>
-      <w:pPr>
-        <w:jc w:val="center"/>
-      </w:pPr>
-    </w:p>
-    <w:p>
-      <w:pPr>
-        <w:jc w:val="center"/>
-      </w:pPr>
-    </w:p>
-    <w:p>
-      <w:pPr>
-        <w:jc w:val="center"/>
-      </w:pPr>
-    </w:p>
+    <w:p/>
     <w:p>
       <w:pPr>
         <w:pStyle w:val="Ttulo1"/>
       </w:pPr>
       <w:bookmarkStart w:id="13" w:name="_Toc9509801"/>
       <w:r>
-        <w:lastRenderedPageBreak/>
         <w:t>Implementación</w:t>
       </w:r>
       <w:bookmarkEnd w:id="13"/>
@@ -5195,7 +5244,21 @@
           <w:rFonts w:cstheme="minorHAnsi"/>
           <w:szCs w:val="28"/>
         </w:rPr>
-        <w:t xml:space="preserve">El método recibe como parámetros la URL a la cual tendrá que ejecutar el método HTTP, la ID tanto del canal como del vídeo donde se comentará. Dentro del método declaramos la variable </w:t>
+        <w:t>El método recibe como parámetros la URL a la cual tendrá que ejecutar el método HTTP</w:t>
+      </w:r>
+      <w:r>
+        <w:rPr>
+          <w:rFonts w:cstheme="minorHAnsi"/>
+          <w:szCs w:val="28"/>
+        </w:rPr>
+        <w:t xml:space="preserve"> y</w:t>
+      </w:r>
+      <w:r>
+        <w:rPr>
+          <w:rFonts w:cstheme="minorHAnsi"/>
+          <w:szCs w:val="28"/>
+        </w:rPr>
+        <w:t xml:space="preserve"> la ID tanto del canal como del vídeo donde se comentará. Dentro del método declaramos la variable </w:t>
       </w:r>
       <w:proofErr w:type="spellStart"/>
       <w:r>
@@ -5212,7 +5275,117 @@
           <w:rFonts w:cstheme="minorHAnsi"/>
           <w:szCs w:val="28"/>
         </w:rPr>
-        <w:t xml:space="preserve"> que recogerá la información del input donde escribimos el comentario para luego ponerlo en el cuerpo del método. En esta parte del método podemos observar la diferencia entre ambos métodos, a la hora de construir el cuerpo.</w:t>
+        <w:t xml:space="preserve"> que recogerá la información del input donde escribimos el comentario para luego ponerlo en el cuerpo del método. En esta parte del método podemos observar la diferencia entre </w:t>
+      </w:r>
+      <w:r>
+        <w:rPr>
+          <w:rFonts w:cstheme="minorHAnsi"/>
+          <w:szCs w:val="28"/>
+        </w:rPr>
+        <w:t xml:space="preserve">este y el de </w:t>
+      </w:r>
+      <w:proofErr w:type="spellStart"/>
+      <w:r>
+        <w:rPr>
+          <w:rFonts w:cstheme="minorHAnsi"/>
+          <w:szCs w:val="28"/>
+        </w:rPr>
+        <w:t>DeviantArt</w:t>
+      </w:r>
+      <w:proofErr w:type="spellEnd"/>
+      <w:r>
+        <w:rPr>
+          <w:rFonts w:cstheme="minorHAnsi"/>
+          <w:szCs w:val="28"/>
+        </w:rPr>
+        <w:t>, a la hora de construir el cuerpo</w:t>
+      </w:r>
+      <w:r>
+        <w:rPr>
+          <w:rFonts w:cstheme="minorHAnsi"/>
+          <w:szCs w:val="28"/>
+        </w:rPr>
+        <w:t xml:space="preserve"> (ya que el de YouTube requiere de más información) y mandar la petición</w:t>
+      </w:r>
+      <w:r>
+        <w:rPr>
+          <w:rFonts w:cstheme="minorHAnsi"/>
+          <w:szCs w:val="28"/>
+        </w:rPr>
+        <w:t xml:space="preserve"> (ya que el método asíncrono </w:t>
+      </w:r>
+      <w:proofErr w:type="spellStart"/>
+      <w:r>
+        <w:rPr>
+          <w:rFonts w:cstheme="minorHAnsi"/>
+          <w:szCs w:val="28"/>
+        </w:rPr>
+        <w:t>fetch</w:t>
+      </w:r>
+      <w:proofErr w:type="spellEnd"/>
+      <w:r>
+        <w:rPr>
+          <w:rFonts w:cstheme="minorHAnsi"/>
+          <w:szCs w:val="28"/>
+        </w:rPr>
+        <w:t xml:space="preserve"> que se usa con </w:t>
+      </w:r>
+      <w:proofErr w:type="spellStart"/>
+      <w:r>
+        <w:rPr>
+          <w:rFonts w:cstheme="minorHAnsi"/>
+          <w:szCs w:val="28"/>
+        </w:rPr>
+        <w:t>DeviantArt</w:t>
+      </w:r>
+      <w:proofErr w:type="spellEnd"/>
+      <w:r>
+        <w:rPr>
+          <w:rFonts w:cstheme="minorHAnsi"/>
+          <w:szCs w:val="28"/>
+        </w:rPr>
+        <w:t xml:space="preserve"> y el resto de </w:t>
+      </w:r>
+      <w:proofErr w:type="spellStart"/>
+      <w:proofErr w:type="gramStart"/>
+      <w:r>
+        <w:rPr>
+          <w:rFonts w:cstheme="minorHAnsi"/>
+          <w:szCs w:val="28"/>
+        </w:rPr>
+        <w:t>POSTs</w:t>
+      </w:r>
+      <w:proofErr w:type="spellEnd"/>
+      <w:proofErr w:type="gramEnd"/>
+      <w:r>
+        <w:rPr>
+          <w:rFonts w:cstheme="minorHAnsi"/>
+          <w:szCs w:val="28"/>
+        </w:rPr>
+        <w:t xml:space="preserve"> no permitía construir un cuerpo en formato JSON, daba un error de </w:t>
+      </w:r>
+      <w:proofErr w:type="spellStart"/>
+      <w:r>
+        <w:rPr>
+          <w:rFonts w:cstheme="minorHAnsi"/>
+          <w:szCs w:val="28"/>
+        </w:rPr>
+        <w:t>parseo</w:t>
+      </w:r>
+      <w:proofErr w:type="spellEnd"/>
+      <w:r>
+        <w:rPr>
+          <w:rFonts w:cstheme="minorHAnsi"/>
+          <w:szCs w:val="28"/>
+        </w:rPr>
+        <w:t>)</w:t>
+      </w:r>
+      <w:r>
+        <w:rPr>
+          <w:rFonts w:cstheme="minorHAnsi"/>
+          <w:szCs w:val="28"/>
+        </w:rPr>
+        <w:t>.</w:t>
       </w:r>
     </w:p>
     <w:p>
@@ -5235,46 +5408,49 @@
           <w:rFonts w:cstheme="minorHAnsi"/>
           <w:szCs w:val="28"/>
         </w:rPr>
-        <w:t>la cabecera</w:t>
+        <w:t xml:space="preserve">la </w:t>
       </w:r>
       <w:r>
         <w:rPr>
           <w:rFonts w:cstheme="minorHAnsi"/>
           <w:szCs w:val="28"/>
         </w:rPr>
-        <w:t xml:space="preserve"> para que pueda </w:t>
-      </w:r>
-      <w:proofErr w:type="spellStart"/>
+        <w:t>cabecera</w:t>
+      </w:r>
       <w:r>
         <w:rPr>
           <w:rFonts w:cstheme="minorHAnsi"/>
           <w:szCs w:val="28"/>
         </w:rPr>
-        <w:t>parsear</w:t>
-      </w:r>
-      <w:proofErr w:type="spellEnd"/>
+        <w:t>. Por último,</w:t>
+      </w:r>
       <w:r>
         <w:rPr>
           <w:rFonts w:cstheme="minorHAnsi"/>
           <w:szCs w:val="28"/>
         </w:rPr>
-        <w:t xml:space="preserve"> bien el </w:t>
-      </w:r>
-      <w:proofErr w:type="spellStart"/>
+        <w:t xml:space="preserve"> si la operación es llevada a cabo con éxito,</w:t>
+      </w:r>
       <w:r>
         <w:rPr>
           <w:rFonts w:cstheme="minorHAnsi"/>
           <w:szCs w:val="28"/>
         </w:rPr>
-        <w:t>body</w:t>
-      </w:r>
-      <w:proofErr w:type="spellEnd"/>
+        <w:t xml:space="preserve"> </w:t>
+      </w:r>
       <w:r>
         <w:rPr>
           <w:rFonts w:cstheme="minorHAnsi"/>
           <w:szCs w:val="28"/>
         </w:rPr>
-        <w:t xml:space="preserve"> escrito en JSON. Por último, devolvemos la respuesta del método en formato JSON de nuevo.</w:t>
+        <w:t>se nos devuelve</w:t>
+      </w:r>
+      <w:r>
+        <w:rPr>
+          <w:rFonts w:cstheme="minorHAnsi"/>
+          <w:szCs w:val="28"/>
+        </w:rPr>
+        <w:t xml:space="preserve"> la respuesta del método en formato JSON.</w:t>
       </w:r>
     </w:p>
     <w:p>
@@ -5294,10 +5470,11 @@
           <w:sz w:val="28"/>
           <w:szCs w:val="28"/>
         </w:rPr>
+        <w:lastRenderedPageBreak/>
         <w:drawing>
-          <wp:inline distT="0" distB="0" distL="0" distR="0" wp14:anchorId="337A6F21" wp14:editId="21453C21">
-            <wp:extent cx="4927600" cy="1891888"/>
-            <wp:effectExtent l="0" t="0" r="6350" b="0"/>
+          <wp:inline distT="0" distB="0" distL="0" distR="0" wp14:anchorId="337A6F21" wp14:editId="5F40D985">
+            <wp:extent cx="4927020" cy="2247900"/>
+            <wp:effectExtent l="0" t="0" r="6985" b="0"/>
             <wp:docPr id="17" name="Imagen 17" descr="Imagen que contiene captura de pantalla&#10;&#10;Descripción generada automáticamente"/>
             <wp:cNvGraphicFramePr>
               <a:graphicFrameLocks xmlns:a="http://schemas.openxmlformats.org/drawingml/2006/main" noChangeAspect="1"/>
@@ -5310,7 +5487,7 @@
                     <pic:cNvPicPr/>
                   </pic:nvPicPr>
                   <pic:blipFill>
-                    <a:blip r:embed="rId24" cstate="print">
+                    <a:blip r:embed="rId23" cstate="print">
                       <a:extLst>
                         <a:ext uri="{28A0092B-C50C-407E-A947-70E740481C1C}">
                           <a14:useLocalDpi xmlns:a14="http://schemas.microsoft.com/office/drawing/2010/main" val="0"/>
@@ -5324,7 +5501,7 @@
                   <pic:spPr>
                     <a:xfrm>
                       <a:off x="0" y="0"/>
-                      <a:ext cx="4935618" cy="1894966"/>
+                      <a:ext cx="4941338" cy="2254433"/>
                     </a:xfrm>
                     <a:prstGeom prst="rect">
                       <a:avLst/>
@@ -5345,11 +5522,20 @@
           <w:szCs w:val="28"/>
         </w:rPr>
       </w:pPr>
-      <w:r>
+    </w:p>
+    <w:p>
+      <w:pPr>
+        <w:spacing w:after="0"/>
         <w:rPr>
           <w:rFonts w:cstheme="minorHAnsi"/>
           <w:szCs w:val="28"/>
         </w:rPr>
+      </w:pPr>
+      <w:r>
+        <w:rPr>
+          <w:rFonts w:cstheme="minorHAnsi"/>
+          <w:szCs w:val="28"/>
+        </w:rPr>
         <w:t xml:space="preserve">Para el método de </w:t>
       </w:r>
       <w:proofErr w:type="spellStart"/>
@@ -5366,7 +5552,35 @@
           <w:rFonts w:cstheme="minorHAnsi"/>
           <w:szCs w:val="28"/>
         </w:rPr>
-        <w:t xml:space="preserve"> recibimos los mismos parámetros y en la variable Data formamos el cuerpo del método recogiendo el comentario que se ha escrito. En este método, el contenido no está escrito en JSON, así que lo indicamos en la cabecera. Por último, ejecutamos el método pidiendo que nos den la respuesta en formato JSON.</w:t>
+        <w:t xml:space="preserve"> recibimos los mismos parámetros y en la variable Data formamos el cuerpo del método recogiendo </w:t>
+      </w:r>
+      <w:r>
+        <w:rPr>
+          <w:rFonts w:cstheme="minorHAnsi"/>
+          <w:szCs w:val="28"/>
+        </w:rPr>
+        <w:t xml:space="preserve">solamente </w:t>
+      </w:r>
+      <w:r>
+        <w:rPr>
+          <w:rFonts w:cstheme="minorHAnsi"/>
+          <w:szCs w:val="28"/>
+        </w:rPr>
+        <w:t>el comentario que se ha escrito. En este método, el contenido no está escrito en JSON, así que lo indicamos en la cabecera. Por último, ejecutamos el método pidiendo que nos den la respuesta en formato JSON</w:t>
+      </w:r>
+      <w:r>
+        <w:rPr>
+          <w:rFonts w:cstheme="minorHAnsi"/>
+          <w:szCs w:val="28"/>
+        </w:rPr>
+        <w:t xml:space="preserve"> a modo de confirmación</w:t>
+      </w:r>
+      <w:r>
+        <w:rPr>
+          <w:rFonts w:cstheme="minorHAnsi"/>
+          <w:szCs w:val="28"/>
+        </w:rPr>
+        <w:t>.</w:t>
       </w:r>
     </w:p>
     <w:p>
@@ -5400,7 +5614,7 @@
                     <pic:cNvPicPr/>
                   </pic:nvPicPr>
                   <pic:blipFill>
-                    <a:blip r:embed="rId25">
+                    <a:blip r:embed="rId24">
                       <a:extLst>
                         <a:ext uri="{28A0092B-C50C-407E-A947-70E740481C1C}">
                           <a14:useLocalDpi xmlns:a14="http://schemas.microsoft.com/office/drawing/2010/main" val="0"/>
@@ -5460,8 +5674,49 @@
           <w:rFonts w:cstheme="minorHAnsi"/>
           <w:szCs w:val="28"/>
         </w:rPr>
-        <w:lastRenderedPageBreak/>
-        <w:t>Por último, también nos gustaría destacar el método para sacar las estadísticas, ya que tuvimos que implementarlo en un único método ‘masivo’ para no saturar la API de YouTube con peticiones (tiene un límite de 10.000 puntos de peticiones). Así que implementamos un método desde el cual se pidieran todos los datos:</w:t>
+        <w:t xml:space="preserve">Por último, también nos gustaría destacar el método para sacar las estadísticas, ya que </w:t>
+      </w:r>
+      <w:r>
+        <w:rPr>
+          <w:rFonts w:cstheme="minorHAnsi"/>
+          <w:szCs w:val="28"/>
+        </w:rPr>
+        <w:t xml:space="preserve">para YouTube </w:t>
+      </w:r>
+      <w:r>
+        <w:rPr>
+          <w:rFonts w:cstheme="minorHAnsi"/>
+          <w:szCs w:val="28"/>
+        </w:rPr>
+        <w:t xml:space="preserve">tuvimos que implementarlo en un único método ‘masivo’ para no saturar la API de </w:t>
+      </w:r>
+      <w:r>
+        <w:rPr>
+          <w:rFonts w:cstheme="minorHAnsi"/>
+          <w:szCs w:val="28"/>
+        </w:rPr>
+        <w:t xml:space="preserve">ésta </w:t>
+      </w:r>
+      <w:r>
+        <w:rPr>
+          <w:rFonts w:cstheme="minorHAnsi"/>
+          <w:szCs w:val="28"/>
+        </w:rPr>
+        <w:t>con peticiones (tiene un límite de 10.000 puntos de peticiones). Así que implementamos un método desde el cual se pidieran todos los datos</w:t>
+      </w:r>
+      <w:r>
+        <w:rPr>
+          <w:rFonts w:cstheme="minorHAnsi"/>
+          <w:szCs w:val="28"/>
+        </w:rPr>
+        <w:t xml:space="preserve"> posibles</w:t>
+      </w:r>
+      <w:r>
+        <w:rPr>
+          <w:rFonts w:cstheme="minorHAnsi"/>
+          <w:szCs w:val="28"/>
+        </w:rPr>
+        <w:t>:</w:t>
       </w:r>
     </w:p>
     <w:p>
@@ -5479,6 +5734,7 @@
           <w:noProof/>
           <w:szCs w:val="28"/>
         </w:rPr>
+        <w:lastRenderedPageBreak/>
         <w:drawing>
           <wp:inline distT="0" distB="0" distL="0" distR="0" wp14:anchorId="0DB24E4F" wp14:editId="4B230E52">
             <wp:extent cx="4584348" cy="4453890"/>
@@ -5495,7 +5751,7 @@
                     <pic:cNvPicPr/>
                   </pic:nvPicPr>
                   <pic:blipFill>
-                    <a:blip r:embed="rId26">
+                    <a:blip r:embed="rId25">
                       <a:extLst>
                         <a:ext uri="{28A0092B-C50C-407E-A947-70E740481C1C}">
                           <a14:useLocalDpi xmlns:a14="http://schemas.microsoft.com/office/drawing/2010/main" val="0"/>
@@ -5551,7 +5807,21 @@
           <w:rFonts w:cstheme="minorHAnsi"/>
           <w:szCs w:val="28"/>
         </w:rPr>
-        <w:t xml:space="preserve"> para mayor facilidad a la hora de tratarlos.</w:t>
+        <w:t xml:space="preserve"> para mayor facilidad a la hora de </w:t>
+      </w:r>
+      <w:r>
+        <w:rPr>
+          <w:rFonts w:cstheme="minorHAnsi"/>
+          <w:szCs w:val="28"/>
+        </w:rPr>
+        <w:t>recuperarlos</w:t>
+      </w:r>
+      <w:r>
+        <w:rPr>
+          <w:rFonts w:cstheme="minorHAnsi"/>
+          <w:szCs w:val="28"/>
+        </w:rPr>
+        <w:t>.</w:t>
       </w:r>
     </w:p>
     <w:p>
@@ -5562,6 +5832,84 @@
           <w:szCs w:val="28"/>
         </w:rPr>
       </w:pPr>
+      <w:r>
+        <w:rPr>
+          <w:rFonts w:cstheme="minorHAnsi"/>
+          <w:szCs w:val="28"/>
+        </w:rPr>
+        <w:t xml:space="preserve">Por la misma razón, el método utilizado para sacar el mejor vídeo propio de YouTube se realiza en el propio </w:t>
+      </w:r>
+      <w:proofErr w:type="spellStart"/>
+      <w:r>
+        <w:rPr>
+          <w:rFonts w:cstheme="minorHAnsi"/>
+          <w:szCs w:val="28"/>
+        </w:rPr>
+        <w:t>StatsController</w:t>
+      </w:r>
+      <w:proofErr w:type="spellEnd"/>
+      <w:r>
+        <w:rPr>
+          <w:rFonts w:cstheme="minorHAnsi"/>
+          <w:szCs w:val="28"/>
+        </w:rPr>
+        <w:t>, para así evitar llamadas reiteradas a la API.</w:t>
+      </w:r>
+      <w:r>
+        <w:rPr>
+          <w:rFonts w:cstheme="minorHAnsi"/>
+          <w:noProof/>
+          <w:szCs w:val="28"/>
+        </w:rPr>
+        <w:drawing>
+          <wp:inline distT="0" distB="0" distL="0" distR="0" wp14:anchorId="1F021FE3" wp14:editId="2E45315B">
+            <wp:extent cx="5400675" cy="3286125"/>
+            <wp:effectExtent l="0" t="0" r="9525" b="9525"/>
+            <wp:docPr id="18" name="Imagen 18"/>
+            <wp:cNvGraphicFramePr>
+              <a:graphicFrameLocks xmlns:a="http://schemas.openxmlformats.org/drawingml/2006/main" noChangeAspect="1"/>
+            </wp:cNvGraphicFramePr>
+            <a:graphic xmlns:a="http://schemas.openxmlformats.org/drawingml/2006/main">
+              <a:graphicData uri="http://schemas.openxmlformats.org/drawingml/2006/picture">
+                <pic:pic xmlns:pic="http://schemas.openxmlformats.org/drawingml/2006/picture">
+                  <pic:nvPicPr>
+                    <pic:cNvPr id="0" name="Picture 1"/>
+                    <pic:cNvPicPr>
+                      <a:picLocks noChangeAspect="1" noChangeArrowheads="1"/>
+                    </pic:cNvPicPr>
+                  </pic:nvPicPr>
+                  <pic:blipFill>
+                    <a:blip r:embed="rId26">
+                      <a:extLst>
+                        <a:ext uri="{28A0092B-C50C-407E-A947-70E740481C1C}">
+                          <a14:useLocalDpi xmlns:a14="http://schemas.microsoft.com/office/drawing/2010/main" val="0"/>
+                        </a:ext>
+                      </a:extLst>
+                    </a:blip>
+                    <a:srcRect/>
+                    <a:stretch>
+                      <a:fillRect/>
+                    </a:stretch>
+                  </pic:blipFill>
+                  <pic:spPr bwMode="auto">
+                    <a:xfrm>
+                      <a:off x="0" y="0"/>
+                      <a:ext cx="5400675" cy="3286125"/>
+                    </a:xfrm>
+                    <a:prstGeom prst="rect">
+                      <a:avLst/>
+                    </a:prstGeom>
+                    <a:noFill/>
+                    <a:ln>
+                      <a:noFill/>
+                    </a:ln>
+                  </pic:spPr>
+                </pic:pic>
+              </a:graphicData>
+            </a:graphic>
+          </wp:inline>
+        </w:drawing>
+      </w:r>
     </w:p>
     <w:p>
       <w:pPr>
@@ -5571,116 +5919,19 @@
           <w:szCs w:val="28"/>
         </w:rPr>
       </w:pPr>
-    </w:p>
-    <w:p>
-      <w:pPr>
-        <w:spacing w:after="0"/>
-        <w:rPr>
-          <w:rFonts w:cstheme="minorHAnsi"/>
-          <w:szCs w:val="28"/>
-        </w:rPr>
-      </w:pPr>
-    </w:p>
-    <w:p>
-      <w:pPr>
-        <w:spacing w:after="0"/>
-        <w:rPr>
-          <w:rFonts w:cstheme="minorHAnsi"/>
-          <w:szCs w:val="28"/>
-        </w:rPr>
-      </w:pPr>
-    </w:p>
-    <w:p>
-      <w:pPr>
-        <w:spacing w:after="0"/>
-        <w:rPr>
-          <w:rFonts w:cstheme="minorHAnsi"/>
-          <w:szCs w:val="28"/>
-        </w:rPr>
-      </w:pPr>
-    </w:p>
-    <w:p>
-      <w:pPr>
-        <w:spacing w:after="0"/>
-        <w:rPr>
-          <w:rFonts w:cstheme="minorHAnsi"/>
-          <w:szCs w:val="28"/>
-        </w:rPr>
-      </w:pPr>
-    </w:p>
-    <w:p>
-      <w:pPr>
-        <w:spacing w:after="0"/>
-        <w:rPr>
-          <w:rFonts w:cstheme="minorHAnsi"/>
-          <w:szCs w:val="28"/>
-        </w:rPr>
-      </w:pPr>
-    </w:p>
-    <w:p>
-      <w:pPr>
-        <w:spacing w:after="0"/>
-        <w:rPr>
-          <w:rFonts w:cstheme="minorHAnsi"/>
-          <w:szCs w:val="28"/>
-        </w:rPr>
-      </w:pPr>
-    </w:p>
-    <w:p>
-      <w:pPr>
-        <w:spacing w:after="0"/>
-        <w:rPr>
-          <w:rFonts w:cstheme="minorHAnsi"/>
-          <w:szCs w:val="28"/>
-        </w:rPr>
-      </w:pPr>
-    </w:p>
-    <w:p>
-      <w:pPr>
-        <w:spacing w:after="0"/>
-        <w:rPr>
-          <w:rFonts w:cstheme="minorHAnsi"/>
-          <w:szCs w:val="28"/>
-        </w:rPr>
-      </w:pPr>
-    </w:p>
-    <w:p>
-      <w:pPr>
-        <w:spacing w:after="0"/>
-        <w:rPr>
-          <w:rFonts w:cstheme="minorHAnsi"/>
-          <w:szCs w:val="28"/>
-        </w:rPr>
-      </w:pPr>
-    </w:p>
-    <w:p>
-      <w:pPr>
-        <w:spacing w:after="0"/>
-        <w:rPr>
-          <w:rFonts w:cstheme="minorHAnsi"/>
-          <w:szCs w:val="28"/>
-        </w:rPr>
-      </w:pPr>
-    </w:p>
-    <w:p>
-      <w:pPr>
-        <w:spacing w:after="0"/>
-        <w:rPr>
-          <w:rFonts w:cstheme="minorHAnsi"/>
-          <w:szCs w:val="28"/>
-        </w:rPr>
-      </w:pPr>
+      <w:bookmarkStart w:id="14" w:name="_GoBack"/>
+      <w:bookmarkEnd w:id="14"/>
     </w:p>
     <w:p>
       <w:pPr>
         <w:pStyle w:val="Ttulo1"/>
       </w:pPr>
-      <w:bookmarkStart w:id="14" w:name="_Toc9509802"/>
+      <w:bookmarkStart w:id="15" w:name="_Toc9509802"/>
       <w:r>
         <w:lastRenderedPageBreak/>
         <w:t>Pruebas</w:t>
       </w:r>
-      <w:bookmarkEnd w:id="14"/>
+      <w:bookmarkEnd w:id="15"/>
     </w:p>
     <w:tbl>
       <w:tblPr>
@@ -6174,23 +6425,23 @@
       <w:pPr>
         <w:pStyle w:val="Ttulo1"/>
       </w:pPr>
-      <w:bookmarkStart w:id="15" w:name="_Toc9509803"/>
+      <w:bookmarkStart w:id="16" w:name="_Toc9509803"/>
       <w:r>
         <w:t>Manual de usuario</w:t>
       </w:r>
-      <w:bookmarkEnd w:id="15"/>
+      <w:bookmarkEnd w:id="16"/>
     </w:p>
     <w:p>
       <w:pPr>
         <w:pStyle w:val="Ttulo2"/>
         <w:spacing w:before="0"/>
       </w:pPr>
-      <w:bookmarkStart w:id="16" w:name="_Toc9509804"/>
+      <w:bookmarkStart w:id="17" w:name="_Toc9509804"/>
       <w:proofErr w:type="spellStart"/>
       <w:r>
         <w:t>Mashup</w:t>
       </w:r>
-      <w:bookmarkEnd w:id="16"/>
+      <w:bookmarkEnd w:id="17"/>
       <w:proofErr w:type="spellEnd"/>
     </w:p>
     <w:p>
@@ -6464,12 +6715,12 @@
         <w:pStyle w:val="Ttulo2"/>
         <w:spacing w:before="0"/>
       </w:pPr>
-      <w:bookmarkStart w:id="17" w:name="_Toc9509805"/>
+      <w:bookmarkStart w:id="18" w:name="_Toc9509805"/>
       <w:r>
         <w:lastRenderedPageBreak/>
         <w:t>API REST</w:t>
       </w:r>
-      <w:bookmarkEnd w:id="17"/>
+      <w:bookmarkEnd w:id="18"/>
     </w:p>
     <w:p>
       <w:r>
@@ -8703,10 +8954,7 @@
     <w:p/>
     <w:p/>
     <w:p/>
-    <w:p>
-      <w:bookmarkStart w:id="18" w:name="_GoBack"/>
-      <w:bookmarkEnd w:id="18"/>
-    </w:p>
+    <w:p/>
     <w:p>
       <w:pPr>
         <w:pStyle w:val="Ttulo1"/>
@@ -10174,7 +10422,7 @@
       </w:pPr>
     </w:pPrDefault>
   </w:docDefaults>
-  <w:latentStyles w:defLockedState="0" w:defUIPriority="99" w:defSemiHidden="0" w:defUnhideWhenUsed="0" w:defQFormat="0" w:count="376">
+  <w:latentStyles w:defLockedState="0" w:defUIPriority="99" w:defSemiHidden="0" w:defUnhideWhenUsed="0" w:defQFormat="0" w:count="375">
     <w:lsdException w:name="Normal" w:uiPriority="0" w:qFormat="1"/>
     <w:lsdException w:name="heading 1" w:uiPriority="9" w:qFormat="1"/>
     <w:lsdException w:name="heading 2" w:semiHidden="1" w:uiPriority="9" w:unhideWhenUsed="1" w:qFormat="1"/>
@@ -10550,7 +10798,6 @@
     <w:lsdException w:name="Smart Hyperlink" w:semiHidden="1" w:unhideWhenUsed="1"/>
     <w:lsdException w:name="Hashtag" w:semiHidden="1" w:unhideWhenUsed="1"/>
     <w:lsdException w:name="Unresolved Mention" w:semiHidden="1" w:unhideWhenUsed="1"/>
-    <w:lsdException w:name="Smart Link" w:semiHidden="1" w:unhideWhenUsed="1"/>
   </w:latentStyles>
   <w:style w:type="paragraph" w:default="1" w:styleId="Normal">
     <w:name w:val="Normal"/>
@@ -11821,7 +12068,7 @@
 </file>
 
 <file path=customXml/itemProps1.xml><?xml version="1.0" encoding="utf-8"?>
-<ds:datastoreItem xmlns:ds="http://schemas.openxmlformats.org/officeDocument/2006/customXml" ds:itemID="{19F1CE59-EFC1-4DD9-9F57-3E882A0A083F}">
+<ds:datastoreItem xmlns:ds="http://schemas.openxmlformats.org/officeDocument/2006/customXml" ds:itemID="{AC610743-AFFA-431C-8624-641449719E4A}">
   <ds:schemaRefs>
     <ds:schemaRef ds:uri="http://schemas.openxmlformats.org/officeDocument/2006/bibliography"/>
   </ds:schemaRefs>

--- a/.Entregable - definitivo/JTC - 3º Entregable - DAPP version 1.docx
+++ b/.Entregable - definitivo/JTC - 3º Entregable - DAPP version 1.docx
@@ -5919,19 +5919,17 @@
           <w:szCs w:val="28"/>
         </w:rPr>
       </w:pPr>
-      <w:bookmarkStart w:id="14" w:name="_GoBack"/>
-      <w:bookmarkEnd w:id="14"/>
     </w:p>
     <w:p>
       <w:pPr>
         <w:pStyle w:val="Ttulo1"/>
       </w:pPr>
-      <w:bookmarkStart w:id="15" w:name="_Toc9509802"/>
+      <w:bookmarkStart w:id="14" w:name="_Toc9509802"/>
       <w:r>
         <w:lastRenderedPageBreak/>
         <w:t>Pruebas</w:t>
       </w:r>
-      <w:bookmarkEnd w:id="15"/>
+      <w:bookmarkEnd w:id="14"/>
     </w:p>
     <w:tbl>
       <w:tblPr>
@@ -5993,7 +5991,7 @@
               <w:cnfStyle w:val="000000100000" w:firstRow="0" w:lastRow="0" w:firstColumn="0" w:lastColumn="0" w:oddVBand="0" w:evenVBand="0" w:oddHBand="1" w:evenHBand="0" w:firstRowFirstColumn="0" w:firstRowLastColumn="0" w:lastRowFirstColumn="0" w:lastRowLastColumn="0"/>
             </w:pPr>
             <w:r>
-              <w:t>1</w:t>
+              <w:t>12</w:t>
             </w:r>
           </w:p>
         </w:tc>
@@ -6019,10 +6017,7 @@
               <w:cnfStyle w:val="000000000000" w:firstRow="0" w:lastRow="0" w:firstColumn="0" w:lastColumn="0" w:oddVBand="0" w:evenVBand="0" w:oddHBand="0" w:evenHBand="0" w:firstRowFirstColumn="0" w:firstRowLastColumn="0" w:lastRowFirstColumn="0" w:lastRowLastColumn="0"/>
             </w:pPr>
             <w:r>
-              <w:t>0</w:t>
-            </w:r>
-            <w:r>
-              <w:t xml:space="preserve"> (0%)</w:t>
+              <w:t>0 (0%)</w:t>
             </w:r>
           </w:p>
         </w:tc>
@@ -6143,19 +6138,7 @@
               <w:rPr>
                 <w:sz w:val="22"/>
               </w:rPr>
-              <w:t xml:space="preserve">Prueba para la detección de errores al implementar búsquedas en </w:t>
-            </w:r>
-            <w:r>
-              <w:rPr>
-                <w:sz w:val="22"/>
-              </w:rPr>
-              <w:t>todas las plataformas</w:t>
-            </w:r>
-            <w:r>
-              <w:rPr>
-                <w:sz w:val="22"/>
-              </w:rPr>
-              <w:t>.</w:t>
+              <w:t>Prueba para la detección de errores al implementar búsquedas en YouTube.</w:t>
             </w:r>
           </w:p>
         </w:tc>
@@ -6210,42 +6193,30 @@
               <w:rPr>
                 <w:sz w:val="22"/>
               </w:rPr>
-              <w:t xml:space="preserve">Se hace uso de la librería XXX para invocar al servicio usando la URI </w:t>
-            </w:r>
-            <w:r>
-              <w:rPr>
-                <w:sz w:val="22"/>
-              </w:rPr>
-              <w:t>/</w:t>
+              <w:t xml:space="preserve">Se hace uso de la API </w:t>
             </w:r>
             <w:proofErr w:type="spellStart"/>
             <w:r>
               <w:rPr>
                 <w:sz w:val="22"/>
               </w:rPr>
-              <w:t>search?query</w:t>
+              <w:t>YouTubeResource</w:t>
             </w:r>
             <w:proofErr w:type="spellEnd"/>
             <w:r>
               <w:rPr>
                 <w:sz w:val="22"/>
               </w:rPr>
-              <w:t>=</w:t>
+              <w:t xml:space="preserve"> usando la URL /</w:t>
             </w:r>
             <w:proofErr w:type="spellStart"/>
             <w:r>
               <w:rPr>
                 <w:sz w:val="22"/>
               </w:rPr>
-              <w:t>nature</w:t>
+              <w:t>SearchController</w:t>
             </w:r>
             <w:proofErr w:type="spellEnd"/>
-            <w:r>
-              <w:rPr>
-                <w:sz w:val="22"/>
-              </w:rPr>
-              <w:t xml:space="preserve"> desde nuestra aplicación</w:t>
-            </w:r>
             <w:r>
               <w:rPr>
                 <w:sz w:val="22"/>
@@ -6360,7 +6331,15 @@
                 <w:color w:val="00B050"/>
                 <w:sz w:val="22"/>
               </w:rPr>
-              <w:t>EXITO</w:t>
+              <w:t>É</w:t>
+            </w:r>
+            <w:r>
+              <w:rPr>
+                <w:b/>
+                <w:color w:val="00B050"/>
+                <w:sz w:val="22"/>
+              </w:rPr>
+              <w:t>XITO</w:t>
             </w:r>
           </w:p>
         </w:tc>
@@ -6421,6 +6400,5239 @@
       </w:tr>
     </w:tbl>
     <w:p/>
+    <w:tbl>
+      <w:tblPr>
+        <w:tblStyle w:val="Tablaconcuadrcula5oscura-nfasis5"/>
+        <w:tblW w:w="0" w:type="auto"/>
+        <w:tblLook w:val="0480" w:firstRow="0" w:lastRow="0" w:firstColumn="1" w:lastColumn="0" w:noHBand="0" w:noVBand="1"/>
+      </w:tblPr>
+      <w:tblGrid>
+        <w:gridCol w:w="1838"/>
+        <w:gridCol w:w="6656"/>
+      </w:tblGrid>
+      <w:tr>
+        <w:trPr>
+          <w:cnfStyle w:val="000000100000" w:firstRow="0" w:lastRow="0" w:firstColumn="0" w:lastColumn="0" w:oddVBand="0" w:evenVBand="0" w:oddHBand="1" w:evenHBand="0" w:firstRowFirstColumn="0" w:firstRowLastColumn="0" w:lastRowFirstColumn="0" w:lastRowLastColumn="0"/>
+        </w:trPr>
+        <w:tc>
+          <w:tcPr>
+            <w:cnfStyle w:val="001000000000" w:firstRow="0" w:lastRow="0" w:firstColumn="1" w:lastColumn="0" w:oddVBand="0" w:evenVBand="0" w:oddHBand="0" w:evenHBand="0" w:firstRowFirstColumn="0" w:firstRowLastColumn="0" w:lastRowFirstColumn="0" w:lastRowLastColumn="0"/>
+            <w:tcW w:w="1838" w:type="dxa"/>
+            <w:tcMar>
+              <w:top w:w="85" w:type="dxa"/>
+              <w:left w:w="142" w:type="dxa"/>
+              <w:bottom w:w="85" w:type="dxa"/>
+              <w:right w:w="142" w:type="dxa"/>
+            </w:tcMar>
+          </w:tcPr>
+          <w:p>
+            <w:pPr>
+              <w:rPr>
+                <w:sz w:val="22"/>
+              </w:rPr>
+            </w:pPr>
+            <w:r>
+              <w:rPr>
+                <w:sz w:val="22"/>
+              </w:rPr>
+              <w:t>ID</w:t>
+            </w:r>
+          </w:p>
+        </w:tc>
+        <w:tc>
+          <w:tcPr>
+            <w:tcW w:w="6656" w:type="dxa"/>
+            <w:tcMar>
+              <w:top w:w="85" w:type="dxa"/>
+              <w:left w:w="142" w:type="dxa"/>
+              <w:bottom w:w="85" w:type="dxa"/>
+              <w:right w:w="142" w:type="dxa"/>
+            </w:tcMar>
+          </w:tcPr>
+          <w:p>
+            <w:pPr>
+              <w:cnfStyle w:val="000000100000" w:firstRow="0" w:lastRow="0" w:firstColumn="0" w:lastColumn="0" w:oddVBand="0" w:evenVBand="0" w:oddHBand="1" w:evenHBand="0" w:firstRowFirstColumn="0" w:firstRowLastColumn="0" w:lastRowFirstColumn="0" w:lastRowLastColumn="0"/>
+              <w:rPr>
+                <w:b/>
+                <w:sz w:val="22"/>
+              </w:rPr>
+            </w:pPr>
+            <w:r>
+              <w:rPr>
+                <w:b/>
+                <w:sz w:val="22"/>
+              </w:rPr>
+              <w:t xml:space="preserve">Prueba </w:t>
+            </w:r>
+            <w:r>
+              <w:rPr>
+                <w:b/>
+                <w:sz w:val="22"/>
+              </w:rPr>
+              <w:t>2</w:t>
+            </w:r>
+          </w:p>
+        </w:tc>
+      </w:tr>
+      <w:tr>
+        <w:tc>
+          <w:tcPr>
+            <w:cnfStyle w:val="001000000000" w:firstRow="0" w:lastRow="0" w:firstColumn="1" w:lastColumn="0" w:oddVBand="0" w:evenVBand="0" w:oddHBand="0" w:evenHBand="0" w:firstRowFirstColumn="0" w:firstRowLastColumn="0" w:lastRowFirstColumn="0" w:lastRowLastColumn="0"/>
+            <w:tcW w:w="1838" w:type="dxa"/>
+            <w:tcMar>
+              <w:top w:w="85" w:type="dxa"/>
+              <w:left w:w="142" w:type="dxa"/>
+              <w:bottom w:w="85" w:type="dxa"/>
+              <w:right w:w="142" w:type="dxa"/>
+            </w:tcMar>
+          </w:tcPr>
+          <w:p>
+            <w:pPr>
+              <w:rPr>
+                <w:sz w:val="22"/>
+              </w:rPr>
+            </w:pPr>
+            <w:r>
+              <w:rPr>
+                <w:sz w:val="22"/>
+              </w:rPr>
+              <w:t>Descripción</w:t>
+            </w:r>
+          </w:p>
+        </w:tc>
+        <w:tc>
+          <w:tcPr>
+            <w:tcW w:w="6656" w:type="dxa"/>
+            <w:tcMar>
+              <w:top w:w="85" w:type="dxa"/>
+              <w:left w:w="142" w:type="dxa"/>
+              <w:bottom w:w="85" w:type="dxa"/>
+              <w:right w:w="142" w:type="dxa"/>
+            </w:tcMar>
+          </w:tcPr>
+          <w:p>
+            <w:pPr>
+              <w:cnfStyle w:val="000000000000" w:firstRow="0" w:lastRow="0" w:firstColumn="0" w:lastColumn="0" w:oddVBand="0" w:evenVBand="0" w:oddHBand="0" w:evenHBand="0" w:firstRowFirstColumn="0" w:firstRowLastColumn="0" w:lastRowFirstColumn="0" w:lastRowLastColumn="0"/>
+              <w:rPr>
+                <w:sz w:val="22"/>
+              </w:rPr>
+            </w:pPr>
+            <w:r>
+              <w:rPr>
+                <w:sz w:val="22"/>
+              </w:rPr>
+              <w:t xml:space="preserve">Prueba para la detección de errores al implementar búsquedas en </w:t>
+            </w:r>
+            <w:proofErr w:type="spellStart"/>
+            <w:r>
+              <w:rPr>
+                <w:sz w:val="22"/>
+              </w:rPr>
+              <w:t>Dailymotion</w:t>
+            </w:r>
+            <w:proofErr w:type="spellEnd"/>
+            <w:r>
+              <w:rPr>
+                <w:sz w:val="22"/>
+              </w:rPr>
+              <w:t>.</w:t>
+            </w:r>
+          </w:p>
+        </w:tc>
+      </w:tr>
+      <w:tr>
+        <w:trPr>
+          <w:cnfStyle w:val="000000100000" w:firstRow="0" w:lastRow="0" w:firstColumn="0" w:lastColumn="0" w:oddVBand="0" w:evenVBand="0" w:oddHBand="1" w:evenHBand="0" w:firstRowFirstColumn="0" w:firstRowLastColumn="0" w:lastRowFirstColumn="0" w:lastRowLastColumn="0"/>
+        </w:trPr>
+        <w:tc>
+          <w:tcPr>
+            <w:cnfStyle w:val="001000000000" w:firstRow="0" w:lastRow="0" w:firstColumn="1" w:lastColumn="0" w:oddVBand="0" w:evenVBand="0" w:oddHBand="0" w:evenHBand="0" w:firstRowFirstColumn="0" w:firstRowLastColumn="0" w:lastRowFirstColumn="0" w:lastRowLastColumn="0"/>
+            <w:tcW w:w="1838" w:type="dxa"/>
+            <w:tcMar>
+              <w:top w:w="85" w:type="dxa"/>
+              <w:left w:w="142" w:type="dxa"/>
+              <w:bottom w:w="85" w:type="dxa"/>
+              <w:right w:w="142" w:type="dxa"/>
+            </w:tcMar>
+          </w:tcPr>
+          <w:p>
+            <w:pPr>
+              <w:rPr>
+                <w:sz w:val="22"/>
+              </w:rPr>
+            </w:pPr>
+            <w:r>
+              <w:rPr>
+                <w:sz w:val="22"/>
+              </w:rPr>
+              <w:t>Entrada</w:t>
+            </w:r>
+          </w:p>
+        </w:tc>
+        <w:tc>
+          <w:tcPr>
+            <w:tcW w:w="6656" w:type="dxa"/>
+            <w:tcMar>
+              <w:top w:w="85" w:type="dxa"/>
+              <w:left w:w="142" w:type="dxa"/>
+              <w:bottom w:w="85" w:type="dxa"/>
+              <w:right w:w="142" w:type="dxa"/>
+            </w:tcMar>
+          </w:tcPr>
+          <w:p>
+            <w:pPr>
+              <w:cnfStyle w:val="000000100000" w:firstRow="0" w:lastRow="0" w:firstColumn="0" w:lastColumn="0" w:oddVBand="0" w:evenVBand="0" w:oddHBand="1" w:evenHBand="0" w:firstRowFirstColumn="0" w:firstRowLastColumn="0" w:lastRowFirstColumn="0" w:lastRowLastColumn="0"/>
+              <w:rPr>
+                <w:sz w:val="22"/>
+              </w:rPr>
+            </w:pPr>
+            <w:r>
+              <w:rPr>
+                <w:sz w:val="22"/>
+              </w:rPr>
+              <w:t xml:space="preserve">Se hace uso de la API </w:t>
+            </w:r>
+            <w:proofErr w:type="spellStart"/>
+            <w:r>
+              <w:rPr>
+                <w:sz w:val="22"/>
+              </w:rPr>
+              <w:t>DailymotionResource</w:t>
+            </w:r>
+            <w:proofErr w:type="spellEnd"/>
+            <w:r>
+              <w:rPr>
+                <w:sz w:val="22"/>
+              </w:rPr>
+              <w:t xml:space="preserve"> usando la URL /</w:t>
+            </w:r>
+            <w:proofErr w:type="spellStart"/>
+            <w:r>
+              <w:rPr>
+                <w:sz w:val="22"/>
+              </w:rPr>
+              <w:t>SearchController</w:t>
+            </w:r>
+            <w:proofErr w:type="spellEnd"/>
+            <w:r>
+              <w:rPr>
+                <w:sz w:val="22"/>
+              </w:rPr>
+              <w:t>.</w:t>
+            </w:r>
+          </w:p>
+        </w:tc>
+      </w:tr>
+      <w:tr>
+        <w:tc>
+          <w:tcPr>
+            <w:cnfStyle w:val="001000000000" w:firstRow="0" w:lastRow="0" w:firstColumn="1" w:lastColumn="0" w:oddVBand="0" w:evenVBand="0" w:oddHBand="0" w:evenHBand="0" w:firstRowFirstColumn="0" w:firstRowLastColumn="0" w:lastRowFirstColumn="0" w:lastRowLastColumn="0"/>
+            <w:tcW w:w="1838" w:type="dxa"/>
+            <w:tcMar>
+              <w:top w:w="85" w:type="dxa"/>
+              <w:left w:w="142" w:type="dxa"/>
+              <w:bottom w:w="85" w:type="dxa"/>
+              <w:right w:w="142" w:type="dxa"/>
+            </w:tcMar>
+          </w:tcPr>
+          <w:p>
+            <w:pPr>
+              <w:rPr>
+                <w:sz w:val="22"/>
+              </w:rPr>
+            </w:pPr>
+            <w:r>
+              <w:rPr>
+                <w:sz w:val="22"/>
+              </w:rPr>
+              <w:t>Salida esperada</w:t>
+            </w:r>
+          </w:p>
+        </w:tc>
+        <w:tc>
+          <w:tcPr>
+            <w:tcW w:w="6656" w:type="dxa"/>
+            <w:tcMar>
+              <w:top w:w="85" w:type="dxa"/>
+              <w:left w:w="142" w:type="dxa"/>
+              <w:bottom w:w="85" w:type="dxa"/>
+              <w:right w:w="142" w:type="dxa"/>
+            </w:tcMar>
+          </w:tcPr>
+          <w:p>
+            <w:pPr>
+              <w:cnfStyle w:val="000000000000" w:firstRow="0" w:lastRow="0" w:firstColumn="0" w:lastColumn="0" w:oddVBand="0" w:evenVBand="0" w:oddHBand="0" w:evenHBand="0" w:firstRowFirstColumn="0" w:firstRowLastColumn="0" w:lastRowFirstColumn="0" w:lastRowLastColumn="0"/>
+              <w:rPr>
+                <w:sz w:val="22"/>
+              </w:rPr>
+            </w:pPr>
+            <w:r>
+              <w:rPr>
+                <w:sz w:val="22"/>
+              </w:rPr>
+              <w:t>Los datos devueltos en formato JSON son mapeados a una clase Java y a continuación se muestran por pantalla.</w:t>
+            </w:r>
+          </w:p>
+        </w:tc>
+      </w:tr>
+      <w:tr>
+        <w:trPr>
+          <w:cnfStyle w:val="000000100000" w:firstRow="0" w:lastRow="0" w:firstColumn="0" w:lastColumn="0" w:oddVBand="0" w:evenVBand="0" w:oddHBand="1" w:evenHBand="0" w:firstRowFirstColumn="0" w:firstRowLastColumn="0" w:lastRowFirstColumn="0" w:lastRowLastColumn="0"/>
+        </w:trPr>
+        <w:tc>
+          <w:tcPr>
+            <w:cnfStyle w:val="001000000000" w:firstRow="0" w:lastRow="0" w:firstColumn="1" w:lastColumn="0" w:oddVBand="0" w:evenVBand="0" w:oddHBand="0" w:evenHBand="0" w:firstRowFirstColumn="0" w:firstRowLastColumn="0" w:lastRowFirstColumn="0" w:lastRowLastColumn="0"/>
+            <w:tcW w:w="1838" w:type="dxa"/>
+            <w:tcMar>
+              <w:top w:w="85" w:type="dxa"/>
+              <w:left w:w="142" w:type="dxa"/>
+              <w:bottom w:w="85" w:type="dxa"/>
+              <w:right w:w="142" w:type="dxa"/>
+            </w:tcMar>
+          </w:tcPr>
+          <w:p>
+            <w:pPr>
+              <w:rPr>
+                <w:sz w:val="22"/>
+              </w:rPr>
+            </w:pPr>
+            <w:r>
+              <w:rPr>
+                <w:sz w:val="22"/>
+              </w:rPr>
+              <w:t>Resultado</w:t>
+            </w:r>
+          </w:p>
+        </w:tc>
+        <w:tc>
+          <w:tcPr>
+            <w:tcW w:w="6656" w:type="dxa"/>
+            <w:tcMar>
+              <w:top w:w="85" w:type="dxa"/>
+              <w:left w:w="142" w:type="dxa"/>
+              <w:bottom w:w="85" w:type="dxa"/>
+              <w:right w:w="142" w:type="dxa"/>
+            </w:tcMar>
+          </w:tcPr>
+          <w:p>
+            <w:pPr>
+              <w:cnfStyle w:val="000000100000" w:firstRow="0" w:lastRow="0" w:firstColumn="0" w:lastColumn="0" w:oddVBand="0" w:evenVBand="0" w:oddHBand="1" w:evenHBand="0" w:firstRowFirstColumn="0" w:firstRowLastColumn="0" w:lastRowFirstColumn="0" w:lastRowLastColumn="0"/>
+              <w:rPr>
+                <w:b/>
+                <w:sz w:val="22"/>
+              </w:rPr>
+            </w:pPr>
+            <w:r>
+              <w:rPr>
+                <w:b/>
+                <w:color w:val="00B050"/>
+                <w:sz w:val="22"/>
+              </w:rPr>
+              <w:t>É</w:t>
+            </w:r>
+            <w:r>
+              <w:rPr>
+                <w:b/>
+                <w:color w:val="00B050"/>
+                <w:sz w:val="22"/>
+              </w:rPr>
+              <w:t>XITO</w:t>
+            </w:r>
+          </w:p>
+        </w:tc>
+      </w:tr>
+      <w:tr>
+        <w:tc>
+          <w:tcPr>
+            <w:cnfStyle w:val="001000000000" w:firstRow="0" w:lastRow="0" w:firstColumn="1" w:lastColumn="0" w:oddVBand="0" w:evenVBand="0" w:oddHBand="0" w:evenHBand="0" w:firstRowFirstColumn="0" w:firstRowLastColumn="0" w:lastRowFirstColumn="0" w:lastRowLastColumn="0"/>
+            <w:tcW w:w="1838" w:type="dxa"/>
+            <w:tcMar>
+              <w:top w:w="85" w:type="dxa"/>
+              <w:left w:w="142" w:type="dxa"/>
+              <w:bottom w:w="85" w:type="dxa"/>
+              <w:right w:w="142" w:type="dxa"/>
+            </w:tcMar>
+          </w:tcPr>
+          <w:p>
+            <w:pPr>
+              <w:rPr>
+                <w:sz w:val="22"/>
+              </w:rPr>
+            </w:pPr>
+            <w:r>
+              <w:rPr>
+                <w:sz w:val="22"/>
+              </w:rPr>
+              <w:t>Automatizada</w:t>
+            </w:r>
+          </w:p>
+        </w:tc>
+        <w:tc>
+          <w:tcPr>
+            <w:tcW w:w="6656" w:type="dxa"/>
+            <w:tcMar>
+              <w:top w:w="85" w:type="dxa"/>
+              <w:left w:w="142" w:type="dxa"/>
+              <w:bottom w:w="85" w:type="dxa"/>
+              <w:right w:w="142" w:type="dxa"/>
+            </w:tcMar>
+          </w:tcPr>
+          <w:p>
+            <w:pPr>
+              <w:cnfStyle w:val="000000000000" w:firstRow="0" w:lastRow="0" w:firstColumn="0" w:lastColumn="0" w:oddVBand="0" w:evenVBand="0" w:oddHBand="0" w:evenHBand="0" w:firstRowFirstColumn="0" w:firstRowLastColumn="0" w:lastRowFirstColumn="0" w:lastRowLastColumn="0"/>
+              <w:rPr>
+                <w:color w:val="00B050"/>
+                <w:sz w:val="22"/>
+              </w:rPr>
+            </w:pPr>
+            <w:r>
+              <w:rPr>
+                <w:color w:val="00B050"/>
+                <w:sz w:val="22"/>
+              </w:rPr>
+              <w:t>No</w:t>
+            </w:r>
+          </w:p>
+        </w:tc>
+      </w:tr>
+    </w:tbl>
+    <w:p/>
+    <w:tbl>
+      <w:tblPr>
+        <w:tblStyle w:val="Tablaconcuadrcula5oscura-nfasis5"/>
+        <w:tblW w:w="0" w:type="auto"/>
+        <w:tblLook w:val="0480" w:firstRow="0" w:lastRow="0" w:firstColumn="1" w:lastColumn="0" w:noHBand="0" w:noVBand="1"/>
+      </w:tblPr>
+      <w:tblGrid>
+        <w:gridCol w:w="1838"/>
+        <w:gridCol w:w="6656"/>
+      </w:tblGrid>
+      <w:tr>
+        <w:trPr>
+          <w:cnfStyle w:val="000000100000" w:firstRow="0" w:lastRow="0" w:firstColumn="0" w:lastColumn="0" w:oddVBand="0" w:evenVBand="0" w:oddHBand="1" w:evenHBand="0" w:firstRowFirstColumn="0" w:firstRowLastColumn="0" w:lastRowFirstColumn="0" w:lastRowLastColumn="0"/>
+        </w:trPr>
+        <w:tc>
+          <w:tcPr>
+            <w:cnfStyle w:val="001000000000" w:firstRow="0" w:lastRow="0" w:firstColumn="1" w:lastColumn="0" w:oddVBand="0" w:evenVBand="0" w:oddHBand="0" w:evenHBand="0" w:firstRowFirstColumn="0" w:firstRowLastColumn="0" w:lastRowFirstColumn="0" w:lastRowLastColumn="0"/>
+            <w:tcW w:w="1838" w:type="dxa"/>
+            <w:tcMar>
+              <w:top w:w="85" w:type="dxa"/>
+              <w:left w:w="142" w:type="dxa"/>
+              <w:bottom w:w="85" w:type="dxa"/>
+              <w:right w:w="142" w:type="dxa"/>
+            </w:tcMar>
+          </w:tcPr>
+          <w:p>
+            <w:pPr>
+              <w:rPr>
+                <w:sz w:val="22"/>
+              </w:rPr>
+            </w:pPr>
+            <w:r>
+              <w:rPr>
+                <w:sz w:val="22"/>
+              </w:rPr>
+              <w:t>ID</w:t>
+            </w:r>
+          </w:p>
+        </w:tc>
+        <w:tc>
+          <w:tcPr>
+            <w:tcW w:w="6656" w:type="dxa"/>
+            <w:tcMar>
+              <w:top w:w="85" w:type="dxa"/>
+              <w:left w:w="142" w:type="dxa"/>
+              <w:bottom w:w="85" w:type="dxa"/>
+              <w:right w:w="142" w:type="dxa"/>
+            </w:tcMar>
+          </w:tcPr>
+          <w:p>
+            <w:pPr>
+              <w:cnfStyle w:val="000000100000" w:firstRow="0" w:lastRow="0" w:firstColumn="0" w:lastColumn="0" w:oddVBand="0" w:evenVBand="0" w:oddHBand="1" w:evenHBand="0" w:firstRowFirstColumn="0" w:firstRowLastColumn="0" w:lastRowFirstColumn="0" w:lastRowLastColumn="0"/>
+              <w:rPr>
+                <w:b/>
+                <w:sz w:val="22"/>
+              </w:rPr>
+            </w:pPr>
+            <w:r>
+              <w:rPr>
+                <w:b/>
+                <w:sz w:val="22"/>
+              </w:rPr>
+              <w:t xml:space="preserve">Prueba </w:t>
+            </w:r>
+            <w:r>
+              <w:rPr>
+                <w:b/>
+                <w:sz w:val="22"/>
+              </w:rPr>
+              <w:t>3</w:t>
+            </w:r>
+          </w:p>
+        </w:tc>
+      </w:tr>
+      <w:tr>
+        <w:tc>
+          <w:tcPr>
+            <w:cnfStyle w:val="001000000000" w:firstRow="0" w:lastRow="0" w:firstColumn="1" w:lastColumn="0" w:oddVBand="0" w:evenVBand="0" w:oddHBand="0" w:evenHBand="0" w:firstRowFirstColumn="0" w:firstRowLastColumn="0" w:lastRowFirstColumn="0" w:lastRowLastColumn="0"/>
+            <w:tcW w:w="1838" w:type="dxa"/>
+            <w:tcMar>
+              <w:top w:w="85" w:type="dxa"/>
+              <w:left w:w="142" w:type="dxa"/>
+              <w:bottom w:w="85" w:type="dxa"/>
+              <w:right w:w="142" w:type="dxa"/>
+            </w:tcMar>
+          </w:tcPr>
+          <w:p>
+            <w:pPr>
+              <w:rPr>
+                <w:sz w:val="22"/>
+              </w:rPr>
+            </w:pPr>
+            <w:r>
+              <w:rPr>
+                <w:sz w:val="22"/>
+              </w:rPr>
+              <w:t>Descripción</w:t>
+            </w:r>
+          </w:p>
+        </w:tc>
+        <w:tc>
+          <w:tcPr>
+            <w:tcW w:w="6656" w:type="dxa"/>
+            <w:tcMar>
+              <w:top w:w="85" w:type="dxa"/>
+              <w:left w:w="142" w:type="dxa"/>
+              <w:bottom w:w="85" w:type="dxa"/>
+              <w:right w:w="142" w:type="dxa"/>
+            </w:tcMar>
+          </w:tcPr>
+          <w:p>
+            <w:pPr>
+              <w:cnfStyle w:val="000000000000" w:firstRow="0" w:lastRow="0" w:firstColumn="0" w:lastColumn="0" w:oddVBand="0" w:evenVBand="0" w:oddHBand="0" w:evenHBand="0" w:firstRowFirstColumn="0" w:firstRowLastColumn="0" w:lastRowFirstColumn="0" w:lastRowLastColumn="0"/>
+              <w:rPr>
+                <w:sz w:val="22"/>
+              </w:rPr>
+            </w:pPr>
+            <w:r>
+              <w:rPr>
+                <w:sz w:val="22"/>
+              </w:rPr>
+              <w:t xml:space="preserve">Prueba para la detección de errores al implementar búsquedas en </w:t>
+            </w:r>
+            <w:proofErr w:type="spellStart"/>
+            <w:r>
+              <w:rPr>
+                <w:sz w:val="22"/>
+              </w:rPr>
+              <w:t>DeviantArt</w:t>
+            </w:r>
+            <w:proofErr w:type="spellEnd"/>
+            <w:r>
+              <w:rPr>
+                <w:sz w:val="22"/>
+              </w:rPr>
+              <w:t>.</w:t>
+            </w:r>
+          </w:p>
+        </w:tc>
+      </w:tr>
+      <w:tr>
+        <w:trPr>
+          <w:cnfStyle w:val="000000100000" w:firstRow="0" w:lastRow="0" w:firstColumn="0" w:lastColumn="0" w:oddVBand="0" w:evenVBand="0" w:oddHBand="1" w:evenHBand="0" w:firstRowFirstColumn="0" w:firstRowLastColumn="0" w:lastRowFirstColumn="0" w:lastRowLastColumn="0"/>
+        </w:trPr>
+        <w:tc>
+          <w:tcPr>
+            <w:cnfStyle w:val="001000000000" w:firstRow="0" w:lastRow="0" w:firstColumn="1" w:lastColumn="0" w:oddVBand="0" w:evenVBand="0" w:oddHBand="0" w:evenHBand="0" w:firstRowFirstColumn="0" w:firstRowLastColumn="0" w:lastRowFirstColumn="0" w:lastRowLastColumn="0"/>
+            <w:tcW w:w="1838" w:type="dxa"/>
+            <w:tcMar>
+              <w:top w:w="85" w:type="dxa"/>
+              <w:left w:w="142" w:type="dxa"/>
+              <w:bottom w:w="85" w:type="dxa"/>
+              <w:right w:w="142" w:type="dxa"/>
+            </w:tcMar>
+          </w:tcPr>
+          <w:p>
+            <w:pPr>
+              <w:rPr>
+                <w:sz w:val="22"/>
+              </w:rPr>
+            </w:pPr>
+            <w:r>
+              <w:rPr>
+                <w:sz w:val="22"/>
+              </w:rPr>
+              <w:t>Entrada</w:t>
+            </w:r>
+          </w:p>
+        </w:tc>
+        <w:tc>
+          <w:tcPr>
+            <w:tcW w:w="6656" w:type="dxa"/>
+            <w:tcMar>
+              <w:top w:w="85" w:type="dxa"/>
+              <w:left w:w="142" w:type="dxa"/>
+              <w:bottom w:w="85" w:type="dxa"/>
+              <w:right w:w="142" w:type="dxa"/>
+            </w:tcMar>
+          </w:tcPr>
+          <w:p>
+            <w:pPr>
+              <w:cnfStyle w:val="000000100000" w:firstRow="0" w:lastRow="0" w:firstColumn="0" w:lastColumn="0" w:oddVBand="0" w:evenVBand="0" w:oddHBand="1" w:evenHBand="0" w:firstRowFirstColumn="0" w:firstRowLastColumn="0" w:lastRowFirstColumn="0" w:lastRowLastColumn="0"/>
+              <w:rPr>
+                <w:sz w:val="22"/>
+              </w:rPr>
+            </w:pPr>
+            <w:r>
+              <w:rPr>
+                <w:sz w:val="22"/>
+              </w:rPr>
+              <w:t xml:space="preserve">Se hace uso de la API </w:t>
+            </w:r>
+            <w:proofErr w:type="spellStart"/>
+            <w:r>
+              <w:rPr>
+                <w:sz w:val="22"/>
+              </w:rPr>
+              <w:t>DeviantArtResource</w:t>
+            </w:r>
+            <w:proofErr w:type="spellEnd"/>
+            <w:r>
+              <w:rPr>
+                <w:sz w:val="22"/>
+              </w:rPr>
+              <w:t xml:space="preserve"> usando la URL /</w:t>
+            </w:r>
+            <w:proofErr w:type="spellStart"/>
+            <w:r>
+              <w:rPr>
+                <w:sz w:val="22"/>
+              </w:rPr>
+              <w:t>SearchController</w:t>
+            </w:r>
+            <w:proofErr w:type="spellEnd"/>
+            <w:r>
+              <w:rPr>
+                <w:sz w:val="22"/>
+              </w:rPr>
+              <w:t>.</w:t>
+            </w:r>
+          </w:p>
+        </w:tc>
+      </w:tr>
+      <w:tr>
+        <w:tc>
+          <w:tcPr>
+            <w:cnfStyle w:val="001000000000" w:firstRow="0" w:lastRow="0" w:firstColumn="1" w:lastColumn="0" w:oddVBand="0" w:evenVBand="0" w:oddHBand="0" w:evenHBand="0" w:firstRowFirstColumn="0" w:firstRowLastColumn="0" w:lastRowFirstColumn="0" w:lastRowLastColumn="0"/>
+            <w:tcW w:w="1838" w:type="dxa"/>
+            <w:tcMar>
+              <w:top w:w="85" w:type="dxa"/>
+              <w:left w:w="142" w:type="dxa"/>
+              <w:bottom w:w="85" w:type="dxa"/>
+              <w:right w:w="142" w:type="dxa"/>
+            </w:tcMar>
+          </w:tcPr>
+          <w:p>
+            <w:pPr>
+              <w:rPr>
+                <w:sz w:val="22"/>
+              </w:rPr>
+            </w:pPr>
+            <w:r>
+              <w:rPr>
+                <w:sz w:val="22"/>
+              </w:rPr>
+              <w:t>Salida esperada</w:t>
+            </w:r>
+          </w:p>
+        </w:tc>
+        <w:tc>
+          <w:tcPr>
+            <w:tcW w:w="6656" w:type="dxa"/>
+            <w:tcMar>
+              <w:top w:w="85" w:type="dxa"/>
+              <w:left w:w="142" w:type="dxa"/>
+              <w:bottom w:w="85" w:type="dxa"/>
+              <w:right w:w="142" w:type="dxa"/>
+            </w:tcMar>
+          </w:tcPr>
+          <w:p>
+            <w:pPr>
+              <w:cnfStyle w:val="000000000000" w:firstRow="0" w:lastRow="0" w:firstColumn="0" w:lastColumn="0" w:oddVBand="0" w:evenVBand="0" w:oddHBand="0" w:evenHBand="0" w:firstRowFirstColumn="0" w:firstRowLastColumn="0" w:lastRowFirstColumn="0" w:lastRowLastColumn="0"/>
+              <w:rPr>
+                <w:sz w:val="22"/>
+              </w:rPr>
+            </w:pPr>
+            <w:r>
+              <w:rPr>
+                <w:sz w:val="22"/>
+              </w:rPr>
+              <w:t>Los datos devueltos en formato JSON son mapeados a una clase Java y a continuación se muestran por pantalla.</w:t>
+            </w:r>
+          </w:p>
+        </w:tc>
+      </w:tr>
+      <w:tr>
+        <w:trPr>
+          <w:cnfStyle w:val="000000100000" w:firstRow="0" w:lastRow="0" w:firstColumn="0" w:lastColumn="0" w:oddVBand="0" w:evenVBand="0" w:oddHBand="1" w:evenHBand="0" w:firstRowFirstColumn="0" w:firstRowLastColumn="0" w:lastRowFirstColumn="0" w:lastRowLastColumn="0"/>
+        </w:trPr>
+        <w:tc>
+          <w:tcPr>
+            <w:cnfStyle w:val="001000000000" w:firstRow="0" w:lastRow="0" w:firstColumn="1" w:lastColumn="0" w:oddVBand="0" w:evenVBand="0" w:oddHBand="0" w:evenHBand="0" w:firstRowFirstColumn="0" w:firstRowLastColumn="0" w:lastRowFirstColumn="0" w:lastRowLastColumn="0"/>
+            <w:tcW w:w="1838" w:type="dxa"/>
+            <w:tcMar>
+              <w:top w:w="85" w:type="dxa"/>
+              <w:left w:w="142" w:type="dxa"/>
+              <w:bottom w:w="85" w:type="dxa"/>
+              <w:right w:w="142" w:type="dxa"/>
+            </w:tcMar>
+          </w:tcPr>
+          <w:p>
+            <w:pPr>
+              <w:rPr>
+                <w:sz w:val="22"/>
+              </w:rPr>
+            </w:pPr>
+            <w:r>
+              <w:rPr>
+                <w:sz w:val="22"/>
+              </w:rPr>
+              <w:t>Resultado</w:t>
+            </w:r>
+          </w:p>
+        </w:tc>
+        <w:tc>
+          <w:tcPr>
+            <w:tcW w:w="6656" w:type="dxa"/>
+            <w:tcMar>
+              <w:top w:w="85" w:type="dxa"/>
+              <w:left w:w="142" w:type="dxa"/>
+              <w:bottom w:w="85" w:type="dxa"/>
+              <w:right w:w="142" w:type="dxa"/>
+            </w:tcMar>
+          </w:tcPr>
+          <w:p>
+            <w:pPr>
+              <w:cnfStyle w:val="000000100000" w:firstRow="0" w:lastRow="0" w:firstColumn="0" w:lastColumn="0" w:oddVBand="0" w:evenVBand="0" w:oddHBand="1" w:evenHBand="0" w:firstRowFirstColumn="0" w:firstRowLastColumn="0" w:lastRowFirstColumn="0" w:lastRowLastColumn="0"/>
+              <w:rPr>
+                <w:b/>
+                <w:sz w:val="22"/>
+              </w:rPr>
+            </w:pPr>
+            <w:r>
+              <w:rPr>
+                <w:b/>
+                <w:color w:val="00B050"/>
+                <w:sz w:val="22"/>
+              </w:rPr>
+              <w:t>ÉXITO</w:t>
+            </w:r>
+          </w:p>
+        </w:tc>
+      </w:tr>
+      <w:tr>
+        <w:tc>
+          <w:tcPr>
+            <w:cnfStyle w:val="001000000000" w:firstRow="0" w:lastRow="0" w:firstColumn="1" w:lastColumn="0" w:oddVBand="0" w:evenVBand="0" w:oddHBand="0" w:evenHBand="0" w:firstRowFirstColumn="0" w:firstRowLastColumn="0" w:lastRowFirstColumn="0" w:lastRowLastColumn="0"/>
+            <w:tcW w:w="1838" w:type="dxa"/>
+            <w:tcMar>
+              <w:top w:w="85" w:type="dxa"/>
+              <w:left w:w="142" w:type="dxa"/>
+              <w:bottom w:w="85" w:type="dxa"/>
+              <w:right w:w="142" w:type="dxa"/>
+            </w:tcMar>
+          </w:tcPr>
+          <w:p>
+            <w:pPr>
+              <w:rPr>
+                <w:sz w:val="22"/>
+              </w:rPr>
+            </w:pPr>
+            <w:r>
+              <w:rPr>
+                <w:sz w:val="22"/>
+              </w:rPr>
+              <w:t>Automatizada</w:t>
+            </w:r>
+          </w:p>
+        </w:tc>
+        <w:tc>
+          <w:tcPr>
+            <w:tcW w:w="6656" w:type="dxa"/>
+            <w:tcMar>
+              <w:top w:w="85" w:type="dxa"/>
+              <w:left w:w="142" w:type="dxa"/>
+              <w:bottom w:w="85" w:type="dxa"/>
+              <w:right w:w="142" w:type="dxa"/>
+            </w:tcMar>
+          </w:tcPr>
+          <w:p>
+            <w:pPr>
+              <w:cnfStyle w:val="000000000000" w:firstRow="0" w:lastRow="0" w:firstColumn="0" w:lastColumn="0" w:oddVBand="0" w:evenVBand="0" w:oddHBand="0" w:evenHBand="0" w:firstRowFirstColumn="0" w:firstRowLastColumn="0" w:lastRowFirstColumn="0" w:lastRowLastColumn="0"/>
+              <w:rPr>
+                <w:color w:val="00B050"/>
+                <w:sz w:val="22"/>
+              </w:rPr>
+            </w:pPr>
+            <w:r>
+              <w:rPr>
+                <w:color w:val="00B050"/>
+                <w:sz w:val="22"/>
+              </w:rPr>
+              <w:t>No</w:t>
+            </w:r>
+          </w:p>
+        </w:tc>
+      </w:tr>
+    </w:tbl>
+    <w:p/>
+    <w:p/>
+    <w:tbl>
+      <w:tblPr>
+        <w:tblStyle w:val="Tablaconcuadrcula5oscura-nfasis5"/>
+        <w:tblW w:w="0" w:type="auto"/>
+        <w:tblLook w:val="0480" w:firstRow="0" w:lastRow="0" w:firstColumn="1" w:lastColumn="0" w:noHBand="0" w:noVBand="1"/>
+      </w:tblPr>
+      <w:tblGrid>
+        <w:gridCol w:w="1838"/>
+        <w:gridCol w:w="6656"/>
+      </w:tblGrid>
+      <w:tr>
+        <w:trPr>
+          <w:cnfStyle w:val="000000100000" w:firstRow="0" w:lastRow="0" w:firstColumn="0" w:lastColumn="0" w:oddVBand="0" w:evenVBand="0" w:oddHBand="1" w:evenHBand="0" w:firstRowFirstColumn="0" w:firstRowLastColumn="0" w:lastRowFirstColumn="0" w:lastRowLastColumn="0"/>
+        </w:trPr>
+        <w:tc>
+          <w:tcPr>
+            <w:cnfStyle w:val="001000000000" w:firstRow="0" w:lastRow="0" w:firstColumn="1" w:lastColumn="0" w:oddVBand="0" w:evenVBand="0" w:oddHBand="0" w:evenHBand="0" w:firstRowFirstColumn="0" w:firstRowLastColumn="0" w:lastRowFirstColumn="0" w:lastRowLastColumn="0"/>
+            <w:tcW w:w="1838" w:type="dxa"/>
+            <w:tcMar>
+              <w:top w:w="85" w:type="dxa"/>
+              <w:left w:w="142" w:type="dxa"/>
+              <w:bottom w:w="85" w:type="dxa"/>
+              <w:right w:w="142" w:type="dxa"/>
+            </w:tcMar>
+          </w:tcPr>
+          <w:p>
+            <w:pPr>
+              <w:rPr>
+                <w:sz w:val="22"/>
+              </w:rPr>
+            </w:pPr>
+            <w:r>
+              <w:rPr>
+                <w:sz w:val="22"/>
+              </w:rPr>
+              <w:t>ID</w:t>
+            </w:r>
+          </w:p>
+        </w:tc>
+        <w:tc>
+          <w:tcPr>
+            <w:tcW w:w="6656" w:type="dxa"/>
+            <w:tcMar>
+              <w:top w:w="85" w:type="dxa"/>
+              <w:left w:w="142" w:type="dxa"/>
+              <w:bottom w:w="85" w:type="dxa"/>
+              <w:right w:w="142" w:type="dxa"/>
+            </w:tcMar>
+          </w:tcPr>
+          <w:p>
+            <w:pPr>
+              <w:cnfStyle w:val="000000100000" w:firstRow="0" w:lastRow="0" w:firstColumn="0" w:lastColumn="0" w:oddVBand="0" w:evenVBand="0" w:oddHBand="1" w:evenHBand="0" w:firstRowFirstColumn="0" w:firstRowLastColumn="0" w:lastRowFirstColumn="0" w:lastRowLastColumn="0"/>
+              <w:rPr>
+                <w:b/>
+                <w:sz w:val="22"/>
+              </w:rPr>
+            </w:pPr>
+            <w:r>
+              <w:rPr>
+                <w:b/>
+                <w:sz w:val="22"/>
+              </w:rPr>
+              <w:t xml:space="preserve">Prueba </w:t>
+            </w:r>
+            <w:r>
+              <w:rPr>
+                <w:b/>
+                <w:sz w:val="22"/>
+              </w:rPr>
+              <w:t>4</w:t>
+            </w:r>
+          </w:p>
+        </w:tc>
+      </w:tr>
+      <w:tr>
+        <w:tc>
+          <w:tcPr>
+            <w:cnfStyle w:val="001000000000" w:firstRow="0" w:lastRow="0" w:firstColumn="1" w:lastColumn="0" w:oddVBand="0" w:evenVBand="0" w:oddHBand="0" w:evenHBand="0" w:firstRowFirstColumn="0" w:firstRowLastColumn="0" w:lastRowFirstColumn="0" w:lastRowLastColumn="0"/>
+            <w:tcW w:w="1838" w:type="dxa"/>
+            <w:tcMar>
+              <w:top w:w="85" w:type="dxa"/>
+              <w:left w:w="142" w:type="dxa"/>
+              <w:bottom w:w="85" w:type="dxa"/>
+              <w:right w:w="142" w:type="dxa"/>
+            </w:tcMar>
+          </w:tcPr>
+          <w:p>
+            <w:pPr>
+              <w:rPr>
+                <w:sz w:val="22"/>
+              </w:rPr>
+            </w:pPr>
+            <w:r>
+              <w:rPr>
+                <w:sz w:val="22"/>
+              </w:rPr>
+              <w:t>Descripción</w:t>
+            </w:r>
+          </w:p>
+        </w:tc>
+        <w:tc>
+          <w:tcPr>
+            <w:tcW w:w="6656" w:type="dxa"/>
+            <w:tcMar>
+              <w:top w:w="85" w:type="dxa"/>
+              <w:left w:w="142" w:type="dxa"/>
+              <w:bottom w:w="85" w:type="dxa"/>
+              <w:right w:w="142" w:type="dxa"/>
+            </w:tcMar>
+          </w:tcPr>
+          <w:p>
+            <w:pPr>
+              <w:cnfStyle w:val="000000000000" w:firstRow="0" w:lastRow="0" w:firstColumn="0" w:lastColumn="0" w:oddVBand="0" w:evenVBand="0" w:oddHBand="0" w:evenHBand="0" w:firstRowFirstColumn="0" w:firstRowLastColumn="0" w:lastRowFirstColumn="0" w:lastRowLastColumn="0"/>
+              <w:rPr>
+                <w:sz w:val="22"/>
+              </w:rPr>
+            </w:pPr>
+            <w:r>
+              <w:rPr>
+                <w:sz w:val="22"/>
+              </w:rPr>
+              <w:t xml:space="preserve">Prueba para la detección de errores al devolver la lista de favoritos en </w:t>
+            </w:r>
+            <w:proofErr w:type="spellStart"/>
+            <w:r>
+              <w:rPr>
+                <w:sz w:val="22"/>
+              </w:rPr>
+              <w:t>Dailymotion</w:t>
+            </w:r>
+            <w:proofErr w:type="spellEnd"/>
+            <w:r>
+              <w:rPr>
+                <w:sz w:val="22"/>
+              </w:rPr>
+              <w:t>.</w:t>
+            </w:r>
+          </w:p>
+        </w:tc>
+      </w:tr>
+      <w:tr>
+        <w:trPr>
+          <w:cnfStyle w:val="000000100000" w:firstRow="0" w:lastRow="0" w:firstColumn="0" w:lastColumn="0" w:oddVBand="0" w:evenVBand="0" w:oddHBand="1" w:evenHBand="0" w:firstRowFirstColumn="0" w:firstRowLastColumn="0" w:lastRowFirstColumn="0" w:lastRowLastColumn="0"/>
+        </w:trPr>
+        <w:tc>
+          <w:tcPr>
+            <w:cnfStyle w:val="001000000000" w:firstRow="0" w:lastRow="0" w:firstColumn="1" w:lastColumn="0" w:oddVBand="0" w:evenVBand="0" w:oddHBand="0" w:evenHBand="0" w:firstRowFirstColumn="0" w:firstRowLastColumn="0" w:lastRowFirstColumn="0" w:lastRowLastColumn="0"/>
+            <w:tcW w:w="1838" w:type="dxa"/>
+            <w:tcMar>
+              <w:top w:w="85" w:type="dxa"/>
+              <w:left w:w="142" w:type="dxa"/>
+              <w:bottom w:w="85" w:type="dxa"/>
+              <w:right w:w="142" w:type="dxa"/>
+            </w:tcMar>
+          </w:tcPr>
+          <w:p>
+            <w:pPr>
+              <w:rPr>
+                <w:sz w:val="22"/>
+              </w:rPr>
+            </w:pPr>
+            <w:r>
+              <w:rPr>
+                <w:sz w:val="22"/>
+              </w:rPr>
+              <w:t>Entrada</w:t>
+            </w:r>
+          </w:p>
+        </w:tc>
+        <w:tc>
+          <w:tcPr>
+            <w:tcW w:w="6656" w:type="dxa"/>
+            <w:tcMar>
+              <w:top w:w="85" w:type="dxa"/>
+              <w:left w:w="142" w:type="dxa"/>
+              <w:bottom w:w="85" w:type="dxa"/>
+              <w:right w:w="142" w:type="dxa"/>
+            </w:tcMar>
+          </w:tcPr>
+          <w:p>
+            <w:pPr>
+              <w:cnfStyle w:val="000000100000" w:firstRow="0" w:lastRow="0" w:firstColumn="0" w:lastColumn="0" w:oddVBand="0" w:evenVBand="0" w:oddHBand="1" w:evenHBand="0" w:firstRowFirstColumn="0" w:firstRowLastColumn="0" w:lastRowFirstColumn="0" w:lastRowLastColumn="0"/>
+              <w:rPr>
+                <w:sz w:val="22"/>
+              </w:rPr>
+            </w:pPr>
+            <w:r>
+              <w:rPr>
+                <w:sz w:val="22"/>
+              </w:rPr>
+              <w:t xml:space="preserve">Se hace uso de la </w:t>
+            </w:r>
+            <w:proofErr w:type="gramStart"/>
+            <w:r>
+              <w:rPr>
+                <w:sz w:val="22"/>
+              </w:rPr>
+              <w:t xml:space="preserve">API  </w:t>
+            </w:r>
+            <w:proofErr w:type="spellStart"/>
+            <w:r>
+              <w:rPr>
+                <w:sz w:val="22"/>
+              </w:rPr>
+              <w:t>DailymotionResource</w:t>
+            </w:r>
+            <w:proofErr w:type="spellEnd"/>
+            <w:proofErr w:type="gramEnd"/>
+            <w:r>
+              <w:rPr>
+                <w:sz w:val="22"/>
+              </w:rPr>
+              <w:t xml:space="preserve">  usando la URL /</w:t>
+            </w:r>
+            <w:proofErr w:type="spellStart"/>
+            <w:r>
+              <w:rPr>
+                <w:sz w:val="22"/>
+              </w:rPr>
+              <w:t>SearchController</w:t>
+            </w:r>
+            <w:proofErr w:type="spellEnd"/>
+            <w:r>
+              <w:rPr>
+                <w:sz w:val="22"/>
+              </w:rPr>
+              <w:t>.</w:t>
+            </w:r>
+          </w:p>
+        </w:tc>
+      </w:tr>
+      <w:tr>
+        <w:tc>
+          <w:tcPr>
+            <w:cnfStyle w:val="001000000000" w:firstRow="0" w:lastRow="0" w:firstColumn="1" w:lastColumn="0" w:oddVBand="0" w:evenVBand="0" w:oddHBand="0" w:evenHBand="0" w:firstRowFirstColumn="0" w:firstRowLastColumn="0" w:lastRowFirstColumn="0" w:lastRowLastColumn="0"/>
+            <w:tcW w:w="1838" w:type="dxa"/>
+            <w:tcMar>
+              <w:top w:w="85" w:type="dxa"/>
+              <w:left w:w="142" w:type="dxa"/>
+              <w:bottom w:w="85" w:type="dxa"/>
+              <w:right w:w="142" w:type="dxa"/>
+            </w:tcMar>
+          </w:tcPr>
+          <w:p>
+            <w:pPr>
+              <w:rPr>
+                <w:sz w:val="22"/>
+              </w:rPr>
+            </w:pPr>
+            <w:r>
+              <w:rPr>
+                <w:sz w:val="22"/>
+              </w:rPr>
+              <w:t>Salida esperada</w:t>
+            </w:r>
+          </w:p>
+        </w:tc>
+        <w:tc>
+          <w:tcPr>
+            <w:tcW w:w="6656" w:type="dxa"/>
+            <w:tcMar>
+              <w:top w:w="85" w:type="dxa"/>
+              <w:left w:w="142" w:type="dxa"/>
+              <w:bottom w:w="85" w:type="dxa"/>
+              <w:right w:w="142" w:type="dxa"/>
+            </w:tcMar>
+          </w:tcPr>
+          <w:p>
+            <w:pPr>
+              <w:cnfStyle w:val="000000000000" w:firstRow="0" w:lastRow="0" w:firstColumn="0" w:lastColumn="0" w:oddVBand="0" w:evenVBand="0" w:oddHBand="0" w:evenHBand="0" w:firstRowFirstColumn="0" w:firstRowLastColumn="0" w:lastRowFirstColumn="0" w:lastRowLastColumn="0"/>
+              <w:rPr>
+                <w:sz w:val="22"/>
+              </w:rPr>
+            </w:pPr>
+            <w:r>
+              <w:rPr>
+                <w:sz w:val="22"/>
+              </w:rPr>
+              <w:t>Los datos devueltos en formato JSON son mapeados a una clase Java.</w:t>
+            </w:r>
+          </w:p>
+        </w:tc>
+      </w:tr>
+      <w:tr>
+        <w:trPr>
+          <w:cnfStyle w:val="000000100000" w:firstRow="0" w:lastRow="0" w:firstColumn="0" w:lastColumn="0" w:oddVBand="0" w:evenVBand="0" w:oddHBand="1" w:evenHBand="0" w:firstRowFirstColumn="0" w:firstRowLastColumn="0" w:lastRowFirstColumn="0" w:lastRowLastColumn="0"/>
+        </w:trPr>
+        <w:tc>
+          <w:tcPr>
+            <w:cnfStyle w:val="001000000000" w:firstRow="0" w:lastRow="0" w:firstColumn="1" w:lastColumn="0" w:oddVBand="0" w:evenVBand="0" w:oddHBand="0" w:evenHBand="0" w:firstRowFirstColumn="0" w:firstRowLastColumn="0" w:lastRowFirstColumn="0" w:lastRowLastColumn="0"/>
+            <w:tcW w:w="1838" w:type="dxa"/>
+            <w:tcMar>
+              <w:top w:w="85" w:type="dxa"/>
+              <w:left w:w="142" w:type="dxa"/>
+              <w:bottom w:w="85" w:type="dxa"/>
+              <w:right w:w="142" w:type="dxa"/>
+            </w:tcMar>
+          </w:tcPr>
+          <w:p>
+            <w:pPr>
+              <w:rPr>
+                <w:sz w:val="22"/>
+              </w:rPr>
+            </w:pPr>
+            <w:r>
+              <w:rPr>
+                <w:sz w:val="22"/>
+              </w:rPr>
+              <w:t>Resultado</w:t>
+            </w:r>
+          </w:p>
+        </w:tc>
+        <w:tc>
+          <w:tcPr>
+            <w:tcW w:w="6656" w:type="dxa"/>
+            <w:tcMar>
+              <w:top w:w="85" w:type="dxa"/>
+              <w:left w:w="142" w:type="dxa"/>
+              <w:bottom w:w="85" w:type="dxa"/>
+              <w:right w:w="142" w:type="dxa"/>
+            </w:tcMar>
+          </w:tcPr>
+          <w:p>
+            <w:pPr>
+              <w:ind w:left="708" w:hanging="708"/>
+              <w:cnfStyle w:val="000000100000" w:firstRow="0" w:lastRow="0" w:firstColumn="0" w:lastColumn="0" w:oddVBand="0" w:evenVBand="0" w:oddHBand="1" w:evenHBand="0" w:firstRowFirstColumn="0" w:firstRowLastColumn="0" w:lastRowFirstColumn="0" w:lastRowLastColumn="0"/>
+              <w:rPr>
+                <w:b/>
+                <w:sz w:val="22"/>
+              </w:rPr>
+            </w:pPr>
+            <w:r>
+              <w:rPr>
+                <w:b/>
+                <w:color w:val="00B050"/>
+                <w:sz w:val="22"/>
+              </w:rPr>
+              <w:t>É</w:t>
+            </w:r>
+            <w:r>
+              <w:rPr>
+                <w:b/>
+                <w:color w:val="00B050"/>
+                <w:sz w:val="22"/>
+              </w:rPr>
+              <w:t>XITO</w:t>
+            </w:r>
+          </w:p>
+        </w:tc>
+      </w:tr>
+      <w:tr>
+        <w:tc>
+          <w:tcPr>
+            <w:cnfStyle w:val="001000000000" w:firstRow="0" w:lastRow="0" w:firstColumn="1" w:lastColumn="0" w:oddVBand="0" w:evenVBand="0" w:oddHBand="0" w:evenHBand="0" w:firstRowFirstColumn="0" w:firstRowLastColumn="0" w:lastRowFirstColumn="0" w:lastRowLastColumn="0"/>
+            <w:tcW w:w="1838" w:type="dxa"/>
+            <w:tcMar>
+              <w:top w:w="85" w:type="dxa"/>
+              <w:left w:w="142" w:type="dxa"/>
+              <w:bottom w:w="85" w:type="dxa"/>
+              <w:right w:w="142" w:type="dxa"/>
+            </w:tcMar>
+          </w:tcPr>
+          <w:p>
+            <w:pPr>
+              <w:rPr>
+                <w:sz w:val="22"/>
+              </w:rPr>
+            </w:pPr>
+            <w:r>
+              <w:rPr>
+                <w:sz w:val="22"/>
+              </w:rPr>
+              <w:t>Automatizada</w:t>
+            </w:r>
+          </w:p>
+        </w:tc>
+        <w:tc>
+          <w:tcPr>
+            <w:tcW w:w="6656" w:type="dxa"/>
+            <w:tcMar>
+              <w:top w:w="85" w:type="dxa"/>
+              <w:left w:w="142" w:type="dxa"/>
+              <w:bottom w:w="85" w:type="dxa"/>
+              <w:right w:w="142" w:type="dxa"/>
+            </w:tcMar>
+          </w:tcPr>
+          <w:p>
+            <w:pPr>
+              <w:cnfStyle w:val="000000000000" w:firstRow="0" w:lastRow="0" w:firstColumn="0" w:lastColumn="0" w:oddVBand="0" w:evenVBand="0" w:oddHBand="0" w:evenHBand="0" w:firstRowFirstColumn="0" w:firstRowLastColumn="0" w:lastRowFirstColumn="0" w:lastRowLastColumn="0"/>
+              <w:rPr>
+                <w:color w:val="00B050"/>
+                <w:sz w:val="22"/>
+              </w:rPr>
+            </w:pPr>
+            <w:r>
+              <w:rPr>
+                <w:color w:val="00B050"/>
+                <w:sz w:val="22"/>
+              </w:rPr>
+              <w:t>No</w:t>
+            </w:r>
+          </w:p>
+        </w:tc>
+      </w:tr>
+    </w:tbl>
+    <w:p/>
+    <w:tbl>
+      <w:tblPr>
+        <w:tblStyle w:val="Tablaconcuadrcula5oscura-nfasis5"/>
+        <w:tblW w:w="0" w:type="auto"/>
+        <w:tblLook w:val="0480" w:firstRow="0" w:lastRow="0" w:firstColumn="1" w:lastColumn="0" w:noHBand="0" w:noVBand="1"/>
+      </w:tblPr>
+      <w:tblGrid>
+        <w:gridCol w:w="1838"/>
+        <w:gridCol w:w="6656"/>
+      </w:tblGrid>
+      <w:tr>
+        <w:trPr>
+          <w:cnfStyle w:val="000000100000" w:firstRow="0" w:lastRow="0" w:firstColumn="0" w:lastColumn="0" w:oddVBand="0" w:evenVBand="0" w:oddHBand="1" w:evenHBand="0" w:firstRowFirstColumn="0" w:firstRowLastColumn="0" w:lastRowFirstColumn="0" w:lastRowLastColumn="0"/>
+        </w:trPr>
+        <w:tc>
+          <w:tcPr>
+            <w:cnfStyle w:val="001000000000" w:firstRow="0" w:lastRow="0" w:firstColumn="1" w:lastColumn="0" w:oddVBand="0" w:evenVBand="0" w:oddHBand="0" w:evenHBand="0" w:firstRowFirstColumn="0" w:firstRowLastColumn="0" w:lastRowFirstColumn="0" w:lastRowLastColumn="0"/>
+            <w:tcW w:w="1838" w:type="dxa"/>
+            <w:tcMar>
+              <w:top w:w="85" w:type="dxa"/>
+              <w:left w:w="142" w:type="dxa"/>
+              <w:bottom w:w="85" w:type="dxa"/>
+              <w:right w:w="142" w:type="dxa"/>
+            </w:tcMar>
+          </w:tcPr>
+          <w:p>
+            <w:pPr>
+              <w:rPr>
+                <w:sz w:val="22"/>
+              </w:rPr>
+            </w:pPr>
+            <w:r>
+              <w:rPr>
+                <w:sz w:val="22"/>
+              </w:rPr>
+              <w:t>ID</w:t>
+            </w:r>
+          </w:p>
+        </w:tc>
+        <w:tc>
+          <w:tcPr>
+            <w:tcW w:w="6656" w:type="dxa"/>
+            <w:tcMar>
+              <w:top w:w="85" w:type="dxa"/>
+              <w:left w:w="142" w:type="dxa"/>
+              <w:bottom w:w="85" w:type="dxa"/>
+              <w:right w:w="142" w:type="dxa"/>
+            </w:tcMar>
+          </w:tcPr>
+          <w:p>
+            <w:pPr>
+              <w:cnfStyle w:val="000000100000" w:firstRow="0" w:lastRow="0" w:firstColumn="0" w:lastColumn="0" w:oddVBand="0" w:evenVBand="0" w:oddHBand="1" w:evenHBand="0" w:firstRowFirstColumn="0" w:firstRowLastColumn="0" w:lastRowFirstColumn="0" w:lastRowLastColumn="0"/>
+              <w:rPr>
+                <w:b/>
+                <w:sz w:val="22"/>
+              </w:rPr>
+            </w:pPr>
+            <w:r>
+              <w:rPr>
+                <w:b/>
+                <w:sz w:val="22"/>
+              </w:rPr>
+              <w:t xml:space="preserve">Prueba </w:t>
+            </w:r>
+            <w:r>
+              <w:rPr>
+                <w:b/>
+                <w:sz w:val="22"/>
+              </w:rPr>
+              <w:t>5</w:t>
+            </w:r>
+          </w:p>
+        </w:tc>
+      </w:tr>
+      <w:tr>
+        <w:tc>
+          <w:tcPr>
+            <w:cnfStyle w:val="001000000000" w:firstRow="0" w:lastRow="0" w:firstColumn="1" w:lastColumn="0" w:oddVBand="0" w:evenVBand="0" w:oddHBand="0" w:evenHBand="0" w:firstRowFirstColumn="0" w:firstRowLastColumn="0" w:lastRowFirstColumn="0" w:lastRowLastColumn="0"/>
+            <w:tcW w:w="1838" w:type="dxa"/>
+            <w:tcMar>
+              <w:top w:w="85" w:type="dxa"/>
+              <w:left w:w="142" w:type="dxa"/>
+              <w:bottom w:w="85" w:type="dxa"/>
+              <w:right w:w="142" w:type="dxa"/>
+            </w:tcMar>
+          </w:tcPr>
+          <w:p>
+            <w:pPr>
+              <w:rPr>
+                <w:sz w:val="22"/>
+              </w:rPr>
+            </w:pPr>
+            <w:r>
+              <w:rPr>
+                <w:sz w:val="22"/>
+              </w:rPr>
+              <w:t>Descripción</w:t>
+            </w:r>
+          </w:p>
+        </w:tc>
+        <w:tc>
+          <w:tcPr>
+            <w:tcW w:w="6656" w:type="dxa"/>
+            <w:tcMar>
+              <w:top w:w="85" w:type="dxa"/>
+              <w:left w:w="142" w:type="dxa"/>
+              <w:bottom w:w="85" w:type="dxa"/>
+              <w:right w:w="142" w:type="dxa"/>
+            </w:tcMar>
+          </w:tcPr>
+          <w:p>
+            <w:pPr>
+              <w:cnfStyle w:val="000000000000" w:firstRow="0" w:lastRow="0" w:firstColumn="0" w:lastColumn="0" w:oddVBand="0" w:evenVBand="0" w:oddHBand="0" w:evenHBand="0" w:firstRowFirstColumn="0" w:firstRowLastColumn="0" w:lastRowFirstColumn="0" w:lastRowLastColumn="0"/>
+              <w:rPr>
+                <w:sz w:val="22"/>
+              </w:rPr>
+            </w:pPr>
+            <w:r>
+              <w:rPr>
+                <w:sz w:val="22"/>
+              </w:rPr>
+              <w:t xml:space="preserve">Prueba para la detección de errores al devolver la lista de </w:t>
+            </w:r>
+            <w:proofErr w:type="spellStart"/>
+            <w:r>
+              <w:rPr>
+                <w:sz w:val="22"/>
+              </w:rPr>
+              <w:t>likes</w:t>
+            </w:r>
+            <w:proofErr w:type="spellEnd"/>
+            <w:r>
+              <w:rPr>
+                <w:sz w:val="22"/>
+              </w:rPr>
+              <w:t xml:space="preserve"> en YouTube.</w:t>
+            </w:r>
+          </w:p>
+        </w:tc>
+      </w:tr>
+      <w:tr>
+        <w:trPr>
+          <w:cnfStyle w:val="000000100000" w:firstRow="0" w:lastRow="0" w:firstColumn="0" w:lastColumn="0" w:oddVBand="0" w:evenVBand="0" w:oddHBand="1" w:evenHBand="0" w:firstRowFirstColumn="0" w:firstRowLastColumn="0" w:lastRowFirstColumn="0" w:lastRowLastColumn="0"/>
+        </w:trPr>
+        <w:tc>
+          <w:tcPr>
+            <w:cnfStyle w:val="001000000000" w:firstRow="0" w:lastRow="0" w:firstColumn="1" w:lastColumn="0" w:oddVBand="0" w:evenVBand="0" w:oddHBand="0" w:evenHBand="0" w:firstRowFirstColumn="0" w:firstRowLastColumn="0" w:lastRowFirstColumn="0" w:lastRowLastColumn="0"/>
+            <w:tcW w:w="1838" w:type="dxa"/>
+            <w:tcMar>
+              <w:top w:w="85" w:type="dxa"/>
+              <w:left w:w="142" w:type="dxa"/>
+              <w:bottom w:w="85" w:type="dxa"/>
+              <w:right w:w="142" w:type="dxa"/>
+            </w:tcMar>
+          </w:tcPr>
+          <w:p>
+            <w:pPr>
+              <w:rPr>
+                <w:sz w:val="22"/>
+              </w:rPr>
+            </w:pPr>
+            <w:r>
+              <w:rPr>
+                <w:sz w:val="22"/>
+              </w:rPr>
+              <w:t>Entrada</w:t>
+            </w:r>
+          </w:p>
+        </w:tc>
+        <w:tc>
+          <w:tcPr>
+            <w:tcW w:w="6656" w:type="dxa"/>
+            <w:tcMar>
+              <w:top w:w="85" w:type="dxa"/>
+              <w:left w:w="142" w:type="dxa"/>
+              <w:bottom w:w="85" w:type="dxa"/>
+              <w:right w:w="142" w:type="dxa"/>
+            </w:tcMar>
+          </w:tcPr>
+          <w:p>
+            <w:pPr>
+              <w:cnfStyle w:val="000000100000" w:firstRow="0" w:lastRow="0" w:firstColumn="0" w:lastColumn="0" w:oddVBand="0" w:evenVBand="0" w:oddHBand="1" w:evenHBand="0" w:firstRowFirstColumn="0" w:firstRowLastColumn="0" w:lastRowFirstColumn="0" w:lastRowLastColumn="0"/>
+              <w:rPr>
+                <w:sz w:val="22"/>
+              </w:rPr>
+            </w:pPr>
+            <w:r>
+              <w:rPr>
+                <w:sz w:val="22"/>
+              </w:rPr>
+              <w:t xml:space="preserve">Se hace uso de la API </w:t>
+            </w:r>
+            <w:proofErr w:type="spellStart"/>
+            <w:r>
+              <w:rPr>
+                <w:sz w:val="22"/>
+              </w:rPr>
+              <w:t>YoutubeResource</w:t>
+            </w:r>
+            <w:proofErr w:type="spellEnd"/>
+            <w:r>
+              <w:rPr>
+                <w:sz w:val="22"/>
+              </w:rPr>
+              <w:t xml:space="preserve"> usando la URL /</w:t>
+            </w:r>
+            <w:proofErr w:type="spellStart"/>
+            <w:r>
+              <w:rPr>
+                <w:sz w:val="22"/>
+              </w:rPr>
+              <w:t>SearchController</w:t>
+            </w:r>
+            <w:proofErr w:type="spellEnd"/>
+            <w:r>
+              <w:rPr>
+                <w:sz w:val="22"/>
+              </w:rPr>
+              <w:t>.</w:t>
+            </w:r>
+          </w:p>
+        </w:tc>
+      </w:tr>
+      <w:tr>
+        <w:tc>
+          <w:tcPr>
+            <w:cnfStyle w:val="001000000000" w:firstRow="0" w:lastRow="0" w:firstColumn="1" w:lastColumn="0" w:oddVBand="0" w:evenVBand="0" w:oddHBand="0" w:evenHBand="0" w:firstRowFirstColumn="0" w:firstRowLastColumn="0" w:lastRowFirstColumn="0" w:lastRowLastColumn="0"/>
+            <w:tcW w:w="1838" w:type="dxa"/>
+            <w:tcMar>
+              <w:top w:w="85" w:type="dxa"/>
+              <w:left w:w="142" w:type="dxa"/>
+              <w:bottom w:w="85" w:type="dxa"/>
+              <w:right w:w="142" w:type="dxa"/>
+            </w:tcMar>
+          </w:tcPr>
+          <w:p>
+            <w:pPr>
+              <w:rPr>
+                <w:sz w:val="22"/>
+              </w:rPr>
+            </w:pPr>
+            <w:r>
+              <w:rPr>
+                <w:sz w:val="22"/>
+              </w:rPr>
+              <w:t>Salida esperada</w:t>
+            </w:r>
+          </w:p>
+        </w:tc>
+        <w:tc>
+          <w:tcPr>
+            <w:tcW w:w="6656" w:type="dxa"/>
+            <w:tcMar>
+              <w:top w:w="85" w:type="dxa"/>
+              <w:left w:w="142" w:type="dxa"/>
+              <w:bottom w:w="85" w:type="dxa"/>
+              <w:right w:w="142" w:type="dxa"/>
+            </w:tcMar>
+          </w:tcPr>
+          <w:p>
+            <w:pPr>
+              <w:cnfStyle w:val="000000000000" w:firstRow="0" w:lastRow="0" w:firstColumn="0" w:lastColumn="0" w:oddVBand="0" w:evenVBand="0" w:oddHBand="0" w:evenHBand="0" w:firstRowFirstColumn="0" w:firstRowLastColumn="0" w:lastRowFirstColumn="0" w:lastRowLastColumn="0"/>
+              <w:rPr>
+                <w:sz w:val="22"/>
+              </w:rPr>
+            </w:pPr>
+            <w:r>
+              <w:rPr>
+                <w:sz w:val="22"/>
+              </w:rPr>
+              <w:t>Los datos devueltos en formato JSON son mapeados a una clase Java.</w:t>
+            </w:r>
+          </w:p>
+        </w:tc>
+      </w:tr>
+      <w:tr>
+        <w:trPr>
+          <w:cnfStyle w:val="000000100000" w:firstRow="0" w:lastRow="0" w:firstColumn="0" w:lastColumn="0" w:oddVBand="0" w:evenVBand="0" w:oddHBand="1" w:evenHBand="0" w:firstRowFirstColumn="0" w:firstRowLastColumn="0" w:lastRowFirstColumn="0" w:lastRowLastColumn="0"/>
+        </w:trPr>
+        <w:tc>
+          <w:tcPr>
+            <w:cnfStyle w:val="001000000000" w:firstRow="0" w:lastRow="0" w:firstColumn="1" w:lastColumn="0" w:oddVBand="0" w:evenVBand="0" w:oddHBand="0" w:evenHBand="0" w:firstRowFirstColumn="0" w:firstRowLastColumn="0" w:lastRowFirstColumn="0" w:lastRowLastColumn="0"/>
+            <w:tcW w:w="1838" w:type="dxa"/>
+            <w:tcMar>
+              <w:top w:w="85" w:type="dxa"/>
+              <w:left w:w="142" w:type="dxa"/>
+              <w:bottom w:w="85" w:type="dxa"/>
+              <w:right w:w="142" w:type="dxa"/>
+            </w:tcMar>
+          </w:tcPr>
+          <w:p>
+            <w:pPr>
+              <w:rPr>
+                <w:sz w:val="22"/>
+              </w:rPr>
+            </w:pPr>
+            <w:r>
+              <w:rPr>
+                <w:sz w:val="22"/>
+              </w:rPr>
+              <w:t>Resultado</w:t>
+            </w:r>
+          </w:p>
+        </w:tc>
+        <w:tc>
+          <w:tcPr>
+            <w:tcW w:w="6656" w:type="dxa"/>
+            <w:tcMar>
+              <w:top w:w="85" w:type="dxa"/>
+              <w:left w:w="142" w:type="dxa"/>
+              <w:bottom w:w="85" w:type="dxa"/>
+              <w:right w:w="142" w:type="dxa"/>
+            </w:tcMar>
+          </w:tcPr>
+          <w:p>
+            <w:pPr>
+              <w:cnfStyle w:val="000000100000" w:firstRow="0" w:lastRow="0" w:firstColumn="0" w:lastColumn="0" w:oddVBand="0" w:evenVBand="0" w:oddHBand="1" w:evenHBand="0" w:firstRowFirstColumn="0" w:firstRowLastColumn="0" w:lastRowFirstColumn="0" w:lastRowLastColumn="0"/>
+              <w:rPr>
+                <w:b/>
+                <w:sz w:val="22"/>
+              </w:rPr>
+            </w:pPr>
+            <w:r>
+              <w:rPr>
+                <w:b/>
+                <w:color w:val="00B050"/>
+                <w:sz w:val="22"/>
+              </w:rPr>
+              <w:t>É</w:t>
+            </w:r>
+            <w:r>
+              <w:rPr>
+                <w:b/>
+                <w:color w:val="00B050"/>
+                <w:sz w:val="22"/>
+              </w:rPr>
+              <w:t>XITO</w:t>
+            </w:r>
+          </w:p>
+        </w:tc>
+      </w:tr>
+      <w:tr>
+        <w:tc>
+          <w:tcPr>
+            <w:cnfStyle w:val="001000000000" w:firstRow="0" w:lastRow="0" w:firstColumn="1" w:lastColumn="0" w:oddVBand="0" w:evenVBand="0" w:oddHBand="0" w:evenHBand="0" w:firstRowFirstColumn="0" w:firstRowLastColumn="0" w:lastRowFirstColumn="0" w:lastRowLastColumn="0"/>
+            <w:tcW w:w="1838" w:type="dxa"/>
+            <w:tcMar>
+              <w:top w:w="85" w:type="dxa"/>
+              <w:left w:w="142" w:type="dxa"/>
+              <w:bottom w:w="85" w:type="dxa"/>
+              <w:right w:w="142" w:type="dxa"/>
+            </w:tcMar>
+          </w:tcPr>
+          <w:p>
+            <w:pPr>
+              <w:rPr>
+                <w:sz w:val="22"/>
+              </w:rPr>
+            </w:pPr>
+            <w:r>
+              <w:rPr>
+                <w:sz w:val="22"/>
+              </w:rPr>
+              <w:t>Automatizada</w:t>
+            </w:r>
+          </w:p>
+        </w:tc>
+        <w:tc>
+          <w:tcPr>
+            <w:tcW w:w="6656" w:type="dxa"/>
+            <w:tcMar>
+              <w:top w:w="85" w:type="dxa"/>
+              <w:left w:w="142" w:type="dxa"/>
+              <w:bottom w:w="85" w:type="dxa"/>
+              <w:right w:w="142" w:type="dxa"/>
+            </w:tcMar>
+          </w:tcPr>
+          <w:p>
+            <w:pPr>
+              <w:cnfStyle w:val="000000000000" w:firstRow="0" w:lastRow="0" w:firstColumn="0" w:lastColumn="0" w:oddVBand="0" w:evenVBand="0" w:oddHBand="0" w:evenHBand="0" w:firstRowFirstColumn="0" w:firstRowLastColumn="0" w:lastRowFirstColumn="0" w:lastRowLastColumn="0"/>
+              <w:rPr>
+                <w:color w:val="00B050"/>
+                <w:sz w:val="22"/>
+              </w:rPr>
+            </w:pPr>
+            <w:r>
+              <w:rPr>
+                <w:color w:val="00B050"/>
+                <w:sz w:val="22"/>
+              </w:rPr>
+              <w:t>No</w:t>
+            </w:r>
+          </w:p>
+        </w:tc>
+      </w:tr>
+    </w:tbl>
+    <w:p/>
+    <w:tbl>
+      <w:tblPr>
+        <w:tblStyle w:val="Tablaconcuadrcula5oscura-nfasis5"/>
+        <w:tblW w:w="0" w:type="auto"/>
+        <w:tblLook w:val="0480" w:firstRow="0" w:lastRow="0" w:firstColumn="1" w:lastColumn="0" w:noHBand="0" w:noVBand="1"/>
+      </w:tblPr>
+      <w:tblGrid>
+        <w:gridCol w:w="1838"/>
+        <w:gridCol w:w="6656"/>
+      </w:tblGrid>
+      <w:tr>
+        <w:trPr>
+          <w:cnfStyle w:val="000000100000" w:firstRow="0" w:lastRow="0" w:firstColumn="0" w:lastColumn="0" w:oddVBand="0" w:evenVBand="0" w:oddHBand="1" w:evenHBand="0" w:firstRowFirstColumn="0" w:firstRowLastColumn="0" w:lastRowFirstColumn="0" w:lastRowLastColumn="0"/>
+        </w:trPr>
+        <w:tc>
+          <w:tcPr>
+            <w:cnfStyle w:val="001000000000" w:firstRow="0" w:lastRow="0" w:firstColumn="1" w:lastColumn="0" w:oddVBand="0" w:evenVBand="0" w:oddHBand="0" w:evenHBand="0" w:firstRowFirstColumn="0" w:firstRowLastColumn="0" w:lastRowFirstColumn="0" w:lastRowLastColumn="0"/>
+            <w:tcW w:w="1838" w:type="dxa"/>
+            <w:tcMar>
+              <w:top w:w="85" w:type="dxa"/>
+              <w:left w:w="142" w:type="dxa"/>
+              <w:bottom w:w="85" w:type="dxa"/>
+              <w:right w:w="142" w:type="dxa"/>
+            </w:tcMar>
+          </w:tcPr>
+          <w:p>
+            <w:pPr>
+              <w:rPr>
+                <w:sz w:val="22"/>
+              </w:rPr>
+            </w:pPr>
+            <w:r>
+              <w:rPr>
+                <w:sz w:val="22"/>
+              </w:rPr>
+              <w:t>ID</w:t>
+            </w:r>
+          </w:p>
+        </w:tc>
+        <w:tc>
+          <w:tcPr>
+            <w:tcW w:w="6656" w:type="dxa"/>
+            <w:tcMar>
+              <w:top w:w="85" w:type="dxa"/>
+              <w:left w:w="142" w:type="dxa"/>
+              <w:bottom w:w="85" w:type="dxa"/>
+              <w:right w:w="142" w:type="dxa"/>
+            </w:tcMar>
+          </w:tcPr>
+          <w:p>
+            <w:pPr>
+              <w:cnfStyle w:val="000000100000" w:firstRow="0" w:lastRow="0" w:firstColumn="0" w:lastColumn="0" w:oddVBand="0" w:evenVBand="0" w:oddHBand="1" w:evenHBand="0" w:firstRowFirstColumn="0" w:firstRowLastColumn="0" w:lastRowFirstColumn="0" w:lastRowLastColumn="0"/>
+              <w:rPr>
+                <w:b/>
+                <w:sz w:val="22"/>
+              </w:rPr>
+            </w:pPr>
+            <w:r>
+              <w:rPr>
+                <w:b/>
+                <w:sz w:val="22"/>
+              </w:rPr>
+              <w:t xml:space="preserve">Prueba </w:t>
+            </w:r>
+            <w:r>
+              <w:rPr>
+                <w:b/>
+                <w:sz w:val="22"/>
+              </w:rPr>
+              <w:t>6</w:t>
+            </w:r>
+          </w:p>
+        </w:tc>
+      </w:tr>
+      <w:tr>
+        <w:tc>
+          <w:tcPr>
+            <w:cnfStyle w:val="001000000000" w:firstRow="0" w:lastRow="0" w:firstColumn="1" w:lastColumn="0" w:oddVBand="0" w:evenVBand="0" w:oddHBand="0" w:evenHBand="0" w:firstRowFirstColumn="0" w:firstRowLastColumn="0" w:lastRowFirstColumn="0" w:lastRowLastColumn="0"/>
+            <w:tcW w:w="1838" w:type="dxa"/>
+            <w:tcMar>
+              <w:top w:w="85" w:type="dxa"/>
+              <w:left w:w="142" w:type="dxa"/>
+              <w:bottom w:w="85" w:type="dxa"/>
+              <w:right w:w="142" w:type="dxa"/>
+            </w:tcMar>
+          </w:tcPr>
+          <w:p>
+            <w:pPr>
+              <w:rPr>
+                <w:sz w:val="22"/>
+              </w:rPr>
+            </w:pPr>
+            <w:r>
+              <w:rPr>
+                <w:sz w:val="22"/>
+              </w:rPr>
+              <w:t>Descripción</w:t>
+            </w:r>
+          </w:p>
+        </w:tc>
+        <w:tc>
+          <w:tcPr>
+            <w:tcW w:w="6656" w:type="dxa"/>
+            <w:tcMar>
+              <w:top w:w="85" w:type="dxa"/>
+              <w:left w:w="142" w:type="dxa"/>
+              <w:bottom w:w="85" w:type="dxa"/>
+              <w:right w:w="142" w:type="dxa"/>
+            </w:tcMar>
+          </w:tcPr>
+          <w:p>
+            <w:pPr>
+              <w:cnfStyle w:val="000000000000" w:firstRow="0" w:lastRow="0" w:firstColumn="0" w:lastColumn="0" w:oddVBand="0" w:evenVBand="0" w:oddHBand="0" w:evenHBand="0" w:firstRowFirstColumn="0" w:firstRowLastColumn="0" w:lastRowFirstColumn="0" w:lastRowLastColumn="0"/>
+              <w:rPr>
+                <w:sz w:val="22"/>
+              </w:rPr>
+            </w:pPr>
+            <w:r>
+              <w:rPr>
+                <w:sz w:val="22"/>
+              </w:rPr>
+              <w:t xml:space="preserve">Prueba para la detección de errores al devolver la lista de favoritos en </w:t>
+            </w:r>
+            <w:proofErr w:type="spellStart"/>
+            <w:r>
+              <w:rPr>
+                <w:sz w:val="22"/>
+              </w:rPr>
+              <w:t>DeviantArt</w:t>
+            </w:r>
+            <w:proofErr w:type="spellEnd"/>
+            <w:r>
+              <w:rPr>
+                <w:sz w:val="22"/>
+              </w:rPr>
+              <w:t>.</w:t>
+            </w:r>
+          </w:p>
+        </w:tc>
+      </w:tr>
+      <w:tr>
+        <w:trPr>
+          <w:cnfStyle w:val="000000100000" w:firstRow="0" w:lastRow="0" w:firstColumn="0" w:lastColumn="0" w:oddVBand="0" w:evenVBand="0" w:oddHBand="1" w:evenHBand="0" w:firstRowFirstColumn="0" w:firstRowLastColumn="0" w:lastRowFirstColumn="0" w:lastRowLastColumn="0"/>
+        </w:trPr>
+        <w:tc>
+          <w:tcPr>
+            <w:cnfStyle w:val="001000000000" w:firstRow="0" w:lastRow="0" w:firstColumn="1" w:lastColumn="0" w:oddVBand="0" w:evenVBand="0" w:oddHBand="0" w:evenHBand="0" w:firstRowFirstColumn="0" w:firstRowLastColumn="0" w:lastRowFirstColumn="0" w:lastRowLastColumn="0"/>
+            <w:tcW w:w="1838" w:type="dxa"/>
+            <w:tcMar>
+              <w:top w:w="85" w:type="dxa"/>
+              <w:left w:w="142" w:type="dxa"/>
+              <w:bottom w:w="85" w:type="dxa"/>
+              <w:right w:w="142" w:type="dxa"/>
+            </w:tcMar>
+          </w:tcPr>
+          <w:p>
+            <w:pPr>
+              <w:rPr>
+                <w:sz w:val="22"/>
+              </w:rPr>
+            </w:pPr>
+            <w:r>
+              <w:rPr>
+                <w:sz w:val="22"/>
+              </w:rPr>
+              <w:t>Entrada</w:t>
+            </w:r>
+          </w:p>
+        </w:tc>
+        <w:tc>
+          <w:tcPr>
+            <w:tcW w:w="6656" w:type="dxa"/>
+            <w:tcMar>
+              <w:top w:w="85" w:type="dxa"/>
+              <w:left w:w="142" w:type="dxa"/>
+              <w:bottom w:w="85" w:type="dxa"/>
+              <w:right w:w="142" w:type="dxa"/>
+            </w:tcMar>
+          </w:tcPr>
+          <w:p>
+            <w:pPr>
+              <w:cnfStyle w:val="000000100000" w:firstRow="0" w:lastRow="0" w:firstColumn="0" w:lastColumn="0" w:oddVBand="0" w:evenVBand="0" w:oddHBand="1" w:evenHBand="0" w:firstRowFirstColumn="0" w:firstRowLastColumn="0" w:lastRowFirstColumn="0" w:lastRowLastColumn="0"/>
+              <w:rPr>
+                <w:sz w:val="22"/>
+              </w:rPr>
+            </w:pPr>
+            <w:r>
+              <w:rPr>
+                <w:sz w:val="22"/>
+              </w:rPr>
+              <w:t xml:space="preserve">Se hace uso de la API </w:t>
+            </w:r>
+            <w:proofErr w:type="spellStart"/>
+            <w:r>
+              <w:rPr>
+                <w:sz w:val="22"/>
+              </w:rPr>
+              <w:t>DeviantArtResource</w:t>
+            </w:r>
+            <w:proofErr w:type="spellEnd"/>
+            <w:r>
+              <w:rPr>
+                <w:sz w:val="22"/>
+              </w:rPr>
+              <w:t xml:space="preserve"> usando la URL /</w:t>
+            </w:r>
+            <w:proofErr w:type="spellStart"/>
+            <w:r>
+              <w:rPr>
+                <w:sz w:val="22"/>
+              </w:rPr>
+              <w:t>SearchController</w:t>
+            </w:r>
+            <w:proofErr w:type="spellEnd"/>
+            <w:r>
+              <w:rPr>
+                <w:sz w:val="22"/>
+              </w:rPr>
+              <w:t>.</w:t>
+            </w:r>
+          </w:p>
+        </w:tc>
+      </w:tr>
+      <w:tr>
+        <w:tc>
+          <w:tcPr>
+            <w:cnfStyle w:val="001000000000" w:firstRow="0" w:lastRow="0" w:firstColumn="1" w:lastColumn="0" w:oddVBand="0" w:evenVBand="0" w:oddHBand="0" w:evenHBand="0" w:firstRowFirstColumn="0" w:firstRowLastColumn="0" w:lastRowFirstColumn="0" w:lastRowLastColumn="0"/>
+            <w:tcW w:w="1838" w:type="dxa"/>
+            <w:tcMar>
+              <w:top w:w="85" w:type="dxa"/>
+              <w:left w:w="142" w:type="dxa"/>
+              <w:bottom w:w="85" w:type="dxa"/>
+              <w:right w:w="142" w:type="dxa"/>
+            </w:tcMar>
+          </w:tcPr>
+          <w:p>
+            <w:pPr>
+              <w:rPr>
+                <w:sz w:val="22"/>
+              </w:rPr>
+            </w:pPr>
+            <w:r>
+              <w:rPr>
+                <w:sz w:val="22"/>
+              </w:rPr>
+              <w:t>Salida esperada</w:t>
+            </w:r>
+          </w:p>
+        </w:tc>
+        <w:tc>
+          <w:tcPr>
+            <w:tcW w:w="6656" w:type="dxa"/>
+            <w:tcMar>
+              <w:top w:w="85" w:type="dxa"/>
+              <w:left w:w="142" w:type="dxa"/>
+              <w:bottom w:w="85" w:type="dxa"/>
+              <w:right w:w="142" w:type="dxa"/>
+            </w:tcMar>
+          </w:tcPr>
+          <w:p>
+            <w:pPr>
+              <w:cnfStyle w:val="000000000000" w:firstRow="0" w:lastRow="0" w:firstColumn="0" w:lastColumn="0" w:oddVBand="0" w:evenVBand="0" w:oddHBand="0" w:evenHBand="0" w:firstRowFirstColumn="0" w:firstRowLastColumn="0" w:lastRowFirstColumn="0" w:lastRowLastColumn="0"/>
+              <w:rPr>
+                <w:sz w:val="22"/>
+              </w:rPr>
+            </w:pPr>
+            <w:r>
+              <w:rPr>
+                <w:sz w:val="22"/>
+              </w:rPr>
+              <w:t>Los datos devueltos en formato JSON son mapeados a una clase Java.</w:t>
+            </w:r>
+          </w:p>
+        </w:tc>
+      </w:tr>
+      <w:tr>
+        <w:trPr>
+          <w:cnfStyle w:val="000000100000" w:firstRow="0" w:lastRow="0" w:firstColumn="0" w:lastColumn="0" w:oddVBand="0" w:evenVBand="0" w:oddHBand="1" w:evenHBand="0" w:firstRowFirstColumn="0" w:firstRowLastColumn="0" w:lastRowFirstColumn="0" w:lastRowLastColumn="0"/>
+        </w:trPr>
+        <w:tc>
+          <w:tcPr>
+            <w:cnfStyle w:val="001000000000" w:firstRow="0" w:lastRow="0" w:firstColumn="1" w:lastColumn="0" w:oddVBand="0" w:evenVBand="0" w:oddHBand="0" w:evenHBand="0" w:firstRowFirstColumn="0" w:firstRowLastColumn="0" w:lastRowFirstColumn="0" w:lastRowLastColumn="0"/>
+            <w:tcW w:w="1838" w:type="dxa"/>
+            <w:tcMar>
+              <w:top w:w="85" w:type="dxa"/>
+              <w:left w:w="142" w:type="dxa"/>
+              <w:bottom w:w="85" w:type="dxa"/>
+              <w:right w:w="142" w:type="dxa"/>
+            </w:tcMar>
+          </w:tcPr>
+          <w:p>
+            <w:pPr>
+              <w:rPr>
+                <w:sz w:val="22"/>
+              </w:rPr>
+            </w:pPr>
+            <w:r>
+              <w:rPr>
+                <w:sz w:val="22"/>
+              </w:rPr>
+              <w:t>Resultado</w:t>
+            </w:r>
+          </w:p>
+        </w:tc>
+        <w:tc>
+          <w:tcPr>
+            <w:tcW w:w="6656" w:type="dxa"/>
+            <w:tcMar>
+              <w:top w:w="85" w:type="dxa"/>
+              <w:left w:w="142" w:type="dxa"/>
+              <w:bottom w:w="85" w:type="dxa"/>
+              <w:right w:w="142" w:type="dxa"/>
+            </w:tcMar>
+          </w:tcPr>
+          <w:p>
+            <w:pPr>
+              <w:cnfStyle w:val="000000100000" w:firstRow="0" w:lastRow="0" w:firstColumn="0" w:lastColumn="0" w:oddVBand="0" w:evenVBand="0" w:oddHBand="1" w:evenHBand="0" w:firstRowFirstColumn="0" w:firstRowLastColumn="0" w:lastRowFirstColumn="0" w:lastRowLastColumn="0"/>
+              <w:rPr>
+                <w:b/>
+                <w:sz w:val="22"/>
+              </w:rPr>
+            </w:pPr>
+            <w:r>
+              <w:rPr>
+                <w:b/>
+                <w:color w:val="00B050"/>
+                <w:sz w:val="22"/>
+              </w:rPr>
+              <w:t>É</w:t>
+            </w:r>
+            <w:r>
+              <w:rPr>
+                <w:b/>
+                <w:color w:val="00B050"/>
+                <w:sz w:val="22"/>
+              </w:rPr>
+              <w:t>XITO</w:t>
+            </w:r>
+          </w:p>
+        </w:tc>
+      </w:tr>
+      <w:tr>
+        <w:tc>
+          <w:tcPr>
+            <w:cnfStyle w:val="001000000000" w:firstRow="0" w:lastRow="0" w:firstColumn="1" w:lastColumn="0" w:oddVBand="0" w:evenVBand="0" w:oddHBand="0" w:evenHBand="0" w:firstRowFirstColumn="0" w:firstRowLastColumn="0" w:lastRowFirstColumn="0" w:lastRowLastColumn="0"/>
+            <w:tcW w:w="1838" w:type="dxa"/>
+            <w:tcMar>
+              <w:top w:w="85" w:type="dxa"/>
+              <w:left w:w="142" w:type="dxa"/>
+              <w:bottom w:w="85" w:type="dxa"/>
+              <w:right w:w="142" w:type="dxa"/>
+            </w:tcMar>
+          </w:tcPr>
+          <w:p>
+            <w:pPr>
+              <w:rPr>
+                <w:sz w:val="22"/>
+              </w:rPr>
+            </w:pPr>
+            <w:r>
+              <w:rPr>
+                <w:sz w:val="22"/>
+              </w:rPr>
+              <w:t>Automatizada</w:t>
+            </w:r>
+          </w:p>
+        </w:tc>
+        <w:tc>
+          <w:tcPr>
+            <w:tcW w:w="6656" w:type="dxa"/>
+            <w:tcMar>
+              <w:top w:w="85" w:type="dxa"/>
+              <w:left w:w="142" w:type="dxa"/>
+              <w:bottom w:w="85" w:type="dxa"/>
+              <w:right w:w="142" w:type="dxa"/>
+            </w:tcMar>
+          </w:tcPr>
+          <w:p>
+            <w:pPr>
+              <w:cnfStyle w:val="000000000000" w:firstRow="0" w:lastRow="0" w:firstColumn="0" w:lastColumn="0" w:oddVBand="0" w:evenVBand="0" w:oddHBand="0" w:evenHBand="0" w:firstRowFirstColumn="0" w:firstRowLastColumn="0" w:lastRowFirstColumn="0" w:lastRowLastColumn="0"/>
+              <w:rPr>
+                <w:color w:val="00B050"/>
+                <w:sz w:val="22"/>
+              </w:rPr>
+            </w:pPr>
+            <w:r>
+              <w:rPr>
+                <w:color w:val="00B050"/>
+                <w:sz w:val="22"/>
+              </w:rPr>
+              <w:t>No</w:t>
+            </w:r>
+          </w:p>
+        </w:tc>
+      </w:tr>
+    </w:tbl>
+    <w:p/>
+    <w:p/>
+    <w:p/>
+    <w:p/>
+    <w:p/>
+    <w:tbl>
+      <w:tblPr>
+        <w:tblStyle w:val="Tablaconcuadrcula5oscura-nfasis5"/>
+        <w:tblW w:w="0" w:type="auto"/>
+        <w:tblLook w:val="0480" w:firstRow="0" w:lastRow="0" w:firstColumn="1" w:lastColumn="0" w:noHBand="0" w:noVBand="1"/>
+      </w:tblPr>
+      <w:tblGrid>
+        <w:gridCol w:w="1838"/>
+        <w:gridCol w:w="6656"/>
+      </w:tblGrid>
+      <w:tr>
+        <w:trPr>
+          <w:cnfStyle w:val="000000100000" w:firstRow="0" w:lastRow="0" w:firstColumn="0" w:lastColumn="0" w:oddVBand="0" w:evenVBand="0" w:oddHBand="1" w:evenHBand="0" w:firstRowFirstColumn="0" w:firstRowLastColumn="0" w:lastRowFirstColumn="0" w:lastRowLastColumn="0"/>
+        </w:trPr>
+        <w:tc>
+          <w:tcPr>
+            <w:cnfStyle w:val="001000000000" w:firstRow="0" w:lastRow="0" w:firstColumn="1" w:lastColumn="0" w:oddVBand="0" w:evenVBand="0" w:oddHBand="0" w:evenHBand="0" w:firstRowFirstColumn="0" w:firstRowLastColumn="0" w:lastRowFirstColumn="0" w:lastRowLastColumn="0"/>
+            <w:tcW w:w="1838" w:type="dxa"/>
+            <w:tcMar>
+              <w:top w:w="85" w:type="dxa"/>
+              <w:left w:w="142" w:type="dxa"/>
+              <w:bottom w:w="85" w:type="dxa"/>
+              <w:right w:w="142" w:type="dxa"/>
+            </w:tcMar>
+          </w:tcPr>
+          <w:p>
+            <w:pPr>
+              <w:rPr>
+                <w:sz w:val="22"/>
+              </w:rPr>
+            </w:pPr>
+            <w:r>
+              <w:rPr>
+                <w:sz w:val="22"/>
+              </w:rPr>
+              <w:t>ID</w:t>
+            </w:r>
+          </w:p>
+        </w:tc>
+        <w:tc>
+          <w:tcPr>
+            <w:tcW w:w="6656" w:type="dxa"/>
+            <w:tcMar>
+              <w:top w:w="85" w:type="dxa"/>
+              <w:left w:w="142" w:type="dxa"/>
+              <w:bottom w:w="85" w:type="dxa"/>
+              <w:right w:w="142" w:type="dxa"/>
+            </w:tcMar>
+          </w:tcPr>
+          <w:p>
+            <w:pPr>
+              <w:cnfStyle w:val="000000100000" w:firstRow="0" w:lastRow="0" w:firstColumn="0" w:lastColumn="0" w:oddVBand="0" w:evenVBand="0" w:oddHBand="1" w:evenHBand="0" w:firstRowFirstColumn="0" w:firstRowLastColumn="0" w:lastRowFirstColumn="0" w:lastRowLastColumn="0"/>
+              <w:rPr>
+                <w:b/>
+                <w:sz w:val="22"/>
+              </w:rPr>
+            </w:pPr>
+            <w:r>
+              <w:rPr>
+                <w:b/>
+                <w:sz w:val="22"/>
+              </w:rPr>
+              <w:t xml:space="preserve">Prueba </w:t>
+            </w:r>
+            <w:r>
+              <w:rPr>
+                <w:b/>
+                <w:sz w:val="22"/>
+              </w:rPr>
+              <w:t>7</w:t>
+            </w:r>
+          </w:p>
+        </w:tc>
+      </w:tr>
+      <w:tr>
+        <w:tc>
+          <w:tcPr>
+            <w:cnfStyle w:val="001000000000" w:firstRow="0" w:lastRow="0" w:firstColumn="1" w:lastColumn="0" w:oddVBand="0" w:evenVBand="0" w:oddHBand="0" w:evenHBand="0" w:firstRowFirstColumn="0" w:firstRowLastColumn="0" w:lastRowFirstColumn="0" w:lastRowLastColumn="0"/>
+            <w:tcW w:w="1838" w:type="dxa"/>
+            <w:tcMar>
+              <w:top w:w="85" w:type="dxa"/>
+              <w:left w:w="142" w:type="dxa"/>
+              <w:bottom w:w="85" w:type="dxa"/>
+              <w:right w:w="142" w:type="dxa"/>
+            </w:tcMar>
+          </w:tcPr>
+          <w:p>
+            <w:pPr>
+              <w:rPr>
+                <w:sz w:val="22"/>
+              </w:rPr>
+            </w:pPr>
+            <w:r>
+              <w:rPr>
+                <w:sz w:val="22"/>
+              </w:rPr>
+              <w:lastRenderedPageBreak/>
+              <w:t>Descripción</w:t>
+            </w:r>
+          </w:p>
+        </w:tc>
+        <w:tc>
+          <w:tcPr>
+            <w:tcW w:w="6656" w:type="dxa"/>
+            <w:tcMar>
+              <w:top w:w="85" w:type="dxa"/>
+              <w:left w:w="142" w:type="dxa"/>
+              <w:bottom w:w="85" w:type="dxa"/>
+              <w:right w:w="142" w:type="dxa"/>
+            </w:tcMar>
+          </w:tcPr>
+          <w:p>
+            <w:pPr>
+              <w:cnfStyle w:val="000000000000" w:firstRow="0" w:lastRow="0" w:firstColumn="0" w:lastColumn="0" w:oddVBand="0" w:evenVBand="0" w:oddHBand="0" w:evenHBand="0" w:firstRowFirstColumn="0" w:firstRowLastColumn="0" w:lastRowFirstColumn="0" w:lastRowLastColumn="0"/>
+              <w:rPr>
+                <w:sz w:val="22"/>
+              </w:rPr>
+            </w:pPr>
+            <w:r>
+              <w:rPr>
+                <w:sz w:val="22"/>
+              </w:rPr>
+              <w:t>Prueba para la detección de errores al devolver la lista de “</w:t>
+            </w:r>
+            <w:proofErr w:type="spellStart"/>
+            <w:r>
+              <w:rPr>
+                <w:sz w:val="22"/>
+              </w:rPr>
+              <w:t>watchlater</w:t>
+            </w:r>
+            <w:proofErr w:type="spellEnd"/>
+            <w:r>
+              <w:rPr>
+                <w:sz w:val="22"/>
+              </w:rPr>
+              <w:t xml:space="preserve">” en </w:t>
+            </w:r>
+            <w:proofErr w:type="spellStart"/>
+            <w:r>
+              <w:rPr>
+                <w:sz w:val="22"/>
+              </w:rPr>
+              <w:t>Dailymotion</w:t>
+            </w:r>
+            <w:proofErr w:type="spellEnd"/>
+            <w:r>
+              <w:rPr>
+                <w:sz w:val="22"/>
+              </w:rPr>
+              <w:t>.</w:t>
+            </w:r>
+          </w:p>
+        </w:tc>
+      </w:tr>
+      <w:tr>
+        <w:trPr>
+          <w:cnfStyle w:val="000000100000" w:firstRow="0" w:lastRow="0" w:firstColumn="0" w:lastColumn="0" w:oddVBand="0" w:evenVBand="0" w:oddHBand="1" w:evenHBand="0" w:firstRowFirstColumn="0" w:firstRowLastColumn="0" w:lastRowFirstColumn="0" w:lastRowLastColumn="0"/>
+        </w:trPr>
+        <w:tc>
+          <w:tcPr>
+            <w:cnfStyle w:val="001000000000" w:firstRow="0" w:lastRow="0" w:firstColumn="1" w:lastColumn="0" w:oddVBand="0" w:evenVBand="0" w:oddHBand="0" w:evenHBand="0" w:firstRowFirstColumn="0" w:firstRowLastColumn="0" w:lastRowFirstColumn="0" w:lastRowLastColumn="0"/>
+            <w:tcW w:w="1838" w:type="dxa"/>
+            <w:tcMar>
+              <w:top w:w="85" w:type="dxa"/>
+              <w:left w:w="142" w:type="dxa"/>
+              <w:bottom w:w="85" w:type="dxa"/>
+              <w:right w:w="142" w:type="dxa"/>
+            </w:tcMar>
+          </w:tcPr>
+          <w:p>
+            <w:pPr>
+              <w:rPr>
+                <w:sz w:val="22"/>
+              </w:rPr>
+            </w:pPr>
+            <w:r>
+              <w:rPr>
+                <w:sz w:val="22"/>
+              </w:rPr>
+              <w:t>Entrada</w:t>
+            </w:r>
+          </w:p>
+        </w:tc>
+        <w:tc>
+          <w:tcPr>
+            <w:tcW w:w="6656" w:type="dxa"/>
+            <w:tcMar>
+              <w:top w:w="85" w:type="dxa"/>
+              <w:left w:w="142" w:type="dxa"/>
+              <w:bottom w:w="85" w:type="dxa"/>
+              <w:right w:w="142" w:type="dxa"/>
+            </w:tcMar>
+          </w:tcPr>
+          <w:p>
+            <w:pPr>
+              <w:cnfStyle w:val="000000100000" w:firstRow="0" w:lastRow="0" w:firstColumn="0" w:lastColumn="0" w:oddVBand="0" w:evenVBand="0" w:oddHBand="1" w:evenHBand="0" w:firstRowFirstColumn="0" w:firstRowLastColumn="0" w:lastRowFirstColumn="0" w:lastRowLastColumn="0"/>
+              <w:rPr>
+                <w:sz w:val="22"/>
+              </w:rPr>
+            </w:pPr>
+            <w:r>
+              <w:rPr>
+                <w:sz w:val="22"/>
+              </w:rPr>
+              <w:t xml:space="preserve">Se hace uso de la API </w:t>
+            </w:r>
+            <w:proofErr w:type="spellStart"/>
+            <w:r>
+              <w:rPr>
+                <w:sz w:val="22"/>
+              </w:rPr>
+              <w:t>DailymotionResource</w:t>
+            </w:r>
+            <w:proofErr w:type="spellEnd"/>
+            <w:r>
+              <w:rPr>
+                <w:sz w:val="22"/>
+              </w:rPr>
+              <w:t xml:space="preserve"> usando la URL /</w:t>
+            </w:r>
+            <w:proofErr w:type="spellStart"/>
+            <w:r>
+              <w:rPr>
+                <w:sz w:val="22"/>
+              </w:rPr>
+              <w:t>SearchController</w:t>
+            </w:r>
+            <w:proofErr w:type="spellEnd"/>
+            <w:r>
+              <w:rPr>
+                <w:sz w:val="22"/>
+              </w:rPr>
+              <w:t>.</w:t>
+            </w:r>
+          </w:p>
+        </w:tc>
+      </w:tr>
+      <w:tr>
+        <w:tc>
+          <w:tcPr>
+            <w:cnfStyle w:val="001000000000" w:firstRow="0" w:lastRow="0" w:firstColumn="1" w:lastColumn="0" w:oddVBand="0" w:evenVBand="0" w:oddHBand="0" w:evenHBand="0" w:firstRowFirstColumn="0" w:firstRowLastColumn="0" w:lastRowFirstColumn="0" w:lastRowLastColumn="0"/>
+            <w:tcW w:w="1838" w:type="dxa"/>
+            <w:tcMar>
+              <w:top w:w="85" w:type="dxa"/>
+              <w:left w:w="142" w:type="dxa"/>
+              <w:bottom w:w="85" w:type="dxa"/>
+              <w:right w:w="142" w:type="dxa"/>
+            </w:tcMar>
+          </w:tcPr>
+          <w:p>
+            <w:pPr>
+              <w:rPr>
+                <w:sz w:val="22"/>
+              </w:rPr>
+            </w:pPr>
+            <w:r>
+              <w:rPr>
+                <w:sz w:val="22"/>
+              </w:rPr>
+              <w:t>Salida esperada</w:t>
+            </w:r>
+          </w:p>
+        </w:tc>
+        <w:tc>
+          <w:tcPr>
+            <w:tcW w:w="6656" w:type="dxa"/>
+            <w:tcMar>
+              <w:top w:w="85" w:type="dxa"/>
+              <w:left w:w="142" w:type="dxa"/>
+              <w:bottom w:w="85" w:type="dxa"/>
+              <w:right w:w="142" w:type="dxa"/>
+            </w:tcMar>
+          </w:tcPr>
+          <w:p>
+            <w:pPr>
+              <w:cnfStyle w:val="000000000000" w:firstRow="0" w:lastRow="0" w:firstColumn="0" w:lastColumn="0" w:oddVBand="0" w:evenVBand="0" w:oddHBand="0" w:evenHBand="0" w:firstRowFirstColumn="0" w:firstRowLastColumn="0" w:lastRowFirstColumn="0" w:lastRowLastColumn="0"/>
+              <w:rPr>
+                <w:sz w:val="22"/>
+              </w:rPr>
+            </w:pPr>
+            <w:r>
+              <w:rPr>
+                <w:sz w:val="22"/>
+              </w:rPr>
+              <w:t>Los datos devueltos en formato JSON son mapeados a una clase Java.</w:t>
+            </w:r>
+          </w:p>
+        </w:tc>
+      </w:tr>
+      <w:tr>
+        <w:trPr>
+          <w:cnfStyle w:val="000000100000" w:firstRow="0" w:lastRow="0" w:firstColumn="0" w:lastColumn="0" w:oddVBand="0" w:evenVBand="0" w:oddHBand="1" w:evenHBand="0" w:firstRowFirstColumn="0" w:firstRowLastColumn="0" w:lastRowFirstColumn="0" w:lastRowLastColumn="0"/>
+        </w:trPr>
+        <w:tc>
+          <w:tcPr>
+            <w:cnfStyle w:val="001000000000" w:firstRow="0" w:lastRow="0" w:firstColumn="1" w:lastColumn="0" w:oddVBand="0" w:evenVBand="0" w:oddHBand="0" w:evenHBand="0" w:firstRowFirstColumn="0" w:firstRowLastColumn="0" w:lastRowFirstColumn="0" w:lastRowLastColumn="0"/>
+            <w:tcW w:w="1838" w:type="dxa"/>
+            <w:tcMar>
+              <w:top w:w="85" w:type="dxa"/>
+              <w:left w:w="142" w:type="dxa"/>
+              <w:bottom w:w="85" w:type="dxa"/>
+              <w:right w:w="142" w:type="dxa"/>
+            </w:tcMar>
+          </w:tcPr>
+          <w:p>
+            <w:pPr>
+              <w:rPr>
+                <w:sz w:val="22"/>
+              </w:rPr>
+            </w:pPr>
+            <w:r>
+              <w:rPr>
+                <w:sz w:val="22"/>
+              </w:rPr>
+              <w:t>Resultado</w:t>
+            </w:r>
+          </w:p>
+        </w:tc>
+        <w:tc>
+          <w:tcPr>
+            <w:tcW w:w="6656" w:type="dxa"/>
+            <w:tcMar>
+              <w:top w:w="85" w:type="dxa"/>
+              <w:left w:w="142" w:type="dxa"/>
+              <w:bottom w:w="85" w:type="dxa"/>
+              <w:right w:w="142" w:type="dxa"/>
+            </w:tcMar>
+          </w:tcPr>
+          <w:p>
+            <w:pPr>
+              <w:cnfStyle w:val="000000100000" w:firstRow="0" w:lastRow="0" w:firstColumn="0" w:lastColumn="0" w:oddVBand="0" w:evenVBand="0" w:oddHBand="1" w:evenHBand="0" w:firstRowFirstColumn="0" w:firstRowLastColumn="0" w:lastRowFirstColumn="0" w:lastRowLastColumn="0"/>
+              <w:rPr>
+                <w:b/>
+                <w:sz w:val="22"/>
+              </w:rPr>
+            </w:pPr>
+            <w:r>
+              <w:rPr>
+                <w:b/>
+                <w:color w:val="00B050"/>
+                <w:sz w:val="22"/>
+              </w:rPr>
+              <w:t>É</w:t>
+            </w:r>
+            <w:r>
+              <w:rPr>
+                <w:b/>
+                <w:color w:val="00B050"/>
+                <w:sz w:val="22"/>
+              </w:rPr>
+              <w:t>XITO</w:t>
+            </w:r>
+          </w:p>
+        </w:tc>
+      </w:tr>
+      <w:tr>
+        <w:tc>
+          <w:tcPr>
+            <w:cnfStyle w:val="001000000000" w:firstRow="0" w:lastRow="0" w:firstColumn="1" w:lastColumn="0" w:oddVBand="0" w:evenVBand="0" w:oddHBand="0" w:evenHBand="0" w:firstRowFirstColumn="0" w:firstRowLastColumn="0" w:lastRowFirstColumn="0" w:lastRowLastColumn="0"/>
+            <w:tcW w:w="1838" w:type="dxa"/>
+            <w:tcMar>
+              <w:top w:w="85" w:type="dxa"/>
+              <w:left w:w="142" w:type="dxa"/>
+              <w:bottom w:w="85" w:type="dxa"/>
+              <w:right w:w="142" w:type="dxa"/>
+            </w:tcMar>
+          </w:tcPr>
+          <w:p>
+            <w:pPr>
+              <w:rPr>
+                <w:sz w:val="22"/>
+              </w:rPr>
+            </w:pPr>
+            <w:r>
+              <w:rPr>
+                <w:sz w:val="22"/>
+              </w:rPr>
+              <w:t>Automatizada</w:t>
+            </w:r>
+          </w:p>
+        </w:tc>
+        <w:tc>
+          <w:tcPr>
+            <w:tcW w:w="6656" w:type="dxa"/>
+            <w:tcMar>
+              <w:top w:w="85" w:type="dxa"/>
+              <w:left w:w="142" w:type="dxa"/>
+              <w:bottom w:w="85" w:type="dxa"/>
+              <w:right w:w="142" w:type="dxa"/>
+            </w:tcMar>
+          </w:tcPr>
+          <w:p>
+            <w:pPr>
+              <w:cnfStyle w:val="000000000000" w:firstRow="0" w:lastRow="0" w:firstColumn="0" w:lastColumn="0" w:oddVBand="0" w:evenVBand="0" w:oddHBand="0" w:evenHBand="0" w:firstRowFirstColumn="0" w:firstRowLastColumn="0" w:lastRowFirstColumn="0" w:lastRowLastColumn="0"/>
+              <w:rPr>
+                <w:color w:val="00B050"/>
+                <w:sz w:val="22"/>
+              </w:rPr>
+            </w:pPr>
+            <w:r>
+              <w:rPr>
+                <w:color w:val="00B050"/>
+                <w:sz w:val="22"/>
+              </w:rPr>
+              <w:t>No</w:t>
+            </w:r>
+          </w:p>
+        </w:tc>
+      </w:tr>
+    </w:tbl>
+    <w:p/>
+    <w:p/>
+    <w:p/>
+    <w:tbl>
+      <w:tblPr>
+        <w:tblStyle w:val="Tablaconcuadrcula5oscura-nfasis5"/>
+        <w:tblW w:w="0" w:type="auto"/>
+        <w:tblLook w:val="0480" w:firstRow="0" w:lastRow="0" w:firstColumn="1" w:lastColumn="0" w:noHBand="0" w:noVBand="1"/>
+      </w:tblPr>
+      <w:tblGrid>
+        <w:gridCol w:w="1838"/>
+        <w:gridCol w:w="6656"/>
+      </w:tblGrid>
+      <w:tr>
+        <w:trPr>
+          <w:cnfStyle w:val="000000100000" w:firstRow="0" w:lastRow="0" w:firstColumn="0" w:lastColumn="0" w:oddVBand="0" w:evenVBand="0" w:oddHBand="1" w:evenHBand="0" w:firstRowFirstColumn="0" w:firstRowLastColumn="0" w:lastRowFirstColumn="0" w:lastRowLastColumn="0"/>
+        </w:trPr>
+        <w:tc>
+          <w:tcPr>
+            <w:cnfStyle w:val="001000000000" w:firstRow="0" w:lastRow="0" w:firstColumn="1" w:lastColumn="0" w:oddVBand="0" w:evenVBand="0" w:oddHBand="0" w:evenHBand="0" w:firstRowFirstColumn="0" w:firstRowLastColumn="0" w:lastRowFirstColumn="0" w:lastRowLastColumn="0"/>
+            <w:tcW w:w="1838" w:type="dxa"/>
+            <w:tcMar>
+              <w:top w:w="85" w:type="dxa"/>
+              <w:left w:w="142" w:type="dxa"/>
+              <w:bottom w:w="85" w:type="dxa"/>
+              <w:right w:w="142" w:type="dxa"/>
+            </w:tcMar>
+          </w:tcPr>
+          <w:p>
+            <w:pPr>
+              <w:rPr>
+                <w:sz w:val="22"/>
+              </w:rPr>
+            </w:pPr>
+            <w:r>
+              <w:rPr>
+                <w:sz w:val="22"/>
+              </w:rPr>
+              <w:t>ID</w:t>
+            </w:r>
+          </w:p>
+        </w:tc>
+        <w:tc>
+          <w:tcPr>
+            <w:tcW w:w="6656" w:type="dxa"/>
+            <w:tcMar>
+              <w:top w:w="85" w:type="dxa"/>
+              <w:left w:w="142" w:type="dxa"/>
+              <w:bottom w:w="85" w:type="dxa"/>
+              <w:right w:w="142" w:type="dxa"/>
+            </w:tcMar>
+          </w:tcPr>
+          <w:p>
+            <w:pPr>
+              <w:cnfStyle w:val="000000100000" w:firstRow="0" w:lastRow="0" w:firstColumn="0" w:lastColumn="0" w:oddVBand="0" w:evenVBand="0" w:oddHBand="1" w:evenHBand="0" w:firstRowFirstColumn="0" w:firstRowLastColumn="0" w:lastRowFirstColumn="0" w:lastRowLastColumn="0"/>
+              <w:rPr>
+                <w:b/>
+                <w:sz w:val="22"/>
+              </w:rPr>
+            </w:pPr>
+            <w:r>
+              <w:rPr>
+                <w:b/>
+                <w:sz w:val="22"/>
+              </w:rPr>
+              <w:t xml:space="preserve">Prueba </w:t>
+            </w:r>
+            <w:r>
+              <w:rPr>
+                <w:b/>
+                <w:sz w:val="22"/>
+              </w:rPr>
+              <w:t>8</w:t>
+            </w:r>
+          </w:p>
+        </w:tc>
+      </w:tr>
+      <w:tr>
+        <w:tc>
+          <w:tcPr>
+            <w:cnfStyle w:val="001000000000" w:firstRow="0" w:lastRow="0" w:firstColumn="1" w:lastColumn="0" w:oddVBand="0" w:evenVBand="0" w:oddHBand="0" w:evenHBand="0" w:firstRowFirstColumn="0" w:firstRowLastColumn="0" w:lastRowFirstColumn="0" w:lastRowLastColumn="0"/>
+            <w:tcW w:w="1838" w:type="dxa"/>
+            <w:tcMar>
+              <w:top w:w="85" w:type="dxa"/>
+              <w:left w:w="142" w:type="dxa"/>
+              <w:bottom w:w="85" w:type="dxa"/>
+              <w:right w:w="142" w:type="dxa"/>
+            </w:tcMar>
+          </w:tcPr>
+          <w:p>
+            <w:pPr>
+              <w:rPr>
+                <w:sz w:val="22"/>
+              </w:rPr>
+            </w:pPr>
+            <w:r>
+              <w:rPr>
+                <w:sz w:val="22"/>
+              </w:rPr>
+              <w:t>Descripción</w:t>
+            </w:r>
+          </w:p>
+        </w:tc>
+        <w:tc>
+          <w:tcPr>
+            <w:tcW w:w="6656" w:type="dxa"/>
+            <w:tcMar>
+              <w:top w:w="85" w:type="dxa"/>
+              <w:left w:w="142" w:type="dxa"/>
+              <w:bottom w:w="85" w:type="dxa"/>
+              <w:right w:w="142" w:type="dxa"/>
+            </w:tcMar>
+          </w:tcPr>
+          <w:p>
+            <w:pPr>
+              <w:cnfStyle w:val="000000000000" w:firstRow="0" w:lastRow="0" w:firstColumn="0" w:lastColumn="0" w:oddVBand="0" w:evenVBand="0" w:oddHBand="0" w:evenHBand="0" w:firstRowFirstColumn="0" w:firstRowLastColumn="0" w:lastRowFirstColumn="0" w:lastRowLastColumn="0"/>
+              <w:rPr>
+                <w:sz w:val="22"/>
+              </w:rPr>
+            </w:pPr>
+            <w:r>
+              <w:rPr>
+                <w:sz w:val="22"/>
+              </w:rPr>
+              <w:t xml:space="preserve">Prueba para la detección de errores al devolver las </w:t>
+            </w:r>
+            <w:proofErr w:type="spellStart"/>
+            <w:r>
+              <w:rPr>
+                <w:sz w:val="22"/>
+              </w:rPr>
+              <w:t>stats</w:t>
+            </w:r>
+            <w:proofErr w:type="spellEnd"/>
+            <w:r>
+              <w:rPr>
+                <w:sz w:val="22"/>
+              </w:rPr>
+              <w:t xml:space="preserve"> de YouTube.</w:t>
+            </w:r>
+          </w:p>
+        </w:tc>
+      </w:tr>
+      <w:tr>
+        <w:trPr>
+          <w:cnfStyle w:val="000000100000" w:firstRow="0" w:lastRow="0" w:firstColumn="0" w:lastColumn="0" w:oddVBand="0" w:evenVBand="0" w:oddHBand="1" w:evenHBand="0" w:firstRowFirstColumn="0" w:firstRowLastColumn="0" w:lastRowFirstColumn="0" w:lastRowLastColumn="0"/>
+        </w:trPr>
+        <w:tc>
+          <w:tcPr>
+            <w:cnfStyle w:val="001000000000" w:firstRow="0" w:lastRow="0" w:firstColumn="1" w:lastColumn="0" w:oddVBand="0" w:evenVBand="0" w:oddHBand="0" w:evenHBand="0" w:firstRowFirstColumn="0" w:firstRowLastColumn="0" w:lastRowFirstColumn="0" w:lastRowLastColumn="0"/>
+            <w:tcW w:w="1838" w:type="dxa"/>
+            <w:tcMar>
+              <w:top w:w="85" w:type="dxa"/>
+              <w:left w:w="142" w:type="dxa"/>
+              <w:bottom w:w="85" w:type="dxa"/>
+              <w:right w:w="142" w:type="dxa"/>
+            </w:tcMar>
+          </w:tcPr>
+          <w:p>
+            <w:pPr>
+              <w:rPr>
+                <w:sz w:val="22"/>
+              </w:rPr>
+            </w:pPr>
+            <w:r>
+              <w:rPr>
+                <w:sz w:val="22"/>
+              </w:rPr>
+              <w:t>Entrada</w:t>
+            </w:r>
+          </w:p>
+        </w:tc>
+        <w:tc>
+          <w:tcPr>
+            <w:tcW w:w="6656" w:type="dxa"/>
+            <w:tcMar>
+              <w:top w:w="85" w:type="dxa"/>
+              <w:left w:w="142" w:type="dxa"/>
+              <w:bottom w:w="85" w:type="dxa"/>
+              <w:right w:w="142" w:type="dxa"/>
+            </w:tcMar>
+          </w:tcPr>
+          <w:p>
+            <w:pPr>
+              <w:cnfStyle w:val="000000100000" w:firstRow="0" w:lastRow="0" w:firstColumn="0" w:lastColumn="0" w:oddVBand="0" w:evenVBand="0" w:oddHBand="1" w:evenHBand="0" w:firstRowFirstColumn="0" w:firstRowLastColumn="0" w:lastRowFirstColumn="0" w:lastRowLastColumn="0"/>
+              <w:rPr>
+                <w:sz w:val="22"/>
+              </w:rPr>
+            </w:pPr>
+            <w:r>
+              <w:rPr>
+                <w:sz w:val="22"/>
+              </w:rPr>
+              <w:t xml:space="preserve">Se hace uso de la API </w:t>
+            </w:r>
+            <w:proofErr w:type="spellStart"/>
+            <w:r>
+              <w:rPr>
+                <w:sz w:val="22"/>
+              </w:rPr>
+              <w:t>YoutubeResource</w:t>
+            </w:r>
+            <w:proofErr w:type="spellEnd"/>
+            <w:r>
+              <w:rPr>
+                <w:sz w:val="22"/>
+              </w:rPr>
+              <w:t xml:space="preserve"> usando la URL /</w:t>
+            </w:r>
+            <w:proofErr w:type="spellStart"/>
+            <w:r>
+              <w:rPr>
+                <w:sz w:val="22"/>
+              </w:rPr>
+              <w:t>StatsController</w:t>
+            </w:r>
+            <w:proofErr w:type="spellEnd"/>
+            <w:r>
+              <w:rPr>
+                <w:sz w:val="22"/>
+              </w:rPr>
+              <w:t>.</w:t>
+            </w:r>
+          </w:p>
+        </w:tc>
+      </w:tr>
+      <w:tr>
+        <w:tc>
+          <w:tcPr>
+            <w:cnfStyle w:val="001000000000" w:firstRow="0" w:lastRow="0" w:firstColumn="1" w:lastColumn="0" w:oddVBand="0" w:evenVBand="0" w:oddHBand="0" w:evenHBand="0" w:firstRowFirstColumn="0" w:firstRowLastColumn="0" w:lastRowFirstColumn="0" w:lastRowLastColumn="0"/>
+            <w:tcW w:w="1838" w:type="dxa"/>
+            <w:tcMar>
+              <w:top w:w="85" w:type="dxa"/>
+              <w:left w:w="142" w:type="dxa"/>
+              <w:bottom w:w="85" w:type="dxa"/>
+              <w:right w:w="142" w:type="dxa"/>
+            </w:tcMar>
+          </w:tcPr>
+          <w:p>
+            <w:pPr>
+              <w:rPr>
+                <w:sz w:val="22"/>
+              </w:rPr>
+            </w:pPr>
+            <w:r>
+              <w:rPr>
+                <w:sz w:val="22"/>
+              </w:rPr>
+              <w:t>Salida esperada</w:t>
+            </w:r>
+          </w:p>
+        </w:tc>
+        <w:tc>
+          <w:tcPr>
+            <w:tcW w:w="6656" w:type="dxa"/>
+            <w:tcMar>
+              <w:top w:w="85" w:type="dxa"/>
+              <w:left w:w="142" w:type="dxa"/>
+              <w:bottom w:w="85" w:type="dxa"/>
+              <w:right w:w="142" w:type="dxa"/>
+            </w:tcMar>
+          </w:tcPr>
+          <w:p>
+            <w:pPr>
+              <w:cnfStyle w:val="000000000000" w:firstRow="0" w:lastRow="0" w:firstColumn="0" w:lastColumn="0" w:oddVBand="0" w:evenVBand="0" w:oddHBand="0" w:evenHBand="0" w:firstRowFirstColumn="0" w:firstRowLastColumn="0" w:lastRowFirstColumn="0" w:lastRowLastColumn="0"/>
+              <w:rPr>
+                <w:sz w:val="22"/>
+              </w:rPr>
+            </w:pPr>
+            <w:r>
+              <w:rPr>
+                <w:sz w:val="22"/>
+              </w:rPr>
+              <w:t>Los datos devueltos en formato JSON son mapeados a una clase Java y a continuación se muestran por pantalla.</w:t>
+            </w:r>
+          </w:p>
+        </w:tc>
+      </w:tr>
+      <w:tr>
+        <w:trPr>
+          <w:cnfStyle w:val="000000100000" w:firstRow="0" w:lastRow="0" w:firstColumn="0" w:lastColumn="0" w:oddVBand="0" w:evenVBand="0" w:oddHBand="1" w:evenHBand="0" w:firstRowFirstColumn="0" w:firstRowLastColumn="0" w:lastRowFirstColumn="0" w:lastRowLastColumn="0"/>
+        </w:trPr>
+        <w:tc>
+          <w:tcPr>
+            <w:cnfStyle w:val="001000000000" w:firstRow="0" w:lastRow="0" w:firstColumn="1" w:lastColumn="0" w:oddVBand="0" w:evenVBand="0" w:oddHBand="0" w:evenHBand="0" w:firstRowFirstColumn="0" w:firstRowLastColumn="0" w:lastRowFirstColumn="0" w:lastRowLastColumn="0"/>
+            <w:tcW w:w="1838" w:type="dxa"/>
+            <w:tcMar>
+              <w:top w:w="85" w:type="dxa"/>
+              <w:left w:w="142" w:type="dxa"/>
+              <w:bottom w:w="85" w:type="dxa"/>
+              <w:right w:w="142" w:type="dxa"/>
+            </w:tcMar>
+          </w:tcPr>
+          <w:p>
+            <w:pPr>
+              <w:rPr>
+                <w:sz w:val="22"/>
+              </w:rPr>
+            </w:pPr>
+            <w:r>
+              <w:rPr>
+                <w:sz w:val="22"/>
+              </w:rPr>
+              <w:t>Resultado</w:t>
+            </w:r>
+          </w:p>
+        </w:tc>
+        <w:tc>
+          <w:tcPr>
+            <w:tcW w:w="6656" w:type="dxa"/>
+            <w:tcMar>
+              <w:top w:w="85" w:type="dxa"/>
+              <w:left w:w="142" w:type="dxa"/>
+              <w:bottom w:w="85" w:type="dxa"/>
+              <w:right w:w="142" w:type="dxa"/>
+            </w:tcMar>
+          </w:tcPr>
+          <w:p>
+            <w:pPr>
+              <w:cnfStyle w:val="000000100000" w:firstRow="0" w:lastRow="0" w:firstColumn="0" w:lastColumn="0" w:oddVBand="0" w:evenVBand="0" w:oddHBand="1" w:evenHBand="0" w:firstRowFirstColumn="0" w:firstRowLastColumn="0" w:lastRowFirstColumn="0" w:lastRowLastColumn="0"/>
+              <w:rPr>
+                <w:b/>
+                <w:sz w:val="22"/>
+              </w:rPr>
+            </w:pPr>
+            <w:r>
+              <w:rPr>
+                <w:b/>
+                <w:color w:val="00B050"/>
+                <w:sz w:val="22"/>
+              </w:rPr>
+              <w:t>É</w:t>
+            </w:r>
+            <w:r>
+              <w:rPr>
+                <w:b/>
+                <w:color w:val="00B050"/>
+                <w:sz w:val="22"/>
+              </w:rPr>
+              <w:t>XITO</w:t>
+            </w:r>
+          </w:p>
+        </w:tc>
+      </w:tr>
+      <w:tr>
+        <w:tc>
+          <w:tcPr>
+            <w:cnfStyle w:val="001000000000" w:firstRow="0" w:lastRow="0" w:firstColumn="1" w:lastColumn="0" w:oddVBand="0" w:evenVBand="0" w:oddHBand="0" w:evenHBand="0" w:firstRowFirstColumn="0" w:firstRowLastColumn="0" w:lastRowFirstColumn="0" w:lastRowLastColumn="0"/>
+            <w:tcW w:w="1838" w:type="dxa"/>
+            <w:tcMar>
+              <w:top w:w="85" w:type="dxa"/>
+              <w:left w:w="142" w:type="dxa"/>
+              <w:bottom w:w="85" w:type="dxa"/>
+              <w:right w:w="142" w:type="dxa"/>
+            </w:tcMar>
+          </w:tcPr>
+          <w:p>
+            <w:pPr>
+              <w:rPr>
+                <w:sz w:val="22"/>
+              </w:rPr>
+            </w:pPr>
+            <w:r>
+              <w:rPr>
+                <w:sz w:val="22"/>
+              </w:rPr>
+              <w:t>Automatizada</w:t>
+            </w:r>
+          </w:p>
+        </w:tc>
+        <w:tc>
+          <w:tcPr>
+            <w:tcW w:w="6656" w:type="dxa"/>
+            <w:tcMar>
+              <w:top w:w="85" w:type="dxa"/>
+              <w:left w:w="142" w:type="dxa"/>
+              <w:bottom w:w="85" w:type="dxa"/>
+              <w:right w:w="142" w:type="dxa"/>
+            </w:tcMar>
+          </w:tcPr>
+          <w:p>
+            <w:pPr>
+              <w:cnfStyle w:val="000000000000" w:firstRow="0" w:lastRow="0" w:firstColumn="0" w:lastColumn="0" w:oddVBand="0" w:evenVBand="0" w:oddHBand="0" w:evenHBand="0" w:firstRowFirstColumn="0" w:firstRowLastColumn="0" w:lastRowFirstColumn="0" w:lastRowLastColumn="0"/>
+              <w:rPr>
+                <w:color w:val="00B050"/>
+                <w:sz w:val="22"/>
+              </w:rPr>
+            </w:pPr>
+            <w:r>
+              <w:rPr>
+                <w:color w:val="00B050"/>
+                <w:sz w:val="22"/>
+              </w:rPr>
+              <w:t>No</w:t>
+            </w:r>
+          </w:p>
+        </w:tc>
+      </w:tr>
+    </w:tbl>
+    <w:p/>
+    <w:tbl>
+      <w:tblPr>
+        <w:tblStyle w:val="Tablaconcuadrcula5oscura-nfasis5"/>
+        <w:tblW w:w="0" w:type="auto"/>
+        <w:tblLook w:val="0480" w:firstRow="0" w:lastRow="0" w:firstColumn="1" w:lastColumn="0" w:noHBand="0" w:noVBand="1"/>
+      </w:tblPr>
+      <w:tblGrid>
+        <w:gridCol w:w="1838"/>
+        <w:gridCol w:w="6656"/>
+      </w:tblGrid>
+      <w:tr>
+        <w:trPr>
+          <w:cnfStyle w:val="000000100000" w:firstRow="0" w:lastRow="0" w:firstColumn="0" w:lastColumn="0" w:oddVBand="0" w:evenVBand="0" w:oddHBand="1" w:evenHBand="0" w:firstRowFirstColumn="0" w:firstRowLastColumn="0" w:lastRowFirstColumn="0" w:lastRowLastColumn="0"/>
+        </w:trPr>
+        <w:tc>
+          <w:tcPr>
+            <w:cnfStyle w:val="001000000000" w:firstRow="0" w:lastRow="0" w:firstColumn="1" w:lastColumn="0" w:oddVBand="0" w:evenVBand="0" w:oddHBand="0" w:evenHBand="0" w:firstRowFirstColumn="0" w:firstRowLastColumn="0" w:lastRowFirstColumn="0" w:lastRowLastColumn="0"/>
+            <w:tcW w:w="1838" w:type="dxa"/>
+            <w:tcMar>
+              <w:top w:w="85" w:type="dxa"/>
+              <w:left w:w="142" w:type="dxa"/>
+              <w:bottom w:w="85" w:type="dxa"/>
+              <w:right w:w="142" w:type="dxa"/>
+            </w:tcMar>
+          </w:tcPr>
+          <w:p>
+            <w:pPr>
+              <w:rPr>
+                <w:sz w:val="22"/>
+              </w:rPr>
+            </w:pPr>
+            <w:r>
+              <w:rPr>
+                <w:sz w:val="22"/>
+              </w:rPr>
+              <w:t>ID</w:t>
+            </w:r>
+          </w:p>
+        </w:tc>
+        <w:tc>
+          <w:tcPr>
+            <w:tcW w:w="6656" w:type="dxa"/>
+            <w:tcMar>
+              <w:top w:w="85" w:type="dxa"/>
+              <w:left w:w="142" w:type="dxa"/>
+              <w:bottom w:w="85" w:type="dxa"/>
+              <w:right w:w="142" w:type="dxa"/>
+            </w:tcMar>
+          </w:tcPr>
+          <w:p>
+            <w:pPr>
+              <w:cnfStyle w:val="000000100000" w:firstRow="0" w:lastRow="0" w:firstColumn="0" w:lastColumn="0" w:oddVBand="0" w:evenVBand="0" w:oddHBand="1" w:evenHBand="0" w:firstRowFirstColumn="0" w:firstRowLastColumn="0" w:lastRowFirstColumn="0" w:lastRowLastColumn="0"/>
+              <w:rPr>
+                <w:b/>
+                <w:sz w:val="22"/>
+              </w:rPr>
+            </w:pPr>
+            <w:r>
+              <w:rPr>
+                <w:b/>
+                <w:sz w:val="22"/>
+              </w:rPr>
+              <w:t xml:space="preserve">Prueba </w:t>
+            </w:r>
+            <w:r>
+              <w:rPr>
+                <w:b/>
+                <w:sz w:val="22"/>
+              </w:rPr>
+              <w:t>9</w:t>
+            </w:r>
+          </w:p>
+        </w:tc>
+      </w:tr>
+      <w:tr>
+        <w:tc>
+          <w:tcPr>
+            <w:cnfStyle w:val="001000000000" w:firstRow="0" w:lastRow="0" w:firstColumn="1" w:lastColumn="0" w:oddVBand="0" w:evenVBand="0" w:oddHBand="0" w:evenHBand="0" w:firstRowFirstColumn="0" w:firstRowLastColumn="0" w:lastRowFirstColumn="0" w:lastRowLastColumn="0"/>
+            <w:tcW w:w="1838" w:type="dxa"/>
+            <w:tcMar>
+              <w:top w:w="85" w:type="dxa"/>
+              <w:left w:w="142" w:type="dxa"/>
+              <w:bottom w:w="85" w:type="dxa"/>
+              <w:right w:w="142" w:type="dxa"/>
+            </w:tcMar>
+          </w:tcPr>
+          <w:p>
+            <w:pPr>
+              <w:rPr>
+                <w:sz w:val="22"/>
+              </w:rPr>
+            </w:pPr>
+            <w:r>
+              <w:rPr>
+                <w:sz w:val="22"/>
+              </w:rPr>
+              <w:t>Descripción</w:t>
+            </w:r>
+          </w:p>
+        </w:tc>
+        <w:tc>
+          <w:tcPr>
+            <w:tcW w:w="6656" w:type="dxa"/>
+            <w:tcMar>
+              <w:top w:w="85" w:type="dxa"/>
+              <w:left w:w="142" w:type="dxa"/>
+              <w:bottom w:w="85" w:type="dxa"/>
+              <w:right w:w="142" w:type="dxa"/>
+            </w:tcMar>
+          </w:tcPr>
+          <w:p>
+            <w:pPr>
+              <w:cnfStyle w:val="000000000000" w:firstRow="0" w:lastRow="0" w:firstColumn="0" w:lastColumn="0" w:oddVBand="0" w:evenVBand="0" w:oddHBand="0" w:evenHBand="0" w:firstRowFirstColumn="0" w:firstRowLastColumn="0" w:lastRowFirstColumn="0" w:lastRowLastColumn="0"/>
+              <w:rPr>
+                <w:sz w:val="22"/>
+              </w:rPr>
+            </w:pPr>
+            <w:r>
+              <w:rPr>
+                <w:sz w:val="22"/>
+              </w:rPr>
+              <w:t xml:space="preserve">Prueba para la detección de errores al devolver las </w:t>
+            </w:r>
+            <w:proofErr w:type="spellStart"/>
+            <w:r>
+              <w:rPr>
+                <w:sz w:val="22"/>
+              </w:rPr>
+              <w:t>stats</w:t>
+            </w:r>
+            <w:proofErr w:type="spellEnd"/>
+            <w:r>
+              <w:rPr>
+                <w:sz w:val="22"/>
+              </w:rPr>
+              <w:t xml:space="preserve"> de </w:t>
+            </w:r>
+            <w:proofErr w:type="spellStart"/>
+            <w:r>
+              <w:rPr>
+                <w:sz w:val="22"/>
+              </w:rPr>
+              <w:t>Dailymotion</w:t>
+            </w:r>
+            <w:proofErr w:type="spellEnd"/>
+            <w:r>
+              <w:rPr>
+                <w:sz w:val="22"/>
+              </w:rPr>
+              <w:t>.</w:t>
+            </w:r>
+          </w:p>
+        </w:tc>
+      </w:tr>
+      <w:tr>
+        <w:trPr>
+          <w:cnfStyle w:val="000000100000" w:firstRow="0" w:lastRow="0" w:firstColumn="0" w:lastColumn="0" w:oddVBand="0" w:evenVBand="0" w:oddHBand="1" w:evenHBand="0" w:firstRowFirstColumn="0" w:firstRowLastColumn="0" w:lastRowFirstColumn="0" w:lastRowLastColumn="0"/>
+        </w:trPr>
+        <w:tc>
+          <w:tcPr>
+            <w:cnfStyle w:val="001000000000" w:firstRow="0" w:lastRow="0" w:firstColumn="1" w:lastColumn="0" w:oddVBand="0" w:evenVBand="0" w:oddHBand="0" w:evenHBand="0" w:firstRowFirstColumn="0" w:firstRowLastColumn="0" w:lastRowFirstColumn="0" w:lastRowLastColumn="0"/>
+            <w:tcW w:w="1838" w:type="dxa"/>
+            <w:tcMar>
+              <w:top w:w="85" w:type="dxa"/>
+              <w:left w:w="142" w:type="dxa"/>
+              <w:bottom w:w="85" w:type="dxa"/>
+              <w:right w:w="142" w:type="dxa"/>
+            </w:tcMar>
+          </w:tcPr>
+          <w:p>
+            <w:pPr>
+              <w:rPr>
+                <w:sz w:val="22"/>
+              </w:rPr>
+            </w:pPr>
+            <w:r>
+              <w:rPr>
+                <w:sz w:val="22"/>
+              </w:rPr>
+              <w:t>Entrada</w:t>
+            </w:r>
+          </w:p>
+        </w:tc>
+        <w:tc>
+          <w:tcPr>
+            <w:tcW w:w="6656" w:type="dxa"/>
+            <w:tcMar>
+              <w:top w:w="85" w:type="dxa"/>
+              <w:left w:w="142" w:type="dxa"/>
+              <w:bottom w:w="85" w:type="dxa"/>
+              <w:right w:w="142" w:type="dxa"/>
+            </w:tcMar>
+          </w:tcPr>
+          <w:p>
+            <w:pPr>
+              <w:cnfStyle w:val="000000100000" w:firstRow="0" w:lastRow="0" w:firstColumn="0" w:lastColumn="0" w:oddVBand="0" w:evenVBand="0" w:oddHBand="1" w:evenHBand="0" w:firstRowFirstColumn="0" w:firstRowLastColumn="0" w:lastRowFirstColumn="0" w:lastRowLastColumn="0"/>
+              <w:rPr>
+                <w:sz w:val="22"/>
+              </w:rPr>
+            </w:pPr>
+            <w:r>
+              <w:rPr>
+                <w:sz w:val="22"/>
+              </w:rPr>
+              <w:t xml:space="preserve">Se hace uso de la API </w:t>
+            </w:r>
+            <w:proofErr w:type="spellStart"/>
+            <w:r>
+              <w:rPr>
+                <w:sz w:val="22"/>
+              </w:rPr>
+              <w:t>DailymotionResource</w:t>
+            </w:r>
+            <w:proofErr w:type="spellEnd"/>
+            <w:r>
+              <w:rPr>
+                <w:sz w:val="22"/>
+              </w:rPr>
+              <w:t xml:space="preserve"> usando la URL /</w:t>
+            </w:r>
+            <w:proofErr w:type="spellStart"/>
+            <w:r>
+              <w:rPr>
+                <w:sz w:val="22"/>
+              </w:rPr>
+              <w:t>StatsController</w:t>
+            </w:r>
+            <w:proofErr w:type="spellEnd"/>
+            <w:r>
+              <w:rPr>
+                <w:sz w:val="22"/>
+              </w:rPr>
+              <w:t>.</w:t>
+            </w:r>
+          </w:p>
+        </w:tc>
+      </w:tr>
+      <w:tr>
+        <w:tc>
+          <w:tcPr>
+            <w:cnfStyle w:val="001000000000" w:firstRow="0" w:lastRow="0" w:firstColumn="1" w:lastColumn="0" w:oddVBand="0" w:evenVBand="0" w:oddHBand="0" w:evenHBand="0" w:firstRowFirstColumn="0" w:firstRowLastColumn="0" w:lastRowFirstColumn="0" w:lastRowLastColumn="0"/>
+            <w:tcW w:w="1838" w:type="dxa"/>
+            <w:tcMar>
+              <w:top w:w="85" w:type="dxa"/>
+              <w:left w:w="142" w:type="dxa"/>
+              <w:bottom w:w="85" w:type="dxa"/>
+              <w:right w:w="142" w:type="dxa"/>
+            </w:tcMar>
+          </w:tcPr>
+          <w:p>
+            <w:pPr>
+              <w:rPr>
+                <w:sz w:val="22"/>
+              </w:rPr>
+            </w:pPr>
+            <w:r>
+              <w:rPr>
+                <w:sz w:val="22"/>
+              </w:rPr>
+              <w:t>Salida esperada</w:t>
+            </w:r>
+          </w:p>
+        </w:tc>
+        <w:tc>
+          <w:tcPr>
+            <w:tcW w:w="6656" w:type="dxa"/>
+            <w:tcMar>
+              <w:top w:w="85" w:type="dxa"/>
+              <w:left w:w="142" w:type="dxa"/>
+              <w:bottom w:w="85" w:type="dxa"/>
+              <w:right w:w="142" w:type="dxa"/>
+            </w:tcMar>
+          </w:tcPr>
+          <w:p>
+            <w:pPr>
+              <w:cnfStyle w:val="000000000000" w:firstRow="0" w:lastRow="0" w:firstColumn="0" w:lastColumn="0" w:oddVBand="0" w:evenVBand="0" w:oddHBand="0" w:evenHBand="0" w:firstRowFirstColumn="0" w:firstRowLastColumn="0" w:lastRowFirstColumn="0" w:lastRowLastColumn="0"/>
+              <w:rPr>
+                <w:sz w:val="22"/>
+              </w:rPr>
+            </w:pPr>
+            <w:r>
+              <w:rPr>
+                <w:sz w:val="22"/>
+              </w:rPr>
+              <w:t>Los datos devueltos en formato JSON son mapeados a una clase Java y a continuación se muestran por pantalla.</w:t>
+            </w:r>
+          </w:p>
+        </w:tc>
+      </w:tr>
+      <w:tr>
+        <w:trPr>
+          <w:cnfStyle w:val="000000100000" w:firstRow="0" w:lastRow="0" w:firstColumn="0" w:lastColumn="0" w:oddVBand="0" w:evenVBand="0" w:oddHBand="1" w:evenHBand="0" w:firstRowFirstColumn="0" w:firstRowLastColumn="0" w:lastRowFirstColumn="0" w:lastRowLastColumn="0"/>
+        </w:trPr>
+        <w:tc>
+          <w:tcPr>
+            <w:cnfStyle w:val="001000000000" w:firstRow="0" w:lastRow="0" w:firstColumn="1" w:lastColumn="0" w:oddVBand="0" w:evenVBand="0" w:oddHBand="0" w:evenHBand="0" w:firstRowFirstColumn="0" w:firstRowLastColumn="0" w:lastRowFirstColumn="0" w:lastRowLastColumn="0"/>
+            <w:tcW w:w="1838" w:type="dxa"/>
+            <w:tcMar>
+              <w:top w:w="85" w:type="dxa"/>
+              <w:left w:w="142" w:type="dxa"/>
+              <w:bottom w:w="85" w:type="dxa"/>
+              <w:right w:w="142" w:type="dxa"/>
+            </w:tcMar>
+          </w:tcPr>
+          <w:p>
+            <w:pPr>
+              <w:rPr>
+                <w:sz w:val="22"/>
+              </w:rPr>
+            </w:pPr>
+            <w:r>
+              <w:rPr>
+                <w:sz w:val="22"/>
+              </w:rPr>
+              <w:t>Resultado</w:t>
+            </w:r>
+          </w:p>
+        </w:tc>
+        <w:tc>
+          <w:tcPr>
+            <w:tcW w:w="6656" w:type="dxa"/>
+            <w:tcMar>
+              <w:top w:w="85" w:type="dxa"/>
+              <w:left w:w="142" w:type="dxa"/>
+              <w:bottom w:w="85" w:type="dxa"/>
+              <w:right w:w="142" w:type="dxa"/>
+            </w:tcMar>
+          </w:tcPr>
+          <w:p>
+            <w:pPr>
+              <w:cnfStyle w:val="000000100000" w:firstRow="0" w:lastRow="0" w:firstColumn="0" w:lastColumn="0" w:oddVBand="0" w:evenVBand="0" w:oddHBand="1" w:evenHBand="0" w:firstRowFirstColumn="0" w:firstRowLastColumn="0" w:lastRowFirstColumn="0" w:lastRowLastColumn="0"/>
+              <w:rPr>
+                <w:b/>
+                <w:sz w:val="22"/>
+              </w:rPr>
+            </w:pPr>
+            <w:r>
+              <w:rPr>
+                <w:b/>
+                <w:color w:val="00B050"/>
+                <w:sz w:val="22"/>
+              </w:rPr>
+              <w:t>É</w:t>
+            </w:r>
+            <w:r>
+              <w:rPr>
+                <w:b/>
+                <w:color w:val="00B050"/>
+                <w:sz w:val="22"/>
+              </w:rPr>
+              <w:t>XITO</w:t>
+            </w:r>
+          </w:p>
+        </w:tc>
+      </w:tr>
+      <w:tr>
+        <w:tc>
+          <w:tcPr>
+            <w:cnfStyle w:val="001000000000" w:firstRow="0" w:lastRow="0" w:firstColumn="1" w:lastColumn="0" w:oddVBand="0" w:evenVBand="0" w:oddHBand="0" w:evenHBand="0" w:firstRowFirstColumn="0" w:firstRowLastColumn="0" w:lastRowFirstColumn="0" w:lastRowLastColumn="0"/>
+            <w:tcW w:w="1838" w:type="dxa"/>
+            <w:tcMar>
+              <w:top w:w="85" w:type="dxa"/>
+              <w:left w:w="142" w:type="dxa"/>
+              <w:bottom w:w="85" w:type="dxa"/>
+              <w:right w:w="142" w:type="dxa"/>
+            </w:tcMar>
+          </w:tcPr>
+          <w:p>
+            <w:pPr>
+              <w:rPr>
+                <w:sz w:val="22"/>
+              </w:rPr>
+            </w:pPr>
+            <w:r>
+              <w:rPr>
+                <w:sz w:val="22"/>
+              </w:rPr>
+              <w:t>Automatizada</w:t>
+            </w:r>
+          </w:p>
+        </w:tc>
+        <w:tc>
+          <w:tcPr>
+            <w:tcW w:w="6656" w:type="dxa"/>
+            <w:tcMar>
+              <w:top w:w="85" w:type="dxa"/>
+              <w:left w:w="142" w:type="dxa"/>
+              <w:bottom w:w="85" w:type="dxa"/>
+              <w:right w:w="142" w:type="dxa"/>
+            </w:tcMar>
+          </w:tcPr>
+          <w:p>
+            <w:pPr>
+              <w:cnfStyle w:val="000000000000" w:firstRow="0" w:lastRow="0" w:firstColumn="0" w:lastColumn="0" w:oddVBand="0" w:evenVBand="0" w:oddHBand="0" w:evenHBand="0" w:firstRowFirstColumn="0" w:firstRowLastColumn="0" w:lastRowFirstColumn="0" w:lastRowLastColumn="0"/>
+              <w:rPr>
+                <w:color w:val="00B050"/>
+                <w:sz w:val="22"/>
+              </w:rPr>
+            </w:pPr>
+            <w:r>
+              <w:rPr>
+                <w:color w:val="00B050"/>
+                <w:sz w:val="22"/>
+              </w:rPr>
+              <w:t>No</w:t>
+            </w:r>
+          </w:p>
+        </w:tc>
+      </w:tr>
+    </w:tbl>
+    <w:p/>
+    <w:tbl>
+      <w:tblPr>
+        <w:tblStyle w:val="Tablaconcuadrcula5oscura-nfasis5"/>
+        <w:tblW w:w="0" w:type="auto"/>
+        <w:tblLook w:val="0480" w:firstRow="0" w:lastRow="0" w:firstColumn="1" w:lastColumn="0" w:noHBand="0" w:noVBand="1"/>
+      </w:tblPr>
+      <w:tblGrid>
+        <w:gridCol w:w="1838"/>
+        <w:gridCol w:w="6656"/>
+      </w:tblGrid>
+      <w:tr>
+        <w:trPr>
+          <w:cnfStyle w:val="000000100000" w:firstRow="0" w:lastRow="0" w:firstColumn="0" w:lastColumn="0" w:oddVBand="0" w:evenVBand="0" w:oddHBand="1" w:evenHBand="0" w:firstRowFirstColumn="0" w:firstRowLastColumn="0" w:lastRowFirstColumn="0" w:lastRowLastColumn="0"/>
+        </w:trPr>
+        <w:tc>
+          <w:tcPr>
+            <w:cnfStyle w:val="001000000000" w:firstRow="0" w:lastRow="0" w:firstColumn="1" w:lastColumn="0" w:oddVBand="0" w:evenVBand="0" w:oddHBand="0" w:evenHBand="0" w:firstRowFirstColumn="0" w:firstRowLastColumn="0" w:lastRowFirstColumn="0" w:lastRowLastColumn="0"/>
+            <w:tcW w:w="1838" w:type="dxa"/>
+            <w:tcMar>
+              <w:top w:w="85" w:type="dxa"/>
+              <w:left w:w="142" w:type="dxa"/>
+              <w:bottom w:w="85" w:type="dxa"/>
+              <w:right w:w="142" w:type="dxa"/>
+            </w:tcMar>
+          </w:tcPr>
+          <w:p>
+            <w:pPr>
+              <w:rPr>
+                <w:sz w:val="22"/>
+              </w:rPr>
+            </w:pPr>
+            <w:r>
+              <w:rPr>
+                <w:sz w:val="22"/>
+              </w:rPr>
+              <w:t>ID</w:t>
+            </w:r>
+          </w:p>
+        </w:tc>
+        <w:tc>
+          <w:tcPr>
+            <w:tcW w:w="6656" w:type="dxa"/>
+            <w:tcMar>
+              <w:top w:w="85" w:type="dxa"/>
+              <w:left w:w="142" w:type="dxa"/>
+              <w:bottom w:w="85" w:type="dxa"/>
+              <w:right w:w="142" w:type="dxa"/>
+            </w:tcMar>
+          </w:tcPr>
+          <w:p>
+            <w:pPr>
+              <w:cnfStyle w:val="000000100000" w:firstRow="0" w:lastRow="0" w:firstColumn="0" w:lastColumn="0" w:oddVBand="0" w:evenVBand="0" w:oddHBand="1" w:evenHBand="0" w:firstRowFirstColumn="0" w:firstRowLastColumn="0" w:lastRowFirstColumn="0" w:lastRowLastColumn="0"/>
+              <w:rPr>
+                <w:b/>
+                <w:sz w:val="22"/>
+              </w:rPr>
+            </w:pPr>
+            <w:r>
+              <w:rPr>
+                <w:b/>
+                <w:sz w:val="22"/>
+              </w:rPr>
+              <w:t xml:space="preserve">Prueba </w:t>
+            </w:r>
+            <w:r>
+              <w:rPr>
+                <w:b/>
+                <w:sz w:val="22"/>
+              </w:rPr>
+              <w:t>8</w:t>
+            </w:r>
+          </w:p>
+        </w:tc>
+      </w:tr>
+      <w:tr>
+        <w:tc>
+          <w:tcPr>
+            <w:cnfStyle w:val="001000000000" w:firstRow="0" w:lastRow="0" w:firstColumn="1" w:lastColumn="0" w:oddVBand="0" w:evenVBand="0" w:oddHBand="0" w:evenHBand="0" w:firstRowFirstColumn="0" w:firstRowLastColumn="0" w:lastRowFirstColumn="0" w:lastRowLastColumn="0"/>
+            <w:tcW w:w="1838" w:type="dxa"/>
+            <w:tcMar>
+              <w:top w:w="85" w:type="dxa"/>
+              <w:left w:w="142" w:type="dxa"/>
+              <w:bottom w:w="85" w:type="dxa"/>
+              <w:right w:w="142" w:type="dxa"/>
+            </w:tcMar>
+          </w:tcPr>
+          <w:p>
+            <w:pPr>
+              <w:rPr>
+                <w:sz w:val="22"/>
+              </w:rPr>
+            </w:pPr>
+            <w:r>
+              <w:rPr>
+                <w:sz w:val="22"/>
+              </w:rPr>
+              <w:t>Descripción</w:t>
+            </w:r>
+          </w:p>
+        </w:tc>
+        <w:tc>
+          <w:tcPr>
+            <w:tcW w:w="6656" w:type="dxa"/>
+            <w:tcMar>
+              <w:top w:w="85" w:type="dxa"/>
+              <w:left w:w="142" w:type="dxa"/>
+              <w:bottom w:w="85" w:type="dxa"/>
+              <w:right w:w="142" w:type="dxa"/>
+            </w:tcMar>
+          </w:tcPr>
+          <w:p>
+            <w:pPr>
+              <w:cnfStyle w:val="000000000000" w:firstRow="0" w:lastRow="0" w:firstColumn="0" w:lastColumn="0" w:oddVBand="0" w:evenVBand="0" w:oddHBand="0" w:evenHBand="0" w:firstRowFirstColumn="0" w:firstRowLastColumn="0" w:lastRowFirstColumn="0" w:lastRowLastColumn="0"/>
+              <w:rPr>
+                <w:sz w:val="22"/>
+              </w:rPr>
+            </w:pPr>
+            <w:r>
+              <w:rPr>
+                <w:sz w:val="22"/>
+              </w:rPr>
+              <w:t xml:space="preserve">Prueba para la detección de errores al devolver las </w:t>
+            </w:r>
+            <w:proofErr w:type="spellStart"/>
+            <w:r>
+              <w:rPr>
+                <w:sz w:val="22"/>
+              </w:rPr>
+              <w:t>stats</w:t>
+            </w:r>
+            <w:proofErr w:type="spellEnd"/>
+            <w:r>
+              <w:rPr>
+                <w:sz w:val="22"/>
+              </w:rPr>
+              <w:t xml:space="preserve"> de </w:t>
+            </w:r>
+            <w:proofErr w:type="spellStart"/>
+            <w:r>
+              <w:rPr>
+                <w:sz w:val="22"/>
+              </w:rPr>
+              <w:t>DeviantArt</w:t>
+            </w:r>
+            <w:proofErr w:type="spellEnd"/>
+            <w:r>
+              <w:rPr>
+                <w:sz w:val="22"/>
+              </w:rPr>
+              <w:t>.</w:t>
+            </w:r>
+          </w:p>
+        </w:tc>
+      </w:tr>
+      <w:tr>
+        <w:trPr>
+          <w:cnfStyle w:val="000000100000" w:firstRow="0" w:lastRow="0" w:firstColumn="0" w:lastColumn="0" w:oddVBand="0" w:evenVBand="0" w:oddHBand="1" w:evenHBand="0" w:firstRowFirstColumn="0" w:firstRowLastColumn="0" w:lastRowFirstColumn="0" w:lastRowLastColumn="0"/>
+        </w:trPr>
+        <w:tc>
+          <w:tcPr>
+            <w:cnfStyle w:val="001000000000" w:firstRow="0" w:lastRow="0" w:firstColumn="1" w:lastColumn="0" w:oddVBand="0" w:evenVBand="0" w:oddHBand="0" w:evenHBand="0" w:firstRowFirstColumn="0" w:firstRowLastColumn="0" w:lastRowFirstColumn="0" w:lastRowLastColumn="0"/>
+            <w:tcW w:w="1838" w:type="dxa"/>
+            <w:tcMar>
+              <w:top w:w="85" w:type="dxa"/>
+              <w:left w:w="142" w:type="dxa"/>
+              <w:bottom w:w="85" w:type="dxa"/>
+              <w:right w:w="142" w:type="dxa"/>
+            </w:tcMar>
+          </w:tcPr>
+          <w:p>
+            <w:pPr>
+              <w:rPr>
+                <w:sz w:val="22"/>
+              </w:rPr>
+            </w:pPr>
+            <w:r>
+              <w:rPr>
+                <w:sz w:val="22"/>
+              </w:rPr>
+              <w:t>Entrada</w:t>
+            </w:r>
+          </w:p>
+        </w:tc>
+        <w:tc>
+          <w:tcPr>
+            <w:tcW w:w="6656" w:type="dxa"/>
+            <w:tcMar>
+              <w:top w:w="85" w:type="dxa"/>
+              <w:left w:w="142" w:type="dxa"/>
+              <w:bottom w:w="85" w:type="dxa"/>
+              <w:right w:w="142" w:type="dxa"/>
+            </w:tcMar>
+          </w:tcPr>
+          <w:p>
+            <w:pPr>
+              <w:cnfStyle w:val="000000100000" w:firstRow="0" w:lastRow="0" w:firstColumn="0" w:lastColumn="0" w:oddVBand="0" w:evenVBand="0" w:oddHBand="1" w:evenHBand="0" w:firstRowFirstColumn="0" w:firstRowLastColumn="0" w:lastRowFirstColumn="0" w:lastRowLastColumn="0"/>
+              <w:rPr>
+                <w:sz w:val="22"/>
+              </w:rPr>
+            </w:pPr>
+            <w:r>
+              <w:rPr>
+                <w:sz w:val="22"/>
+              </w:rPr>
+              <w:t xml:space="preserve">Se hace uso de la API </w:t>
+            </w:r>
+            <w:proofErr w:type="spellStart"/>
+            <w:proofErr w:type="gramStart"/>
+            <w:r>
+              <w:rPr>
+                <w:sz w:val="22"/>
+              </w:rPr>
+              <w:t>DeviantArtResource</w:t>
+            </w:r>
+            <w:proofErr w:type="spellEnd"/>
+            <w:r>
+              <w:rPr>
+                <w:sz w:val="22"/>
+              </w:rPr>
+              <w:t xml:space="preserve">  usando</w:t>
+            </w:r>
+            <w:proofErr w:type="gramEnd"/>
+            <w:r>
+              <w:rPr>
+                <w:sz w:val="22"/>
+              </w:rPr>
+              <w:t xml:space="preserve"> la URL /</w:t>
+            </w:r>
+            <w:proofErr w:type="spellStart"/>
+            <w:r>
+              <w:rPr>
+                <w:sz w:val="22"/>
+              </w:rPr>
+              <w:t>StatsController</w:t>
+            </w:r>
+            <w:proofErr w:type="spellEnd"/>
+            <w:r>
+              <w:rPr>
+                <w:sz w:val="22"/>
+              </w:rPr>
+              <w:t>.</w:t>
+            </w:r>
+          </w:p>
+        </w:tc>
+      </w:tr>
+      <w:tr>
+        <w:tc>
+          <w:tcPr>
+            <w:cnfStyle w:val="001000000000" w:firstRow="0" w:lastRow="0" w:firstColumn="1" w:lastColumn="0" w:oddVBand="0" w:evenVBand="0" w:oddHBand="0" w:evenHBand="0" w:firstRowFirstColumn="0" w:firstRowLastColumn="0" w:lastRowFirstColumn="0" w:lastRowLastColumn="0"/>
+            <w:tcW w:w="1838" w:type="dxa"/>
+            <w:tcMar>
+              <w:top w:w="85" w:type="dxa"/>
+              <w:left w:w="142" w:type="dxa"/>
+              <w:bottom w:w="85" w:type="dxa"/>
+              <w:right w:w="142" w:type="dxa"/>
+            </w:tcMar>
+          </w:tcPr>
+          <w:p>
+            <w:pPr>
+              <w:rPr>
+                <w:sz w:val="22"/>
+              </w:rPr>
+            </w:pPr>
+            <w:r>
+              <w:rPr>
+                <w:sz w:val="22"/>
+              </w:rPr>
+              <w:t>Salida esperada</w:t>
+            </w:r>
+          </w:p>
+        </w:tc>
+        <w:tc>
+          <w:tcPr>
+            <w:tcW w:w="6656" w:type="dxa"/>
+            <w:tcMar>
+              <w:top w:w="85" w:type="dxa"/>
+              <w:left w:w="142" w:type="dxa"/>
+              <w:bottom w:w="85" w:type="dxa"/>
+              <w:right w:w="142" w:type="dxa"/>
+            </w:tcMar>
+          </w:tcPr>
+          <w:p>
+            <w:pPr>
+              <w:cnfStyle w:val="000000000000" w:firstRow="0" w:lastRow="0" w:firstColumn="0" w:lastColumn="0" w:oddVBand="0" w:evenVBand="0" w:oddHBand="0" w:evenHBand="0" w:firstRowFirstColumn="0" w:firstRowLastColumn="0" w:lastRowFirstColumn="0" w:lastRowLastColumn="0"/>
+              <w:rPr>
+                <w:sz w:val="22"/>
+              </w:rPr>
+            </w:pPr>
+            <w:r>
+              <w:rPr>
+                <w:sz w:val="22"/>
+              </w:rPr>
+              <w:t>Los datos devueltos en formato JSON son mapeados a una clase Java y a continuación se muestran por pantalla.</w:t>
+            </w:r>
+          </w:p>
+        </w:tc>
+      </w:tr>
+      <w:tr>
+        <w:trPr>
+          <w:cnfStyle w:val="000000100000" w:firstRow="0" w:lastRow="0" w:firstColumn="0" w:lastColumn="0" w:oddVBand="0" w:evenVBand="0" w:oddHBand="1" w:evenHBand="0" w:firstRowFirstColumn="0" w:firstRowLastColumn="0" w:lastRowFirstColumn="0" w:lastRowLastColumn="0"/>
+        </w:trPr>
+        <w:tc>
+          <w:tcPr>
+            <w:cnfStyle w:val="001000000000" w:firstRow="0" w:lastRow="0" w:firstColumn="1" w:lastColumn="0" w:oddVBand="0" w:evenVBand="0" w:oddHBand="0" w:evenHBand="0" w:firstRowFirstColumn="0" w:firstRowLastColumn="0" w:lastRowFirstColumn="0" w:lastRowLastColumn="0"/>
+            <w:tcW w:w="1838" w:type="dxa"/>
+            <w:tcMar>
+              <w:top w:w="85" w:type="dxa"/>
+              <w:left w:w="142" w:type="dxa"/>
+              <w:bottom w:w="85" w:type="dxa"/>
+              <w:right w:w="142" w:type="dxa"/>
+            </w:tcMar>
+          </w:tcPr>
+          <w:p>
+            <w:pPr>
+              <w:rPr>
+                <w:sz w:val="22"/>
+              </w:rPr>
+            </w:pPr>
+            <w:r>
+              <w:rPr>
+                <w:sz w:val="22"/>
+              </w:rPr>
+              <w:lastRenderedPageBreak/>
+              <w:t>Resultado</w:t>
+            </w:r>
+          </w:p>
+        </w:tc>
+        <w:tc>
+          <w:tcPr>
+            <w:tcW w:w="6656" w:type="dxa"/>
+            <w:tcMar>
+              <w:top w:w="85" w:type="dxa"/>
+              <w:left w:w="142" w:type="dxa"/>
+              <w:bottom w:w="85" w:type="dxa"/>
+              <w:right w:w="142" w:type="dxa"/>
+            </w:tcMar>
+          </w:tcPr>
+          <w:p>
+            <w:pPr>
+              <w:cnfStyle w:val="000000100000" w:firstRow="0" w:lastRow="0" w:firstColumn="0" w:lastColumn="0" w:oddVBand="0" w:evenVBand="0" w:oddHBand="1" w:evenHBand="0" w:firstRowFirstColumn="0" w:firstRowLastColumn="0" w:lastRowFirstColumn="0" w:lastRowLastColumn="0"/>
+              <w:rPr>
+                <w:b/>
+                <w:sz w:val="22"/>
+              </w:rPr>
+            </w:pPr>
+            <w:r>
+              <w:rPr>
+                <w:b/>
+                <w:color w:val="00B050"/>
+                <w:sz w:val="22"/>
+              </w:rPr>
+              <w:t>É</w:t>
+            </w:r>
+            <w:r>
+              <w:rPr>
+                <w:b/>
+                <w:color w:val="00B050"/>
+                <w:sz w:val="22"/>
+              </w:rPr>
+              <w:t>XITO</w:t>
+            </w:r>
+          </w:p>
+        </w:tc>
+      </w:tr>
+      <w:tr>
+        <w:tc>
+          <w:tcPr>
+            <w:cnfStyle w:val="001000000000" w:firstRow="0" w:lastRow="0" w:firstColumn="1" w:lastColumn="0" w:oddVBand="0" w:evenVBand="0" w:oddHBand="0" w:evenHBand="0" w:firstRowFirstColumn="0" w:firstRowLastColumn="0" w:lastRowFirstColumn="0" w:lastRowLastColumn="0"/>
+            <w:tcW w:w="1838" w:type="dxa"/>
+            <w:tcMar>
+              <w:top w:w="85" w:type="dxa"/>
+              <w:left w:w="142" w:type="dxa"/>
+              <w:bottom w:w="85" w:type="dxa"/>
+              <w:right w:w="142" w:type="dxa"/>
+            </w:tcMar>
+          </w:tcPr>
+          <w:p>
+            <w:pPr>
+              <w:rPr>
+                <w:sz w:val="22"/>
+              </w:rPr>
+            </w:pPr>
+            <w:r>
+              <w:rPr>
+                <w:sz w:val="22"/>
+              </w:rPr>
+              <w:t>Automatizada</w:t>
+            </w:r>
+          </w:p>
+        </w:tc>
+        <w:tc>
+          <w:tcPr>
+            <w:tcW w:w="6656" w:type="dxa"/>
+            <w:tcMar>
+              <w:top w:w="85" w:type="dxa"/>
+              <w:left w:w="142" w:type="dxa"/>
+              <w:bottom w:w="85" w:type="dxa"/>
+              <w:right w:w="142" w:type="dxa"/>
+            </w:tcMar>
+          </w:tcPr>
+          <w:p>
+            <w:pPr>
+              <w:cnfStyle w:val="000000000000" w:firstRow="0" w:lastRow="0" w:firstColumn="0" w:lastColumn="0" w:oddVBand="0" w:evenVBand="0" w:oddHBand="0" w:evenHBand="0" w:firstRowFirstColumn="0" w:firstRowLastColumn="0" w:lastRowFirstColumn="0" w:lastRowLastColumn="0"/>
+              <w:rPr>
+                <w:color w:val="00B050"/>
+                <w:sz w:val="22"/>
+              </w:rPr>
+            </w:pPr>
+            <w:r>
+              <w:rPr>
+                <w:color w:val="00B050"/>
+                <w:sz w:val="22"/>
+              </w:rPr>
+              <w:t>No</w:t>
+            </w:r>
+          </w:p>
+        </w:tc>
+      </w:tr>
+    </w:tbl>
+    <w:p/>
+    <w:tbl>
+      <w:tblPr>
+        <w:tblStyle w:val="Tablaconcuadrcula5oscura-nfasis5"/>
+        <w:tblW w:w="0" w:type="auto"/>
+        <w:tblLook w:val="0480" w:firstRow="0" w:lastRow="0" w:firstColumn="1" w:lastColumn="0" w:noHBand="0" w:noVBand="1"/>
+      </w:tblPr>
+      <w:tblGrid>
+        <w:gridCol w:w="1838"/>
+        <w:gridCol w:w="6656"/>
+      </w:tblGrid>
+      <w:tr>
+        <w:trPr>
+          <w:cnfStyle w:val="000000100000" w:firstRow="0" w:lastRow="0" w:firstColumn="0" w:lastColumn="0" w:oddVBand="0" w:evenVBand="0" w:oddHBand="1" w:evenHBand="0" w:firstRowFirstColumn="0" w:firstRowLastColumn="0" w:lastRowFirstColumn="0" w:lastRowLastColumn="0"/>
+        </w:trPr>
+        <w:tc>
+          <w:tcPr>
+            <w:cnfStyle w:val="001000000000" w:firstRow="0" w:lastRow="0" w:firstColumn="1" w:lastColumn="0" w:oddVBand="0" w:evenVBand="0" w:oddHBand="0" w:evenHBand="0" w:firstRowFirstColumn="0" w:firstRowLastColumn="0" w:lastRowFirstColumn="0" w:lastRowLastColumn="0"/>
+            <w:tcW w:w="1838" w:type="dxa"/>
+            <w:tcMar>
+              <w:top w:w="85" w:type="dxa"/>
+              <w:left w:w="142" w:type="dxa"/>
+              <w:bottom w:w="85" w:type="dxa"/>
+              <w:right w:w="142" w:type="dxa"/>
+            </w:tcMar>
+          </w:tcPr>
+          <w:p>
+            <w:pPr>
+              <w:rPr>
+                <w:sz w:val="22"/>
+              </w:rPr>
+            </w:pPr>
+            <w:r>
+              <w:rPr>
+                <w:sz w:val="22"/>
+              </w:rPr>
+              <w:t>ID</w:t>
+            </w:r>
+          </w:p>
+        </w:tc>
+        <w:tc>
+          <w:tcPr>
+            <w:tcW w:w="6656" w:type="dxa"/>
+            <w:tcMar>
+              <w:top w:w="85" w:type="dxa"/>
+              <w:left w:w="142" w:type="dxa"/>
+              <w:bottom w:w="85" w:type="dxa"/>
+              <w:right w:w="142" w:type="dxa"/>
+            </w:tcMar>
+          </w:tcPr>
+          <w:p>
+            <w:pPr>
+              <w:cnfStyle w:val="000000100000" w:firstRow="0" w:lastRow="0" w:firstColumn="0" w:lastColumn="0" w:oddVBand="0" w:evenVBand="0" w:oddHBand="1" w:evenHBand="0" w:firstRowFirstColumn="0" w:firstRowLastColumn="0" w:lastRowFirstColumn="0" w:lastRowLastColumn="0"/>
+              <w:rPr>
+                <w:b/>
+                <w:sz w:val="22"/>
+              </w:rPr>
+            </w:pPr>
+            <w:r>
+              <w:rPr>
+                <w:b/>
+                <w:sz w:val="22"/>
+              </w:rPr>
+              <w:t xml:space="preserve">Prueba </w:t>
+            </w:r>
+            <w:r>
+              <w:rPr>
+                <w:b/>
+                <w:sz w:val="22"/>
+              </w:rPr>
+              <w:t>9</w:t>
+            </w:r>
+          </w:p>
+        </w:tc>
+      </w:tr>
+      <w:tr>
+        <w:tc>
+          <w:tcPr>
+            <w:cnfStyle w:val="001000000000" w:firstRow="0" w:lastRow="0" w:firstColumn="1" w:lastColumn="0" w:oddVBand="0" w:evenVBand="0" w:oddHBand="0" w:evenHBand="0" w:firstRowFirstColumn="0" w:firstRowLastColumn="0" w:lastRowFirstColumn="0" w:lastRowLastColumn="0"/>
+            <w:tcW w:w="1838" w:type="dxa"/>
+            <w:tcMar>
+              <w:top w:w="85" w:type="dxa"/>
+              <w:left w:w="142" w:type="dxa"/>
+              <w:bottom w:w="85" w:type="dxa"/>
+              <w:right w:w="142" w:type="dxa"/>
+            </w:tcMar>
+          </w:tcPr>
+          <w:p>
+            <w:pPr>
+              <w:rPr>
+                <w:sz w:val="22"/>
+              </w:rPr>
+            </w:pPr>
+            <w:r>
+              <w:rPr>
+                <w:sz w:val="22"/>
+              </w:rPr>
+              <w:t>Descripción</w:t>
+            </w:r>
+          </w:p>
+        </w:tc>
+        <w:tc>
+          <w:tcPr>
+            <w:tcW w:w="6656" w:type="dxa"/>
+            <w:tcMar>
+              <w:top w:w="85" w:type="dxa"/>
+              <w:left w:w="142" w:type="dxa"/>
+              <w:bottom w:w="85" w:type="dxa"/>
+              <w:right w:w="142" w:type="dxa"/>
+            </w:tcMar>
+          </w:tcPr>
+          <w:p>
+            <w:pPr>
+              <w:cnfStyle w:val="000000000000" w:firstRow="0" w:lastRow="0" w:firstColumn="0" w:lastColumn="0" w:oddVBand="0" w:evenVBand="0" w:oddHBand="0" w:evenHBand="0" w:firstRowFirstColumn="0" w:firstRowLastColumn="0" w:lastRowFirstColumn="0" w:lastRowLastColumn="0"/>
+              <w:rPr>
+                <w:sz w:val="22"/>
+              </w:rPr>
+            </w:pPr>
+            <w:r>
+              <w:rPr>
+                <w:sz w:val="22"/>
+              </w:rPr>
+              <w:t xml:space="preserve">Prueba para la detección de errores al devolver la lista de </w:t>
+            </w:r>
+            <w:proofErr w:type="spellStart"/>
+            <w:r>
+              <w:rPr>
+                <w:sz w:val="22"/>
+              </w:rPr>
+              <w:t>dislikes</w:t>
+            </w:r>
+            <w:proofErr w:type="spellEnd"/>
+            <w:r>
+              <w:rPr>
+                <w:sz w:val="22"/>
+              </w:rPr>
+              <w:t xml:space="preserve"> en YouTube.</w:t>
+            </w:r>
+          </w:p>
+        </w:tc>
+      </w:tr>
+      <w:tr>
+        <w:trPr>
+          <w:cnfStyle w:val="000000100000" w:firstRow="0" w:lastRow="0" w:firstColumn="0" w:lastColumn="0" w:oddVBand="0" w:evenVBand="0" w:oddHBand="1" w:evenHBand="0" w:firstRowFirstColumn="0" w:firstRowLastColumn="0" w:lastRowFirstColumn="0" w:lastRowLastColumn="0"/>
+        </w:trPr>
+        <w:tc>
+          <w:tcPr>
+            <w:cnfStyle w:val="001000000000" w:firstRow="0" w:lastRow="0" w:firstColumn="1" w:lastColumn="0" w:oddVBand="0" w:evenVBand="0" w:oddHBand="0" w:evenHBand="0" w:firstRowFirstColumn="0" w:firstRowLastColumn="0" w:lastRowFirstColumn="0" w:lastRowLastColumn="0"/>
+            <w:tcW w:w="1838" w:type="dxa"/>
+            <w:tcMar>
+              <w:top w:w="85" w:type="dxa"/>
+              <w:left w:w="142" w:type="dxa"/>
+              <w:bottom w:w="85" w:type="dxa"/>
+              <w:right w:w="142" w:type="dxa"/>
+            </w:tcMar>
+          </w:tcPr>
+          <w:p>
+            <w:pPr>
+              <w:rPr>
+                <w:sz w:val="22"/>
+              </w:rPr>
+            </w:pPr>
+            <w:r>
+              <w:rPr>
+                <w:sz w:val="22"/>
+              </w:rPr>
+              <w:t>Entrada</w:t>
+            </w:r>
+          </w:p>
+        </w:tc>
+        <w:tc>
+          <w:tcPr>
+            <w:tcW w:w="6656" w:type="dxa"/>
+            <w:tcMar>
+              <w:top w:w="85" w:type="dxa"/>
+              <w:left w:w="142" w:type="dxa"/>
+              <w:bottom w:w="85" w:type="dxa"/>
+              <w:right w:w="142" w:type="dxa"/>
+            </w:tcMar>
+          </w:tcPr>
+          <w:p>
+            <w:pPr>
+              <w:cnfStyle w:val="000000100000" w:firstRow="0" w:lastRow="0" w:firstColumn="0" w:lastColumn="0" w:oddVBand="0" w:evenVBand="0" w:oddHBand="1" w:evenHBand="0" w:firstRowFirstColumn="0" w:firstRowLastColumn="0" w:lastRowFirstColumn="0" w:lastRowLastColumn="0"/>
+              <w:rPr>
+                <w:sz w:val="22"/>
+              </w:rPr>
+            </w:pPr>
+            <w:r>
+              <w:rPr>
+                <w:sz w:val="22"/>
+              </w:rPr>
+              <w:t xml:space="preserve">Se hace uso de la API </w:t>
+            </w:r>
+            <w:proofErr w:type="spellStart"/>
+            <w:r>
+              <w:rPr>
+                <w:sz w:val="22"/>
+              </w:rPr>
+              <w:t>YoutubeResource</w:t>
+            </w:r>
+            <w:proofErr w:type="spellEnd"/>
+            <w:r>
+              <w:rPr>
+                <w:sz w:val="22"/>
+              </w:rPr>
+              <w:t xml:space="preserve"> usando la URL /</w:t>
+            </w:r>
+            <w:proofErr w:type="spellStart"/>
+            <w:r>
+              <w:rPr>
+                <w:sz w:val="22"/>
+              </w:rPr>
+              <w:t>SearchController</w:t>
+            </w:r>
+            <w:proofErr w:type="spellEnd"/>
+            <w:r>
+              <w:rPr>
+                <w:sz w:val="22"/>
+              </w:rPr>
+              <w:t>.</w:t>
+            </w:r>
+          </w:p>
+        </w:tc>
+      </w:tr>
+      <w:tr>
+        <w:tc>
+          <w:tcPr>
+            <w:cnfStyle w:val="001000000000" w:firstRow="0" w:lastRow="0" w:firstColumn="1" w:lastColumn="0" w:oddVBand="0" w:evenVBand="0" w:oddHBand="0" w:evenHBand="0" w:firstRowFirstColumn="0" w:firstRowLastColumn="0" w:lastRowFirstColumn="0" w:lastRowLastColumn="0"/>
+            <w:tcW w:w="1838" w:type="dxa"/>
+            <w:tcMar>
+              <w:top w:w="85" w:type="dxa"/>
+              <w:left w:w="142" w:type="dxa"/>
+              <w:bottom w:w="85" w:type="dxa"/>
+              <w:right w:w="142" w:type="dxa"/>
+            </w:tcMar>
+          </w:tcPr>
+          <w:p>
+            <w:pPr>
+              <w:rPr>
+                <w:sz w:val="22"/>
+              </w:rPr>
+            </w:pPr>
+            <w:r>
+              <w:rPr>
+                <w:sz w:val="22"/>
+              </w:rPr>
+              <w:t>Salida esperada</w:t>
+            </w:r>
+          </w:p>
+        </w:tc>
+        <w:tc>
+          <w:tcPr>
+            <w:tcW w:w="6656" w:type="dxa"/>
+            <w:tcMar>
+              <w:top w:w="85" w:type="dxa"/>
+              <w:left w:w="142" w:type="dxa"/>
+              <w:bottom w:w="85" w:type="dxa"/>
+              <w:right w:w="142" w:type="dxa"/>
+            </w:tcMar>
+          </w:tcPr>
+          <w:p>
+            <w:pPr>
+              <w:cnfStyle w:val="000000000000" w:firstRow="0" w:lastRow="0" w:firstColumn="0" w:lastColumn="0" w:oddVBand="0" w:evenVBand="0" w:oddHBand="0" w:evenHBand="0" w:firstRowFirstColumn="0" w:firstRowLastColumn="0" w:lastRowFirstColumn="0" w:lastRowLastColumn="0"/>
+              <w:rPr>
+                <w:sz w:val="22"/>
+              </w:rPr>
+            </w:pPr>
+            <w:r>
+              <w:rPr>
+                <w:sz w:val="22"/>
+              </w:rPr>
+              <w:t>Los datos devueltos en formato JSON son mapeados a una clase Java.</w:t>
+            </w:r>
+          </w:p>
+        </w:tc>
+      </w:tr>
+      <w:tr>
+        <w:trPr>
+          <w:cnfStyle w:val="000000100000" w:firstRow="0" w:lastRow="0" w:firstColumn="0" w:lastColumn="0" w:oddVBand="0" w:evenVBand="0" w:oddHBand="1" w:evenHBand="0" w:firstRowFirstColumn="0" w:firstRowLastColumn="0" w:lastRowFirstColumn="0" w:lastRowLastColumn="0"/>
+        </w:trPr>
+        <w:tc>
+          <w:tcPr>
+            <w:cnfStyle w:val="001000000000" w:firstRow="0" w:lastRow="0" w:firstColumn="1" w:lastColumn="0" w:oddVBand="0" w:evenVBand="0" w:oddHBand="0" w:evenHBand="0" w:firstRowFirstColumn="0" w:firstRowLastColumn="0" w:lastRowFirstColumn="0" w:lastRowLastColumn="0"/>
+            <w:tcW w:w="1838" w:type="dxa"/>
+            <w:tcMar>
+              <w:top w:w="85" w:type="dxa"/>
+              <w:left w:w="142" w:type="dxa"/>
+              <w:bottom w:w="85" w:type="dxa"/>
+              <w:right w:w="142" w:type="dxa"/>
+            </w:tcMar>
+          </w:tcPr>
+          <w:p>
+            <w:pPr>
+              <w:rPr>
+                <w:sz w:val="22"/>
+              </w:rPr>
+            </w:pPr>
+            <w:r>
+              <w:rPr>
+                <w:sz w:val="22"/>
+              </w:rPr>
+              <w:t>Resultado</w:t>
+            </w:r>
+          </w:p>
+        </w:tc>
+        <w:tc>
+          <w:tcPr>
+            <w:tcW w:w="6656" w:type="dxa"/>
+            <w:tcMar>
+              <w:top w:w="85" w:type="dxa"/>
+              <w:left w:w="142" w:type="dxa"/>
+              <w:bottom w:w="85" w:type="dxa"/>
+              <w:right w:w="142" w:type="dxa"/>
+            </w:tcMar>
+          </w:tcPr>
+          <w:p>
+            <w:pPr>
+              <w:cnfStyle w:val="000000100000" w:firstRow="0" w:lastRow="0" w:firstColumn="0" w:lastColumn="0" w:oddVBand="0" w:evenVBand="0" w:oddHBand="1" w:evenHBand="0" w:firstRowFirstColumn="0" w:firstRowLastColumn="0" w:lastRowFirstColumn="0" w:lastRowLastColumn="0"/>
+              <w:rPr>
+                <w:b/>
+                <w:sz w:val="22"/>
+              </w:rPr>
+            </w:pPr>
+            <w:r>
+              <w:rPr>
+                <w:b/>
+                <w:color w:val="00B050"/>
+                <w:sz w:val="22"/>
+              </w:rPr>
+              <w:t>É</w:t>
+            </w:r>
+            <w:r>
+              <w:rPr>
+                <w:b/>
+                <w:color w:val="00B050"/>
+                <w:sz w:val="22"/>
+              </w:rPr>
+              <w:t>XITO</w:t>
+            </w:r>
+          </w:p>
+        </w:tc>
+      </w:tr>
+      <w:tr>
+        <w:tc>
+          <w:tcPr>
+            <w:cnfStyle w:val="001000000000" w:firstRow="0" w:lastRow="0" w:firstColumn="1" w:lastColumn="0" w:oddVBand="0" w:evenVBand="0" w:oddHBand="0" w:evenHBand="0" w:firstRowFirstColumn="0" w:firstRowLastColumn="0" w:lastRowFirstColumn="0" w:lastRowLastColumn="0"/>
+            <w:tcW w:w="1838" w:type="dxa"/>
+            <w:tcMar>
+              <w:top w:w="85" w:type="dxa"/>
+              <w:left w:w="142" w:type="dxa"/>
+              <w:bottom w:w="85" w:type="dxa"/>
+              <w:right w:w="142" w:type="dxa"/>
+            </w:tcMar>
+          </w:tcPr>
+          <w:p>
+            <w:pPr>
+              <w:rPr>
+                <w:sz w:val="22"/>
+              </w:rPr>
+            </w:pPr>
+            <w:r>
+              <w:rPr>
+                <w:sz w:val="22"/>
+              </w:rPr>
+              <w:t>Automatizada</w:t>
+            </w:r>
+          </w:p>
+        </w:tc>
+        <w:tc>
+          <w:tcPr>
+            <w:tcW w:w="6656" w:type="dxa"/>
+            <w:tcMar>
+              <w:top w:w="85" w:type="dxa"/>
+              <w:left w:w="142" w:type="dxa"/>
+              <w:bottom w:w="85" w:type="dxa"/>
+              <w:right w:w="142" w:type="dxa"/>
+            </w:tcMar>
+          </w:tcPr>
+          <w:p>
+            <w:pPr>
+              <w:cnfStyle w:val="000000000000" w:firstRow="0" w:lastRow="0" w:firstColumn="0" w:lastColumn="0" w:oddVBand="0" w:evenVBand="0" w:oddHBand="0" w:evenHBand="0" w:firstRowFirstColumn="0" w:firstRowLastColumn="0" w:lastRowFirstColumn="0" w:lastRowLastColumn="0"/>
+              <w:rPr>
+                <w:color w:val="00B050"/>
+                <w:sz w:val="22"/>
+              </w:rPr>
+            </w:pPr>
+            <w:r>
+              <w:rPr>
+                <w:color w:val="00B050"/>
+                <w:sz w:val="22"/>
+              </w:rPr>
+              <w:t>No</w:t>
+            </w:r>
+          </w:p>
+        </w:tc>
+      </w:tr>
+    </w:tbl>
+    <w:p/>
+    <w:tbl>
+      <w:tblPr>
+        <w:tblStyle w:val="Tablaconcuadrcula5oscura-nfasis5"/>
+        <w:tblW w:w="0" w:type="auto"/>
+        <w:tblLook w:val="0480" w:firstRow="0" w:lastRow="0" w:firstColumn="1" w:lastColumn="0" w:noHBand="0" w:noVBand="1"/>
+      </w:tblPr>
+      <w:tblGrid>
+        <w:gridCol w:w="1838"/>
+        <w:gridCol w:w="6656"/>
+      </w:tblGrid>
+      <w:tr>
+        <w:trPr>
+          <w:cnfStyle w:val="000000100000" w:firstRow="0" w:lastRow="0" w:firstColumn="0" w:lastColumn="0" w:oddVBand="0" w:evenVBand="0" w:oddHBand="1" w:evenHBand="0" w:firstRowFirstColumn="0" w:firstRowLastColumn="0" w:lastRowFirstColumn="0" w:lastRowLastColumn="0"/>
+        </w:trPr>
+        <w:tc>
+          <w:tcPr>
+            <w:cnfStyle w:val="001000000000" w:firstRow="0" w:lastRow="0" w:firstColumn="1" w:lastColumn="0" w:oddVBand="0" w:evenVBand="0" w:oddHBand="0" w:evenHBand="0" w:firstRowFirstColumn="0" w:firstRowLastColumn="0" w:lastRowFirstColumn="0" w:lastRowLastColumn="0"/>
+            <w:tcW w:w="1838" w:type="dxa"/>
+            <w:tcMar>
+              <w:top w:w="85" w:type="dxa"/>
+              <w:left w:w="142" w:type="dxa"/>
+              <w:bottom w:w="85" w:type="dxa"/>
+              <w:right w:w="142" w:type="dxa"/>
+            </w:tcMar>
+          </w:tcPr>
+          <w:p>
+            <w:pPr>
+              <w:rPr>
+                <w:sz w:val="22"/>
+              </w:rPr>
+            </w:pPr>
+            <w:r>
+              <w:rPr>
+                <w:sz w:val="22"/>
+              </w:rPr>
+              <w:t>ID</w:t>
+            </w:r>
+          </w:p>
+        </w:tc>
+        <w:tc>
+          <w:tcPr>
+            <w:tcW w:w="6656" w:type="dxa"/>
+            <w:tcMar>
+              <w:top w:w="85" w:type="dxa"/>
+              <w:left w:w="142" w:type="dxa"/>
+              <w:bottom w:w="85" w:type="dxa"/>
+              <w:right w:w="142" w:type="dxa"/>
+            </w:tcMar>
+          </w:tcPr>
+          <w:p>
+            <w:pPr>
+              <w:cnfStyle w:val="000000100000" w:firstRow="0" w:lastRow="0" w:firstColumn="0" w:lastColumn="0" w:oddVBand="0" w:evenVBand="0" w:oddHBand="1" w:evenHBand="0" w:firstRowFirstColumn="0" w:firstRowLastColumn="0" w:lastRowFirstColumn="0" w:lastRowLastColumn="0"/>
+              <w:rPr>
+                <w:b/>
+                <w:sz w:val="22"/>
+              </w:rPr>
+            </w:pPr>
+            <w:r>
+              <w:rPr>
+                <w:b/>
+                <w:sz w:val="22"/>
+              </w:rPr>
+              <w:t xml:space="preserve">Prueba </w:t>
+            </w:r>
+            <w:r>
+              <w:rPr>
+                <w:b/>
+                <w:sz w:val="22"/>
+              </w:rPr>
+              <w:t>10</w:t>
+            </w:r>
+          </w:p>
+        </w:tc>
+      </w:tr>
+      <w:tr>
+        <w:tc>
+          <w:tcPr>
+            <w:cnfStyle w:val="001000000000" w:firstRow="0" w:lastRow="0" w:firstColumn="1" w:lastColumn="0" w:oddVBand="0" w:evenVBand="0" w:oddHBand="0" w:evenHBand="0" w:firstRowFirstColumn="0" w:firstRowLastColumn="0" w:lastRowFirstColumn="0" w:lastRowLastColumn="0"/>
+            <w:tcW w:w="1838" w:type="dxa"/>
+            <w:tcMar>
+              <w:top w:w="85" w:type="dxa"/>
+              <w:left w:w="142" w:type="dxa"/>
+              <w:bottom w:w="85" w:type="dxa"/>
+              <w:right w:w="142" w:type="dxa"/>
+            </w:tcMar>
+          </w:tcPr>
+          <w:p>
+            <w:pPr>
+              <w:rPr>
+                <w:sz w:val="22"/>
+              </w:rPr>
+            </w:pPr>
+            <w:r>
+              <w:rPr>
+                <w:sz w:val="22"/>
+              </w:rPr>
+              <w:t>Descripción</w:t>
+            </w:r>
+          </w:p>
+        </w:tc>
+        <w:tc>
+          <w:tcPr>
+            <w:tcW w:w="6656" w:type="dxa"/>
+            <w:tcMar>
+              <w:top w:w="85" w:type="dxa"/>
+              <w:left w:w="142" w:type="dxa"/>
+              <w:bottom w:w="85" w:type="dxa"/>
+              <w:right w:w="142" w:type="dxa"/>
+            </w:tcMar>
+          </w:tcPr>
+          <w:p>
+            <w:pPr>
+              <w:cnfStyle w:val="000000000000" w:firstRow="0" w:lastRow="0" w:firstColumn="0" w:lastColumn="0" w:oddVBand="0" w:evenVBand="0" w:oddHBand="0" w:evenHBand="0" w:firstRowFirstColumn="0" w:firstRowLastColumn="0" w:lastRowFirstColumn="0" w:lastRowLastColumn="0"/>
+              <w:rPr>
+                <w:sz w:val="22"/>
+              </w:rPr>
+            </w:pPr>
+            <w:r>
+              <w:rPr>
+                <w:sz w:val="22"/>
+              </w:rPr>
+              <w:t xml:space="preserve">Prueba para la detección de errores al devolver la mejor publicación de </w:t>
+            </w:r>
+            <w:proofErr w:type="spellStart"/>
+            <w:r>
+              <w:rPr>
+                <w:sz w:val="22"/>
+              </w:rPr>
+              <w:t>DeviantArt</w:t>
+            </w:r>
+            <w:proofErr w:type="spellEnd"/>
+            <w:r>
+              <w:rPr>
+                <w:sz w:val="22"/>
+              </w:rPr>
+              <w:t>.</w:t>
+            </w:r>
+          </w:p>
+        </w:tc>
+      </w:tr>
+      <w:tr>
+        <w:trPr>
+          <w:cnfStyle w:val="000000100000" w:firstRow="0" w:lastRow="0" w:firstColumn="0" w:lastColumn="0" w:oddVBand="0" w:evenVBand="0" w:oddHBand="1" w:evenHBand="0" w:firstRowFirstColumn="0" w:firstRowLastColumn="0" w:lastRowFirstColumn="0" w:lastRowLastColumn="0"/>
+        </w:trPr>
+        <w:tc>
+          <w:tcPr>
+            <w:cnfStyle w:val="001000000000" w:firstRow="0" w:lastRow="0" w:firstColumn="1" w:lastColumn="0" w:oddVBand="0" w:evenVBand="0" w:oddHBand="0" w:evenHBand="0" w:firstRowFirstColumn="0" w:firstRowLastColumn="0" w:lastRowFirstColumn="0" w:lastRowLastColumn="0"/>
+            <w:tcW w:w="1838" w:type="dxa"/>
+            <w:tcMar>
+              <w:top w:w="85" w:type="dxa"/>
+              <w:left w:w="142" w:type="dxa"/>
+              <w:bottom w:w="85" w:type="dxa"/>
+              <w:right w:w="142" w:type="dxa"/>
+            </w:tcMar>
+          </w:tcPr>
+          <w:p>
+            <w:pPr>
+              <w:rPr>
+                <w:sz w:val="22"/>
+              </w:rPr>
+            </w:pPr>
+            <w:r>
+              <w:rPr>
+                <w:sz w:val="22"/>
+              </w:rPr>
+              <w:t>Entrada</w:t>
+            </w:r>
+          </w:p>
+        </w:tc>
+        <w:tc>
+          <w:tcPr>
+            <w:tcW w:w="6656" w:type="dxa"/>
+            <w:tcMar>
+              <w:top w:w="85" w:type="dxa"/>
+              <w:left w:w="142" w:type="dxa"/>
+              <w:bottom w:w="85" w:type="dxa"/>
+              <w:right w:w="142" w:type="dxa"/>
+            </w:tcMar>
+          </w:tcPr>
+          <w:p>
+            <w:pPr>
+              <w:cnfStyle w:val="000000100000" w:firstRow="0" w:lastRow="0" w:firstColumn="0" w:lastColumn="0" w:oddVBand="0" w:evenVBand="0" w:oddHBand="1" w:evenHBand="0" w:firstRowFirstColumn="0" w:firstRowLastColumn="0" w:lastRowFirstColumn="0" w:lastRowLastColumn="0"/>
+              <w:rPr>
+                <w:sz w:val="22"/>
+              </w:rPr>
+            </w:pPr>
+            <w:r>
+              <w:rPr>
+                <w:sz w:val="22"/>
+              </w:rPr>
+              <w:t xml:space="preserve">Se hace uso de la API </w:t>
+            </w:r>
+            <w:proofErr w:type="spellStart"/>
+            <w:r>
+              <w:rPr>
+                <w:sz w:val="22"/>
+              </w:rPr>
+              <w:t>DeviantArtResource</w:t>
+            </w:r>
+            <w:proofErr w:type="spellEnd"/>
+            <w:r>
+              <w:rPr>
+                <w:sz w:val="22"/>
+              </w:rPr>
+              <w:t xml:space="preserve"> usando la URL /</w:t>
+            </w:r>
+            <w:proofErr w:type="spellStart"/>
+            <w:r>
+              <w:rPr>
+                <w:sz w:val="22"/>
+              </w:rPr>
+              <w:t>StatsController</w:t>
+            </w:r>
+            <w:proofErr w:type="spellEnd"/>
+            <w:r>
+              <w:rPr>
+                <w:sz w:val="22"/>
+              </w:rPr>
+              <w:t>.</w:t>
+            </w:r>
+          </w:p>
+        </w:tc>
+      </w:tr>
+      <w:tr>
+        <w:tc>
+          <w:tcPr>
+            <w:cnfStyle w:val="001000000000" w:firstRow="0" w:lastRow="0" w:firstColumn="1" w:lastColumn="0" w:oddVBand="0" w:evenVBand="0" w:oddHBand="0" w:evenHBand="0" w:firstRowFirstColumn="0" w:firstRowLastColumn="0" w:lastRowFirstColumn="0" w:lastRowLastColumn="0"/>
+            <w:tcW w:w="1838" w:type="dxa"/>
+            <w:tcMar>
+              <w:top w:w="85" w:type="dxa"/>
+              <w:left w:w="142" w:type="dxa"/>
+              <w:bottom w:w="85" w:type="dxa"/>
+              <w:right w:w="142" w:type="dxa"/>
+            </w:tcMar>
+          </w:tcPr>
+          <w:p>
+            <w:pPr>
+              <w:rPr>
+                <w:sz w:val="22"/>
+              </w:rPr>
+            </w:pPr>
+            <w:r>
+              <w:rPr>
+                <w:sz w:val="22"/>
+              </w:rPr>
+              <w:t>Salida esperada</w:t>
+            </w:r>
+          </w:p>
+        </w:tc>
+        <w:tc>
+          <w:tcPr>
+            <w:tcW w:w="6656" w:type="dxa"/>
+            <w:tcMar>
+              <w:top w:w="85" w:type="dxa"/>
+              <w:left w:w="142" w:type="dxa"/>
+              <w:bottom w:w="85" w:type="dxa"/>
+              <w:right w:w="142" w:type="dxa"/>
+            </w:tcMar>
+          </w:tcPr>
+          <w:p>
+            <w:pPr>
+              <w:cnfStyle w:val="000000000000" w:firstRow="0" w:lastRow="0" w:firstColumn="0" w:lastColumn="0" w:oddVBand="0" w:evenVBand="0" w:oddHBand="0" w:evenHBand="0" w:firstRowFirstColumn="0" w:firstRowLastColumn="0" w:lastRowFirstColumn="0" w:lastRowLastColumn="0"/>
+              <w:rPr>
+                <w:sz w:val="22"/>
+              </w:rPr>
+            </w:pPr>
+            <w:r>
+              <w:rPr>
+                <w:sz w:val="22"/>
+              </w:rPr>
+              <w:t>Los datos devueltos en formato JSON son mapeados a una clase Java y a continuación se muestran por pantalla.</w:t>
+            </w:r>
+          </w:p>
+        </w:tc>
+      </w:tr>
+      <w:tr>
+        <w:trPr>
+          <w:cnfStyle w:val="000000100000" w:firstRow="0" w:lastRow="0" w:firstColumn="0" w:lastColumn="0" w:oddVBand="0" w:evenVBand="0" w:oddHBand="1" w:evenHBand="0" w:firstRowFirstColumn="0" w:firstRowLastColumn="0" w:lastRowFirstColumn="0" w:lastRowLastColumn="0"/>
+        </w:trPr>
+        <w:tc>
+          <w:tcPr>
+            <w:cnfStyle w:val="001000000000" w:firstRow="0" w:lastRow="0" w:firstColumn="1" w:lastColumn="0" w:oddVBand="0" w:evenVBand="0" w:oddHBand="0" w:evenHBand="0" w:firstRowFirstColumn="0" w:firstRowLastColumn="0" w:lastRowFirstColumn="0" w:lastRowLastColumn="0"/>
+            <w:tcW w:w="1838" w:type="dxa"/>
+            <w:tcMar>
+              <w:top w:w="85" w:type="dxa"/>
+              <w:left w:w="142" w:type="dxa"/>
+              <w:bottom w:w="85" w:type="dxa"/>
+              <w:right w:w="142" w:type="dxa"/>
+            </w:tcMar>
+          </w:tcPr>
+          <w:p>
+            <w:pPr>
+              <w:rPr>
+                <w:sz w:val="22"/>
+              </w:rPr>
+            </w:pPr>
+            <w:r>
+              <w:rPr>
+                <w:sz w:val="22"/>
+              </w:rPr>
+              <w:t>Resultado</w:t>
+            </w:r>
+          </w:p>
+        </w:tc>
+        <w:tc>
+          <w:tcPr>
+            <w:tcW w:w="6656" w:type="dxa"/>
+            <w:tcMar>
+              <w:top w:w="85" w:type="dxa"/>
+              <w:left w:w="142" w:type="dxa"/>
+              <w:bottom w:w="85" w:type="dxa"/>
+              <w:right w:w="142" w:type="dxa"/>
+            </w:tcMar>
+          </w:tcPr>
+          <w:p>
+            <w:pPr>
+              <w:cnfStyle w:val="000000100000" w:firstRow="0" w:lastRow="0" w:firstColumn="0" w:lastColumn="0" w:oddVBand="0" w:evenVBand="0" w:oddHBand="1" w:evenHBand="0" w:firstRowFirstColumn="0" w:firstRowLastColumn="0" w:lastRowFirstColumn="0" w:lastRowLastColumn="0"/>
+              <w:rPr>
+                <w:b/>
+                <w:sz w:val="22"/>
+              </w:rPr>
+            </w:pPr>
+            <w:r>
+              <w:rPr>
+                <w:b/>
+                <w:color w:val="00B050"/>
+                <w:sz w:val="22"/>
+              </w:rPr>
+              <w:t>É</w:t>
+            </w:r>
+            <w:r>
+              <w:rPr>
+                <w:b/>
+                <w:color w:val="00B050"/>
+                <w:sz w:val="22"/>
+              </w:rPr>
+              <w:t>XITO</w:t>
+            </w:r>
+          </w:p>
+        </w:tc>
+      </w:tr>
+      <w:tr>
+        <w:tc>
+          <w:tcPr>
+            <w:cnfStyle w:val="001000000000" w:firstRow="0" w:lastRow="0" w:firstColumn="1" w:lastColumn="0" w:oddVBand="0" w:evenVBand="0" w:oddHBand="0" w:evenHBand="0" w:firstRowFirstColumn="0" w:firstRowLastColumn="0" w:lastRowFirstColumn="0" w:lastRowLastColumn="0"/>
+            <w:tcW w:w="1838" w:type="dxa"/>
+            <w:tcMar>
+              <w:top w:w="85" w:type="dxa"/>
+              <w:left w:w="142" w:type="dxa"/>
+              <w:bottom w:w="85" w:type="dxa"/>
+              <w:right w:w="142" w:type="dxa"/>
+            </w:tcMar>
+          </w:tcPr>
+          <w:p>
+            <w:pPr>
+              <w:rPr>
+                <w:sz w:val="22"/>
+              </w:rPr>
+            </w:pPr>
+            <w:r>
+              <w:rPr>
+                <w:sz w:val="22"/>
+              </w:rPr>
+              <w:t>Automatizada</w:t>
+            </w:r>
+          </w:p>
+        </w:tc>
+        <w:tc>
+          <w:tcPr>
+            <w:tcW w:w="6656" w:type="dxa"/>
+            <w:tcMar>
+              <w:top w:w="85" w:type="dxa"/>
+              <w:left w:w="142" w:type="dxa"/>
+              <w:bottom w:w="85" w:type="dxa"/>
+              <w:right w:w="142" w:type="dxa"/>
+            </w:tcMar>
+          </w:tcPr>
+          <w:p>
+            <w:pPr>
+              <w:cnfStyle w:val="000000000000" w:firstRow="0" w:lastRow="0" w:firstColumn="0" w:lastColumn="0" w:oddVBand="0" w:evenVBand="0" w:oddHBand="0" w:evenHBand="0" w:firstRowFirstColumn="0" w:firstRowLastColumn="0" w:lastRowFirstColumn="0" w:lastRowLastColumn="0"/>
+              <w:rPr>
+                <w:color w:val="00B050"/>
+                <w:sz w:val="22"/>
+              </w:rPr>
+            </w:pPr>
+            <w:r>
+              <w:rPr>
+                <w:color w:val="00B050"/>
+                <w:sz w:val="22"/>
+              </w:rPr>
+              <w:t>No</w:t>
+            </w:r>
+          </w:p>
+        </w:tc>
+      </w:tr>
+    </w:tbl>
+    <w:p/>
+    <w:p/>
+    <w:tbl>
+      <w:tblPr>
+        <w:tblStyle w:val="Tablaconcuadrcula5oscura-nfasis5"/>
+        <w:tblW w:w="0" w:type="auto"/>
+        <w:tblLook w:val="0480" w:firstRow="0" w:lastRow="0" w:firstColumn="1" w:lastColumn="0" w:noHBand="0" w:noVBand="1"/>
+      </w:tblPr>
+      <w:tblGrid>
+        <w:gridCol w:w="1838"/>
+        <w:gridCol w:w="6656"/>
+      </w:tblGrid>
+      <w:tr>
+        <w:trPr>
+          <w:cnfStyle w:val="000000100000" w:firstRow="0" w:lastRow="0" w:firstColumn="0" w:lastColumn="0" w:oddVBand="0" w:evenVBand="0" w:oddHBand="1" w:evenHBand="0" w:firstRowFirstColumn="0" w:firstRowLastColumn="0" w:lastRowFirstColumn="0" w:lastRowLastColumn="0"/>
+        </w:trPr>
+        <w:tc>
+          <w:tcPr>
+            <w:cnfStyle w:val="001000000000" w:firstRow="0" w:lastRow="0" w:firstColumn="1" w:lastColumn="0" w:oddVBand="0" w:evenVBand="0" w:oddHBand="0" w:evenHBand="0" w:firstRowFirstColumn="0" w:firstRowLastColumn="0" w:lastRowFirstColumn="0" w:lastRowLastColumn="0"/>
+            <w:tcW w:w="1838" w:type="dxa"/>
+            <w:tcMar>
+              <w:top w:w="85" w:type="dxa"/>
+              <w:left w:w="142" w:type="dxa"/>
+              <w:bottom w:w="85" w:type="dxa"/>
+              <w:right w:w="142" w:type="dxa"/>
+            </w:tcMar>
+          </w:tcPr>
+          <w:p>
+            <w:pPr>
+              <w:rPr>
+                <w:sz w:val="22"/>
+              </w:rPr>
+            </w:pPr>
+            <w:r>
+              <w:rPr>
+                <w:sz w:val="22"/>
+              </w:rPr>
+              <w:t>ID</w:t>
+            </w:r>
+          </w:p>
+        </w:tc>
+        <w:tc>
+          <w:tcPr>
+            <w:tcW w:w="6656" w:type="dxa"/>
+            <w:tcMar>
+              <w:top w:w="85" w:type="dxa"/>
+              <w:left w:w="142" w:type="dxa"/>
+              <w:bottom w:w="85" w:type="dxa"/>
+              <w:right w:w="142" w:type="dxa"/>
+            </w:tcMar>
+          </w:tcPr>
+          <w:p>
+            <w:pPr>
+              <w:tabs>
+                <w:tab w:val="left" w:pos="2380"/>
+              </w:tabs>
+              <w:cnfStyle w:val="000000100000" w:firstRow="0" w:lastRow="0" w:firstColumn="0" w:lastColumn="0" w:oddVBand="0" w:evenVBand="0" w:oddHBand="1" w:evenHBand="0" w:firstRowFirstColumn="0" w:firstRowLastColumn="0" w:lastRowFirstColumn="0" w:lastRowLastColumn="0"/>
+              <w:rPr>
+                <w:b/>
+                <w:sz w:val="22"/>
+              </w:rPr>
+            </w:pPr>
+            <w:r>
+              <w:rPr>
+                <w:b/>
+                <w:sz w:val="22"/>
+              </w:rPr>
+              <w:t xml:space="preserve">Prueba </w:t>
+            </w:r>
+            <w:r>
+              <w:rPr>
+                <w:b/>
+                <w:sz w:val="22"/>
+              </w:rPr>
+              <w:t>11</w:t>
+            </w:r>
+          </w:p>
+        </w:tc>
+      </w:tr>
+      <w:tr>
+        <w:tc>
+          <w:tcPr>
+            <w:cnfStyle w:val="001000000000" w:firstRow="0" w:lastRow="0" w:firstColumn="1" w:lastColumn="0" w:oddVBand="0" w:evenVBand="0" w:oddHBand="0" w:evenHBand="0" w:firstRowFirstColumn="0" w:firstRowLastColumn="0" w:lastRowFirstColumn="0" w:lastRowLastColumn="0"/>
+            <w:tcW w:w="1838" w:type="dxa"/>
+            <w:tcMar>
+              <w:top w:w="85" w:type="dxa"/>
+              <w:left w:w="142" w:type="dxa"/>
+              <w:bottom w:w="85" w:type="dxa"/>
+              <w:right w:w="142" w:type="dxa"/>
+            </w:tcMar>
+          </w:tcPr>
+          <w:p>
+            <w:pPr>
+              <w:rPr>
+                <w:sz w:val="22"/>
+              </w:rPr>
+            </w:pPr>
+            <w:r>
+              <w:rPr>
+                <w:sz w:val="22"/>
+              </w:rPr>
+              <w:t>Descripción</w:t>
+            </w:r>
+          </w:p>
+        </w:tc>
+        <w:tc>
+          <w:tcPr>
+            <w:tcW w:w="6656" w:type="dxa"/>
+            <w:tcMar>
+              <w:top w:w="85" w:type="dxa"/>
+              <w:left w:w="142" w:type="dxa"/>
+              <w:bottom w:w="85" w:type="dxa"/>
+              <w:right w:w="142" w:type="dxa"/>
+            </w:tcMar>
+          </w:tcPr>
+          <w:p>
+            <w:pPr>
+              <w:cnfStyle w:val="000000000000" w:firstRow="0" w:lastRow="0" w:firstColumn="0" w:lastColumn="0" w:oddVBand="0" w:evenVBand="0" w:oddHBand="0" w:evenHBand="0" w:firstRowFirstColumn="0" w:firstRowLastColumn="0" w:lastRowFirstColumn="0" w:lastRowLastColumn="0"/>
+              <w:rPr>
+                <w:sz w:val="22"/>
+              </w:rPr>
+            </w:pPr>
+            <w:r>
+              <w:rPr>
+                <w:sz w:val="22"/>
+              </w:rPr>
+              <w:t xml:space="preserve">Prueba para la detección de errores al devolver la mejor publicación </w:t>
+            </w:r>
+          </w:p>
+          <w:p>
+            <w:pPr>
+              <w:cnfStyle w:val="000000000000" w:firstRow="0" w:lastRow="0" w:firstColumn="0" w:lastColumn="0" w:oddVBand="0" w:evenVBand="0" w:oddHBand="0" w:evenHBand="0" w:firstRowFirstColumn="0" w:firstRowLastColumn="0" w:lastRowFirstColumn="0" w:lastRowLastColumn="0"/>
+              <w:rPr>
+                <w:sz w:val="22"/>
+              </w:rPr>
+            </w:pPr>
+            <w:r>
+              <w:rPr>
+                <w:sz w:val="22"/>
+              </w:rPr>
+              <w:t>en YouTube.</w:t>
+            </w:r>
+          </w:p>
+        </w:tc>
+      </w:tr>
+      <w:tr>
+        <w:trPr>
+          <w:cnfStyle w:val="000000100000" w:firstRow="0" w:lastRow="0" w:firstColumn="0" w:lastColumn="0" w:oddVBand="0" w:evenVBand="0" w:oddHBand="1" w:evenHBand="0" w:firstRowFirstColumn="0" w:firstRowLastColumn="0" w:lastRowFirstColumn="0" w:lastRowLastColumn="0"/>
+        </w:trPr>
+        <w:tc>
+          <w:tcPr>
+            <w:cnfStyle w:val="001000000000" w:firstRow="0" w:lastRow="0" w:firstColumn="1" w:lastColumn="0" w:oddVBand="0" w:evenVBand="0" w:oddHBand="0" w:evenHBand="0" w:firstRowFirstColumn="0" w:firstRowLastColumn="0" w:lastRowFirstColumn="0" w:lastRowLastColumn="0"/>
+            <w:tcW w:w="1838" w:type="dxa"/>
+            <w:tcMar>
+              <w:top w:w="85" w:type="dxa"/>
+              <w:left w:w="142" w:type="dxa"/>
+              <w:bottom w:w="85" w:type="dxa"/>
+              <w:right w:w="142" w:type="dxa"/>
+            </w:tcMar>
+          </w:tcPr>
+          <w:p>
+            <w:pPr>
+              <w:rPr>
+                <w:sz w:val="22"/>
+              </w:rPr>
+            </w:pPr>
+            <w:r>
+              <w:rPr>
+                <w:sz w:val="22"/>
+              </w:rPr>
+              <w:t>Entrada</w:t>
+            </w:r>
+          </w:p>
+        </w:tc>
+        <w:tc>
+          <w:tcPr>
+            <w:tcW w:w="6656" w:type="dxa"/>
+            <w:tcMar>
+              <w:top w:w="85" w:type="dxa"/>
+              <w:left w:w="142" w:type="dxa"/>
+              <w:bottom w:w="85" w:type="dxa"/>
+              <w:right w:w="142" w:type="dxa"/>
+            </w:tcMar>
+          </w:tcPr>
+          <w:p>
+            <w:pPr>
+              <w:cnfStyle w:val="000000100000" w:firstRow="0" w:lastRow="0" w:firstColumn="0" w:lastColumn="0" w:oddVBand="0" w:evenVBand="0" w:oddHBand="1" w:evenHBand="0" w:firstRowFirstColumn="0" w:firstRowLastColumn="0" w:lastRowFirstColumn="0" w:lastRowLastColumn="0"/>
+              <w:rPr>
+                <w:sz w:val="22"/>
+              </w:rPr>
+            </w:pPr>
+            <w:r>
+              <w:rPr>
+                <w:sz w:val="22"/>
+              </w:rPr>
+              <w:t xml:space="preserve">Se hace uso de la API </w:t>
+            </w:r>
+            <w:proofErr w:type="spellStart"/>
+            <w:r>
+              <w:rPr>
+                <w:sz w:val="22"/>
+              </w:rPr>
+              <w:t>YoutubeResource</w:t>
+            </w:r>
+            <w:proofErr w:type="spellEnd"/>
+            <w:r>
+              <w:rPr>
+                <w:sz w:val="22"/>
+              </w:rPr>
+              <w:t xml:space="preserve"> usando la URL /</w:t>
+            </w:r>
+            <w:proofErr w:type="spellStart"/>
+            <w:r>
+              <w:rPr>
+                <w:sz w:val="22"/>
+              </w:rPr>
+              <w:t>StatsController</w:t>
+            </w:r>
+            <w:proofErr w:type="spellEnd"/>
+            <w:r>
+              <w:rPr>
+                <w:sz w:val="22"/>
+              </w:rPr>
+              <w:t>.</w:t>
+            </w:r>
+          </w:p>
+        </w:tc>
+      </w:tr>
+      <w:tr>
+        <w:tc>
+          <w:tcPr>
+            <w:cnfStyle w:val="001000000000" w:firstRow="0" w:lastRow="0" w:firstColumn="1" w:lastColumn="0" w:oddVBand="0" w:evenVBand="0" w:oddHBand="0" w:evenHBand="0" w:firstRowFirstColumn="0" w:firstRowLastColumn="0" w:lastRowFirstColumn="0" w:lastRowLastColumn="0"/>
+            <w:tcW w:w="1838" w:type="dxa"/>
+            <w:tcMar>
+              <w:top w:w="85" w:type="dxa"/>
+              <w:left w:w="142" w:type="dxa"/>
+              <w:bottom w:w="85" w:type="dxa"/>
+              <w:right w:w="142" w:type="dxa"/>
+            </w:tcMar>
+          </w:tcPr>
+          <w:p>
+            <w:pPr>
+              <w:rPr>
+                <w:sz w:val="22"/>
+              </w:rPr>
+            </w:pPr>
+            <w:r>
+              <w:rPr>
+                <w:sz w:val="22"/>
+              </w:rPr>
+              <w:t>Salida esperada</w:t>
+            </w:r>
+          </w:p>
+        </w:tc>
+        <w:tc>
+          <w:tcPr>
+            <w:tcW w:w="6656" w:type="dxa"/>
+            <w:tcMar>
+              <w:top w:w="85" w:type="dxa"/>
+              <w:left w:w="142" w:type="dxa"/>
+              <w:bottom w:w="85" w:type="dxa"/>
+              <w:right w:w="142" w:type="dxa"/>
+            </w:tcMar>
+          </w:tcPr>
+          <w:p>
+            <w:pPr>
+              <w:cnfStyle w:val="000000000000" w:firstRow="0" w:lastRow="0" w:firstColumn="0" w:lastColumn="0" w:oddVBand="0" w:evenVBand="0" w:oddHBand="0" w:evenHBand="0" w:firstRowFirstColumn="0" w:firstRowLastColumn="0" w:lastRowFirstColumn="0" w:lastRowLastColumn="0"/>
+              <w:rPr>
+                <w:sz w:val="22"/>
+              </w:rPr>
+            </w:pPr>
+            <w:r>
+              <w:rPr>
+                <w:sz w:val="22"/>
+              </w:rPr>
+              <w:t>Los datos devueltos en formato JSON son mapeados a una clase Java y a continuación se muestran por pantalla.</w:t>
+            </w:r>
+          </w:p>
+        </w:tc>
+      </w:tr>
+      <w:tr>
+        <w:trPr>
+          <w:cnfStyle w:val="000000100000" w:firstRow="0" w:lastRow="0" w:firstColumn="0" w:lastColumn="0" w:oddVBand="0" w:evenVBand="0" w:oddHBand="1" w:evenHBand="0" w:firstRowFirstColumn="0" w:firstRowLastColumn="0" w:lastRowFirstColumn="0" w:lastRowLastColumn="0"/>
+        </w:trPr>
+        <w:tc>
+          <w:tcPr>
+            <w:cnfStyle w:val="001000000000" w:firstRow="0" w:lastRow="0" w:firstColumn="1" w:lastColumn="0" w:oddVBand="0" w:evenVBand="0" w:oddHBand="0" w:evenHBand="0" w:firstRowFirstColumn="0" w:firstRowLastColumn="0" w:lastRowFirstColumn="0" w:lastRowLastColumn="0"/>
+            <w:tcW w:w="1838" w:type="dxa"/>
+            <w:tcMar>
+              <w:top w:w="85" w:type="dxa"/>
+              <w:left w:w="142" w:type="dxa"/>
+              <w:bottom w:w="85" w:type="dxa"/>
+              <w:right w:w="142" w:type="dxa"/>
+            </w:tcMar>
+          </w:tcPr>
+          <w:p>
+            <w:pPr>
+              <w:rPr>
+                <w:sz w:val="22"/>
+              </w:rPr>
+            </w:pPr>
+            <w:r>
+              <w:rPr>
+                <w:sz w:val="22"/>
+              </w:rPr>
+              <w:t>Resultado</w:t>
+            </w:r>
+          </w:p>
+        </w:tc>
+        <w:tc>
+          <w:tcPr>
+            <w:tcW w:w="6656" w:type="dxa"/>
+            <w:tcMar>
+              <w:top w:w="85" w:type="dxa"/>
+              <w:left w:w="142" w:type="dxa"/>
+              <w:bottom w:w="85" w:type="dxa"/>
+              <w:right w:w="142" w:type="dxa"/>
+            </w:tcMar>
+          </w:tcPr>
+          <w:p>
+            <w:pPr>
+              <w:cnfStyle w:val="000000100000" w:firstRow="0" w:lastRow="0" w:firstColumn="0" w:lastColumn="0" w:oddVBand="0" w:evenVBand="0" w:oddHBand="1" w:evenHBand="0" w:firstRowFirstColumn="0" w:firstRowLastColumn="0" w:lastRowFirstColumn="0" w:lastRowLastColumn="0"/>
+              <w:rPr>
+                <w:b/>
+                <w:sz w:val="22"/>
+              </w:rPr>
+            </w:pPr>
+            <w:r>
+              <w:rPr>
+                <w:b/>
+                <w:color w:val="00B050"/>
+                <w:sz w:val="22"/>
+              </w:rPr>
+              <w:t>É</w:t>
+            </w:r>
+            <w:r>
+              <w:rPr>
+                <w:b/>
+                <w:color w:val="00B050"/>
+                <w:sz w:val="22"/>
+              </w:rPr>
+              <w:t>XITO</w:t>
+            </w:r>
+          </w:p>
+        </w:tc>
+      </w:tr>
+      <w:tr>
+        <w:tc>
+          <w:tcPr>
+            <w:cnfStyle w:val="001000000000" w:firstRow="0" w:lastRow="0" w:firstColumn="1" w:lastColumn="0" w:oddVBand="0" w:evenVBand="0" w:oddHBand="0" w:evenHBand="0" w:firstRowFirstColumn="0" w:firstRowLastColumn="0" w:lastRowFirstColumn="0" w:lastRowLastColumn="0"/>
+            <w:tcW w:w="1838" w:type="dxa"/>
+            <w:tcMar>
+              <w:top w:w="85" w:type="dxa"/>
+              <w:left w:w="142" w:type="dxa"/>
+              <w:bottom w:w="85" w:type="dxa"/>
+              <w:right w:w="142" w:type="dxa"/>
+            </w:tcMar>
+          </w:tcPr>
+          <w:p>
+            <w:pPr>
+              <w:rPr>
+                <w:sz w:val="22"/>
+              </w:rPr>
+            </w:pPr>
+            <w:r>
+              <w:rPr>
+                <w:sz w:val="22"/>
+              </w:rPr>
+              <w:t>Automatizada</w:t>
+            </w:r>
+          </w:p>
+        </w:tc>
+        <w:tc>
+          <w:tcPr>
+            <w:tcW w:w="6656" w:type="dxa"/>
+            <w:tcMar>
+              <w:top w:w="85" w:type="dxa"/>
+              <w:left w:w="142" w:type="dxa"/>
+              <w:bottom w:w="85" w:type="dxa"/>
+              <w:right w:w="142" w:type="dxa"/>
+            </w:tcMar>
+          </w:tcPr>
+          <w:p>
+            <w:pPr>
+              <w:cnfStyle w:val="000000000000" w:firstRow="0" w:lastRow="0" w:firstColumn="0" w:lastColumn="0" w:oddVBand="0" w:evenVBand="0" w:oddHBand="0" w:evenHBand="0" w:firstRowFirstColumn="0" w:firstRowLastColumn="0" w:lastRowFirstColumn="0" w:lastRowLastColumn="0"/>
+              <w:rPr>
+                <w:color w:val="00B050"/>
+                <w:sz w:val="22"/>
+              </w:rPr>
+            </w:pPr>
+            <w:r>
+              <w:rPr>
+                <w:color w:val="00B050"/>
+                <w:sz w:val="22"/>
+              </w:rPr>
+              <w:t>No</w:t>
+            </w:r>
+          </w:p>
+        </w:tc>
+      </w:tr>
+    </w:tbl>
+    <w:p/>
+    <w:p/>
+    <w:tbl>
+      <w:tblPr>
+        <w:tblStyle w:val="Tablaconcuadrcula5oscura-nfasis5"/>
+        <w:tblW w:w="0" w:type="auto"/>
+        <w:tblLook w:val="0480" w:firstRow="0" w:lastRow="0" w:firstColumn="1" w:lastColumn="0" w:noHBand="0" w:noVBand="1"/>
+      </w:tblPr>
+      <w:tblGrid>
+        <w:gridCol w:w="1838"/>
+        <w:gridCol w:w="6656"/>
+      </w:tblGrid>
+      <w:tr>
+        <w:trPr>
+          <w:cnfStyle w:val="000000100000" w:firstRow="0" w:lastRow="0" w:firstColumn="0" w:lastColumn="0" w:oddVBand="0" w:evenVBand="0" w:oddHBand="1" w:evenHBand="0" w:firstRowFirstColumn="0" w:firstRowLastColumn="0" w:lastRowFirstColumn="0" w:lastRowLastColumn="0"/>
+        </w:trPr>
+        <w:tc>
+          <w:tcPr>
+            <w:cnfStyle w:val="001000000000" w:firstRow="0" w:lastRow="0" w:firstColumn="1" w:lastColumn="0" w:oddVBand="0" w:evenVBand="0" w:oddHBand="0" w:evenHBand="0" w:firstRowFirstColumn="0" w:firstRowLastColumn="0" w:lastRowFirstColumn="0" w:lastRowLastColumn="0"/>
+            <w:tcW w:w="1838" w:type="dxa"/>
+            <w:tcMar>
+              <w:top w:w="85" w:type="dxa"/>
+              <w:left w:w="142" w:type="dxa"/>
+              <w:bottom w:w="85" w:type="dxa"/>
+              <w:right w:w="142" w:type="dxa"/>
+            </w:tcMar>
+          </w:tcPr>
+          <w:p>
+            <w:pPr>
+              <w:rPr>
+                <w:sz w:val="22"/>
+              </w:rPr>
+            </w:pPr>
+            <w:r>
+              <w:rPr>
+                <w:sz w:val="22"/>
+              </w:rPr>
+              <w:lastRenderedPageBreak/>
+              <w:t>ID</w:t>
+            </w:r>
+          </w:p>
+        </w:tc>
+        <w:tc>
+          <w:tcPr>
+            <w:tcW w:w="6656" w:type="dxa"/>
+            <w:tcMar>
+              <w:top w:w="85" w:type="dxa"/>
+              <w:left w:w="142" w:type="dxa"/>
+              <w:bottom w:w="85" w:type="dxa"/>
+              <w:right w:w="142" w:type="dxa"/>
+            </w:tcMar>
+          </w:tcPr>
+          <w:p>
+            <w:pPr>
+              <w:tabs>
+                <w:tab w:val="left" w:pos="2610"/>
+              </w:tabs>
+              <w:cnfStyle w:val="000000100000" w:firstRow="0" w:lastRow="0" w:firstColumn="0" w:lastColumn="0" w:oddVBand="0" w:evenVBand="0" w:oddHBand="1" w:evenHBand="0" w:firstRowFirstColumn="0" w:firstRowLastColumn="0" w:lastRowFirstColumn="0" w:lastRowLastColumn="0"/>
+              <w:rPr>
+                <w:b/>
+                <w:sz w:val="22"/>
+              </w:rPr>
+            </w:pPr>
+            <w:r>
+              <w:rPr>
+                <w:b/>
+                <w:sz w:val="22"/>
+              </w:rPr>
+              <w:t xml:space="preserve">Prueba </w:t>
+            </w:r>
+            <w:r>
+              <w:rPr>
+                <w:b/>
+                <w:sz w:val="22"/>
+              </w:rPr>
+              <w:t>12</w:t>
+            </w:r>
+          </w:p>
+        </w:tc>
+      </w:tr>
+      <w:tr>
+        <w:tc>
+          <w:tcPr>
+            <w:cnfStyle w:val="001000000000" w:firstRow="0" w:lastRow="0" w:firstColumn="1" w:lastColumn="0" w:oddVBand="0" w:evenVBand="0" w:oddHBand="0" w:evenHBand="0" w:firstRowFirstColumn="0" w:firstRowLastColumn="0" w:lastRowFirstColumn="0" w:lastRowLastColumn="0"/>
+            <w:tcW w:w="1838" w:type="dxa"/>
+            <w:tcMar>
+              <w:top w:w="85" w:type="dxa"/>
+              <w:left w:w="142" w:type="dxa"/>
+              <w:bottom w:w="85" w:type="dxa"/>
+              <w:right w:w="142" w:type="dxa"/>
+            </w:tcMar>
+          </w:tcPr>
+          <w:p>
+            <w:pPr>
+              <w:rPr>
+                <w:sz w:val="22"/>
+              </w:rPr>
+            </w:pPr>
+            <w:r>
+              <w:rPr>
+                <w:sz w:val="22"/>
+              </w:rPr>
+              <w:t>Descripción</w:t>
+            </w:r>
+          </w:p>
+        </w:tc>
+        <w:tc>
+          <w:tcPr>
+            <w:tcW w:w="6656" w:type="dxa"/>
+            <w:tcMar>
+              <w:top w:w="85" w:type="dxa"/>
+              <w:left w:w="142" w:type="dxa"/>
+              <w:bottom w:w="85" w:type="dxa"/>
+              <w:right w:w="142" w:type="dxa"/>
+            </w:tcMar>
+          </w:tcPr>
+          <w:p>
+            <w:pPr>
+              <w:cnfStyle w:val="000000000000" w:firstRow="0" w:lastRow="0" w:firstColumn="0" w:lastColumn="0" w:oddVBand="0" w:evenVBand="0" w:oddHBand="0" w:evenHBand="0" w:firstRowFirstColumn="0" w:firstRowLastColumn="0" w:lastRowFirstColumn="0" w:lastRowLastColumn="0"/>
+              <w:rPr>
+                <w:sz w:val="22"/>
+              </w:rPr>
+            </w:pPr>
+            <w:r>
+              <w:rPr>
+                <w:sz w:val="22"/>
+              </w:rPr>
+              <w:t xml:space="preserve">Prueba para la detección de errores al devolver la mejor publicación de </w:t>
+            </w:r>
+            <w:proofErr w:type="spellStart"/>
+            <w:r>
+              <w:rPr>
+                <w:sz w:val="22"/>
+              </w:rPr>
+              <w:t>Dailymotion</w:t>
+            </w:r>
+            <w:proofErr w:type="spellEnd"/>
+            <w:r>
+              <w:rPr>
+                <w:sz w:val="22"/>
+              </w:rPr>
+              <w:t>.</w:t>
+            </w:r>
+          </w:p>
+        </w:tc>
+      </w:tr>
+      <w:tr>
+        <w:trPr>
+          <w:cnfStyle w:val="000000100000" w:firstRow="0" w:lastRow="0" w:firstColumn="0" w:lastColumn="0" w:oddVBand="0" w:evenVBand="0" w:oddHBand="1" w:evenHBand="0" w:firstRowFirstColumn="0" w:firstRowLastColumn="0" w:lastRowFirstColumn="0" w:lastRowLastColumn="0"/>
+        </w:trPr>
+        <w:tc>
+          <w:tcPr>
+            <w:cnfStyle w:val="001000000000" w:firstRow="0" w:lastRow="0" w:firstColumn="1" w:lastColumn="0" w:oddVBand="0" w:evenVBand="0" w:oddHBand="0" w:evenHBand="0" w:firstRowFirstColumn="0" w:firstRowLastColumn="0" w:lastRowFirstColumn="0" w:lastRowLastColumn="0"/>
+            <w:tcW w:w="1838" w:type="dxa"/>
+            <w:tcMar>
+              <w:top w:w="85" w:type="dxa"/>
+              <w:left w:w="142" w:type="dxa"/>
+              <w:bottom w:w="85" w:type="dxa"/>
+              <w:right w:w="142" w:type="dxa"/>
+            </w:tcMar>
+          </w:tcPr>
+          <w:p>
+            <w:pPr>
+              <w:rPr>
+                <w:sz w:val="22"/>
+              </w:rPr>
+            </w:pPr>
+            <w:r>
+              <w:rPr>
+                <w:sz w:val="22"/>
+              </w:rPr>
+              <w:t>Entrada</w:t>
+            </w:r>
+          </w:p>
+        </w:tc>
+        <w:tc>
+          <w:tcPr>
+            <w:tcW w:w="6656" w:type="dxa"/>
+            <w:tcMar>
+              <w:top w:w="85" w:type="dxa"/>
+              <w:left w:w="142" w:type="dxa"/>
+              <w:bottom w:w="85" w:type="dxa"/>
+              <w:right w:w="142" w:type="dxa"/>
+            </w:tcMar>
+          </w:tcPr>
+          <w:p>
+            <w:pPr>
+              <w:cnfStyle w:val="000000100000" w:firstRow="0" w:lastRow="0" w:firstColumn="0" w:lastColumn="0" w:oddVBand="0" w:evenVBand="0" w:oddHBand="1" w:evenHBand="0" w:firstRowFirstColumn="0" w:firstRowLastColumn="0" w:lastRowFirstColumn="0" w:lastRowLastColumn="0"/>
+              <w:rPr>
+                <w:sz w:val="22"/>
+              </w:rPr>
+            </w:pPr>
+            <w:r>
+              <w:rPr>
+                <w:sz w:val="22"/>
+              </w:rPr>
+              <w:t xml:space="preserve">Se hace uso de la API </w:t>
+            </w:r>
+            <w:proofErr w:type="spellStart"/>
+            <w:r>
+              <w:rPr>
+                <w:sz w:val="22"/>
+              </w:rPr>
+              <w:t>DailymotionResource</w:t>
+            </w:r>
+            <w:proofErr w:type="spellEnd"/>
+            <w:r>
+              <w:rPr>
+                <w:sz w:val="22"/>
+              </w:rPr>
+              <w:t xml:space="preserve"> usando la URL /</w:t>
+            </w:r>
+            <w:proofErr w:type="spellStart"/>
+            <w:r>
+              <w:rPr>
+                <w:sz w:val="22"/>
+              </w:rPr>
+              <w:t>StatsController</w:t>
+            </w:r>
+            <w:proofErr w:type="spellEnd"/>
+            <w:r>
+              <w:rPr>
+                <w:sz w:val="22"/>
+              </w:rPr>
+              <w:t>.</w:t>
+            </w:r>
+          </w:p>
+        </w:tc>
+      </w:tr>
+      <w:tr>
+        <w:tc>
+          <w:tcPr>
+            <w:cnfStyle w:val="001000000000" w:firstRow="0" w:lastRow="0" w:firstColumn="1" w:lastColumn="0" w:oddVBand="0" w:evenVBand="0" w:oddHBand="0" w:evenHBand="0" w:firstRowFirstColumn="0" w:firstRowLastColumn="0" w:lastRowFirstColumn="0" w:lastRowLastColumn="0"/>
+            <w:tcW w:w="1838" w:type="dxa"/>
+            <w:tcMar>
+              <w:top w:w="85" w:type="dxa"/>
+              <w:left w:w="142" w:type="dxa"/>
+              <w:bottom w:w="85" w:type="dxa"/>
+              <w:right w:w="142" w:type="dxa"/>
+            </w:tcMar>
+          </w:tcPr>
+          <w:p>
+            <w:pPr>
+              <w:rPr>
+                <w:sz w:val="22"/>
+              </w:rPr>
+            </w:pPr>
+            <w:r>
+              <w:rPr>
+                <w:sz w:val="22"/>
+              </w:rPr>
+              <w:t>Salida esperada</w:t>
+            </w:r>
+          </w:p>
+        </w:tc>
+        <w:tc>
+          <w:tcPr>
+            <w:tcW w:w="6656" w:type="dxa"/>
+            <w:tcMar>
+              <w:top w:w="85" w:type="dxa"/>
+              <w:left w:w="142" w:type="dxa"/>
+              <w:bottom w:w="85" w:type="dxa"/>
+              <w:right w:w="142" w:type="dxa"/>
+            </w:tcMar>
+          </w:tcPr>
+          <w:p>
+            <w:pPr>
+              <w:cnfStyle w:val="000000000000" w:firstRow="0" w:lastRow="0" w:firstColumn="0" w:lastColumn="0" w:oddVBand="0" w:evenVBand="0" w:oddHBand="0" w:evenHBand="0" w:firstRowFirstColumn="0" w:firstRowLastColumn="0" w:lastRowFirstColumn="0" w:lastRowLastColumn="0"/>
+              <w:rPr>
+                <w:sz w:val="22"/>
+              </w:rPr>
+            </w:pPr>
+            <w:r>
+              <w:rPr>
+                <w:sz w:val="22"/>
+              </w:rPr>
+              <w:t>Los datos devueltos en formato JSON son mapeados a una clase Java y a continuación se muestran por pantalla.</w:t>
+            </w:r>
+          </w:p>
+        </w:tc>
+      </w:tr>
+      <w:tr>
+        <w:trPr>
+          <w:cnfStyle w:val="000000100000" w:firstRow="0" w:lastRow="0" w:firstColumn="0" w:lastColumn="0" w:oddVBand="0" w:evenVBand="0" w:oddHBand="1" w:evenHBand="0" w:firstRowFirstColumn="0" w:firstRowLastColumn="0" w:lastRowFirstColumn="0" w:lastRowLastColumn="0"/>
+        </w:trPr>
+        <w:tc>
+          <w:tcPr>
+            <w:cnfStyle w:val="001000000000" w:firstRow="0" w:lastRow="0" w:firstColumn="1" w:lastColumn="0" w:oddVBand="0" w:evenVBand="0" w:oddHBand="0" w:evenHBand="0" w:firstRowFirstColumn="0" w:firstRowLastColumn="0" w:lastRowFirstColumn="0" w:lastRowLastColumn="0"/>
+            <w:tcW w:w="1838" w:type="dxa"/>
+            <w:tcMar>
+              <w:top w:w="85" w:type="dxa"/>
+              <w:left w:w="142" w:type="dxa"/>
+              <w:bottom w:w="85" w:type="dxa"/>
+              <w:right w:w="142" w:type="dxa"/>
+            </w:tcMar>
+          </w:tcPr>
+          <w:p>
+            <w:pPr>
+              <w:rPr>
+                <w:sz w:val="22"/>
+              </w:rPr>
+            </w:pPr>
+            <w:r>
+              <w:rPr>
+                <w:sz w:val="22"/>
+              </w:rPr>
+              <w:t>Resultado</w:t>
+            </w:r>
+          </w:p>
+        </w:tc>
+        <w:tc>
+          <w:tcPr>
+            <w:tcW w:w="6656" w:type="dxa"/>
+            <w:tcMar>
+              <w:top w:w="85" w:type="dxa"/>
+              <w:left w:w="142" w:type="dxa"/>
+              <w:bottom w:w="85" w:type="dxa"/>
+              <w:right w:w="142" w:type="dxa"/>
+            </w:tcMar>
+          </w:tcPr>
+          <w:p>
+            <w:pPr>
+              <w:cnfStyle w:val="000000100000" w:firstRow="0" w:lastRow="0" w:firstColumn="0" w:lastColumn="0" w:oddVBand="0" w:evenVBand="0" w:oddHBand="1" w:evenHBand="0" w:firstRowFirstColumn="0" w:firstRowLastColumn="0" w:lastRowFirstColumn="0" w:lastRowLastColumn="0"/>
+              <w:rPr>
+                <w:b/>
+                <w:sz w:val="22"/>
+              </w:rPr>
+            </w:pPr>
+            <w:r>
+              <w:rPr>
+                <w:b/>
+                <w:color w:val="00B050"/>
+                <w:sz w:val="22"/>
+              </w:rPr>
+              <w:t>É</w:t>
+            </w:r>
+            <w:r>
+              <w:rPr>
+                <w:b/>
+                <w:color w:val="00B050"/>
+                <w:sz w:val="22"/>
+              </w:rPr>
+              <w:t>XITO</w:t>
+            </w:r>
+          </w:p>
+        </w:tc>
+      </w:tr>
+      <w:tr>
+        <w:tc>
+          <w:tcPr>
+            <w:cnfStyle w:val="001000000000" w:firstRow="0" w:lastRow="0" w:firstColumn="1" w:lastColumn="0" w:oddVBand="0" w:evenVBand="0" w:oddHBand="0" w:evenHBand="0" w:firstRowFirstColumn="0" w:firstRowLastColumn="0" w:lastRowFirstColumn="0" w:lastRowLastColumn="0"/>
+            <w:tcW w:w="1838" w:type="dxa"/>
+            <w:tcMar>
+              <w:top w:w="85" w:type="dxa"/>
+              <w:left w:w="142" w:type="dxa"/>
+              <w:bottom w:w="85" w:type="dxa"/>
+              <w:right w:w="142" w:type="dxa"/>
+            </w:tcMar>
+          </w:tcPr>
+          <w:p>
+            <w:pPr>
+              <w:rPr>
+                <w:sz w:val="22"/>
+              </w:rPr>
+            </w:pPr>
+            <w:r>
+              <w:rPr>
+                <w:sz w:val="22"/>
+              </w:rPr>
+              <w:t>Automatizada</w:t>
+            </w:r>
+          </w:p>
+        </w:tc>
+        <w:tc>
+          <w:tcPr>
+            <w:tcW w:w="6656" w:type="dxa"/>
+            <w:tcMar>
+              <w:top w:w="85" w:type="dxa"/>
+              <w:left w:w="142" w:type="dxa"/>
+              <w:bottom w:w="85" w:type="dxa"/>
+              <w:right w:w="142" w:type="dxa"/>
+            </w:tcMar>
+          </w:tcPr>
+          <w:p>
+            <w:pPr>
+              <w:cnfStyle w:val="000000000000" w:firstRow="0" w:lastRow="0" w:firstColumn="0" w:lastColumn="0" w:oddVBand="0" w:evenVBand="0" w:oddHBand="0" w:evenHBand="0" w:firstRowFirstColumn="0" w:firstRowLastColumn="0" w:lastRowFirstColumn="0" w:lastRowLastColumn="0"/>
+              <w:rPr>
+                <w:color w:val="00B050"/>
+                <w:sz w:val="22"/>
+              </w:rPr>
+            </w:pPr>
+            <w:r>
+              <w:rPr>
+                <w:color w:val="00B050"/>
+                <w:sz w:val="22"/>
+              </w:rPr>
+              <w:t>No</w:t>
+            </w:r>
+          </w:p>
+        </w:tc>
+      </w:tr>
+    </w:tbl>
+    <w:p>
+      <w:bookmarkStart w:id="15" w:name="_GoBack"/>
+      <w:bookmarkEnd w:id="15"/>
+    </w:p>
     <w:p>
       <w:pPr>
         <w:pStyle w:val="Ttulo1"/>
@@ -6521,7 +11733,6 @@
     <w:p/>
     <w:p>
       <w:r>
-        <w:lastRenderedPageBreak/>
         <w:t xml:space="preserve">Si </w:t>
       </w:r>
       <w:r>
@@ -6539,6 +11750,7 @@
         <w:rPr>
           <w:noProof/>
         </w:rPr>
+        <w:lastRenderedPageBreak/>
         <w:drawing>
           <wp:inline distT="0" distB="0" distL="0" distR="0" wp14:anchorId="26D3E977" wp14:editId="223A78BF">
             <wp:extent cx="4511040" cy="2126088"/>
@@ -6717,7 +11929,6 @@
       </w:pPr>
       <w:bookmarkStart w:id="18" w:name="_Toc9509805"/>
       <w:r>
-        <w:lastRenderedPageBreak/>
         <w:t>API REST</w:t>
       </w:r>
       <w:bookmarkEnd w:id="18"/>
@@ -6740,6 +11951,7 @@
     </w:p>
     <w:p>
       <w:r>
+        <w:lastRenderedPageBreak/>
         <w:t>Los recursos serán devueltos en formato JSON</w:t>
       </w:r>
       <w:r>
@@ -6911,7 +12123,33 @@
               <w:rPr>
                 <w:sz w:val="22"/>
               </w:rPr>
-              <w:t>/{</w:t>
+              <w:t>/</w:t>
+            </w:r>
+            <w:r>
+              <w:rPr>
+                <w:sz w:val="22"/>
+              </w:rPr>
+              <w:t>/</w:t>
+            </w:r>
+            <w:proofErr w:type="spellStart"/>
+            <w:r>
+              <w:rPr>
+                <w:sz w:val="22"/>
+              </w:rPr>
+              <w:t>query</w:t>
+            </w:r>
+            <w:proofErr w:type="spellEnd"/>
+            <w:r>
+              <w:rPr>
+                <w:sz w:val="22"/>
+              </w:rPr>
+              <w:t>/</w:t>
+            </w:r>
+            <w:r>
+              <w:rPr>
+                <w:sz w:val="22"/>
+              </w:rPr>
+              <w:t>{</w:t>
             </w:r>
             <w:proofErr w:type="spellStart"/>
             <w:r>
@@ -7020,7 +12258,7 @@
               <w:rPr>
                 <w:sz w:val="22"/>
               </w:rPr>
-              <w:t>allImages</w:t>
+              <w:t>images</w:t>
             </w:r>
             <w:proofErr w:type="spellEnd"/>
           </w:p>
@@ -7101,11 +12339,31 @@
               </w:rPr>
               <w:t>image</w:t>
             </w:r>
+            <w:r>
+              <w:rPr>
+                <w:sz w:val="22"/>
+              </w:rPr>
+              <w:t>s</w:t>
+            </w:r>
             <w:proofErr w:type="spellEnd"/>
             <w:r>
               <w:rPr>
                 <w:sz w:val="22"/>
               </w:rPr>
+              <w:t>/</w:t>
+            </w:r>
+            <w:proofErr w:type="spellStart"/>
+            <w:r>
+              <w:rPr>
+                <w:sz w:val="22"/>
+              </w:rPr>
+              <w:t>query</w:t>
+            </w:r>
+            <w:proofErr w:type="spellEnd"/>
+            <w:r>
+              <w:rPr>
+                <w:sz w:val="22"/>
+              </w:rPr>
               <w:t>/{</w:t>
             </w:r>
             <w:proofErr w:type="spellStart"/>
@@ -7160,6 +12418,802 @@
                 <w:sz w:val="22"/>
               </w:rPr>
               <w:t xml:space="preserve"> en el título.</w:t>
+            </w:r>
+          </w:p>
+        </w:tc>
+      </w:tr>
+      <w:tr>
+        <w:trPr>
+          <w:cnfStyle w:val="000000100000" w:firstRow="0" w:lastRow="0" w:firstColumn="0" w:lastColumn="0" w:oddVBand="0" w:evenVBand="0" w:oddHBand="1" w:evenHBand="0" w:firstRowFirstColumn="0" w:firstRowLastColumn="0" w:lastRowFirstColumn="0" w:lastRowLastColumn="0"/>
+        </w:trPr>
+        <w:tc>
+          <w:tcPr>
+            <w:cnfStyle w:val="001000000000" w:firstRow="0" w:lastRow="0" w:firstColumn="1" w:lastColumn="0" w:oddVBand="0" w:evenVBand="0" w:oddHBand="0" w:evenHBand="0" w:firstRowFirstColumn="0" w:firstRowLastColumn="0" w:lastRowFirstColumn="0" w:lastRowLastColumn="0"/>
+            <w:tcW w:w="1689" w:type="dxa"/>
+            <w:tcMar>
+              <w:top w:w="85" w:type="dxa"/>
+              <w:left w:w="142" w:type="dxa"/>
+              <w:bottom w:w="85" w:type="dxa"/>
+              <w:right w:w="142" w:type="dxa"/>
+            </w:tcMar>
+          </w:tcPr>
+          <w:p>
+            <w:pPr>
+              <w:rPr>
+                <w:sz w:val="22"/>
+              </w:rPr>
+            </w:pPr>
+            <w:r>
+              <w:rPr>
+                <w:sz w:val="22"/>
+              </w:rPr>
+              <w:t>GET</w:t>
+            </w:r>
+          </w:p>
+        </w:tc>
+        <w:tc>
+          <w:tcPr>
+            <w:tcW w:w="3061" w:type="dxa"/>
+          </w:tcPr>
+          <w:p>
+            <w:pPr>
+              <w:cnfStyle w:val="000000100000" w:firstRow="0" w:lastRow="0" w:firstColumn="0" w:lastColumn="0" w:oddVBand="0" w:evenVBand="0" w:oddHBand="1" w:evenHBand="0" w:firstRowFirstColumn="0" w:firstRowLastColumn="0" w:lastRowFirstColumn="0" w:lastRowLastColumn="0"/>
+              <w:rPr>
+                <w:sz w:val="22"/>
+              </w:rPr>
+            </w:pPr>
+            <w:r>
+              <w:rPr>
+                <w:sz w:val="22"/>
+              </w:rPr>
+              <w:t>/</w:t>
+            </w:r>
+            <w:proofErr w:type="spellStart"/>
+            <w:r>
+              <w:rPr>
+                <w:sz w:val="22"/>
+              </w:rPr>
+              <w:t>images</w:t>
+            </w:r>
+            <w:proofErr w:type="spellEnd"/>
+            <w:r>
+              <w:rPr>
+                <w:sz w:val="22"/>
+              </w:rPr>
+              <w:t>/</w:t>
+            </w:r>
+            <w:proofErr w:type="spellStart"/>
+            <w:r>
+              <w:rPr>
+                <w:sz w:val="22"/>
+              </w:rPr>
+              <w:t>author</w:t>
+            </w:r>
+            <w:proofErr w:type="spellEnd"/>
+            <w:r>
+              <w:rPr>
+                <w:sz w:val="22"/>
+              </w:rPr>
+              <w:t>/{</w:t>
+            </w:r>
+            <w:proofErr w:type="spellStart"/>
+            <w:r>
+              <w:rPr>
+                <w:sz w:val="22"/>
+              </w:rPr>
+              <w:t>author</w:t>
+            </w:r>
+            <w:proofErr w:type="spellEnd"/>
+            <w:r>
+              <w:rPr>
+                <w:sz w:val="22"/>
+              </w:rPr>
+              <w:t>}</w:t>
+            </w:r>
+          </w:p>
+        </w:tc>
+        <w:tc>
+          <w:tcPr>
+            <w:tcW w:w="3744" w:type="dxa"/>
+            <w:tcMar>
+              <w:top w:w="85" w:type="dxa"/>
+              <w:left w:w="142" w:type="dxa"/>
+              <w:bottom w:w="85" w:type="dxa"/>
+              <w:right w:w="142" w:type="dxa"/>
+            </w:tcMar>
+          </w:tcPr>
+          <w:p>
+            <w:pPr>
+              <w:cnfStyle w:val="000000100000" w:firstRow="0" w:lastRow="0" w:firstColumn="0" w:lastColumn="0" w:oddVBand="0" w:evenVBand="0" w:oddHBand="1" w:evenHBand="0" w:firstRowFirstColumn="0" w:firstRowLastColumn="0" w:lastRowFirstColumn="0" w:lastRowLastColumn="0"/>
+              <w:rPr>
+                <w:sz w:val="22"/>
+              </w:rPr>
+            </w:pPr>
+            <w:r>
+              <w:rPr>
+                <w:sz w:val="22"/>
+              </w:rPr>
+              <w:t xml:space="preserve">Devuelve las imágenes cuyo autor presente coincidencias con </w:t>
+            </w:r>
+            <w:proofErr w:type="spellStart"/>
+            <w:r>
+              <w:rPr>
+                <w:sz w:val="22"/>
+              </w:rPr>
+              <w:t>author</w:t>
+            </w:r>
+            <w:proofErr w:type="spellEnd"/>
+            <w:r>
+              <w:rPr>
+                <w:sz w:val="22"/>
+              </w:rPr>
+              <w:t>.</w:t>
+            </w:r>
+          </w:p>
+        </w:tc>
+      </w:tr>
+      <w:tr>
+        <w:tc>
+          <w:tcPr>
+            <w:cnfStyle w:val="001000000000" w:firstRow="0" w:lastRow="0" w:firstColumn="1" w:lastColumn="0" w:oddVBand="0" w:evenVBand="0" w:oddHBand="0" w:evenHBand="0" w:firstRowFirstColumn="0" w:firstRowLastColumn="0" w:lastRowFirstColumn="0" w:lastRowLastColumn="0"/>
+            <w:tcW w:w="1689" w:type="dxa"/>
+            <w:tcMar>
+              <w:top w:w="85" w:type="dxa"/>
+              <w:left w:w="142" w:type="dxa"/>
+              <w:bottom w:w="85" w:type="dxa"/>
+              <w:right w:w="142" w:type="dxa"/>
+            </w:tcMar>
+          </w:tcPr>
+          <w:p>
+            <w:pPr>
+              <w:rPr>
+                <w:sz w:val="22"/>
+              </w:rPr>
+            </w:pPr>
+            <w:r>
+              <w:rPr>
+                <w:sz w:val="22"/>
+              </w:rPr>
+              <w:t>GET</w:t>
+            </w:r>
+          </w:p>
+        </w:tc>
+        <w:tc>
+          <w:tcPr>
+            <w:tcW w:w="3061" w:type="dxa"/>
+          </w:tcPr>
+          <w:p>
+            <w:pPr>
+              <w:cnfStyle w:val="000000000000" w:firstRow="0" w:lastRow="0" w:firstColumn="0" w:lastColumn="0" w:oddVBand="0" w:evenVBand="0" w:oddHBand="0" w:evenHBand="0" w:firstRowFirstColumn="0" w:firstRowLastColumn="0" w:lastRowFirstColumn="0" w:lastRowLastColumn="0"/>
+              <w:rPr>
+                <w:sz w:val="22"/>
+              </w:rPr>
+            </w:pPr>
+            <w:r>
+              <w:rPr>
+                <w:sz w:val="22"/>
+              </w:rPr>
+              <w:t>/</w:t>
+            </w:r>
+            <w:proofErr w:type="spellStart"/>
+            <w:r>
+              <w:rPr>
+                <w:sz w:val="22"/>
+              </w:rPr>
+              <w:t>images</w:t>
+            </w:r>
+            <w:proofErr w:type="spellEnd"/>
+            <w:r>
+              <w:rPr>
+                <w:sz w:val="22"/>
+              </w:rPr>
+              <w:t>/page/{page}</w:t>
+            </w:r>
+          </w:p>
+        </w:tc>
+        <w:tc>
+          <w:tcPr>
+            <w:tcW w:w="3744" w:type="dxa"/>
+            <w:tcMar>
+              <w:top w:w="85" w:type="dxa"/>
+              <w:left w:w="142" w:type="dxa"/>
+              <w:bottom w:w="85" w:type="dxa"/>
+              <w:right w:w="142" w:type="dxa"/>
+            </w:tcMar>
+          </w:tcPr>
+          <w:p>
+            <w:pPr>
+              <w:cnfStyle w:val="000000000000" w:firstRow="0" w:lastRow="0" w:firstColumn="0" w:lastColumn="0" w:oddVBand="0" w:evenVBand="0" w:oddHBand="0" w:evenHBand="0" w:firstRowFirstColumn="0" w:firstRowLastColumn="0" w:lastRowFirstColumn="0" w:lastRowLastColumn="0"/>
+              <w:rPr>
+                <w:sz w:val="22"/>
+              </w:rPr>
+            </w:pPr>
+            <w:r>
+              <w:rPr>
+                <w:sz w:val="22"/>
+              </w:rPr>
+              <w:t>Devuelve la lista de imágenes paginada por la página page.</w:t>
+            </w:r>
+          </w:p>
+        </w:tc>
+      </w:tr>
+      <w:tr>
+        <w:trPr>
+          <w:cnfStyle w:val="000000100000" w:firstRow="0" w:lastRow="0" w:firstColumn="0" w:lastColumn="0" w:oddVBand="0" w:evenVBand="0" w:oddHBand="1" w:evenHBand="0" w:firstRowFirstColumn="0" w:firstRowLastColumn="0" w:lastRowFirstColumn="0" w:lastRowLastColumn="0"/>
+          <w:trHeight w:val="257"/>
+        </w:trPr>
+        <w:tc>
+          <w:tcPr>
+            <w:cnfStyle w:val="001000000000" w:firstRow="0" w:lastRow="0" w:firstColumn="1" w:lastColumn="0" w:oddVBand="0" w:evenVBand="0" w:oddHBand="0" w:evenHBand="0" w:firstRowFirstColumn="0" w:firstRowLastColumn="0" w:lastRowFirstColumn="0" w:lastRowLastColumn="0"/>
+            <w:tcW w:w="1689" w:type="dxa"/>
+            <w:tcMar>
+              <w:top w:w="85" w:type="dxa"/>
+              <w:left w:w="142" w:type="dxa"/>
+              <w:bottom w:w="85" w:type="dxa"/>
+              <w:right w:w="142" w:type="dxa"/>
+            </w:tcMar>
+          </w:tcPr>
+          <w:p>
+            <w:pPr>
+              <w:rPr>
+                <w:sz w:val="22"/>
+              </w:rPr>
+            </w:pPr>
+            <w:r>
+              <w:rPr>
+                <w:sz w:val="22"/>
+              </w:rPr>
+              <w:t>GET</w:t>
+            </w:r>
+          </w:p>
+        </w:tc>
+        <w:tc>
+          <w:tcPr>
+            <w:tcW w:w="3061" w:type="dxa"/>
+          </w:tcPr>
+          <w:p>
+            <w:pPr>
+              <w:cnfStyle w:val="000000100000" w:firstRow="0" w:lastRow="0" w:firstColumn="0" w:lastColumn="0" w:oddVBand="0" w:evenVBand="0" w:oddHBand="1" w:evenHBand="0" w:firstRowFirstColumn="0" w:firstRowLastColumn="0" w:lastRowFirstColumn="0" w:lastRowLastColumn="0"/>
+              <w:rPr>
+                <w:sz w:val="22"/>
+              </w:rPr>
+            </w:pPr>
+            <w:r>
+              <w:rPr>
+                <w:sz w:val="22"/>
+              </w:rPr>
+              <w:t>/</w:t>
+            </w:r>
+            <w:proofErr w:type="spellStart"/>
+            <w:r>
+              <w:rPr>
+                <w:sz w:val="22"/>
+              </w:rPr>
+              <w:t>image</w:t>
+            </w:r>
+            <w:r>
+              <w:rPr>
+                <w:sz w:val="22"/>
+              </w:rPr>
+              <w:t>s</w:t>
+            </w:r>
+            <w:proofErr w:type="spellEnd"/>
+            <w:r>
+              <w:rPr>
+                <w:sz w:val="22"/>
+              </w:rPr>
+              <w:t>/id</w:t>
+            </w:r>
+            <w:r>
+              <w:rPr>
+                <w:sz w:val="22"/>
+              </w:rPr>
+              <w:t>/{id}</w:t>
+            </w:r>
+          </w:p>
+        </w:tc>
+        <w:tc>
+          <w:tcPr>
+            <w:tcW w:w="3744" w:type="dxa"/>
+            <w:tcMar>
+              <w:top w:w="85" w:type="dxa"/>
+              <w:left w:w="142" w:type="dxa"/>
+              <w:bottom w:w="85" w:type="dxa"/>
+              <w:right w:w="142" w:type="dxa"/>
+            </w:tcMar>
+          </w:tcPr>
+          <w:p>
+            <w:pPr>
+              <w:cnfStyle w:val="000000100000" w:firstRow="0" w:lastRow="0" w:firstColumn="0" w:lastColumn="0" w:oddVBand="0" w:evenVBand="0" w:oddHBand="1" w:evenHBand="0" w:firstRowFirstColumn="0" w:firstRowLastColumn="0" w:lastRowFirstColumn="0" w:lastRowLastColumn="0"/>
+              <w:rPr>
+                <w:sz w:val="22"/>
+              </w:rPr>
+            </w:pPr>
+            <w:r>
+              <w:rPr>
+                <w:sz w:val="22"/>
+              </w:rPr>
+              <w:t>Devuelve una imagen con la id especificada.</w:t>
+            </w:r>
+          </w:p>
+        </w:tc>
+      </w:tr>
+      <w:tr>
+        <w:trPr>
+          <w:trHeight w:val="241"/>
+        </w:trPr>
+        <w:tc>
+          <w:tcPr>
+            <w:cnfStyle w:val="001000000000" w:firstRow="0" w:lastRow="0" w:firstColumn="1" w:lastColumn="0" w:oddVBand="0" w:evenVBand="0" w:oddHBand="0" w:evenHBand="0" w:firstRowFirstColumn="0" w:firstRowLastColumn="0" w:lastRowFirstColumn="0" w:lastRowLastColumn="0"/>
+            <w:tcW w:w="1689" w:type="dxa"/>
+            <w:tcMar>
+              <w:top w:w="85" w:type="dxa"/>
+              <w:left w:w="142" w:type="dxa"/>
+              <w:bottom w:w="85" w:type="dxa"/>
+              <w:right w:w="142" w:type="dxa"/>
+            </w:tcMar>
+          </w:tcPr>
+          <w:p>
+            <w:pPr>
+              <w:rPr>
+                <w:sz w:val="22"/>
+              </w:rPr>
+            </w:pPr>
+            <w:r>
+              <w:rPr>
+                <w:sz w:val="22"/>
+              </w:rPr>
+              <w:t>GET</w:t>
+            </w:r>
+          </w:p>
+        </w:tc>
+        <w:tc>
+          <w:tcPr>
+            <w:tcW w:w="3061" w:type="dxa"/>
+          </w:tcPr>
+          <w:p>
+            <w:pPr>
+              <w:cnfStyle w:val="000000000000" w:firstRow="0" w:lastRow="0" w:firstColumn="0" w:lastColumn="0" w:oddVBand="0" w:evenVBand="0" w:oddHBand="0" w:evenHBand="0" w:firstRowFirstColumn="0" w:firstRowLastColumn="0" w:lastRowFirstColumn="0" w:lastRowLastColumn="0"/>
+              <w:rPr>
+                <w:sz w:val="22"/>
+              </w:rPr>
+            </w:pPr>
+            <w:r>
+              <w:rPr>
+                <w:sz w:val="22"/>
+              </w:rPr>
+              <w:t>/</w:t>
+            </w:r>
+            <w:r>
+              <w:rPr>
+                <w:sz w:val="22"/>
+              </w:rPr>
+              <w:t>videos</w:t>
+            </w:r>
+          </w:p>
+        </w:tc>
+        <w:tc>
+          <w:tcPr>
+            <w:tcW w:w="3744" w:type="dxa"/>
+            <w:tcMar>
+              <w:top w:w="85" w:type="dxa"/>
+              <w:left w:w="142" w:type="dxa"/>
+              <w:bottom w:w="85" w:type="dxa"/>
+              <w:right w:w="142" w:type="dxa"/>
+            </w:tcMar>
+          </w:tcPr>
+          <w:p>
+            <w:pPr>
+              <w:cnfStyle w:val="000000000000" w:firstRow="0" w:lastRow="0" w:firstColumn="0" w:lastColumn="0" w:oddVBand="0" w:evenVBand="0" w:oddHBand="0" w:evenHBand="0" w:firstRowFirstColumn="0" w:firstRowLastColumn="0" w:lastRowFirstColumn="0" w:lastRowLastColumn="0"/>
+              <w:rPr>
+                <w:sz w:val="22"/>
+              </w:rPr>
+            </w:pPr>
+            <w:r>
+              <w:rPr>
+                <w:sz w:val="22"/>
+              </w:rPr>
+              <w:t>Devuelve todos los vídeos.</w:t>
+            </w:r>
+          </w:p>
+        </w:tc>
+      </w:tr>
+      <w:tr>
+        <w:trPr>
+          <w:cnfStyle w:val="000000100000" w:firstRow="0" w:lastRow="0" w:firstColumn="0" w:lastColumn="0" w:oddVBand="0" w:evenVBand="0" w:oddHBand="1" w:evenHBand="0" w:firstRowFirstColumn="0" w:firstRowLastColumn="0" w:lastRowFirstColumn="0" w:lastRowLastColumn="0"/>
+          <w:trHeight w:val="359"/>
+        </w:trPr>
+        <w:tc>
+          <w:tcPr>
+            <w:cnfStyle w:val="001000000000" w:firstRow="0" w:lastRow="0" w:firstColumn="1" w:lastColumn="0" w:oddVBand="0" w:evenVBand="0" w:oddHBand="0" w:evenHBand="0" w:firstRowFirstColumn="0" w:firstRowLastColumn="0" w:lastRowFirstColumn="0" w:lastRowLastColumn="0"/>
+            <w:tcW w:w="1689" w:type="dxa"/>
+            <w:tcMar>
+              <w:top w:w="85" w:type="dxa"/>
+              <w:left w:w="142" w:type="dxa"/>
+              <w:bottom w:w="85" w:type="dxa"/>
+              <w:right w:w="142" w:type="dxa"/>
+            </w:tcMar>
+          </w:tcPr>
+          <w:p>
+            <w:pPr>
+              <w:rPr>
+                <w:sz w:val="22"/>
+              </w:rPr>
+            </w:pPr>
+            <w:r>
+              <w:rPr>
+                <w:sz w:val="22"/>
+              </w:rPr>
+              <w:t>GET</w:t>
+            </w:r>
+          </w:p>
+        </w:tc>
+        <w:tc>
+          <w:tcPr>
+            <w:tcW w:w="3061" w:type="dxa"/>
+          </w:tcPr>
+          <w:p>
+            <w:pPr>
+              <w:cnfStyle w:val="000000100000" w:firstRow="0" w:lastRow="0" w:firstColumn="0" w:lastColumn="0" w:oddVBand="0" w:evenVBand="0" w:oddHBand="1" w:evenHBand="0" w:firstRowFirstColumn="0" w:firstRowLastColumn="0" w:lastRowFirstColumn="0" w:lastRowLastColumn="0"/>
+              <w:rPr>
+                <w:sz w:val="22"/>
+              </w:rPr>
+            </w:pPr>
+            <w:r>
+              <w:rPr>
+                <w:sz w:val="22"/>
+              </w:rPr>
+              <w:t>/video</w:t>
+            </w:r>
+            <w:r>
+              <w:rPr>
+                <w:sz w:val="22"/>
+              </w:rPr>
+              <w:t>s/</w:t>
+            </w:r>
+            <w:proofErr w:type="spellStart"/>
+            <w:r>
+              <w:rPr>
+                <w:sz w:val="22"/>
+              </w:rPr>
+              <w:t>query</w:t>
+            </w:r>
+            <w:proofErr w:type="spellEnd"/>
+            <w:r>
+              <w:rPr>
+                <w:sz w:val="22"/>
+              </w:rPr>
+              <w:t>/{</w:t>
+            </w:r>
+            <w:proofErr w:type="spellStart"/>
+            <w:r>
+              <w:rPr>
+                <w:sz w:val="22"/>
+              </w:rPr>
+              <w:t>query</w:t>
+            </w:r>
+            <w:proofErr w:type="spellEnd"/>
+            <w:r>
+              <w:rPr>
+                <w:sz w:val="22"/>
+              </w:rPr>
+              <w:t>}</w:t>
+            </w:r>
+          </w:p>
+        </w:tc>
+        <w:tc>
+          <w:tcPr>
+            <w:tcW w:w="3744" w:type="dxa"/>
+            <w:tcMar>
+              <w:top w:w="85" w:type="dxa"/>
+              <w:left w:w="142" w:type="dxa"/>
+              <w:bottom w:w="85" w:type="dxa"/>
+              <w:right w:w="142" w:type="dxa"/>
+            </w:tcMar>
+          </w:tcPr>
+          <w:p>
+            <w:pPr>
+              <w:cnfStyle w:val="000000100000" w:firstRow="0" w:lastRow="0" w:firstColumn="0" w:lastColumn="0" w:oddVBand="0" w:evenVBand="0" w:oddHBand="1" w:evenHBand="0" w:firstRowFirstColumn="0" w:firstRowLastColumn="0" w:lastRowFirstColumn="0" w:lastRowLastColumn="0"/>
+              <w:rPr>
+                <w:sz w:val="22"/>
+              </w:rPr>
+            </w:pPr>
+            <w:r>
+              <w:rPr>
+                <w:sz w:val="22"/>
+              </w:rPr>
+              <w:t xml:space="preserve">Devuelve los vídeos que contengan la </w:t>
+            </w:r>
+            <w:proofErr w:type="spellStart"/>
+            <w:r>
+              <w:rPr>
+                <w:sz w:val="22"/>
+              </w:rPr>
+              <w:t>query</w:t>
+            </w:r>
+            <w:proofErr w:type="spellEnd"/>
+            <w:r>
+              <w:rPr>
+                <w:sz w:val="22"/>
+              </w:rPr>
+              <w:t xml:space="preserve"> en el título.</w:t>
+            </w:r>
+          </w:p>
+        </w:tc>
+      </w:tr>
+      <w:tr>
+        <w:trPr>
+          <w:trHeight w:val="359"/>
+        </w:trPr>
+        <w:tc>
+          <w:tcPr>
+            <w:cnfStyle w:val="001000000000" w:firstRow="0" w:lastRow="0" w:firstColumn="1" w:lastColumn="0" w:oddVBand="0" w:evenVBand="0" w:oddHBand="0" w:evenHBand="0" w:firstRowFirstColumn="0" w:firstRowLastColumn="0" w:lastRowFirstColumn="0" w:lastRowLastColumn="0"/>
+            <w:tcW w:w="1689" w:type="dxa"/>
+            <w:tcMar>
+              <w:top w:w="85" w:type="dxa"/>
+              <w:left w:w="142" w:type="dxa"/>
+              <w:bottom w:w="85" w:type="dxa"/>
+              <w:right w:w="142" w:type="dxa"/>
+            </w:tcMar>
+          </w:tcPr>
+          <w:p>
+            <w:pPr>
+              <w:rPr>
+                <w:sz w:val="22"/>
+              </w:rPr>
+            </w:pPr>
+            <w:r>
+              <w:rPr>
+                <w:sz w:val="22"/>
+              </w:rPr>
+              <w:t>GET</w:t>
+            </w:r>
+          </w:p>
+        </w:tc>
+        <w:tc>
+          <w:tcPr>
+            <w:tcW w:w="3061" w:type="dxa"/>
+          </w:tcPr>
+          <w:p>
+            <w:pPr>
+              <w:cnfStyle w:val="000000000000" w:firstRow="0" w:lastRow="0" w:firstColumn="0" w:lastColumn="0" w:oddVBand="0" w:evenVBand="0" w:oddHBand="0" w:evenHBand="0" w:firstRowFirstColumn="0" w:firstRowLastColumn="0" w:lastRowFirstColumn="0" w:lastRowLastColumn="0"/>
+              <w:rPr>
+                <w:sz w:val="22"/>
+              </w:rPr>
+            </w:pPr>
+            <w:r>
+              <w:rPr>
+                <w:sz w:val="22"/>
+              </w:rPr>
+              <w:t>/videos/</w:t>
+            </w:r>
+            <w:proofErr w:type="spellStart"/>
+            <w:r>
+              <w:rPr>
+                <w:sz w:val="22"/>
+              </w:rPr>
+              <w:t>author</w:t>
+            </w:r>
+            <w:proofErr w:type="spellEnd"/>
+            <w:r>
+              <w:rPr>
+                <w:sz w:val="22"/>
+              </w:rPr>
+              <w:t>/{</w:t>
+            </w:r>
+            <w:proofErr w:type="spellStart"/>
+            <w:r>
+              <w:rPr>
+                <w:sz w:val="22"/>
+              </w:rPr>
+              <w:t>author</w:t>
+            </w:r>
+            <w:proofErr w:type="spellEnd"/>
+            <w:r>
+              <w:rPr>
+                <w:sz w:val="22"/>
+              </w:rPr>
+              <w:t>}</w:t>
+            </w:r>
+          </w:p>
+        </w:tc>
+        <w:tc>
+          <w:tcPr>
+            <w:tcW w:w="3744" w:type="dxa"/>
+            <w:tcMar>
+              <w:top w:w="85" w:type="dxa"/>
+              <w:left w:w="142" w:type="dxa"/>
+              <w:bottom w:w="85" w:type="dxa"/>
+              <w:right w:w="142" w:type="dxa"/>
+            </w:tcMar>
+          </w:tcPr>
+          <w:p>
+            <w:pPr>
+              <w:cnfStyle w:val="000000000000" w:firstRow="0" w:lastRow="0" w:firstColumn="0" w:lastColumn="0" w:oddVBand="0" w:evenVBand="0" w:oddHBand="0" w:evenHBand="0" w:firstRowFirstColumn="0" w:firstRowLastColumn="0" w:lastRowFirstColumn="0" w:lastRowLastColumn="0"/>
+              <w:rPr>
+                <w:sz w:val="22"/>
+              </w:rPr>
+            </w:pPr>
+            <w:r>
+              <w:rPr>
+                <w:sz w:val="22"/>
+              </w:rPr>
+              <w:t>Devuelve los vídeos cuyo autor presente coincidencias con author.</w:t>
+            </w:r>
+          </w:p>
+        </w:tc>
+      </w:tr>
+      <w:tr>
+        <w:trPr>
+          <w:cnfStyle w:val="000000100000" w:firstRow="0" w:lastRow="0" w:firstColumn="0" w:lastColumn="0" w:oddVBand="0" w:evenVBand="0" w:oddHBand="1" w:evenHBand="0" w:firstRowFirstColumn="0" w:firstRowLastColumn="0" w:lastRowFirstColumn="0" w:lastRowLastColumn="0"/>
+          <w:trHeight w:val="359"/>
+        </w:trPr>
+        <w:tc>
+          <w:tcPr>
+            <w:cnfStyle w:val="001000000000" w:firstRow="0" w:lastRow="0" w:firstColumn="1" w:lastColumn="0" w:oddVBand="0" w:evenVBand="0" w:oddHBand="0" w:evenHBand="0" w:firstRowFirstColumn="0" w:firstRowLastColumn="0" w:lastRowFirstColumn="0" w:lastRowLastColumn="0"/>
+            <w:tcW w:w="1689" w:type="dxa"/>
+            <w:tcMar>
+              <w:top w:w="85" w:type="dxa"/>
+              <w:left w:w="142" w:type="dxa"/>
+              <w:bottom w:w="85" w:type="dxa"/>
+              <w:right w:w="142" w:type="dxa"/>
+            </w:tcMar>
+          </w:tcPr>
+          <w:p>
+            <w:pPr>
+              <w:rPr>
+                <w:sz w:val="22"/>
+              </w:rPr>
+            </w:pPr>
+            <w:r>
+              <w:rPr>
+                <w:sz w:val="22"/>
+              </w:rPr>
+              <w:t>GET</w:t>
+            </w:r>
+          </w:p>
+        </w:tc>
+        <w:tc>
+          <w:tcPr>
+            <w:tcW w:w="3061" w:type="dxa"/>
+          </w:tcPr>
+          <w:p>
+            <w:pPr>
+              <w:cnfStyle w:val="000000100000" w:firstRow="0" w:lastRow="0" w:firstColumn="0" w:lastColumn="0" w:oddVBand="0" w:evenVBand="0" w:oddHBand="1" w:evenHBand="0" w:firstRowFirstColumn="0" w:firstRowLastColumn="0" w:lastRowFirstColumn="0" w:lastRowLastColumn="0"/>
+              <w:rPr>
+                <w:sz w:val="22"/>
+              </w:rPr>
+            </w:pPr>
+            <w:r>
+              <w:rPr>
+                <w:sz w:val="22"/>
+              </w:rPr>
+              <w:t>/videos/page/{page}</w:t>
+            </w:r>
+          </w:p>
+        </w:tc>
+        <w:tc>
+          <w:tcPr>
+            <w:tcW w:w="3744" w:type="dxa"/>
+            <w:tcMar>
+              <w:top w:w="85" w:type="dxa"/>
+              <w:left w:w="142" w:type="dxa"/>
+              <w:bottom w:w="85" w:type="dxa"/>
+              <w:right w:w="142" w:type="dxa"/>
+            </w:tcMar>
+          </w:tcPr>
+          <w:p>
+            <w:pPr>
+              <w:cnfStyle w:val="000000100000" w:firstRow="0" w:lastRow="0" w:firstColumn="0" w:lastColumn="0" w:oddVBand="0" w:evenVBand="0" w:oddHBand="1" w:evenHBand="0" w:firstRowFirstColumn="0" w:firstRowLastColumn="0" w:lastRowFirstColumn="0" w:lastRowLastColumn="0"/>
+              <w:rPr>
+                <w:sz w:val="22"/>
+              </w:rPr>
+            </w:pPr>
+            <w:r>
+              <w:rPr>
+                <w:sz w:val="22"/>
+              </w:rPr>
+              <w:t>Devuelve la lista de vídeos paginada por la página page.</w:t>
+            </w:r>
+          </w:p>
+        </w:tc>
+      </w:tr>
+      <w:tr>
+        <w:trPr>
+          <w:trHeight w:val="479"/>
+        </w:trPr>
+        <w:tc>
+          <w:tcPr>
+            <w:cnfStyle w:val="001000000000" w:firstRow="0" w:lastRow="0" w:firstColumn="1" w:lastColumn="0" w:oddVBand="0" w:evenVBand="0" w:oddHBand="0" w:evenHBand="0" w:firstRowFirstColumn="0" w:firstRowLastColumn="0" w:lastRowFirstColumn="0" w:lastRowLastColumn="0"/>
+            <w:tcW w:w="1689" w:type="dxa"/>
+            <w:tcMar>
+              <w:top w:w="85" w:type="dxa"/>
+              <w:left w:w="142" w:type="dxa"/>
+              <w:bottom w:w="85" w:type="dxa"/>
+              <w:right w:w="142" w:type="dxa"/>
+            </w:tcMar>
+          </w:tcPr>
+          <w:p>
+            <w:pPr>
+              <w:rPr>
+                <w:sz w:val="22"/>
+              </w:rPr>
+            </w:pPr>
+            <w:r>
+              <w:rPr>
+                <w:sz w:val="22"/>
+              </w:rPr>
+              <w:t>GET</w:t>
+            </w:r>
+          </w:p>
+        </w:tc>
+        <w:tc>
+          <w:tcPr>
+            <w:tcW w:w="3061" w:type="dxa"/>
+          </w:tcPr>
+          <w:p>
+            <w:pPr>
+              <w:cnfStyle w:val="000000000000" w:firstRow="0" w:lastRow="0" w:firstColumn="0" w:lastColumn="0" w:oddVBand="0" w:evenVBand="0" w:oddHBand="0" w:evenHBand="0" w:firstRowFirstColumn="0" w:firstRowLastColumn="0" w:lastRowFirstColumn="0" w:lastRowLastColumn="0"/>
+              <w:rPr>
+                <w:sz w:val="22"/>
+              </w:rPr>
+            </w:pPr>
+            <w:r>
+              <w:rPr>
+                <w:sz w:val="22"/>
+              </w:rPr>
+              <w:t>/video</w:t>
+            </w:r>
+            <w:r>
+              <w:rPr>
+                <w:sz w:val="22"/>
+              </w:rPr>
+              <w:t>s/i</w:t>
+            </w:r>
+            <w:r>
+              <w:rPr>
+                <w:sz w:val="22"/>
+              </w:rPr>
+              <w:t>d/{</w:t>
+            </w:r>
+            <w:proofErr w:type="spellStart"/>
+            <w:r>
+              <w:rPr>
+                <w:sz w:val="22"/>
+              </w:rPr>
+              <w:t>videoId</w:t>
+            </w:r>
+            <w:proofErr w:type="spellEnd"/>
+            <w:r>
+              <w:rPr>
+                <w:sz w:val="22"/>
+              </w:rPr>
+              <w:t>}</w:t>
+            </w:r>
+          </w:p>
+        </w:tc>
+        <w:tc>
+          <w:tcPr>
+            <w:tcW w:w="3744" w:type="dxa"/>
+            <w:tcMar>
+              <w:top w:w="85" w:type="dxa"/>
+              <w:left w:w="142" w:type="dxa"/>
+              <w:bottom w:w="85" w:type="dxa"/>
+              <w:right w:w="142" w:type="dxa"/>
+            </w:tcMar>
+          </w:tcPr>
+          <w:p>
+            <w:pPr>
+              <w:cnfStyle w:val="000000000000" w:firstRow="0" w:lastRow="0" w:firstColumn="0" w:lastColumn="0" w:oddVBand="0" w:evenVBand="0" w:oddHBand="0" w:evenHBand="0" w:firstRowFirstColumn="0" w:firstRowLastColumn="0" w:lastRowFirstColumn="0" w:lastRowLastColumn="0"/>
+              <w:rPr>
+                <w:sz w:val="22"/>
+              </w:rPr>
+            </w:pPr>
+            <w:r>
+              <w:rPr>
+                <w:sz w:val="22"/>
+              </w:rPr>
+              <w:t>Devuelve un video con una id determinada.</w:t>
             </w:r>
           </w:p>
         </w:tc>
@@ -7190,7 +13244,7 @@
               <w:rPr>
                 <w:sz w:val="22"/>
               </w:rPr>
-              <w:t>GET</w:t>
+              <w:t>POST</w:t>
             </w:r>
           </w:p>
         </w:tc>
@@ -7216,15 +13270,9 @@
               <w:rPr>
                 <w:sz w:val="22"/>
               </w:rPr>
-              <w:t>imageId</w:t>
+              <w:t>addImage</w:t>
             </w:r>
             <w:proofErr w:type="spellEnd"/>
-            <w:r>
-              <w:rPr>
-                <w:sz w:val="22"/>
-              </w:rPr>
-              <w:t>/{id}</w:t>
-            </w:r>
           </w:p>
         </w:tc>
         <w:tc>
@@ -7248,7 +13296,7 @@
               <w:rPr>
                 <w:sz w:val="22"/>
               </w:rPr>
-              <w:t>Devuelve una imagen con la id especificada.</w:t>
+              <w:t>Añade una imagen.</w:t>
             </w:r>
           </w:p>
         </w:tc>
@@ -7278,7 +13326,7 @@
               <w:rPr>
                 <w:sz w:val="22"/>
               </w:rPr>
-              <w:t>GET</w:t>
+              <w:t>POST</w:t>
             </w:r>
           </w:p>
         </w:tc>
@@ -7304,7 +13352,7 @@
               <w:rPr>
                 <w:sz w:val="22"/>
               </w:rPr>
-              <w:t>allVideos</w:t>
+              <w:t>addVideo</w:t>
             </w:r>
             <w:proofErr w:type="spellEnd"/>
           </w:p>
@@ -7330,7 +13378,7 @@
               <w:rPr>
                 <w:sz w:val="22"/>
               </w:rPr>
-              <w:t>Devuelve todos los vídeos.</w:t>
+              <w:t>Añade un vídeo.</w:t>
             </w:r>
           </w:p>
         </w:tc>
@@ -7361,7 +13409,7 @@
               <w:rPr>
                 <w:sz w:val="22"/>
               </w:rPr>
-              <w:t>GET</w:t>
+              <w:t>PUT</w:t>
             </w:r>
           </w:p>
         </w:tc>
@@ -7374,28 +13422,23 @@
               <w:cnfStyle w:val="000000100000" w:firstRow="0" w:lastRow="0" w:firstColumn="0" w:lastColumn="0" w:oddVBand="0" w:evenVBand="0" w:oddHBand="1" w:evenHBand="0" w:firstRowFirstColumn="0" w:firstRowLastColumn="0" w:lastRowFirstColumn="0" w:lastRowLastColumn="0"/>
               <w:rPr>
                 <w:sz w:val="22"/>
-              </w:rPr>
-            </w:pPr>
-            <w:r>
-              <w:rPr>
-                <w:sz w:val="22"/>
-              </w:rPr>
-              <w:t>/video/{</w:t>
+                <w:u w:val="single"/>
+              </w:rPr>
+            </w:pPr>
+            <w:r>
+              <w:rPr>
+                <w:sz w:val="22"/>
+              </w:rPr>
+              <w:t>/</w:t>
             </w:r>
             <w:proofErr w:type="spellStart"/>
             <w:r>
               <w:rPr>
                 <w:sz w:val="22"/>
               </w:rPr>
-              <w:t>query</w:t>
+              <w:t>updateImage</w:t>
             </w:r>
             <w:proofErr w:type="spellEnd"/>
-            <w:r>
-              <w:rPr>
-                <w:sz w:val="22"/>
-              </w:rPr>
-              <w:t>}</w:t>
-            </w:r>
           </w:p>
         </w:tc>
         <w:tc>
@@ -7419,21 +13462,7 @@
               <w:rPr>
                 <w:sz w:val="22"/>
               </w:rPr>
-              <w:t xml:space="preserve">Devuelve los vídeos que contengan la </w:t>
-            </w:r>
-            <w:proofErr w:type="spellStart"/>
-            <w:r>
-              <w:rPr>
-                <w:sz w:val="22"/>
-              </w:rPr>
-              <w:t>query</w:t>
-            </w:r>
-            <w:proofErr w:type="spellEnd"/>
-            <w:r>
-              <w:rPr>
-                <w:sz w:val="22"/>
-              </w:rPr>
-              <w:t xml:space="preserve"> en el título.</w:t>
+              <w:t>Actualiza una imagen antigua.</w:t>
             </w:r>
           </w:p>
         </w:tc>
@@ -7463,7 +13492,7 @@
               <w:rPr>
                 <w:sz w:val="22"/>
               </w:rPr>
-              <w:t>GET</w:t>
+              <w:t>PUT</w:t>
             </w:r>
           </w:p>
         </w:tc>
@@ -7489,29 +13518,9 @@
               <w:rPr>
                 <w:sz w:val="22"/>
               </w:rPr>
-              <w:t>videoId</w:t>
+              <w:t>updateVideo</w:t>
             </w:r>
             <w:proofErr w:type="spellEnd"/>
-            <w:r>
-              <w:rPr>
-                <w:sz w:val="22"/>
-              </w:rPr>
-              <w:t>/{</w:t>
-            </w:r>
-            <w:proofErr w:type="spellStart"/>
-            <w:r>
-              <w:rPr>
-                <w:sz w:val="22"/>
-              </w:rPr>
-              <w:t>videoId</w:t>
-            </w:r>
-            <w:proofErr w:type="spellEnd"/>
-            <w:r>
-              <w:rPr>
-                <w:sz w:val="22"/>
-              </w:rPr>
-              <w:t>}</w:t>
-            </w:r>
           </w:p>
         </w:tc>
         <w:tc>
@@ -7535,7 +13544,7 @@
               <w:rPr>
                 <w:sz w:val="22"/>
               </w:rPr>
-              <w:t>Devuelve un video con una id determinada.</w:t>
+              <w:t>Actualiza un vídeo antiguo.</w:t>
             </w:r>
           </w:p>
         </w:tc>
@@ -7566,7 +13575,7 @@
               <w:rPr>
                 <w:sz w:val="22"/>
               </w:rPr>
-              <w:t>POST</w:t>
+              <w:t>DELETE</w:t>
             </w:r>
           </w:p>
         </w:tc>
@@ -7592,9 +13601,29 @@
               <w:rPr>
                 <w:sz w:val="22"/>
               </w:rPr>
-              <w:t>addImage</w:t>
+              <w:t>deleteImage</w:t>
             </w:r>
             <w:proofErr w:type="spellEnd"/>
+            <w:r>
+              <w:rPr>
+                <w:sz w:val="22"/>
+              </w:rPr>
+              <w:t>/{</w:t>
+            </w:r>
+            <w:proofErr w:type="spellStart"/>
+            <w:r>
+              <w:rPr>
+                <w:sz w:val="22"/>
+              </w:rPr>
+              <w:t>imageId</w:t>
+            </w:r>
+            <w:proofErr w:type="spellEnd"/>
+            <w:r>
+              <w:rPr>
+                <w:sz w:val="22"/>
+              </w:rPr>
+              <w:t>}</w:t>
+            </w:r>
           </w:p>
         </w:tc>
         <w:tc>
@@ -7618,7 +13647,7 @@
               <w:rPr>
                 <w:sz w:val="22"/>
               </w:rPr>
-              <w:t>Añade una imagen.</w:t>
+              <w:t>Elimina la imagen con la id especificada.</w:t>
             </w:r>
           </w:p>
         </w:tc>
@@ -7648,357 +13677,7 @@
               <w:rPr>
                 <w:sz w:val="22"/>
               </w:rPr>
-              <w:t>POST</w:t>
-            </w:r>
-          </w:p>
-        </w:tc>
-        <w:tc>
-          <w:tcPr>
-            <w:tcW w:w="3061" w:type="dxa"/>
-          </w:tcPr>
-          <w:p>
-            <w:pPr>
-              <w:cnfStyle w:val="000000000000" w:firstRow="0" w:lastRow="0" w:firstColumn="0" w:lastColumn="0" w:oddVBand="0" w:evenVBand="0" w:oddHBand="0" w:evenHBand="0" w:firstRowFirstColumn="0" w:firstRowLastColumn="0" w:lastRowFirstColumn="0" w:lastRowLastColumn="0"/>
-              <w:rPr>
-                <w:sz w:val="22"/>
-              </w:rPr>
-            </w:pPr>
-            <w:r>
-              <w:rPr>
-                <w:sz w:val="22"/>
-              </w:rPr>
-              <w:t>/</w:t>
-            </w:r>
-            <w:proofErr w:type="spellStart"/>
-            <w:r>
-              <w:rPr>
-                <w:sz w:val="22"/>
-              </w:rPr>
-              <w:t>addVideo</w:t>
-            </w:r>
-            <w:proofErr w:type="spellEnd"/>
-          </w:p>
-        </w:tc>
-        <w:tc>
-          <w:tcPr>
-            <w:tcW w:w="3744" w:type="dxa"/>
-            <w:tcMar>
-              <w:top w:w="85" w:type="dxa"/>
-              <w:left w:w="142" w:type="dxa"/>
-              <w:bottom w:w="85" w:type="dxa"/>
-              <w:right w:w="142" w:type="dxa"/>
-            </w:tcMar>
-          </w:tcPr>
-          <w:p>
-            <w:pPr>
-              <w:cnfStyle w:val="000000000000" w:firstRow="0" w:lastRow="0" w:firstColumn="0" w:lastColumn="0" w:oddVBand="0" w:evenVBand="0" w:oddHBand="0" w:evenHBand="0" w:firstRowFirstColumn="0" w:firstRowLastColumn="0" w:lastRowFirstColumn="0" w:lastRowLastColumn="0"/>
-              <w:rPr>
-                <w:sz w:val="22"/>
-              </w:rPr>
-            </w:pPr>
-            <w:r>
-              <w:rPr>
-                <w:sz w:val="22"/>
-              </w:rPr>
-              <w:t>Añade un vídeo.</w:t>
-            </w:r>
-          </w:p>
-        </w:tc>
-      </w:tr>
-      <w:tr>
-        <w:trPr>
-          <w:cnfStyle w:val="000000100000" w:firstRow="0" w:lastRow="0" w:firstColumn="0" w:lastColumn="0" w:oddVBand="0" w:evenVBand="0" w:oddHBand="1" w:evenHBand="0" w:firstRowFirstColumn="0" w:firstRowLastColumn="0" w:lastRowFirstColumn="0" w:lastRowLastColumn="0"/>
-          <w:trHeight w:val="666"/>
-        </w:trPr>
-        <w:tc>
-          <w:tcPr>
-            <w:cnfStyle w:val="001000000000" w:firstRow="0" w:lastRow="0" w:firstColumn="1" w:lastColumn="0" w:oddVBand="0" w:evenVBand="0" w:oddHBand="0" w:evenHBand="0" w:firstRowFirstColumn="0" w:firstRowLastColumn="0" w:lastRowFirstColumn="0" w:lastRowLastColumn="0"/>
-            <w:tcW w:w="1689" w:type="dxa"/>
-            <w:tcMar>
-              <w:top w:w="85" w:type="dxa"/>
-              <w:left w:w="142" w:type="dxa"/>
-              <w:bottom w:w="85" w:type="dxa"/>
-              <w:right w:w="142" w:type="dxa"/>
-            </w:tcMar>
-          </w:tcPr>
-          <w:p>
-            <w:pPr>
-              <w:rPr>
-                <w:sz w:val="22"/>
-              </w:rPr>
-            </w:pPr>
-            <w:r>
-              <w:rPr>
-                <w:sz w:val="22"/>
-              </w:rPr>
-              <w:t>PUT</w:t>
-            </w:r>
-          </w:p>
-        </w:tc>
-        <w:tc>
-          <w:tcPr>
-            <w:tcW w:w="3061" w:type="dxa"/>
-          </w:tcPr>
-          <w:p>
-            <w:pPr>
-              <w:cnfStyle w:val="000000100000" w:firstRow="0" w:lastRow="0" w:firstColumn="0" w:lastColumn="0" w:oddVBand="0" w:evenVBand="0" w:oddHBand="1" w:evenHBand="0" w:firstRowFirstColumn="0" w:firstRowLastColumn="0" w:lastRowFirstColumn="0" w:lastRowLastColumn="0"/>
-              <w:rPr>
-                <w:sz w:val="22"/>
-                <w:u w:val="single"/>
-              </w:rPr>
-            </w:pPr>
-            <w:r>
-              <w:rPr>
-                <w:sz w:val="22"/>
-              </w:rPr>
-              <w:t>/</w:t>
-            </w:r>
-            <w:proofErr w:type="spellStart"/>
-            <w:r>
-              <w:rPr>
-                <w:sz w:val="22"/>
-              </w:rPr>
-              <w:t>updateImage</w:t>
-            </w:r>
-            <w:proofErr w:type="spellEnd"/>
-          </w:p>
-        </w:tc>
-        <w:tc>
-          <w:tcPr>
-            <w:tcW w:w="3744" w:type="dxa"/>
-            <w:tcMar>
-              <w:top w:w="85" w:type="dxa"/>
-              <w:left w:w="142" w:type="dxa"/>
-              <w:bottom w:w="85" w:type="dxa"/>
-              <w:right w:w="142" w:type="dxa"/>
-            </w:tcMar>
-          </w:tcPr>
-          <w:p>
-            <w:pPr>
-              <w:cnfStyle w:val="000000100000" w:firstRow="0" w:lastRow="0" w:firstColumn="0" w:lastColumn="0" w:oddVBand="0" w:evenVBand="0" w:oddHBand="1" w:evenHBand="0" w:firstRowFirstColumn="0" w:firstRowLastColumn="0" w:lastRowFirstColumn="0" w:lastRowLastColumn="0"/>
-              <w:rPr>
-                <w:sz w:val="22"/>
-              </w:rPr>
-            </w:pPr>
-            <w:r>
-              <w:rPr>
-                <w:sz w:val="22"/>
-              </w:rPr>
-              <w:t>Actualiza una imagen antigua.</w:t>
-            </w:r>
-          </w:p>
-        </w:tc>
-      </w:tr>
-      <w:tr>
-        <w:trPr>
-          <w:trHeight w:val="666"/>
-        </w:trPr>
-        <w:tc>
-          <w:tcPr>
-            <w:cnfStyle w:val="001000000000" w:firstRow="0" w:lastRow="0" w:firstColumn="1" w:lastColumn="0" w:oddVBand="0" w:evenVBand="0" w:oddHBand="0" w:evenHBand="0" w:firstRowFirstColumn="0" w:firstRowLastColumn="0" w:lastRowFirstColumn="0" w:lastRowLastColumn="0"/>
-            <w:tcW w:w="1689" w:type="dxa"/>
-            <w:tcMar>
-              <w:top w:w="85" w:type="dxa"/>
-              <w:left w:w="142" w:type="dxa"/>
-              <w:bottom w:w="85" w:type="dxa"/>
-              <w:right w:w="142" w:type="dxa"/>
-            </w:tcMar>
-          </w:tcPr>
-          <w:p>
-            <w:pPr>
-              <w:rPr>
-                <w:sz w:val="22"/>
-              </w:rPr>
-            </w:pPr>
-            <w:r>
-              <w:rPr>
-                <w:sz w:val="22"/>
-              </w:rPr>
-              <w:t>PUT</w:t>
-            </w:r>
-          </w:p>
-        </w:tc>
-        <w:tc>
-          <w:tcPr>
-            <w:tcW w:w="3061" w:type="dxa"/>
-          </w:tcPr>
-          <w:p>
-            <w:pPr>
-              <w:cnfStyle w:val="000000000000" w:firstRow="0" w:lastRow="0" w:firstColumn="0" w:lastColumn="0" w:oddVBand="0" w:evenVBand="0" w:oddHBand="0" w:evenHBand="0" w:firstRowFirstColumn="0" w:firstRowLastColumn="0" w:lastRowFirstColumn="0" w:lastRowLastColumn="0"/>
-              <w:rPr>
-                <w:sz w:val="22"/>
-              </w:rPr>
-            </w:pPr>
-            <w:r>
-              <w:rPr>
-                <w:sz w:val="22"/>
-              </w:rPr>
-              <w:t>/</w:t>
-            </w:r>
-            <w:proofErr w:type="spellStart"/>
-            <w:r>
-              <w:rPr>
-                <w:sz w:val="22"/>
-              </w:rPr>
-              <w:t>updateVideo</w:t>
-            </w:r>
-            <w:proofErr w:type="spellEnd"/>
-          </w:p>
-        </w:tc>
-        <w:tc>
-          <w:tcPr>
-            <w:tcW w:w="3744" w:type="dxa"/>
-            <w:tcMar>
-              <w:top w:w="85" w:type="dxa"/>
-              <w:left w:w="142" w:type="dxa"/>
-              <w:bottom w:w="85" w:type="dxa"/>
-              <w:right w:w="142" w:type="dxa"/>
-            </w:tcMar>
-          </w:tcPr>
-          <w:p>
-            <w:pPr>
-              <w:cnfStyle w:val="000000000000" w:firstRow="0" w:lastRow="0" w:firstColumn="0" w:lastColumn="0" w:oddVBand="0" w:evenVBand="0" w:oddHBand="0" w:evenHBand="0" w:firstRowFirstColumn="0" w:firstRowLastColumn="0" w:lastRowFirstColumn="0" w:lastRowLastColumn="0"/>
-              <w:rPr>
-                <w:sz w:val="22"/>
-              </w:rPr>
-            </w:pPr>
-            <w:r>
-              <w:rPr>
-                <w:sz w:val="22"/>
-              </w:rPr>
-              <w:t>Actualiza un vídeo antiguo.</w:t>
-            </w:r>
-          </w:p>
-        </w:tc>
-      </w:tr>
-      <w:tr>
-        <w:trPr>
-          <w:cnfStyle w:val="000000100000" w:firstRow="0" w:lastRow="0" w:firstColumn="0" w:lastColumn="0" w:oddVBand="0" w:evenVBand="0" w:oddHBand="1" w:evenHBand="0" w:firstRowFirstColumn="0" w:firstRowLastColumn="0" w:lastRowFirstColumn="0" w:lastRowLastColumn="0"/>
-          <w:trHeight w:val="666"/>
-        </w:trPr>
-        <w:tc>
-          <w:tcPr>
-            <w:cnfStyle w:val="001000000000" w:firstRow="0" w:lastRow="0" w:firstColumn="1" w:lastColumn="0" w:oddVBand="0" w:evenVBand="0" w:oddHBand="0" w:evenHBand="0" w:firstRowFirstColumn="0" w:firstRowLastColumn="0" w:lastRowFirstColumn="0" w:lastRowLastColumn="0"/>
-            <w:tcW w:w="1689" w:type="dxa"/>
-            <w:tcMar>
-              <w:top w:w="85" w:type="dxa"/>
-              <w:left w:w="142" w:type="dxa"/>
-              <w:bottom w:w="85" w:type="dxa"/>
-              <w:right w:w="142" w:type="dxa"/>
-            </w:tcMar>
-          </w:tcPr>
-          <w:p>
-            <w:pPr>
-              <w:rPr>
-                <w:sz w:val="22"/>
-              </w:rPr>
-            </w:pPr>
-            <w:r>
-              <w:rPr>
-                <w:sz w:val="22"/>
-              </w:rPr>
-              <w:t>DELETE</w:t>
-            </w:r>
-          </w:p>
-        </w:tc>
-        <w:tc>
-          <w:tcPr>
-            <w:tcW w:w="3061" w:type="dxa"/>
-          </w:tcPr>
-          <w:p>
-            <w:pPr>
-              <w:cnfStyle w:val="000000100000" w:firstRow="0" w:lastRow="0" w:firstColumn="0" w:lastColumn="0" w:oddVBand="0" w:evenVBand="0" w:oddHBand="1" w:evenHBand="0" w:firstRowFirstColumn="0" w:firstRowLastColumn="0" w:lastRowFirstColumn="0" w:lastRowLastColumn="0"/>
-              <w:rPr>
-                <w:sz w:val="22"/>
-              </w:rPr>
-            </w:pPr>
-            <w:r>
-              <w:rPr>
-                <w:sz w:val="22"/>
-              </w:rPr>
-              <w:t>/</w:t>
-            </w:r>
-            <w:proofErr w:type="spellStart"/>
-            <w:r>
-              <w:rPr>
-                <w:sz w:val="22"/>
-              </w:rPr>
-              <w:t>deleteImage</w:t>
-            </w:r>
-            <w:proofErr w:type="spellEnd"/>
-            <w:r>
-              <w:rPr>
-                <w:sz w:val="22"/>
-              </w:rPr>
-              <w:t>/{</w:t>
-            </w:r>
-            <w:proofErr w:type="spellStart"/>
-            <w:r>
-              <w:rPr>
-                <w:sz w:val="22"/>
-              </w:rPr>
-              <w:t>imageId</w:t>
-            </w:r>
-            <w:proofErr w:type="spellEnd"/>
-            <w:r>
-              <w:rPr>
-                <w:sz w:val="22"/>
-              </w:rPr>
-              <w:t>}</w:t>
-            </w:r>
-          </w:p>
-        </w:tc>
-        <w:tc>
-          <w:tcPr>
-            <w:tcW w:w="3744" w:type="dxa"/>
-            <w:tcMar>
-              <w:top w:w="85" w:type="dxa"/>
-              <w:left w:w="142" w:type="dxa"/>
-              <w:bottom w:w="85" w:type="dxa"/>
-              <w:right w:w="142" w:type="dxa"/>
-            </w:tcMar>
-          </w:tcPr>
-          <w:p>
-            <w:pPr>
-              <w:cnfStyle w:val="000000100000" w:firstRow="0" w:lastRow="0" w:firstColumn="0" w:lastColumn="0" w:oddVBand="0" w:evenVBand="0" w:oddHBand="1" w:evenHBand="0" w:firstRowFirstColumn="0" w:firstRowLastColumn="0" w:lastRowFirstColumn="0" w:lastRowLastColumn="0"/>
-              <w:rPr>
-                <w:sz w:val="22"/>
-              </w:rPr>
-            </w:pPr>
-            <w:r>
-              <w:rPr>
-                <w:sz w:val="22"/>
-              </w:rPr>
-              <w:t>Elimina la imagen con la id especificada.</w:t>
-            </w:r>
-          </w:p>
-        </w:tc>
-      </w:tr>
-      <w:tr>
-        <w:trPr>
-          <w:trHeight w:val="666"/>
-        </w:trPr>
-        <w:tc>
-          <w:tcPr>
-            <w:cnfStyle w:val="001000000000" w:firstRow="0" w:lastRow="0" w:firstColumn="1" w:lastColumn="0" w:oddVBand="0" w:evenVBand="0" w:oddHBand="0" w:evenHBand="0" w:firstRowFirstColumn="0" w:firstRowLastColumn="0" w:lastRowFirstColumn="0" w:lastRowLastColumn="0"/>
-            <w:tcW w:w="1689" w:type="dxa"/>
-            <w:tcMar>
-              <w:top w:w="85" w:type="dxa"/>
-              <w:left w:w="142" w:type="dxa"/>
-              <w:bottom w:w="85" w:type="dxa"/>
-              <w:right w:w="142" w:type="dxa"/>
-            </w:tcMar>
-          </w:tcPr>
-          <w:p>
-            <w:pPr>
-              <w:rPr>
-                <w:sz w:val="22"/>
-              </w:rPr>
-            </w:pPr>
-            <w:r>
-              <w:rPr>
-                <w:sz w:val="22"/>
-              </w:rPr>
+              <w:lastRenderedPageBreak/>
               <w:t>DELETE</w:t>
             </w:r>
           </w:p>
@@ -8109,7 +13788,6 @@
           <w:rFonts w:cstheme="minorHAnsi"/>
           <w:szCs w:val="24"/>
         </w:rPr>
-        <w:lastRenderedPageBreak/>
         <w:t>Para los métodos</w:t>
       </w:r>
       <w:r>
@@ -8965,7 +14643,6 @@
       </w:pPr>
       <w:bookmarkStart w:id="19" w:name="_Toc9509806"/>
       <w:r>
-        <w:lastRenderedPageBreak/>
         <w:t>Referencias</w:t>
       </w:r>
       <w:bookmarkEnd w:id="19"/>
@@ -12068,7 +17745,7 @@
 </file>
 
 <file path=customXml/itemProps1.xml><?xml version="1.0" encoding="utf-8"?>
-<ds:datastoreItem xmlns:ds="http://schemas.openxmlformats.org/officeDocument/2006/customXml" ds:itemID="{AC610743-AFFA-431C-8624-641449719E4A}">
+<ds:datastoreItem xmlns:ds="http://schemas.openxmlformats.org/officeDocument/2006/customXml" ds:itemID="{60ED100D-D3E6-4B4E-B96B-3327F0D35883}">
   <ds:schemaRefs>
     <ds:schemaRef ds:uri="http://schemas.openxmlformats.org/officeDocument/2006/bibliography"/>
   </ds:schemaRefs>

--- a/.Entregable - definitivo/JTC - 3º Entregable - DAPP version 1.docx
+++ b/.Entregable - definitivo/JTC - 3º Entregable - DAPP version 1.docx
@@ -2,9 +2,14 @@
 <file path=word/document.xml><?xml version="1.0" encoding="utf-8"?>
 <w:document xmlns:wpc="http://schemas.microsoft.com/office/word/2010/wordprocessingCanvas" xmlns:cx="http://schemas.microsoft.com/office/drawing/2014/chartex" xmlns:cx1="http://schemas.microsoft.com/office/drawing/2015/9/8/chartex" xmlns:cx2="http://schemas.microsoft.com/office/drawing/2015/10/21/chartex" xmlns:cx3="http://schemas.microsoft.com/office/drawing/2016/5/9/chartex" xmlns:cx4="http://schemas.microsoft.com/office/drawing/2016/5/10/chartex" xmlns:cx5="http://schemas.microsoft.com/office/drawing/2016/5/11/chartex" xmlns:cx6="http://schemas.microsoft.com/office/drawing/2016/5/12/chartex" xmlns:cx7="http://schemas.microsoft.com/office/drawing/2016/5/13/chartex" xmlns:cx8="http://schemas.microsoft.com/office/drawing/2016/5/14/chartex" xmlns:mc="http://schemas.openxmlformats.org/markup-compatibility/2006" xmlns:aink="http://schemas.microsoft.com/office/drawing/2016/ink" xmlns:am3d="http://schemas.microsoft.com/office/drawing/2017/model3d" xmlns:o="urn:schemas-microsoft-com:office:office" xmlns:r="http://schemas.openxmlformats.org/officeDocument/2006/relationships" xmlns:m="http://schemas.openxmlformats.org/officeDocument/2006/math" xmlns:v="urn:schemas-microsoft-com:vml" xmlns:wp14="http://schemas.microsoft.com/office/word/2010/wordprocessingDrawing" xmlns:wp="http://schemas.openxmlformats.org/drawingml/2006/wordprocessingDrawing" xmlns:w10="urn:schemas-microsoft-com:office:word" xmlns:w="http://schemas.openxmlformats.org/wordprocessingml/2006/main" xmlns:w14="http://schemas.microsoft.com/office/word/2010/wordml" xmlns:w15="http://schemas.microsoft.com/office/word/2012/wordml" xmlns:w16cid="http://schemas.microsoft.com/office/word/2016/wordml/cid" xmlns:w16se="http://schemas.microsoft.com/office/word/2015/wordml/symex" xmlns:wpg="http://schemas.microsoft.com/office/word/2010/wordprocessingGroup" xmlns:wpi="http://schemas.microsoft.com/office/word/2010/wordprocessingInk" xmlns:wne="http://schemas.microsoft.com/office/word/2006/wordml" xmlns:wps="http://schemas.microsoft.com/office/word/2010/wordprocessingShape" mc:Ignorable="w14 w15 w16se w16cid wp14">
   <w:body>
-    <w:p/>
-    <w:p>
-      <w:pPr>
+    <w:p>
+      <w:pPr>
+        <w:jc w:val="both"/>
+      </w:pPr>
+    </w:p>
+    <w:p>
+      <w:pPr>
+        <w:jc w:val="both"/>
         <w:rPr>
           <w:rFonts w:asciiTheme="majorHAnsi" w:hAnsiTheme="majorHAnsi"/>
           <w:sz w:val="52"/>
@@ -36,6 +41,7 @@
     </w:p>
     <w:p>
       <w:pPr>
+        <w:jc w:val="center"/>
         <w:rPr>
           <w:rFonts w:asciiTheme="majorHAnsi" w:hAnsiTheme="majorHAnsi"/>
         </w:rPr>
@@ -118,6 +124,7 @@
     </w:p>
     <w:p>
       <w:pPr>
+        <w:jc w:val="center"/>
         <w:rPr>
           <w:rFonts w:asciiTheme="majorHAnsi" w:hAnsiTheme="majorHAnsi" w:cs="Arial"/>
           <w:color w:val="808080" w:themeColor="background1" w:themeShade="80"/>
@@ -188,7 +195,7 @@
     </w:p>
     <w:p>
       <w:pPr>
-        <w:jc w:val="center"/>
+        <w:jc w:val="both"/>
         <w:rPr>
           <w:rFonts w:asciiTheme="majorHAnsi" w:hAnsiTheme="majorHAnsi"/>
           <w:szCs w:val="24"/>
@@ -197,7 +204,7 @@
     </w:p>
     <w:p>
       <w:pPr>
-        <w:jc w:val="center"/>
+        <w:jc w:val="both"/>
         <w:rPr>
           <w:rFonts w:asciiTheme="majorHAnsi" w:hAnsiTheme="majorHAnsi"/>
           <w:szCs w:val="24"/>
@@ -206,6 +213,7 @@
     </w:p>
     <w:p>
       <w:pPr>
+        <w:jc w:val="both"/>
         <w:rPr>
           <w:rFonts w:asciiTheme="majorHAnsi" w:hAnsiTheme="majorHAnsi"/>
           <w:szCs w:val="24"/>
@@ -214,6 +222,7 @@
     </w:p>
     <w:p>
       <w:pPr>
+        <w:jc w:val="both"/>
         <w:rPr>
           <w:rFonts w:asciiTheme="majorHAnsi" w:hAnsiTheme="majorHAnsi"/>
           <w:szCs w:val="24"/>
@@ -223,6 +232,7 @@
     <w:p>
       <w:pPr>
         <w:spacing w:after="0"/>
+        <w:jc w:val="both"/>
         <w:rPr>
           <w:szCs w:val="24"/>
         </w:rPr>
@@ -231,6 +241,7 @@
     <w:p>
       <w:pPr>
         <w:spacing w:after="0"/>
+        <w:jc w:val="both"/>
         <w:rPr>
           <w:szCs w:val="24"/>
         </w:rPr>
@@ -263,6 +274,7 @@
     <w:p>
       <w:pPr>
         <w:spacing w:after="0"/>
+        <w:jc w:val="both"/>
         <w:rPr>
           <w:szCs w:val="24"/>
         </w:rPr>
@@ -289,6 +301,7 @@
     <w:p>
       <w:pPr>
         <w:spacing w:after="0"/>
+        <w:jc w:val="both"/>
         <w:rPr>
           <w:szCs w:val="24"/>
         </w:rPr>
@@ -315,6 +328,7 @@
     <w:p>
       <w:pPr>
         <w:spacing w:after="0"/>
+        <w:jc w:val="both"/>
         <w:rPr>
           <w:szCs w:val="24"/>
         </w:rPr>
@@ -341,6 +355,7 @@
     <w:p>
       <w:pPr>
         <w:spacing w:after="0"/>
+        <w:jc w:val="both"/>
         <w:rPr>
           <w:rFonts w:asciiTheme="majorHAnsi" w:hAnsiTheme="majorHAnsi"/>
           <w:szCs w:val="24"/>
@@ -350,6 +365,7 @@
     <w:p>
       <w:pPr>
         <w:spacing w:after="0"/>
+        <w:jc w:val="both"/>
         <w:rPr>
           <w:szCs w:val="24"/>
         </w:rPr>
@@ -376,6 +392,7 @@
     <w:p>
       <w:pPr>
         <w:spacing w:after="0"/>
+        <w:jc w:val="both"/>
         <w:rPr>
           <w:szCs w:val="24"/>
         </w:rPr>
@@ -396,6 +413,7 @@
     <w:p>
       <w:pPr>
         <w:spacing w:after="0"/>
+        <w:jc w:val="both"/>
         <w:rPr>
           <w:szCs w:val="24"/>
         </w:rPr>
@@ -404,6 +422,7 @@
     <w:p>
       <w:pPr>
         <w:spacing w:after="0"/>
+        <w:jc w:val="both"/>
         <w:rPr>
           <w:szCs w:val="24"/>
         </w:rPr>
@@ -432,7 +451,7 @@
     </w:p>
     <w:p>
       <w:pPr>
-        <w:jc w:val="center"/>
+        <w:jc w:val="both"/>
         <w:rPr>
           <w:rStyle w:val="Referenciaintensa"/>
           <w:color w:val="2E74B5" w:themeColor="accent1" w:themeShade="BF"/>
@@ -443,7 +462,7 @@
     </w:p>
     <w:p>
       <w:pPr>
-        <w:jc w:val="center"/>
+        <w:jc w:val="both"/>
         <w:rPr>
           <w:rStyle w:val="Referenciaintensa"/>
           <w:color w:val="2E74B5" w:themeColor="accent1" w:themeShade="BF"/>
@@ -465,6 +484,7 @@
     <w:p>
       <w:pPr>
         <w:spacing w:after="0"/>
+        <w:jc w:val="both"/>
         <w:rPr>
           <w:rFonts w:asciiTheme="majorHAnsi" w:hAnsiTheme="majorHAnsi" w:cs="Arial"/>
           <w:sz w:val="28"/>
@@ -501,6 +521,7 @@
           </w:tcPr>
           <w:p>
             <w:pPr>
+              <w:jc w:val="both"/>
               <w:rPr>
                 <w:rFonts w:cs="Arial"/>
                 <w:sz w:val="22"/>
@@ -527,6 +548,7 @@
           </w:tcPr>
           <w:p>
             <w:pPr>
+              <w:jc w:val="both"/>
               <w:cnfStyle w:val="100000000000" w:firstRow="1" w:lastRow="0" w:firstColumn="0" w:lastColumn="0" w:oddVBand="0" w:evenVBand="0" w:oddHBand="0" w:evenHBand="0" w:firstRowFirstColumn="0" w:firstRowLastColumn="0" w:lastRowFirstColumn="0" w:lastRowLastColumn="0"/>
               <w:rPr>
                 <w:rFonts w:cs="Arial"/>
@@ -554,6 +576,7 @@
           </w:tcPr>
           <w:p>
             <w:pPr>
+              <w:jc w:val="both"/>
               <w:cnfStyle w:val="100000000000" w:firstRow="1" w:lastRow="0" w:firstColumn="0" w:lastColumn="0" w:oddVBand="0" w:evenVBand="0" w:oddHBand="0" w:evenHBand="0" w:firstRowFirstColumn="0" w:firstRowLastColumn="0" w:lastRowFirstColumn="0" w:lastRowLastColumn="0"/>
               <w:rPr>
                 <w:rFonts w:cs="Arial"/>
@@ -581,6 +604,7 @@
           </w:tcPr>
           <w:p>
             <w:pPr>
+              <w:jc w:val="both"/>
               <w:cnfStyle w:val="100000000000" w:firstRow="1" w:lastRow="0" w:firstColumn="0" w:lastColumn="0" w:oddVBand="0" w:evenVBand="0" w:oddHBand="0" w:evenHBand="0" w:firstRowFirstColumn="0" w:firstRowLastColumn="0" w:lastRowFirstColumn="0" w:lastRowLastColumn="0"/>
               <w:rPr>
                 <w:rFonts w:cs="Arial"/>
@@ -614,6 +638,7 @@
           </w:tcPr>
           <w:p>
             <w:pPr>
+              <w:jc w:val="center"/>
               <w:rPr>
                 <w:rFonts w:cs="Arial"/>
                 <w:b w:val="0"/>
@@ -702,6 +727,7 @@
           </w:tcPr>
           <w:p>
             <w:pPr>
+              <w:jc w:val="both"/>
               <w:cnfStyle w:val="000000100000" w:firstRow="0" w:lastRow="0" w:firstColumn="0" w:lastColumn="0" w:oddVBand="0" w:evenVBand="0" w:oddHBand="1" w:evenHBand="0" w:firstRowFirstColumn="0" w:firstRowLastColumn="0" w:lastRowFirstColumn="0" w:lastRowLastColumn="0"/>
               <w:rPr>
                 <w:rFonts w:cs="Arial"/>
@@ -753,6 +779,7 @@
           </w:p>
           <w:p>
             <w:pPr>
+              <w:jc w:val="both"/>
               <w:cnfStyle w:val="000000100000" w:firstRow="0" w:lastRow="0" w:firstColumn="0" w:lastColumn="0" w:oddVBand="0" w:evenVBand="0" w:oddHBand="1" w:evenHBand="0" w:firstRowFirstColumn="0" w:firstRowLastColumn="0" w:lastRowFirstColumn="0" w:lastRowLastColumn="0"/>
               <w:rPr>
                 <w:rFonts w:cs="Arial"/>
@@ -773,6 +800,7 @@
           </w:tcPr>
           <w:p>
             <w:pPr>
+              <w:jc w:val="both"/>
               <w:cnfStyle w:val="000000100000" w:firstRow="0" w:lastRow="0" w:firstColumn="0" w:lastColumn="0" w:oddVBand="0" w:evenVBand="0" w:oddHBand="1" w:evenHBand="0" w:firstRowFirstColumn="0" w:firstRowLastColumn="0" w:lastRowFirstColumn="0" w:lastRowLastColumn="0"/>
               <w:rPr>
                 <w:rFonts w:cs="Arial"/>
@@ -789,6 +817,7 @@
           </w:p>
           <w:p>
             <w:pPr>
+              <w:jc w:val="both"/>
               <w:cnfStyle w:val="000000100000" w:firstRow="0" w:lastRow="0" w:firstColumn="0" w:lastColumn="0" w:oddVBand="0" w:evenVBand="0" w:oddHBand="1" w:evenHBand="0" w:firstRowFirstColumn="0" w:firstRowLastColumn="0" w:lastRowFirstColumn="0" w:lastRowLastColumn="0"/>
               <w:rPr>
                 <w:rFonts w:cs="Arial"/>
@@ -805,6 +834,7 @@
           </w:p>
           <w:p>
             <w:pPr>
+              <w:jc w:val="both"/>
               <w:cnfStyle w:val="000000100000" w:firstRow="0" w:lastRow="0" w:firstColumn="0" w:lastColumn="0" w:oddVBand="0" w:evenVBand="0" w:oddHBand="1" w:evenHBand="0" w:firstRowFirstColumn="0" w:firstRowLastColumn="0" w:lastRowFirstColumn="0" w:lastRowLastColumn="0"/>
               <w:rPr>
                 <w:rFonts w:cs="Arial"/>
@@ -821,6 +851,7 @@
           </w:p>
           <w:p>
             <w:pPr>
+              <w:jc w:val="both"/>
               <w:cnfStyle w:val="000000100000" w:firstRow="0" w:lastRow="0" w:firstColumn="0" w:lastColumn="0" w:oddVBand="0" w:evenVBand="0" w:oddHBand="1" w:evenHBand="0" w:firstRowFirstColumn="0" w:firstRowLastColumn="0" w:lastRowFirstColumn="0" w:lastRowLastColumn="0"/>
               <w:rPr>
                 <w:rFonts w:cs="Arial"/>
@@ -851,6 +882,7 @@
           </w:tcPr>
           <w:p>
             <w:pPr>
+              <w:jc w:val="center"/>
               <w:rPr>
                 <w:rFonts w:cs="Arial"/>
                 <w:b w:val="0"/>
@@ -907,6 +939,7 @@
           </w:tcPr>
           <w:p>
             <w:pPr>
+              <w:jc w:val="both"/>
               <w:cnfStyle w:val="000000000000" w:firstRow="0" w:lastRow="0" w:firstColumn="0" w:lastColumn="0" w:oddVBand="0" w:evenVBand="0" w:oddHBand="0" w:evenHBand="0" w:firstRowFirstColumn="0" w:firstRowLastColumn="0" w:lastRowFirstColumn="0" w:lastRowLastColumn="0"/>
               <w:rPr>
                 <w:rFonts w:cs="Arial"/>
@@ -950,6 +983,7 @@
           </w:tcPr>
           <w:p>
             <w:pPr>
+              <w:jc w:val="both"/>
               <w:cnfStyle w:val="000000000000" w:firstRow="0" w:lastRow="0" w:firstColumn="0" w:lastColumn="0" w:oddVBand="0" w:evenVBand="0" w:oddHBand="0" w:evenHBand="0" w:firstRowFirstColumn="0" w:firstRowLastColumn="0" w:lastRowFirstColumn="0" w:lastRowLastColumn="0"/>
               <w:rPr>
                 <w:rFonts w:cs="Arial"/>
@@ -966,6 +1000,7 @@
           </w:p>
           <w:p>
             <w:pPr>
+              <w:jc w:val="both"/>
               <w:cnfStyle w:val="000000000000" w:firstRow="0" w:lastRow="0" w:firstColumn="0" w:lastColumn="0" w:oddVBand="0" w:evenVBand="0" w:oddHBand="0" w:evenHBand="0" w:firstRowFirstColumn="0" w:firstRowLastColumn="0" w:lastRowFirstColumn="0" w:lastRowLastColumn="0"/>
               <w:rPr>
                 <w:rFonts w:cs="Arial"/>
@@ -982,6 +1017,7 @@
           </w:p>
           <w:p>
             <w:pPr>
+              <w:jc w:val="both"/>
               <w:cnfStyle w:val="000000000000" w:firstRow="0" w:lastRow="0" w:firstColumn="0" w:lastColumn="0" w:oddVBand="0" w:evenVBand="0" w:oddHBand="0" w:evenHBand="0" w:firstRowFirstColumn="0" w:firstRowLastColumn="0" w:lastRowFirstColumn="0" w:lastRowLastColumn="0"/>
               <w:rPr>
                 <w:rFonts w:cs="Arial"/>
@@ -998,6 +1034,7 @@
           </w:p>
           <w:p>
             <w:pPr>
+              <w:jc w:val="both"/>
               <w:cnfStyle w:val="000000000000" w:firstRow="0" w:lastRow="0" w:firstColumn="0" w:lastColumn="0" w:oddVBand="0" w:evenVBand="0" w:oddHBand="0" w:evenHBand="0" w:firstRowFirstColumn="0" w:firstRowLastColumn="0" w:lastRowFirstColumn="0" w:lastRowLastColumn="0"/>
               <w:rPr>
                 <w:rFonts w:cs="Arial"/>
@@ -1031,6 +1068,7 @@
           </w:tcPr>
           <w:p>
             <w:pPr>
+              <w:jc w:val="center"/>
               <w:rPr>
                 <w:rFonts w:cs="Arial"/>
                 <w:b w:val="0"/>
@@ -1087,6 +1125,7 @@
           </w:tcPr>
           <w:p>
             <w:pPr>
+              <w:jc w:val="both"/>
               <w:cnfStyle w:val="000000100000" w:firstRow="0" w:lastRow="0" w:firstColumn="0" w:lastColumn="0" w:oddVBand="0" w:evenVBand="0" w:oddHBand="1" w:evenHBand="0" w:firstRowFirstColumn="0" w:firstRowLastColumn="0" w:lastRowFirstColumn="0" w:lastRowLastColumn="0"/>
               <w:rPr>
                 <w:rFonts w:cs="Arial"/>
@@ -1098,7 +1137,28 @@
                 <w:rFonts w:cs="Arial"/>
                 <w:sz w:val="22"/>
               </w:rPr>
-              <w:t xml:space="preserve">-Incluye todo el contenido del anterior entregable actualizando a las nuevas </w:t>
+              <w:t xml:space="preserve">-Incluye todo el contenido del anterior entregable. Se </w:t>
+            </w:r>
+            <w:r>
+              <w:rPr>
+                <w:rFonts w:cs="Arial"/>
+                <w:sz w:val="22"/>
+              </w:rPr>
+              <w:t>actualiza nuestra</w:t>
+            </w:r>
+            <w:r>
+              <w:rPr>
+                <w:rFonts w:cs="Arial"/>
+                <w:sz w:val="22"/>
+              </w:rPr>
+              <w:t xml:space="preserve"> API</w:t>
+            </w:r>
+            <w:r>
+              <w:rPr>
+                <w:rFonts w:cs="Arial"/>
+                <w:sz w:val="22"/>
+              </w:rPr>
+              <w:t xml:space="preserve"> </w:t>
             </w:r>
             <w:proofErr w:type="spellStart"/>
             <w:r>
@@ -1106,7 +1166,7 @@
                 <w:rFonts w:cs="Arial"/>
                 <w:sz w:val="22"/>
               </w:rPr>
-              <w:t>APIs</w:t>
+              <w:t>Rest</w:t>
             </w:r>
             <w:proofErr w:type="spellEnd"/>
             <w:r>
@@ -1114,66 +1174,78 @@
                 <w:rFonts w:cs="Arial"/>
                 <w:sz w:val="22"/>
               </w:rPr>
-              <w:t xml:space="preserve"> que se han implementado. Se </w:t>
+              <w:t>, amplían las pruebas</w:t>
             </w:r>
             <w:r>
               <w:rPr>
                 <w:rFonts w:cs="Arial"/>
                 <w:sz w:val="22"/>
               </w:rPr>
-              <w:t>actualiza nuestra</w:t>
+              <w:t>,</w:t>
             </w:r>
             <w:r>
               <w:rPr>
                 <w:rFonts w:cs="Arial"/>
                 <w:sz w:val="22"/>
               </w:rPr>
-              <w:t xml:space="preserve"> API</w:t>
+              <w:t xml:space="preserve"> detalles de implementación</w:t>
             </w:r>
             <w:r>
               <w:rPr>
                 <w:rFonts w:cs="Arial"/>
                 <w:sz w:val="22"/>
               </w:rPr>
-              <w:t xml:space="preserve"> </w:t>
-            </w:r>
-            <w:proofErr w:type="spellStart"/>
-            <w:r>
+              <w:t xml:space="preserve"> y todos los diagramas.</w:t>
+            </w:r>
+          </w:p>
+        </w:tc>
+        <w:tc>
+          <w:tcPr>
+            <w:tcW w:w="2551" w:type="dxa"/>
+            <w:tcMar>
+              <w:top w:w="113" w:type="dxa"/>
+              <w:left w:w="142" w:type="dxa"/>
+              <w:bottom w:w="113" w:type="dxa"/>
+              <w:right w:w="142" w:type="dxa"/>
+            </w:tcMar>
+          </w:tcPr>
+          <w:p>
+            <w:pPr>
+              <w:jc w:val="both"/>
+              <w:cnfStyle w:val="000000100000" w:firstRow="0" w:lastRow="0" w:firstColumn="0" w:lastColumn="0" w:oddVBand="0" w:evenVBand="0" w:oddHBand="1" w:evenHBand="0" w:firstRowFirstColumn="0" w:firstRowLastColumn="0" w:lastRowFirstColumn="0" w:lastRowLastColumn="0"/>
               <w:rPr>
                 <w:rFonts w:cs="Arial"/>
                 <w:sz w:val="22"/>
               </w:rPr>
-              <w:t>Rest</w:t>
-            </w:r>
-            <w:proofErr w:type="spellEnd"/>
+            </w:pPr>
             <w:r>
               <w:rPr>
                 <w:rFonts w:cs="Arial"/>
                 <w:sz w:val="22"/>
               </w:rPr>
-              <w:t>, amplían las pruebas</w:t>
-            </w:r>
-            <w:r>
+              <w:t>Gonzalo Álvarez García</w:t>
+            </w:r>
+          </w:p>
+          <w:p>
+            <w:pPr>
+              <w:jc w:val="both"/>
+              <w:cnfStyle w:val="000000100000" w:firstRow="0" w:lastRow="0" w:firstColumn="0" w:lastColumn="0" w:oddVBand="0" w:evenVBand="0" w:oddHBand="1" w:evenHBand="0" w:firstRowFirstColumn="0" w:firstRowLastColumn="0" w:lastRowFirstColumn="0" w:lastRowLastColumn="0"/>
               <w:rPr>
                 <w:rFonts w:cs="Arial"/>
                 <w:sz w:val="22"/>
               </w:rPr>
-              <w:t xml:space="preserve"> y detalles de implementación.</w:t>
-            </w:r>
-          </w:p>
-        </w:tc>
-        <w:tc>
-          <w:tcPr>
-            <w:tcW w:w="2551" w:type="dxa"/>
-            <w:tcMar>
-              <w:top w:w="113" w:type="dxa"/>
-              <w:left w:w="142" w:type="dxa"/>
-              <w:bottom w:w="113" w:type="dxa"/>
-              <w:right w:w="142" w:type="dxa"/>
-            </w:tcMar>
-          </w:tcPr>
-          <w:p>
-            <w:pPr>
+            </w:pPr>
+            <w:r>
+              <w:rPr>
+                <w:rFonts w:cs="Arial"/>
+                <w:sz w:val="22"/>
+              </w:rPr>
+              <w:t>Alfonso Cadenas Morales</w:t>
+            </w:r>
+          </w:p>
+          <w:p>
+            <w:pPr>
+              <w:jc w:val="both"/>
               <w:cnfStyle w:val="000000100000" w:firstRow="0" w:lastRow="0" w:firstColumn="0" w:lastColumn="0" w:oddVBand="0" w:evenVBand="0" w:oddHBand="1" w:evenHBand="0" w:firstRowFirstColumn="0" w:firstRowLastColumn="0" w:lastRowFirstColumn="0" w:lastRowLastColumn="0"/>
               <w:rPr>
                 <w:rFonts w:cs="Arial"/>
@@ -1185,43 +1257,12 @@
                 <w:rFonts w:cs="Arial"/>
                 <w:sz w:val="22"/>
               </w:rPr>
-              <w:t>Gonzalo Álvarez García</w:t>
-            </w:r>
-          </w:p>
-          <w:p>
-            <w:pPr>
-              <w:cnfStyle w:val="000000100000" w:firstRow="0" w:lastRow="0" w:firstColumn="0" w:lastColumn="0" w:oddVBand="0" w:evenVBand="0" w:oddHBand="1" w:evenHBand="0" w:firstRowFirstColumn="0" w:firstRowLastColumn="0" w:lastRowFirstColumn="0" w:lastRowLastColumn="0"/>
-              <w:rPr>
-                <w:rFonts w:cs="Arial"/>
-                <w:sz w:val="22"/>
-              </w:rPr>
-            </w:pPr>
-            <w:r>
-              <w:rPr>
-                <w:rFonts w:cs="Arial"/>
-                <w:sz w:val="22"/>
-              </w:rPr>
-              <w:t>Alfonso Cadenas Morales</w:t>
-            </w:r>
-          </w:p>
-          <w:p>
-            <w:pPr>
-              <w:cnfStyle w:val="000000100000" w:firstRow="0" w:lastRow="0" w:firstColumn="0" w:lastColumn="0" w:oddVBand="0" w:evenVBand="0" w:oddHBand="1" w:evenHBand="0" w:firstRowFirstColumn="0" w:firstRowLastColumn="0" w:lastRowFirstColumn="0" w:lastRowLastColumn="0"/>
-              <w:rPr>
-                <w:rFonts w:cs="Arial"/>
-                <w:sz w:val="22"/>
-              </w:rPr>
-            </w:pPr>
-            <w:r>
-              <w:rPr>
-                <w:rFonts w:cs="Arial"/>
-                <w:sz w:val="22"/>
-              </w:rPr>
               <w:t>Guillermo Losada Ostos</w:t>
             </w:r>
           </w:p>
           <w:p>
             <w:pPr>
+              <w:jc w:val="both"/>
               <w:cnfStyle w:val="000000100000" w:firstRow="0" w:lastRow="0" w:firstColumn="0" w:lastColumn="0" w:oddVBand="0" w:evenVBand="0" w:oddHBand="1" w:evenHBand="0" w:firstRowFirstColumn="0" w:firstRowLastColumn="0" w:lastRowFirstColumn="0" w:lastRowLastColumn="0"/>
               <w:rPr>
                 <w:rFonts w:cs="Arial"/>
@@ -1242,6 +1283,7 @@
     <w:p>
       <w:pPr>
         <w:spacing w:after="0"/>
+        <w:jc w:val="both"/>
         <w:rPr>
           <w:sz w:val="28"/>
           <w:szCs w:val="28"/>
@@ -1251,6 +1293,7 @@
     <w:p>
       <w:pPr>
         <w:spacing w:after="0"/>
+        <w:jc w:val="both"/>
         <w:rPr>
           <w:sz w:val="28"/>
           <w:szCs w:val="28"/>
@@ -1260,6 +1303,7 @@
     <w:p>
       <w:pPr>
         <w:spacing w:after="0"/>
+        <w:jc w:val="both"/>
         <w:rPr>
           <w:sz w:val="28"/>
           <w:szCs w:val="28"/>
@@ -1269,6 +1313,7 @@
     <w:p>
       <w:pPr>
         <w:spacing w:after="0"/>
+        <w:jc w:val="both"/>
         <w:rPr>
           <w:sz w:val="28"/>
           <w:szCs w:val="28"/>
@@ -1278,6 +1323,7 @@
     <w:p>
       <w:pPr>
         <w:spacing w:after="0"/>
+        <w:jc w:val="both"/>
         <w:rPr>
           <w:sz w:val="28"/>
           <w:szCs w:val="28"/>
@@ -1287,6 +1333,7 @@
     <w:p>
       <w:pPr>
         <w:spacing w:after="0"/>
+        <w:jc w:val="both"/>
         <w:rPr>
           <w:sz w:val="28"/>
           <w:szCs w:val="28"/>
@@ -1296,6 +1343,7 @@
     <w:p>
       <w:pPr>
         <w:spacing w:after="0"/>
+        <w:jc w:val="both"/>
         <w:rPr>
           <w:sz w:val="28"/>
           <w:szCs w:val="28"/>
@@ -1305,6 +1353,7 @@
     <w:p>
       <w:pPr>
         <w:spacing w:after="0"/>
+        <w:jc w:val="both"/>
         <w:rPr>
           <w:sz w:val="28"/>
           <w:szCs w:val="28"/>
@@ -1314,6 +1363,7 @@
     <w:p>
       <w:pPr>
         <w:spacing w:after="0"/>
+        <w:jc w:val="both"/>
         <w:rPr>
           <w:sz w:val="28"/>
           <w:szCs w:val="28"/>
@@ -1323,6 +1373,7 @@
     <w:p>
       <w:pPr>
         <w:spacing w:after="0"/>
+        <w:jc w:val="both"/>
         <w:rPr>
           <w:sz w:val="28"/>
           <w:szCs w:val="28"/>
@@ -1332,6 +1383,7 @@
     <w:p>
       <w:pPr>
         <w:spacing w:after="0"/>
+        <w:jc w:val="both"/>
         <w:rPr>
           <w:sz w:val="28"/>
           <w:szCs w:val="28"/>
@@ -1341,6 +1393,7 @@
     <w:p>
       <w:pPr>
         <w:spacing w:after="0"/>
+        <w:jc w:val="both"/>
         <w:rPr>
           <w:sz w:val="28"/>
           <w:szCs w:val="28"/>
@@ -1350,6 +1403,7 @@
     <w:p>
       <w:pPr>
         <w:spacing w:after="0"/>
+        <w:jc w:val="both"/>
         <w:rPr>
           <w:sz w:val="28"/>
           <w:szCs w:val="28"/>
@@ -1359,6 +1413,7 @@
     <w:p>
       <w:pPr>
         <w:spacing w:after="0"/>
+        <w:jc w:val="both"/>
         <w:rPr>
           <w:sz w:val="28"/>
           <w:szCs w:val="28"/>
@@ -1368,6 +1423,7 @@
     <w:p>
       <w:pPr>
         <w:spacing w:after="0"/>
+        <w:jc w:val="both"/>
         <w:rPr>
           <w:sz w:val="28"/>
           <w:szCs w:val="28"/>
@@ -1377,6 +1433,7 @@
     <w:p>
       <w:pPr>
         <w:spacing w:after="0"/>
+        <w:jc w:val="both"/>
         <w:rPr>
           <w:sz w:val="28"/>
           <w:szCs w:val="28"/>
@@ -1386,6 +1443,7 @@
     <w:p>
       <w:pPr>
         <w:spacing w:after="0"/>
+        <w:jc w:val="both"/>
         <w:rPr>
           <w:sz w:val="28"/>
           <w:szCs w:val="28"/>
@@ -1395,6 +1453,7 @@
     <w:p>
       <w:pPr>
         <w:spacing w:after="0"/>
+        <w:jc w:val="both"/>
         <w:rPr>
           <w:sz w:val="28"/>
           <w:szCs w:val="28"/>
@@ -1404,6 +1463,7 @@
     <w:p>
       <w:pPr>
         <w:spacing w:after="0"/>
+        <w:jc w:val="both"/>
         <w:rPr>
           <w:sz w:val="28"/>
           <w:szCs w:val="28"/>
@@ -1413,6 +1473,7 @@
     <w:p>
       <w:pPr>
         <w:spacing w:after="0"/>
+        <w:jc w:val="both"/>
         <w:rPr>
           <w:sz w:val="28"/>
           <w:szCs w:val="28"/>
@@ -1421,6 +1482,7 @@
     </w:p>
     <w:p>
       <w:pPr>
+        <w:jc w:val="both"/>
         <w:rPr>
           <w:sz w:val="28"/>
           <w:szCs w:val="28"/>
@@ -1436,6 +1498,7 @@
     </w:p>
     <w:p>
       <w:pPr>
+        <w:jc w:val="both"/>
         <w:rPr>
           <w:rFonts w:asciiTheme="majorHAnsi" w:hAnsiTheme="majorHAnsi"/>
           <w:color w:val="2E74B5" w:themeColor="accent1" w:themeShade="BF"/>
@@ -1446,6 +1509,7 @@
     </w:p>
     <w:p>
       <w:pPr>
+        <w:jc w:val="both"/>
         <w:rPr>
           <w:rFonts w:asciiTheme="majorHAnsi" w:hAnsiTheme="majorHAnsi"/>
           <w:color w:val="2E74B5" w:themeColor="accent1" w:themeShade="BF"/>
@@ -1492,11 +1556,13 @@
               <w:ilvl w:val="0"/>
               <w:numId w:val="0"/>
             </w:numPr>
+            <w:jc w:val="both"/>
           </w:pPr>
         </w:p>
         <w:p>
           <w:pPr>
             <w:pStyle w:val="TDC1"/>
+            <w:jc w:val="both"/>
             <w:rPr>
               <w:rFonts w:eastAsiaTheme="minorEastAsia"/>
               <w:noProof/>
@@ -1513,7 +1579,7 @@
           <w:r>
             <w:fldChar w:fldCharType="separate"/>
           </w:r>
-          <w:hyperlink w:anchor="_Toc9509788" w:history="1">
+          <w:hyperlink w:anchor="_Toc9787646" w:history="1">
             <w:r>
               <w:rPr>
                 <w:rStyle w:val="Hipervnculo"/>
@@ -1556,7 +1622,7 @@
                 <w:noProof/>
                 <w:webHidden/>
               </w:rPr>
-              <w:instrText xml:space="preserve"> PAGEREF _Toc9509788 \h </w:instrText>
+              <w:instrText xml:space="preserve"> PAGEREF _Toc9787646 \h </w:instrText>
             </w:r>
             <w:r>
               <w:rPr>
@@ -1594,6 +1660,7 @@
               <w:tab w:val="left" w:pos="880"/>
               <w:tab w:val="right" w:leader="dot" w:pos="8494"/>
             </w:tabs>
+            <w:jc w:val="both"/>
             <w:rPr>
               <w:rFonts w:eastAsiaTheme="minorEastAsia"/>
               <w:noProof/>
@@ -1601,7 +1668,7 @@
               <w:lang w:eastAsia="es-ES"/>
             </w:rPr>
           </w:pPr>
-          <w:hyperlink w:anchor="_Toc9509789" w:history="1">
+          <w:hyperlink w:anchor="_Toc9787647" w:history="1">
             <w:r>
               <w:rPr>
                 <w:rStyle w:val="Hipervnculo"/>
@@ -1644,7 +1711,7 @@
                 <w:noProof/>
                 <w:webHidden/>
               </w:rPr>
-              <w:instrText xml:space="preserve"> PAGEREF _Toc9509789 \h </w:instrText>
+              <w:instrText xml:space="preserve"> PAGEREF _Toc9787647 \h </w:instrText>
             </w:r>
             <w:r>
               <w:rPr>
@@ -1682,6 +1749,7 @@
               <w:tab w:val="left" w:pos="880"/>
               <w:tab w:val="right" w:leader="dot" w:pos="8494"/>
             </w:tabs>
+            <w:jc w:val="both"/>
             <w:rPr>
               <w:rFonts w:eastAsiaTheme="minorEastAsia"/>
               <w:noProof/>
@@ -1689,7 +1757,7 @@
               <w:lang w:eastAsia="es-ES"/>
             </w:rPr>
           </w:pPr>
-          <w:hyperlink w:anchor="_Toc9509790" w:history="1">
+          <w:hyperlink w:anchor="_Toc9787648" w:history="1">
             <w:r>
               <w:rPr>
                 <w:rStyle w:val="Hipervnculo"/>
@@ -1732,7 +1800,7 @@
                 <w:noProof/>
                 <w:webHidden/>
               </w:rPr>
-              <w:instrText xml:space="preserve"> PAGEREF _Toc9509790 \h </w:instrText>
+              <w:instrText xml:space="preserve"> PAGEREF _Toc9787648 \h </w:instrText>
             </w:r>
             <w:r>
               <w:rPr>
@@ -1766,6 +1834,7 @@
         <w:p>
           <w:pPr>
             <w:pStyle w:val="TDC1"/>
+            <w:jc w:val="both"/>
             <w:rPr>
               <w:rFonts w:eastAsiaTheme="minorEastAsia"/>
               <w:noProof/>
@@ -1773,7 +1842,7 @@
               <w:lang w:eastAsia="es-ES"/>
             </w:rPr>
           </w:pPr>
-          <w:hyperlink w:anchor="_Toc9509791" w:history="1">
+          <w:hyperlink w:anchor="_Toc9787649" w:history="1">
             <w:r>
               <w:rPr>
                 <w:rStyle w:val="Hipervnculo"/>
@@ -1816,7 +1885,7 @@
                 <w:noProof/>
                 <w:webHidden/>
               </w:rPr>
-              <w:instrText xml:space="preserve"> PAGEREF _Toc9509791 \h </w:instrText>
+              <w:instrText xml:space="preserve"> PAGEREF _Toc9787649 \h </w:instrText>
             </w:r>
             <w:r>
               <w:rPr>
@@ -1854,6 +1923,7 @@
               <w:tab w:val="left" w:pos="880"/>
               <w:tab w:val="right" w:leader="dot" w:pos="8494"/>
             </w:tabs>
+            <w:jc w:val="both"/>
             <w:rPr>
               <w:rFonts w:eastAsiaTheme="minorEastAsia"/>
               <w:noProof/>
@@ -1861,7 +1931,7 @@
               <w:lang w:eastAsia="es-ES"/>
             </w:rPr>
           </w:pPr>
-          <w:hyperlink w:anchor="_Toc9509792" w:history="1">
+          <w:hyperlink w:anchor="_Toc9787650" w:history="1">
             <w:r>
               <w:rPr>
                 <w:rStyle w:val="Hipervnculo"/>
@@ -1904,7 +1974,7 @@
                 <w:noProof/>
                 <w:webHidden/>
               </w:rPr>
-              <w:instrText xml:space="preserve"> PAGEREF _Toc9509792 \h </w:instrText>
+              <w:instrText xml:space="preserve"> PAGEREF _Toc9787650 \h </w:instrText>
             </w:r>
             <w:r>
               <w:rPr>
@@ -1942,6 +2012,7 @@
               <w:tab w:val="left" w:pos="880"/>
               <w:tab w:val="right" w:leader="dot" w:pos="8494"/>
             </w:tabs>
+            <w:jc w:val="both"/>
             <w:rPr>
               <w:rFonts w:eastAsiaTheme="minorEastAsia"/>
               <w:noProof/>
@@ -1949,7 +2020,7 @@
               <w:lang w:eastAsia="es-ES"/>
             </w:rPr>
           </w:pPr>
-          <w:hyperlink w:anchor="_Toc9509793" w:history="1">
+          <w:hyperlink w:anchor="_Toc9787651" w:history="1">
             <w:r>
               <w:rPr>
                 <w:rStyle w:val="Hipervnculo"/>
@@ -1992,7 +2063,7 @@
                 <w:noProof/>
                 <w:webHidden/>
               </w:rPr>
-              <w:instrText xml:space="preserve"> PAGEREF _Toc9509793 \h </w:instrText>
+              <w:instrText xml:space="preserve"> PAGEREF _Toc9787651 \h </w:instrText>
             </w:r>
             <w:r>
               <w:rPr>
@@ -2030,6 +2101,7 @@
               <w:tab w:val="left" w:pos="880"/>
               <w:tab w:val="right" w:leader="dot" w:pos="8494"/>
             </w:tabs>
+            <w:jc w:val="both"/>
             <w:rPr>
               <w:rFonts w:eastAsiaTheme="minorEastAsia"/>
               <w:noProof/>
@@ -2037,7 +2109,7 @@
               <w:lang w:eastAsia="es-ES"/>
             </w:rPr>
           </w:pPr>
-          <w:hyperlink w:anchor="_Toc9509794" w:history="1">
+          <w:hyperlink w:anchor="_Toc9787652" w:history="1">
             <w:r>
               <w:rPr>
                 <w:rStyle w:val="Hipervnculo"/>
@@ -2080,7 +2152,7 @@
                 <w:noProof/>
                 <w:webHidden/>
               </w:rPr>
-              <w:instrText xml:space="preserve"> PAGEREF _Toc9509794 \h </w:instrText>
+              <w:instrText xml:space="preserve"> PAGEREF _Toc9787652 \h </w:instrText>
             </w:r>
             <w:r>
               <w:rPr>
@@ -2114,6 +2186,7 @@
         <w:p>
           <w:pPr>
             <w:pStyle w:val="TDC1"/>
+            <w:jc w:val="both"/>
             <w:rPr>
               <w:rFonts w:eastAsiaTheme="minorEastAsia"/>
               <w:noProof/>
@@ -2121,7 +2194,7 @@
               <w:lang w:eastAsia="es-ES"/>
             </w:rPr>
           </w:pPr>
-          <w:hyperlink w:anchor="_Toc9509795" w:history="1">
+          <w:hyperlink w:anchor="_Toc9787653" w:history="1">
             <w:r>
               <w:rPr>
                 <w:rStyle w:val="Hipervnculo"/>
@@ -2164,7 +2237,7 @@
                 <w:noProof/>
                 <w:webHidden/>
               </w:rPr>
-              <w:instrText xml:space="preserve"> PAGEREF _Toc9509795 \h </w:instrText>
+              <w:instrText xml:space="preserve"> PAGEREF _Toc9787653 \h </w:instrText>
             </w:r>
             <w:r>
               <w:rPr>
@@ -2202,6 +2275,7 @@
               <w:tab w:val="left" w:pos="880"/>
               <w:tab w:val="right" w:leader="dot" w:pos="8494"/>
             </w:tabs>
+            <w:jc w:val="both"/>
             <w:rPr>
               <w:rFonts w:eastAsiaTheme="minorEastAsia"/>
               <w:noProof/>
@@ -2209,7 +2283,7 @@
               <w:lang w:eastAsia="es-ES"/>
             </w:rPr>
           </w:pPr>
-          <w:hyperlink w:anchor="_Toc9509796" w:history="1">
+          <w:hyperlink w:anchor="_Toc9787654" w:history="1">
             <w:r>
               <w:rPr>
                 <w:rStyle w:val="Hipervnculo"/>
@@ -2252,7 +2326,7 @@
                 <w:noProof/>
                 <w:webHidden/>
               </w:rPr>
-              <w:instrText xml:space="preserve"> PAGEREF _Toc9509796 \h </w:instrText>
+              <w:instrText xml:space="preserve"> PAGEREF _Toc9787654 \h </w:instrText>
             </w:r>
             <w:r>
               <w:rPr>
@@ -2290,6 +2364,7 @@
               <w:tab w:val="left" w:pos="880"/>
               <w:tab w:val="right" w:leader="dot" w:pos="8494"/>
             </w:tabs>
+            <w:jc w:val="both"/>
             <w:rPr>
               <w:rFonts w:eastAsiaTheme="minorEastAsia"/>
               <w:noProof/>
@@ -2297,7 +2372,7 @@
               <w:lang w:eastAsia="es-ES"/>
             </w:rPr>
           </w:pPr>
-          <w:hyperlink w:anchor="_Toc9509797" w:history="1">
+          <w:hyperlink w:anchor="_Toc9787655" w:history="1">
             <w:r>
               <w:rPr>
                 <w:rStyle w:val="Hipervnculo"/>
@@ -2340,7 +2415,7 @@
                 <w:noProof/>
                 <w:webHidden/>
               </w:rPr>
-              <w:instrText xml:space="preserve"> PAGEREF _Toc9509797 \h </w:instrText>
+              <w:instrText xml:space="preserve"> PAGEREF _Toc9787655 \h </w:instrText>
             </w:r>
             <w:r>
               <w:rPr>
@@ -2378,6 +2453,7 @@
               <w:tab w:val="left" w:pos="880"/>
               <w:tab w:val="right" w:leader="dot" w:pos="8494"/>
             </w:tabs>
+            <w:jc w:val="both"/>
             <w:rPr>
               <w:rFonts w:eastAsiaTheme="minorEastAsia"/>
               <w:noProof/>
@@ -2385,7 +2461,7 @@
               <w:lang w:eastAsia="es-ES"/>
             </w:rPr>
           </w:pPr>
-          <w:hyperlink w:anchor="_Toc9509798" w:history="1">
+          <w:hyperlink w:anchor="_Toc9787656" w:history="1">
             <w:r>
               <w:rPr>
                 <w:rStyle w:val="Hipervnculo"/>
@@ -2428,7 +2504,7 @@
                 <w:noProof/>
                 <w:webHidden/>
               </w:rPr>
-              <w:instrText xml:space="preserve"> PAGEREF _Toc9509798 \h </w:instrText>
+              <w:instrText xml:space="preserve"> PAGEREF _Toc9787656 \h </w:instrText>
             </w:r>
             <w:r>
               <w:rPr>
@@ -2466,6 +2542,7 @@
               <w:tab w:val="left" w:pos="880"/>
               <w:tab w:val="right" w:leader="dot" w:pos="8494"/>
             </w:tabs>
+            <w:jc w:val="both"/>
             <w:rPr>
               <w:rFonts w:eastAsiaTheme="minorEastAsia"/>
               <w:noProof/>
@@ -2473,7 +2550,7 @@
               <w:lang w:eastAsia="es-ES"/>
             </w:rPr>
           </w:pPr>
-          <w:hyperlink w:anchor="_Toc9509799" w:history="1">
+          <w:hyperlink w:anchor="_Toc9787657" w:history="1">
             <w:r>
               <w:rPr>
                 <w:rStyle w:val="Hipervnculo"/>
@@ -2516,7 +2593,7 @@
                 <w:noProof/>
                 <w:webHidden/>
               </w:rPr>
-              <w:instrText xml:space="preserve"> PAGEREF _Toc9509799 \h </w:instrText>
+              <w:instrText xml:space="preserve"> PAGEREF _Toc9787657 \h </w:instrText>
             </w:r>
             <w:r>
               <w:rPr>
@@ -2536,7 +2613,7 @@
                 <w:noProof/>
                 <w:webHidden/>
               </w:rPr>
-              <w:t>9</w:t>
+              <w:t>8</w:t>
             </w:r>
             <w:r>
               <w:rPr>
@@ -2554,6 +2631,7 @@
               <w:tab w:val="left" w:pos="880"/>
               <w:tab w:val="right" w:leader="dot" w:pos="8494"/>
             </w:tabs>
+            <w:jc w:val="both"/>
             <w:rPr>
               <w:rFonts w:eastAsiaTheme="minorEastAsia"/>
               <w:noProof/>
@@ -2561,7 +2639,7 @@
               <w:lang w:eastAsia="es-ES"/>
             </w:rPr>
           </w:pPr>
-          <w:hyperlink w:anchor="_Toc9509800" w:history="1">
+          <w:hyperlink w:anchor="_Toc9787658" w:history="1">
             <w:r>
               <w:rPr>
                 <w:rStyle w:val="Hipervnculo"/>
@@ -2604,7 +2682,7 @@
                 <w:noProof/>
                 <w:webHidden/>
               </w:rPr>
-              <w:instrText xml:space="preserve"> PAGEREF _Toc9509800 \h </w:instrText>
+              <w:instrText xml:space="preserve"> PAGEREF _Toc9787658 \h </w:instrText>
             </w:r>
             <w:r>
               <w:rPr>
@@ -2624,7 +2702,7 @@
                 <w:noProof/>
                 <w:webHidden/>
               </w:rPr>
-              <w:t>10</w:t>
+              <w:t>9</w:t>
             </w:r>
             <w:r>
               <w:rPr>
@@ -2638,6 +2716,7 @@
         <w:p>
           <w:pPr>
             <w:pStyle w:val="TDC1"/>
+            <w:jc w:val="both"/>
             <w:rPr>
               <w:rFonts w:eastAsiaTheme="minorEastAsia"/>
               <w:noProof/>
@@ -2645,7 +2724,7 @@
               <w:lang w:eastAsia="es-ES"/>
             </w:rPr>
           </w:pPr>
-          <w:hyperlink w:anchor="_Toc9509801" w:history="1">
+          <w:hyperlink w:anchor="_Toc9787659" w:history="1">
             <w:r>
               <w:rPr>
                 <w:rStyle w:val="Hipervnculo"/>
@@ -2688,7 +2767,7 @@
                 <w:noProof/>
                 <w:webHidden/>
               </w:rPr>
-              <w:instrText xml:space="preserve"> PAGEREF _Toc9509801 \h </w:instrText>
+              <w:instrText xml:space="preserve"> PAGEREF _Toc9787659 \h </w:instrText>
             </w:r>
             <w:r>
               <w:rPr>
@@ -2708,7 +2787,7 @@
                 <w:noProof/>
                 <w:webHidden/>
               </w:rPr>
-              <w:t>11</w:t>
+              <w:t>9</w:t>
             </w:r>
             <w:r>
               <w:rPr>
@@ -2722,6 +2801,7 @@
         <w:p>
           <w:pPr>
             <w:pStyle w:val="TDC1"/>
+            <w:jc w:val="both"/>
             <w:rPr>
               <w:rFonts w:eastAsiaTheme="minorEastAsia"/>
               <w:noProof/>
@@ -2729,7 +2809,7 @@
               <w:lang w:eastAsia="es-ES"/>
             </w:rPr>
           </w:pPr>
-          <w:hyperlink w:anchor="_Toc9509802" w:history="1">
+          <w:hyperlink w:anchor="_Toc9787660" w:history="1">
             <w:r>
               <w:rPr>
                 <w:rStyle w:val="Hipervnculo"/>
@@ -2772,7 +2852,7 @@
                 <w:noProof/>
                 <w:webHidden/>
               </w:rPr>
-              <w:instrText xml:space="preserve"> PAGEREF _Toc9509802 \h </w:instrText>
+              <w:instrText xml:space="preserve"> PAGEREF _Toc9787660 \h </w:instrText>
             </w:r>
             <w:r>
               <w:rPr>
@@ -2806,6 +2886,7 @@
         <w:p>
           <w:pPr>
             <w:pStyle w:val="TDC1"/>
+            <w:jc w:val="both"/>
             <w:rPr>
               <w:rFonts w:eastAsiaTheme="minorEastAsia"/>
               <w:noProof/>
@@ -2813,7 +2894,7 @@
               <w:lang w:eastAsia="es-ES"/>
             </w:rPr>
           </w:pPr>
-          <w:hyperlink w:anchor="_Toc9509803" w:history="1">
+          <w:hyperlink w:anchor="_Toc9787661" w:history="1">
             <w:r>
               <w:rPr>
                 <w:rStyle w:val="Hipervnculo"/>
@@ -2856,7 +2937,7 @@
                 <w:noProof/>
                 <w:webHidden/>
               </w:rPr>
-              <w:instrText xml:space="preserve"> PAGEREF _Toc9509803 \h </w:instrText>
+              <w:instrText xml:space="preserve"> PAGEREF _Toc9787661 \h </w:instrText>
             </w:r>
             <w:r>
               <w:rPr>
@@ -2876,7 +2957,7 @@
                 <w:noProof/>
                 <w:webHidden/>
               </w:rPr>
-              <w:t>12</w:t>
+              <w:t>16</w:t>
             </w:r>
             <w:r>
               <w:rPr>
@@ -2894,6 +2975,7 @@
               <w:tab w:val="left" w:pos="880"/>
               <w:tab w:val="right" w:leader="dot" w:pos="8494"/>
             </w:tabs>
+            <w:jc w:val="both"/>
             <w:rPr>
               <w:rFonts w:eastAsiaTheme="minorEastAsia"/>
               <w:noProof/>
@@ -2901,7 +2983,7 @@
               <w:lang w:eastAsia="es-ES"/>
             </w:rPr>
           </w:pPr>
-          <w:hyperlink w:anchor="_Toc9509804" w:history="1">
+          <w:hyperlink w:anchor="_Toc9787662" w:history="1">
             <w:r>
               <w:rPr>
                 <w:rStyle w:val="Hipervnculo"/>
@@ -2944,7 +3026,7 @@
                 <w:noProof/>
                 <w:webHidden/>
               </w:rPr>
-              <w:instrText xml:space="preserve"> PAGEREF _Toc9509804 \h </w:instrText>
+              <w:instrText xml:space="preserve"> PAGEREF _Toc9787662 \h </w:instrText>
             </w:r>
             <w:r>
               <w:rPr>
@@ -2964,7 +3046,7 @@
                 <w:noProof/>
                 <w:webHidden/>
               </w:rPr>
-              <w:t>12</w:t>
+              <w:t>16</w:t>
             </w:r>
             <w:r>
               <w:rPr>
@@ -2982,6 +3064,7 @@
               <w:tab w:val="left" w:pos="880"/>
               <w:tab w:val="right" w:leader="dot" w:pos="8494"/>
             </w:tabs>
+            <w:jc w:val="both"/>
             <w:rPr>
               <w:rFonts w:eastAsiaTheme="minorEastAsia"/>
               <w:noProof/>
@@ -2989,7 +3072,7 @@
               <w:lang w:eastAsia="es-ES"/>
             </w:rPr>
           </w:pPr>
-          <w:hyperlink w:anchor="_Toc9509805" w:history="1">
+          <w:hyperlink w:anchor="_Toc9787663" w:history="1">
             <w:r>
               <w:rPr>
                 <w:rStyle w:val="Hipervnculo"/>
@@ -3032,7 +3115,7 @@
                 <w:noProof/>
                 <w:webHidden/>
               </w:rPr>
-              <w:instrText xml:space="preserve"> PAGEREF _Toc9509805 \h </w:instrText>
+              <w:instrText xml:space="preserve"> PAGEREF _Toc9787663 \h </w:instrText>
             </w:r>
             <w:r>
               <w:rPr>
@@ -3052,7 +3135,7 @@
                 <w:noProof/>
                 <w:webHidden/>
               </w:rPr>
-              <w:t>14</w:t>
+              <w:t>18</w:t>
             </w:r>
             <w:r>
               <w:rPr>
@@ -3066,6 +3149,7 @@
         <w:p>
           <w:pPr>
             <w:pStyle w:val="TDC1"/>
+            <w:jc w:val="both"/>
             <w:rPr>
               <w:rFonts w:eastAsiaTheme="minorEastAsia"/>
               <w:noProof/>
@@ -3073,7 +3157,7 @@
               <w:lang w:eastAsia="es-ES"/>
             </w:rPr>
           </w:pPr>
-          <w:hyperlink w:anchor="_Toc9509806" w:history="1">
+          <w:hyperlink w:anchor="_Toc9787664" w:history="1">
             <w:r>
               <w:rPr>
                 <w:rStyle w:val="Hipervnculo"/>
@@ -3100,7 +3184,7 @@
                 <w:noProof/>
                 <w:webHidden/>
               </w:rPr>
-              <w:instrText xml:space="preserve"> PAGEREF _Toc9509806 \h </w:instrText>
+              <w:instrText xml:space="preserve"> PAGEREF _Toc9787664 \h </w:instrText>
             </w:r>
             <w:r>
               <w:rPr>
@@ -3120,7 +3204,7 @@
                 <w:noProof/>
                 <w:webHidden/>
               </w:rPr>
-              <w:t>15</w:t>
+              <w:t>20</w:t>
             </w:r>
             <w:r>
               <w:rPr>
@@ -3132,6 +3216,9 @@
           </w:hyperlink>
         </w:p>
         <w:p>
+          <w:pPr>
+            <w:jc w:val="both"/>
+          </w:pPr>
           <w:r>
             <w:rPr>
               <w:b/>
@@ -3145,6 +3232,7 @@
     <w:p>
       <w:pPr>
         <w:spacing w:after="0"/>
+        <w:jc w:val="both"/>
         <w:rPr>
           <w:rFonts w:asciiTheme="majorHAnsi" w:hAnsiTheme="majorHAnsi"/>
           <w:sz w:val="28"/>
@@ -3155,6 +3243,7 @@
     <w:p>
       <w:pPr>
         <w:spacing w:after="0"/>
+        <w:jc w:val="both"/>
         <w:rPr>
           <w:rFonts w:asciiTheme="majorHAnsi" w:hAnsiTheme="majorHAnsi"/>
           <w:sz w:val="28"/>
@@ -3165,6 +3254,7 @@
     <w:p>
       <w:pPr>
         <w:spacing w:after="0"/>
+        <w:jc w:val="both"/>
         <w:rPr>
           <w:rFonts w:asciiTheme="majorHAnsi" w:hAnsiTheme="majorHAnsi"/>
           <w:sz w:val="28"/>
@@ -3175,6 +3265,7 @@
     <w:p>
       <w:pPr>
         <w:spacing w:after="0"/>
+        <w:jc w:val="both"/>
         <w:rPr>
           <w:rFonts w:asciiTheme="majorHAnsi" w:hAnsiTheme="majorHAnsi"/>
           <w:sz w:val="28"/>
@@ -3185,6 +3276,7 @@
     <w:p>
       <w:pPr>
         <w:spacing w:after="0"/>
+        <w:jc w:val="both"/>
         <w:rPr>
           <w:rFonts w:asciiTheme="majorHAnsi" w:hAnsiTheme="majorHAnsi"/>
           <w:sz w:val="28"/>
@@ -3195,6 +3287,7 @@
     <w:p>
       <w:pPr>
         <w:spacing w:after="0"/>
+        <w:jc w:val="both"/>
         <w:rPr>
           <w:rFonts w:asciiTheme="majorHAnsi" w:hAnsiTheme="majorHAnsi"/>
           <w:sz w:val="28"/>
@@ -3205,6 +3298,7 @@
     <w:p>
       <w:pPr>
         <w:spacing w:after="0"/>
+        <w:jc w:val="both"/>
         <w:rPr>
           <w:rFonts w:asciiTheme="majorHAnsi" w:hAnsiTheme="majorHAnsi"/>
           <w:sz w:val="28"/>
@@ -3215,6 +3309,7 @@
     <w:p>
       <w:pPr>
         <w:spacing w:after="0"/>
+        <w:jc w:val="both"/>
         <w:rPr>
           <w:rFonts w:asciiTheme="majorHAnsi" w:hAnsiTheme="majorHAnsi"/>
           <w:sz w:val="28"/>
@@ -3225,16 +3320,19 @@
     <w:p>
       <w:pPr>
         <w:pStyle w:val="Ttulo1"/>
-      </w:pPr>
-      <w:bookmarkStart w:id="0" w:name="_Toc9509788"/>
+        <w:jc w:val="both"/>
+      </w:pPr>
+      <w:bookmarkStart w:id="0" w:name="_Toc9787646"/>
       <w:r>
         <w:lastRenderedPageBreak/>
         <w:t>Introducción</w:t>
       </w:r>
       <w:bookmarkEnd w:id="0"/>
     </w:p>
-    <w:p/>
-    <w:p>
+    <w:p>
+      <w:pPr>
+        <w:jc w:val="both"/>
+      </w:pPr>
       <w:r>
         <w:t xml:space="preserve">Esta aplicación tiene como objetivo realizar búsquedas simultáneas de imágenes y vídeos en el ámbito digital, reuniendo tres aplicaciones de </w:t>
       </w:r>
@@ -3300,6 +3398,9 @@
       </w:r>
     </w:p>
     <w:p>
+      <w:pPr>
+        <w:jc w:val="both"/>
+      </w:pPr>
       <w:r>
         <w:t>Por último,</w:t>
       </w:r>
@@ -3349,14 +3450,14 @@
     <w:p>
       <w:pPr>
         <w:pStyle w:val="Ttulo2"/>
-      </w:pPr>
-      <w:bookmarkStart w:id="1" w:name="_Toc9509789"/>
+        <w:jc w:val="both"/>
+      </w:pPr>
+      <w:bookmarkStart w:id="1" w:name="_Toc9787647"/>
       <w:r>
         <w:t>Aplicaciones integradas</w:t>
       </w:r>
       <w:bookmarkEnd w:id="1"/>
     </w:p>
-    <w:p/>
     <w:p>
       <w:pPr>
         <w:jc w:val="both"/>
@@ -3393,7 +3494,10 @@
         <w:jc w:val="both"/>
       </w:pPr>
       <w:r>
-        <w:t xml:space="preserve">De nuevo, las </w:t>
+        <w:t>Las</w:t>
+      </w:r>
+      <w:r>
+        <w:t xml:space="preserve"> </w:t>
       </w:r>
       <w:r>
         <w:t>tres</w:t>
@@ -3466,6 +3570,9 @@
             </w:tcMar>
           </w:tcPr>
           <w:p>
+            <w:pPr>
+              <w:jc w:val="both"/>
+            </w:pPr>
             <w:r>
               <w:t>Nombre aplicación</w:t>
             </w:r>
@@ -3483,6 +3590,7 @@
           </w:tcPr>
           <w:p>
             <w:pPr>
+              <w:jc w:val="both"/>
               <w:cnfStyle w:val="100000000000" w:firstRow="1" w:lastRow="0" w:firstColumn="0" w:lastColumn="0" w:oddVBand="0" w:evenVBand="0" w:oddHBand="0" w:evenHBand="0" w:firstRowFirstColumn="0" w:firstRowLastColumn="0" w:lastRowFirstColumn="0" w:lastRowLastColumn="0"/>
             </w:pPr>
             <w:r>
@@ -3509,6 +3617,7 @@
           </w:tcPr>
           <w:p>
             <w:pPr>
+              <w:jc w:val="both"/>
               <w:rPr>
                 <w:b w:val="0"/>
                 <w:sz w:val="22"/>
@@ -3537,6 +3646,7 @@
           </w:tcPr>
           <w:p>
             <w:pPr>
+              <w:jc w:val="both"/>
               <w:cnfStyle w:val="000000100000" w:firstRow="0" w:lastRow="0" w:firstColumn="0" w:lastColumn="0" w:oddVBand="0" w:evenVBand="0" w:oddHBand="1" w:evenHBand="0" w:firstRowFirstColumn="0" w:firstRowLastColumn="0" w:lastRowFirstColumn="0" w:lastRowLastColumn="0"/>
               <w:rPr>
                 <w:sz w:val="22"/>
@@ -3570,6 +3680,7 @@
           </w:tcPr>
           <w:p>
             <w:pPr>
+              <w:jc w:val="both"/>
               <w:rPr>
                 <w:b w:val="0"/>
                 <w:sz w:val="22"/>
@@ -3610,6 +3721,7 @@
           </w:tcPr>
           <w:p>
             <w:pPr>
+              <w:jc w:val="both"/>
               <w:cnfStyle w:val="000000000000" w:firstRow="0" w:lastRow="0" w:firstColumn="0" w:lastColumn="0" w:oddVBand="0" w:evenVBand="0" w:oddHBand="0" w:evenHBand="0" w:firstRowFirstColumn="0" w:firstRowLastColumn="0" w:lastRowFirstColumn="0" w:lastRowLastColumn="0"/>
               <w:rPr>
                 <w:sz w:val="22"/>
@@ -3644,6 +3756,7 @@
           </w:tcPr>
           <w:p>
             <w:pPr>
+              <w:jc w:val="both"/>
               <w:rPr>
                 <w:b w:val="0"/>
                 <w:sz w:val="22"/>
@@ -3686,6 +3799,7 @@
           </w:tcPr>
           <w:p>
             <w:pPr>
+              <w:jc w:val="both"/>
               <w:cnfStyle w:val="000000100000" w:firstRow="0" w:lastRow="0" w:firstColumn="0" w:lastColumn="0" w:oddVBand="0" w:evenVBand="0" w:oddHBand="1" w:evenHBand="0" w:firstRowFirstColumn="0" w:firstRowLastColumn="0" w:lastRowFirstColumn="0" w:lastRowLastColumn="0"/>
               <w:rPr>
                 <w:sz w:val="22"/>
@@ -3706,7 +3820,7 @@
     <w:p>
       <w:pPr>
         <w:spacing w:after="0"/>
-        <w:jc w:val="center"/>
+        <w:jc w:val="both"/>
         <w:rPr>
           <w:rStyle w:val="Referenciasutil"/>
         </w:rPr>
@@ -3730,19 +3844,26 @@
         <w:t>Aplicación integradas</w:t>
       </w:r>
     </w:p>
-    <w:p/>
+    <w:p>
+      <w:pPr>
+        <w:jc w:val="both"/>
+      </w:pPr>
+    </w:p>
     <w:p>
       <w:pPr>
         <w:pStyle w:val="Ttulo2"/>
-      </w:pPr>
-      <w:bookmarkStart w:id="2" w:name="_Toc9509790"/>
+        <w:jc w:val="both"/>
+      </w:pPr>
+      <w:bookmarkStart w:id="2" w:name="_Toc9787648"/>
       <w:r>
         <w:t>Evolución del proyecto</w:t>
       </w:r>
       <w:bookmarkEnd w:id="2"/>
     </w:p>
-    <w:p/>
-    <w:p>
+    <w:p>
+      <w:pPr>
+        <w:jc w:val="both"/>
+      </w:pPr>
       <w:r>
         <w:t>La idea inicial consistía en implementar los clientes de Twitter, Tumblr e Instagram dentro de nuestra aplicación y poder publicar tanto en todas las redes a la vez como en cada una individualmente. Por incompatibilidades en los servicios de autenticación, tuvimos que cambiar dos de las tres aplicaciones</w:t>
       </w:r>
@@ -3753,7 +3874,7 @@
         <w:t xml:space="preserve">, que </w:t>
       </w:r>
       <w:r>
-        <w:t>eran</w:t>
+        <w:t>serían</w:t>
       </w:r>
       <w:r>
         <w:t xml:space="preserve"> las definitivas: Twitter, Facebook</w:t>
@@ -3772,6 +3893,9 @@
       </w:r>
     </w:p>
     <w:p>
+      <w:pPr>
+        <w:jc w:val="both"/>
+      </w:pPr>
       <w:r>
         <w:t xml:space="preserve">Además, descartamos implementar el cliente completo de todas las aplicaciones ya que es algo muy complejo y no mejoraría el uso de la aplicación. Por ello, finalmente decidimos que la aplicación solo publicaría en todas las redes e informaría de las estadísticas de </w:t>
       </w:r>
@@ -3785,39 +3909,48 @@
       </w:r>
     </w:p>
     <w:p>
+      <w:pPr>
+        <w:jc w:val="both"/>
+      </w:pPr>
+      <w:r>
+        <w:t xml:space="preserve">Tras el </w:t>
+      </w:r>
+      <w:r>
+        <w:t>cambio de aplicaciones del primer entregable, volvimos a encontrarnos con más problemas. En este caso, la problemática radicaba en los permisos que precisa</w:t>
+      </w:r>
+      <w:r>
+        <w:t xml:space="preserve">ban </w:t>
+      </w:r>
+      <w:r>
+        <w:t xml:space="preserve">Facebook </w:t>
+      </w:r>
+      <w:r>
+        <w:t xml:space="preserve">y Pinterest </w:t>
+      </w:r>
+      <w:r>
+        <w:t>para poder usar sus servicios de publicación y recogida de datos</w:t>
+      </w:r>
+      <w:r>
+        <w:t xml:space="preserve">, la autenticación híbrida de Twitter </w:t>
+      </w:r>
+      <w:r>
+        <w:t>que mezclaba</w:t>
+      </w:r>
+      <w:r>
+        <w:t xml:space="preserve"> OAuth 1.0 y 2.0</w:t>
+      </w:r>
+      <w:r>
+        <w:t xml:space="preserve"> y la obtención del </w:t>
+      </w:r>
       <w:r>
         <w:lastRenderedPageBreak/>
-        <w:t xml:space="preserve">Tras el </w:t>
-      </w:r>
-      <w:r>
-        <w:t>cambio de aplicaciones del primer entregable, volvimos a encontrarnos con más problemas. En este caso, la problemática radicaba en los permisos que precisa</w:t>
-      </w:r>
-      <w:r>
-        <w:t xml:space="preserve">ban </w:t>
-      </w:r>
-      <w:r>
-        <w:t xml:space="preserve">Facebook </w:t>
-      </w:r>
-      <w:r>
-        <w:t xml:space="preserve">y Pinterest </w:t>
-      </w:r>
-      <w:r>
-        <w:t>para poder usar sus servicios de publicación y recogida de datos</w:t>
-      </w:r>
-      <w:r>
-        <w:t xml:space="preserve">, la autenticación híbrida de Twitter </w:t>
-      </w:r>
-      <w:r>
-        <w:t>que mezclaba</w:t>
-      </w:r>
-      <w:r>
-        <w:t xml:space="preserve"> OAuth 1.0 y 2.0</w:t>
-      </w:r>
-      <w:r>
-        <w:t xml:space="preserve"> y la obtención del access token de Reddit, por lo que tuvimos que deshacer completamente el primer proyecto y empezar de cero otro nuevo.</w:t>
-      </w:r>
-    </w:p>
-    <w:p>
+        <w:t>access token de Reddit, por lo que tuvimos que deshacer completamente el primer proyecto y empezar de cero otro nuevo.</w:t>
+      </w:r>
+    </w:p>
+    <w:p>
+      <w:pPr>
+        <w:jc w:val="both"/>
+      </w:pPr>
       <w:r>
         <w:t xml:space="preserve">Para este segundo proyecto intentamos implementar una aplicación de funcionalidad muy parecida a la anterior solo que cambiando el tipo de publicación que se hace, que pasa de ser en formato de texto a formato imagen, ya que solo </w:t>
       </w:r>
@@ -3838,14 +3971,9 @@
       <w:r>
         <w:t xml:space="preserve"> </w:t>
       </w:r>
-      <w:proofErr w:type="gramStart"/>
-      <w:r>
-        <w:t xml:space="preserve">hosting </w:t>
-      </w:r>
-      <w:r>
-        <w:t xml:space="preserve"> –</w:t>
-      </w:r>
-      <w:proofErr w:type="gramEnd"/>
+      <w:r>
+        <w:t>hosting –</w:t>
+      </w:r>
       <w:r>
         <w:t xml:space="preserve"> </w:t>
       </w:r>
@@ -3891,6 +4019,9 @@
       </w:r>
     </w:p>
     <w:p>
+      <w:pPr>
+        <w:jc w:val="both"/>
+      </w:pPr>
       <w:r>
         <w:t>Sin embargo</w:t>
       </w:r>
@@ -3932,7 +4063,7 @@
         <w:t xml:space="preserve">, viéndonos forzados a cambiar </w:t>
       </w:r>
       <w:r>
-        <w:t>las aplicaciones de nuevo</w:t>
+        <w:t>las aplicaciones</w:t>
       </w:r>
       <w:r>
         <w:t xml:space="preserve"> por las plataformas de</w:t>
@@ -4005,10 +4136,13 @@
         <w:t xml:space="preserve"> de la idea inicial</w:t>
       </w:r>
       <w:r>
-        <w:t>, el objetivo es</w:t>
-      </w:r>
-      <w:r>
-        <w:t>:</w:t>
+        <w:t xml:space="preserve">, </w:t>
+      </w:r>
+      <w:r>
+        <w:t xml:space="preserve">ya que </w:t>
+      </w:r>
+      <w:r>
+        <w:t>el objetivo es</w:t>
       </w:r>
       <w:r>
         <w:t xml:space="preserve"> poder hacer </w:t>
@@ -4040,8 +4174,9 @@
     <w:p>
       <w:pPr>
         <w:pStyle w:val="Ttulo1"/>
-      </w:pPr>
-      <w:bookmarkStart w:id="3" w:name="_Toc9509791"/>
+        <w:jc w:val="both"/>
+      </w:pPr>
+      <w:bookmarkStart w:id="3" w:name="_Toc9787649"/>
       <w:r>
         <w:t>Prototipos de interfaz de usuario</w:t>
       </w:r>
@@ -4051,8 +4186,9 @@
       <w:pPr>
         <w:pStyle w:val="Ttulo2"/>
         <w:spacing w:before="0"/>
-      </w:pPr>
-      <w:bookmarkStart w:id="4" w:name="_Toc9509792"/>
+        <w:jc w:val="both"/>
+      </w:pPr>
+      <w:bookmarkStart w:id="4" w:name="_Toc9787650"/>
       <w:r>
         <w:t xml:space="preserve">Vista </w:t>
       </w:r>
@@ -4061,10 +4197,24 @@
       </w:r>
       <w:bookmarkEnd w:id="4"/>
     </w:p>
-    <w:p/>
-    <w:p>
-      <w:r>
-        <w:t>Vista del inicio de sesión en las cuatro redes sociales.</w:t>
+    <w:p>
+      <w:pPr>
+        <w:jc w:val="center"/>
+      </w:pPr>
+      <w:r>
+        <w:t xml:space="preserve">Vista del inicio de sesión en las </w:t>
+      </w:r>
+      <w:r>
+        <w:t>tres</w:t>
+      </w:r>
+      <w:r>
+        <w:t xml:space="preserve"> redes </w:t>
+      </w:r>
+      <w:r>
+        <w:t>plataformas</w:t>
+      </w:r>
+      <w:r>
+        <w:t>.</w:t>
       </w:r>
     </w:p>
     <w:p>
@@ -4142,7 +4292,7 @@
     <w:p>
       <w:pPr>
         <w:spacing w:after="0"/>
-        <w:jc w:val="center"/>
+        <w:jc w:val="both"/>
         <w:rPr>
           <w:rStyle w:val="Referenciasutil"/>
         </w:rPr>
@@ -4151,7 +4301,7 @@
     <w:p>
       <w:pPr>
         <w:spacing w:after="0"/>
-        <w:jc w:val="center"/>
+        <w:jc w:val="both"/>
         <w:rPr>
           <w:rStyle w:val="Referenciasutil"/>
         </w:rPr>
@@ -4159,9 +4309,55 @@
     </w:p>
     <w:p>
       <w:pPr>
+        <w:spacing w:after="0"/>
+        <w:jc w:val="both"/>
+        <w:rPr>
+          <w:rStyle w:val="Referenciasutil"/>
+        </w:rPr>
+      </w:pPr>
+    </w:p>
+    <w:p>
+      <w:pPr>
+        <w:spacing w:after="0"/>
+        <w:jc w:val="both"/>
+        <w:rPr>
+          <w:rStyle w:val="Referenciasutil"/>
+        </w:rPr>
+      </w:pPr>
+    </w:p>
+    <w:p>
+      <w:pPr>
+        <w:spacing w:after="0"/>
+        <w:jc w:val="both"/>
+        <w:rPr>
+          <w:rStyle w:val="Referenciasutil"/>
+        </w:rPr>
+      </w:pPr>
+    </w:p>
+    <w:p>
+      <w:pPr>
+        <w:spacing w:after="0"/>
+        <w:jc w:val="both"/>
+        <w:rPr>
+          <w:rStyle w:val="Referenciasutil"/>
+        </w:rPr>
+      </w:pPr>
+    </w:p>
+    <w:p>
+      <w:pPr>
+        <w:spacing w:after="0"/>
+        <w:jc w:val="both"/>
+        <w:rPr>
+          <w:rStyle w:val="Referenciasutil"/>
+        </w:rPr>
+      </w:pPr>
+    </w:p>
+    <w:p>
+      <w:pPr>
         <w:pStyle w:val="Ttulo2"/>
-      </w:pPr>
-      <w:bookmarkStart w:id="5" w:name="_Toc9509793"/>
+        <w:jc w:val="both"/>
+      </w:pPr>
+      <w:bookmarkStart w:id="5" w:name="_Toc9787651"/>
       <w:r>
         <w:lastRenderedPageBreak/>
         <w:t xml:space="preserve">Vista </w:t>
@@ -4175,6 +4371,9 @@
       <w:bookmarkEnd w:id="5"/>
     </w:p>
     <w:p>
+      <w:pPr>
+        <w:jc w:val="center"/>
+      </w:pPr>
       <w:r>
         <w:t xml:space="preserve">Vista de la interfaz </w:t>
       </w:r>
@@ -4278,28 +4477,38 @@
     <w:p>
       <w:pPr>
         <w:spacing w:after="0"/>
+        <w:jc w:val="both"/>
+        <w:rPr>
+          <w:rStyle w:val="Referenciasutil"/>
+        </w:rPr>
+      </w:pPr>
+    </w:p>
+    <w:p>
+      <w:pPr>
+        <w:pStyle w:val="Ttulo2"/>
+        <w:jc w:val="both"/>
+      </w:pPr>
+      <w:bookmarkStart w:id="6" w:name="_Toc9787652"/>
+      <w:r>
+        <w:t>Vista de las estadísticas</w:t>
+      </w:r>
+      <w:bookmarkEnd w:id="6"/>
+    </w:p>
+    <w:p>
+      <w:pPr>
         <w:jc w:val="center"/>
-        <w:rPr>
-          <w:rStyle w:val="Referenciasutil"/>
-        </w:rPr>
-      </w:pPr>
-    </w:p>
-    <w:p>
-      <w:pPr>
-        <w:pStyle w:val="Ttulo2"/>
-      </w:pPr>
-      <w:bookmarkStart w:id="6" w:name="_Toc9509794"/>
-      <w:r>
-        <w:t>Vista de las estadísticas</w:t>
-      </w:r>
-      <w:bookmarkEnd w:id="6"/>
-    </w:p>
-    <w:p>
+      </w:pPr>
       <w:r>
         <w:t>Vista de las estadísticas de las publicaciones que se han hecho</w:t>
       </w:r>
       <w:r>
-        <w:t xml:space="preserve"> desde las diferentes redes sociales para conocer el </w:t>
+        <w:t xml:space="preserve"> desde las diferentes </w:t>
+      </w:r>
+      <w:r>
+        <w:t>plataformas</w:t>
+      </w:r>
+      <w:r>
+        <w:t xml:space="preserve"> para conocer el </w:t>
       </w:r>
       <w:proofErr w:type="spellStart"/>
       <w:r>
@@ -4398,21 +4607,22 @@
     <w:p>
       <w:pPr>
         <w:pStyle w:val="Ttulo1"/>
-      </w:pPr>
-      <w:bookmarkStart w:id="7" w:name="_Toc9509795"/>
+        <w:jc w:val="both"/>
+      </w:pPr>
+      <w:bookmarkStart w:id="7" w:name="_Toc9787653"/>
       <w:r>
         <w:lastRenderedPageBreak/>
         <w:t>Arquitectura</w:t>
       </w:r>
       <w:bookmarkEnd w:id="7"/>
     </w:p>
-    <w:p/>
     <w:p>
       <w:pPr>
         <w:pStyle w:val="Ttulo2"/>
         <w:spacing w:before="0"/>
-      </w:pPr>
-      <w:bookmarkStart w:id="8" w:name="_Toc9509796"/>
+        <w:jc w:val="both"/>
+      </w:pPr>
+      <w:bookmarkStart w:id="8" w:name="_Toc9787654"/>
       <w:r>
         <w:t>Diagrama de componentes</w:t>
       </w:r>
@@ -4421,6 +4631,7 @@
     <w:p>
       <w:pPr>
         <w:spacing w:after="0"/>
+        <w:jc w:val="both"/>
         <w:rPr>
           <w:rFonts w:asciiTheme="majorHAnsi" w:hAnsiTheme="majorHAnsi"/>
           <w:sz w:val="28"/>
@@ -4489,6 +4700,7 @@
     <w:p>
       <w:pPr>
         <w:spacing w:after="0"/>
+        <w:jc w:val="both"/>
         <w:rPr>
           <w:rFonts w:asciiTheme="majorHAnsi" w:hAnsiTheme="majorHAnsi"/>
           <w:sz w:val="28"/>
@@ -4500,14 +4712,19 @@
       <w:pPr>
         <w:pStyle w:val="Ttulo2"/>
         <w:spacing w:before="0"/>
-      </w:pPr>
-      <w:bookmarkStart w:id="9" w:name="_Toc9509797"/>
+        <w:jc w:val="both"/>
+      </w:pPr>
+      <w:bookmarkStart w:id="9" w:name="_Toc9787655"/>
       <w:r>
         <w:t>Diagrama de despliegue</w:t>
       </w:r>
       <w:bookmarkEnd w:id="9"/>
     </w:p>
-    <w:p/>
+    <w:p>
+      <w:pPr>
+        <w:jc w:val="both"/>
+      </w:pPr>
+    </w:p>
     <w:p>
       <w:pPr>
         <w:jc w:val="center"/>
@@ -4569,98 +4786,19 @@
     <w:p>
       <w:pPr>
         <w:pStyle w:val="Ttulo2"/>
-      </w:pPr>
-      <w:bookmarkStart w:id="10" w:name="_Toc9509798"/>
+        <w:jc w:val="both"/>
+      </w:pPr>
+      <w:bookmarkStart w:id="10" w:name="_Toc9787656"/>
       <w:r>
         <w:t>Diagrama de secuencia de alto nivel</w:t>
       </w:r>
       <w:bookmarkEnd w:id="10"/>
     </w:p>
-    <w:p/>
     <w:p>
       <w:pPr>
         <w:jc w:val="center"/>
       </w:pPr>
       <w:r>
-        <w:t xml:space="preserve">Diagrama de publicación </w:t>
-      </w:r>
-      <w:r>
-        <w:t xml:space="preserve">de comentarios y </w:t>
-      </w:r>
-      <w:proofErr w:type="spellStart"/>
-      <w:r>
-        <w:t>like</w:t>
-      </w:r>
-      <w:proofErr w:type="spellEnd"/>
-      <w:r>
-        <w:t xml:space="preserve"> </w:t>
-      </w:r>
-      <w:r>
-        <w:t>en todas las plataformas.</w:t>
-      </w:r>
-    </w:p>
-    <w:p>
-      <w:pPr>
-        <w:jc w:val="center"/>
-      </w:pPr>
-      <w:r>
-        <w:rPr>
-          <w:noProof/>
-        </w:rPr>
-        <w:drawing>
-          <wp:inline distT="0" distB="0" distL="0" distR="0" wp14:anchorId="7D56749D" wp14:editId="1C22CA72">
-            <wp:extent cx="3638550" cy="2232899"/>
-            <wp:effectExtent l="0" t="0" r="0" b="0"/>
-            <wp:docPr id="7" name="Imagen 7" descr="Imagen que contiene captura de pantalla&#10;&#10;Descripción generada automáticamente"/>
-            <wp:cNvGraphicFramePr>
-              <a:graphicFrameLocks xmlns:a="http://schemas.openxmlformats.org/drawingml/2006/main" noChangeAspect="1"/>
-            </wp:cNvGraphicFramePr>
-            <a:graphic xmlns:a="http://schemas.openxmlformats.org/drawingml/2006/main">
-              <a:graphicData uri="http://schemas.openxmlformats.org/drawingml/2006/picture">
-                <pic:pic xmlns:pic="http://schemas.openxmlformats.org/drawingml/2006/picture">
-                  <pic:nvPicPr>
-                    <pic:cNvPr id="7" name="Post Image.png"/>
-                    <pic:cNvPicPr/>
-                  </pic:nvPicPr>
-                  <pic:blipFill>
-                    <a:blip r:embed="rId18">
-                      <a:extLst>
-                        <a:ext uri="{28A0092B-C50C-407E-A947-70E740481C1C}">
-                          <a14:useLocalDpi xmlns:a14="http://schemas.microsoft.com/office/drawing/2010/main" val="0"/>
-                        </a:ext>
-                      </a:extLst>
-                    </a:blip>
-                    <a:stretch>
-                      <a:fillRect/>
-                    </a:stretch>
-                  </pic:blipFill>
-                  <pic:spPr>
-                    <a:xfrm>
-                      <a:off x="0" y="0"/>
-                      <a:ext cx="3642421" cy="2235274"/>
-                    </a:xfrm>
-                    <a:prstGeom prst="rect">
-                      <a:avLst/>
-                    </a:prstGeom>
-                  </pic:spPr>
-                </pic:pic>
-              </a:graphicData>
-            </a:graphic>
-          </wp:inline>
-        </w:drawing>
-      </w:r>
-    </w:p>
-    <w:p>
-      <w:pPr>
-        <w:jc w:val="center"/>
-      </w:pPr>
-    </w:p>
-    <w:p>
-      <w:pPr>
-        <w:jc w:val="center"/>
-      </w:pPr>
-      <w:r>
-        <w:lastRenderedPageBreak/>
         <w:t xml:space="preserve">Diagrama de búsqueda de </w:t>
       </w:r>
       <w:r>
@@ -4703,7 +4841,7 @@
                     <pic:cNvPicPr/>
                   </pic:nvPicPr>
                   <pic:blipFill>
-                    <a:blip r:embed="rId19">
+                    <a:blip r:embed="rId18">
                       <a:extLst>
                         <a:ext uri="{28A0092B-C50C-407E-A947-70E740481C1C}">
                           <a14:useLocalDpi xmlns:a14="http://schemas.microsoft.com/office/drawing/2010/main" val="0"/>
@@ -4732,17 +4870,30 @@
     </w:p>
     <w:p>
       <w:pPr>
+        <w:jc w:val="both"/>
+      </w:pPr>
+    </w:p>
+    <w:p>
+      <w:pPr>
+        <w:jc w:val="both"/>
+      </w:pPr>
+      <w:bookmarkStart w:id="11" w:name="_GoBack"/>
+      <w:bookmarkEnd w:id="11"/>
+    </w:p>
+    <w:p>
+      <w:pPr>
+        <w:jc w:val="both"/>
+        <w:rPr>
+          <w:u w:val="single"/>
+        </w:rPr>
+      </w:pPr>
+    </w:p>
+    <w:p>
+      <w:pPr>
         <w:jc w:val="center"/>
-        <w:rPr>
-          <w:u w:val="single"/>
-        </w:rPr>
-      </w:pPr>
-    </w:p>
-    <w:p>
-      <w:pPr>
-        <w:jc w:val="center"/>
-      </w:pPr>
-      <w:r>
+      </w:pPr>
+      <w:r>
+        <w:lastRenderedPageBreak/>
         <w:t>Diagrama de petición de las estadísticas de cada plataforma.</w:t>
       </w:r>
     </w:p>
@@ -4770,7 +4921,7 @@
                     <pic:cNvPicPr/>
                   </pic:nvPicPr>
                   <pic:blipFill>
-                    <a:blip r:embed="rId20">
+                    <a:blip r:embed="rId19">
                       <a:extLst>
                         <a:ext uri="{28A0092B-C50C-407E-A947-70E740481C1C}">
                           <a14:useLocalDpi xmlns:a14="http://schemas.microsoft.com/office/drawing/2010/main" val="0"/>
@@ -4801,20 +4952,24 @@
       <w:pPr>
         <w:pStyle w:val="Ttulo2"/>
         <w:spacing w:before="0"/>
-      </w:pPr>
-      <w:bookmarkStart w:id="11" w:name="_Toc9509799"/>
+        <w:jc w:val="both"/>
+      </w:pPr>
+      <w:bookmarkStart w:id="12" w:name="_Toc9787657"/>
       <w:r>
         <w:t>Diagrama de clases</w:t>
       </w:r>
-      <w:bookmarkEnd w:id="11"/>
+      <w:bookmarkEnd w:id="12"/>
     </w:p>
     <w:p>
       <w:pPr>
         <w:jc w:val="center"/>
+      </w:pPr>
+      <w:r>
         <w:rPr>
           <w:noProof/>
         </w:rPr>
-      </w:pPr>
+        <w:t>Diagrama MVC SearchImages</w:t>
+      </w:r>
     </w:p>
     <w:p>
       <w:pPr>
@@ -4824,21 +4979,10 @@
         <w:rPr>
           <w:noProof/>
         </w:rPr>
-        <w:t>Diagrama MVC SearchImages</w:t>
-      </w:r>
-    </w:p>
-    <w:p>
-      <w:pPr>
-        <w:jc w:val="center"/>
-      </w:pPr>
-      <w:r>
-        <w:rPr>
-          <w:noProof/>
-        </w:rPr>
         <w:drawing>
-          <wp:inline distT="0" distB="0" distL="0" distR="0" wp14:anchorId="3AFA98A1" wp14:editId="40E554DF">
-            <wp:extent cx="3305607" cy="2505075"/>
-            <wp:effectExtent l="0" t="0" r="9525" b="0"/>
+          <wp:inline distT="0" distB="0" distL="0" distR="0" wp14:anchorId="3AFA98A1" wp14:editId="59AA9403">
+            <wp:extent cx="3101340" cy="2350277"/>
+            <wp:effectExtent l="0" t="0" r="3810" b="0"/>
             <wp:docPr id="27" name="Imagen 27"/>
             <wp:cNvGraphicFramePr>
               <a:graphicFrameLocks xmlns:a="http://schemas.openxmlformats.org/drawingml/2006/main" noChangeAspect="1"/>
@@ -4853,7 +4997,7 @@
                     </pic:cNvPicPr>
                   </pic:nvPicPr>
                   <pic:blipFill>
-                    <a:blip r:embed="rId21" cstate="print">
+                    <a:blip r:embed="rId20" cstate="print">
                       <a:extLst>
                         <a:ext uri="{28A0092B-C50C-407E-A947-70E740481C1C}">
                           <a14:useLocalDpi xmlns:a14="http://schemas.microsoft.com/office/drawing/2010/main" val="0"/>
@@ -4868,7 +5012,7 @@
                   <pic:spPr bwMode="auto">
                     <a:xfrm>
                       <a:off x="0" y="0"/>
-                      <a:ext cx="3346675" cy="2536198"/>
+                      <a:ext cx="3141226" cy="2380504"/>
                     </a:xfrm>
                     <a:prstGeom prst="rect">
                       <a:avLst/>
@@ -4890,7 +5034,6 @@
         <w:jc w:val="center"/>
       </w:pPr>
       <w:r>
-        <w:lastRenderedPageBreak/>
         <w:t xml:space="preserve">Diagrama MVC </w:t>
       </w:r>
       <w:proofErr w:type="spellStart"/>
@@ -4908,9 +5051,9 @@
           <w:noProof/>
         </w:rPr>
         <w:drawing>
-          <wp:inline distT="0" distB="0" distL="0" distR="0" wp14:anchorId="27967533" wp14:editId="15C5CC2B">
-            <wp:extent cx="3853427" cy="2987040"/>
-            <wp:effectExtent l="0" t="0" r="0" b="3810"/>
+          <wp:inline distT="0" distB="0" distL="0" distR="0" wp14:anchorId="27967533" wp14:editId="7DE85DAA">
+            <wp:extent cx="3676237" cy="2849688"/>
+            <wp:effectExtent l="0" t="0" r="635" b="8255"/>
             <wp:docPr id="16" name="Imagen 16" descr="Imagen que contiene captura de pantalla&#10;&#10;Descripción generada automáticamente"/>
             <wp:cNvGraphicFramePr>
               <a:graphicFrameLocks xmlns:a="http://schemas.openxmlformats.org/drawingml/2006/main" noChangeAspect="1"/>
@@ -4923,7 +5066,7 @@
                     <pic:cNvPicPr/>
                   </pic:nvPicPr>
                   <pic:blipFill>
-                    <a:blip r:embed="rId22" cstate="print">
+                    <a:blip r:embed="rId21" cstate="print">
                       <a:extLst>
                         <a:ext uri="{28A0092B-C50C-407E-A947-70E740481C1C}">
                           <a14:useLocalDpi xmlns:a14="http://schemas.microsoft.com/office/drawing/2010/main" val="0"/>
@@ -4937,7 +5080,7 @@
                   <pic:spPr>
                     <a:xfrm>
                       <a:off x="0" y="0"/>
-                      <a:ext cx="3861410" cy="2993228"/>
+                      <a:ext cx="3695297" cy="2864462"/>
                     </a:xfrm>
                     <a:prstGeom prst="rect">
                       <a:avLst/>
@@ -4952,23 +5095,15 @@
     </w:p>
     <w:p>
       <w:pPr>
-        <w:jc w:val="center"/>
-      </w:pPr>
-    </w:p>
-    <w:p>
-      <w:pPr>
         <w:pStyle w:val="Ttulo2"/>
-      </w:pPr>
-      <w:bookmarkStart w:id="12" w:name="_Toc9509800"/>
-      <w:r>
+        <w:jc w:val="both"/>
+      </w:pPr>
+      <w:bookmarkStart w:id="13" w:name="_Toc9787658"/>
+      <w:r>
+        <w:lastRenderedPageBreak/>
         <w:t>Diagramas de secuencia</w:t>
       </w:r>
-      <w:bookmarkEnd w:id="12"/>
-    </w:p>
-    <w:p>
-      <w:pPr>
-        <w:jc w:val="both"/>
-      </w:pPr>
+      <w:bookmarkEnd w:id="13"/>
     </w:p>
     <w:p>
       <w:pPr>
@@ -5004,7 +5139,7 @@
                     </pic:cNvPicPr>
                   </pic:nvPicPr>
                   <pic:blipFill>
-                    <a:blip r:embed="rId19">
+                    <a:blip r:embed="rId18">
                       <a:extLst>
                         <a:ext uri="{28A0092B-C50C-407E-A947-70E740481C1C}">
                           <a14:useLocalDpi xmlns:a14="http://schemas.microsoft.com/office/drawing/2010/main" val="0"/>
@@ -5036,32 +5171,6 @@
         </w:drawing>
       </w:r>
     </w:p>
-    <w:p/>
-    <w:p>
-      <w:pPr>
-        <w:jc w:val="center"/>
-      </w:pPr>
-    </w:p>
-    <w:p>
-      <w:pPr>
-        <w:jc w:val="center"/>
-      </w:pPr>
-    </w:p>
-    <w:p>
-      <w:pPr>
-        <w:jc w:val="center"/>
-      </w:pPr>
-    </w:p>
-    <w:p>
-      <w:pPr>
-        <w:jc w:val="center"/>
-      </w:pPr>
-    </w:p>
-    <w:p>
-      <w:pPr>
-        <w:jc w:val="center"/>
-      </w:pPr>
-    </w:p>
     <w:p>
       <w:pPr>
         <w:jc w:val="center"/>
@@ -5072,7 +5181,6 @@
         </w:rPr>
       </w:pPr>
       <w:r>
-        <w:lastRenderedPageBreak/>
         <w:t>Diagrama de secuencia MVC de estadísticas de usuario</w:t>
       </w:r>
     </w:p>
@@ -5102,7 +5210,7 @@
                     </pic:cNvPicPr>
                   </pic:nvPicPr>
                   <pic:blipFill>
-                    <a:blip r:embed="rId20">
+                    <a:blip r:embed="rId19">
                       <a:extLst>
                         <a:ext uri="{28A0092B-C50C-407E-A947-70E740481C1C}">
                           <a14:useLocalDpi xmlns:a14="http://schemas.microsoft.com/office/drawing/2010/main" val="0"/>
@@ -5134,30 +5242,21 @@
         </w:drawing>
       </w:r>
     </w:p>
-    <w:p/>
     <w:p>
       <w:pPr>
         <w:pStyle w:val="Ttulo1"/>
-      </w:pPr>
-      <w:bookmarkStart w:id="13" w:name="_Toc9509801"/>
+        <w:jc w:val="both"/>
+      </w:pPr>
+      <w:bookmarkStart w:id="14" w:name="_Toc9787659"/>
       <w:r>
         <w:t>Implementación</w:t>
       </w:r>
-      <w:bookmarkEnd w:id="13"/>
+      <w:bookmarkEnd w:id="14"/>
     </w:p>
     <w:p>
       <w:pPr>
         <w:spacing w:after="0"/>
-        <w:rPr>
-          <w:rFonts w:asciiTheme="majorHAnsi" w:hAnsiTheme="majorHAnsi"/>
-          <w:sz w:val="28"/>
-          <w:szCs w:val="28"/>
-        </w:rPr>
-      </w:pPr>
-    </w:p>
-    <w:p>
-      <w:pPr>
-        <w:spacing w:after="0"/>
+        <w:jc w:val="both"/>
         <w:rPr>
           <w:rFonts w:cstheme="minorHAnsi"/>
           <w:szCs w:val="28"/>
@@ -5204,6 +5303,7 @@
     <w:p>
       <w:pPr>
         <w:spacing w:after="0"/>
+        <w:jc w:val="both"/>
         <w:rPr>
           <w:rFonts w:cstheme="minorHAnsi"/>
           <w:szCs w:val="28"/>
@@ -5234,6 +5334,7 @@
     <w:p>
       <w:pPr>
         <w:spacing w:after="0"/>
+        <w:jc w:val="both"/>
         <w:rPr>
           <w:rFonts w:cstheme="minorHAnsi"/>
           <w:szCs w:val="28"/>
@@ -5362,45 +5463,54 @@
           <w:rFonts w:cstheme="minorHAnsi"/>
           <w:szCs w:val="28"/>
         </w:rPr>
-        <w:t xml:space="preserve"> no permitía construir un cuerpo en formato JSON, daba un error de </w:t>
-      </w:r>
-      <w:proofErr w:type="spellStart"/>
+        <w:t xml:space="preserve"> no permitía construir un cuerpo en formato JSON, daba un error </w:t>
+      </w:r>
       <w:r>
         <w:rPr>
           <w:rFonts w:cstheme="minorHAnsi"/>
           <w:szCs w:val="28"/>
         </w:rPr>
-        <w:t>parseo</w:t>
-      </w:r>
-      <w:proofErr w:type="spellEnd"/>
+        <w:t xml:space="preserve">a la hora de </w:t>
+      </w:r>
+      <w:proofErr w:type="spellStart"/>
       <w:r>
         <w:rPr>
           <w:rFonts w:cstheme="minorHAnsi"/>
           <w:szCs w:val="28"/>
         </w:rPr>
-        <w:t>)</w:t>
-      </w:r>
+        <w:t>parsear</w:t>
+      </w:r>
+      <w:proofErr w:type="spellEnd"/>
       <w:r>
         <w:rPr>
           <w:rFonts w:cstheme="minorHAnsi"/>
           <w:szCs w:val="28"/>
         </w:rPr>
-        <w:t>.</w:t>
-      </w:r>
-    </w:p>
-    <w:p>
-      <w:pPr>
-        <w:spacing w:after="0"/>
+        <w:t>)</w:t>
+      </w:r>
+      <w:r>
         <w:rPr>
           <w:rFonts w:cstheme="minorHAnsi"/>
           <w:szCs w:val="28"/>
         </w:rPr>
-      </w:pPr>
-      <w:r>
+        <w:t>.</w:t>
+      </w:r>
+    </w:p>
+    <w:p>
+      <w:pPr>
+        <w:spacing w:after="0"/>
+        <w:jc w:val="both"/>
         <w:rPr>
           <w:rFonts w:cstheme="minorHAnsi"/>
           <w:szCs w:val="28"/>
         </w:rPr>
+      </w:pPr>
+      <w:r>
+        <w:rPr>
+          <w:rFonts w:cstheme="minorHAnsi"/>
+          <w:szCs w:val="28"/>
+        </w:rPr>
+        <w:lastRenderedPageBreak/>
         <w:t xml:space="preserve">YouTube recibe y devuelve en formato JSON, luego tenemos que indicárselo en </w:t>
       </w:r>
       <w:r>
@@ -5470,11 +5580,10 @@
           <w:sz w:val="28"/>
           <w:szCs w:val="28"/>
         </w:rPr>
-        <w:lastRenderedPageBreak/>
         <w:drawing>
-          <wp:inline distT="0" distB="0" distL="0" distR="0" wp14:anchorId="337A6F21" wp14:editId="5F40D985">
-            <wp:extent cx="4927020" cy="2247900"/>
-            <wp:effectExtent l="0" t="0" r="6985" b="0"/>
+          <wp:inline distT="0" distB="0" distL="0" distR="0" wp14:anchorId="337A6F21" wp14:editId="5869161A">
+            <wp:extent cx="4509478" cy="2057400"/>
+            <wp:effectExtent l="0" t="0" r="5715" b="0"/>
             <wp:docPr id="17" name="Imagen 17" descr="Imagen que contiene captura de pantalla&#10;&#10;Descripción generada automáticamente"/>
             <wp:cNvGraphicFramePr>
               <a:graphicFrameLocks xmlns:a="http://schemas.openxmlformats.org/drawingml/2006/main" noChangeAspect="1"/>
@@ -5487,7 +5596,7 @@
                     <pic:cNvPicPr/>
                   </pic:nvPicPr>
                   <pic:blipFill>
-                    <a:blip r:embed="rId23" cstate="print">
+                    <a:blip r:embed="rId22" cstate="print">
                       <a:extLst>
                         <a:ext uri="{28A0092B-C50C-407E-A947-70E740481C1C}">
                           <a14:useLocalDpi xmlns:a14="http://schemas.microsoft.com/office/drawing/2010/main" val="0"/>
@@ -5501,7 +5610,7 @@
                   <pic:spPr>
                     <a:xfrm>
                       <a:off x="0" y="0"/>
-                      <a:ext cx="4941338" cy="2254433"/>
+                      <a:ext cx="4530051" cy="2066786"/>
                     </a:xfrm>
                     <a:prstGeom prst="rect">
                       <a:avLst/>
@@ -5517,6 +5626,7 @@
     <w:p>
       <w:pPr>
         <w:spacing w:after="0"/>
+        <w:jc w:val="both"/>
         <w:rPr>
           <w:rFonts w:cstheme="minorHAnsi"/>
           <w:szCs w:val="28"/>
@@ -5526,6 +5636,7 @@
     <w:p>
       <w:pPr>
         <w:spacing w:after="0"/>
+        <w:jc w:val="both"/>
         <w:rPr>
           <w:rFonts w:cstheme="minorHAnsi"/>
           <w:szCs w:val="28"/>
@@ -5599,9 +5710,9 @@
           <w:szCs w:val="28"/>
         </w:rPr>
         <w:drawing>
-          <wp:inline distT="0" distB="0" distL="0" distR="0" wp14:anchorId="5DF20EF5" wp14:editId="19C34772">
-            <wp:extent cx="4358640" cy="2576538"/>
-            <wp:effectExtent l="0" t="0" r="3810" b="0"/>
+          <wp:inline distT="0" distB="0" distL="0" distR="0" wp14:anchorId="5DF20EF5" wp14:editId="56C2E85E">
+            <wp:extent cx="4038600" cy="2387352"/>
+            <wp:effectExtent l="0" t="0" r="0" b="0"/>
             <wp:docPr id="9" name="Imagen 9" descr="Imagen que contiene captura de pantalla&#10;&#10;Descripción generada automáticamente"/>
             <wp:cNvGraphicFramePr>
               <a:graphicFrameLocks xmlns:a="http://schemas.openxmlformats.org/drawingml/2006/main" noChangeAspect="1"/>
@@ -5614,7 +5725,7 @@
                     <pic:cNvPicPr/>
                   </pic:nvPicPr>
                   <pic:blipFill>
-                    <a:blip r:embed="rId24">
+                    <a:blip r:embed="rId23">
                       <a:extLst>
                         <a:ext uri="{28A0092B-C50C-407E-A947-70E740481C1C}">
                           <a14:useLocalDpi xmlns:a14="http://schemas.microsoft.com/office/drawing/2010/main" val="0"/>
@@ -5628,7 +5739,7 @@
                   <pic:spPr>
                     <a:xfrm>
                       <a:off x="0" y="0"/>
-                      <a:ext cx="4368108" cy="2582135"/>
+                      <a:ext cx="4051526" cy="2394993"/>
                     </a:xfrm>
                     <a:prstGeom prst="rect">
                       <a:avLst/>
@@ -5644,7 +5755,7 @@
     <w:p>
       <w:pPr>
         <w:spacing w:after="0"/>
-        <w:jc w:val="center"/>
+        <w:jc w:val="both"/>
         <w:rPr>
           <w:rFonts w:cstheme="minorHAnsi"/>
           <w:szCs w:val="28"/>
@@ -5654,7 +5765,7 @@
     <w:p>
       <w:pPr>
         <w:spacing w:after="0"/>
-        <w:jc w:val="center"/>
+        <w:jc w:val="both"/>
         <w:rPr>
           <w:rFonts w:cstheme="minorHAnsi"/>
           <w:szCs w:val="28"/>
@@ -5664,16 +5775,118 @@
     <w:p>
       <w:pPr>
         <w:spacing w:after="0"/>
+        <w:jc w:val="both"/>
         <w:rPr>
           <w:rFonts w:cstheme="minorHAnsi"/>
           <w:szCs w:val="28"/>
         </w:rPr>
       </w:pPr>
-      <w:r>
+    </w:p>
+    <w:p>
+      <w:pPr>
+        <w:spacing w:after="0"/>
+        <w:jc w:val="both"/>
         <w:rPr>
           <w:rFonts w:cstheme="minorHAnsi"/>
           <w:szCs w:val="28"/>
         </w:rPr>
+      </w:pPr>
+    </w:p>
+    <w:p>
+      <w:pPr>
+        <w:spacing w:after="0"/>
+        <w:jc w:val="both"/>
+        <w:rPr>
+          <w:rFonts w:cstheme="minorHAnsi"/>
+          <w:szCs w:val="28"/>
+        </w:rPr>
+      </w:pPr>
+    </w:p>
+    <w:p>
+      <w:pPr>
+        <w:spacing w:after="0"/>
+        <w:jc w:val="both"/>
+        <w:rPr>
+          <w:rFonts w:cstheme="minorHAnsi"/>
+          <w:szCs w:val="28"/>
+        </w:rPr>
+      </w:pPr>
+    </w:p>
+    <w:p>
+      <w:pPr>
+        <w:spacing w:after="0"/>
+        <w:jc w:val="both"/>
+        <w:rPr>
+          <w:rFonts w:cstheme="minorHAnsi"/>
+          <w:szCs w:val="28"/>
+        </w:rPr>
+      </w:pPr>
+    </w:p>
+    <w:p>
+      <w:pPr>
+        <w:spacing w:after="0"/>
+        <w:jc w:val="both"/>
+        <w:rPr>
+          <w:rFonts w:cstheme="minorHAnsi"/>
+          <w:szCs w:val="28"/>
+        </w:rPr>
+      </w:pPr>
+    </w:p>
+    <w:p>
+      <w:pPr>
+        <w:spacing w:after="0"/>
+        <w:jc w:val="both"/>
+        <w:rPr>
+          <w:rFonts w:cstheme="minorHAnsi"/>
+          <w:szCs w:val="28"/>
+        </w:rPr>
+      </w:pPr>
+    </w:p>
+    <w:p>
+      <w:pPr>
+        <w:spacing w:after="0"/>
+        <w:jc w:val="both"/>
+        <w:rPr>
+          <w:rFonts w:cstheme="minorHAnsi"/>
+          <w:szCs w:val="28"/>
+        </w:rPr>
+      </w:pPr>
+    </w:p>
+    <w:p>
+      <w:pPr>
+        <w:spacing w:after="0"/>
+        <w:jc w:val="both"/>
+        <w:rPr>
+          <w:rFonts w:cstheme="minorHAnsi"/>
+          <w:szCs w:val="28"/>
+        </w:rPr>
+      </w:pPr>
+    </w:p>
+    <w:p>
+      <w:pPr>
+        <w:spacing w:after="0"/>
+        <w:jc w:val="both"/>
+        <w:rPr>
+          <w:rFonts w:cstheme="minorHAnsi"/>
+          <w:szCs w:val="28"/>
+        </w:rPr>
+      </w:pPr>
+    </w:p>
+    <w:p>
+      <w:pPr>
+        <w:spacing w:after="0"/>
+        <w:jc w:val="both"/>
+        <w:rPr>
+          <w:rFonts w:cstheme="minorHAnsi"/>
+          <w:szCs w:val="28"/>
+        </w:rPr>
+      </w:pPr>
+      <w:r>
+        <w:rPr>
+          <w:rFonts w:cstheme="minorHAnsi"/>
+          <w:szCs w:val="28"/>
+        </w:rPr>
+        <w:lastRenderedPageBreak/>
         <w:t xml:space="preserve">Por último, también nos gustaría destacar el método para sacar las estadísticas, ya que </w:t>
       </w:r>
       <w:r>
@@ -5734,11 +5947,10 @@
           <w:noProof/>
           <w:szCs w:val="28"/>
         </w:rPr>
-        <w:lastRenderedPageBreak/>
         <w:drawing>
-          <wp:inline distT="0" distB="0" distL="0" distR="0" wp14:anchorId="0DB24E4F" wp14:editId="4B230E52">
-            <wp:extent cx="4584348" cy="4453890"/>
-            <wp:effectExtent l="0" t="0" r="6985" b="3810"/>
+          <wp:inline distT="0" distB="0" distL="0" distR="0" wp14:anchorId="0DB24E4F" wp14:editId="1F6B830C">
+            <wp:extent cx="3152965" cy="3063240"/>
+            <wp:effectExtent l="0" t="0" r="9525" b="3810"/>
             <wp:docPr id="15" name="Imagen 15" descr="Imagen que contiene captura de pantalla&#10;&#10;Descripción generada automáticamente"/>
             <wp:cNvGraphicFramePr>
               <a:graphicFrameLocks xmlns:a="http://schemas.openxmlformats.org/drawingml/2006/main" noChangeAspect="1"/>
@@ -5751,7 +5963,7 @@
                     <pic:cNvPicPr/>
                   </pic:nvPicPr>
                   <pic:blipFill>
-                    <a:blip r:embed="rId25">
+                    <a:blip r:embed="rId24" cstate="print">
                       <a:extLst>
                         <a:ext uri="{28A0092B-C50C-407E-A947-70E740481C1C}">
                           <a14:useLocalDpi xmlns:a14="http://schemas.microsoft.com/office/drawing/2010/main" val="0"/>
@@ -5765,7 +5977,7 @@
                   <pic:spPr>
                     <a:xfrm>
                       <a:off x="0" y="0"/>
-                      <a:ext cx="4598594" cy="4467730"/>
+                      <a:ext cx="3185326" cy="3094680"/>
                     </a:xfrm>
                     <a:prstGeom prst="rect">
                       <a:avLst/>
@@ -5781,6 +5993,7 @@
     <w:p>
       <w:pPr>
         <w:spacing w:after="0"/>
+        <w:jc w:val="both"/>
         <w:rPr>
           <w:rFonts w:cstheme="minorHAnsi"/>
           <w:szCs w:val="28"/>
@@ -5827,6 +6040,7 @@
     <w:p>
       <w:pPr>
         <w:spacing w:after="0"/>
+        <w:jc w:val="both"/>
         <w:rPr>
           <w:rFonts w:cstheme="minorHAnsi"/>
           <w:szCs w:val="28"/>
@@ -5855,6 +6069,26 @@
         </w:rPr>
         <w:t>, para así evitar llamadas reiteradas a la API.</w:t>
       </w:r>
+    </w:p>
+    <w:p>
+      <w:pPr>
+        <w:spacing w:after="0"/>
+        <w:jc w:val="both"/>
+        <w:rPr>
+          <w:rFonts w:cstheme="minorHAnsi"/>
+          <w:szCs w:val="28"/>
+        </w:rPr>
+      </w:pPr>
+    </w:p>
+    <w:p>
+      <w:pPr>
+        <w:spacing w:after="0"/>
+        <w:jc w:val="center"/>
+        <w:rPr>
+          <w:rFonts w:cstheme="minorHAnsi"/>
+          <w:szCs w:val="28"/>
+        </w:rPr>
+      </w:pPr>
       <w:r>
         <w:rPr>
           <w:rFonts w:cstheme="minorHAnsi"/>
@@ -5862,9 +6096,9 @@
           <w:szCs w:val="28"/>
         </w:rPr>
         <w:drawing>
-          <wp:inline distT="0" distB="0" distL="0" distR="0" wp14:anchorId="1F021FE3" wp14:editId="2E45315B">
-            <wp:extent cx="5400675" cy="3286125"/>
-            <wp:effectExtent l="0" t="0" r="9525" b="9525"/>
+          <wp:inline distT="0" distB="0" distL="0" distR="0" wp14:anchorId="1F021FE3" wp14:editId="041003EF">
+            <wp:extent cx="3782038" cy="2301240"/>
+            <wp:effectExtent l="0" t="0" r="9525" b="3810"/>
             <wp:docPr id="18" name="Imagen 18"/>
             <wp:cNvGraphicFramePr>
               <a:graphicFrameLocks xmlns:a="http://schemas.openxmlformats.org/drawingml/2006/main" noChangeAspect="1"/>
@@ -5879,7 +6113,7 @@
                     </pic:cNvPicPr>
                   </pic:nvPicPr>
                   <pic:blipFill>
-                    <a:blip r:embed="rId26">
+                    <a:blip r:embed="rId25">
                       <a:extLst>
                         <a:ext uri="{28A0092B-C50C-407E-A947-70E740481C1C}">
                           <a14:useLocalDpi xmlns:a14="http://schemas.microsoft.com/office/drawing/2010/main" val="0"/>
@@ -5894,7 +6128,7 @@
                   <pic:spPr bwMode="auto">
                     <a:xfrm>
                       <a:off x="0" y="0"/>
-                      <a:ext cx="5400675" cy="3286125"/>
+                      <a:ext cx="3786655" cy="2304049"/>
                     </a:xfrm>
                     <a:prstGeom prst="rect">
                       <a:avLst/>
@@ -5914,6 +6148,7 @@
     <w:p>
       <w:pPr>
         <w:spacing w:after="0"/>
+        <w:jc w:val="both"/>
         <w:rPr>
           <w:rFonts w:cstheme="minorHAnsi"/>
           <w:szCs w:val="28"/>
@@ -5922,14 +6157,65 @@
     </w:p>
     <w:p>
       <w:pPr>
+        <w:spacing w:after="0"/>
+        <w:jc w:val="both"/>
+        <w:rPr>
+          <w:rFonts w:cstheme="minorHAnsi"/>
+          <w:szCs w:val="28"/>
+        </w:rPr>
+      </w:pPr>
+    </w:p>
+    <w:p>
+      <w:pPr>
+        <w:spacing w:after="0"/>
+        <w:jc w:val="both"/>
+        <w:rPr>
+          <w:rFonts w:cstheme="minorHAnsi"/>
+          <w:szCs w:val="28"/>
+        </w:rPr>
+      </w:pPr>
+    </w:p>
+    <w:p>
+      <w:pPr>
+        <w:spacing w:after="0"/>
+        <w:jc w:val="both"/>
+        <w:rPr>
+          <w:rFonts w:cstheme="minorHAnsi"/>
+          <w:szCs w:val="28"/>
+        </w:rPr>
+      </w:pPr>
+    </w:p>
+    <w:p>
+      <w:pPr>
+        <w:spacing w:after="0"/>
+        <w:jc w:val="both"/>
+        <w:rPr>
+          <w:rFonts w:cstheme="minorHAnsi"/>
+          <w:szCs w:val="28"/>
+        </w:rPr>
+      </w:pPr>
+    </w:p>
+    <w:p>
+      <w:pPr>
+        <w:spacing w:after="0"/>
+        <w:jc w:val="both"/>
+        <w:rPr>
+          <w:rFonts w:cstheme="minorHAnsi"/>
+          <w:szCs w:val="28"/>
+        </w:rPr>
+      </w:pPr>
+    </w:p>
+    <w:p>
+      <w:pPr>
         <w:pStyle w:val="Ttulo1"/>
-      </w:pPr>
-      <w:bookmarkStart w:id="14" w:name="_Toc9509802"/>
+        <w:jc w:val="both"/>
+      </w:pPr>
+      <w:bookmarkStart w:id="15" w:name="_Toc9787660"/>
       <w:r>
         <w:lastRenderedPageBreak/>
         <w:t>Pruebas</w:t>
       </w:r>
-      <w:bookmarkEnd w:id="14"/>
+      <w:bookmarkEnd w:id="15"/>
     </w:p>
     <w:tbl>
       <w:tblPr>
@@ -5951,6 +6237,9 @@
             <w:tcW w:w="4247" w:type="dxa"/>
           </w:tcPr>
           <w:p>
+            <w:pPr>
+              <w:jc w:val="both"/>
+            </w:pPr>
             <w:r>
               <w:t>Resumen</w:t>
             </w:r>
@@ -5962,6 +6251,7 @@
           </w:tcPr>
           <w:p>
             <w:pPr>
+              <w:jc w:val="both"/>
               <w:cnfStyle w:val="100000000000" w:firstRow="1" w:lastRow="0" w:firstColumn="0" w:lastColumn="0" w:oddVBand="0" w:evenVBand="0" w:oddHBand="0" w:evenHBand="0" w:firstRowFirstColumn="0" w:firstRowLastColumn="0" w:lastRowFirstColumn="0" w:lastRowLastColumn="0"/>
             </w:pPr>
           </w:p>
@@ -5977,6 +6267,9 @@
             <w:tcW w:w="4247" w:type="dxa"/>
           </w:tcPr>
           <w:p>
+            <w:pPr>
+              <w:jc w:val="both"/>
+            </w:pPr>
             <w:r>
               <w:t>Número total de pruebas realizadas</w:t>
             </w:r>
@@ -5988,6 +6281,7 @@
           </w:tcPr>
           <w:p>
             <w:pPr>
+              <w:jc w:val="both"/>
               <w:cnfStyle w:val="000000100000" w:firstRow="0" w:lastRow="0" w:firstColumn="0" w:lastColumn="0" w:oddVBand="0" w:evenVBand="0" w:oddHBand="1" w:evenHBand="0" w:firstRowFirstColumn="0" w:firstRowLastColumn="0" w:lastRowFirstColumn="0" w:lastRowLastColumn="0"/>
             </w:pPr>
             <w:r>
@@ -6003,6 +6297,9 @@
             <w:tcW w:w="4247" w:type="dxa"/>
           </w:tcPr>
           <w:p>
+            <w:pPr>
+              <w:jc w:val="both"/>
+            </w:pPr>
             <w:r>
               <w:t>Número de pruebas automatizadas</w:t>
             </w:r>
@@ -6014,6 +6311,7 @@
           </w:tcPr>
           <w:p>
             <w:pPr>
+              <w:jc w:val="both"/>
               <w:cnfStyle w:val="000000000000" w:firstRow="0" w:lastRow="0" w:firstColumn="0" w:lastColumn="0" w:oddVBand="0" w:evenVBand="0" w:oddHBand="0" w:evenHBand="0" w:firstRowFirstColumn="0" w:firstRowLastColumn="0" w:lastRowFirstColumn="0" w:lastRowLastColumn="0"/>
             </w:pPr>
             <w:r>
@@ -6023,7 +6321,11 @@
         </w:tc>
       </w:tr>
     </w:tbl>
-    <w:p/>
+    <w:p>
+      <w:pPr>
+        <w:jc w:val="both"/>
+      </w:pPr>
+    </w:p>
     <w:tbl>
       <w:tblPr>
         <w:tblStyle w:val="Tablaconcuadrcula5oscura-nfasis5"/>
@@ -6051,6 +6353,7 @@
           </w:tcPr>
           <w:p>
             <w:pPr>
+              <w:jc w:val="both"/>
               <w:rPr>
                 <w:sz w:val="22"/>
               </w:rPr>
@@ -6075,6 +6378,7 @@
           </w:tcPr>
           <w:p>
             <w:pPr>
+              <w:jc w:val="both"/>
               <w:cnfStyle w:val="000000100000" w:firstRow="0" w:lastRow="0" w:firstColumn="0" w:lastColumn="0" w:oddVBand="0" w:evenVBand="0" w:oddHBand="1" w:evenHBand="0" w:firstRowFirstColumn="0" w:firstRowLastColumn="0" w:lastRowFirstColumn="0" w:lastRowLastColumn="0"/>
               <w:rPr>
                 <w:b/>
@@ -6105,6 +6409,7 @@
           </w:tcPr>
           <w:p>
             <w:pPr>
+              <w:jc w:val="both"/>
               <w:rPr>
                 <w:sz w:val="22"/>
               </w:rPr>
@@ -6129,6 +6434,7 @@
           </w:tcPr>
           <w:p>
             <w:pPr>
+              <w:jc w:val="both"/>
               <w:cnfStyle w:val="000000000000" w:firstRow="0" w:lastRow="0" w:firstColumn="0" w:lastColumn="0" w:oddVBand="0" w:evenVBand="0" w:oddHBand="0" w:evenHBand="0" w:firstRowFirstColumn="0" w:firstRowLastColumn="0" w:lastRowFirstColumn="0" w:lastRowLastColumn="0"/>
               <w:rPr>
                 <w:sz w:val="22"/>
@@ -6160,6 +6466,7 @@
           </w:tcPr>
           <w:p>
             <w:pPr>
+              <w:jc w:val="both"/>
               <w:rPr>
                 <w:sz w:val="22"/>
               </w:rPr>
@@ -6184,6 +6491,7 @@
           </w:tcPr>
           <w:p>
             <w:pPr>
+              <w:jc w:val="both"/>
               <w:cnfStyle w:val="000000100000" w:firstRow="0" w:lastRow="0" w:firstColumn="0" w:lastColumn="0" w:oddVBand="0" w:evenVBand="0" w:oddHBand="1" w:evenHBand="0" w:firstRowFirstColumn="0" w:firstRowLastColumn="0" w:lastRowFirstColumn="0" w:lastRowLastColumn="0"/>
               <w:rPr>
                 <w:sz w:val="22"/>
@@ -6240,6 +6548,7 @@
           </w:tcPr>
           <w:p>
             <w:pPr>
+              <w:jc w:val="both"/>
               <w:rPr>
                 <w:sz w:val="22"/>
               </w:rPr>
@@ -6264,6 +6573,7 @@
           </w:tcPr>
           <w:p>
             <w:pPr>
+              <w:jc w:val="both"/>
               <w:cnfStyle w:val="000000000000" w:firstRow="0" w:lastRow="0" w:firstColumn="0" w:lastColumn="0" w:oddVBand="0" w:evenVBand="0" w:oddHBand="0" w:evenHBand="0" w:firstRowFirstColumn="0" w:firstRowLastColumn="0" w:lastRowFirstColumn="0" w:lastRowLastColumn="0"/>
               <w:rPr>
                 <w:sz w:val="22"/>
@@ -6295,6 +6605,7 @@
           </w:tcPr>
           <w:p>
             <w:pPr>
+              <w:jc w:val="both"/>
               <w:rPr>
                 <w:sz w:val="22"/>
               </w:rPr>
@@ -6319,6 +6630,7 @@
           </w:tcPr>
           <w:p>
             <w:pPr>
+              <w:jc w:val="both"/>
               <w:cnfStyle w:val="000000100000" w:firstRow="0" w:lastRow="0" w:firstColumn="0" w:lastColumn="0" w:oddVBand="0" w:evenVBand="0" w:oddHBand="1" w:evenHBand="0" w:firstRowFirstColumn="0" w:firstRowLastColumn="0" w:lastRowFirstColumn="0" w:lastRowLastColumn="0"/>
               <w:rPr>
                 <w:b/>
@@ -6358,6 +6670,7 @@
           </w:tcPr>
           <w:p>
             <w:pPr>
+              <w:jc w:val="both"/>
               <w:rPr>
                 <w:sz w:val="22"/>
               </w:rPr>
@@ -6382,6 +6695,7 @@
           </w:tcPr>
           <w:p>
             <w:pPr>
+              <w:jc w:val="both"/>
               <w:cnfStyle w:val="000000000000" w:firstRow="0" w:lastRow="0" w:firstColumn="0" w:lastColumn="0" w:oddVBand="0" w:evenVBand="0" w:oddHBand="0" w:evenHBand="0" w:firstRowFirstColumn="0" w:firstRowLastColumn="0" w:lastRowFirstColumn="0" w:lastRowLastColumn="0"/>
               <w:rPr>
                 <w:color w:val="00B050"/>
@@ -6399,7 +6713,11 @@
         </w:tc>
       </w:tr>
     </w:tbl>
-    <w:p/>
+    <w:p>
+      <w:pPr>
+        <w:jc w:val="both"/>
+      </w:pPr>
+    </w:p>
     <w:tbl>
       <w:tblPr>
         <w:tblStyle w:val="Tablaconcuadrcula5oscura-nfasis5"/>
@@ -6427,6 +6745,7 @@
           </w:tcPr>
           <w:p>
             <w:pPr>
+              <w:jc w:val="both"/>
               <w:rPr>
                 <w:sz w:val="22"/>
               </w:rPr>
@@ -6451,6 +6770,7 @@
           </w:tcPr>
           <w:p>
             <w:pPr>
+              <w:jc w:val="both"/>
               <w:cnfStyle w:val="000000100000" w:firstRow="0" w:lastRow="0" w:firstColumn="0" w:lastColumn="0" w:oddVBand="0" w:evenVBand="0" w:oddHBand="1" w:evenHBand="0" w:firstRowFirstColumn="0" w:firstRowLastColumn="0" w:lastRowFirstColumn="0" w:lastRowLastColumn="0"/>
               <w:rPr>
                 <w:b/>
@@ -6488,6 +6808,7 @@
           </w:tcPr>
           <w:p>
             <w:pPr>
+              <w:jc w:val="both"/>
               <w:rPr>
                 <w:sz w:val="22"/>
               </w:rPr>
@@ -6512,6 +6833,7 @@
           </w:tcPr>
           <w:p>
             <w:pPr>
+              <w:jc w:val="both"/>
               <w:cnfStyle w:val="000000000000" w:firstRow="0" w:lastRow="0" w:firstColumn="0" w:lastColumn="0" w:oddVBand="0" w:evenVBand="0" w:oddHBand="0" w:evenHBand="0" w:firstRowFirstColumn="0" w:firstRowLastColumn="0" w:lastRowFirstColumn="0" w:lastRowLastColumn="0"/>
               <w:rPr>
                 <w:sz w:val="22"/>
@@ -6557,6 +6879,7 @@
           </w:tcPr>
           <w:p>
             <w:pPr>
+              <w:jc w:val="both"/>
               <w:rPr>
                 <w:sz w:val="22"/>
               </w:rPr>
@@ -6581,6 +6904,7 @@
           </w:tcPr>
           <w:p>
             <w:pPr>
+              <w:jc w:val="both"/>
               <w:cnfStyle w:val="000000100000" w:firstRow="0" w:lastRow="0" w:firstColumn="0" w:lastColumn="0" w:oddVBand="0" w:evenVBand="0" w:oddHBand="1" w:evenHBand="0" w:firstRowFirstColumn="0" w:firstRowLastColumn="0" w:lastRowFirstColumn="0" w:lastRowLastColumn="0"/>
               <w:rPr>
                 <w:sz w:val="22"/>
@@ -6637,6 +6961,7 @@
           </w:tcPr>
           <w:p>
             <w:pPr>
+              <w:jc w:val="both"/>
               <w:rPr>
                 <w:sz w:val="22"/>
               </w:rPr>
@@ -6661,6 +6986,7 @@
           </w:tcPr>
           <w:p>
             <w:pPr>
+              <w:jc w:val="both"/>
               <w:cnfStyle w:val="000000000000" w:firstRow="0" w:lastRow="0" w:firstColumn="0" w:lastColumn="0" w:oddVBand="0" w:evenVBand="0" w:oddHBand="0" w:evenHBand="0" w:firstRowFirstColumn="0" w:firstRowLastColumn="0" w:lastRowFirstColumn="0" w:lastRowLastColumn="0"/>
               <w:rPr>
                 <w:sz w:val="22"/>
@@ -6692,6 +7018,7 @@
           </w:tcPr>
           <w:p>
             <w:pPr>
+              <w:jc w:val="both"/>
               <w:rPr>
                 <w:sz w:val="22"/>
               </w:rPr>
@@ -6716,6 +7043,7 @@
           </w:tcPr>
           <w:p>
             <w:pPr>
+              <w:jc w:val="both"/>
               <w:cnfStyle w:val="000000100000" w:firstRow="0" w:lastRow="0" w:firstColumn="0" w:lastColumn="0" w:oddVBand="0" w:evenVBand="0" w:oddHBand="1" w:evenHBand="0" w:firstRowFirstColumn="0" w:firstRowLastColumn="0" w:lastRowFirstColumn="0" w:lastRowLastColumn="0"/>
               <w:rPr>
                 <w:b/>
@@ -6755,6 +7083,7 @@
           </w:tcPr>
           <w:p>
             <w:pPr>
+              <w:jc w:val="both"/>
               <w:rPr>
                 <w:sz w:val="22"/>
               </w:rPr>
@@ -6779,6 +7108,7 @@
           </w:tcPr>
           <w:p>
             <w:pPr>
+              <w:jc w:val="both"/>
               <w:cnfStyle w:val="000000000000" w:firstRow="0" w:lastRow="0" w:firstColumn="0" w:lastColumn="0" w:oddVBand="0" w:evenVBand="0" w:oddHBand="0" w:evenHBand="0" w:firstRowFirstColumn="0" w:firstRowLastColumn="0" w:lastRowFirstColumn="0" w:lastRowLastColumn="0"/>
               <w:rPr>
                 <w:color w:val="00B050"/>
@@ -6796,7 +7126,11 @@
         </w:tc>
       </w:tr>
     </w:tbl>
-    <w:p/>
+    <w:p>
+      <w:pPr>
+        <w:jc w:val="both"/>
+      </w:pPr>
+    </w:p>
     <w:tbl>
       <w:tblPr>
         <w:tblStyle w:val="Tablaconcuadrcula5oscura-nfasis5"/>
@@ -6824,6 +7158,7 @@
           </w:tcPr>
           <w:p>
             <w:pPr>
+              <w:jc w:val="both"/>
               <w:rPr>
                 <w:sz w:val="22"/>
               </w:rPr>
@@ -6848,6 +7183,7 @@
           </w:tcPr>
           <w:p>
             <w:pPr>
+              <w:jc w:val="both"/>
               <w:cnfStyle w:val="000000100000" w:firstRow="0" w:lastRow="0" w:firstColumn="0" w:lastColumn="0" w:oddVBand="0" w:evenVBand="0" w:oddHBand="1" w:evenHBand="0" w:firstRowFirstColumn="0" w:firstRowLastColumn="0" w:lastRowFirstColumn="0" w:lastRowLastColumn="0"/>
               <w:rPr>
                 <w:b/>
@@ -6885,6 +7221,7 @@
           </w:tcPr>
           <w:p>
             <w:pPr>
+              <w:jc w:val="both"/>
               <w:rPr>
                 <w:sz w:val="22"/>
               </w:rPr>
@@ -6909,6 +7246,7 @@
           </w:tcPr>
           <w:p>
             <w:pPr>
+              <w:jc w:val="both"/>
               <w:cnfStyle w:val="000000000000" w:firstRow="0" w:lastRow="0" w:firstColumn="0" w:lastColumn="0" w:oddVBand="0" w:evenVBand="0" w:oddHBand="0" w:evenHBand="0" w:firstRowFirstColumn="0" w:firstRowLastColumn="0" w:lastRowFirstColumn="0" w:lastRowLastColumn="0"/>
               <w:rPr>
                 <w:sz w:val="22"/>
@@ -6954,6 +7292,7 @@
           </w:tcPr>
           <w:p>
             <w:pPr>
+              <w:jc w:val="both"/>
               <w:rPr>
                 <w:sz w:val="22"/>
               </w:rPr>
@@ -6978,6 +7317,7 @@
           </w:tcPr>
           <w:p>
             <w:pPr>
+              <w:jc w:val="both"/>
               <w:cnfStyle w:val="000000100000" w:firstRow="0" w:lastRow="0" w:firstColumn="0" w:lastColumn="0" w:oddVBand="0" w:evenVBand="0" w:oddHBand="1" w:evenHBand="0" w:firstRowFirstColumn="0" w:firstRowLastColumn="0" w:lastRowFirstColumn="0" w:lastRowLastColumn="0"/>
               <w:rPr>
                 <w:sz w:val="22"/>
@@ -7034,6 +7374,7 @@
           </w:tcPr>
           <w:p>
             <w:pPr>
+              <w:jc w:val="both"/>
               <w:rPr>
                 <w:sz w:val="22"/>
               </w:rPr>
@@ -7058,6 +7399,7 @@
           </w:tcPr>
           <w:p>
             <w:pPr>
+              <w:jc w:val="both"/>
               <w:cnfStyle w:val="000000000000" w:firstRow="0" w:lastRow="0" w:firstColumn="0" w:lastColumn="0" w:oddVBand="0" w:evenVBand="0" w:oddHBand="0" w:evenHBand="0" w:firstRowFirstColumn="0" w:firstRowLastColumn="0" w:lastRowFirstColumn="0" w:lastRowLastColumn="0"/>
               <w:rPr>
                 <w:sz w:val="22"/>
@@ -7089,6 +7431,7 @@
           </w:tcPr>
           <w:p>
             <w:pPr>
+              <w:jc w:val="both"/>
               <w:rPr>
                 <w:sz w:val="22"/>
               </w:rPr>
@@ -7113,6 +7456,7 @@
           </w:tcPr>
           <w:p>
             <w:pPr>
+              <w:jc w:val="both"/>
               <w:cnfStyle w:val="000000100000" w:firstRow="0" w:lastRow="0" w:firstColumn="0" w:lastColumn="0" w:oddVBand="0" w:evenVBand="0" w:oddHBand="1" w:evenHBand="0" w:firstRowFirstColumn="0" w:firstRowLastColumn="0" w:lastRowFirstColumn="0" w:lastRowLastColumn="0"/>
               <w:rPr>
                 <w:b/>
@@ -7144,6 +7488,7 @@
           </w:tcPr>
           <w:p>
             <w:pPr>
+              <w:jc w:val="both"/>
               <w:rPr>
                 <w:sz w:val="22"/>
               </w:rPr>
@@ -7168,6 +7513,7 @@
           </w:tcPr>
           <w:p>
             <w:pPr>
+              <w:jc w:val="both"/>
               <w:cnfStyle w:val="000000000000" w:firstRow="0" w:lastRow="0" w:firstColumn="0" w:lastColumn="0" w:oddVBand="0" w:evenVBand="0" w:oddHBand="0" w:evenHBand="0" w:firstRowFirstColumn="0" w:firstRowLastColumn="0" w:lastRowFirstColumn="0" w:lastRowLastColumn="0"/>
               <w:rPr>
                 <w:color w:val="00B050"/>
@@ -7185,8 +7531,11 @@
         </w:tc>
       </w:tr>
     </w:tbl>
-    <w:p/>
-    <w:p/>
+    <w:p>
+      <w:pPr>
+        <w:jc w:val="both"/>
+      </w:pPr>
+    </w:p>
     <w:tbl>
       <w:tblPr>
         <w:tblStyle w:val="Tablaconcuadrcula5oscura-nfasis5"/>
@@ -7214,14 +7563,16 @@
           </w:tcPr>
           <w:p>
             <w:pPr>
-              <w:rPr>
-                <w:sz w:val="22"/>
-              </w:rPr>
-            </w:pPr>
-            <w:r>
-              <w:rPr>
-                <w:sz w:val="22"/>
-              </w:rPr>
+              <w:jc w:val="both"/>
+              <w:rPr>
+                <w:sz w:val="22"/>
+              </w:rPr>
+            </w:pPr>
+            <w:r>
+              <w:rPr>
+                <w:sz w:val="22"/>
+              </w:rPr>
+              <w:lastRenderedPageBreak/>
               <w:t>ID</w:t>
             </w:r>
           </w:p>
@@ -7238,6 +7589,7 @@
           </w:tcPr>
           <w:p>
             <w:pPr>
+              <w:jc w:val="both"/>
               <w:cnfStyle w:val="000000100000" w:firstRow="0" w:lastRow="0" w:firstColumn="0" w:lastColumn="0" w:oddVBand="0" w:evenVBand="0" w:oddHBand="1" w:evenHBand="0" w:firstRowFirstColumn="0" w:firstRowLastColumn="0" w:lastRowFirstColumn="0" w:lastRowLastColumn="0"/>
               <w:rPr>
                 <w:b/>
@@ -7275,6 +7627,7 @@
           </w:tcPr>
           <w:p>
             <w:pPr>
+              <w:jc w:val="both"/>
               <w:rPr>
                 <w:sz w:val="22"/>
               </w:rPr>
@@ -7299,6 +7652,7 @@
           </w:tcPr>
           <w:p>
             <w:pPr>
+              <w:jc w:val="both"/>
               <w:cnfStyle w:val="000000000000" w:firstRow="0" w:lastRow="0" w:firstColumn="0" w:lastColumn="0" w:oddVBand="0" w:evenVBand="0" w:oddHBand="0" w:evenHBand="0" w:firstRowFirstColumn="0" w:firstRowLastColumn="0" w:lastRowFirstColumn="0" w:lastRowLastColumn="0"/>
               <w:rPr>
                 <w:sz w:val="22"/>
@@ -7344,6 +7698,7 @@
           </w:tcPr>
           <w:p>
             <w:pPr>
+              <w:jc w:val="both"/>
               <w:rPr>
                 <w:sz w:val="22"/>
               </w:rPr>
@@ -7368,6 +7723,7 @@
           </w:tcPr>
           <w:p>
             <w:pPr>
+              <w:jc w:val="both"/>
               <w:cnfStyle w:val="000000100000" w:firstRow="0" w:lastRow="0" w:firstColumn="0" w:lastColumn="0" w:oddVBand="0" w:evenVBand="0" w:oddHBand="1" w:evenHBand="0" w:firstRowFirstColumn="0" w:firstRowLastColumn="0" w:lastRowFirstColumn="0" w:lastRowLastColumn="0"/>
               <w:rPr>
                 <w:sz w:val="22"/>
@@ -7432,6 +7788,7 @@
           </w:tcPr>
           <w:p>
             <w:pPr>
+              <w:jc w:val="both"/>
               <w:rPr>
                 <w:sz w:val="22"/>
               </w:rPr>
@@ -7456,6 +7813,7 @@
           </w:tcPr>
           <w:p>
             <w:pPr>
+              <w:jc w:val="both"/>
               <w:cnfStyle w:val="000000000000" w:firstRow="0" w:lastRow="0" w:firstColumn="0" w:lastColumn="0" w:oddVBand="0" w:evenVBand="0" w:oddHBand="0" w:evenHBand="0" w:firstRowFirstColumn="0" w:firstRowLastColumn="0" w:lastRowFirstColumn="0" w:lastRowLastColumn="0"/>
               <w:rPr>
                 <w:sz w:val="22"/>
@@ -7487,6 +7845,7 @@
           </w:tcPr>
           <w:p>
             <w:pPr>
+              <w:jc w:val="both"/>
               <w:rPr>
                 <w:sz w:val="22"/>
               </w:rPr>
@@ -7512,6 +7871,7 @@
           <w:p>
             <w:pPr>
               <w:ind w:left="708" w:hanging="708"/>
+              <w:jc w:val="both"/>
               <w:cnfStyle w:val="000000100000" w:firstRow="0" w:lastRow="0" w:firstColumn="0" w:lastColumn="0" w:oddVBand="0" w:evenVBand="0" w:oddHBand="1" w:evenHBand="0" w:firstRowFirstColumn="0" w:firstRowLastColumn="0" w:lastRowFirstColumn="0" w:lastRowLastColumn="0"/>
               <w:rPr>
                 <w:b/>
@@ -7551,6 +7911,7 @@
           </w:tcPr>
           <w:p>
             <w:pPr>
+              <w:jc w:val="both"/>
               <w:rPr>
                 <w:sz w:val="22"/>
               </w:rPr>
@@ -7575,6 +7936,7 @@
           </w:tcPr>
           <w:p>
             <w:pPr>
+              <w:jc w:val="both"/>
               <w:cnfStyle w:val="000000000000" w:firstRow="0" w:lastRow="0" w:firstColumn="0" w:lastColumn="0" w:oddVBand="0" w:evenVBand="0" w:oddHBand="0" w:evenHBand="0" w:firstRowFirstColumn="0" w:firstRowLastColumn="0" w:lastRowFirstColumn="0" w:lastRowLastColumn="0"/>
               <w:rPr>
                 <w:color w:val="00B050"/>
@@ -7592,7 +7954,11 @@
         </w:tc>
       </w:tr>
     </w:tbl>
-    <w:p/>
+    <w:p>
+      <w:pPr>
+        <w:jc w:val="both"/>
+      </w:pPr>
+    </w:p>
     <w:tbl>
       <w:tblPr>
         <w:tblStyle w:val="Tablaconcuadrcula5oscura-nfasis5"/>
@@ -7620,6 +7986,7 @@
           </w:tcPr>
           <w:p>
             <w:pPr>
+              <w:jc w:val="both"/>
               <w:rPr>
                 <w:sz w:val="22"/>
               </w:rPr>
@@ -7644,6 +8011,7 @@
           </w:tcPr>
           <w:p>
             <w:pPr>
+              <w:jc w:val="both"/>
               <w:cnfStyle w:val="000000100000" w:firstRow="0" w:lastRow="0" w:firstColumn="0" w:lastColumn="0" w:oddVBand="0" w:evenVBand="0" w:oddHBand="1" w:evenHBand="0" w:firstRowFirstColumn="0" w:firstRowLastColumn="0" w:lastRowFirstColumn="0" w:lastRowLastColumn="0"/>
               <w:rPr>
                 <w:b/>
@@ -7681,6 +8049,7 @@
           </w:tcPr>
           <w:p>
             <w:pPr>
+              <w:jc w:val="both"/>
               <w:rPr>
                 <w:sz w:val="22"/>
               </w:rPr>
@@ -7705,6 +8074,7 @@
           </w:tcPr>
           <w:p>
             <w:pPr>
+              <w:jc w:val="both"/>
               <w:cnfStyle w:val="000000000000" w:firstRow="0" w:lastRow="0" w:firstColumn="0" w:lastColumn="0" w:oddVBand="0" w:evenVBand="0" w:oddHBand="0" w:evenHBand="0" w:firstRowFirstColumn="0" w:firstRowLastColumn="0" w:lastRowFirstColumn="0" w:lastRowLastColumn="0"/>
               <w:rPr>
                 <w:sz w:val="22"/>
@@ -7750,6 +8120,7 @@
           </w:tcPr>
           <w:p>
             <w:pPr>
+              <w:jc w:val="both"/>
               <w:rPr>
                 <w:sz w:val="22"/>
               </w:rPr>
@@ -7774,6 +8145,7 @@
           </w:tcPr>
           <w:p>
             <w:pPr>
+              <w:jc w:val="both"/>
               <w:cnfStyle w:val="000000100000" w:firstRow="0" w:lastRow="0" w:firstColumn="0" w:lastColumn="0" w:oddVBand="0" w:evenVBand="0" w:oddHBand="1" w:evenHBand="0" w:firstRowFirstColumn="0" w:firstRowLastColumn="0" w:lastRowFirstColumn="0" w:lastRowLastColumn="0"/>
               <w:rPr>
                 <w:sz w:val="22"/>
@@ -7830,6 +8202,7 @@
           </w:tcPr>
           <w:p>
             <w:pPr>
+              <w:jc w:val="both"/>
               <w:rPr>
                 <w:sz w:val="22"/>
               </w:rPr>
@@ -7854,6 +8227,7 @@
           </w:tcPr>
           <w:p>
             <w:pPr>
+              <w:jc w:val="both"/>
               <w:cnfStyle w:val="000000000000" w:firstRow="0" w:lastRow="0" w:firstColumn="0" w:lastColumn="0" w:oddVBand="0" w:evenVBand="0" w:oddHBand="0" w:evenHBand="0" w:firstRowFirstColumn="0" w:firstRowLastColumn="0" w:lastRowFirstColumn="0" w:lastRowLastColumn="0"/>
               <w:rPr>
                 <w:sz w:val="22"/>
@@ -7885,6 +8259,7 @@
           </w:tcPr>
           <w:p>
             <w:pPr>
+              <w:jc w:val="both"/>
               <w:rPr>
                 <w:sz w:val="22"/>
               </w:rPr>
@@ -7909,6 +8284,7 @@
           </w:tcPr>
           <w:p>
             <w:pPr>
+              <w:jc w:val="both"/>
               <w:cnfStyle w:val="000000100000" w:firstRow="0" w:lastRow="0" w:firstColumn="0" w:lastColumn="0" w:oddVBand="0" w:evenVBand="0" w:oddHBand="1" w:evenHBand="0" w:firstRowFirstColumn="0" w:firstRowLastColumn="0" w:lastRowFirstColumn="0" w:lastRowLastColumn="0"/>
               <w:rPr>
                 <w:b/>
@@ -7948,6 +8324,7 @@
           </w:tcPr>
           <w:p>
             <w:pPr>
+              <w:jc w:val="both"/>
               <w:rPr>
                 <w:sz w:val="22"/>
               </w:rPr>
@@ -7972,6 +8349,7 @@
           </w:tcPr>
           <w:p>
             <w:pPr>
+              <w:jc w:val="both"/>
               <w:cnfStyle w:val="000000000000" w:firstRow="0" w:lastRow="0" w:firstColumn="0" w:lastColumn="0" w:oddVBand="0" w:evenVBand="0" w:oddHBand="0" w:evenHBand="0" w:firstRowFirstColumn="0" w:firstRowLastColumn="0" w:lastRowFirstColumn="0" w:lastRowLastColumn="0"/>
               <w:rPr>
                 <w:color w:val="00B050"/>
@@ -7989,7 +8367,11 @@
         </w:tc>
       </w:tr>
     </w:tbl>
-    <w:p/>
+    <w:p>
+      <w:pPr>
+        <w:jc w:val="both"/>
+      </w:pPr>
+    </w:p>
     <w:tbl>
       <w:tblPr>
         <w:tblStyle w:val="Tablaconcuadrcula5oscura-nfasis5"/>
@@ -8017,6 +8399,7 @@
           </w:tcPr>
           <w:p>
             <w:pPr>
+              <w:jc w:val="both"/>
               <w:rPr>
                 <w:sz w:val="22"/>
               </w:rPr>
@@ -8041,6 +8424,7 @@
           </w:tcPr>
           <w:p>
             <w:pPr>
+              <w:jc w:val="both"/>
               <w:cnfStyle w:val="000000100000" w:firstRow="0" w:lastRow="0" w:firstColumn="0" w:lastColumn="0" w:oddVBand="0" w:evenVBand="0" w:oddHBand="1" w:evenHBand="0" w:firstRowFirstColumn="0" w:firstRowLastColumn="0" w:lastRowFirstColumn="0" w:lastRowLastColumn="0"/>
               <w:rPr>
                 <w:b/>
@@ -8078,6 +8462,7 @@
           </w:tcPr>
           <w:p>
             <w:pPr>
+              <w:jc w:val="both"/>
               <w:rPr>
                 <w:sz w:val="22"/>
               </w:rPr>
@@ -8102,6 +8487,7 @@
           </w:tcPr>
           <w:p>
             <w:pPr>
+              <w:jc w:val="both"/>
               <w:cnfStyle w:val="000000000000" w:firstRow="0" w:lastRow="0" w:firstColumn="0" w:lastColumn="0" w:oddVBand="0" w:evenVBand="0" w:oddHBand="0" w:evenHBand="0" w:firstRowFirstColumn="0" w:firstRowLastColumn="0" w:lastRowFirstColumn="0" w:lastRowLastColumn="0"/>
               <w:rPr>
                 <w:sz w:val="22"/>
@@ -8147,6 +8533,7 @@
           </w:tcPr>
           <w:p>
             <w:pPr>
+              <w:jc w:val="both"/>
               <w:rPr>
                 <w:sz w:val="22"/>
               </w:rPr>
@@ -8171,6 +8558,7 @@
           </w:tcPr>
           <w:p>
             <w:pPr>
+              <w:jc w:val="both"/>
               <w:cnfStyle w:val="000000100000" w:firstRow="0" w:lastRow="0" w:firstColumn="0" w:lastColumn="0" w:oddVBand="0" w:evenVBand="0" w:oddHBand="1" w:evenHBand="0" w:firstRowFirstColumn="0" w:firstRowLastColumn="0" w:lastRowFirstColumn="0" w:lastRowLastColumn="0"/>
               <w:rPr>
                 <w:sz w:val="22"/>
@@ -8227,6 +8615,7 @@
           </w:tcPr>
           <w:p>
             <w:pPr>
+              <w:jc w:val="both"/>
               <w:rPr>
                 <w:sz w:val="22"/>
               </w:rPr>
@@ -8251,6 +8640,7 @@
           </w:tcPr>
           <w:p>
             <w:pPr>
+              <w:jc w:val="both"/>
               <w:cnfStyle w:val="000000000000" w:firstRow="0" w:lastRow="0" w:firstColumn="0" w:lastColumn="0" w:oddVBand="0" w:evenVBand="0" w:oddHBand="0" w:evenHBand="0" w:firstRowFirstColumn="0" w:firstRowLastColumn="0" w:lastRowFirstColumn="0" w:lastRowLastColumn="0"/>
               <w:rPr>
                 <w:sz w:val="22"/>
@@ -8282,6 +8672,7 @@
           </w:tcPr>
           <w:p>
             <w:pPr>
+              <w:jc w:val="both"/>
               <w:rPr>
                 <w:sz w:val="22"/>
               </w:rPr>
@@ -8306,6 +8697,7 @@
           </w:tcPr>
           <w:p>
             <w:pPr>
+              <w:jc w:val="both"/>
               <w:cnfStyle w:val="000000100000" w:firstRow="0" w:lastRow="0" w:firstColumn="0" w:lastColumn="0" w:oddVBand="0" w:evenVBand="0" w:oddHBand="1" w:evenHBand="0" w:firstRowFirstColumn="0" w:firstRowLastColumn="0" w:lastRowFirstColumn="0" w:lastRowLastColumn="0"/>
               <w:rPr>
                 <w:b/>
@@ -8345,6 +8737,7 @@
           </w:tcPr>
           <w:p>
             <w:pPr>
+              <w:jc w:val="both"/>
               <w:rPr>
                 <w:sz w:val="22"/>
               </w:rPr>
@@ -8369,6 +8762,7 @@
           </w:tcPr>
           <w:p>
             <w:pPr>
+              <w:jc w:val="both"/>
               <w:cnfStyle w:val="000000000000" w:firstRow="0" w:lastRow="0" w:firstColumn="0" w:lastColumn="0" w:oddVBand="0" w:evenVBand="0" w:oddHBand="0" w:evenHBand="0" w:firstRowFirstColumn="0" w:firstRowLastColumn="0" w:lastRowFirstColumn="0" w:lastRowLastColumn="0"/>
               <w:rPr>
                 <w:color w:val="00B050"/>
@@ -8386,11 +8780,41 @@
         </w:tc>
       </w:tr>
     </w:tbl>
-    <w:p/>
-    <w:p/>
-    <w:p/>
-    <w:p/>
-    <w:p/>
+    <w:p>
+      <w:pPr>
+        <w:jc w:val="both"/>
+      </w:pPr>
+    </w:p>
+    <w:p>
+      <w:pPr>
+        <w:jc w:val="both"/>
+      </w:pPr>
+    </w:p>
+    <w:p>
+      <w:pPr>
+        <w:jc w:val="both"/>
+      </w:pPr>
+    </w:p>
+    <w:p>
+      <w:pPr>
+        <w:jc w:val="both"/>
+      </w:pPr>
+    </w:p>
+    <w:p>
+      <w:pPr>
+        <w:jc w:val="both"/>
+      </w:pPr>
+    </w:p>
+    <w:p>
+      <w:pPr>
+        <w:jc w:val="both"/>
+      </w:pPr>
+    </w:p>
+    <w:p>
+      <w:pPr>
+        <w:jc w:val="both"/>
+      </w:pPr>
+    </w:p>
     <w:tbl>
       <w:tblPr>
         <w:tblStyle w:val="Tablaconcuadrcula5oscura-nfasis5"/>
@@ -8418,14 +8842,16 @@
           </w:tcPr>
           <w:p>
             <w:pPr>
-              <w:rPr>
-                <w:sz w:val="22"/>
-              </w:rPr>
-            </w:pPr>
-            <w:r>
-              <w:rPr>
-                <w:sz w:val="22"/>
-              </w:rPr>
+              <w:jc w:val="both"/>
+              <w:rPr>
+                <w:sz w:val="22"/>
+              </w:rPr>
+            </w:pPr>
+            <w:r>
+              <w:rPr>
+                <w:sz w:val="22"/>
+              </w:rPr>
+              <w:lastRenderedPageBreak/>
               <w:t>ID</w:t>
             </w:r>
           </w:p>
@@ -8442,6 +8868,7 @@
           </w:tcPr>
           <w:p>
             <w:pPr>
+              <w:jc w:val="both"/>
               <w:cnfStyle w:val="000000100000" w:firstRow="0" w:lastRow="0" w:firstColumn="0" w:lastColumn="0" w:oddVBand="0" w:evenVBand="0" w:oddHBand="1" w:evenHBand="0" w:firstRowFirstColumn="0" w:firstRowLastColumn="0" w:lastRowFirstColumn="0" w:lastRowLastColumn="0"/>
               <w:rPr>
                 <w:b/>
@@ -8479,15 +8906,15 @@
           </w:tcPr>
           <w:p>
             <w:pPr>
-              <w:rPr>
-                <w:sz w:val="22"/>
-              </w:rPr>
-            </w:pPr>
-            <w:r>
-              <w:rPr>
-                <w:sz w:val="22"/>
-              </w:rPr>
-              <w:lastRenderedPageBreak/>
+              <w:jc w:val="both"/>
+              <w:rPr>
+                <w:sz w:val="22"/>
+              </w:rPr>
+            </w:pPr>
+            <w:r>
+              <w:rPr>
+                <w:sz w:val="22"/>
+              </w:rPr>
               <w:t>Descripción</w:t>
             </w:r>
           </w:p>
@@ -8504,6 +8931,7 @@
           </w:tcPr>
           <w:p>
             <w:pPr>
+              <w:jc w:val="both"/>
               <w:cnfStyle w:val="000000000000" w:firstRow="0" w:lastRow="0" w:firstColumn="0" w:lastColumn="0" w:oddVBand="0" w:evenVBand="0" w:oddHBand="0" w:evenHBand="0" w:firstRowFirstColumn="0" w:firstRowLastColumn="0" w:lastRowFirstColumn="0" w:lastRowLastColumn="0"/>
               <w:rPr>
                 <w:sz w:val="22"/>
@@ -8563,6 +8991,7 @@
           </w:tcPr>
           <w:p>
             <w:pPr>
+              <w:jc w:val="both"/>
               <w:rPr>
                 <w:sz w:val="22"/>
               </w:rPr>
@@ -8587,6 +9016,7 @@
           </w:tcPr>
           <w:p>
             <w:pPr>
+              <w:jc w:val="both"/>
               <w:cnfStyle w:val="000000100000" w:firstRow="0" w:lastRow="0" w:firstColumn="0" w:lastColumn="0" w:oddVBand="0" w:evenVBand="0" w:oddHBand="1" w:evenHBand="0" w:firstRowFirstColumn="0" w:firstRowLastColumn="0" w:lastRowFirstColumn="0" w:lastRowLastColumn="0"/>
               <w:rPr>
                 <w:sz w:val="22"/>
@@ -8643,6 +9073,7 @@
           </w:tcPr>
           <w:p>
             <w:pPr>
+              <w:jc w:val="both"/>
               <w:rPr>
                 <w:sz w:val="22"/>
               </w:rPr>
@@ -8667,6 +9098,7 @@
           </w:tcPr>
           <w:p>
             <w:pPr>
+              <w:jc w:val="both"/>
               <w:cnfStyle w:val="000000000000" w:firstRow="0" w:lastRow="0" w:firstColumn="0" w:lastColumn="0" w:oddVBand="0" w:evenVBand="0" w:oddHBand="0" w:evenHBand="0" w:firstRowFirstColumn="0" w:firstRowLastColumn="0" w:lastRowFirstColumn="0" w:lastRowLastColumn="0"/>
               <w:rPr>
                 <w:sz w:val="22"/>
@@ -8698,6 +9130,7 @@
           </w:tcPr>
           <w:p>
             <w:pPr>
+              <w:jc w:val="both"/>
               <w:rPr>
                 <w:sz w:val="22"/>
               </w:rPr>
@@ -8722,6 +9155,7 @@
           </w:tcPr>
           <w:p>
             <w:pPr>
+              <w:jc w:val="both"/>
               <w:cnfStyle w:val="000000100000" w:firstRow="0" w:lastRow="0" w:firstColumn="0" w:lastColumn="0" w:oddVBand="0" w:evenVBand="0" w:oddHBand="1" w:evenHBand="0" w:firstRowFirstColumn="0" w:firstRowLastColumn="0" w:lastRowFirstColumn="0" w:lastRowLastColumn="0"/>
               <w:rPr>
                 <w:b/>
@@ -8761,6 +9195,7 @@
           </w:tcPr>
           <w:p>
             <w:pPr>
+              <w:jc w:val="both"/>
               <w:rPr>
                 <w:sz w:val="22"/>
               </w:rPr>
@@ -8785,6 +9220,7 @@
           </w:tcPr>
           <w:p>
             <w:pPr>
+              <w:jc w:val="both"/>
               <w:cnfStyle w:val="000000000000" w:firstRow="0" w:lastRow="0" w:firstColumn="0" w:lastColumn="0" w:oddVBand="0" w:evenVBand="0" w:oddHBand="0" w:evenHBand="0" w:firstRowFirstColumn="0" w:firstRowLastColumn="0" w:lastRowFirstColumn="0" w:lastRowLastColumn="0"/>
               <w:rPr>
                 <w:color w:val="00B050"/>
@@ -8802,9 +9238,11 @@
         </w:tc>
       </w:tr>
     </w:tbl>
-    <w:p/>
-    <w:p/>
-    <w:p/>
+    <w:p>
+      <w:pPr>
+        <w:jc w:val="both"/>
+      </w:pPr>
+    </w:p>
     <w:tbl>
       <w:tblPr>
         <w:tblStyle w:val="Tablaconcuadrcula5oscura-nfasis5"/>
@@ -8832,6 +9270,7 @@
           </w:tcPr>
           <w:p>
             <w:pPr>
+              <w:jc w:val="both"/>
               <w:rPr>
                 <w:sz w:val="22"/>
               </w:rPr>
@@ -8856,6 +9295,7 @@
           </w:tcPr>
           <w:p>
             <w:pPr>
+              <w:jc w:val="both"/>
               <w:cnfStyle w:val="000000100000" w:firstRow="0" w:lastRow="0" w:firstColumn="0" w:lastColumn="0" w:oddVBand="0" w:evenVBand="0" w:oddHBand="1" w:evenHBand="0" w:firstRowFirstColumn="0" w:firstRowLastColumn="0" w:lastRowFirstColumn="0" w:lastRowLastColumn="0"/>
               <w:rPr>
                 <w:b/>
@@ -8893,6 +9333,7 @@
           </w:tcPr>
           <w:p>
             <w:pPr>
+              <w:jc w:val="both"/>
               <w:rPr>
                 <w:sz w:val="22"/>
               </w:rPr>
@@ -8917,6 +9358,7 @@
           </w:tcPr>
           <w:p>
             <w:pPr>
+              <w:jc w:val="both"/>
               <w:cnfStyle w:val="000000000000" w:firstRow="0" w:lastRow="0" w:firstColumn="0" w:lastColumn="0" w:oddVBand="0" w:evenVBand="0" w:oddHBand="0" w:evenHBand="0" w:firstRowFirstColumn="0" w:firstRowLastColumn="0" w:lastRowFirstColumn="0" w:lastRowLastColumn="0"/>
               <w:rPr>
                 <w:sz w:val="22"/>
@@ -8962,6 +9404,7 @@
           </w:tcPr>
           <w:p>
             <w:pPr>
+              <w:jc w:val="both"/>
               <w:rPr>
                 <w:sz w:val="22"/>
               </w:rPr>
@@ -8986,6 +9429,7 @@
           </w:tcPr>
           <w:p>
             <w:pPr>
+              <w:jc w:val="both"/>
               <w:cnfStyle w:val="000000100000" w:firstRow="0" w:lastRow="0" w:firstColumn="0" w:lastColumn="0" w:oddVBand="0" w:evenVBand="0" w:oddHBand="1" w:evenHBand="0" w:firstRowFirstColumn="0" w:firstRowLastColumn="0" w:lastRowFirstColumn="0" w:lastRowLastColumn="0"/>
               <w:rPr>
                 <w:sz w:val="22"/>
@@ -9042,6 +9486,7 @@
           </w:tcPr>
           <w:p>
             <w:pPr>
+              <w:jc w:val="both"/>
               <w:rPr>
                 <w:sz w:val="22"/>
               </w:rPr>
@@ -9066,6 +9511,7 @@
           </w:tcPr>
           <w:p>
             <w:pPr>
+              <w:jc w:val="both"/>
               <w:cnfStyle w:val="000000000000" w:firstRow="0" w:lastRow="0" w:firstColumn="0" w:lastColumn="0" w:oddVBand="0" w:evenVBand="0" w:oddHBand="0" w:evenHBand="0" w:firstRowFirstColumn="0" w:firstRowLastColumn="0" w:lastRowFirstColumn="0" w:lastRowLastColumn="0"/>
               <w:rPr>
                 <w:sz w:val="22"/>
@@ -9097,6 +9543,7 @@
           </w:tcPr>
           <w:p>
             <w:pPr>
+              <w:jc w:val="both"/>
               <w:rPr>
                 <w:sz w:val="22"/>
               </w:rPr>
@@ -9121,6 +9568,7 @@
           </w:tcPr>
           <w:p>
             <w:pPr>
+              <w:jc w:val="both"/>
               <w:cnfStyle w:val="000000100000" w:firstRow="0" w:lastRow="0" w:firstColumn="0" w:lastColumn="0" w:oddVBand="0" w:evenVBand="0" w:oddHBand="1" w:evenHBand="0" w:firstRowFirstColumn="0" w:firstRowLastColumn="0" w:lastRowFirstColumn="0" w:lastRowLastColumn="0"/>
               <w:rPr>
                 <w:b/>
@@ -9160,6 +9608,7 @@
           </w:tcPr>
           <w:p>
             <w:pPr>
+              <w:jc w:val="both"/>
               <w:rPr>
                 <w:sz w:val="22"/>
               </w:rPr>
@@ -9184,6 +9633,7 @@
           </w:tcPr>
           <w:p>
             <w:pPr>
+              <w:jc w:val="both"/>
               <w:cnfStyle w:val="000000000000" w:firstRow="0" w:lastRow="0" w:firstColumn="0" w:lastColumn="0" w:oddVBand="0" w:evenVBand="0" w:oddHBand="0" w:evenHBand="0" w:firstRowFirstColumn="0" w:firstRowLastColumn="0" w:lastRowFirstColumn="0" w:lastRowLastColumn="0"/>
               <w:rPr>
                 <w:color w:val="00B050"/>
@@ -9201,7 +9651,11 @@
         </w:tc>
       </w:tr>
     </w:tbl>
-    <w:p/>
+    <w:p>
+      <w:pPr>
+        <w:jc w:val="both"/>
+      </w:pPr>
+    </w:p>
     <w:tbl>
       <w:tblPr>
         <w:tblStyle w:val="Tablaconcuadrcula5oscura-nfasis5"/>
@@ -9229,6 +9683,7 @@
           </w:tcPr>
           <w:p>
             <w:pPr>
+              <w:jc w:val="both"/>
               <w:rPr>
                 <w:sz w:val="22"/>
               </w:rPr>
@@ -9253,6 +9708,7 @@
           </w:tcPr>
           <w:p>
             <w:pPr>
+              <w:jc w:val="both"/>
               <w:cnfStyle w:val="000000100000" w:firstRow="0" w:lastRow="0" w:firstColumn="0" w:lastColumn="0" w:oddVBand="0" w:evenVBand="0" w:oddHBand="1" w:evenHBand="0" w:firstRowFirstColumn="0" w:firstRowLastColumn="0" w:lastRowFirstColumn="0" w:lastRowLastColumn="0"/>
               <w:rPr>
                 <w:b/>
@@ -9290,6 +9746,7 @@
           </w:tcPr>
           <w:p>
             <w:pPr>
+              <w:jc w:val="both"/>
               <w:rPr>
                 <w:sz w:val="22"/>
               </w:rPr>
@@ -9314,6 +9771,7 @@
           </w:tcPr>
           <w:p>
             <w:pPr>
+              <w:jc w:val="both"/>
               <w:cnfStyle w:val="000000000000" w:firstRow="0" w:lastRow="0" w:firstColumn="0" w:lastColumn="0" w:oddVBand="0" w:evenVBand="0" w:oddHBand="0" w:evenHBand="0" w:firstRowFirstColumn="0" w:firstRowLastColumn="0" w:lastRowFirstColumn="0" w:lastRowLastColumn="0"/>
               <w:rPr>
                 <w:sz w:val="22"/>
@@ -9373,6 +9831,7 @@
           </w:tcPr>
           <w:p>
             <w:pPr>
+              <w:jc w:val="both"/>
               <w:rPr>
                 <w:sz w:val="22"/>
               </w:rPr>
@@ -9397,6 +9856,7 @@
           </w:tcPr>
           <w:p>
             <w:pPr>
+              <w:jc w:val="both"/>
               <w:cnfStyle w:val="000000100000" w:firstRow="0" w:lastRow="0" w:firstColumn="0" w:lastColumn="0" w:oddVBand="0" w:evenVBand="0" w:oddHBand="1" w:evenHBand="0" w:firstRowFirstColumn="0" w:firstRowLastColumn="0" w:lastRowFirstColumn="0" w:lastRowLastColumn="0"/>
               <w:rPr>
                 <w:sz w:val="22"/>
@@ -9453,6 +9913,7 @@
           </w:tcPr>
           <w:p>
             <w:pPr>
+              <w:jc w:val="both"/>
               <w:rPr>
                 <w:sz w:val="22"/>
               </w:rPr>
@@ -9477,6 +9938,7 @@
           </w:tcPr>
           <w:p>
             <w:pPr>
+              <w:jc w:val="both"/>
               <w:cnfStyle w:val="000000000000" w:firstRow="0" w:lastRow="0" w:firstColumn="0" w:lastColumn="0" w:oddVBand="0" w:evenVBand="0" w:oddHBand="0" w:evenHBand="0" w:firstRowFirstColumn="0" w:firstRowLastColumn="0" w:lastRowFirstColumn="0" w:lastRowLastColumn="0"/>
               <w:rPr>
                 <w:sz w:val="22"/>
@@ -9508,6 +9970,7 @@
           </w:tcPr>
           <w:p>
             <w:pPr>
+              <w:jc w:val="both"/>
               <w:rPr>
                 <w:sz w:val="22"/>
               </w:rPr>
@@ -9532,6 +9995,7 @@
           </w:tcPr>
           <w:p>
             <w:pPr>
+              <w:jc w:val="both"/>
               <w:cnfStyle w:val="000000100000" w:firstRow="0" w:lastRow="0" w:firstColumn="0" w:lastColumn="0" w:oddVBand="0" w:evenVBand="0" w:oddHBand="1" w:evenHBand="0" w:firstRowFirstColumn="0" w:firstRowLastColumn="0" w:lastRowFirstColumn="0" w:lastRowLastColumn="0"/>
               <w:rPr>
                 <w:b/>
@@ -9571,6 +10035,7 @@
           </w:tcPr>
           <w:p>
             <w:pPr>
+              <w:jc w:val="both"/>
               <w:rPr>
                 <w:sz w:val="22"/>
               </w:rPr>
@@ -9595,6 +10060,7 @@
           </w:tcPr>
           <w:p>
             <w:pPr>
+              <w:jc w:val="both"/>
               <w:cnfStyle w:val="000000000000" w:firstRow="0" w:lastRow="0" w:firstColumn="0" w:lastColumn="0" w:oddVBand="0" w:evenVBand="0" w:oddHBand="0" w:evenHBand="0" w:firstRowFirstColumn="0" w:firstRowLastColumn="0" w:lastRowFirstColumn="0" w:lastRowLastColumn="0"/>
               <w:rPr>
                 <w:color w:val="00B050"/>
@@ -9612,7 +10078,41 @@
         </w:tc>
       </w:tr>
     </w:tbl>
-    <w:p/>
+    <w:p>
+      <w:pPr>
+        <w:jc w:val="both"/>
+      </w:pPr>
+    </w:p>
+    <w:p>
+      <w:pPr>
+        <w:jc w:val="both"/>
+      </w:pPr>
+    </w:p>
+    <w:p>
+      <w:pPr>
+        <w:jc w:val="both"/>
+      </w:pPr>
+    </w:p>
+    <w:p>
+      <w:pPr>
+        <w:jc w:val="both"/>
+      </w:pPr>
+    </w:p>
+    <w:p>
+      <w:pPr>
+        <w:jc w:val="both"/>
+      </w:pPr>
+    </w:p>
+    <w:p>
+      <w:pPr>
+        <w:jc w:val="both"/>
+      </w:pPr>
+    </w:p>
+    <w:p>
+      <w:pPr>
+        <w:jc w:val="both"/>
+      </w:pPr>
+    </w:p>
     <w:tbl>
       <w:tblPr>
         <w:tblStyle w:val="Tablaconcuadrcula5oscura-nfasis5"/>
@@ -9640,14 +10140,16 @@
           </w:tcPr>
           <w:p>
             <w:pPr>
-              <w:rPr>
-                <w:sz w:val="22"/>
-              </w:rPr>
-            </w:pPr>
-            <w:r>
-              <w:rPr>
-                <w:sz w:val="22"/>
-              </w:rPr>
+              <w:jc w:val="both"/>
+              <w:rPr>
+                <w:sz w:val="22"/>
+              </w:rPr>
+            </w:pPr>
+            <w:r>
+              <w:rPr>
+                <w:sz w:val="22"/>
+              </w:rPr>
+              <w:lastRenderedPageBreak/>
               <w:t>ID</w:t>
             </w:r>
           </w:p>
@@ -9664,6 +10166,7 @@
           </w:tcPr>
           <w:p>
             <w:pPr>
+              <w:jc w:val="both"/>
               <w:cnfStyle w:val="000000100000" w:firstRow="0" w:lastRow="0" w:firstColumn="0" w:lastColumn="0" w:oddVBand="0" w:evenVBand="0" w:oddHBand="1" w:evenHBand="0" w:firstRowFirstColumn="0" w:firstRowLastColumn="0" w:lastRowFirstColumn="0" w:lastRowLastColumn="0"/>
               <w:rPr>
                 <w:b/>
@@ -9701,6 +10204,7 @@
           </w:tcPr>
           <w:p>
             <w:pPr>
+              <w:jc w:val="both"/>
               <w:rPr>
                 <w:sz w:val="22"/>
               </w:rPr>
@@ -9725,6 +10229,7 @@
           </w:tcPr>
           <w:p>
             <w:pPr>
+              <w:jc w:val="both"/>
               <w:cnfStyle w:val="000000000000" w:firstRow="0" w:lastRow="0" w:firstColumn="0" w:lastColumn="0" w:oddVBand="0" w:evenVBand="0" w:oddHBand="0" w:evenHBand="0" w:firstRowFirstColumn="0" w:firstRowLastColumn="0" w:lastRowFirstColumn="0" w:lastRowLastColumn="0"/>
               <w:rPr>
                 <w:sz w:val="22"/>
@@ -9784,6 +10289,7 @@
           </w:tcPr>
           <w:p>
             <w:pPr>
+              <w:jc w:val="both"/>
               <w:rPr>
                 <w:sz w:val="22"/>
               </w:rPr>
@@ -9808,6 +10314,7 @@
           </w:tcPr>
           <w:p>
             <w:pPr>
+              <w:jc w:val="both"/>
               <w:cnfStyle w:val="000000100000" w:firstRow="0" w:lastRow="0" w:firstColumn="0" w:lastColumn="0" w:oddVBand="0" w:evenVBand="0" w:oddHBand="1" w:evenHBand="0" w:firstRowFirstColumn="0" w:firstRowLastColumn="0" w:lastRowFirstColumn="0" w:lastRowLastColumn="0"/>
               <w:rPr>
                 <w:sz w:val="22"/>
@@ -9872,6 +10379,7 @@
           </w:tcPr>
           <w:p>
             <w:pPr>
+              <w:jc w:val="both"/>
               <w:rPr>
                 <w:sz w:val="22"/>
               </w:rPr>
@@ -9896,6 +10404,7 @@
           </w:tcPr>
           <w:p>
             <w:pPr>
+              <w:jc w:val="both"/>
               <w:cnfStyle w:val="000000000000" w:firstRow="0" w:lastRow="0" w:firstColumn="0" w:lastColumn="0" w:oddVBand="0" w:evenVBand="0" w:oddHBand="0" w:evenHBand="0" w:firstRowFirstColumn="0" w:firstRowLastColumn="0" w:lastRowFirstColumn="0" w:lastRowLastColumn="0"/>
               <w:rPr>
                 <w:sz w:val="22"/>
@@ -9927,15 +10436,15 @@
           </w:tcPr>
           <w:p>
             <w:pPr>
-              <w:rPr>
-                <w:sz w:val="22"/>
-              </w:rPr>
-            </w:pPr>
-            <w:r>
-              <w:rPr>
-                <w:sz w:val="22"/>
-              </w:rPr>
-              <w:lastRenderedPageBreak/>
+              <w:jc w:val="both"/>
+              <w:rPr>
+                <w:sz w:val="22"/>
+              </w:rPr>
+            </w:pPr>
+            <w:r>
+              <w:rPr>
+                <w:sz w:val="22"/>
+              </w:rPr>
               <w:t>Resultado</w:t>
             </w:r>
           </w:p>
@@ -9952,6 +10461,7 @@
           </w:tcPr>
           <w:p>
             <w:pPr>
+              <w:jc w:val="both"/>
               <w:cnfStyle w:val="000000100000" w:firstRow="0" w:lastRow="0" w:firstColumn="0" w:lastColumn="0" w:oddVBand="0" w:evenVBand="0" w:oddHBand="1" w:evenHBand="0" w:firstRowFirstColumn="0" w:firstRowLastColumn="0" w:lastRowFirstColumn="0" w:lastRowLastColumn="0"/>
               <w:rPr>
                 <w:b/>
@@ -9991,6 +10501,7 @@
           </w:tcPr>
           <w:p>
             <w:pPr>
+              <w:jc w:val="both"/>
               <w:rPr>
                 <w:sz w:val="22"/>
               </w:rPr>
@@ -10015,6 +10526,7 @@
           </w:tcPr>
           <w:p>
             <w:pPr>
+              <w:jc w:val="both"/>
               <w:cnfStyle w:val="000000000000" w:firstRow="0" w:lastRow="0" w:firstColumn="0" w:lastColumn="0" w:oddVBand="0" w:evenVBand="0" w:oddHBand="0" w:evenHBand="0" w:firstRowFirstColumn="0" w:firstRowLastColumn="0" w:lastRowFirstColumn="0" w:lastRowLastColumn="0"/>
               <w:rPr>
                 <w:color w:val="00B050"/>
@@ -10032,7 +10544,11 @@
         </w:tc>
       </w:tr>
     </w:tbl>
-    <w:p/>
+    <w:p>
+      <w:pPr>
+        <w:jc w:val="both"/>
+      </w:pPr>
+    </w:p>
     <w:tbl>
       <w:tblPr>
         <w:tblStyle w:val="Tablaconcuadrcula5oscura-nfasis5"/>
@@ -10060,6 +10576,7 @@
           </w:tcPr>
           <w:p>
             <w:pPr>
+              <w:jc w:val="both"/>
               <w:rPr>
                 <w:sz w:val="22"/>
               </w:rPr>
@@ -10084,6 +10601,7 @@
           </w:tcPr>
           <w:p>
             <w:pPr>
+              <w:jc w:val="both"/>
               <w:cnfStyle w:val="000000100000" w:firstRow="0" w:lastRow="0" w:firstColumn="0" w:lastColumn="0" w:oddVBand="0" w:evenVBand="0" w:oddHBand="1" w:evenHBand="0" w:firstRowFirstColumn="0" w:firstRowLastColumn="0" w:lastRowFirstColumn="0" w:lastRowLastColumn="0"/>
               <w:rPr>
                 <w:b/>
@@ -10121,6 +10639,7 @@
           </w:tcPr>
           <w:p>
             <w:pPr>
+              <w:jc w:val="both"/>
               <w:rPr>
                 <w:sz w:val="22"/>
               </w:rPr>
@@ -10145,6 +10664,7 @@
           </w:tcPr>
           <w:p>
             <w:pPr>
+              <w:jc w:val="both"/>
               <w:cnfStyle w:val="000000000000" w:firstRow="0" w:lastRow="0" w:firstColumn="0" w:lastColumn="0" w:oddVBand="0" w:evenVBand="0" w:oddHBand="0" w:evenHBand="0" w:firstRowFirstColumn="0" w:firstRowLastColumn="0" w:lastRowFirstColumn="0" w:lastRowLastColumn="0"/>
               <w:rPr>
                 <w:sz w:val="22"/>
@@ -10190,6 +10710,7 @@
           </w:tcPr>
           <w:p>
             <w:pPr>
+              <w:jc w:val="both"/>
               <w:rPr>
                 <w:sz w:val="22"/>
               </w:rPr>
@@ -10214,6 +10735,7 @@
           </w:tcPr>
           <w:p>
             <w:pPr>
+              <w:jc w:val="both"/>
               <w:cnfStyle w:val="000000100000" w:firstRow="0" w:lastRow="0" w:firstColumn="0" w:lastColumn="0" w:oddVBand="0" w:evenVBand="0" w:oddHBand="1" w:evenHBand="0" w:firstRowFirstColumn="0" w:firstRowLastColumn="0" w:lastRowFirstColumn="0" w:lastRowLastColumn="0"/>
               <w:rPr>
                 <w:sz w:val="22"/>
@@ -10270,6 +10792,7 @@
           </w:tcPr>
           <w:p>
             <w:pPr>
+              <w:jc w:val="both"/>
               <w:rPr>
                 <w:sz w:val="22"/>
               </w:rPr>
@@ -10294,6 +10817,7 @@
           </w:tcPr>
           <w:p>
             <w:pPr>
+              <w:jc w:val="both"/>
               <w:cnfStyle w:val="000000000000" w:firstRow="0" w:lastRow="0" w:firstColumn="0" w:lastColumn="0" w:oddVBand="0" w:evenVBand="0" w:oddHBand="0" w:evenHBand="0" w:firstRowFirstColumn="0" w:firstRowLastColumn="0" w:lastRowFirstColumn="0" w:lastRowLastColumn="0"/>
               <w:rPr>
                 <w:sz w:val="22"/>
@@ -10325,6 +10849,7 @@
           </w:tcPr>
           <w:p>
             <w:pPr>
+              <w:jc w:val="both"/>
               <w:rPr>
                 <w:sz w:val="22"/>
               </w:rPr>
@@ -10349,6 +10874,7 @@
           </w:tcPr>
           <w:p>
             <w:pPr>
+              <w:jc w:val="both"/>
               <w:cnfStyle w:val="000000100000" w:firstRow="0" w:lastRow="0" w:firstColumn="0" w:lastColumn="0" w:oddVBand="0" w:evenVBand="0" w:oddHBand="1" w:evenHBand="0" w:firstRowFirstColumn="0" w:firstRowLastColumn="0" w:lastRowFirstColumn="0" w:lastRowLastColumn="0"/>
               <w:rPr>
                 <w:b/>
@@ -10388,6 +10914,7 @@
           </w:tcPr>
           <w:p>
             <w:pPr>
+              <w:jc w:val="both"/>
               <w:rPr>
                 <w:sz w:val="22"/>
               </w:rPr>
@@ -10412,6 +10939,7 @@
           </w:tcPr>
           <w:p>
             <w:pPr>
+              <w:jc w:val="both"/>
               <w:cnfStyle w:val="000000000000" w:firstRow="0" w:lastRow="0" w:firstColumn="0" w:lastColumn="0" w:oddVBand="0" w:evenVBand="0" w:oddHBand="0" w:evenHBand="0" w:firstRowFirstColumn="0" w:firstRowLastColumn="0" w:lastRowFirstColumn="0" w:lastRowLastColumn="0"/>
               <w:rPr>
                 <w:color w:val="00B050"/>
@@ -10429,7 +10957,11 @@
         </w:tc>
       </w:tr>
     </w:tbl>
-    <w:p/>
+    <w:p>
+      <w:pPr>
+        <w:jc w:val="both"/>
+      </w:pPr>
+    </w:p>
     <w:tbl>
       <w:tblPr>
         <w:tblStyle w:val="Tablaconcuadrcula5oscura-nfasis5"/>
@@ -10457,6 +10989,7 @@
           </w:tcPr>
           <w:p>
             <w:pPr>
+              <w:jc w:val="both"/>
               <w:rPr>
                 <w:sz w:val="22"/>
               </w:rPr>
@@ -10481,6 +11014,7 @@
           </w:tcPr>
           <w:p>
             <w:pPr>
+              <w:jc w:val="both"/>
               <w:cnfStyle w:val="000000100000" w:firstRow="0" w:lastRow="0" w:firstColumn="0" w:lastColumn="0" w:oddVBand="0" w:evenVBand="0" w:oddHBand="1" w:evenHBand="0" w:firstRowFirstColumn="0" w:firstRowLastColumn="0" w:lastRowFirstColumn="0" w:lastRowLastColumn="0"/>
               <w:rPr>
                 <w:b/>
@@ -10518,6 +11052,7 @@
           </w:tcPr>
           <w:p>
             <w:pPr>
+              <w:jc w:val="both"/>
               <w:rPr>
                 <w:sz w:val="22"/>
               </w:rPr>
@@ -10542,6 +11077,7 @@
           </w:tcPr>
           <w:p>
             <w:pPr>
+              <w:jc w:val="both"/>
               <w:cnfStyle w:val="000000000000" w:firstRow="0" w:lastRow="0" w:firstColumn="0" w:lastColumn="0" w:oddVBand="0" w:evenVBand="0" w:oddHBand="0" w:evenHBand="0" w:firstRowFirstColumn="0" w:firstRowLastColumn="0" w:lastRowFirstColumn="0" w:lastRowLastColumn="0"/>
               <w:rPr>
                 <w:sz w:val="22"/>
@@ -10587,6 +11123,7 @@
           </w:tcPr>
           <w:p>
             <w:pPr>
+              <w:jc w:val="both"/>
               <w:rPr>
                 <w:sz w:val="22"/>
               </w:rPr>
@@ -10611,6 +11148,7 @@
           </w:tcPr>
           <w:p>
             <w:pPr>
+              <w:jc w:val="both"/>
               <w:cnfStyle w:val="000000100000" w:firstRow="0" w:lastRow="0" w:firstColumn="0" w:lastColumn="0" w:oddVBand="0" w:evenVBand="0" w:oddHBand="1" w:evenHBand="0" w:firstRowFirstColumn="0" w:firstRowLastColumn="0" w:lastRowFirstColumn="0" w:lastRowLastColumn="0"/>
               <w:rPr>
                 <w:sz w:val="22"/>
@@ -10667,6 +11205,7 @@
           </w:tcPr>
           <w:p>
             <w:pPr>
+              <w:jc w:val="both"/>
               <w:rPr>
                 <w:sz w:val="22"/>
               </w:rPr>
@@ -10691,6 +11230,7 @@
           </w:tcPr>
           <w:p>
             <w:pPr>
+              <w:jc w:val="both"/>
               <w:cnfStyle w:val="000000000000" w:firstRow="0" w:lastRow="0" w:firstColumn="0" w:lastColumn="0" w:oddVBand="0" w:evenVBand="0" w:oddHBand="0" w:evenHBand="0" w:firstRowFirstColumn="0" w:firstRowLastColumn="0" w:lastRowFirstColumn="0" w:lastRowLastColumn="0"/>
               <w:rPr>
                 <w:sz w:val="22"/>
@@ -10722,6 +11262,7 @@
           </w:tcPr>
           <w:p>
             <w:pPr>
+              <w:jc w:val="both"/>
               <w:rPr>
                 <w:sz w:val="22"/>
               </w:rPr>
@@ -10746,6 +11287,7 @@
           </w:tcPr>
           <w:p>
             <w:pPr>
+              <w:jc w:val="both"/>
               <w:cnfStyle w:val="000000100000" w:firstRow="0" w:lastRow="0" w:firstColumn="0" w:lastColumn="0" w:oddVBand="0" w:evenVBand="0" w:oddHBand="1" w:evenHBand="0" w:firstRowFirstColumn="0" w:firstRowLastColumn="0" w:lastRowFirstColumn="0" w:lastRowLastColumn="0"/>
               <w:rPr>
                 <w:b/>
@@ -10785,6 +11327,7 @@
           </w:tcPr>
           <w:p>
             <w:pPr>
+              <w:jc w:val="both"/>
               <w:rPr>
                 <w:sz w:val="22"/>
               </w:rPr>
@@ -10809,6 +11352,7 @@
           </w:tcPr>
           <w:p>
             <w:pPr>
+              <w:jc w:val="both"/>
               <w:cnfStyle w:val="000000000000" w:firstRow="0" w:lastRow="0" w:firstColumn="0" w:lastColumn="0" w:oddVBand="0" w:evenVBand="0" w:oddHBand="0" w:evenHBand="0" w:firstRowFirstColumn="0" w:firstRowLastColumn="0" w:lastRowFirstColumn="0" w:lastRowLastColumn="0"/>
               <w:rPr>
                 <w:color w:val="00B050"/>
@@ -10826,8 +11370,36 @@
         </w:tc>
       </w:tr>
     </w:tbl>
-    <w:p/>
-    <w:p/>
+    <w:p>
+      <w:pPr>
+        <w:jc w:val="both"/>
+      </w:pPr>
+    </w:p>
+    <w:p>
+      <w:pPr>
+        <w:jc w:val="both"/>
+      </w:pPr>
+    </w:p>
+    <w:p>
+      <w:pPr>
+        <w:jc w:val="both"/>
+      </w:pPr>
+    </w:p>
+    <w:p>
+      <w:pPr>
+        <w:jc w:val="both"/>
+      </w:pPr>
+    </w:p>
+    <w:p>
+      <w:pPr>
+        <w:jc w:val="both"/>
+      </w:pPr>
+    </w:p>
+    <w:p>
+      <w:pPr>
+        <w:jc w:val="both"/>
+      </w:pPr>
+    </w:p>
     <w:tbl>
       <w:tblPr>
         <w:tblStyle w:val="Tablaconcuadrcula5oscura-nfasis5"/>
@@ -10855,14 +11427,16 @@
           </w:tcPr>
           <w:p>
             <w:pPr>
-              <w:rPr>
-                <w:sz w:val="22"/>
-              </w:rPr>
-            </w:pPr>
-            <w:r>
-              <w:rPr>
-                <w:sz w:val="22"/>
-              </w:rPr>
+              <w:jc w:val="both"/>
+              <w:rPr>
+                <w:sz w:val="22"/>
+              </w:rPr>
+            </w:pPr>
+            <w:r>
+              <w:rPr>
+                <w:sz w:val="22"/>
+              </w:rPr>
+              <w:lastRenderedPageBreak/>
               <w:t>ID</w:t>
             </w:r>
           </w:p>
@@ -10882,6 +11456,7 @@
               <w:tabs>
                 <w:tab w:val="left" w:pos="2380"/>
               </w:tabs>
+              <w:jc w:val="both"/>
               <w:cnfStyle w:val="000000100000" w:firstRow="0" w:lastRow="0" w:firstColumn="0" w:lastColumn="0" w:oddVBand="0" w:evenVBand="0" w:oddHBand="1" w:evenHBand="0" w:firstRowFirstColumn="0" w:firstRowLastColumn="0" w:lastRowFirstColumn="0" w:lastRowLastColumn="0"/>
               <w:rPr>
                 <w:b/>
@@ -10919,6 +11494,7 @@
           </w:tcPr>
           <w:p>
             <w:pPr>
+              <w:jc w:val="both"/>
               <w:rPr>
                 <w:sz w:val="22"/>
               </w:rPr>
@@ -10943,6 +11519,7 @@
           </w:tcPr>
           <w:p>
             <w:pPr>
+              <w:jc w:val="both"/>
               <w:cnfStyle w:val="000000000000" w:firstRow="0" w:lastRow="0" w:firstColumn="0" w:lastColumn="0" w:oddVBand="0" w:evenVBand="0" w:oddHBand="0" w:evenHBand="0" w:firstRowFirstColumn="0" w:firstRowLastColumn="0" w:lastRowFirstColumn="0" w:lastRowLastColumn="0"/>
               <w:rPr>
                 <w:sz w:val="22"/>
@@ -10957,6 +11534,7 @@
           </w:p>
           <w:p>
             <w:pPr>
+              <w:jc w:val="both"/>
               <w:cnfStyle w:val="000000000000" w:firstRow="0" w:lastRow="0" w:firstColumn="0" w:lastColumn="0" w:oddVBand="0" w:evenVBand="0" w:oddHBand="0" w:evenHBand="0" w:firstRowFirstColumn="0" w:firstRowLastColumn="0" w:lastRowFirstColumn="0" w:lastRowLastColumn="0"/>
               <w:rPr>
                 <w:sz w:val="22"/>
@@ -10988,6 +11566,7 @@
           </w:tcPr>
           <w:p>
             <w:pPr>
+              <w:jc w:val="both"/>
               <w:rPr>
                 <w:sz w:val="22"/>
               </w:rPr>
@@ -11012,6 +11591,7 @@
           </w:tcPr>
           <w:p>
             <w:pPr>
+              <w:jc w:val="both"/>
               <w:cnfStyle w:val="000000100000" w:firstRow="0" w:lastRow="0" w:firstColumn="0" w:lastColumn="0" w:oddVBand="0" w:evenVBand="0" w:oddHBand="1" w:evenHBand="0" w:firstRowFirstColumn="0" w:firstRowLastColumn="0" w:lastRowFirstColumn="0" w:lastRowLastColumn="0"/>
               <w:rPr>
                 <w:sz w:val="22"/>
@@ -11068,6 +11648,7 @@
           </w:tcPr>
           <w:p>
             <w:pPr>
+              <w:jc w:val="both"/>
               <w:rPr>
                 <w:sz w:val="22"/>
               </w:rPr>
@@ -11092,6 +11673,7 @@
           </w:tcPr>
           <w:p>
             <w:pPr>
+              <w:jc w:val="both"/>
               <w:cnfStyle w:val="000000000000" w:firstRow="0" w:lastRow="0" w:firstColumn="0" w:lastColumn="0" w:oddVBand="0" w:evenVBand="0" w:oddHBand="0" w:evenHBand="0" w:firstRowFirstColumn="0" w:firstRowLastColumn="0" w:lastRowFirstColumn="0" w:lastRowLastColumn="0"/>
               <w:rPr>
                 <w:sz w:val="22"/>
@@ -11123,6 +11705,7 @@
           </w:tcPr>
           <w:p>
             <w:pPr>
+              <w:jc w:val="both"/>
               <w:rPr>
                 <w:sz w:val="22"/>
               </w:rPr>
@@ -11147,6 +11730,7 @@
           </w:tcPr>
           <w:p>
             <w:pPr>
+              <w:jc w:val="both"/>
               <w:cnfStyle w:val="000000100000" w:firstRow="0" w:lastRow="0" w:firstColumn="0" w:lastColumn="0" w:oddVBand="0" w:evenVBand="0" w:oddHBand="1" w:evenHBand="0" w:firstRowFirstColumn="0" w:firstRowLastColumn="0" w:lastRowFirstColumn="0" w:lastRowLastColumn="0"/>
               <w:rPr>
                 <w:b/>
@@ -11186,6 +11770,7 @@
           </w:tcPr>
           <w:p>
             <w:pPr>
+              <w:jc w:val="both"/>
               <w:rPr>
                 <w:sz w:val="22"/>
               </w:rPr>
@@ -11210,6 +11795,7 @@
           </w:tcPr>
           <w:p>
             <w:pPr>
+              <w:jc w:val="both"/>
               <w:cnfStyle w:val="000000000000" w:firstRow="0" w:lastRow="0" w:firstColumn="0" w:lastColumn="0" w:oddVBand="0" w:evenVBand="0" w:oddHBand="0" w:evenHBand="0" w:firstRowFirstColumn="0" w:firstRowLastColumn="0" w:lastRowFirstColumn="0" w:lastRowLastColumn="0"/>
               <w:rPr>
                 <w:color w:val="00B050"/>
@@ -11227,8 +11813,11 @@
         </w:tc>
       </w:tr>
     </w:tbl>
-    <w:p/>
-    <w:p/>
+    <w:p>
+      <w:pPr>
+        <w:jc w:val="both"/>
+      </w:pPr>
+    </w:p>
     <w:tbl>
       <w:tblPr>
         <w:tblStyle w:val="Tablaconcuadrcula5oscura-nfasis5"/>
@@ -11256,15 +11845,15 @@
           </w:tcPr>
           <w:p>
             <w:pPr>
-              <w:rPr>
-                <w:sz w:val="22"/>
-              </w:rPr>
-            </w:pPr>
-            <w:r>
-              <w:rPr>
-                <w:sz w:val="22"/>
-              </w:rPr>
-              <w:lastRenderedPageBreak/>
+              <w:jc w:val="both"/>
+              <w:rPr>
+                <w:sz w:val="22"/>
+              </w:rPr>
+            </w:pPr>
+            <w:r>
+              <w:rPr>
+                <w:sz w:val="22"/>
+              </w:rPr>
               <w:t>ID</w:t>
             </w:r>
           </w:p>
@@ -11284,6 +11873,7 @@
               <w:tabs>
                 <w:tab w:val="left" w:pos="2610"/>
               </w:tabs>
+              <w:jc w:val="both"/>
               <w:cnfStyle w:val="000000100000" w:firstRow="0" w:lastRow="0" w:firstColumn="0" w:lastColumn="0" w:oddVBand="0" w:evenVBand="0" w:oddHBand="1" w:evenHBand="0" w:firstRowFirstColumn="0" w:firstRowLastColumn="0" w:lastRowFirstColumn="0" w:lastRowLastColumn="0"/>
               <w:rPr>
                 <w:b/>
@@ -11321,6 +11911,7 @@
           </w:tcPr>
           <w:p>
             <w:pPr>
+              <w:jc w:val="both"/>
               <w:rPr>
                 <w:sz w:val="22"/>
               </w:rPr>
@@ -11345,6 +11936,7 @@
           </w:tcPr>
           <w:p>
             <w:pPr>
+              <w:jc w:val="both"/>
               <w:cnfStyle w:val="000000000000" w:firstRow="0" w:lastRow="0" w:firstColumn="0" w:lastColumn="0" w:oddVBand="0" w:evenVBand="0" w:oddHBand="0" w:evenHBand="0" w:firstRowFirstColumn="0" w:firstRowLastColumn="0" w:lastRowFirstColumn="0" w:lastRowLastColumn="0"/>
               <w:rPr>
                 <w:sz w:val="22"/>
@@ -11390,6 +11982,7 @@
           </w:tcPr>
           <w:p>
             <w:pPr>
+              <w:jc w:val="both"/>
               <w:rPr>
                 <w:sz w:val="22"/>
               </w:rPr>
@@ -11414,6 +12007,7 @@
           </w:tcPr>
           <w:p>
             <w:pPr>
+              <w:jc w:val="both"/>
               <w:cnfStyle w:val="000000100000" w:firstRow="0" w:lastRow="0" w:firstColumn="0" w:lastColumn="0" w:oddVBand="0" w:evenVBand="0" w:oddHBand="1" w:evenHBand="0" w:firstRowFirstColumn="0" w:firstRowLastColumn="0" w:lastRowFirstColumn="0" w:lastRowLastColumn="0"/>
               <w:rPr>
                 <w:sz w:val="22"/>
@@ -11470,6 +12064,7 @@
           </w:tcPr>
           <w:p>
             <w:pPr>
+              <w:jc w:val="both"/>
               <w:rPr>
                 <w:sz w:val="22"/>
               </w:rPr>
@@ -11494,6 +12089,7 @@
           </w:tcPr>
           <w:p>
             <w:pPr>
+              <w:jc w:val="both"/>
               <w:cnfStyle w:val="000000000000" w:firstRow="0" w:lastRow="0" w:firstColumn="0" w:lastColumn="0" w:oddVBand="0" w:evenVBand="0" w:oddHBand="0" w:evenHBand="0" w:firstRowFirstColumn="0" w:firstRowLastColumn="0" w:lastRowFirstColumn="0" w:lastRowLastColumn="0"/>
               <w:rPr>
                 <w:sz w:val="22"/>
@@ -11525,6 +12121,7 @@
           </w:tcPr>
           <w:p>
             <w:pPr>
+              <w:jc w:val="both"/>
               <w:rPr>
                 <w:sz w:val="22"/>
               </w:rPr>
@@ -11549,6 +12146,7 @@
           </w:tcPr>
           <w:p>
             <w:pPr>
+              <w:jc w:val="both"/>
               <w:cnfStyle w:val="000000100000" w:firstRow="0" w:lastRow="0" w:firstColumn="0" w:lastColumn="0" w:oddVBand="0" w:evenVBand="0" w:oddHBand="1" w:evenHBand="0" w:firstRowFirstColumn="0" w:firstRowLastColumn="0" w:lastRowFirstColumn="0" w:lastRowLastColumn="0"/>
               <w:rPr>
                 <w:b/>
@@ -11588,6 +12186,7 @@
           </w:tcPr>
           <w:p>
             <w:pPr>
+              <w:jc w:val="both"/>
               <w:rPr>
                 <w:sz w:val="22"/>
               </w:rPr>
@@ -11612,6 +12211,7 @@
           </w:tcPr>
           <w:p>
             <w:pPr>
+              <w:jc w:val="both"/>
               <w:cnfStyle w:val="000000000000" w:firstRow="0" w:lastRow="0" w:firstColumn="0" w:lastColumn="0" w:oddVBand="0" w:evenVBand="0" w:oddHBand="0" w:evenHBand="0" w:firstRowFirstColumn="0" w:firstRowLastColumn="0" w:lastRowFirstColumn="0" w:lastRowLastColumn="0"/>
               <w:rPr>
                 <w:color w:val="00B050"/>
@@ -11630,14 +12230,16 @@
       </w:tr>
     </w:tbl>
     <w:p>
-      <w:bookmarkStart w:id="15" w:name="_GoBack"/>
-      <w:bookmarkEnd w:id="15"/>
+      <w:pPr>
+        <w:jc w:val="both"/>
+      </w:pPr>
     </w:p>
     <w:p>
       <w:pPr>
         <w:pStyle w:val="Ttulo1"/>
-      </w:pPr>
-      <w:bookmarkStart w:id="16" w:name="_Toc9509803"/>
+        <w:jc w:val="both"/>
+      </w:pPr>
+      <w:bookmarkStart w:id="16" w:name="_Toc9787661"/>
       <w:r>
         <w:t>Manual de usuario</w:t>
       </w:r>
@@ -11647,8 +12249,9 @@
       <w:pPr>
         <w:pStyle w:val="Ttulo2"/>
         <w:spacing w:before="0"/>
-      </w:pPr>
-      <w:bookmarkStart w:id="17" w:name="_Toc9509804"/>
+        <w:jc w:val="both"/>
+      </w:pPr>
+      <w:bookmarkStart w:id="17" w:name="_Toc9787662"/>
       <w:proofErr w:type="spellStart"/>
       <w:r>
         <w:t>Mashup</w:t>
@@ -11657,6 +12260,9 @@
       <w:proofErr w:type="spellEnd"/>
     </w:p>
     <w:p>
+      <w:pPr>
+        <w:jc w:val="both"/>
+      </w:pPr>
       <w:r>
         <w:t>La página principal de la aplicación actualmente es la siguiente:</w:t>
       </w:r>
@@ -11685,7 +12291,7 @@
                     <pic:cNvPicPr/>
                   </pic:nvPicPr>
                   <pic:blipFill>
-                    <a:blip r:embed="rId27" cstate="print">
+                    <a:blip r:embed="rId26" cstate="print">
                       <a:extLst>
                         <a:ext uri="{28A0092B-C50C-407E-A947-70E740481C1C}">
                           <a14:useLocalDpi xmlns:a14="http://schemas.microsoft.com/office/drawing/2010/main" val="0"/>
@@ -11713,6 +12319,9 @@
       </w:r>
     </w:p>
     <w:p>
+      <w:pPr>
+        <w:jc w:val="both"/>
+      </w:pPr>
       <w:r>
         <w:t xml:space="preserve">Si entramos en cualquiera de los botones de inicio de sesión, entraremos en la aplicación otorgándole los derechos especificados en el </w:t>
       </w:r>
@@ -11725,14 +12334,22 @@
         <w:t>.</w:t>
       </w:r>
     </w:p>
-    <w:p/>
-    <w:p/>
-    <w:p/>
-    <w:p/>
-    <w:p/>
-    <w:p/>
-    <w:p>
-      <w:r>
+    <w:p>
+      <w:pPr>
+        <w:jc w:val="both"/>
+      </w:pPr>
+    </w:p>
+    <w:p>
+      <w:pPr>
+        <w:jc w:val="both"/>
+      </w:pPr>
+    </w:p>
+    <w:p>
+      <w:pPr>
+        <w:jc w:val="both"/>
+      </w:pPr>
+      <w:r>
+        <w:lastRenderedPageBreak/>
         <w:t xml:space="preserve">Si </w:t>
       </w:r>
       <w:r>
@@ -11750,7 +12367,6 @@
         <w:rPr>
           <w:noProof/>
         </w:rPr>
-        <w:lastRenderedPageBreak/>
         <w:drawing>
           <wp:inline distT="0" distB="0" distL="0" distR="0" wp14:anchorId="26D3E977" wp14:editId="223A78BF">
             <wp:extent cx="4511040" cy="2126088"/>
@@ -11767,7 +12383,7 @@
                     <pic:cNvPicPr/>
                   </pic:nvPicPr>
                   <pic:blipFill rotWithShape="1">
-                    <a:blip r:embed="rId28" cstate="print">
+                    <a:blip r:embed="rId27" cstate="print">
                       <a:extLst>
                         <a:ext uri="{28A0092B-C50C-407E-A947-70E740481C1C}">
                           <a14:useLocalDpi xmlns:a14="http://schemas.microsoft.com/office/drawing/2010/main" val="0"/>
@@ -11794,6 +12410,9 @@
       </w:r>
     </w:p>
     <w:p>
+      <w:pPr>
+        <w:jc w:val="both"/>
+      </w:pPr>
       <w:r>
         <w:t>Si entramos en el botón de estadísticas pasaremos a la siguiente vista:</w:t>
       </w:r>
@@ -11807,9 +12426,9 @@
           <w:noProof/>
         </w:rPr>
         <w:drawing>
-          <wp:inline distT="0" distB="0" distL="0" distR="0" wp14:anchorId="610E18C0" wp14:editId="4E5A7ACC">
-            <wp:extent cx="4753419" cy="2179955"/>
-            <wp:effectExtent l="0" t="0" r="9525" b="0"/>
+          <wp:inline distT="0" distB="0" distL="0" distR="0" wp14:anchorId="610E18C0" wp14:editId="1888EAC4">
+            <wp:extent cx="4587240" cy="2103744"/>
+            <wp:effectExtent l="0" t="0" r="3810" b="0"/>
             <wp:docPr id="11" name="Imagen 11"/>
             <wp:cNvGraphicFramePr>
               <a:graphicFrameLocks xmlns:a="http://schemas.openxmlformats.org/drawingml/2006/main" noChangeAspect="1"/>
@@ -11822,7 +12441,7 @@
                     <pic:cNvPicPr/>
                   </pic:nvPicPr>
                   <pic:blipFill>
-                    <a:blip r:embed="rId29" cstate="print">
+                    <a:blip r:embed="rId28" cstate="print">
                       <a:extLst>
                         <a:ext uri="{28A0092B-C50C-407E-A947-70E740481C1C}">
                           <a14:useLocalDpi xmlns:a14="http://schemas.microsoft.com/office/drawing/2010/main" val="0"/>
@@ -11836,7 +12455,7 @@
                   <pic:spPr>
                     <a:xfrm>
                       <a:off x="0" y="0"/>
-                      <a:ext cx="4759591" cy="2182785"/>
+                      <a:ext cx="4600104" cy="2109644"/>
                     </a:xfrm>
                     <a:prstGeom prst="rect">
                       <a:avLst/>
@@ -11851,10 +12470,8 @@
     </w:p>
     <w:p>
       <w:pPr>
-        <w:jc w:val="center"/>
-      </w:pPr>
-    </w:p>
-    <w:p>
+        <w:jc w:val="both"/>
+      </w:pPr>
       <w:r>
         <w:t>Por último, la vista de la página de información sobre el proyecto:</w:t>
       </w:r>
@@ -11883,7 +12500,7 @@
                     <pic:cNvPicPr/>
                   </pic:nvPicPr>
                   <pic:blipFill>
-                    <a:blip r:embed="rId30" cstate="print">
+                    <a:blip r:embed="rId29" cstate="print">
                       <a:extLst>
                         <a:ext uri="{28A0092B-C50C-407E-A947-70E740481C1C}">
                           <a14:useLocalDpi xmlns:a14="http://schemas.microsoft.com/office/drawing/2010/main" val="0"/>
@@ -11912,11 +12529,23 @@
     </w:p>
     <w:p>
       <w:pPr>
-        <w:jc w:val="center"/>
-      </w:pPr>
-    </w:p>
-    <w:p>
-      <w:pPr>
+        <w:jc w:val="both"/>
+        <w:rPr>
+          <w:u w:val="single"/>
+        </w:rPr>
+      </w:pPr>
+    </w:p>
+    <w:p>
+      <w:pPr>
+        <w:jc w:val="both"/>
+        <w:rPr>
+          <w:u w:val="single"/>
+        </w:rPr>
+      </w:pPr>
+    </w:p>
+    <w:p>
+      <w:pPr>
+        <w:jc w:val="both"/>
         <w:rPr>
           <w:u w:val="single"/>
         </w:rPr>
@@ -11926,52 +12555,2153 @@
       <w:pPr>
         <w:pStyle w:val="Ttulo2"/>
         <w:spacing w:before="0"/>
-      </w:pPr>
-      <w:bookmarkStart w:id="18" w:name="_Toc9509805"/>
-      <w:r>
+        <w:jc w:val="both"/>
+      </w:pPr>
+      <w:bookmarkStart w:id="18" w:name="_Toc9787663"/>
+      <w:r>
+        <w:lastRenderedPageBreak/>
         <w:t>API REST</w:t>
       </w:r>
       <w:bookmarkEnd w:id="18"/>
     </w:p>
     <w:p>
-      <w:r>
-        <w:t xml:space="preserve">La URL </w:t>
-      </w:r>
-      <w:r>
-        <w:t xml:space="preserve">es la siguiente: </w:t>
-      </w:r>
-      <w:hyperlink r:id="rId31" w:history="1">
-        <w:r>
-          <w:rPr>
-            <w:rStyle w:val="Hipervnculo"/>
-          </w:rPr>
-          <w:t>http://project-dapp.appspot.com/</w:t>
-        </w:r>
-      </w:hyperlink>
-    </w:p>
-    <w:p>
-      <w:r>
-        <w:lastRenderedPageBreak/>
-        <w:t>Los recursos serán devueltos en formato JSON</w:t>
-      </w:r>
-      <w:r>
-        <w:t>.</w:t>
-      </w:r>
-    </w:p>
-    <w:p>
-      <w:r>
-        <w:t>Todos las URI comienzan de la siguiente manera: /api/m/</w:t>
-      </w:r>
-    </w:p>
-    <w:p>
-      <w:pPr>
-        <w:spacing w:after="0"/>
+      <w:pPr>
+        <w:jc w:val="both"/>
         <w:rPr>
           <w:rFonts w:asciiTheme="majorHAnsi" w:hAnsiTheme="majorHAnsi"/>
           <w:sz w:val="28"/>
           <w:szCs w:val="28"/>
         </w:rPr>
       </w:pPr>
+      <w:r>
+        <w:t>Todos las URI comienzan de la siguiente manera: /api/m/</w:t>
+      </w:r>
+      <w:r>
+        <w:t xml:space="preserve"> y los recursos serán devueltos en formato JSON.</w:t>
+      </w:r>
+    </w:p>
+    <w:tbl>
+      <w:tblPr>
+        <w:tblStyle w:val="Tablaconcuadrcula5oscura-nfasis5"/>
+        <w:tblW w:w="8642" w:type="dxa"/>
+        <w:tblLook w:val="0480" w:firstRow="0" w:lastRow="0" w:firstColumn="1" w:lastColumn="0" w:noHBand="0" w:noVBand="1"/>
+      </w:tblPr>
+      <w:tblGrid>
+        <w:gridCol w:w="1689"/>
+        <w:gridCol w:w="3061"/>
+        <w:gridCol w:w="3892"/>
+      </w:tblGrid>
+      <w:tr>
+        <w:trPr>
+          <w:cnfStyle w:val="000000100000" w:firstRow="0" w:lastRow="0" w:firstColumn="0" w:lastColumn="0" w:oddVBand="0" w:evenVBand="0" w:oddHBand="1" w:evenHBand="0" w:firstRowFirstColumn="0" w:firstRowLastColumn="0" w:lastRowFirstColumn="0" w:lastRowLastColumn="0"/>
+        </w:trPr>
+        <w:tc>
+          <w:tcPr>
+            <w:cnfStyle w:val="001000000000" w:firstRow="0" w:lastRow="0" w:firstColumn="1" w:lastColumn="0" w:oddVBand="0" w:evenVBand="0" w:oddHBand="0" w:evenHBand="0" w:firstRowFirstColumn="0" w:firstRowLastColumn="0" w:lastRowFirstColumn="0" w:lastRowLastColumn="0"/>
+            <w:tcW w:w="1689" w:type="dxa"/>
+            <w:tcMar>
+              <w:top w:w="85" w:type="dxa"/>
+              <w:left w:w="142" w:type="dxa"/>
+              <w:bottom w:w="85" w:type="dxa"/>
+              <w:right w:w="142" w:type="dxa"/>
+            </w:tcMar>
+          </w:tcPr>
+          <w:p>
+            <w:pPr>
+              <w:jc w:val="both"/>
+              <w:rPr>
+                <w:sz w:val="22"/>
+              </w:rPr>
+            </w:pPr>
+            <w:r>
+              <w:rPr>
+                <w:sz w:val="22"/>
+              </w:rPr>
+              <w:t>GET</w:t>
+            </w:r>
+          </w:p>
+        </w:tc>
+        <w:tc>
+          <w:tcPr>
+            <w:tcW w:w="3061" w:type="dxa"/>
+          </w:tcPr>
+          <w:p>
+            <w:pPr>
+              <w:jc w:val="both"/>
+              <w:cnfStyle w:val="000000100000" w:firstRow="0" w:lastRow="0" w:firstColumn="0" w:lastColumn="0" w:oddVBand="0" w:evenVBand="0" w:oddHBand="1" w:evenHBand="0" w:firstRowFirstColumn="0" w:firstRowLastColumn="0" w:lastRowFirstColumn="0" w:lastRowLastColumn="0"/>
+              <w:rPr>
+                <w:sz w:val="22"/>
+                <w:u w:val="single"/>
+              </w:rPr>
+            </w:pPr>
+            <w:r>
+              <w:rPr>
+                <w:sz w:val="22"/>
+              </w:rPr>
+              <w:t>/</w:t>
+            </w:r>
+            <w:proofErr w:type="spellStart"/>
+            <w:r>
+              <w:rPr>
+                <w:sz w:val="22"/>
+              </w:rPr>
+              <w:t>all</w:t>
+            </w:r>
+            <w:proofErr w:type="spellEnd"/>
+          </w:p>
+        </w:tc>
+        <w:tc>
+          <w:tcPr>
+            <w:tcW w:w="3892" w:type="dxa"/>
+            <w:tcMar>
+              <w:top w:w="85" w:type="dxa"/>
+              <w:left w:w="142" w:type="dxa"/>
+              <w:bottom w:w="85" w:type="dxa"/>
+              <w:right w:w="142" w:type="dxa"/>
+            </w:tcMar>
+          </w:tcPr>
+          <w:p>
+            <w:pPr>
+              <w:jc w:val="both"/>
+              <w:cnfStyle w:val="000000100000" w:firstRow="0" w:lastRow="0" w:firstColumn="0" w:lastColumn="0" w:oddVBand="0" w:evenVBand="0" w:oddHBand="1" w:evenHBand="0" w:firstRowFirstColumn="0" w:firstRowLastColumn="0" w:lastRowFirstColumn="0" w:lastRowLastColumn="0"/>
+              <w:rPr>
+                <w:sz w:val="22"/>
+              </w:rPr>
+            </w:pPr>
+            <w:r>
+              <w:rPr>
+                <w:sz w:val="22"/>
+              </w:rPr>
+              <w:t>Devuelve todas las imágenes y vídeos.</w:t>
+            </w:r>
+          </w:p>
+        </w:tc>
+      </w:tr>
+      <w:tr>
+        <w:tc>
+          <w:tcPr>
+            <w:cnfStyle w:val="001000000000" w:firstRow="0" w:lastRow="0" w:firstColumn="1" w:lastColumn="0" w:oddVBand="0" w:evenVBand="0" w:oddHBand="0" w:evenHBand="0" w:firstRowFirstColumn="0" w:firstRowLastColumn="0" w:lastRowFirstColumn="0" w:lastRowLastColumn="0"/>
+            <w:tcW w:w="1689" w:type="dxa"/>
+            <w:tcMar>
+              <w:top w:w="85" w:type="dxa"/>
+              <w:left w:w="142" w:type="dxa"/>
+              <w:bottom w:w="85" w:type="dxa"/>
+              <w:right w:w="142" w:type="dxa"/>
+            </w:tcMar>
+          </w:tcPr>
+          <w:p>
+            <w:pPr>
+              <w:jc w:val="both"/>
+              <w:rPr>
+                <w:sz w:val="22"/>
+              </w:rPr>
+            </w:pPr>
+            <w:r>
+              <w:rPr>
+                <w:sz w:val="22"/>
+              </w:rPr>
+              <w:t>GET</w:t>
+            </w:r>
+          </w:p>
+        </w:tc>
+        <w:tc>
+          <w:tcPr>
+            <w:tcW w:w="3061" w:type="dxa"/>
+          </w:tcPr>
+          <w:p>
+            <w:pPr>
+              <w:jc w:val="both"/>
+              <w:cnfStyle w:val="000000000000" w:firstRow="0" w:lastRow="0" w:firstColumn="0" w:lastColumn="0" w:oddVBand="0" w:evenVBand="0" w:oddHBand="0" w:evenHBand="0" w:firstRowFirstColumn="0" w:firstRowLastColumn="0" w:lastRowFirstColumn="0" w:lastRowLastColumn="0"/>
+              <w:rPr>
+                <w:sz w:val="22"/>
+                <w:u w:val="single"/>
+              </w:rPr>
+            </w:pPr>
+            <w:r>
+              <w:rPr>
+                <w:sz w:val="22"/>
+              </w:rPr>
+              <w:t>/</w:t>
+            </w:r>
+            <w:proofErr w:type="spellStart"/>
+            <w:r>
+              <w:rPr>
+                <w:sz w:val="22"/>
+              </w:rPr>
+              <w:t>all</w:t>
+            </w:r>
+            <w:proofErr w:type="spellEnd"/>
+            <w:r>
+              <w:rPr>
+                <w:sz w:val="22"/>
+              </w:rPr>
+              <w:t>/</w:t>
+            </w:r>
+            <w:r>
+              <w:rPr>
+                <w:sz w:val="22"/>
+              </w:rPr>
+              <w:t>/</w:t>
+            </w:r>
+            <w:proofErr w:type="spellStart"/>
+            <w:r>
+              <w:rPr>
+                <w:sz w:val="22"/>
+              </w:rPr>
+              <w:t>query</w:t>
+            </w:r>
+            <w:proofErr w:type="spellEnd"/>
+            <w:r>
+              <w:rPr>
+                <w:sz w:val="22"/>
+              </w:rPr>
+              <w:t>/</w:t>
+            </w:r>
+            <w:r>
+              <w:rPr>
+                <w:sz w:val="22"/>
+              </w:rPr>
+              <w:t>{</w:t>
+            </w:r>
+            <w:proofErr w:type="spellStart"/>
+            <w:r>
+              <w:rPr>
+                <w:sz w:val="22"/>
+              </w:rPr>
+              <w:t>query</w:t>
+            </w:r>
+            <w:proofErr w:type="spellEnd"/>
+            <w:r>
+              <w:rPr>
+                <w:sz w:val="22"/>
+              </w:rPr>
+              <w:t>}</w:t>
+            </w:r>
+          </w:p>
+        </w:tc>
+        <w:tc>
+          <w:tcPr>
+            <w:tcW w:w="3892" w:type="dxa"/>
+            <w:tcMar>
+              <w:top w:w="85" w:type="dxa"/>
+              <w:left w:w="142" w:type="dxa"/>
+              <w:bottom w:w="85" w:type="dxa"/>
+              <w:right w:w="142" w:type="dxa"/>
+            </w:tcMar>
+          </w:tcPr>
+          <w:p>
+            <w:pPr>
+              <w:jc w:val="both"/>
+              <w:cnfStyle w:val="000000000000" w:firstRow="0" w:lastRow="0" w:firstColumn="0" w:lastColumn="0" w:oddVBand="0" w:evenVBand="0" w:oddHBand="0" w:evenHBand="0" w:firstRowFirstColumn="0" w:firstRowLastColumn="0" w:lastRowFirstColumn="0" w:lastRowLastColumn="0"/>
+              <w:rPr>
+                <w:sz w:val="22"/>
+              </w:rPr>
+            </w:pPr>
+            <w:r>
+              <w:rPr>
+                <w:sz w:val="22"/>
+              </w:rPr>
+              <w:t xml:space="preserve">Devuelve las imágenes y vídeos que contengan la </w:t>
+            </w:r>
+            <w:proofErr w:type="spellStart"/>
+            <w:r>
+              <w:rPr>
+                <w:sz w:val="22"/>
+              </w:rPr>
+              <w:t>query</w:t>
+            </w:r>
+            <w:proofErr w:type="spellEnd"/>
+            <w:r>
+              <w:rPr>
+                <w:sz w:val="22"/>
+              </w:rPr>
+              <w:t xml:space="preserve"> en el título.</w:t>
+            </w:r>
+          </w:p>
+        </w:tc>
+      </w:tr>
+      <w:tr>
+        <w:trPr>
+          <w:cnfStyle w:val="000000100000" w:firstRow="0" w:lastRow="0" w:firstColumn="0" w:lastColumn="0" w:oddVBand="0" w:evenVBand="0" w:oddHBand="1" w:evenHBand="0" w:firstRowFirstColumn="0" w:firstRowLastColumn="0" w:lastRowFirstColumn="0" w:lastRowLastColumn="0"/>
+        </w:trPr>
+        <w:tc>
+          <w:tcPr>
+            <w:cnfStyle w:val="001000000000" w:firstRow="0" w:lastRow="0" w:firstColumn="1" w:lastColumn="0" w:oddVBand="0" w:evenVBand="0" w:oddHBand="0" w:evenHBand="0" w:firstRowFirstColumn="0" w:firstRowLastColumn="0" w:lastRowFirstColumn="0" w:lastRowLastColumn="0"/>
+            <w:tcW w:w="1689" w:type="dxa"/>
+            <w:tcMar>
+              <w:top w:w="85" w:type="dxa"/>
+              <w:left w:w="142" w:type="dxa"/>
+              <w:bottom w:w="85" w:type="dxa"/>
+              <w:right w:w="142" w:type="dxa"/>
+            </w:tcMar>
+          </w:tcPr>
+          <w:p>
+            <w:pPr>
+              <w:jc w:val="both"/>
+              <w:rPr>
+                <w:sz w:val="22"/>
+              </w:rPr>
+            </w:pPr>
+            <w:r>
+              <w:rPr>
+                <w:sz w:val="22"/>
+              </w:rPr>
+              <w:t>GET</w:t>
+            </w:r>
+          </w:p>
+        </w:tc>
+        <w:tc>
+          <w:tcPr>
+            <w:tcW w:w="3061" w:type="dxa"/>
+          </w:tcPr>
+          <w:p>
+            <w:pPr>
+              <w:jc w:val="both"/>
+              <w:cnfStyle w:val="000000100000" w:firstRow="0" w:lastRow="0" w:firstColumn="0" w:lastColumn="0" w:oddVBand="0" w:evenVBand="0" w:oddHBand="1" w:evenHBand="0" w:firstRowFirstColumn="0" w:firstRowLastColumn="0" w:lastRowFirstColumn="0" w:lastRowLastColumn="0"/>
+              <w:rPr>
+                <w:sz w:val="22"/>
+              </w:rPr>
+            </w:pPr>
+            <w:r>
+              <w:rPr>
+                <w:sz w:val="22"/>
+              </w:rPr>
+              <w:t>/</w:t>
+            </w:r>
+            <w:proofErr w:type="spellStart"/>
+            <w:r>
+              <w:rPr>
+                <w:sz w:val="22"/>
+              </w:rPr>
+              <w:t>images</w:t>
+            </w:r>
+            <w:proofErr w:type="spellEnd"/>
+          </w:p>
+        </w:tc>
+        <w:tc>
+          <w:tcPr>
+            <w:tcW w:w="3892" w:type="dxa"/>
+            <w:tcMar>
+              <w:top w:w="85" w:type="dxa"/>
+              <w:left w:w="142" w:type="dxa"/>
+              <w:bottom w:w="85" w:type="dxa"/>
+              <w:right w:w="142" w:type="dxa"/>
+            </w:tcMar>
+          </w:tcPr>
+          <w:p>
+            <w:pPr>
+              <w:jc w:val="both"/>
+              <w:cnfStyle w:val="000000100000" w:firstRow="0" w:lastRow="0" w:firstColumn="0" w:lastColumn="0" w:oddVBand="0" w:evenVBand="0" w:oddHBand="1" w:evenHBand="0" w:firstRowFirstColumn="0" w:firstRowLastColumn="0" w:lastRowFirstColumn="0" w:lastRowLastColumn="0"/>
+              <w:rPr>
+                <w:sz w:val="22"/>
+              </w:rPr>
+            </w:pPr>
+            <w:r>
+              <w:rPr>
+                <w:sz w:val="22"/>
+              </w:rPr>
+              <w:t>Devuelve todas las imágenes.</w:t>
+            </w:r>
+          </w:p>
+        </w:tc>
+      </w:tr>
+      <w:tr>
+        <w:tc>
+          <w:tcPr>
+            <w:cnfStyle w:val="001000000000" w:firstRow="0" w:lastRow="0" w:firstColumn="1" w:lastColumn="0" w:oddVBand="0" w:evenVBand="0" w:oddHBand="0" w:evenHBand="0" w:firstRowFirstColumn="0" w:firstRowLastColumn="0" w:lastRowFirstColumn="0" w:lastRowLastColumn="0"/>
+            <w:tcW w:w="1689" w:type="dxa"/>
+            <w:tcMar>
+              <w:top w:w="85" w:type="dxa"/>
+              <w:left w:w="142" w:type="dxa"/>
+              <w:bottom w:w="85" w:type="dxa"/>
+              <w:right w:w="142" w:type="dxa"/>
+            </w:tcMar>
+          </w:tcPr>
+          <w:p>
+            <w:pPr>
+              <w:jc w:val="both"/>
+              <w:rPr>
+                <w:sz w:val="22"/>
+              </w:rPr>
+            </w:pPr>
+            <w:r>
+              <w:rPr>
+                <w:sz w:val="22"/>
+              </w:rPr>
+              <w:t>GET</w:t>
+            </w:r>
+          </w:p>
+        </w:tc>
+        <w:tc>
+          <w:tcPr>
+            <w:tcW w:w="3061" w:type="dxa"/>
+          </w:tcPr>
+          <w:p>
+            <w:pPr>
+              <w:jc w:val="both"/>
+              <w:cnfStyle w:val="000000000000" w:firstRow="0" w:lastRow="0" w:firstColumn="0" w:lastColumn="0" w:oddVBand="0" w:evenVBand="0" w:oddHBand="0" w:evenHBand="0" w:firstRowFirstColumn="0" w:firstRowLastColumn="0" w:lastRowFirstColumn="0" w:lastRowLastColumn="0"/>
+              <w:rPr>
+                <w:sz w:val="22"/>
+              </w:rPr>
+            </w:pPr>
+            <w:r>
+              <w:rPr>
+                <w:sz w:val="22"/>
+              </w:rPr>
+              <w:t>/</w:t>
+            </w:r>
+            <w:proofErr w:type="spellStart"/>
+            <w:r>
+              <w:rPr>
+                <w:sz w:val="22"/>
+              </w:rPr>
+              <w:t>image</w:t>
+            </w:r>
+            <w:r>
+              <w:rPr>
+                <w:sz w:val="22"/>
+              </w:rPr>
+              <w:t>s</w:t>
+            </w:r>
+            <w:proofErr w:type="spellEnd"/>
+            <w:r>
+              <w:rPr>
+                <w:sz w:val="22"/>
+              </w:rPr>
+              <w:t>/</w:t>
+            </w:r>
+            <w:proofErr w:type="spellStart"/>
+            <w:r>
+              <w:rPr>
+                <w:sz w:val="22"/>
+              </w:rPr>
+              <w:t>query</w:t>
+            </w:r>
+            <w:proofErr w:type="spellEnd"/>
+            <w:r>
+              <w:rPr>
+                <w:sz w:val="22"/>
+              </w:rPr>
+              <w:t>/{</w:t>
+            </w:r>
+            <w:proofErr w:type="spellStart"/>
+            <w:r>
+              <w:rPr>
+                <w:sz w:val="22"/>
+              </w:rPr>
+              <w:t>query</w:t>
+            </w:r>
+            <w:proofErr w:type="spellEnd"/>
+            <w:r>
+              <w:rPr>
+                <w:sz w:val="22"/>
+              </w:rPr>
+              <w:t>}</w:t>
+            </w:r>
+          </w:p>
+        </w:tc>
+        <w:tc>
+          <w:tcPr>
+            <w:tcW w:w="3892" w:type="dxa"/>
+            <w:tcMar>
+              <w:top w:w="85" w:type="dxa"/>
+              <w:left w:w="142" w:type="dxa"/>
+              <w:bottom w:w="85" w:type="dxa"/>
+              <w:right w:w="142" w:type="dxa"/>
+            </w:tcMar>
+          </w:tcPr>
+          <w:p>
+            <w:pPr>
+              <w:jc w:val="both"/>
+              <w:cnfStyle w:val="000000000000" w:firstRow="0" w:lastRow="0" w:firstColumn="0" w:lastColumn="0" w:oddVBand="0" w:evenVBand="0" w:oddHBand="0" w:evenHBand="0" w:firstRowFirstColumn="0" w:firstRowLastColumn="0" w:lastRowFirstColumn="0" w:lastRowLastColumn="0"/>
+              <w:rPr>
+                <w:sz w:val="22"/>
+              </w:rPr>
+            </w:pPr>
+            <w:r>
+              <w:rPr>
+                <w:sz w:val="22"/>
+              </w:rPr>
+              <w:t xml:space="preserve">Devuelve las imágenes que contengan la </w:t>
+            </w:r>
+            <w:proofErr w:type="spellStart"/>
+            <w:r>
+              <w:rPr>
+                <w:sz w:val="22"/>
+              </w:rPr>
+              <w:t>query</w:t>
+            </w:r>
+            <w:proofErr w:type="spellEnd"/>
+            <w:r>
+              <w:rPr>
+                <w:sz w:val="22"/>
+              </w:rPr>
+              <w:t xml:space="preserve"> en el título.</w:t>
+            </w:r>
+          </w:p>
+        </w:tc>
+      </w:tr>
+      <w:tr>
+        <w:trPr>
+          <w:cnfStyle w:val="000000100000" w:firstRow="0" w:lastRow="0" w:firstColumn="0" w:lastColumn="0" w:oddVBand="0" w:evenVBand="0" w:oddHBand="1" w:evenHBand="0" w:firstRowFirstColumn="0" w:firstRowLastColumn="0" w:lastRowFirstColumn="0" w:lastRowLastColumn="0"/>
+        </w:trPr>
+        <w:tc>
+          <w:tcPr>
+            <w:cnfStyle w:val="001000000000" w:firstRow="0" w:lastRow="0" w:firstColumn="1" w:lastColumn="0" w:oddVBand="0" w:evenVBand="0" w:oddHBand="0" w:evenHBand="0" w:firstRowFirstColumn="0" w:firstRowLastColumn="0" w:lastRowFirstColumn="0" w:lastRowLastColumn="0"/>
+            <w:tcW w:w="1689" w:type="dxa"/>
+            <w:tcMar>
+              <w:top w:w="85" w:type="dxa"/>
+              <w:left w:w="142" w:type="dxa"/>
+              <w:bottom w:w="85" w:type="dxa"/>
+              <w:right w:w="142" w:type="dxa"/>
+            </w:tcMar>
+          </w:tcPr>
+          <w:p>
+            <w:pPr>
+              <w:jc w:val="both"/>
+              <w:rPr>
+                <w:sz w:val="22"/>
+              </w:rPr>
+            </w:pPr>
+            <w:r>
+              <w:rPr>
+                <w:sz w:val="22"/>
+              </w:rPr>
+              <w:t>GET</w:t>
+            </w:r>
+          </w:p>
+        </w:tc>
+        <w:tc>
+          <w:tcPr>
+            <w:tcW w:w="3061" w:type="dxa"/>
+          </w:tcPr>
+          <w:p>
+            <w:pPr>
+              <w:jc w:val="both"/>
+              <w:cnfStyle w:val="000000100000" w:firstRow="0" w:lastRow="0" w:firstColumn="0" w:lastColumn="0" w:oddVBand="0" w:evenVBand="0" w:oddHBand="1" w:evenHBand="0" w:firstRowFirstColumn="0" w:firstRowLastColumn="0" w:lastRowFirstColumn="0" w:lastRowLastColumn="0"/>
+              <w:rPr>
+                <w:sz w:val="22"/>
+              </w:rPr>
+            </w:pPr>
+            <w:r>
+              <w:rPr>
+                <w:sz w:val="22"/>
+              </w:rPr>
+              <w:t>/</w:t>
+            </w:r>
+            <w:proofErr w:type="spellStart"/>
+            <w:r>
+              <w:rPr>
+                <w:sz w:val="22"/>
+              </w:rPr>
+              <w:t>images</w:t>
+            </w:r>
+            <w:proofErr w:type="spellEnd"/>
+            <w:r>
+              <w:rPr>
+                <w:sz w:val="22"/>
+              </w:rPr>
+              <w:t>/</w:t>
+            </w:r>
+            <w:proofErr w:type="spellStart"/>
+            <w:r>
+              <w:rPr>
+                <w:sz w:val="22"/>
+              </w:rPr>
+              <w:t>author</w:t>
+            </w:r>
+            <w:proofErr w:type="spellEnd"/>
+            <w:r>
+              <w:rPr>
+                <w:sz w:val="22"/>
+              </w:rPr>
+              <w:t>/{</w:t>
+            </w:r>
+            <w:proofErr w:type="spellStart"/>
+            <w:r>
+              <w:rPr>
+                <w:sz w:val="22"/>
+              </w:rPr>
+              <w:t>author</w:t>
+            </w:r>
+            <w:proofErr w:type="spellEnd"/>
+            <w:r>
+              <w:rPr>
+                <w:sz w:val="22"/>
+              </w:rPr>
+              <w:t>}</w:t>
+            </w:r>
+          </w:p>
+        </w:tc>
+        <w:tc>
+          <w:tcPr>
+            <w:tcW w:w="3892" w:type="dxa"/>
+            <w:tcMar>
+              <w:top w:w="85" w:type="dxa"/>
+              <w:left w:w="142" w:type="dxa"/>
+              <w:bottom w:w="85" w:type="dxa"/>
+              <w:right w:w="142" w:type="dxa"/>
+            </w:tcMar>
+          </w:tcPr>
+          <w:p>
+            <w:pPr>
+              <w:jc w:val="both"/>
+              <w:cnfStyle w:val="000000100000" w:firstRow="0" w:lastRow="0" w:firstColumn="0" w:lastColumn="0" w:oddVBand="0" w:evenVBand="0" w:oddHBand="1" w:evenHBand="0" w:firstRowFirstColumn="0" w:firstRowLastColumn="0" w:lastRowFirstColumn="0" w:lastRowLastColumn="0"/>
+              <w:rPr>
+                <w:sz w:val="22"/>
+              </w:rPr>
+            </w:pPr>
+            <w:r>
+              <w:rPr>
+                <w:sz w:val="22"/>
+              </w:rPr>
+              <w:t xml:space="preserve">Devuelve las imágenes cuyo autor presente coincidencias con </w:t>
+            </w:r>
+            <w:proofErr w:type="spellStart"/>
+            <w:r>
+              <w:rPr>
+                <w:sz w:val="22"/>
+              </w:rPr>
+              <w:t>author</w:t>
+            </w:r>
+            <w:proofErr w:type="spellEnd"/>
+            <w:r>
+              <w:rPr>
+                <w:sz w:val="22"/>
+              </w:rPr>
+              <w:t>.</w:t>
+            </w:r>
+          </w:p>
+        </w:tc>
+      </w:tr>
+      <w:tr>
+        <w:tc>
+          <w:tcPr>
+            <w:cnfStyle w:val="001000000000" w:firstRow="0" w:lastRow="0" w:firstColumn="1" w:lastColumn="0" w:oddVBand="0" w:evenVBand="0" w:oddHBand="0" w:evenHBand="0" w:firstRowFirstColumn="0" w:firstRowLastColumn="0" w:lastRowFirstColumn="0" w:lastRowLastColumn="0"/>
+            <w:tcW w:w="1689" w:type="dxa"/>
+            <w:tcMar>
+              <w:top w:w="85" w:type="dxa"/>
+              <w:left w:w="142" w:type="dxa"/>
+              <w:bottom w:w="85" w:type="dxa"/>
+              <w:right w:w="142" w:type="dxa"/>
+            </w:tcMar>
+          </w:tcPr>
+          <w:p>
+            <w:pPr>
+              <w:jc w:val="both"/>
+              <w:rPr>
+                <w:sz w:val="22"/>
+              </w:rPr>
+            </w:pPr>
+            <w:r>
+              <w:rPr>
+                <w:sz w:val="22"/>
+              </w:rPr>
+              <w:t>GET</w:t>
+            </w:r>
+          </w:p>
+        </w:tc>
+        <w:tc>
+          <w:tcPr>
+            <w:tcW w:w="3061" w:type="dxa"/>
+          </w:tcPr>
+          <w:p>
+            <w:pPr>
+              <w:jc w:val="both"/>
+              <w:cnfStyle w:val="000000000000" w:firstRow="0" w:lastRow="0" w:firstColumn="0" w:lastColumn="0" w:oddVBand="0" w:evenVBand="0" w:oddHBand="0" w:evenHBand="0" w:firstRowFirstColumn="0" w:firstRowLastColumn="0" w:lastRowFirstColumn="0" w:lastRowLastColumn="0"/>
+              <w:rPr>
+                <w:sz w:val="22"/>
+              </w:rPr>
+            </w:pPr>
+            <w:r>
+              <w:rPr>
+                <w:sz w:val="22"/>
+              </w:rPr>
+              <w:t>/</w:t>
+            </w:r>
+            <w:proofErr w:type="spellStart"/>
+            <w:r>
+              <w:rPr>
+                <w:sz w:val="22"/>
+              </w:rPr>
+              <w:t>images</w:t>
+            </w:r>
+            <w:proofErr w:type="spellEnd"/>
+            <w:r>
+              <w:rPr>
+                <w:sz w:val="22"/>
+              </w:rPr>
+              <w:t>/page/{page}</w:t>
+            </w:r>
+          </w:p>
+        </w:tc>
+        <w:tc>
+          <w:tcPr>
+            <w:tcW w:w="3892" w:type="dxa"/>
+            <w:tcMar>
+              <w:top w:w="85" w:type="dxa"/>
+              <w:left w:w="142" w:type="dxa"/>
+              <w:bottom w:w="85" w:type="dxa"/>
+              <w:right w:w="142" w:type="dxa"/>
+            </w:tcMar>
+          </w:tcPr>
+          <w:p>
+            <w:pPr>
+              <w:jc w:val="both"/>
+              <w:cnfStyle w:val="000000000000" w:firstRow="0" w:lastRow="0" w:firstColumn="0" w:lastColumn="0" w:oddVBand="0" w:evenVBand="0" w:oddHBand="0" w:evenHBand="0" w:firstRowFirstColumn="0" w:firstRowLastColumn="0" w:lastRowFirstColumn="0" w:lastRowLastColumn="0"/>
+              <w:rPr>
+                <w:sz w:val="22"/>
+              </w:rPr>
+            </w:pPr>
+            <w:r>
+              <w:rPr>
+                <w:sz w:val="22"/>
+              </w:rPr>
+              <w:t>Devuelve la lista de imágenes paginada por la página page.</w:t>
+            </w:r>
+          </w:p>
+        </w:tc>
+      </w:tr>
+      <w:tr>
+        <w:trPr>
+          <w:cnfStyle w:val="000000100000" w:firstRow="0" w:lastRow="0" w:firstColumn="0" w:lastColumn="0" w:oddVBand="0" w:evenVBand="0" w:oddHBand="1" w:evenHBand="0" w:firstRowFirstColumn="0" w:firstRowLastColumn="0" w:lastRowFirstColumn="0" w:lastRowLastColumn="0"/>
+          <w:trHeight w:val="257"/>
+        </w:trPr>
+        <w:tc>
+          <w:tcPr>
+            <w:cnfStyle w:val="001000000000" w:firstRow="0" w:lastRow="0" w:firstColumn="1" w:lastColumn="0" w:oddVBand="0" w:evenVBand="0" w:oddHBand="0" w:evenHBand="0" w:firstRowFirstColumn="0" w:firstRowLastColumn="0" w:lastRowFirstColumn="0" w:lastRowLastColumn="0"/>
+            <w:tcW w:w="1689" w:type="dxa"/>
+            <w:tcMar>
+              <w:top w:w="85" w:type="dxa"/>
+              <w:left w:w="142" w:type="dxa"/>
+              <w:bottom w:w="85" w:type="dxa"/>
+              <w:right w:w="142" w:type="dxa"/>
+            </w:tcMar>
+          </w:tcPr>
+          <w:p>
+            <w:pPr>
+              <w:jc w:val="both"/>
+              <w:rPr>
+                <w:sz w:val="22"/>
+              </w:rPr>
+            </w:pPr>
+            <w:r>
+              <w:rPr>
+                <w:sz w:val="22"/>
+              </w:rPr>
+              <w:t>GET</w:t>
+            </w:r>
+          </w:p>
+        </w:tc>
+        <w:tc>
+          <w:tcPr>
+            <w:tcW w:w="3061" w:type="dxa"/>
+          </w:tcPr>
+          <w:p>
+            <w:pPr>
+              <w:jc w:val="both"/>
+              <w:cnfStyle w:val="000000100000" w:firstRow="0" w:lastRow="0" w:firstColumn="0" w:lastColumn="0" w:oddVBand="0" w:evenVBand="0" w:oddHBand="1" w:evenHBand="0" w:firstRowFirstColumn="0" w:firstRowLastColumn="0" w:lastRowFirstColumn="0" w:lastRowLastColumn="0"/>
+              <w:rPr>
+                <w:sz w:val="22"/>
+              </w:rPr>
+            </w:pPr>
+            <w:r>
+              <w:rPr>
+                <w:sz w:val="22"/>
+              </w:rPr>
+              <w:t>/</w:t>
+            </w:r>
+            <w:proofErr w:type="spellStart"/>
+            <w:r>
+              <w:rPr>
+                <w:sz w:val="22"/>
+              </w:rPr>
+              <w:t>image</w:t>
+            </w:r>
+            <w:r>
+              <w:rPr>
+                <w:sz w:val="22"/>
+              </w:rPr>
+              <w:t>s</w:t>
+            </w:r>
+            <w:proofErr w:type="spellEnd"/>
+            <w:r>
+              <w:rPr>
+                <w:sz w:val="22"/>
+              </w:rPr>
+              <w:t>/id</w:t>
+            </w:r>
+            <w:r>
+              <w:rPr>
+                <w:sz w:val="22"/>
+              </w:rPr>
+              <w:t>/{id}</w:t>
+            </w:r>
+          </w:p>
+        </w:tc>
+        <w:tc>
+          <w:tcPr>
+            <w:tcW w:w="3892" w:type="dxa"/>
+            <w:tcMar>
+              <w:top w:w="85" w:type="dxa"/>
+              <w:left w:w="142" w:type="dxa"/>
+              <w:bottom w:w="85" w:type="dxa"/>
+              <w:right w:w="142" w:type="dxa"/>
+            </w:tcMar>
+          </w:tcPr>
+          <w:p>
+            <w:pPr>
+              <w:jc w:val="both"/>
+              <w:cnfStyle w:val="000000100000" w:firstRow="0" w:lastRow="0" w:firstColumn="0" w:lastColumn="0" w:oddVBand="0" w:evenVBand="0" w:oddHBand="1" w:evenHBand="0" w:firstRowFirstColumn="0" w:firstRowLastColumn="0" w:lastRowFirstColumn="0" w:lastRowLastColumn="0"/>
+              <w:rPr>
+                <w:sz w:val="22"/>
+              </w:rPr>
+            </w:pPr>
+            <w:r>
+              <w:rPr>
+                <w:sz w:val="22"/>
+              </w:rPr>
+              <w:t>Devuelve una imagen con la id especificada.</w:t>
+            </w:r>
+          </w:p>
+        </w:tc>
+      </w:tr>
+      <w:tr>
+        <w:trPr>
+          <w:trHeight w:val="241"/>
+        </w:trPr>
+        <w:tc>
+          <w:tcPr>
+            <w:cnfStyle w:val="001000000000" w:firstRow="0" w:lastRow="0" w:firstColumn="1" w:lastColumn="0" w:oddVBand="0" w:evenVBand="0" w:oddHBand="0" w:evenHBand="0" w:firstRowFirstColumn="0" w:firstRowLastColumn="0" w:lastRowFirstColumn="0" w:lastRowLastColumn="0"/>
+            <w:tcW w:w="1689" w:type="dxa"/>
+            <w:tcMar>
+              <w:top w:w="85" w:type="dxa"/>
+              <w:left w:w="142" w:type="dxa"/>
+              <w:bottom w:w="85" w:type="dxa"/>
+              <w:right w:w="142" w:type="dxa"/>
+            </w:tcMar>
+          </w:tcPr>
+          <w:p>
+            <w:pPr>
+              <w:jc w:val="both"/>
+              <w:rPr>
+                <w:sz w:val="22"/>
+              </w:rPr>
+            </w:pPr>
+            <w:r>
+              <w:rPr>
+                <w:sz w:val="22"/>
+              </w:rPr>
+              <w:t>GET</w:t>
+            </w:r>
+          </w:p>
+        </w:tc>
+        <w:tc>
+          <w:tcPr>
+            <w:tcW w:w="3061" w:type="dxa"/>
+          </w:tcPr>
+          <w:p>
+            <w:pPr>
+              <w:jc w:val="both"/>
+              <w:cnfStyle w:val="000000000000" w:firstRow="0" w:lastRow="0" w:firstColumn="0" w:lastColumn="0" w:oddVBand="0" w:evenVBand="0" w:oddHBand="0" w:evenHBand="0" w:firstRowFirstColumn="0" w:firstRowLastColumn="0" w:lastRowFirstColumn="0" w:lastRowLastColumn="0"/>
+              <w:rPr>
+                <w:sz w:val="22"/>
+              </w:rPr>
+            </w:pPr>
+            <w:r>
+              <w:rPr>
+                <w:sz w:val="22"/>
+              </w:rPr>
+              <w:t>/</w:t>
+            </w:r>
+            <w:r>
+              <w:rPr>
+                <w:sz w:val="22"/>
+              </w:rPr>
+              <w:t>videos</w:t>
+            </w:r>
+          </w:p>
+        </w:tc>
+        <w:tc>
+          <w:tcPr>
+            <w:tcW w:w="3892" w:type="dxa"/>
+            <w:tcMar>
+              <w:top w:w="85" w:type="dxa"/>
+              <w:left w:w="142" w:type="dxa"/>
+              <w:bottom w:w="85" w:type="dxa"/>
+              <w:right w:w="142" w:type="dxa"/>
+            </w:tcMar>
+          </w:tcPr>
+          <w:p>
+            <w:pPr>
+              <w:jc w:val="both"/>
+              <w:cnfStyle w:val="000000000000" w:firstRow="0" w:lastRow="0" w:firstColumn="0" w:lastColumn="0" w:oddVBand="0" w:evenVBand="0" w:oddHBand="0" w:evenHBand="0" w:firstRowFirstColumn="0" w:firstRowLastColumn="0" w:lastRowFirstColumn="0" w:lastRowLastColumn="0"/>
+              <w:rPr>
+                <w:sz w:val="22"/>
+              </w:rPr>
+            </w:pPr>
+            <w:r>
+              <w:rPr>
+                <w:sz w:val="22"/>
+              </w:rPr>
+              <w:t>Devuelve todos los vídeos.</w:t>
+            </w:r>
+          </w:p>
+        </w:tc>
+      </w:tr>
+      <w:tr>
+        <w:trPr>
+          <w:cnfStyle w:val="000000100000" w:firstRow="0" w:lastRow="0" w:firstColumn="0" w:lastColumn="0" w:oddVBand="0" w:evenVBand="0" w:oddHBand="1" w:evenHBand="0" w:firstRowFirstColumn="0" w:firstRowLastColumn="0" w:lastRowFirstColumn="0" w:lastRowLastColumn="0"/>
+          <w:trHeight w:val="359"/>
+        </w:trPr>
+        <w:tc>
+          <w:tcPr>
+            <w:cnfStyle w:val="001000000000" w:firstRow="0" w:lastRow="0" w:firstColumn="1" w:lastColumn="0" w:oddVBand="0" w:evenVBand="0" w:oddHBand="0" w:evenHBand="0" w:firstRowFirstColumn="0" w:firstRowLastColumn="0" w:lastRowFirstColumn="0" w:lastRowLastColumn="0"/>
+            <w:tcW w:w="1689" w:type="dxa"/>
+            <w:tcMar>
+              <w:top w:w="85" w:type="dxa"/>
+              <w:left w:w="142" w:type="dxa"/>
+              <w:bottom w:w="85" w:type="dxa"/>
+              <w:right w:w="142" w:type="dxa"/>
+            </w:tcMar>
+          </w:tcPr>
+          <w:p>
+            <w:pPr>
+              <w:jc w:val="both"/>
+              <w:rPr>
+                <w:sz w:val="22"/>
+              </w:rPr>
+            </w:pPr>
+            <w:r>
+              <w:rPr>
+                <w:sz w:val="22"/>
+              </w:rPr>
+              <w:t>GET</w:t>
+            </w:r>
+          </w:p>
+        </w:tc>
+        <w:tc>
+          <w:tcPr>
+            <w:tcW w:w="3061" w:type="dxa"/>
+          </w:tcPr>
+          <w:p>
+            <w:pPr>
+              <w:jc w:val="both"/>
+              <w:cnfStyle w:val="000000100000" w:firstRow="0" w:lastRow="0" w:firstColumn="0" w:lastColumn="0" w:oddVBand="0" w:evenVBand="0" w:oddHBand="1" w:evenHBand="0" w:firstRowFirstColumn="0" w:firstRowLastColumn="0" w:lastRowFirstColumn="0" w:lastRowLastColumn="0"/>
+              <w:rPr>
+                <w:sz w:val="22"/>
+              </w:rPr>
+            </w:pPr>
+            <w:r>
+              <w:rPr>
+                <w:sz w:val="22"/>
+              </w:rPr>
+              <w:t>/video</w:t>
+            </w:r>
+            <w:r>
+              <w:rPr>
+                <w:sz w:val="22"/>
+              </w:rPr>
+              <w:t>s/</w:t>
+            </w:r>
+            <w:proofErr w:type="spellStart"/>
+            <w:r>
+              <w:rPr>
+                <w:sz w:val="22"/>
+              </w:rPr>
+              <w:t>query</w:t>
+            </w:r>
+            <w:proofErr w:type="spellEnd"/>
+            <w:r>
+              <w:rPr>
+                <w:sz w:val="22"/>
+              </w:rPr>
+              <w:t>/{</w:t>
+            </w:r>
+            <w:proofErr w:type="spellStart"/>
+            <w:r>
+              <w:rPr>
+                <w:sz w:val="22"/>
+              </w:rPr>
+              <w:t>query</w:t>
+            </w:r>
+            <w:proofErr w:type="spellEnd"/>
+            <w:r>
+              <w:rPr>
+                <w:sz w:val="22"/>
+              </w:rPr>
+              <w:t>}</w:t>
+            </w:r>
+          </w:p>
+        </w:tc>
+        <w:tc>
+          <w:tcPr>
+            <w:tcW w:w="3892" w:type="dxa"/>
+            <w:tcMar>
+              <w:top w:w="85" w:type="dxa"/>
+              <w:left w:w="142" w:type="dxa"/>
+              <w:bottom w:w="85" w:type="dxa"/>
+              <w:right w:w="142" w:type="dxa"/>
+            </w:tcMar>
+          </w:tcPr>
+          <w:p>
+            <w:pPr>
+              <w:jc w:val="both"/>
+              <w:cnfStyle w:val="000000100000" w:firstRow="0" w:lastRow="0" w:firstColumn="0" w:lastColumn="0" w:oddVBand="0" w:evenVBand="0" w:oddHBand="1" w:evenHBand="0" w:firstRowFirstColumn="0" w:firstRowLastColumn="0" w:lastRowFirstColumn="0" w:lastRowLastColumn="0"/>
+              <w:rPr>
+                <w:sz w:val="22"/>
+              </w:rPr>
+            </w:pPr>
+            <w:r>
+              <w:rPr>
+                <w:sz w:val="22"/>
+              </w:rPr>
+              <w:t xml:space="preserve">Devuelve los vídeos que contengan la </w:t>
+            </w:r>
+            <w:proofErr w:type="spellStart"/>
+            <w:r>
+              <w:rPr>
+                <w:sz w:val="22"/>
+              </w:rPr>
+              <w:t>query</w:t>
+            </w:r>
+            <w:proofErr w:type="spellEnd"/>
+            <w:r>
+              <w:rPr>
+                <w:sz w:val="22"/>
+              </w:rPr>
+              <w:t xml:space="preserve"> en el título.</w:t>
+            </w:r>
+          </w:p>
+        </w:tc>
+      </w:tr>
+      <w:tr>
+        <w:trPr>
+          <w:trHeight w:val="359"/>
+        </w:trPr>
+        <w:tc>
+          <w:tcPr>
+            <w:cnfStyle w:val="001000000000" w:firstRow="0" w:lastRow="0" w:firstColumn="1" w:lastColumn="0" w:oddVBand="0" w:evenVBand="0" w:oddHBand="0" w:evenHBand="0" w:firstRowFirstColumn="0" w:firstRowLastColumn="0" w:lastRowFirstColumn="0" w:lastRowLastColumn="0"/>
+            <w:tcW w:w="1689" w:type="dxa"/>
+            <w:tcMar>
+              <w:top w:w="85" w:type="dxa"/>
+              <w:left w:w="142" w:type="dxa"/>
+              <w:bottom w:w="85" w:type="dxa"/>
+              <w:right w:w="142" w:type="dxa"/>
+            </w:tcMar>
+          </w:tcPr>
+          <w:p>
+            <w:pPr>
+              <w:jc w:val="both"/>
+              <w:rPr>
+                <w:sz w:val="22"/>
+              </w:rPr>
+            </w:pPr>
+            <w:r>
+              <w:rPr>
+                <w:sz w:val="22"/>
+              </w:rPr>
+              <w:t>GET</w:t>
+            </w:r>
+          </w:p>
+        </w:tc>
+        <w:tc>
+          <w:tcPr>
+            <w:tcW w:w="3061" w:type="dxa"/>
+          </w:tcPr>
+          <w:p>
+            <w:pPr>
+              <w:jc w:val="both"/>
+              <w:cnfStyle w:val="000000000000" w:firstRow="0" w:lastRow="0" w:firstColumn="0" w:lastColumn="0" w:oddVBand="0" w:evenVBand="0" w:oddHBand="0" w:evenHBand="0" w:firstRowFirstColumn="0" w:firstRowLastColumn="0" w:lastRowFirstColumn="0" w:lastRowLastColumn="0"/>
+              <w:rPr>
+                <w:sz w:val="22"/>
+              </w:rPr>
+            </w:pPr>
+            <w:r>
+              <w:rPr>
+                <w:sz w:val="22"/>
+              </w:rPr>
+              <w:t>/videos/</w:t>
+            </w:r>
+            <w:proofErr w:type="spellStart"/>
+            <w:r>
+              <w:rPr>
+                <w:sz w:val="22"/>
+              </w:rPr>
+              <w:t>author</w:t>
+            </w:r>
+            <w:proofErr w:type="spellEnd"/>
+            <w:r>
+              <w:rPr>
+                <w:sz w:val="22"/>
+              </w:rPr>
+              <w:t>/{</w:t>
+            </w:r>
+            <w:proofErr w:type="spellStart"/>
+            <w:r>
+              <w:rPr>
+                <w:sz w:val="22"/>
+              </w:rPr>
+              <w:t>author</w:t>
+            </w:r>
+            <w:proofErr w:type="spellEnd"/>
+            <w:r>
+              <w:rPr>
+                <w:sz w:val="22"/>
+              </w:rPr>
+              <w:t>}</w:t>
+            </w:r>
+          </w:p>
+        </w:tc>
+        <w:tc>
+          <w:tcPr>
+            <w:tcW w:w="3892" w:type="dxa"/>
+            <w:tcMar>
+              <w:top w:w="85" w:type="dxa"/>
+              <w:left w:w="142" w:type="dxa"/>
+              <w:bottom w:w="85" w:type="dxa"/>
+              <w:right w:w="142" w:type="dxa"/>
+            </w:tcMar>
+          </w:tcPr>
+          <w:p>
+            <w:pPr>
+              <w:jc w:val="both"/>
+              <w:cnfStyle w:val="000000000000" w:firstRow="0" w:lastRow="0" w:firstColumn="0" w:lastColumn="0" w:oddVBand="0" w:evenVBand="0" w:oddHBand="0" w:evenHBand="0" w:firstRowFirstColumn="0" w:firstRowLastColumn="0" w:lastRowFirstColumn="0" w:lastRowLastColumn="0"/>
+              <w:rPr>
+                <w:sz w:val="22"/>
+              </w:rPr>
+            </w:pPr>
+            <w:r>
+              <w:rPr>
+                <w:sz w:val="22"/>
+              </w:rPr>
+              <w:t>Devuelve los vídeos cuyo autor presente coincidencias con author.</w:t>
+            </w:r>
+          </w:p>
+        </w:tc>
+      </w:tr>
+      <w:tr>
+        <w:trPr>
+          <w:cnfStyle w:val="000000100000" w:firstRow="0" w:lastRow="0" w:firstColumn="0" w:lastColumn="0" w:oddVBand="0" w:evenVBand="0" w:oddHBand="1" w:evenHBand="0" w:firstRowFirstColumn="0" w:firstRowLastColumn="0" w:lastRowFirstColumn="0" w:lastRowLastColumn="0"/>
+          <w:trHeight w:val="359"/>
+        </w:trPr>
+        <w:tc>
+          <w:tcPr>
+            <w:cnfStyle w:val="001000000000" w:firstRow="0" w:lastRow="0" w:firstColumn="1" w:lastColumn="0" w:oddVBand="0" w:evenVBand="0" w:oddHBand="0" w:evenHBand="0" w:firstRowFirstColumn="0" w:firstRowLastColumn="0" w:lastRowFirstColumn="0" w:lastRowLastColumn="0"/>
+            <w:tcW w:w="1689" w:type="dxa"/>
+            <w:tcMar>
+              <w:top w:w="85" w:type="dxa"/>
+              <w:left w:w="142" w:type="dxa"/>
+              <w:bottom w:w="85" w:type="dxa"/>
+              <w:right w:w="142" w:type="dxa"/>
+            </w:tcMar>
+          </w:tcPr>
+          <w:p>
+            <w:pPr>
+              <w:jc w:val="both"/>
+              <w:rPr>
+                <w:sz w:val="22"/>
+              </w:rPr>
+            </w:pPr>
+            <w:r>
+              <w:rPr>
+                <w:sz w:val="22"/>
+              </w:rPr>
+              <w:t>GET</w:t>
+            </w:r>
+          </w:p>
+        </w:tc>
+        <w:tc>
+          <w:tcPr>
+            <w:tcW w:w="3061" w:type="dxa"/>
+          </w:tcPr>
+          <w:p>
+            <w:pPr>
+              <w:jc w:val="both"/>
+              <w:cnfStyle w:val="000000100000" w:firstRow="0" w:lastRow="0" w:firstColumn="0" w:lastColumn="0" w:oddVBand="0" w:evenVBand="0" w:oddHBand="1" w:evenHBand="0" w:firstRowFirstColumn="0" w:firstRowLastColumn="0" w:lastRowFirstColumn="0" w:lastRowLastColumn="0"/>
+              <w:rPr>
+                <w:sz w:val="22"/>
+              </w:rPr>
+            </w:pPr>
+            <w:r>
+              <w:rPr>
+                <w:sz w:val="22"/>
+              </w:rPr>
+              <w:t>/videos/page/{page}</w:t>
+            </w:r>
+          </w:p>
+        </w:tc>
+        <w:tc>
+          <w:tcPr>
+            <w:tcW w:w="3892" w:type="dxa"/>
+            <w:tcMar>
+              <w:top w:w="85" w:type="dxa"/>
+              <w:left w:w="142" w:type="dxa"/>
+              <w:bottom w:w="85" w:type="dxa"/>
+              <w:right w:w="142" w:type="dxa"/>
+            </w:tcMar>
+          </w:tcPr>
+          <w:p>
+            <w:pPr>
+              <w:jc w:val="both"/>
+              <w:cnfStyle w:val="000000100000" w:firstRow="0" w:lastRow="0" w:firstColumn="0" w:lastColumn="0" w:oddVBand="0" w:evenVBand="0" w:oddHBand="1" w:evenHBand="0" w:firstRowFirstColumn="0" w:firstRowLastColumn="0" w:lastRowFirstColumn="0" w:lastRowLastColumn="0"/>
+              <w:rPr>
+                <w:sz w:val="22"/>
+              </w:rPr>
+            </w:pPr>
+            <w:r>
+              <w:rPr>
+                <w:sz w:val="22"/>
+              </w:rPr>
+              <w:t>Devuelve la lista de vídeos paginada por la página page.</w:t>
+            </w:r>
+          </w:p>
+        </w:tc>
+      </w:tr>
+      <w:tr>
+        <w:trPr>
+          <w:trHeight w:val="479"/>
+        </w:trPr>
+        <w:tc>
+          <w:tcPr>
+            <w:cnfStyle w:val="001000000000" w:firstRow="0" w:lastRow="0" w:firstColumn="1" w:lastColumn="0" w:oddVBand="0" w:evenVBand="0" w:oddHBand="0" w:evenHBand="0" w:firstRowFirstColumn="0" w:firstRowLastColumn="0" w:lastRowFirstColumn="0" w:lastRowLastColumn="0"/>
+            <w:tcW w:w="1689" w:type="dxa"/>
+            <w:tcMar>
+              <w:top w:w="85" w:type="dxa"/>
+              <w:left w:w="142" w:type="dxa"/>
+              <w:bottom w:w="85" w:type="dxa"/>
+              <w:right w:w="142" w:type="dxa"/>
+            </w:tcMar>
+          </w:tcPr>
+          <w:p>
+            <w:pPr>
+              <w:jc w:val="both"/>
+              <w:rPr>
+                <w:sz w:val="22"/>
+              </w:rPr>
+            </w:pPr>
+            <w:r>
+              <w:rPr>
+                <w:sz w:val="22"/>
+              </w:rPr>
+              <w:t>GET</w:t>
+            </w:r>
+          </w:p>
+        </w:tc>
+        <w:tc>
+          <w:tcPr>
+            <w:tcW w:w="3061" w:type="dxa"/>
+          </w:tcPr>
+          <w:p>
+            <w:pPr>
+              <w:jc w:val="both"/>
+              <w:cnfStyle w:val="000000000000" w:firstRow="0" w:lastRow="0" w:firstColumn="0" w:lastColumn="0" w:oddVBand="0" w:evenVBand="0" w:oddHBand="0" w:evenHBand="0" w:firstRowFirstColumn="0" w:firstRowLastColumn="0" w:lastRowFirstColumn="0" w:lastRowLastColumn="0"/>
+              <w:rPr>
+                <w:sz w:val="22"/>
+              </w:rPr>
+            </w:pPr>
+            <w:r>
+              <w:rPr>
+                <w:sz w:val="22"/>
+              </w:rPr>
+              <w:t>/video</w:t>
+            </w:r>
+            <w:r>
+              <w:rPr>
+                <w:sz w:val="22"/>
+              </w:rPr>
+              <w:t>s/i</w:t>
+            </w:r>
+            <w:r>
+              <w:rPr>
+                <w:sz w:val="22"/>
+              </w:rPr>
+              <w:t>d/{</w:t>
+            </w:r>
+            <w:proofErr w:type="spellStart"/>
+            <w:r>
+              <w:rPr>
+                <w:sz w:val="22"/>
+              </w:rPr>
+              <w:t>videoId</w:t>
+            </w:r>
+            <w:proofErr w:type="spellEnd"/>
+            <w:r>
+              <w:rPr>
+                <w:sz w:val="22"/>
+              </w:rPr>
+              <w:t>}</w:t>
+            </w:r>
+          </w:p>
+        </w:tc>
+        <w:tc>
+          <w:tcPr>
+            <w:tcW w:w="3892" w:type="dxa"/>
+            <w:tcMar>
+              <w:top w:w="85" w:type="dxa"/>
+              <w:left w:w="142" w:type="dxa"/>
+              <w:bottom w:w="85" w:type="dxa"/>
+              <w:right w:w="142" w:type="dxa"/>
+            </w:tcMar>
+          </w:tcPr>
+          <w:p>
+            <w:pPr>
+              <w:jc w:val="both"/>
+              <w:cnfStyle w:val="000000000000" w:firstRow="0" w:lastRow="0" w:firstColumn="0" w:lastColumn="0" w:oddVBand="0" w:evenVBand="0" w:oddHBand="0" w:evenHBand="0" w:firstRowFirstColumn="0" w:firstRowLastColumn="0" w:lastRowFirstColumn="0" w:lastRowLastColumn="0"/>
+              <w:rPr>
+                <w:sz w:val="22"/>
+              </w:rPr>
+            </w:pPr>
+            <w:r>
+              <w:rPr>
+                <w:sz w:val="22"/>
+              </w:rPr>
+              <w:t>Devuelve un video con una id determinada.</w:t>
+            </w:r>
+          </w:p>
+        </w:tc>
+      </w:tr>
+      <w:tr>
+        <w:trPr>
+          <w:cnfStyle w:val="000000100000" w:firstRow="0" w:lastRow="0" w:firstColumn="0" w:lastColumn="0" w:oddVBand="0" w:evenVBand="0" w:oddHBand="1" w:evenHBand="0" w:firstRowFirstColumn="0" w:firstRowLastColumn="0" w:lastRowFirstColumn="0" w:lastRowLastColumn="0"/>
+          <w:trHeight w:val="666"/>
+        </w:trPr>
+        <w:tc>
+          <w:tcPr>
+            <w:cnfStyle w:val="001000000000" w:firstRow="0" w:lastRow="0" w:firstColumn="1" w:lastColumn="0" w:oddVBand="0" w:evenVBand="0" w:oddHBand="0" w:evenHBand="0" w:firstRowFirstColumn="0" w:firstRowLastColumn="0" w:lastRowFirstColumn="0" w:lastRowLastColumn="0"/>
+            <w:tcW w:w="1689" w:type="dxa"/>
+            <w:tcMar>
+              <w:top w:w="85" w:type="dxa"/>
+              <w:left w:w="142" w:type="dxa"/>
+              <w:bottom w:w="85" w:type="dxa"/>
+              <w:right w:w="142" w:type="dxa"/>
+            </w:tcMar>
+          </w:tcPr>
+          <w:p>
+            <w:pPr>
+              <w:jc w:val="both"/>
+              <w:rPr>
+                <w:sz w:val="22"/>
+              </w:rPr>
+            </w:pPr>
+            <w:r>
+              <w:rPr>
+                <w:sz w:val="22"/>
+              </w:rPr>
+              <w:t>POST</w:t>
+            </w:r>
+          </w:p>
+        </w:tc>
+        <w:tc>
+          <w:tcPr>
+            <w:tcW w:w="3061" w:type="dxa"/>
+          </w:tcPr>
+          <w:p>
+            <w:pPr>
+              <w:jc w:val="both"/>
+              <w:cnfStyle w:val="000000100000" w:firstRow="0" w:lastRow="0" w:firstColumn="0" w:lastColumn="0" w:oddVBand="0" w:evenVBand="0" w:oddHBand="1" w:evenHBand="0" w:firstRowFirstColumn="0" w:firstRowLastColumn="0" w:lastRowFirstColumn="0" w:lastRowLastColumn="0"/>
+              <w:rPr>
+                <w:sz w:val="22"/>
+              </w:rPr>
+            </w:pPr>
+            <w:r>
+              <w:rPr>
+                <w:sz w:val="22"/>
+              </w:rPr>
+              <w:t>/</w:t>
+            </w:r>
+            <w:proofErr w:type="spellStart"/>
+            <w:r>
+              <w:rPr>
+                <w:sz w:val="22"/>
+              </w:rPr>
+              <w:t>addImage</w:t>
+            </w:r>
+            <w:proofErr w:type="spellEnd"/>
+          </w:p>
+        </w:tc>
+        <w:tc>
+          <w:tcPr>
+            <w:tcW w:w="3892" w:type="dxa"/>
+            <w:tcMar>
+              <w:top w:w="85" w:type="dxa"/>
+              <w:left w:w="142" w:type="dxa"/>
+              <w:bottom w:w="85" w:type="dxa"/>
+              <w:right w:w="142" w:type="dxa"/>
+            </w:tcMar>
+          </w:tcPr>
+          <w:p>
+            <w:pPr>
+              <w:jc w:val="both"/>
+              <w:cnfStyle w:val="000000100000" w:firstRow="0" w:lastRow="0" w:firstColumn="0" w:lastColumn="0" w:oddVBand="0" w:evenVBand="0" w:oddHBand="1" w:evenHBand="0" w:firstRowFirstColumn="0" w:firstRowLastColumn="0" w:lastRowFirstColumn="0" w:lastRowLastColumn="0"/>
+              <w:rPr>
+                <w:sz w:val="22"/>
+              </w:rPr>
+            </w:pPr>
+            <w:r>
+              <w:rPr>
+                <w:sz w:val="22"/>
+              </w:rPr>
+              <w:t>Añade una imagen.</w:t>
+            </w:r>
+          </w:p>
+        </w:tc>
+      </w:tr>
+      <w:tr>
+        <w:trPr>
+          <w:trHeight w:val="666"/>
+        </w:trPr>
+        <w:tc>
+          <w:tcPr>
+            <w:cnfStyle w:val="001000000000" w:firstRow="0" w:lastRow="0" w:firstColumn="1" w:lastColumn="0" w:oddVBand="0" w:evenVBand="0" w:oddHBand="0" w:evenHBand="0" w:firstRowFirstColumn="0" w:firstRowLastColumn="0" w:lastRowFirstColumn="0" w:lastRowLastColumn="0"/>
+            <w:tcW w:w="1689" w:type="dxa"/>
+            <w:tcMar>
+              <w:top w:w="85" w:type="dxa"/>
+              <w:left w:w="142" w:type="dxa"/>
+              <w:bottom w:w="85" w:type="dxa"/>
+              <w:right w:w="142" w:type="dxa"/>
+            </w:tcMar>
+          </w:tcPr>
+          <w:p>
+            <w:pPr>
+              <w:jc w:val="both"/>
+              <w:rPr>
+                <w:sz w:val="22"/>
+              </w:rPr>
+            </w:pPr>
+            <w:r>
+              <w:rPr>
+                <w:sz w:val="22"/>
+              </w:rPr>
+              <w:t>POST</w:t>
+            </w:r>
+          </w:p>
+        </w:tc>
+        <w:tc>
+          <w:tcPr>
+            <w:tcW w:w="3061" w:type="dxa"/>
+          </w:tcPr>
+          <w:p>
+            <w:pPr>
+              <w:jc w:val="both"/>
+              <w:cnfStyle w:val="000000000000" w:firstRow="0" w:lastRow="0" w:firstColumn="0" w:lastColumn="0" w:oddVBand="0" w:evenVBand="0" w:oddHBand="0" w:evenHBand="0" w:firstRowFirstColumn="0" w:firstRowLastColumn="0" w:lastRowFirstColumn="0" w:lastRowLastColumn="0"/>
+              <w:rPr>
+                <w:sz w:val="22"/>
+              </w:rPr>
+            </w:pPr>
+            <w:r>
+              <w:rPr>
+                <w:sz w:val="22"/>
+              </w:rPr>
+              <w:t>/</w:t>
+            </w:r>
+            <w:proofErr w:type="spellStart"/>
+            <w:r>
+              <w:rPr>
+                <w:sz w:val="22"/>
+              </w:rPr>
+              <w:t>addVideo</w:t>
+            </w:r>
+            <w:proofErr w:type="spellEnd"/>
+          </w:p>
+        </w:tc>
+        <w:tc>
+          <w:tcPr>
+            <w:tcW w:w="3892" w:type="dxa"/>
+            <w:tcMar>
+              <w:top w:w="85" w:type="dxa"/>
+              <w:left w:w="142" w:type="dxa"/>
+              <w:bottom w:w="85" w:type="dxa"/>
+              <w:right w:w="142" w:type="dxa"/>
+            </w:tcMar>
+          </w:tcPr>
+          <w:p>
+            <w:pPr>
+              <w:jc w:val="both"/>
+              <w:cnfStyle w:val="000000000000" w:firstRow="0" w:lastRow="0" w:firstColumn="0" w:lastColumn="0" w:oddVBand="0" w:evenVBand="0" w:oddHBand="0" w:evenHBand="0" w:firstRowFirstColumn="0" w:firstRowLastColumn="0" w:lastRowFirstColumn="0" w:lastRowLastColumn="0"/>
+              <w:rPr>
+                <w:sz w:val="22"/>
+              </w:rPr>
+            </w:pPr>
+            <w:r>
+              <w:rPr>
+                <w:sz w:val="22"/>
+              </w:rPr>
+              <w:t>Añade un vídeo.</w:t>
+            </w:r>
+          </w:p>
+        </w:tc>
+      </w:tr>
+      <w:tr>
+        <w:trPr>
+          <w:cnfStyle w:val="000000100000" w:firstRow="0" w:lastRow="0" w:firstColumn="0" w:lastColumn="0" w:oddVBand="0" w:evenVBand="0" w:oddHBand="1" w:evenHBand="0" w:firstRowFirstColumn="0" w:firstRowLastColumn="0" w:lastRowFirstColumn="0" w:lastRowLastColumn="0"/>
+          <w:trHeight w:val="666"/>
+        </w:trPr>
+        <w:tc>
+          <w:tcPr>
+            <w:cnfStyle w:val="001000000000" w:firstRow="0" w:lastRow="0" w:firstColumn="1" w:lastColumn="0" w:oddVBand="0" w:evenVBand="0" w:oddHBand="0" w:evenHBand="0" w:firstRowFirstColumn="0" w:firstRowLastColumn="0" w:lastRowFirstColumn="0" w:lastRowLastColumn="0"/>
+            <w:tcW w:w="1689" w:type="dxa"/>
+            <w:tcMar>
+              <w:top w:w="85" w:type="dxa"/>
+              <w:left w:w="142" w:type="dxa"/>
+              <w:bottom w:w="85" w:type="dxa"/>
+              <w:right w:w="142" w:type="dxa"/>
+            </w:tcMar>
+          </w:tcPr>
+          <w:p>
+            <w:pPr>
+              <w:jc w:val="both"/>
+              <w:rPr>
+                <w:sz w:val="22"/>
+              </w:rPr>
+            </w:pPr>
+            <w:r>
+              <w:rPr>
+                <w:sz w:val="22"/>
+              </w:rPr>
+              <w:t>PUT</w:t>
+            </w:r>
+          </w:p>
+        </w:tc>
+        <w:tc>
+          <w:tcPr>
+            <w:tcW w:w="3061" w:type="dxa"/>
+          </w:tcPr>
+          <w:p>
+            <w:pPr>
+              <w:jc w:val="both"/>
+              <w:cnfStyle w:val="000000100000" w:firstRow="0" w:lastRow="0" w:firstColumn="0" w:lastColumn="0" w:oddVBand="0" w:evenVBand="0" w:oddHBand="1" w:evenHBand="0" w:firstRowFirstColumn="0" w:firstRowLastColumn="0" w:lastRowFirstColumn="0" w:lastRowLastColumn="0"/>
+              <w:rPr>
+                <w:sz w:val="22"/>
+                <w:u w:val="single"/>
+              </w:rPr>
+            </w:pPr>
+            <w:r>
+              <w:rPr>
+                <w:sz w:val="22"/>
+              </w:rPr>
+              <w:t>/</w:t>
+            </w:r>
+            <w:proofErr w:type="spellStart"/>
+            <w:r>
+              <w:rPr>
+                <w:sz w:val="22"/>
+              </w:rPr>
+              <w:t>updateImage</w:t>
+            </w:r>
+            <w:proofErr w:type="spellEnd"/>
+          </w:p>
+        </w:tc>
+        <w:tc>
+          <w:tcPr>
+            <w:tcW w:w="3892" w:type="dxa"/>
+            <w:tcMar>
+              <w:top w:w="85" w:type="dxa"/>
+              <w:left w:w="142" w:type="dxa"/>
+              <w:bottom w:w="85" w:type="dxa"/>
+              <w:right w:w="142" w:type="dxa"/>
+            </w:tcMar>
+          </w:tcPr>
+          <w:p>
+            <w:pPr>
+              <w:jc w:val="both"/>
+              <w:cnfStyle w:val="000000100000" w:firstRow="0" w:lastRow="0" w:firstColumn="0" w:lastColumn="0" w:oddVBand="0" w:evenVBand="0" w:oddHBand="1" w:evenHBand="0" w:firstRowFirstColumn="0" w:firstRowLastColumn="0" w:lastRowFirstColumn="0" w:lastRowLastColumn="0"/>
+              <w:rPr>
+                <w:sz w:val="22"/>
+              </w:rPr>
+            </w:pPr>
+            <w:r>
+              <w:rPr>
+                <w:sz w:val="22"/>
+              </w:rPr>
+              <w:t>Actualiza una imagen antigua.</w:t>
+            </w:r>
+          </w:p>
+        </w:tc>
+      </w:tr>
+      <w:tr>
+        <w:trPr>
+          <w:trHeight w:val="666"/>
+        </w:trPr>
+        <w:tc>
+          <w:tcPr>
+            <w:cnfStyle w:val="001000000000" w:firstRow="0" w:lastRow="0" w:firstColumn="1" w:lastColumn="0" w:oddVBand="0" w:evenVBand="0" w:oddHBand="0" w:evenHBand="0" w:firstRowFirstColumn="0" w:firstRowLastColumn="0" w:lastRowFirstColumn="0" w:lastRowLastColumn="0"/>
+            <w:tcW w:w="1689" w:type="dxa"/>
+            <w:tcMar>
+              <w:top w:w="85" w:type="dxa"/>
+              <w:left w:w="142" w:type="dxa"/>
+              <w:bottom w:w="85" w:type="dxa"/>
+              <w:right w:w="142" w:type="dxa"/>
+            </w:tcMar>
+          </w:tcPr>
+          <w:p>
+            <w:pPr>
+              <w:jc w:val="both"/>
+              <w:rPr>
+                <w:sz w:val="22"/>
+              </w:rPr>
+            </w:pPr>
+            <w:r>
+              <w:rPr>
+                <w:sz w:val="22"/>
+              </w:rPr>
+              <w:t>PUT</w:t>
+            </w:r>
+          </w:p>
+        </w:tc>
+        <w:tc>
+          <w:tcPr>
+            <w:tcW w:w="3061" w:type="dxa"/>
+          </w:tcPr>
+          <w:p>
+            <w:pPr>
+              <w:jc w:val="both"/>
+              <w:cnfStyle w:val="000000000000" w:firstRow="0" w:lastRow="0" w:firstColumn="0" w:lastColumn="0" w:oddVBand="0" w:evenVBand="0" w:oddHBand="0" w:evenHBand="0" w:firstRowFirstColumn="0" w:firstRowLastColumn="0" w:lastRowFirstColumn="0" w:lastRowLastColumn="0"/>
+              <w:rPr>
+                <w:sz w:val="22"/>
+              </w:rPr>
+            </w:pPr>
+            <w:r>
+              <w:rPr>
+                <w:sz w:val="22"/>
+              </w:rPr>
+              <w:t>/</w:t>
+            </w:r>
+            <w:proofErr w:type="spellStart"/>
+            <w:r>
+              <w:rPr>
+                <w:sz w:val="22"/>
+              </w:rPr>
+              <w:t>updateVideo</w:t>
+            </w:r>
+            <w:proofErr w:type="spellEnd"/>
+          </w:p>
+        </w:tc>
+        <w:tc>
+          <w:tcPr>
+            <w:tcW w:w="3892" w:type="dxa"/>
+            <w:tcMar>
+              <w:top w:w="85" w:type="dxa"/>
+              <w:left w:w="142" w:type="dxa"/>
+              <w:bottom w:w="85" w:type="dxa"/>
+              <w:right w:w="142" w:type="dxa"/>
+            </w:tcMar>
+          </w:tcPr>
+          <w:p>
+            <w:pPr>
+              <w:jc w:val="both"/>
+              <w:cnfStyle w:val="000000000000" w:firstRow="0" w:lastRow="0" w:firstColumn="0" w:lastColumn="0" w:oddVBand="0" w:evenVBand="0" w:oddHBand="0" w:evenHBand="0" w:firstRowFirstColumn="0" w:firstRowLastColumn="0" w:lastRowFirstColumn="0" w:lastRowLastColumn="0"/>
+              <w:rPr>
+                <w:sz w:val="22"/>
+              </w:rPr>
+            </w:pPr>
+            <w:r>
+              <w:rPr>
+                <w:sz w:val="22"/>
+              </w:rPr>
+              <w:t>Actualiza un vídeo antiguo.</w:t>
+            </w:r>
+          </w:p>
+        </w:tc>
+      </w:tr>
+      <w:tr>
+        <w:trPr>
+          <w:cnfStyle w:val="000000100000" w:firstRow="0" w:lastRow="0" w:firstColumn="0" w:lastColumn="0" w:oddVBand="0" w:evenVBand="0" w:oddHBand="1" w:evenHBand="0" w:firstRowFirstColumn="0" w:firstRowLastColumn="0" w:lastRowFirstColumn="0" w:lastRowLastColumn="0"/>
+          <w:trHeight w:val="666"/>
+        </w:trPr>
+        <w:tc>
+          <w:tcPr>
+            <w:cnfStyle w:val="001000000000" w:firstRow="0" w:lastRow="0" w:firstColumn="1" w:lastColumn="0" w:oddVBand="0" w:evenVBand="0" w:oddHBand="0" w:evenHBand="0" w:firstRowFirstColumn="0" w:firstRowLastColumn="0" w:lastRowFirstColumn="0" w:lastRowLastColumn="0"/>
+            <w:tcW w:w="1689" w:type="dxa"/>
+            <w:tcMar>
+              <w:top w:w="85" w:type="dxa"/>
+              <w:left w:w="142" w:type="dxa"/>
+              <w:bottom w:w="85" w:type="dxa"/>
+              <w:right w:w="142" w:type="dxa"/>
+            </w:tcMar>
+          </w:tcPr>
+          <w:p>
+            <w:pPr>
+              <w:jc w:val="both"/>
+              <w:rPr>
+                <w:sz w:val="22"/>
+              </w:rPr>
+            </w:pPr>
+            <w:r>
+              <w:rPr>
+                <w:sz w:val="22"/>
+              </w:rPr>
+              <w:t>DELETE</w:t>
+            </w:r>
+          </w:p>
+        </w:tc>
+        <w:tc>
+          <w:tcPr>
+            <w:tcW w:w="3061" w:type="dxa"/>
+          </w:tcPr>
+          <w:p>
+            <w:pPr>
+              <w:jc w:val="both"/>
+              <w:cnfStyle w:val="000000100000" w:firstRow="0" w:lastRow="0" w:firstColumn="0" w:lastColumn="0" w:oddVBand="0" w:evenVBand="0" w:oddHBand="1" w:evenHBand="0" w:firstRowFirstColumn="0" w:firstRowLastColumn="0" w:lastRowFirstColumn="0" w:lastRowLastColumn="0"/>
+              <w:rPr>
+                <w:sz w:val="22"/>
+              </w:rPr>
+            </w:pPr>
+            <w:r>
+              <w:rPr>
+                <w:sz w:val="22"/>
+              </w:rPr>
+              <w:t>/</w:t>
+            </w:r>
+            <w:proofErr w:type="spellStart"/>
+            <w:r>
+              <w:rPr>
+                <w:sz w:val="22"/>
+              </w:rPr>
+              <w:t>deleteImage</w:t>
+            </w:r>
+            <w:proofErr w:type="spellEnd"/>
+            <w:r>
+              <w:rPr>
+                <w:sz w:val="22"/>
+              </w:rPr>
+              <w:t>/{</w:t>
+            </w:r>
+            <w:proofErr w:type="spellStart"/>
+            <w:r>
+              <w:rPr>
+                <w:sz w:val="22"/>
+              </w:rPr>
+              <w:t>imageId</w:t>
+            </w:r>
+            <w:proofErr w:type="spellEnd"/>
+            <w:r>
+              <w:rPr>
+                <w:sz w:val="22"/>
+              </w:rPr>
+              <w:t>}</w:t>
+            </w:r>
+          </w:p>
+        </w:tc>
+        <w:tc>
+          <w:tcPr>
+            <w:tcW w:w="3892" w:type="dxa"/>
+            <w:tcMar>
+              <w:top w:w="85" w:type="dxa"/>
+              <w:left w:w="142" w:type="dxa"/>
+              <w:bottom w:w="85" w:type="dxa"/>
+              <w:right w:w="142" w:type="dxa"/>
+            </w:tcMar>
+          </w:tcPr>
+          <w:p>
+            <w:pPr>
+              <w:jc w:val="both"/>
+              <w:cnfStyle w:val="000000100000" w:firstRow="0" w:lastRow="0" w:firstColumn="0" w:lastColumn="0" w:oddVBand="0" w:evenVBand="0" w:oddHBand="1" w:evenHBand="0" w:firstRowFirstColumn="0" w:firstRowLastColumn="0" w:lastRowFirstColumn="0" w:lastRowLastColumn="0"/>
+              <w:rPr>
+                <w:sz w:val="22"/>
+              </w:rPr>
+            </w:pPr>
+            <w:r>
+              <w:rPr>
+                <w:sz w:val="22"/>
+              </w:rPr>
+              <w:t>Elimina la imagen con la id especificada.</w:t>
+            </w:r>
+          </w:p>
+        </w:tc>
+      </w:tr>
+      <w:tr>
+        <w:trPr>
+          <w:trHeight w:val="473"/>
+        </w:trPr>
+        <w:tc>
+          <w:tcPr>
+            <w:cnfStyle w:val="001000000000" w:firstRow="0" w:lastRow="0" w:firstColumn="1" w:lastColumn="0" w:oddVBand="0" w:evenVBand="0" w:oddHBand="0" w:evenHBand="0" w:firstRowFirstColumn="0" w:firstRowLastColumn="0" w:lastRowFirstColumn="0" w:lastRowLastColumn="0"/>
+            <w:tcW w:w="1689" w:type="dxa"/>
+            <w:tcMar>
+              <w:top w:w="85" w:type="dxa"/>
+              <w:left w:w="142" w:type="dxa"/>
+              <w:bottom w:w="85" w:type="dxa"/>
+              <w:right w:w="142" w:type="dxa"/>
+            </w:tcMar>
+          </w:tcPr>
+          <w:p>
+            <w:pPr>
+              <w:jc w:val="both"/>
+              <w:rPr>
+                <w:sz w:val="22"/>
+              </w:rPr>
+            </w:pPr>
+            <w:r>
+              <w:rPr>
+                <w:sz w:val="22"/>
+              </w:rPr>
+              <w:t>DELETE</w:t>
+            </w:r>
+          </w:p>
+        </w:tc>
+        <w:tc>
+          <w:tcPr>
+            <w:tcW w:w="3061" w:type="dxa"/>
+          </w:tcPr>
+          <w:p>
+            <w:pPr>
+              <w:jc w:val="both"/>
+              <w:cnfStyle w:val="000000000000" w:firstRow="0" w:lastRow="0" w:firstColumn="0" w:lastColumn="0" w:oddVBand="0" w:evenVBand="0" w:oddHBand="0" w:evenHBand="0" w:firstRowFirstColumn="0" w:firstRowLastColumn="0" w:lastRowFirstColumn="0" w:lastRowLastColumn="0"/>
+              <w:rPr>
+                <w:sz w:val="22"/>
+                <w:u w:val="single"/>
+              </w:rPr>
+            </w:pPr>
+            <w:r>
+              <w:rPr>
+                <w:sz w:val="22"/>
+              </w:rPr>
+              <w:t>/</w:t>
+            </w:r>
+            <w:proofErr w:type="spellStart"/>
+            <w:r>
+              <w:rPr>
+                <w:sz w:val="22"/>
+              </w:rPr>
+              <w:t>deleteVideo</w:t>
+            </w:r>
+            <w:proofErr w:type="spellEnd"/>
+            <w:r>
+              <w:rPr>
+                <w:sz w:val="22"/>
+              </w:rPr>
+              <w:t>/{</w:t>
+            </w:r>
+            <w:proofErr w:type="spellStart"/>
+            <w:r>
+              <w:rPr>
+                <w:sz w:val="22"/>
+              </w:rPr>
+              <w:t>videoId</w:t>
+            </w:r>
+            <w:proofErr w:type="spellEnd"/>
+            <w:r>
+              <w:rPr>
+                <w:sz w:val="22"/>
+              </w:rPr>
+              <w:t>}</w:t>
+            </w:r>
+          </w:p>
+        </w:tc>
+        <w:tc>
+          <w:tcPr>
+            <w:tcW w:w="3892" w:type="dxa"/>
+            <w:tcMar>
+              <w:top w:w="85" w:type="dxa"/>
+              <w:left w:w="142" w:type="dxa"/>
+              <w:bottom w:w="85" w:type="dxa"/>
+              <w:right w:w="142" w:type="dxa"/>
+            </w:tcMar>
+          </w:tcPr>
+          <w:p>
+            <w:pPr>
+              <w:jc w:val="both"/>
+              <w:cnfStyle w:val="000000000000" w:firstRow="0" w:lastRow="0" w:firstColumn="0" w:lastColumn="0" w:oddVBand="0" w:evenVBand="0" w:oddHBand="0" w:evenHBand="0" w:firstRowFirstColumn="0" w:firstRowLastColumn="0" w:lastRowFirstColumn="0" w:lastRowLastColumn="0"/>
+              <w:rPr>
+                <w:sz w:val="22"/>
+              </w:rPr>
+            </w:pPr>
+            <w:r>
+              <w:rPr>
+                <w:sz w:val="22"/>
+              </w:rPr>
+              <w:t>Elimina el vídeo con la id especificada.</w:t>
+            </w:r>
+          </w:p>
+        </w:tc>
+      </w:tr>
+    </w:tbl>
+    <w:p>
+      <w:pPr>
+        <w:spacing w:after="0"/>
+        <w:jc w:val="both"/>
+        <w:rPr>
+          <w:rFonts w:cstheme="minorHAnsi"/>
+          <w:szCs w:val="24"/>
+        </w:rPr>
+      </w:pPr>
+      <w:r>
+        <w:rPr>
+          <w:rFonts w:cstheme="minorHAnsi"/>
+          <w:szCs w:val="24"/>
+        </w:rPr>
+        <w:lastRenderedPageBreak/>
+        <w:t>Para los métodos</w:t>
+      </w:r>
+      <w:r>
+        <w:rPr>
+          <w:rFonts w:cstheme="minorHAnsi"/>
+          <w:szCs w:val="24"/>
+        </w:rPr>
+        <w:t xml:space="preserve"> POST y PUT deberemos hacer la petición con un cuerpo en formato JSON con los siguiente</w:t>
+      </w:r>
+      <w:r>
+        <w:rPr>
+          <w:rFonts w:cstheme="minorHAnsi"/>
+          <w:szCs w:val="24"/>
+        </w:rPr>
+        <w:t>s</w:t>
+      </w:r>
+      <w:r>
+        <w:rPr>
+          <w:rFonts w:cstheme="minorHAnsi"/>
+          <w:szCs w:val="24"/>
+        </w:rPr>
+        <w:t xml:space="preserve"> parámetros:</w:t>
+      </w:r>
+    </w:p>
+    <w:p>
+      <w:pPr>
+        <w:spacing w:after="0"/>
+        <w:jc w:val="both"/>
+        <w:rPr>
+          <w:rFonts w:cstheme="minorHAnsi"/>
+          <w:szCs w:val="24"/>
+        </w:rPr>
+      </w:pPr>
+    </w:p>
+    <w:tbl>
+      <w:tblPr>
+        <w:tblStyle w:val="Tablaconcuadrcula5oscura-nfasis5"/>
+        <w:tblW w:w="0" w:type="auto"/>
+        <w:tblLook w:val="0480" w:firstRow="0" w:lastRow="0" w:firstColumn="1" w:lastColumn="0" w:noHBand="0" w:noVBand="1"/>
+      </w:tblPr>
+      <w:tblGrid>
+        <w:gridCol w:w="1689"/>
+        <w:gridCol w:w="5110"/>
+      </w:tblGrid>
+      <w:tr>
+        <w:trPr>
+          <w:cnfStyle w:val="000000100000" w:firstRow="0" w:lastRow="0" w:firstColumn="0" w:lastColumn="0" w:oddVBand="0" w:evenVBand="0" w:oddHBand="1" w:evenHBand="0" w:firstRowFirstColumn="0" w:firstRowLastColumn="0" w:lastRowFirstColumn="0" w:lastRowLastColumn="0"/>
+        </w:trPr>
+        <w:tc>
+          <w:tcPr>
+            <w:cnfStyle w:val="001000000000" w:firstRow="0" w:lastRow="0" w:firstColumn="1" w:lastColumn="0" w:oddVBand="0" w:evenVBand="0" w:oddHBand="0" w:evenHBand="0" w:firstRowFirstColumn="0" w:firstRowLastColumn="0" w:lastRowFirstColumn="0" w:lastRowLastColumn="0"/>
+            <w:tcW w:w="1689" w:type="dxa"/>
+            <w:tcMar>
+              <w:top w:w="85" w:type="dxa"/>
+              <w:left w:w="142" w:type="dxa"/>
+              <w:bottom w:w="85" w:type="dxa"/>
+              <w:right w:w="142" w:type="dxa"/>
+            </w:tcMar>
+          </w:tcPr>
+          <w:p>
+            <w:pPr>
+              <w:jc w:val="both"/>
+              <w:rPr>
+                <w:sz w:val="22"/>
+              </w:rPr>
+            </w:pPr>
+            <w:r>
+              <w:rPr>
+                <w:sz w:val="22"/>
+              </w:rPr>
+              <w:t>id</w:t>
+            </w:r>
+          </w:p>
+        </w:tc>
+        <w:tc>
+          <w:tcPr>
+            <w:tcW w:w="5110" w:type="dxa"/>
+          </w:tcPr>
+          <w:p>
+            <w:pPr>
+              <w:jc w:val="both"/>
+              <w:cnfStyle w:val="000000100000" w:firstRow="0" w:lastRow="0" w:firstColumn="0" w:lastColumn="0" w:oddVBand="0" w:evenVBand="0" w:oddHBand="1" w:evenHBand="0" w:firstRowFirstColumn="0" w:firstRowLastColumn="0" w:lastRowFirstColumn="0" w:lastRowLastColumn="0"/>
+              <w:rPr>
+                <w:sz w:val="22"/>
+              </w:rPr>
+            </w:pPr>
+            <w:r>
+              <w:rPr>
+                <w:sz w:val="22"/>
+              </w:rPr>
+              <w:t xml:space="preserve">Parámetro tipo </w:t>
+            </w:r>
+            <w:proofErr w:type="spellStart"/>
+            <w:r>
+              <w:rPr>
+                <w:sz w:val="22"/>
+              </w:rPr>
+              <w:t>String</w:t>
+            </w:r>
+            <w:proofErr w:type="spellEnd"/>
+            <w:r>
+              <w:rPr>
+                <w:sz w:val="22"/>
+              </w:rPr>
+              <w:t xml:space="preserve"> que identifica a un objeto.</w:t>
+            </w:r>
+          </w:p>
+        </w:tc>
+      </w:tr>
+      <w:tr>
+        <w:tc>
+          <w:tcPr>
+            <w:cnfStyle w:val="001000000000" w:firstRow="0" w:lastRow="0" w:firstColumn="1" w:lastColumn="0" w:oddVBand="0" w:evenVBand="0" w:oddHBand="0" w:evenHBand="0" w:firstRowFirstColumn="0" w:firstRowLastColumn="0" w:lastRowFirstColumn="0" w:lastRowLastColumn="0"/>
+            <w:tcW w:w="1689" w:type="dxa"/>
+            <w:tcMar>
+              <w:top w:w="85" w:type="dxa"/>
+              <w:left w:w="142" w:type="dxa"/>
+              <w:bottom w:w="85" w:type="dxa"/>
+              <w:right w:w="142" w:type="dxa"/>
+            </w:tcMar>
+          </w:tcPr>
+          <w:p>
+            <w:pPr>
+              <w:jc w:val="both"/>
+              <w:rPr>
+                <w:sz w:val="22"/>
+              </w:rPr>
+            </w:pPr>
+            <w:r>
+              <w:rPr>
+                <w:sz w:val="22"/>
+              </w:rPr>
+              <w:t>autor</w:t>
+            </w:r>
+          </w:p>
+        </w:tc>
+        <w:tc>
+          <w:tcPr>
+            <w:tcW w:w="5110" w:type="dxa"/>
+          </w:tcPr>
+          <w:p>
+            <w:pPr>
+              <w:jc w:val="both"/>
+              <w:cnfStyle w:val="000000000000" w:firstRow="0" w:lastRow="0" w:firstColumn="0" w:lastColumn="0" w:oddVBand="0" w:evenVBand="0" w:oddHBand="0" w:evenHBand="0" w:firstRowFirstColumn="0" w:firstRowLastColumn="0" w:lastRowFirstColumn="0" w:lastRowLastColumn="0"/>
+              <w:rPr>
+                <w:sz w:val="22"/>
+              </w:rPr>
+            </w:pPr>
+            <w:r>
+              <w:rPr>
+                <w:sz w:val="22"/>
+              </w:rPr>
+              <w:t xml:space="preserve">Parámetro tipo </w:t>
+            </w:r>
+            <w:proofErr w:type="spellStart"/>
+            <w:r>
+              <w:rPr>
+                <w:sz w:val="22"/>
+              </w:rPr>
+              <w:t>String</w:t>
+            </w:r>
+            <w:proofErr w:type="spellEnd"/>
+            <w:r>
+              <w:rPr>
+                <w:sz w:val="22"/>
+              </w:rPr>
+              <w:t xml:space="preserve"> indicando el autor del recurso.</w:t>
+            </w:r>
+          </w:p>
+        </w:tc>
+      </w:tr>
+      <w:tr>
+        <w:trPr>
+          <w:cnfStyle w:val="000000100000" w:firstRow="0" w:lastRow="0" w:firstColumn="0" w:lastColumn="0" w:oddVBand="0" w:evenVBand="0" w:oddHBand="1" w:evenHBand="0" w:firstRowFirstColumn="0" w:firstRowLastColumn="0" w:lastRowFirstColumn="0" w:lastRowLastColumn="0"/>
+        </w:trPr>
+        <w:tc>
+          <w:tcPr>
+            <w:cnfStyle w:val="001000000000" w:firstRow="0" w:lastRow="0" w:firstColumn="1" w:lastColumn="0" w:oddVBand="0" w:evenVBand="0" w:oddHBand="0" w:evenHBand="0" w:firstRowFirstColumn="0" w:firstRowLastColumn="0" w:lastRowFirstColumn="0" w:lastRowLastColumn="0"/>
+            <w:tcW w:w="1689" w:type="dxa"/>
+            <w:tcMar>
+              <w:top w:w="85" w:type="dxa"/>
+              <w:left w:w="142" w:type="dxa"/>
+              <w:bottom w:w="85" w:type="dxa"/>
+              <w:right w:w="142" w:type="dxa"/>
+            </w:tcMar>
+          </w:tcPr>
+          <w:p>
+            <w:pPr>
+              <w:jc w:val="both"/>
+              <w:rPr>
+                <w:sz w:val="22"/>
+              </w:rPr>
+            </w:pPr>
+            <w:r>
+              <w:rPr>
+                <w:sz w:val="22"/>
+              </w:rPr>
+              <w:t>titulo</w:t>
+            </w:r>
+          </w:p>
+        </w:tc>
+        <w:tc>
+          <w:tcPr>
+            <w:tcW w:w="5110" w:type="dxa"/>
+          </w:tcPr>
+          <w:p>
+            <w:pPr>
+              <w:jc w:val="both"/>
+              <w:cnfStyle w:val="000000100000" w:firstRow="0" w:lastRow="0" w:firstColumn="0" w:lastColumn="0" w:oddVBand="0" w:evenVBand="0" w:oddHBand="1" w:evenHBand="0" w:firstRowFirstColumn="0" w:firstRowLastColumn="0" w:lastRowFirstColumn="0" w:lastRowLastColumn="0"/>
+              <w:rPr>
+                <w:sz w:val="22"/>
+              </w:rPr>
+            </w:pPr>
+            <w:r>
+              <w:rPr>
+                <w:sz w:val="22"/>
+              </w:rPr>
+              <w:t xml:space="preserve">Parámetro tipo </w:t>
+            </w:r>
+            <w:proofErr w:type="spellStart"/>
+            <w:r>
+              <w:rPr>
+                <w:sz w:val="22"/>
+              </w:rPr>
+              <w:t>String</w:t>
+            </w:r>
+            <w:proofErr w:type="spellEnd"/>
+            <w:r>
+              <w:rPr>
+                <w:sz w:val="22"/>
+              </w:rPr>
+              <w:t xml:space="preserve"> indicando el título del recurso.</w:t>
+            </w:r>
+          </w:p>
+        </w:tc>
+      </w:tr>
+    </w:tbl>
+    <w:p>
+      <w:pPr>
+        <w:spacing w:after="0"/>
+        <w:jc w:val="both"/>
+        <w:rPr>
+          <w:rFonts w:cstheme="minorHAnsi"/>
+          <w:szCs w:val="24"/>
+        </w:rPr>
+      </w:pPr>
+    </w:p>
+    <w:p>
+      <w:pPr>
+        <w:spacing w:after="0"/>
+        <w:jc w:val="both"/>
+        <w:rPr>
+          <w:rFonts w:cstheme="minorHAnsi"/>
+          <w:szCs w:val="24"/>
+        </w:rPr>
+      </w:pPr>
+      <w:r>
+        <w:rPr>
+          <w:rFonts w:cstheme="minorHAnsi"/>
+          <w:szCs w:val="24"/>
+        </w:rPr>
+        <w:t>Códigos de estado del servicio</w:t>
+      </w:r>
+      <w:r>
+        <w:rPr>
+          <w:rFonts w:cstheme="minorHAnsi"/>
+          <w:szCs w:val="24"/>
+        </w:rPr>
+        <w:t>:</w:t>
+      </w:r>
     </w:p>
     <w:tbl>
       <w:tblPr>
@@ -12001,15 +14731,16 @@
           </w:tcPr>
           <w:p>
             <w:pPr>
-              <w:rPr>
-                <w:sz w:val="22"/>
-              </w:rPr>
-            </w:pPr>
-            <w:r>
-              <w:rPr>
-                <w:sz w:val="22"/>
-              </w:rPr>
-              <w:t>GET</w:t>
+              <w:jc w:val="both"/>
+              <w:rPr>
+                <w:sz w:val="22"/>
+              </w:rPr>
+            </w:pPr>
+            <w:r>
+              <w:rPr>
+                <w:sz w:val="22"/>
+              </w:rPr>
+              <w:t>200</w:t>
             </w:r>
           </w:p>
         </w:tc>
@@ -12019,26 +14750,20 @@
           </w:tcPr>
           <w:p>
             <w:pPr>
+              <w:jc w:val="both"/>
               <w:cnfStyle w:val="000000100000" w:firstRow="0" w:lastRow="0" w:firstColumn="0" w:lastColumn="0" w:oddVBand="0" w:evenVBand="0" w:oddHBand="1" w:evenHBand="0" w:firstRowFirstColumn="0" w:firstRowLastColumn="0" w:lastRowFirstColumn="0" w:lastRowLastColumn="0"/>
               <w:rPr>
-                <w:sz w:val="22"/>
-                <w:u w:val="single"/>
-              </w:rPr>
-            </w:pPr>
-            <w:r>
-              <w:rPr>
-                <w:sz w:val="22"/>
-              </w:rPr>
-              <w:t>/</w:t>
-            </w:r>
-            <w:proofErr w:type="spellStart"/>
-            <w:r>
-              <w:rPr>
-                <w:sz w:val="22"/>
-              </w:rPr>
-              <w:t>all</w:t>
-            </w:r>
-            <w:proofErr w:type="spellEnd"/>
+                <w:b/>
+                <w:sz w:val="22"/>
+              </w:rPr>
+            </w:pPr>
+            <w:r>
+              <w:rPr>
+                <w:b/>
+                <w:sz w:val="22"/>
+              </w:rPr>
+              <w:t>OK</w:t>
+            </w:r>
           </w:p>
         </w:tc>
         <w:tc>
@@ -12053,6 +14778,7 @@
           </w:tcPr>
           <w:p>
             <w:pPr>
+              <w:jc w:val="both"/>
               <w:cnfStyle w:val="000000100000" w:firstRow="0" w:lastRow="0" w:firstColumn="0" w:lastColumn="0" w:oddVBand="0" w:evenVBand="0" w:oddHBand="1" w:evenHBand="0" w:firstRowFirstColumn="0" w:firstRowLastColumn="0" w:lastRowFirstColumn="0" w:lastRowLastColumn="0"/>
               <w:rPr>
                 <w:sz w:val="22"/>
@@ -12062,7 +14788,7 @@
               <w:rPr>
                 <w:sz w:val="22"/>
               </w:rPr>
-              <w:t>Devuelve todas las imágenes y vídeos.</w:t>
+              <w:t>La solicitud ha sido procesada correctamente.</w:t>
             </w:r>
           </w:p>
         </w:tc>
@@ -12081,15 +14807,16 @@
           </w:tcPr>
           <w:p>
             <w:pPr>
-              <w:rPr>
-                <w:sz w:val="22"/>
-              </w:rPr>
-            </w:pPr>
-            <w:r>
-              <w:rPr>
-                <w:sz w:val="22"/>
-              </w:rPr>
-              <w:t>GET</w:t>
+              <w:jc w:val="both"/>
+              <w:rPr>
+                <w:sz w:val="22"/>
+              </w:rPr>
+            </w:pPr>
+            <w:r>
+              <w:rPr>
+                <w:sz w:val="22"/>
+              </w:rPr>
+              <w:t>201</w:t>
             </w:r>
           </w:p>
         </w:tc>
@@ -12099,71 +14826,19 @@
           </w:tcPr>
           <w:p>
             <w:pPr>
+              <w:jc w:val="both"/>
               <w:cnfStyle w:val="000000000000" w:firstRow="0" w:lastRow="0" w:firstColumn="0" w:lastColumn="0" w:oddVBand="0" w:evenVBand="0" w:oddHBand="0" w:evenHBand="0" w:firstRowFirstColumn="0" w:firstRowLastColumn="0" w:lastRowFirstColumn="0" w:lastRowLastColumn="0"/>
               <w:rPr>
-                <w:sz w:val="22"/>
-                <w:u w:val="single"/>
-              </w:rPr>
-            </w:pPr>
-            <w:r>
-              <w:rPr>
-                <w:sz w:val="22"/>
-              </w:rPr>
-              <w:t>/</w:t>
-            </w:r>
-            <w:proofErr w:type="spellStart"/>
-            <w:r>
-              <w:rPr>
-                <w:sz w:val="22"/>
-              </w:rPr>
-              <w:t>all</w:t>
-            </w:r>
-            <w:proofErr w:type="spellEnd"/>
-            <w:r>
-              <w:rPr>
-                <w:sz w:val="22"/>
-              </w:rPr>
-              <w:t>/</w:t>
-            </w:r>
-            <w:r>
-              <w:rPr>
-                <w:sz w:val="22"/>
-              </w:rPr>
-              <w:t>/</w:t>
-            </w:r>
-            <w:proofErr w:type="spellStart"/>
-            <w:r>
-              <w:rPr>
-                <w:sz w:val="22"/>
-              </w:rPr>
-              <w:t>query</w:t>
-            </w:r>
-            <w:proofErr w:type="spellEnd"/>
-            <w:r>
-              <w:rPr>
-                <w:sz w:val="22"/>
-              </w:rPr>
-              <w:t>/</w:t>
-            </w:r>
-            <w:r>
-              <w:rPr>
-                <w:sz w:val="22"/>
-              </w:rPr>
-              <w:t>{</w:t>
-            </w:r>
-            <w:proofErr w:type="spellStart"/>
-            <w:r>
-              <w:rPr>
-                <w:sz w:val="22"/>
-              </w:rPr>
-              <w:t>query</w:t>
-            </w:r>
-            <w:proofErr w:type="spellEnd"/>
-            <w:r>
-              <w:rPr>
-                <w:sz w:val="22"/>
-              </w:rPr>
-              <w:t>}</w:t>
+                <w:b/>
+                <w:sz w:val="22"/>
+              </w:rPr>
+            </w:pPr>
+            <w:r>
+              <w:rPr>
+                <w:b/>
+                <w:sz w:val="22"/>
+              </w:rPr>
+              <w:t>CREATED</w:t>
             </w:r>
           </w:p>
         </w:tc>
@@ -12179,6 +14854,7 @@
           </w:tcPr>
           <w:p>
             <w:pPr>
+              <w:jc w:val="both"/>
               <w:cnfStyle w:val="000000000000" w:firstRow="0" w:lastRow="0" w:firstColumn="0" w:lastColumn="0" w:oddVBand="0" w:evenVBand="0" w:oddHBand="0" w:evenHBand="0" w:firstRowFirstColumn="0" w:firstRowLastColumn="0" w:lastRowFirstColumn="0" w:lastRowLastColumn="0"/>
               <w:rPr>
                 <w:sz w:val="22"/>
@@ -12188,21 +14864,7 @@
               <w:rPr>
                 <w:sz w:val="22"/>
               </w:rPr>
-              <w:t xml:space="preserve">Devuelve las imágenes y vídeos que contengan la </w:t>
-            </w:r>
-            <w:proofErr w:type="spellStart"/>
-            <w:r>
-              <w:rPr>
-                <w:sz w:val="22"/>
-              </w:rPr>
-              <w:t>query</w:t>
-            </w:r>
-            <w:proofErr w:type="spellEnd"/>
-            <w:r>
-              <w:rPr>
-                <w:sz w:val="22"/>
-              </w:rPr>
-              <w:t xml:space="preserve"> en el título.</w:t>
+              <w:t>El recurso se ha creado con éxito.</w:t>
             </w:r>
           </w:p>
         </w:tc>
@@ -12224,15 +14886,16 @@
           </w:tcPr>
           <w:p>
             <w:pPr>
-              <w:rPr>
-                <w:sz w:val="22"/>
-              </w:rPr>
-            </w:pPr>
-            <w:r>
-              <w:rPr>
-                <w:sz w:val="22"/>
-              </w:rPr>
-              <w:t>GET</w:t>
+              <w:jc w:val="both"/>
+              <w:rPr>
+                <w:sz w:val="22"/>
+              </w:rPr>
+            </w:pPr>
+            <w:r>
+              <w:rPr>
+                <w:sz w:val="22"/>
+              </w:rPr>
+              <w:t>204</w:t>
             </w:r>
           </w:p>
         </w:tc>
@@ -12242,25 +14905,20 @@
           </w:tcPr>
           <w:p>
             <w:pPr>
+              <w:jc w:val="both"/>
               <w:cnfStyle w:val="000000100000" w:firstRow="0" w:lastRow="0" w:firstColumn="0" w:lastColumn="0" w:oddVBand="0" w:evenVBand="0" w:oddHBand="1" w:evenHBand="0" w:firstRowFirstColumn="0" w:firstRowLastColumn="0" w:lastRowFirstColumn="0" w:lastRowLastColumn="0"/>
               <w:rPr>
-                <w:sz w:val="22"/>
-              </w:rPr>
-            </w:pPr>
-            <w:r>
-              <w:rPr>
-                <w:sz w:val="22"/>
-              </w:rPr>
-              <w:t>/</w:t>
-            </w:r>
-            <w:proofErr w:type="spellStart"/>
-            <w:r>
-              <w:rPr>
-                <w:sz w:val="22"/>
-              </w:rPr>
-              <w:t>images</w:t>
-            </w:r>
-            <w:proofErr w:type="spellEnd"/>
+                <w:b/>
+                <w:sz w:val="22"/>
+              </w:rPr>
+            </w:pPr>
+            <w:r>
+              <w:rPr>
+                <w:b/>
+                <w:sz w:val="22"/>
+              </w:rPr>
+              <w:t>NO CONTENT</w:t>
+            </w:r>
           </w:p>
         </w:tc>
         <w:tc>
@@ -12275,6 +14933,7 @@
           </w:tcPr>
           <w:p>
             <w:pPr>
+              <w:jc w:val="both"/>
               <w:cnfStyle w:val="000000100000" w:firstRow="0" w:lastRow="0" w:firstColumn="0" w:lastColumn="0" w:oddVBand="0" w:evenVBand="0" w:oddHBand="1" w:evenHBand="0" w:firstRowFirstColumn="0" w:firstRowLastColumn="0" w:lastRowFirstColumn="0" w:lastRowLastColumn="0"/>
               <w:rPr>
                 <w:sz w:val="22"/>
@@ -12284,7 +14943,7 @@
               <w:rPr>
                 <w:sz w:val="22"/>
               </w:rPr>
-              <w:t>Devuelve todas las imágenes.</w:t>
+              <w:t>El recurso se ha actualizado o eliminado con éxito.</w:t>
             </w:r>
           </w:p>
         </w:tc>
@@ -12303,15 +14962,16 @@
           </w:tcPr>
           <w:p>
             <w:pPr>
-              <w:rPr>
-                <w:sz w:val="22"/>
-              </w:rPr>
-            </w:pPr>
-            <w:r>
-              <w:rPr>
-                <w:sz w:val="22"/>
-              </w:rPr>
-              <w:t>GET</w:t>
+              <w:jc w:val="both"/>
+              <w:rPr>
+                <w:sz w:val="22"/>
+              </w:rPr>
+            </w:pPr>
+            <w:r>
+              <w:rPr>
+                <w:sz w:val="22"/>
+              </w:rPr>
+              <w:t>400</w:t>
             </w:r>
           </w:p>
         </w:tc>
@@ -12321,64 +14981,19 @@
           </w:tcPr>
           <w:p>
             <w:pPr>
+              <w:jc w:val="both"/>
               <w:cnfStyle w:val="000000000000" w:firstRow="0" w:lastRow="0" w:firstColumn="0" w:lastColumn="0" w:oddVBand="0" w:evenVBand="0" w:oddHBand="0" w:evenHBand="0" w:firstRowFirstColumn="0" w:firstRowLastColumn="0" w:lastRowFirstColumn="0" w:lastRowLastColumn="0"/>
               <w:rPr>
-                <w:sz w:val="22"/>
-              </w:rPr>
-            </w:pPr>
-            <w:r>
-              <w:rPr>
-                <w:sz w:val="22"/>
-              </w:rPr>
-              <w:t>/</w:t>
-            </w:r>
-            <w:proofErr w:type="spellStart"/>
-            <w:r>
-              <w:rPr>
-                <w:sz w:val="22"/>
-              </w:rPr>
-              <w:t>image</w:t>
-            </w:r>
-            <w:r>
-              <w:rPr>
-                <w:sz w:val="22"/>
-              </w:rPr>
-              <w:t>s</w:t>
-            </w:r>
-            <w:proofErr w:type="spellEnd"/>
-            <w:r>
-              <w:rPr>
-                <w:sz w:val="22"/>
-              </w:rPr>
-              <w:t>/</w:t>
-            </w:r>
-            <w:proofErr w:type="spellStart"/>
-            <w:r>
-              <w:rPr>
-                <w:sz w:val="22"/>
-              </w:rPr>
-              <w:t>query</w:t>
-            </w:r>
-            <w:proofErr w:type="spellEnd"/>
-            <w:r>
-              <w:rPr>
-                <w:sz w:val="22"/>
-              </w:rPr>
-              <w:t>/{</w:t>
-            </w:r>
-            <w:proofErr w:type="spellStart"/>
-            <w:r>
-              <w:rPr>
-                <w:sz w:val="22"/>
-              </w:rPr>
-              <w:t>query</w:t>
-            </w:r>
-            <w:proofErr w:type="spellEnd"/>
-            <w:r>
-              <w:rPr>
-                <w:sz w:val="22"/>
-              </w:rPr>
-              <w:t>}</w:t>
+                <w:b/>
+                <w:sz w:val="22"/>
+              </w:rPr>
+            </w:pPr>
+            <w:r>
+              <w:rPr>
+                <w:b/>
+                <w:sz w:val="22"/>
+              </w:rPr>
+              <w:t>BAD REQUEST</w:t>
             </w:r>
           </w:p>
         </w:tc>
@@ -12394,6 +15009,7 @@
           </w:tcPr>
           <w:p>
             <w:pPr>
+              <w:jc w:val="both"/>
               <w:cnfStyle w:val="000000000000" w:firstRow="0" w:lastRow="0" w:firstColumn="0" w:lastColumn="0" w:oddVBand="0" w:evenVBand="0" w:oddHBand="0" w:evenHBand="0" w:firstRowFirstColumn="0" w:firstRowLastColumn="0" w:lastRowFirstColumn="0" w:lastRowLastColumn="0"/>
               <w:rPr>
                 <w:sz w:val="22"/>
@@ -12403,21 +15019,7 @@
               <w:rPr>
                 <w:sz w:val="22"/>
               </w:rPr>
-              <w:t xml:space="preserve">Devuelve las imágenes que contengan la </w:t>
-            </w:r>
-            <w:proofErr w:type="spellStart"/>
-            <w:r>
-              <w:rPr>
-                <w:sz w:val="22"/>
-              </w:rPr>
-              <w:t>query</w:t>
-            </w:r>
-            <w:proofErr w:type="spellEnd"/>
-            <w:r>
-              <w:rPr>
-                <w:sz w:val="22"/>
-              </w:rPr>
-              <w:t xml:space="preserve"> en el título.</w:t>
+              <w:t>La petición es incorrecta.</w:t>
             </w:r>
           </w:p>
         </w:tc>
@@ -12439,15 +15041,16 @@
           </w:tcPr>
           <w:p>
             <w:pPr>
-              <w:rPr>
-                <w:sz w:val="22"/>
-              </w:rPr>
-            </w:pPr>
-            <w:r>
-              <w:rPr>
-                <w:sz w:val="22"/>
-              </w:rPr>
-              <w:t>GET</w:t>
+              <w:jc w:val="both"/>
+              <w:rPr>
+                <w:sz w:val="22"/>
+              </w:rPr>
+            </w:pPr>
+            <w:r>
+              <w:rPr>
+                <w:sz w:val="22"/>
+              </w:rPr>
+              <w:t>401</w:t>
             </w:r>
           </w:p>
         </w:tc>
@@ -12457,58 +15060,19 @@
           </w:tcPr>
           <w:p>
             <w:pPr>
+              <w:jc w:val="both"/>
               <w:cnfStyle w:val="000000100000" w:firstRow="0" w:lastRow="0" w:firstColumn="0" w:lastColumn="0" w:oddVBand="0" w:evenVBand="0" w:oddHBand="1" w:evenHBand="0" w:firstRowFirstColumn="0" w:firstRowLastColumn="0" w:lastRowFirstColumn="0" w:lastRowLastColumn="0"/>
               <w:rPr>
-                <w:sz w:val="22"/>
-              </w:rPr>
-            </w:pPr>
-            <w:r>
-              <w:rPr>
-                <w:sz w:val="22"/>
-              </w:rPr>
-              <w:t>/</w:t>
-            </w:r>
-            <w:proofErr w:type="spellStart"/>
-            <w:r>
-              <w:rPr>
-                <w:sz w:val="22"/>
-              </w:rPr>
-              <w:t>images</w:t>
-            </w:r>
-            <w:proofErr w:type="spellEnd"/>
-            <w:r>
-              <w:rPr>
-                <w:sz w:val="22"/>
-              </w:rPr>
-              <w:t>/</w:t>
-            </w:r>
-            <w:proofErr w:type="spellStart"/>
-            <w:r>
-              <w:rPr>
-                <w:sz w:val="22"/>
-              </w:rPr>
-              <w:t>author</w:t>
-            </w:r>
-            <w:proofErr w:type="spellEnd"/>
-            <w:r>
-              <w:rPr>
-                <w:sz w:val="22"/>
-              </w:rPr>
-              <w:t>/{</w:t>
-            </w:r>
-            <w:proofErr w:type="spellStart"/>
-            <w:r>
-              <w:rPr>
-                <w:sz w:val="22"/>
-              </w:rPr>
-              <w:t>author</w:t>
-            </w:r>
-            <w:proofErr w:type="spellEnd"/>
-            <w:r>
-              <w:rPr>
-                <w:sz w:val="22"/>
-              </w:rPr>
-              <w:t>}</w:t>
+                <w:b/>
+                <w:sz w:val="22"/>
+              </w:rPr>
+            </w:pPr>
+            <w:r>
+              <w:rPr>
+                <w:b/>
+                <w:sz w:val="22"/>
+              </w:rPr>
+              <w:t>UNAUTHORIZED</w:t>
             </w:r>
           </w:p>
         </w:tc>
@@ -12524,6 +15088,7 @@
           </w:tcPr>
           <w:p>
             <w:pPr>
+              <w:jc w:val="both"/>
               <w:cnfStyle w:val="000000100000" w:firstRow="0" w:lastRow="0" w:firstColumn="0" w:lastColumn="0" w:oddVBand="0" w:evenVBand="0" w:oddHBand="1" w:evenHBand="0" w:firstRowFirstColumn="0" w:firstRowLastColumn="0" w:lastRowFirstColumn="0" w:lastRowLastColumn="0"/>
               <w:rPr>
                 <w:sz w:val="22"/>
@@ -12533,21 +15098,7 @@
               <w:rPr>
                 <w:sz w:val="22"/>
               </w:rPr>
-              <w:t xml:space="preserve">Devuelve las imágenes cuyo autor presente coincidencias con </w:t>
-            </w:r>
-            <w:proofErr w:type="spellStart"/>
-            <w:r>
-              <w:rPr>
-                <w:sz w:val="22"/>
-              </w:rPr>
-              <w:t>author</w:t>
-            </w:r>
-            <w:proofErr w:type="spellEnd"/>
-            <w:r>
-              <w:rPr>
-                <w:sz w:val="22"/>
-              </w:rPr>
-              <w:t>.</w:t>
+              <w:t>La petición requiere una autenticación.</w:t>
             </w:r>
           </w:p>
         </w:tc>
@@ -12566,15 +15117,16 @@
           </w:tcPr>
           <w:p>
             <w:pPr>
-              <w:rPr>
-                <w:sz w:val="22"/>
-              </w:rPr>
-            </w:pPr>
-            <w:r>
-              <w:rPr>
-                <w:sz w:val="22"/>
-              </w:rPr>
-              <w:t>GET</w:t>
+              <w:jc w:val="both"/>
+              <w:rPr>
+                <w:sz w:val="22"/>
+              </w:rPr>
+            </w:pPr>
+            <w:r>
+              <w:rPr>
+                <w:sz w:val="22"/>
+              </w:rPr>
+              <w:t>404</w:t>
             </w:r>
           </w:p>
         </w:tc>
@@ -12584,30 +15136,19 @@
           </w:tcPr>
           <w:p>
             <w:pPr>
+              <w:jc w:val="both"/>
               <w:cnfStyle w:val="000000000000" w:firstRow="0" w:lastRow="0" w:firstColumn="0" w:lastColumn="0" w:oddVBand="0" w:evenVBand="0" w:oddHBand="0" w:evenHBand="0" w:firstRowFirstColumn="0" w:firstRowLastColumn="0" w:lastRowFirstColumn="0" w:lastRowLastColumn="0"/>
               <w:rPr>
-                <w:sz w:val="22"/>
-              </w:rPr>
-            </w:pPr>
-            <w:r>
-              <w:rPr>
-                <w:sz w:val="22"/>
-              </w:rPr>
-              <w:t>/</w:t>
-            </w:r>
-            <w:proofErr w:type="spellStart"/>
-            <w:r>
-              <w:rPr>
-                <w:sz w:val="22"/>
-              </w:rPr>
-              <w:t>images</w:t>
-            </w:r>
-            <w:proofErr w:type="spellEnd"/>
-            <w:r>
-              <w:rPr>
-                <w:sz w:val="22"/>
-              </w:rPr>
-              <w:t>/page/{page}</w:t>
+                <w:b/>
+                <w:sz w:val="22"/>
+              </w:rPr>
+            </w:pPr>
+            <w:r>
+              <w:rPr>
+                <w:b/>
+                <w:sz w:val="22"/>
+              </w:rPr>
+              <w:t>NOT FOUND</w:t>
             </w:r>
           </w:p>
         </w:tc>
@@ -12623,6 +15164,7 @@
           </w:tcPr>
           <w:p>
             <w:pPr>
+              <w:jc w:val="both"/>
               <w:cnfStyle w:val="000000000000" w:firstRow="0" w:lastRow="0" w:firstColumn="0" w:lastColumn="0" w:oddVBand="0" w:evenVBand="0" w:oddHBand="0" w:evenHBand="0" w:firstRowFirstColumn="0" w:firstRowLastColumn="0" w:lastRowFirstColumn="0" w:lastRowLastColumn="0"/>
               <w:rPr>
                 <w:sz w:val="22"/>
@@ -12632,1324 +15174,19 @@
               <w:rPr>
                 <w:sz w:val="22"/>
               </w:rPr>
-              <w:t>Devuelve la lista de imágenes paginada por la página page.</w:t>
-            </w:r>
-          </w:p>
-        </w:tc>
-      </w:tr>
-      <w:tr>
-        <w:trPr>
-          <w:cnfStyle w:val="000000100000" w:firstRow="0" w:lastRow="0" w:firstColumn="0" w:lastColumn="0" w:oddVBand="0" w:evenVBand="0" w:oddHBand="1" w:evenHBand="0" w:firstRowFirstColumn="0" w:firstRowLastColumn="0" w:lastRowFirstColumn="0" w:lastRowLastColumn="0"/>
-          <w:trHeight w:val="257"/>
-        </w:trPr>
-        <w:tc>
-          <w:tcPr>
-            <w:cnfStyle w:val="001000000000" w:firstRow="0" w:lastRow="0" w:firstColumn="1" w:lastColumn="0" w:oddVBand="0" w:evenVBand="0" w:oddHBand="0" w:evenHBand="0" w:firstRowFirstColumn="0" w:firstRowLastColumn="0" w:lastRowFirstColumn="0" w:lastRowLastColumn="0"/>
-            <w:tcW w:w="1689" w:type="dxa"/>
-            <w:tcMar>
-              <w:top w:w="85" w:type="dxa"/>
-              <w:left w:w="142" w:type="dxa"/>
-              <w:bottom w:w="85" w:type="dxa"/>
-              <w:right w:w="142" w:type="dxa"/>
-            </w:tcMar>
-          </w:tcPr>
-          <w:p>
-            <w:pPr>
-              <w:rPr>
-                <w:sz w:val="22"/>
-              </w:rPr>
-            </w:pPr>
-            <w:r>
-              <w:rPr>
-                <w:sz w:val="22"/>
-              </w:rPr>
-              <w:t>GET</w:t>
-            </w:r>
-          </w:p>
-        </w:tc>
-        <w:tc>
-          <w:tcPr>
-            <w:tcW w:w="3061" w:type="dxa"/>
-          </w:tcPr>
-          <w:p>
-            <w:pPr>
-              <w:cnfStyle w:val="000000100000" w:firstRow="0" w:lastRow="0" w:firstColumn="0" w:lastColumn="0" w:oddVBand="0" w:evenVBand="0" w:oddHBand="1" w:evenHBand="0" w:firstRowFirstColumn="0" w:firstRowLastColumn="0" w:lastRowFirstColumn="0" w:lastRowLastColumn="0"/>
-              <w:rPr>
-                <w:sz w:val="22"/>
-              </w:rPr>
-            </w:pPr>
-            <w:r>
-              <w:rPr>
-                <w:sz w:val="22"/>
-              </w:rPr>
-              <w:t>/</w:t>
-            </w:r>
-            <w:proofErr w:type="spellStart"/>
-            <w:r>
-              <w:rPr>
-                <w:sz w:val="22"/>
-              </w:rPr>
-              <w:t>image</w:t>
-            </w:r>
-            <w:r>
-              <w:rPr>
-                <w:sz w:val="22"/>
-              </w:rPr>
-              <w:t>s</w:t>
-            </w:r>
-            <w:proofErr w:type="spellEnd"/>
-            <w:r>
-              <w:rPr>
-                <w:sz w:val="22"/>
-              </w:rPr>
-              <w:t>/id</w:t>
-            </w:r>
-            <w:r>
-              <w:rPr>
-                <w:sz w:val="22"/>
-              </w:rPr>
-              <w:t>/{id}</w:t>
-            </w:r>
-          </w:p>
-        </w:tc>
-        <w:tc>
-          <w:tcPr>
-            <w:tcW w:w="3744" w:type="dxa"/>
-            <w:tcMar>
-              <w:top w:w="85" w:type="dxa"/>
-              <w:left w:w="142" w:type="dxa"/>
-              <w:bottom w:w="85" w:type="dxa"/>
-              <w:right w:w="142" w:type="dxa"/>
-            </w:tcMar>
-          </w:tcPr>
-          <w:p>
-            <w:pPr>
-              <w:cnfStyle w:val="000000100000" w:firstRow="0" w:lastRow="0" w:firstColumn="0" w:lastColumn="0" w:oddVBand="0" w:evenVBand="0" w:oddHBand="1" w:evenHBand="0" w:firstRowFirstColumn="0" w:firstRowLastColumn="0" w:lastRowFirstColumn="0" w:lastRowLastColumn="0"/>
-              <w:rPr>
-                <w:sz w:val="22"/>
-              </w:rPr>
-            </w:pPr>
-            <w:r>
-              <w:rPr>
-                <w:sz w:val="22"/>
-              </w:rPr>
-              <w:t>Devuelve una imagen con la id especificada.</w:t>
-            </w:r>
-          </w:p>
-        </w:tc>
-      </w:tr>
-      <w:tr>
-        <w:trPr>
-          <w:trHeight w:val="241"/>
-        </w:trPr>
-        <w:tc>
-          <w:tcPr>
-            <w:cnfStyle w:val="001000000000" w:firstRow="0" w:lastRow="0" w:firstColumn="1" w:lastColumn="0" w:oddVBand="0" w:evenVBand="0" w:oddHBand="0" w:evenHBand="0" w:firstRowFirstColumn="0" w:firstRowLastColumn="0" w:lastRowFirstColumn="0" w:lastRowLastColumn="0"/>
-            <w:tcW w:w="1689" w:type="dxa"/>
-            <w:tcMar>
-              <w:top w:w="85" w:type="dxa"/>
-              <w:left w:w="142" w:type="dxa"/>
-              <w:bottom w:w="85" w:type="dxa"/>
-              <w:right w:w="142" w:type="dxa"/>
-            </w:tcMar>
-          </w:tcPr>
-          <w:p>
-            <w:pPr>
-              <w:rPr>
-                <w:sz w:val="22"/>
-              </w:rPr>
-            </w:pPr>
-            <w:r>
-              <w:rPr>
-                <w:sz w:val="22"/>
-              </w:rPr>
-              <w:t>GET</w:t>
-            </w:r>
-          </w:p>
-        </w:tc>
-        <w:tc>
-          <w:tcPr>
-            <w:tcW w:w="3061" w:type="dxa"/>
-          </w:tcPr>
-          <w:p>
-            <w:pPr>
-              <w:cnfStyle w:val="000000000000" w:firstRow="0" w:lastRow="0" w:firstColumn="0" w:lastColumn="0" w:oddVBand="0" w:evenVBand="0" w:oddHBand="0" w:evenHBand="0" w:firstRowFirstColumn="0" w:firstRowLastColumn="0" w:lastRowFirstColumn="0" w:lastRowLastColumn="0"/>
-              <w:rPr>
-                <w:sz w:val="22"/>
-              </w:rPr>
-            </w:pPr>
-            <w:r>
-              <w:rPr>
-                <w:sz w:val="22"/>
-              </w:rPr>
-              <w:t>/</w:t>
-            </w:r>
-            <w:r>
-              <w:rPr>
-                <w:sz w:val="22"/>
-              </w:rPr>
-              <w:t>videos</w:t>
-            </w:r>
-          </w:p>
-        </w:tc>
-        <w:tc>
-          <w:tcPr>
-            <w:tcW w:w="3744" w:type="dxa"/>
-            <w:tcMar>
-              <w:top w:w="85" w:type="dxa"/>
-              <w:left w:w="142" w:type="dxa"/>
-              <w:bottom w:w="85" w:type="dxa"/>
-              <w:right w:w="142" w:type="dxa"/>
-            </w:tcMar>
-          </w:tcPr>
-          <w:p>
-            <w:pPr>
-              <w:cnfStyle w:val="000000000000" w:firstRow="0" w:lastRow="0" w:firstColumn="0" w:lastColumn="0" w:oddVBand="0" w:evenVBand="0" w:oddHBand="0" w:evenHBand="0" w:firstRowFirstColumn="0" w:firstRowLastColumn="0" w:lastRowFirstColumn="0" w:lastRowLastColumn="0"/>
-              <w:rPr>
-                <w:sz w:val="22"/>
-              </w:rPr>
-            </w:pPr>
-            <w:r>
-              <w:rPr>
-                <w:sz w:val="22"/>
-              </w:rPr>
-              <w:t>Devuelve todos los vídeos.</w:t>
-            </w:r>
-          </w:p>
-        </w:tc>
-      </w:tr>
-      <w:tr>
-        <w:trPr>
-          <w:cnfStyle w:val="000000100000" w:firstRow="0" w:lastRow="0" w:firstColumn="0" w:lastColumn="0" w:oddVBand="0" w:evenVBand="0" w:oddHBand="1" w:evenHBand="0" w:firstRowFirstColumn="0" w:firstRowLastColumn="0" w:lastRowFirstColumn="0" w:lastRowLastColumn="0"/>
-          <w:trHeight w:val="359"/>
-        </w:trPr>
-        <w:tc>
-          <w:tcPr>
-            <w:cnfStyle w:val="001000000000" w:firstRow="0" w:lastRow="0" w:firstColumn="1" w:lastColumn="0" w:oddVBand="0" w:evenVBand="0" w:oddHBand="0" w:evenHBand="0" w:firstRowFirstColumn="0" w:firstRowLastColumn="0" w:lastRowFirstColumn="0" w:lastRowLastColumn="0"/>
-            <w:tcW w:w="1689" w:type="dxa"/>
-            <w:tcMar>
-              <w:top w:w="85" w:type="dxa"/>
-              <w:left w:w="142" w:type="dxa"/>
-              <w:bottom w:w="85" w:type="dxa"/>
-              <w:right w:w="142" w:type="dxa"/>
-            </w:tcMar>
-          </w:tcPr>
-          <w:p>
-            <w:pPr>
-              <w:rPr>
-                <w:sz w:val="22"/>
-              </w:rPr>
-            </w:pPr>
-            <w:r>
-              <w:rPr>
-                <w:sz w:val="22"/>
-              </w:rPr>
-              <w:t>GET</w:t>
-            </w:r>
-          </w:p>
-        </w:tc>
-        <w:tc>
-          <w:tcPr>
-            <w:tcW w:w="3061" w:type="dxa"/>
-          </w:tcPr>
-          <w:p>
-            <w:pPr>
-              <w:cnfStyle w:val="000000100000" w:firstRow="0" w:lastRow="0" w:firstColumn="0" w:lastColumn="0" w:oddVBand="0" w:evenVBand="0" w:oddHBand="1" w:evenHBand="0" w:firstRowFirstColumn="0" w:firstRowLastColumn="0" w:lastRowFirstColumn="0" w:lastRowLastColumn="0"/>
-              <w:rPr>
-                <w:sz w:val="22"/>
-              </w:rPr>
-            </w:pPr>
-            <w:r>
-              <w:rPr>
-                <w:sz w:val="22"/>
-              </w:rPr>
-              <w:t>/video</w:t>
-            </w:r>
-            <w:r>
-              <w:rPr>
-                <w:sz w:val="22"/>
-              </w:rPr>
-              <w:t>s/</w:t>
-            </w:r>
-            <w:proofErr w:type="spellStart"/>
-            <w:r>
-              <w:rPr>
-                <w:sz w:val="22"/>
-              </w:rPr>
-              <w:t>query</w:t>
-            </w:r>
-            <w:proofErr w:type="spellEnd"/>
-            <w:r>
-              <w:rPr>
-                <w:sz w:val="22"/>
-              </w:rPr>
-              <w:t>/{</w:t>
-            </w:r>
-            <w:proofErr w:type="spellStart"/>
-            <w:r>
-              <w:rPr>
-                <w:sz w:val="22"/>
-              </w:rPr>
-              <w:t>query</w:t>
-            </w:r>
-            <w:proofErr w:type="spellEnd"/>
-            <w:r>
-              <w:rPr>
-                <w:sz w:val="22"/>
-              </w:rPr>
-              <w:t>}</w:t>
-            </w:r>
-          </w:p>
-        </w:tc>
-        <w:tc>
-          <w:tcPr>
-            <w:tcW w:w="3744" w:type="dxa"/>
-            <w:tcMar>
-              <w:top w:w="85" w:type="dxa"/>
-              <w:left w:w="142" w:type="dxa"/>
-              <w:bottom w:w="85" w:type="dxa"/>
-              <w:right w:w="142" w:type="dxa"/>
-            </w:tcMar>
-          </w:tcPr>
-          <w:p>
-            <w:pPr>
-              <w:cnfStyle w:val="000000100000" w:firstRow="0" w:lastRow="0" w:firstColumn="0" w:lastColumn="0" w:oddVBand="0" w:evenVBand="0" w:oddHBand="1" w:evenHBand="0" w:firstRowFirstColumn="0" w:firstRowLastColumn="0" w:lastRowFirstColumn="0" w:lastRowLastColumn="0"/>
-              <w:rPr>
-                <w:sz w:val="22"/>
-              </w:rPr>
-            </w:pPr>
-            <w:r>
-              <w:rPr>
-                <w:sz w:val="22"/>
-              </w:rPr>
-              <w:t xml:space="preserve">Devuelve los vídeos que contengan la </w:t>
-            </w:r>
-            <w:proofErr w:type="spellStart"/>
-            <w:r>
-              <w:rPr>
-                <w:sz w:val="22"/>
-              </w:rPr>
-              <w:t>query</w:t>
-            </w:r>
-            <w:proofErr w:type="spellEnd"/>
-            <w:r>
-              <w:rPr>
-                <w:sz w:val="22"/>
-              </w:rPr>
-              <w:t xml:space="preserve"> en el título.</w:t>
-            </w:r>
-          </w:p>
-        </w:tc>
-      </w:tr>
-      <w:tr>
-        <w:trPr>
-          <w:trHeight w:val="359"/>
-        </w:trPr>
-        <w:tc>
-          <w:tcPr>
-            <w:cnfStyle w:val="001000000000" w:firstRow="0" w:lastRow="0" w:firstColumn="1" w:lastColumn="0" w:oddVBand="0" w:evenVBand="0" w:oddHBand="0" w:evenHBand="0" w:firstRowFirstColumn="0" w:firstRowLastColumn="0" w:lastRowFirstColumn="0" w:lastRowLastColumn="0"/>
-            <w:tcW w:w="1689" w:type="dxa"/>
-            <w:tcMar>
-              <w:top w:w="85" w:type="dxa"/>
-              <w:left w:w="142" w:type="dxa"/>
-              <w:bottom w:w="85" w:type="dxa"/>
-              <w:right w:w="142" w:type="dxa"/>
-            </w:tcMar>
-          </w:tcPr>
-          <w:p>
-            <w:pPr>
-              <w:rPr>
-                <w:sz w:val="22"/>
-              </w:rPr>
-            </w:pPr>
-            <w:r>
-              <w:rPr>
-                <w:sz w:val="22"/>
-              </w:rPr>
-              <w:t>GET</w:t>
-            </w:r>
-          </w:p>
-        </w:tc>
-        <w:tc>
-          <w:tcPr>
-            <w:tcW w:w="3061" w:type="dxa"/>
-          </w:tcPr>
-          <w:p>
-            <w:pPr>
-              <w:cnfStyle w:val="000000000000" w:firstRow="0" w:lastRow="0" w:firstColumn="0" w:lastColumn="0" w:oddVBand="0" w:evenVBand="0" w:oddHBand="0" w:evenHBand="0" w:firstRowFirstColumn="0" w:firstRowLastColumn="0" w:lastRowFirstColumn="0" w:lastRowLastColumn="0"/>
-              <w:rPr>
-                <w:sz w:val="22"/>
-              </w:rPr>
-            </w:pPr>
-            <w:r>
-              <w:rPr>
-                <w:sz w:val="22"/>
-              </w:rPr>
-              <w:t>/videos/</w:t>
-            </w:r>
-            <w:proofErr w:type="spellStart"/>
-            <w:r>
-              <w:rPr>
-                <w:sz w:val="22"/>
-              </w:rPr>
-              <w:t>author</w:t>
-            </w:r>
-            <w:proofErr w:type="spellEnd"/>
-            <w:r>
-              <w:rPr>
-                <w:sz w:val="22"/>
-              </w:rPr>
-              <w:t>/{</w:t>
-            </w:r>
-            <w:proofErr w:type="spellStart"/>
-            <w:r>
-              <w:rPr>
-                <w:sz w:val="22"/>
-              </w:rPr>
-              <w:t>author</w:t>
-            </w:r>
-            <w:proofErr w:type="spellEnd"/>
-            <w:r>
-              <w:rPr>
-                <w:sz w:val="22"/>
-              </w:rPr>
-              <w:t>}</w:t>
-            </w:r>
-          </w:p>
-        </w:tc>
-        <w:tc>
-          <w:tcPr>
-            <w:tcW w:w="3744" w:type="dxa"/>
-            <w:tcMar>
-              <w:top w:w="85" w:type="dxa"/>
-              <w:left w:w="142" w:type="dxa"/>
-              <w:bottom w:w="85" w:type="dxa"/>
-              <w:right w:w="142" w:type="dxa"/>
-            </w:tcMar>
-          </w:tcPr>
-          <w:p>
-            <w:pPr>
-              <w:cnfStyle w:val="000000000000" w:firstRow="0" w:lastRow="0" w:firstColumn="0" w:lastColumn="0" w:oddVBand="0" w:evenVBand="0" w:oddHBand="0" w:evenHBand="0" w:firstRowFirstColumn="0" w:firstRowLastColumn="0" w:lastRowFirstColumn="0" w:lastRowLastColumn="0"/>
-              <w:rPr>
-                <w:sz w:val="22"/>
-              </w:rPr>
-            </w:pPr>
-            <w:r>
-              <w:rPr>
-                <w:sz w:val="22"/>
-              </w:rPr>
-              <w:t>Devuelve los vídeos cuyo autor presente coincidencias con author.</w:t>
-            </w:r>
-          </w:p>
-        </w:tc>
-      </w:tr>
-      <w:tr>
-        <w:trPr>
-          <w:cnfStyle w:val="000000100000" w:firstRow="0" w:lastRow="0" w:firstColumn="0" w:lastColumn="0" w:oddVBand="0" w:evenVBand="0" w:oddHBand="1" w:evenHBand="0" w:firstRowFirstColumn="0" w:firstRowLastColumn="0" w:lastRowFirstColumn="0" w:lastRowLastColumn="0"/>
-          <w:trHeight w:val="359"/>
-        </w:trPr>
-        <w:tc>
-          <w:tcPr>
-            <w:cnfStyle w:val="001000000000" w:firstRow="0" w:lastRow="0" w:firstColumn="1" w:lastColumn="0" w:oddVBand="0" w:evenVBand="0" w:oddHBand="0" w:evenHBand="0" w:firstRowFirstColumn="0" w:firstRowLastColumn="0" w:lastRowFirstColumn="0" w:lastRowLastColumn="0"/>
-            <w:tcW w:w="1689" w:type="dxa"/>
-            <w:tcMar>
-              <w:top w:w="85" w:type="dxa"/>
-              <w:left w:w="142" w:type="dxa"/>
-              <w:bottom w:w="85" w:type="dxa"/>
-              <w:right w:w="142" w:type="dxa"/>
-            </w:tcMar>
-          </w:tcPr>
-          <w:p>
-            <w:pPr>
-              <w:rPr>
-                <w:sz w:val="22"/>
-              </w:rPr>
-            </w:pPr>
-            <w:r>
-              <w:rPr>
-                <w:sz w:val="22"/>
-              </w:rPr>
-              <w:t>GET</w:t>
-            </w:r>
-          </w:p>
-        </w:tc>
-        <w:tc>
-          <w:tcPr>
-            <w:tcW w:w="3061" w:type="dxa"/>
-          </w:tcPr>
-          <w:p>
-            <w:pPr>
-              <w:cnfStyle w:val="000000100000" w:firstRow="0" w:lastRow="0" w:firstColumn="0" w:lastColumn="0" w:oddVBand="0" w:evenVBand="0" w:oddHBand="1" w:evenHBand="0" w:firstRowFirstColumn="0" w:firstRowLastColumn="0" w:lastRowFirstColumn="0" w:lastRowLastColumn="0"/>
-              <w:rPr>
-                <w:sz w:val="22"/>
-              </w:rPr>
-            </w:pPr>
-            <w:r>
-              <w:rPr>
-                <w:sz w:val="22"/>
-              </w:rPr>
-              <w:t>/videos/page/{page}</w:t>
-            </w:r>
-          </w:p>
-        </w:tc>
-        <w:tc>
-          <w:tcPr>
-            <w:tcW w:w="3744" w:type="dxa"/>
-            <w:tcMar>
-              <w:top w:w="85" w:type="dxa"/>
-              <w:left w:w="142" w:type="dxa"/>
-              <w:bottom w:w="85" w:type="dxa"/>
-              <w:right w:w="142" w:type="dxa"/>
-            </w:tcMar>
-          </w:tcPr>
-          <w:p>
-            <w:pPr>
-              <w:cnfStyle w:val="000000100000" w:firstRow="0" w:lastRow="0" w:firstColumn="0" w:lastColumn="0" w:oddVBand="0" w:evenVBand="0" w:oddHBand="1" w:evenHBand="0" w:firstRowFirstColumn="0" w:firstRowLastColumn="0" w:lastRowFirstColumn="0" w:lastRowLastColumn="0"/>
-              <w:rPr>
-                <w:sz w:val="22"/>
-              </w:rPr>
-            </w:pPr>
-            <w:r>
-              <w:rPr>
-                <w:sz w:val="22"/>
-              </w:rPr>
-              <w:t>Devuelve la lista de vídeos paginada por la página page.</w:t>
-            </w:r>
-          </w:p>
-        </w:tc>
-      </w:tr>
-      <w:tr>
-        <w:trPr>
-          <w:trHeight w:val="479"/>
-        </w:trPr>
-        <w:tc>
-          <w:tcPr>
-            <w:cnfStyle w:val="001000000000" w:firstRow="0" w:lastRow="0" w:firstColumn="1" w:lastColumn="0" w:oddVBand="0" w:evenVBand="0" w:oddHBand="0" w:evenHBand="0" w:firstRowFirstColumn="0" w:firstRowLastColumn="0" w:lastRowFirstColumn="0" w:lastRowLastColumn="0"/>
-            <w:tcW w:w="1689" w:type="dxa"/>
-            <w:tcMar>
-              <w:top w:w="85" w:type="dxa"/>
-              <w:left w:w="142" w:type="dxa"/>
-              <w:bottom w:w="85" w:type="dxa"/>
-              <w:right w:w="142" w:type="dxa"/>
-            </w:tcMar>
-          </w:tcPr>
-          <w:p>
-            <w:pPr>
-              <w:rPr>
-                <w:sz w:val="22"/>
-              </w:rPr>
-            </w:pPr>
-            <w:r>
-              <w:rPr>
-                <w:sz w:val="22"/>
-              </w:rPr>
-              <w:t>GET</w:t>
-            </w:r>
-          </w:p>
-        </w:tc>
-        <w:tc>
-          <w:tcPr>
-            <w:tcW w:w="3061" w:type="dxa"/>
-          </w:tcPr>
-          <w:p>
-            <w:pPr>
-              <w:cnfStyle w:val="000000000000" w:firstRow="0" w:lastRow="0" w:firstColumn="0" w:lastColumn="0" w:oddVBand="0" w:evenVBand="0" w:oddHBand="0" w:evenHBand="0" w:firstRowFirstColumn="0" w:firstRowLastColumn="0" w:lastRowFirstColumn="0" w:lastRowLastColumn="0"/>
-              <w:rPr>
-                <w:sz w:val="22"/>
-              </w:rPr>
-            </w:pPr>
-            <w:r>
-              <w:rPr>
-                <w:sz w:val="22"/>
-              </w:rPr>
-              <w:t>/video</w:t>
-            </w:r>
-            <w:r>
-              <w:rPr>
-                <w:sz w:val="22"/>
-              </w:rPr>
-              <w:t>s/i</w:t>
-            </w:r>
-            <w:r>
-              <w:rPr>
-                <w:sz w:val="22"/>
-              </w:rPr>
-              <w:t>d/{</w:t>
-            </w:r>
-            <w:proofErr w:type="spellStart"/>
-            <w:r>
-              <w:rPr>
-                <w:sz w:val="22"/>
-              </w:rPr>
-              <w:t>videoId</w:t>
-            </w:r>
-            <w:proofErr w:type="spellEnd"/>
-            <w:r>
-              <w:rPr>
-                <w:sz w:val="22"/>
-              </w:rPr>
-              <w:t>}</w:t>
-            </w:r>
-          </w:p>
-        </w:tc>
-        <w:tc>
-          <w:tcPr>
-            <w:tcW w:w="3744" w:type="dxa"/>
-            <w:tcMar>
-              <w:top w:w="85" w:type="dxa"/>
-              <w:left w:w="142" w:type="dxa"/>
-              <w:bottom w:w="85" w:type="dxa"/>
-              <w:right w:w="142" w:type="dxa"/>
-            </w:tcMar>
-          </w:tcPr>
-          <w:p>
-            <w:pPr>
-              <w:cnfStyle w:val="000000000000" w:firstRow="0" w:lastRow="0" w:firstColumn="0" w:lastColumn="0" w:oddVBand="0" w:evenVBand="0" w:oddHBand="0" w:evenHBand="0" w:firstRowFirstColumn="0" w:firstRowLastColumn="0" w:lastRowFirstColumn="0" w:lastRowLastColumn="0"/>
-              <w:rPr>
-                <w:sz w:val="22"/>
-              </w:rPr>
-            </w:pPr>
-            <w:r>
-              <w:rPr>
-                <w:sz w:val="22"/>
-              </w:rPr>
-              <w:t>Devuelve un video con una id determinada.</w:t>
-            </w:r>
-          </w:p>
-        </w:tc>
-      </w:tr>
-      <w:tr>
-        <w:trPr>
-          <w:cnfStyle w:val="000000100000" w:firstRow="0" w:lastRow="0" w:firstColumn="0" w:lastColumn="0" w:oddVBand="0" w:evenVBand="0" w:oddHBand="1" w:evenHBand="0" w:firstRowFirstColumn="0" w:firstRowLastColumn="0" w:lastRowFirstColumn="0" w:lastRowLastColumn="0"/>
-          <w:trHeight w:val="666"/>
-        </w:trPr>
-        <w:tc>
-          <w:tcPr>
-            <w:cnfStyle w:val="001000000000" w:firstRow="0" w:lastRow="0" w:firstColumn="1" w:lastColumn="0" w:oddVBand="0" w:evenVBand="0" w:oddHBand="0" w:evenHBand="0" w:firstRowFirstColumn="0" w:firstRowLastColumn="0" w:lastRowFirstColumn="0" w:lastRowLastColumn="0"/>
-            <w:tcW w:w="1689" w:type="dxa"/>
-            <w:tcMar>
-              <w:top w:w="85" w:type="dxa"/>
-              <w:left w:w="142" w:type="dxa"/>
-              <w:bottom w:w="85" w:type="dxa"/>
-              <w:right w:w="142" w:type="dxa"/>
-            </w:tcMar>
-          </w:tcPr>
-          <w:p>
-            <w:pPr>
-              <w:rPr>
-                <w:sz w:val="22"/>
-              </w:rPr>
-            </w:pPr>
-            <w:r>
-              <w:rPr>
-                <w:sz w:val="22"/>
-              </w:rPr>
-              <w:t>POST</w:t>
-            </w:r>
-          </w:p>
-        </w:tc>
-        <w:tc>
-          <w:tcPr>
-            <w:tcW w:w="3061" w:type="dxa"/>
-          </w:tcPr>
-          <w:p>
-            <w:pPr>
-              <w:cnfStyle w:val="000000100000" w:firstRow="0" w:lastRow="0" w:firstColumn="0" w:lastColumn="0" w:oddVBand="0" w:evenVBand="0" w:oddHBand="1" w:evenHBand="0" w:firstRowFirstColumn="0" w:firstRowLastColumn="0" w:lastRowFirstColumn="0" w:lastRowLastColumn="0"/>
-              <w:rPr>
-                <w:sz w:val="22"/>
-              </w:rPr>
-            </w:pPr>
-            <w:r>
-              <w:rPr>
-                <w:sz w:val="22"/>
-              </w:rPr>
-              <w:t>/</w:t>
-            </w:r>
-            <w:proofErr w:type="spellStart"/>
-            <w:r>
-              <w:rPr>
-                <w:sz w:val="22"/>
-              </w:rPr>
-              <w:t>addImage</w:t>
-            </w:r>
-            <w:proofErr w:type="spellEnd"/>
-          </w:p>
-        </w:tc>
-        <w:tc>
-          <w:tcPr>
-            <w:tcW w:w="3744" w:type="dxa"/>
-            <w:tcMar>
-              <w:top w:w="85" w:type="dxa"/>
-              <w:left w:w="142" w:type="dxa"/>
-              <w:bottom w:w="85" w:type="dxa"/>
-              <w:right w:w="142" w:type="dxa"/>
-            </w:tcMar>
-          </w:tcPr>
-          <w:p>
-            <w:pPr>
-              <w:cnfStyle w:val="000000100000" w:firstRow="0" w:lastRow="0" w:firstColumn="0" w:lastColumn="0" w:oddVBand="0" w:evenVBand="0" w:oddHBand="1" w:evenHBand="0" w:firstRowFirstColumn="0" w:firstRowLastColumn="0" w:lastRowFirstColumn="0" w:lastRowLastColumn="0"/>
-              <w:rPr>
-                <w:sz w:val="22"/>
-              </w:rPr>
-            </w:pPr>
-            <w:r>
-              <w:rPr>
-                <w:sz w:val="22"/>
-              </w:rPr>
-              <w:t>Añade una imagen.</w:t>
-            </w:r>
-          </w:p>
-        </w:tc>
-      </w:tr>
-      <w:tr>
-        <w:trPr>
-          <w:trHeight w:val="666"/>
-        </w:trPr>
-        <w:tc>
-          <w:tcPr>
-            <w:cnfStyle w:val="001000000000" w:firstRow="0" w:lastRow="0" w:firstColumn="1" w:lastColumn="0" w:oddVBand="0" w:evenVBand="0" w:oddHBand="0" w:evenHBand="0" w:firstRowFirstColumn="0" w:firstRowLastColumn="0" w:lastRowFirstColumn="0" w:lastRowLastColumn="0"/>
-            <w:tcW w:w="1689" w:type="dxa"/>
-            <w:tcMar>
-              <w:top w:w="85" w:type="dxa"/>
-              <w:left w:w="142" w:type="dxa"/>
-              <w:bottom w:w="85" w:type="dxa"/>
-              <w:right w:w="142" w:type="dxa"/>
-            </w:tcMar>
-          </w:tcPr>
-          <w:p>
-            <w:pPr>
-              <w:rPr>
-                <w:sz w:val="22"/>
-              </w:rPr>
-            </w:pPr>
-            <w:r>
-              <w:rPr>
-                <w:sz w:val="22"/>
-              </w:rPr>
-              <w:t>POST</w:t>
-            </w:r>
-          </w:p>
-        </w:tc>
-        <w:tc>
-          <w:tcPr>
-            <w:tcW w:w="3061" w:type="dxa"/>
-          </w:tcPr>
-          <w:p>
-            <w:pPr>
-              <w:cnfStyle w:val="000000000000" w:firstRow="0" w:lastRow="0" w:firstColumn="0" w:lastColumn="0" w:oddVBand="0" w:evenVBand="0" w:oddHBand="0" w:evenHBand="0" w:firstRowFirstColumn="0" w:firstRowLastColumn="0" w:lastRowFirstColumn="0" w:lastRowLastColumn="0"/>
-              <w:rPr>
-                <w:sz w:val="22"/>
-              </w:rPr>
-            </w:pPr>
-            <w:r>
-              <w:rPr>
-                <w:sz w:val="22"/>
-              </w:rPr>
-              <w:t>/</w:t>
-            </w:r>
-            <w:proofErr w:type="spellStart"/>
-            <w:r>
-              <w:rPr>
-                <w:sz w:val="22"/>
-              </w:rPr>
-              <w:t>addVideo</w:t>
-            </w:r>
-            <w:proofErr w:type="spellEnd"/>
-          </w:p>
-        </w:tc>
-        <w:tc>
-          <w:tcPr>
-            <w:tcW w:w="3744" w:type="dxa"/>
-            <w:tcMar>
-              <w:top w:w="85" w:type="dxa"/>
-              <w:left w:w="142" w:type="dxa"/>
-              <w:bottom w:w="85" w:type="dxa"/>
-              <w:right w:w="142" w:type="dxa"/>
-            </w:tcMar>
-          </w:tcPr>
-          <w:p>
-            <w:pPr>
-              <w:cnfStyle w:val="000000000000" w:firstRow="0" w:lastRow="0" w:firstColumn="0" w:lastColumn="0" w:oddVBand="0" w:evenVBand="0" w:oddHBand="0" w:evenHBand="0" w:firstRowFirstColumn="0" w:firstRowLastColumn="0" w:lastRowFirstColumn="0" w:lastRowLastColumn="0"/>
-              <w:rPr>
-                <w:sz w:val="22"/>
-              </w:rPr>
-            </w:pPr>
-            <w:r>
-              <w:rPr>
-                <w:sz w:val="22"/>
-              </w:rPr>
-              <w:t>Añade un vídeo.</w:t>
-            </w:r>
-          </w:p>
-        </w:tc>
-      </w:tr>
-      <w:tr>
-        <w:trPr>
-          <w:cnfStyle w:val="000000100000" w:firstRow="0" w:lastRow="0" w:firstColumn="0" w:lastColumn="0" w:oddVBand="0" w:evenVBand="0" w:oddHBand="1" w:evenHBand="0" w:firstRowFirstColumn="0" w:firstRowLastColumn="0" w:lastRowFirstColumn="0" w:lastRowLastColumn="0"/>
-          <w:trHeight w:val="666"/>
-        </w:trPr>
-        <w:tc>
-          <w:tcPr>
-            <w:cnfStyle w:val="001000000000" w:firstRow="0" w:lastRow="0" w:firstColumn="1" w:lastColumn="0" w:oddVBand="0" w:evenVBand="0" w:oddHBand="0" w:evenHBand="0" w:firstRowFirstColumn="0" w:firstRowLastColumn="0" w:lastRowFirstColumn="0" w:lastRowLastColumn="0"/>
-            <w:tcW w:w="1689" w:type="dxa"/>
-            <w:tcMar>
-              <w:top w:w="85" w:type="dxa"/>
-              <w:left w:w="142" w:type="dxa"/>
-              <w:bottom w:w="85" w:type="dxa"/>
-              <w:right w:w="142" w:type="dxa"/>
-            </w:tcMar>
-          </w:tcPr>
-          <w:p>
-            <w:pPr>
-              <w:rPr>
-                <w:sz w:val="22"/>
-              </w:rPr>
-            </w:pPr>
-            <w:r>
-              <w:rPr>
-                <w:sz w:val="22"/>
-              </w:rPr>
-              <w:t>PUT</w:t>
-            </w:r>
-          </w:p>
-        </w:tc>
-        <w:tc>
-          <w:tcPr>
-            <w:tcW w:w="3061" w:type="dxa"/>
-          </w:tcPr>
-          <w:p>
-            <w:pPr>
-              <w:cnfStyle w:val="000000100000" w:firstRow="0" w:lastRow="0" w:firstColumn="0" w:lastColumn="0" w:oddVBand="0" w:evenVBand="0" w:oddHBand="1" w:evenHBand="0" w:firstRowFirstColumn="0" w:firstRowLastColumn="0" w:lastRowFirstColumn="0" w:lastRowLastColumn="0"/>
-              <w:rPr>
-                <w:sz w:val="22"/>
-                <w:u w:val="single"/>
-              </w:rPr>
-            </w:pPr>
-            <w:r>
-              <w:rPr>
-                <w:sz w:val="22"/>
-              </w:rPr>
-              <w:t>/</w:t>
-            </w:r>
-            <w:proofErr w:type="spellStart"/>
-            <w:r>
-              <w:rPr>
-                <w:sz w:val="22"/>
-              </w:rPr>
-              <w:t>updateImage</w:t>
-            </w:r>
-            <w:proofErr w:type="spellEnd"/>
-          </w:p>
-        </w:tc>
-        <w:tc>
-          <w:tcPr>
-            <w:tcW w:w="3744" w:type="dxa"/>
-            <w:tcMar>
-              <w:top w:w="85" w:type="dxa"/>
-              <w:left w:w="142" w:type="dxa"/>
-              <w:bottom w:w="85" w:type="dxa"/>
-              <w:right w:w="142" w:type="dxa"/>
-            </w:tcMar>
-          </w:tcPr>
-          <w:p>
-            <w:pPr>
-              <w:cnfStyle w:val="000000100000" w:firstRow="0" w:lastRow="0" w:firstColumn="0" w:lastColumn="0" w:oddVBand="0" w:evenVBand="0" w:oddHBand="1" w:evenHBand="0" w:firstRowFirstColumn="0" w:firstRowLastColumn="0" w:lastRowFirstColumn="0" w:lastRowLastColumn="0"/>
-              <w:rPr>
-                <w:sz w:val="22"/>
-              </w:rPr>
-            </w:pPr>
-            <w:r>
-              <w:rPr>
-                <w:sz w:val="22"/>
-              </w:rPr>
-              <w:t>Actualiza una imagen antigua.</w:t>
-            </w:r>
-          </w:p>
-        </w:tc>
-      </w:tr>
-      <w:tr>
-        <w:trPr>
-          <w:trHeight w:val="666"/>
-        </w:trPr>
-        <w:tc>
-          <w:tcPr>
-            <w:cnfStyle w:val="001000000000" w:firstRow="0" w:lastRow="0" w:firstColumn="1" w:lastColumn="0" w:oddVBand="0" w:evenVBand="0" w:oddHBand="0" w:evenHBand="0" w:firstRowFirstColumn="0" w:firstRowLastColumn="0" w:lastRowFirstColumn="0" w:lastRowLastColumn="0"/>
-            <w:tcW w:w="1689" w:type="dxa"/>
-            <w:tcMar>
-              <w:top w:w="85" w:type="dxa"/>
-              <w:left w:w="142" w:type="dxa"/>
-              <w:bottom w:w="85" w:type="dxa"/>
-              <w:right w:w="142" w:type="dxa"/>
-            </w:tcMar>
-          </w:tcPr>
-          <w:p>
-            <w:pPr>
-              <w:rPr>
-                <w:sz w:val="22"/>
-              </w:rPr>
-            </w:pPr>
-            <w:r>
-              <w:rPr>
-                <w:sz w:val="22"/>
-              </w:rPr>
-              <w:t>PUT</w:t>
-            </w:r>
-          </w:p>
-        </w:tc>
-        <w:tc>
-          <w:tcPr>
-            <w:tcW w:w="3061" w:type="dxa"/>
-          </w:tcPr>
-          <w:p>
-            <w:pPr>
-              <w:cnfStyle w:val="000000000000" w:firstRow="0" w:lastRow="0" w:firstColumn="0" w:lastColumn="0" w:oddVBand="0" w:evenVBand="0" w:oddHBand="0" w:evenHBand="0" w:firstRowFirstColumn="0" w:firstRowLastColumn="0" w:lastRowFirstColumn="0" w:lastRowLastColumn="0"/>
-              <w:rPr>
-                <w:sz w:val="22"/>
-              </w:rPr>
-            </w:pPr>
-            <w:r>
-              <w:rPr>
-                <w:sz w:val="22"/>
-              </w:rPr>
-              <w:t>/</w:t>
-            </w:r>
-            <w:proofErr w:type="spellStart"/>
-            <w:r>
-              <w:rPr>
-                <w:sz w:val="22"/>
-              </w:rPr>
-              <w:t>updateVideo</w:t>
-            </w:r>
-            <w:proofErr w:type="spellEnd"/>
-          </w:p>
-        </w:tc>
-        <w:tc>
-          <w:tcPr>
-            <w:tcW w:w="3744" w:type="dxa"/>
-            <w:tcMar>
-              <w:top w:w="85" w:type="dxa"/>
-              <w:left w:w="142" w:type="dxa"/>
-              <w:bottom w:w="85" w:type="dxa"/>
-              <w:right w:w="142" w:type="dxa"/>
-            </w:tcMar>
-          </w:tcPr>
-          <w:p>
-            <w:pPr>
-              <w:cnfStyle w:val="000000000000" w:firstRow="0" w:lastRow="0" w:firstColumn="0" w:lastColumn="0" w:oddVBand="0" w:evenVBand="0" w:oddHBand="0" w:evenHBand="0" w:firstRowFirstColumn="0" w:firstRowLastColumn="0" w:lastRowFirstColumn="0" w:lastRowLastColumn="0"/>
-              <w:rPr>
-                <w:sz w:val="22"/>
-              </w:rPr>
-            </w:pPr>
-            <w:r>
-              <w:rPr>
-                <w:sz w:val="22"/>
-              </w:rPr>
-              <w:t>Actualiza un vídeo antiguo.</w:t>
-            </w:r>
-          </w:p>
-        </w:tc>
-      </w:tr>
-      <w:tr>
-        <w:trPr>
-          <w:cnfStyle w:val="000000100000" w:firstRow="0" w:lastRow="0" w:firstColumn="0" w:lastColumn="0" w:oddVBand="0" w:evenVBand="0" w:oddHBand="1" w:evenHBand="0" w:firstRowFirstColumn="0" w:firstRowLastColumn="0" w:lastRowFirstColumn="0" w:lastRowLastColumn="0"/>
-          <w:trHeight w:val="666"/>
-        </w:trPr>
-        <w:tc>
-          <w:tcPr>
-            <w:cnfStyle w:val="001000000000" w:firstRow="0" w:lastRow="0" w:firstColumn="1" w:lastColumn="0" w:oddVBand="0" w:evenVBand="0" w:oddHBand="0" w:evenHBand="0" w:firstRowFirstColumn="0" w:firstRowLastColumn="0" w:lastRowFirstColumn="0" w:lastRowLastColumn="0"/>
-            <w:tcW w:w="1689" w:type="dxa"/>
-            <w:tcMar>
-              <w:top w:w="85" w:type="dxa"/>
-              <w:left w:w="142" w:type="dxa"/>
-              <w:bottom w:w="85" w:type="dxa"/>
-              <w:right w:w="142" w:type="dxa"/>
-            </w:tcMar>
-          </w:tcPr>
-          <w:p>
-            <w:pPr>
-              <w:rPr>
-                <w:sz w:val="22"/>
-              </w:rPr>
-            </w:pPr>
-            <w:r>
-              <w:rPr>
-                <w:sz w:val="22"/>
-              </w:rPr>
-              <w:t>DELETE</w:t>
-            </w:r>
-          </w:p>
-        </w:tc>
-        <w:tc>
-          <w:tcPr>
-            <w:tcW w:w="3061" w:type="dxa"/>
-          </w:tcPr>
-          <w:p>
-            <w:pPr>
-              <w:cnfStyle w:val="000000100000" w:firstRow="0" w:lastRow="0" w:firstColumn="0" w:lastColumn="0" w:oddVBand="0" w:evenVBand="0" w:oddHBand="1" w:evenHBand="0" w:firstRowFirstColumn="0" w:firstRowLastColumn="0" w:lastRowFirstColumn="0" w:lastRowLastColumn="0"/>
-              <w:rPr>
-                <w:sz w:val="22"/>
-              </w:rPr>
-            </w:pPr>
-            <w:r>
-              <w:rPr>
-                <w:sz w:val="22"/>
-              </w:rPr>
-              <w:t>/</w:t>
-            </w:r>
-            <w:proofErr w:type="spellStart"/>
-            <w:r>
-              <w:rPr>
-                <w:sz w:val="22"/>
-              </w:rPr>
-              <w:t>deleteImage</w:t>
-            </w:r>
-            <w:proofErr w:type="spellEnd"/>
-            <w:r>
-              <w:rPr>
-                <w:sz w:val="22"/>
-              </w:rPr>
-              <w:t>/{</w:t>
-            </w:r>
-            <w:proofErr w:type="spellStart"/>
-            <w:r>
-              <w:rPr>
-                <w:sz w:val="22"/>
-              </w:rPr>
-              <w:t>imageId</w:t>
-            </w:r>
-            <w:proofErr w:type="spellEnd"/>
-            <w:r>
-              <w:rPr>
-                <w:sz w:val="22"/>
-              </w:rPr>
-              <w:t>}</w:t>
-            </w:r>
-          </w:p>
-        </w:tc>
-        <w:tc>
-          <w:tcPr>
-            <w:tcW w:w="3744" w:type="dxa"/>
-            <w:tcMar>
-              <w:top w:w="85" w:type="dxa"/>
-              <w:left w:w="142" w:type="dxa"/>
-              <w:bottom w:w="85" w:type="dxa"/>
-              <w:right w:w="142" w:type="dxa"/>
-            </w:tcMar>
-          </w:tcPr>
-          <w:p>
-            <w:pPr>
-              <w:cnfStyle w:val="000000100000" w:firstRow="0" w:lastRow="0" w:firstColumn="0" w:lastColumn="0" w:oddVBand="0" w:evenVBand="0" w:oddHBand="1" w:evenHBand="0" w:firstRowFirstColumn="0" w:firstRowLastColumn="0" w:lastRowFirstColumn="0" w:lastRowLastColumn="0"/>
-              <w:rPr>
-                <w:sz w:val="22"/>
-              </w:rPr>
-            </w:pPr>
-            <w:r>
-              <w:rPr>
-                <w:sz w:val="22"/>
-              </w:rPr>
-              <w:t>Elimina la imagen con la id especificada.</w:t>
-            </w:r>
-          </w:p>
-        </w:tc>
-      </w:tr>
-      <w:tr>
-        <w:trPr>
-          <w:trHeight w:val="666"/>
-        </w:trPr>
-        <w:tc>
-          <w:tcPr>
-            <w:cnfStyle w:val="001000000000" w:firstRow="0" w:lastRow="0" w:firstColumn="1" w:lastColumn="0" w:oddVBand="0" w:evenVBand="0" w:oddHBand="0" w:evenHBand="0" w:firstRowFirstColumn="0" w:firstRowLastColumn="0" w:lastRowFirstColumn="0" w:lastRowLastColumn="0"/>
-            <w:tcW w:w="1689" w:type="dxa"/>
-            <w:tcMar>
-              <w:top w:w="85" w:type="dxa"/>
-              <w:left w:w="142" w:type="dxa"/>
-              <w:bottom w:w="85" w:type="dxa"/>
-              <w:right w:w="142" w:type="dxa"/>
-            </w:tcMar>
-          </w:tcPr>
-          <w:p>
-            <w:pPr>
-              <w:rPr>
-                <w:sz w:val="22"/>
-              </w:rPr>
-            </w:pPr>
-            <w:r>
-              <w:rPr>
-                <w:sz w:val="22"/>
-              </w:rPr>
-              <w:lastRenderedPageBreak/>
-              <w:t>DELETE</w:t>
-            </w:r>
-          </w:p>
-        </w:tc>
-        <w:tc>
-          <w:tcPr>
-            <w:tcW w:w="3061" w:type="dxa"/>
-          </w:tcPr>
-          <w:p>
-            <w:pPr>
-              <w:cnfStyle w:val="000000000000" w:firstRow="0" w:lastRow="0" w:firstColumn="0" w:lastColumn="0" w:oddVBand="0" w:evenVBand="0" w:oddHBand="0" w:evenHBand="0" w:firstRowFirstColumn="0" w:firstRowLastColumn="0" w:lastRowFirstColumn="0" w:lastRowLastColumn="0"/>
-              <w:rPr>
-                <w:sz w:val="22"/>
-                <w:u w:val="single"/>
-              </w:rPr>
-            </w:pPr>
-            <w:r>
-              <w:rPr>
-                <w:sz w:val="22"/>
-              </w:rPr>
-              <w:t>/</w:t>
-            </w:r>
-            <w:proofErr w:type="spellStart"/>
-            <w:r>
-              <w:rPr>
-                <w:sz w:val="22"/>
-              </w:rPr>
-              <w:t>deleteVideo</w:t>
-            </w:r>
-            <w:proofErr w:type="spellEnd"/>
-            <w:r>
-              <w:rPr>
-                <w:sz w:val="22"/>
-              </w:rPr>
-              <w:t>/{</w:t>
-            </w:r>
-            <w:proofErr w:type="spellStart"/>
-            <w:r>
-              <w:rPr>
-                <w:sz w:val="22"/>
-              </w:rPr>
-              <w:t>videoId</w:t>
-            </w:r>
-            <w:proofErr w:type="spellEnd"/>
-            <w:r>
-              <w:rPr>
-                <w:sz w:val="22"/>
-              </w:rPr>
-              <w:t>}</w:t>
-            </w:r>
-          </w:p>
-        </w:tc>
-        <w:tc>
-          <w:tcPr>
-            <w:tcW w:w="3744" w:type="dxa"/>
-            <w:tcMar>
-              <w:top w:w="85" w:type="dxa"/>
-              <w:left w:w="142" w:type="dxa"/>
-              <w:bottom w:w="85" w:type="dxa"/>
-              <w:right w:w="142" w:type="dxa"/>
-            </w:tcMar>
-          </w:tcPr>
-          <w:p>
-            <w:pPr>
-              <w:cnfStyle w:val="000000000000" w:firstRow="0" w:lastRow="0" w:firstColumn="0" w:lastColumn="0" w:oddVBand="0" w:evenVBand="0" w:oddHBand="0" w:evenHBand="0" w:firstRowFirstColumn="0" w:firstRowLastColumn="0" w:lastRowFirstColumn="0" w:lastRowLastColumn="0"/>
-              <w:rPr>
-                <w:sz w:val="22"/>
-              </w:rPr>
-            </w:pPr>
-            <w:r>
-              <w:rPr>
-                <w:sz w:val="22"/>
-              </w:rPr>
-              <w:t>Elimina el vídeo con la id especificada.</w:t>
-            </w:r>
-          </w:p>
-        </w:tc>
-      </w:tr>
-    </w:tbl>
-    <w:p>
-      <w:pPr>
-        <w:spacing w:after="0"/>
-        <w:rPr>
-          <w:rFonts w:cstheme="minorHAnsi"/>
-          <w:szCs w:val="24"/>
-        </w:rPr>
-      </w:pPr>
-    </w:p>
-    <w:p>
-      <w:pPr>
-        <w:spacing w:after="0"/>
-        <w:rPr>
-          <w:rFonts w:cstheme="minorHAnsi"/>
-          <w:szCs w:val="24"/>
-        </w:rPr>
-      </w:pPr>
-    </w:p>
-    <w:p>
-      <w:pPr>
-        <w:spacing w:after="0"/>
-        <w:rPr>
-          <w:rFonts w:cstheme="minorHAnsi"/>
-          <w:szCs w:val="24"/>
-        </w:rPr>
-      </w:pPr>
-      <w:r>
-        <w:rPr>
-          <w:rFonts w:cstheme="minorHAnsi"/>
-          <w:szCs w:val="24"/>
-        </w:rPr>
-        <w:t>Para los métodos</w:t>
-      </w:r>
-      <w:r>
-        <w:rPr>
-          <w:rFonts w:cstheme="minorHAnsi"/>
-          <w:szCs w:val="24"/>
-        </w:rPr>
-        <w:t xml:space="preserve"> POST y PUT deberemos hacer la petición con un cuerpo en formato JSON con los siguiente</w:t>
-      </w:r>
-      <w:r>
-        <w:rPr>
-          <w:rFonts w:cstheme="minorHAnsi"/>
-          <w:szCs w:val="24"/>
-        </w:rPr>
-        <w:t>s</w:t>
-      </w:r>
-      <w:r>
-        <w:rPr>
-          <w:rFonts w:cstheme="minorHAnsi"/>
-          <w:szCs w:val="24"/>
-        </w:rPr>
-        <w:t xml:space="preserve"> parámetros:</w:t>
-      </w:r>
-    </w:p>
-    <w:p>
-      <w:pPr>
-        <w:spacing w:after="0"/>
-        <w:rPr>
-          <w:rFonts w:cstheme="minorHAnsi"/>
-          <w:szCs w:val="24"/>
-        </w:rPr>
-      </w:pPr>
-    </w:p>
-    <w:tbl>
-      <w:tblPr>
-        <w:tblStyle w:val="Tablaconcuadrcula5oscura-nfasis5"/>
-        <w:tblW w:w="0" w:type="auto"/>
-        <w:tblLook w:val="0480" w:firstRow="0" w:lastRow="0" w:firstColumn="1" w:lastColumn="0" w:noHBand="0" w:noVBand="1"/>
-      </w:tblPr>
-      <w:tblGrid>
-        <w:gridCol w:w="1689"/>
-        <w:gridCol w:w="5110"/>
-      </w:tblGrid>
-      <w:tr>
-        <w:trPr>
-          <w:cnfStyle w:val="000000100000" w:firstRow="0" w:lastRow="0" w:firstColumn="0" w:lastColumn="0" w:oddVBand="0" w:evenVBand="0" w:oddHBand="1" w:evenHBand="0" w:firstRowFirstColumn="0" w:firstRowLastColumn="0" w:lastRowFirstColumn="0" w:lastRowLastColumn="0"/>
-        </w:trPr>
-        <w:tc>
-          <w:tcPr>
-            <w:cnfStyle w:val="001000000000" w:firstRow="0" w:lastRow="0" w:firstColumn="1" w:lastColumn="0" w:oddVBand="0" w:evenVBand="0" w:oddHBand="0" w:evenHBand="0" w:firstRowFirstColumn="0" w:firstRowLastColumn="0" w:lastRowFirstColumn="0" w:lastRowLastColumn="0"/>
-            <w:tcW w:w="1689" w:type="dxa"/>
-            <w:tcMar>
-              <w:top w:w="85" w:type="dxa"/>
-              <w:left w:w="142" w:type="dxa"/>
-              <w:bottom w:w="85" w:type="dxa"/>
-              <w:right w:w="142" w:type="dxa"/>
-            </w:tcMar>
-          </w:tcPr>
-          <w:p>
-            <w:pPr>
-              <w:rPr>
-                <w:sz w:val="22"/>
-              </w:rPr>
-            </w:pPr>
-            <w:r>
-              <w:rPr>
-                <w:sz w:val="22"/>
-              </w:rPr>
-              <w:t>id</w:t>
-            </w:r>
-          </w:p>
-        </w:tc>
-        <w:tc>
-          <w:tcPr>
-            <w:tcW w:w="5110" w:type="dxa"/>
-          </w:tcPr>
-          <w:p>
-            <w:pPr>
-              <w:cnfStyle w:val="000000100000" w:firstRow="0" w:lastRow="0" w:firstColumn="0" w:lastColumn="0" w:oddVBand="0" w:evenVBand="0" w:oddHBand="1" w:evenHBand="0" w:firstRowFirstColumn="0" w:firstRowLastColumn="0" w:lastRowFirstColumn="0" w:lastRowLastColumn="0"/>
-              <w:rPr>
-                <w:sz w:val="22"/>
-              </w:rPr>
-            </w:pPr>
-            <w:r>
-              <w:rPr>
-                <w:sz w:val="22"/>
-              </w:rPr>
-              <w:t xml:space="preserve">Parámetro tipo </w:t>
-            </w:r>
-            <w:proofErr w:type="spellStart"/>
-            <w:r>
-              <w:rPr>
-                <w:sz w:val="22"/>
-              </w:rPr>
-              <w:t>String</w:t>
-            </w:r>
-            <w:proofErr w:type="spellEnd"/>
-            <w:r>
-              <w:rPr>
-                <w:sz w:val="22"/>
-              </w:rPr>
-              <w:t xml:space="preserve"> que identifica a un objeto.</w:t>
-            </w:r>
-          </w:p>
-        </w:tc>
-      </w:tr>
-      <w:tr>
-        <w:tc>
-          <w:tcPr>
-            <w:cnfStyle w:val="001000000000" w:firstRow="0" w:lastRow="0" w:firstColumn="1" w:lastColumn="0" w:oddVBand="0" w:evenVBand="0" w:oddHBand="0" w:evenHBand="0" w:firstRowFirstColumn="0" w:firstRowLastColumn="0" w:lastRowFirstColumn="0" w:lastRowLastColumn="0"/>
-            <w:tcW w:w="1689" w:type="dxa"/>
-            <w:tcMar>
-              <w:top w:w="85" w:type="dxa"/>
-              <w:left w:w="142" w:type="dxa"/>
-              <w:bottom w:w="85" w:type="dxa"/>
-              <w:right w:w="142" w:type="dxa"/>
-            </w:tcMar>
-          </w:tcPr>
-          <w:p>
-            <w:pPr>
-              <w:rPr>
-                <w:sz w:val="22"/>
-              </w:rPr>
-            </w:pPr>
-            <w:r>
-              <w:rPr>
-                <w:sz w:val="22"/>
-              </w:rPr>
-              <w:t>autor</w:t>
-            </w:r>
-          </w:p>
-        </w:tc>
-        <w:tc>
-          <w:tcPr>
-            <w:tcW w:w="5110" w:type="dxa"/>
-          </w:tcPr>
-          <w:p>
-            <w:pPr>
-              <w:cnfStyle w:val="000000000000" w:firstRow="0" w:lastRow="0" w:firstColumn="0" w:lastColumn="0" w:oddVBand="0" w:evenVBand="0" w:oddHBand="0" w:evenHBand="0" w:firstRowFirstColumn="0" w:firstRowLastColumn="0" w:lastRowFirstColumn="0" w:lastRowLastColumn="0"/>
-              <w:rPr>
-                <w:sz w:val="22"/>
-              </w:rPr>
-            </w:pPr>
-            <w:r>
-              <w:rPr>
-                <w:sz w:val="22"/>
-              </w:rPr>
-              <w:t xml:space="preserve">Parámetro tipo </w:t>
-            </w:r>
-            <w:proofErr w:type="spellStart"/>
-            <w:r>
-              <w:rPr>
-                <w:sz w:val="22"/>
-              </w:rPr>
-              <w:t>String</w:t>
-            </w:r>
-            <w:proofErr w:type="spellEnd"/>
-            <w:r>
-              <w:rPr>
-                <w:sz w:val="22"/>
-              </w:rPr>
-              <w:t xml:space="preserve"> indicando el autor del recurso.</w:t>
+              <w:t xml:space="preserve">No fue posible encontrar los </w:t>
+            </w:r>
+            <w:r>
+              <w:rPr>
+                <w:sz w:val="22"/>
+              </w:rPr>
+              <w:t>recursos</w:t>
+            </w:r>
+            <w:r>
+              <w:rPr>
+                <w:sz w:val="22"/>
+              </w:rPr>
+              <w:t xml:space="preserve"> requeridos.</w:t>
             </w:r>
           </w:p>
         </w:tc>
@@ -13971,48 +15208,64 @@
           </w:tcPr>
           <w:p>
             <w:pPr>
-              <w:rPr>
-                <w:sz w:val="22"/>
-              </w:rPr>
-            </w:pPr>
-            <w:r>
-              <w:rPr>
-                <w:sz w:val="22"/>
-              </w:rPr>
-              <w:t>titulo</w:t>
-            </w:r>
-          </w:p>
-        </w:tc>
-        <w:tc>
-          <w:tcPr>
-            <w:tcW w:w="5110" w:type="dxa"/>
-          </w:tcPr>
-          <w:p>
-            <w:pPr>
+              <w:jc w:val="both"/>
+              <w:rPr>
+                <w:sz w:val="22"/>
+              </w:rPr>
+            </w:pPr>
+            <w:r>
+              <w:rPr>
+                <w:sz w:val="22"/>
+              </w:rPr>
+              <w:t>500</w:t>
+            </w:r>
+          </w:p>
+        </w:tc>
+        <w:tc>
+          <w:tcPr>
+            <w:tcW w:w="3061" w:type="dxa"/>
+          </w:tcPr>
+          <w:p>
+            <w:pPr>
+              <w:jc w:val="both"/>
               <w:cnfStyle w:val="000000100000" w:firstRow="0" w:lastRow="0" w:firstColumn="0" w:lastColumn="0" w:oddVBand="0" w:evenVBand="0" w:oddHBand="1" w:evenHBand="0" w:firstRowFirstColumn="0" w:firstRowLastColumn="0" w:lastRowFirstColumn="0" w:lastRowLastColumn="0"/>
               <w:rPr>
-                <w:sz w:val="22"/>
-              </w:rPr>
-            </w:pPr>
-            <w:r>
-              <w:rPr>
-                <w:sz w:val="22"/>
-              </w:rPr>
-              <w:t xml:space="preserve">Parámetro tipo </w:t>
-            </w:r>
-            <w:proofErr w:type="spellStart"/>
-            <w:r>
-              <w:rPr>
-                <w:sz w:val="22"/>
-              </w:rPr>
-              <w:t>String</w:t>
-            </w:r>
-            <w:proofErr w:type="spellEnd"/>
-            <w:r>
-              <w:rPr>
-                <w:sz w:val="22"/>
-              </w:rPr>
-              <w:t xml:space="preserve"> indicando el título del recurso.</w:t>
+                <w:b/>
+                <w:sz w:val="22"/>
+              </w:rPr>
+            </w:pPr>
+            <w:r>
+              <w:rPr>
+                <w:b/>
+                <w:sz w:val="22"/>
+              </w:rPr>
+              <w:t>INTERNAL SERVER ERROR</w:t>
+            </w:r>
+          </w:p>
+        </w:tc>
+        <w:tc>
+          <w:tcPr>
+            <w:tcW w:w="3744" w:type="dxa"/>
+            <w:tcMar>
+              <w:top w:w="85" w:type="dxa"/>
+              <w:left w:w="142" w:type="dxa"/>
+              <w:bottom w:w="85" w:type="dxa"/>
+              <w:right w:w="142" w:type="dxa"/>
+            </w:tcMar>
+          </w:tcPr>
+          <w:p>
+            <w:pPr>
+              <w:jc w:val="both"/>
+              <w:cnfStyle w:val="000000100000" w:firstRow="0" w:lastRow="0" w:firstColumn="0" w:lastColumn="0" w:oddVBand="0" w:evenVBand="0" w:oddHBand="1" w:evenHBand="0" w:firstRowFirstColumn="0" w:firstRowLastColumn="0" w:lastRowFirstColumn="0" w:lastRowLastColumn="0"/>
+              <w:rPr>
+                <w:sz w:val="22"/>
+              </w:rPr>
+            </w:pPr>
+            <w:r>
+              <w:rPr>
+                <w:sz w:val="22"/>
+              </w:rPr>
+              <w:t>Error inesperado en el servidor.</w:t>
             </w:r>
           </w:p>
         </w:tc>
@@ -14020,595 +15273,8 @@
     </w:tbl>
     <w:p>
       <w:pPr>
-        <w:spacing w:after="0"/>
-        <w:rPr>
-          <w:rFonts w:cstheme="minorHAnsi"/>
-          <w:szCs w:val="24"/>
-        </w:rPr>
-      </w:pPr>
-    </w:p>
-    <w:p>
-      <w:pPr>
-        <w:spacing w:after="0"/>
-        <w:rPr>
-          <w:rFonts w:cstheme="minorHAnsi"/>
-          <w:szCs w:val="24"/>
-        </w:rPr>
-      </w:pPr>
-    </w:p>
-    <w:p>
-      <w:pPr>
-        <w:spacing w:after="0"/>
-        <w:rPr>
-          <w:rFonts w:cstheme="minorHAnsi"/>
-          <w:szCs w:val="24"/>
-        </w:rPr>
-      </w:pPr>
-      <w:r>
-        <w:rPr>
-          <w:rFonts w:cstheme="minorHAnsi"/>
-          <w:szCs w:val="24"/>
-        </w:rPr>
-        <w:t>Códigos de estado del servicio</w:t>
-      </w:r>
-      <w:r>
-        <w:rPr>
-          <w:rFonts w:cstheme="minorHAnsi"/>
-          <w:szCs w:val="24"/>
-        </w:rPr>
-        <w:t>:</w:t>
-      </w:r>
-    </w:p>
-    <w:tbl>
-      <w:tblPr>
-        <w:tblStyle w:val="Tablaconcuadrcula5oscura-nfasis5"/>
-        <w:tblW w:w="0" w:type="auto"/>
-        <w:tblLook w:val="0480" w:firstRow="0" w:lastRow="0" w:firstColumn="1" w:lastColumn="0" w:noHBand="0" w:noVBand="1"/>
-      </w:tblPr>
-      <w:tblGrid>
-        <w:gridCol w:w="1689"/>
-        <w:gridCol w:w="3061"/>
-        <w:gridCol w:w="3744"/>
-      </w:tblGrid>
-      <w:tr>
-        <w:trPr>
-          <w:cnfStyle w:val="000000100000" w:firstRow="0" w:lastRow="0" w:firstColumn="0" w:lastColumn="0" w:oddVBand="0" w:evenVBand="0" w:oddHBand="1" w:evenHBand="0" w:firstRowFirstColumn="0" w:firstRowLastColumn="0" w:lastRowFirstColumn="0" w:lastRowLastColumn="0"/>
-        </w:trPr>
-        <w:tc>
-          <w:tcPr>
-            <w:cnfStyle w:val="001000000000" w:firstRow="0" w:lastRow="0" w:firstColumn="1" w:lastColumn="0" w:oddVBand="0" w:evenVBand="0" w:oddHBand="0" w:evenHBand="0" w:firstRowFirstColumn="0" w:firstRowLastColumn="0" w:lastRowFirstColumn="0" w:lastRowLastColumn="0"/>
-            <w:tcW w:w="1689" w:type="dxa"/>
-            <w:tcMar>
-              <w:top w:w="85" w:type="dxa"/>
-              <w:left w:w="142" w:type="dxa"/>
-              <w:bottom w:w="85" w:type="dxa"/>
-              <w:right w:w="142" w:type="dxa"/>
-            </w:tcMar>
-          </w:tcPr>
-          <w:p>
-            <w:pPr>
-              <w:rPr>
-                <w:sz w:val="22"/>
-              </w:rPr>
-            </w:pPr>
-            <w:r>
-              <w:rPr>
-                <w:sz w:val="22"/>
-              </w:rPr>
-              <w:t>200</w:t>
-            </w:r>
-          </w:p>
-        </w:tc>
-        <w:tc>
-          <w:tcPr>
-            <w:tcW w:w="3061" w:type="dxa"/>
-          </w:tcPr>
-          <w:p>
-            <w:pPr>
-              <w:cnfStyle w:val="000000100000" w:firstRow="0" w:lastRow="0" w:firstColumn="0" w:lastColumn="0" w:oddVBand="0" w:evenVBand="0" w:oddHBand="1" w:evenHBand="0" w:firstRowFirstColumn="0" w:firstRowLastColumn="0" w:lastRowFirstColumn="0" w:lastRowLastColumn="0"/>
-              <w:rPr>
-                <w:b/>
-                <w:sz w:val="22"/>
-              </w:rPr>
-            </w:pPr>
-            <w:r>
-              <w:rPr>
-                <w:b/>
-                <w:sz w:val="22"/>
-              </w:rPr>
-              <w:t>OK</w:t>
-            </w:r>
-          </w:p>
-        </w:tc>
-        <w:tc>
-          <w:tcPr>
-            <w:tcW w:w="3744" w:type="dxa"/>
-            <w:tcMar>
-              <w:top w:w="85" w:type="dxa"/>
-              <w:left w:w="142" w:type="dxa"/>
-              <w:bottom w:w="85" w:type="dxa"/>
-              <w:right w:w="142" w:type="dxa"/>
-            </w:tcMar>
-          </w:tcPr>
-          <w:p>
-            <w:pPr>
-              <w:cnfStyle w:val="000000100000" w:firstRow="0" w:lastRow="0" w:firstColumn="0" w:lastColumn="0" w:oddVBand="0" w:evenVBand="0" w:oddHBand="1" w:evenHBand="0" w:firstRowFirstColumn="0" w:firstRowLastColumn="0" w:lastRowFirstColumn="0" w:lastRowLastColumn="0"/>
-              <w:rPr>
-                <w:sz w:val="22"/>
-              </w:rPr>
-            </w:pPr>
-            <w:r>
-              <w:rPr>
-                <w:sz w:val="22"/>
-              </w:rPr>
-              <w:t>La solicitud ha sido procesada correctamente.</w:t>
-            </w:r>
-          </w:p>
-        </w:tc>
-      </w:tr>
-      <w:tr>
-        <w:tc>
-          <w:tcPr>
-            <w:cnfStyle w:val="001000000000" w:firstRow="0" w:lastRow="0" w:firstColumn="1" w:lastColumn="0" w:oddVBand="0" w:evenVBand="0" w:oddHBand="0" w:evenHBand="0" w:firstRowFirstColumn="0" w:firstRowLastColumn="0" w:lastRowFirstColumn="0" w:lastRowLastColumn="0"/>
-            <w:tcW w:w="1689" w:type="dxa"/>
-            <w:tcMar>
-              <w:top w:w="85" w:type="dxa"/>
-              <w:left w:w="142" w:type="dxa"/>
-              <w:bottom w:w="85" w:type="dxa"/>
-              <w:right w:w="142" w:type="dxa"/>
-            </w:tcMar>
-          </w:tcPr>
-          <w:p>
-            <w:pPr>
-              <w:rPr>
-                <w:sz w:val="22"/>
-              </w:rPr>
-            </w:pPr>
-            <w:r>
-              <w:rPr>
-                <w:sz w:val="22"/>
-              </w:rPr>
-              <w:t>201</w:t>
-            </w:r>
-          </w:p>
-        </w:tc>
-        <w:tc>
-          <w:tcPr>
-            <w:tcW w:w="3061" w:type="dxa"/>
-          </w:tcPr>
-          <w:p>
-            <w:pPr>
-              <w:cnfStyle w:val="000000000000" w:firstRow="0" w:lastRow="0" w:firstColumn="0" w:lastColumn="0" w:oddVBand="0" w:evenVBand="0" w:oddHBand="0" w:evenHBand="0" w:firstRowFirstColumn="0" w:firstRowLastColumn="0" w:lastRowFirstColumn="0" w:lastRowLastColumn="0"/>
-              <w:rPr>
-                <w:b/>
-                <w:sz w:val="22"/>
-              </w:rPr>
-            </w:pPr>
-            <w:r>
-              <w:rPr>
-                <w:b/>
-                <w:sz w:val="22"/>
-              </w:rPr>
-              <w:t>CREATED</w:t>
-            </w:r>
-          </w:p>
-        </w:tc>
-        <w:tc>
-          <w:tcPr>
-            <w:tcW w:w="3744" w:type="dxa"/>
-            <w:tcMar>
-              <w:top w:w="85" w:type="dxa"/>
-              <w:left w:w="142" w:type="dxa"/>
-              <w:bottom w:w="85" w:type="dxa"/>
-              <w:right w:w="142" w:type="dxa"/>
-            </w:tcMar>
-          </w:tcPr>
-          <w:p>
-            <w:pPr>
-              <w:cnfStyle w:val="000000000000" w:firstRow="0" w:lastRow="0" w:firstColumn="0" w:lastColumn="0" w:oddVBand="0" w:evenVBand="0" w:oddHBand="0" w:evenHBand="0" w:firstRowFirstColumn="0" w:firstRowLastColumn="0" w:lastRowFirstColumn="0" w:lastRowLastColumn="0"/>
-              <w:rPr>
-                <w:sz w:val="22"/>
-              </w:rPr>
-            </w:pPr>
-            <w:r>
-              <w:rPr>
-                <w:sz w:val="22"/>
-              </w:rPr>
-              <w:t>El recurso se ha creado con éxito.</w:t>
-            </w:r>
-          </w:p>
-        </w:tc>
-      </w:tr>
-      <w:tr>
-        <w:trPr>
-          <w:cnfStyle w:val="000000100000" w:firstRow="0" w:lastRow="0" w:firstColumn="0" w:lastColumn="0" w:oddVBand="0" w:evenVBand="0" w:oddHBand="1" w:evenHBand="0" w:firstRowFirstColumn="0" w:firstRowLastColumn="0" w:lastRowFirstColumn="0" w:lastRowLastColumn="0"/>
-        </w:trPr>
-        <w:tc>
-          <w:tcPr>
-            <w:cnfStyle w:val="001000000000" w:firstRow="0" w:lastRow="0" w:firstColumn="1" w:lastColumn="0" w:oddVBand="0" w:evenVBand="0" w:oddHBand="0" w:evenHBand="0" w:firstRowFirstColumn="0" w:firstRowLastColumn="0" w:lastRowFirstColumn="0" w:lastRowLastColumn="0"/>
-            <w:tcW w:w="1689" w:type="dxa"/>
-            <w:tcMar>
-              <w:top w:w="85" w:type="dxa"/>
-              <w:left w:w="142" w:type="dxa"/>
-              <w:bottom w:w="85" w:type="dxa"/>
-              <w:right w:w="142" w:type="dxa"/>
-            </w:tcMar>
-          </w:tcPr>
-          <w:p>
-            <w:pPr>
-              <w:rPr>
-                <w:sz w:val="22"/>
-              </w:rPr>
-            </w:pPr>
-            <w:r>
-              <w:rPr>
-                <w:sz w:val="22"/>
-              </w:rPr>
-              <w:t>204</w:t>
-            </w:r>
-          </w:p>
-        </w:tc>
-        <w:tc>
-          <w:tcPr>
-            <w:tcW w:w="3061" w:type="dxa"/>
-          </w:tcPr>
-          <w:p>
-            <w:pPr>
-              <w:cnfStyle w:val="000000100000" w:firstRow="0" w:lastRow="0" w:firstColumn="0" w:lastColumn="0" w:oddVBand="0" w:evenVBand="0" w:oddHBand="1" w:evenHBand="0" w:firstRowFirstColumn="0" w:firstRowLastColumn="0" w:lastRowFirstColumn="0" w:lastRowLastColumn="0"/>
-              <w:rPr>
-                <w:b/>
-                <w:sz w:val="22"/>
-              </w:rPr>
-            </w:pPr>
-            <w:r>
-              <w:rPr>
-                <w:b/>
-                <w:sz w:val="22"/>
-              </w:rPr>
-              <w:t>NO CONTENT</w:t>
-            </w:r>
-          </w:p>
-        </w:tc>
-        <w:tc>
-          <w:tcPr>
-            <w:tcW w:w="3744" w:type="dxa"/>
-            <w:tcMar>
-              <w:top w:w="85" w:type="dxa"/>
-              <w:left w:w="142" w:type="dxa"/>
-              <w:bottom w:w="85" w:type="dxa"/>
-              <w:right w:w="142" w:type="dxa"/>
-            </w:tcMar>
-          </w:tcPr>
-          <w:p>
-            <w:pPr>
-              <w:cnfStyle w:val="000000100000" w:firstRow="0" w:lastRow="0" w:firstColumn="0" w:lastColumn="0" w:oddVBand="0" w:evenVBand="0" w:oddHBand="1" w:evenHBand="0" w:firstRowFirstColumn="0" w:firstRowLastColumn="0" w:lastRowFirstColumn="0" w:lastRowLastColumn="0"/>
-              <w:rPr>
-                <w:sz w:val="22"/>
-              </w:rPr>
-            </w:pPr>
-            <w:r>
-              <w:rPr>
-                <w:sz w:val="22"/>
-              </w:rPr>
-              <w:t>El recurso se ha actualizado o eliminado con éxito.</w:t>
-            </w:r>
-          </w:p>
-        </w:tc>
-      </w:tr>
-      <w:tr>
-        <w:tc>
-          <w:tcPr>
-            <w:cnfStyle w:val="001000000000" w:firstRow="0" w:lastRow="0" w:firstColumn="1" w:lastColumn="0" w:oddVBand="0" w:evenVBand="0" w:oddHBand="0" w:evenHBand="0" w:firstRowFirstColumn="0" w:firstRowLastColumn="0" w:lastRowFirstColumn="0" w:lastRowLastColumn="0"/>
-            <w:tcW w:w="1689" w:type="dxa"/>
-            <w:tcMar>
-              <w:top w:w="85" w:type="dxa"/>
-              <w:left w:w="142" w:type="dxa"/>
-              <w:bottom w:w="85" w:type="dxa"/>
-              <w:right w:w="142" w:type="dxa"/>
-            </w:tcMar>
-          </w:tcPr>
-          <w:p>
-            <w:pPr>
-              <w:rPr>
-                <w:sz w:val="22"/>
-              </w:rPr>
-            </w:pPr>
-            <w:r>
-              <w:rPr>
-                <w:sz w:val="22"/>
-              </w:rPr>
-              <w:t>400</w:t>
-            </w:r>
-          </w:p>
-        </w:tc>
-        <w:tc>
-          <w:tcPr>
-            <w:tcW w:w="3061" w:type="dxa"/>
-          </w:tcPr>
-          <w:p>
-            <w:pPr>
-              <w:cnfStyle w:val="000000000000" w:firstRow="0" w:lastRow="0" w:firstColumn="0" w:lastColumn="0" w:oddVBand="0" w:evenVBand="0" w:oddHBand="0" w:evenHBand="0" w:firstRowFirstColumn="0" w:firstRowLastColumn="0" w:lastRowFirstColumn="0" w:lastRowLastColumn="0"/>
-              <w:rPr>
-                <w:b/>
-                <w:sz w:val="22"/>
-              </w:rPr>
-            </w:pPr>
-            <w:r>
-              <w:rPr>
-                <w:b/>
-                <w:sz w:val="22"/>
-              </w:rPr>
-              <w:t>BAD REQUEST</w:t>
-            </w:r>
-          </w:p>
-        </w:tc>
-        <w:tc>
-          <w:tcPr>
-            <w:tcW w:w="3744" w:type="dxa"/>
-            <w:tcMar>
-              <w:top w:w="85" w:type="dxa"/>
-              <w:left w:w="142" w:type="dxa"/>
-              <w:bottom w:w="85" w:type="dxa"/>
-              <w:right w:w="142" w:type="dxa"/>
-            </w:tcMar>
-          </w:tcPr>
-          <w:p>
-            <w:pPr>
-              <w:cnfStyle w:val="000000000000" w:firstRow="0" w:lastRow="0" w:firstColumn="0" w:lastColumn="0" w:oddVBand="0" w:evenVBand="0" w:oddHBand="0" w:evenHBand="0" w:firstRowFirstColumn="0" w:firstRowLastColumn="0" w:lastRowFirstColumn="0" w:lastRowLastColumn="0"/>
-              <w:rPr>
-                <w:sz w:val="22"/>
-              </w:rPr>
-            </w:pPr>
-            <w:r>
-              <w:rPr>
-                <w:sz w:val="22"/>
-              </w:rPr>
-              <w:t>La petición es incorrecta.</w:t>
-            </w:r>
-          </w:p>
-        </w:tc>
-      </w:tr>
-      <w:tr>
-        <w:trPr>
-          <w:cnfStyle w:val="000000100000" w:firstRow="0" w:lastRow="0" w:firstColumn="0" w:lastColumn="0" w:oddVBand="0" w:evenVBand="0" w:oddHBand="1" w:evenHBand="0" w:firstRowFirstColumn="0" w:firstRowLastColumn="0" w:lastRowFirstColumn="0" w:lastRowLastColumn="0"/>
-        </w:trPr>
-        <w:tc>
-          <w:tcPr>
-            <w:cnfStyle w:val="001000000000" w:firstRow="0" w:lastRow="0" w:firstColumn="1" w:lastColumn="0" w:oddVBand="0" w:evenVBand="0" w:oddHBand="0" w:evenHBand="0" w:firstRowFirstColumn="0" w:firstRowLastColumn="0" w:lastRowFirstColumn="0" w:lastRowLastColumn="0"/>
-            <w:tcW w:w="1689" w:type="dxa"/>
-            <w:tcMar>
-              <w:top w:w="85" w:type="dxa"/>
-              <w:left w:w="142" w:type="dxa"/>
-              <w:bottom w:w="85" w:type="dxa"/>
-              <w:right w:w="142" w:type="dxa"/>
-            </w:tcMar>
-          </w:tcPr>
-          <w:p>
-            <w:pPr>
-              <w:rPr>
-                <w:sz w:val="22"/>
-              </w:rPr>
-            </w:pPr>
-            <w:r>
-              <w:rPr>
-                <w:sz w:val="22"/>
-              </w:rPr>
-              <w:t>401</w:t>
-            </w:r>
-          </w:p>
-        </w:tc>
-        <w:tc>
-          <w:tcPr>
-            <w:tcW w:w="3061" w:type="dxa"/>
-          </w:tcPr>
-          <w:p>
-            <w:pPr>
-              <w:cnfStyle w:val="000000100000" w:firstRow="0" w:lastRow="0" w:firstColumn="0" w:lastColumn="0" w:oddVBand="0" w:evenVBand="0" w:oddHBand="1" w:evenHBand="0" w:firstRowFirstColumn="0" w:firstRowLastColumn="0" w:lastRowFirstColumn="0" w:lastRowLastColumn="0"/>
-              <w:rPr>
-                <w:b/>
-                <w:sz w:val="22"/>
-              </w:rPr>
-            </w:pPr>
-            <w:r>
-              <w:rPr>
-                <w:b/>
-                <w:sz w:val="22"/>
-              </w:rPr>
-              <w:t>UNAUTHORIZED</w:t>
-            </w:r>
-          </w:p>
-        </w:tc>
-        <w:tc>
-          <w:tcPr>
-            <w:tcW w:w="3744" w:type="dxa"/>
-            <w:tcMar>
-              <w:top w:w="85" w:type="dxa"/>
-              <w:left w:w="142" w:type="dxa"/>
-              <w:bottom w:w="85" w:type="dxa"/>
-              <w:right w:w="142" w:type="dxa"/>
-            </w:tcMar>
-          </w:tcPr>
-          <w:p>
-            <w:pPr>
-              <w:cnfStyle w:val="000000100000" w:firstRow="0" w:lastRow="0" w:firstColumn="0" w:lastColumn="0" w:oddVBand="0" w:evenVBand="0" w:oddHBand="1" w:evenHBand="0" w:firstRowFirstColumn="0" w:firstRowLastColumn="0" w:lastRowFirstColumn="0" w:lastRowLastColumn="0"/>
-              <w:rPr>
-                <w:sz w:val="22"/>
-              </w:rPr>
-            </w:pPr>
-            <w:r>
-              <w:rPr>
-                <w:sz w:val="22"/>
-              </w:rPr>
-              <w:t>La petición requiere una autenticación.</w:t>
-            </w:r>
-          </w:p>
-        </w:tc>
-      </w:tr>
-      <w:tr>
-        <w:tc>
-          <w:tcPr>
-            <w:cnfStyle w:val="001000000000" w:firstRow="0" w:lastRow="0" w:firstColumn="1" w:lastColumn="0" w:oddVBand="0" w:evenVBand="0" w:oddHBand="0" w:evenHBand="0" w:firstRowFirstColumn="0" w:firstRowLastColumn="0" w:lastRowFirstColumn="0" w:lastRowLastColumn="0"/>
-            <w:tcW w:w="1689" w:type="dxa"/>
-            <w:tcMar>
-              <w:top w:w="85" w:type="dxa"/>
-              <w:left w:w="142" w:type="dxa"/>
-              <w:bottom w:w="85" w:type="dxa"/>
-              <w:right w:w="142" w:type="dxa"/>
-            </w:tcMar>
-          </w:tcPr>
-          <w:p>
-            <w:pPr>
-              <w:rPr>
-                <w:sz w:val="22"/>
-              </w:rPr>
-            </w:pPr>
-            <w:r>
-              <w:rPr>
-                <w:sz w:val="22"/>
-              </w:rPr>
-              <w:t>404</w:t>
-            </w:r>
-          </w:p>
-        </w:tc>
-        <w:tc>
-          <w:tcPr>
-            <w:tcW w:w="3061" w:type="dxa"/>
-          </w:tcPr>
-          <w:p>
-            <w:pPr>
-              <w:cnfStyle w:val="000000000000" w:firstRow="0" w:lastRow="0" w:firstColumn="0" w:lastColumn="0" w:oddVBand="0" w:evenVBand="0" w:oddHBand="0" w:evenHBand="0" w:firstRowFirstColumn="0" w:firstRowLastColumn="0" w:lastRowFirstColumn="0" w:lastRowLastColumn="0"/>
-              <w:rPr>
-                <w:b/>
-                <w:sz w:val="22"/>
-              </w:rPr>
-            </w:pPr>
-            <w:r>
-              <w:rPr>
-                <w:b/>
-                <w:sz w:val="22"/>
-              </w:rPr>
-              <w:t>NOT FOUND</w:t>
-            </w:r>
-          </w:p>
-        </w:tc>
-        <w:tc>
-          <w:tcPr>
-            <w:tcW w:w="3744" w:type="dxa"/>
-            <w:tcMar>
-              <w:top w:w="85" w:type="dxa"/>
-              <w:left w:w="142" w:type="dxa"/>
-              <w:bottom w:w="85" w:type="dxa"/>
-              <w:right w:w="142" w:type="dxa"/>
-            </w:tcMar>
-          </w:tcPr>
-          <w:p>
-            <w:pPr>
-              <w:cnfStyle w:val="000000000000" w:firstRow="0" w:lastRow="0" w:firstColumn="0" w:lastColumn="0" w:oddVBand="0" w:evenVBand="0" w:oddHBand="0" w:evenHBand="0" w:firstRowFirstColumn="0" w:firstRowLastColumn="0" w:lastRowFirstColumn="0" w:lastRowLastColumn="0"/>
-              <w:rPr>
-                <w:sz w:val="22"/>
-              </w:rPr>
-            </w:pPr>
-            <w:r>
-              <w:rPr>
-                <w:sz w:val="22"/>
-              </w:rPr>
-              <w:t xml:space="preserve">No fue posible encontrar los </w:t>
-            </w:r>
-            <w:r>
-              <w:rPr>
-                <w:sz w:val="22"/>
-              </w:rPr>
-              <w:t>recursos</w:t>
-            </w:r>
-            <w:r>
-              <w:rPr>
-                <w:sz w:val="22"/>
-              </w:rPr>
-              <w:t xml:space="preserve"> requeridos.</w:t>
-            </w:r>
-          </w:p>
-        </w:tc>
-      </w:tr>
-      <w:tr>
-        <w:trPr>
-          <w:cnfStyle w:val="000000100000" w:firstRow="0" w:lastRow="0" w:firstColumn="0" w:lastColumn="0" w:oddVBand="0" w:evenVBand="0" w:oddHBand="1" w:evenHBand="0" w:firstRowFirstColumn="0" w:firstRowLastColumn="0" w:lastRowFirstColumn="0" w:lastRowLastColumn="0"/>
-        </w:trPr>
-        <w:tc>
-          <w:tcPr>
-            <w:cnfStyle w:val="001000000000" w:firstRow="0" w:lastRow="0" w:firstColumn="1" w:lastColumn="0" w:oddVBand="0" w:evenVBand="0" w:oddHBand="0" w:evenHBand="0" w:firstRowFirstColumn="0" w:firstRowLastColumn="0" w:lastRowFirstColumn="0" w:lastRowLastColumn="0"/>
-            <w:tcW w:w="1689" w:type="dxa"/>
-            <w:tcMar>
-              <w:top w:w="85" w:type="dxa"/>
-              <w:left w:w="142" w:type="dxa"/>
-              <w:bottom w:w="85" w:type="dxa"/>
-              <w:right w:w="142" w:type="dxa"/>
-            </w:tcMar>
-          </w:tcPr>
-          <w:p>
-            <w:pPr>
-              <w:rPr>
-                <w:sz w:val="22"/>
-              </w:rPr>
-            </w:pPr>
-            <w:r>
-              <w:rPr>
-                <w:sz w:val="22"/>
-              </w:rPr>
-              <w:t>500</w:t>
-            </w:r>
-          </w:p>
-        </w:tc>
-        <w:tc>
-          <w:tcPr>
-            <w:tcW w:w="3061" w:type="dxa"/>
-          </w:tcPr>
-          <w:p>
-            <w:pPr>
-              <w:cnfStyle w:val="000000100000" w:firstRow="0" w:lastRow="0" w:firstColumn="0" w:lastColumn="0" w:oddVBand="0" w:evenVBand="0" w:oddHBand="1" w:evenHBand="0" w:firstRowFirstColumn="0" w:firstRowLastColumn="0" w:lastRowFirstColumn="0" w:lastRowLastColumn="0"/>
-              <w:rPr>
-                <w:b/>
-                <w:sz w:val="22"/>
-              </w:rPr>
-            </w:pPr>
-            <w:r>
-              <w:rPr>
-                <w:b/>
-                <w:sz w:val="22"/>
-              </w:rPr>
-              <w:t>INTERNAL SERVER ERROR</w:t>
-            </w:r>
-          </w:p>
-        </w:tc>
-        <w:tc>
-          <w:tcPr>
-            <w:tcW w:w="3744" w:type="dxa"/>
-            <w:tcMar>
-              <w:top w:w="85" w:type="dxa"/>
-              <w:left w:w="142" w:type="dxa"/>
-              <w:bottom w:w="85" w:type="dxa"/>
-              <w:right w:w="142" w:type="dxa"/>
-            </w:tcMar>
-          </w:tcPr>
-          <w:p>
-            <w:pPr>
-              <w:cnfStyle w:val="000000100000" w:firstRow="0" w:lastRow="0" w:firstColumn="0" w:lastColumn="0" w:oddVBand="0" w:evenVBand="0" w:oddHBand="1" w:evenHBand="0" w:firstRowFirstColumn="0" w:firstRowLastColumn="0" w:lastRowFirstColumn="0" w:lastRowLastColumn="0"/>
-              <w:rPr>
-                <w:sz w:val="22"/>
-              </w:rPr>
-            </w:pPr>
-            <w:r>
-              <w:rPr>
-                <w:sz w:val="22"/>
-              </w:rPr>
-              <w:t>Error inesperado en el servidor.</w:t>
-            </w:r>
-          </w:p>
-        </w:tc>
-      </w:tr>
-    </w:tbl>
-    <w:p>
-      <w:pPr>
         <w:pStyle w:val="Default"/>
+        <w:jc w:val="both"/>
       </w:pPr>
     </w:p>
     <w:p>
@@ -14619,20 +15285,54 @@
           <w:numId w:val="0"/>
         </w:numPr>
         <w:ind w:left="432" w:hanging="432"/>
-      </w:pPr>
-    </w:p>
-    <w:p/>
-    <w:p/>
-    <w:p/>
-    <w:p/>
-    <w:p/>
-    <w:p/>
-    <w:p/>
-    <w:p/>
-    <w:p/>
-    <w:p/>
-    <w:p/>
-    <w:p/>
+        <w:jc w:val="both"/>
+      </w:pPr>
+    </w:p>
+    <w:p>
+      <w:pPr>
+        <w:jc w:val="both"/>
+      </w:pPr>
+    </w:p>
+    <w:p>
+      <w:pPr>
+        <w:jc w:val="both"/>
+      </w:pPr>
+    </w:p>
+    <w:p>
+      <w:pPr>
+        <w:jc w:val="both"/>
+      </w:pPr>
+    </w:p>
+    <w:p>
+      <w:pPr>
+        <w:jc w:val="both"/>
+      </w:pPr>
+    </w:p>
+    <w:p>
+      <w:pPr>
+        <w:jc w:val="both"/>
+      </w:pPr>
+    </w:p>
+    <w:p>
+      <w:pPr>
+        <w:jc w:val="both"/>
+      </w:pPr>
+    </w:p>
+    <w:p>
+      <w:pPr>
+        <w:jc w:val="both"/>
+      </w:pPr>
+    </w:p>
+    <w:p>
+      <w:pPr>
+        <w:jc w:val="both"/>
+      </w:pPr>
+    </w:p>
+    <w:p>
+      <w:pPr>
+        <w:jc w:val="both"/>
+      </w:pPr>
+    </w:p>
     <w:p>
       <w:pPr>
         <w:pStyle w:val="Ttulo1"/>
@@ -14640,17 +15340,44 @@
           <w:ilvl w:val="0"/>
           <w:numId w:val="0"/>
         </w:numPr>
-      </w:pPr>
-      <w:bookmarkStart w:id="19" w:name="_Toc9509806"/>
-      <w:r>
+        <w:jc w:val="both"/>
+      </w:pPr>
+      <w:bookmarkStart w:id="19" w:name="_Toc9787664"/>
+    </w:p>
+    <w:p>
+      <w:pPr>
+        <w:jc w:val="both"/>
+      </w:pPr>
+    </w:p>
+    <w:p>
+      <w:pPr>
+        <w:jc w:val="both"/>
+      </w:pPr>
+    </w:p>
+    <w:p>
+      <w:pPr>
+        <w:pStyle w:val="Ttulo1"/>
+        <w:numPr>
+          <w:ilvl w:val="0"/>
+          <w:numId w:val="0"/>
+        </w:numPr>
+        <w:jc w:val="both"/>
+      </w:pPr>
+      <w:r>
+        <w:lastRenderedPageBreak/>
         <w:t>Referencias</w:t>
       </w:r>
       <w:bookmarkEnd w:id="19"/>
     </w:p>
-    <w:p/>
+    <w:p>
+      <w:pPr>
+        <w:jc w:val="both"/>
+      </w:pPr>
+    </w:p>
     <w:p>
       <w:pPr>
         <w:spacing w:after="0"/>
+        <w:jc w:val="both"/>
       </w:pPr>
       <w:r>
         <w:t xml:space="preserve">[1] </w:t>
@@ -14664,7 +15391,7 @@
       <w:r>
         <w:t xml:space="preserve">. </w:t>
       </w:r>
-      <w:hyperlink r:id="rId32" w:history="1">
+      <w:hyperlink r:id="rId30" w:history="1">
         <w:r>
           <w:rPr>
             <w:rStyle w:val="Hipervnculo"/>
@@ -14679,11 +15406,13 @@
     <w:p>
       <w:pPr>
         <w:spacing w:after="0"/>
+        <w:jc w:val="both"/>
       </w:pPr>
     </w:p>
     <w:p>
       <w:pPr>
         <w:spacing w:after="0"/>
+        <w:jc w:val="both"/>
         <w:rPr>
           <w:lang w:val="en-US"/>
         </w:rPr>
@@ -14726,6 +15455,7 @@
     <w:p>
       <w:pPr>
         <w:spacing w:after="0"/>
+        <w:jc w:val="both"/>
         <w:rPr>
           <w:rFonts w:asciiTheme="majorHAnsi" w:hAnsiTheme="majorHAnsi"/>
           <w:sz w:val="28"/>
@@ -14735,8 +15465,8 @@
       </w:pPr>
     </w:p>
     <w:sectPr>
-      <w:footerReference w:type="even" r:id="rId33"/>
-      <w:footerReference w:type="default" r:id="rId34"/>
+      <w:footerReference w:type="even" r:id="rId31"/>
+      <w:footerReference w:type="default" r:id="rId32"/>
       <w:pgSz w:w="11906" w:h="16838"/>
       <w:pgMar w:top="1417" w:right="1701" w:bottom="1417" w:left="1701" w:header="708" w:footer="708" w:gutter="0"/>
       <w:pgNumType w:start="1"/>
@@ -14783,7 +15513,6 @@
         <w:docPartUnique/>
       </w:docPartObj>
     </w:sdtPr>
-    <w:sdtEndPr/>
     <w:sdtContent>
       <w:p>
         <w:pPr>
@@ -14828,7 +15557,6 @@
         <w:docPartUnique/>
       </w:docPartObj>
     </w:sdtPr>
-    <w:sdtEndPr/>
     <w:sdtContent>
       <w:p>
         <w:pPr>
@@ -16099,7 +16827,7 @@
       </w:pPr>
     </w:pPrDefault>
   </w:docDefaults>
-  <w:latentStyles w:defLockedState="0" w:defUIPriority="99" w:defSemiHidden="0" w:defUnhideWhenUsed="0" w:defQFormat="0" w:count="375">
+  <w:latentStyles w:defLockedState="0" w:defUIPriority="99" w:defSemiHidden="0" w:defUnhideWhenUsed="0" w:defQFormat="0" w:count="376">
     <w:lsdException w:name="Normal" w:uiPriority="0" w:qFormat="1"/>
     <w:lsdException w:name="heading 1" w:uiPriority="9" w:qFormat="1"/>
     <w:lsdException w:name="heading 2" w:semiHidden="1" w:uiPriority="9" w:unhideWhenUsed="1" w:qFormat="1"/>
@@ -16205,7 +16933,6 @@
     <w:lsdException w:name="HTML Sample" w:semiHidden="1" w:unhideWhenUsed="1"/>
     <w:lsdException w:name="HTML Typewriter" w:semiHidden="1" w:unhideWhenUsed="1"/>
     <w:lsdException w:name="HTML Variable" w:semiHidden="1" w:unhideWhenUsed="1"/>
-    <w:lsdException w:name="Normal Table" w:semiHidden="1" w:unhideWhenUsed="1"/>
     <w:lsdException w:name="annotation subject" w:semiHidden="1" w:unhideWhenUsed="1"/>
     <w:lsdException w:name="No List" w:semiHidden="1" w:unhideWhenUsed="1"/>
     <w:lsdException w:name="Outline List 1" w:semiHidden="1" w:unhideWhenUsed="1"/>
@@ -16252,10 +16979,8 @@
     <w:lsdException w:name="Table Subtle 2" w:semiHidden="1" w:unhideWhenUsed="1"/>
     <w:lsdException w:name="Table Web 1" w:semiHidden="1" w:unhideWhenUsed="1"/>
     <w:lsdException w:name="Table Web 2" w:semiHidden="1" w:unhideWhenUsed="1"/>
-    <w:lsdException w:name="Table Web 3" w:semiHidden="1" w:unhideWhenUsed="1"/>
     <w:lsdException w:name="Balloon Text" w:semiHidden="1" w:unhideWhenUsed="1"/>
     <w:lsdException w:name="Table Grid" w:uiPriority="39"/>
-    <w:lsdException w:name="Table Theme" w:semiHidden="1" w:unhideWhenUsed="1"/>
     <w:lsdException w:name="Placeholder Text" w:semiHidden="1"/>
     <w:lsdException w:name="No Spacing" w:uiPriority="1" w:qFormat="1"/>
     <w:lsdException w:name="Light Shading" w:uiPriority="60"/>
@@ -16475,6 +17200,7 @@
     <w:lsdException w:name="Smart Hyperlink" w:semiHidden="1" w:unhideWhenUsed="1"/>
     <w:lsdException w:name="Hashtag" w:semiHidden="1" w:unhideWhenUsed="1"/>
     <w:lsdException w:name="Unresolved Mention" w:semiHidden="1" w:unhideWhenUsed="1"/>
+    <w:lsdException w:name="Smart Link" w:semiHidden="1" w:unhideWhenUsed="1"/>
   </w:latentStyles>
   <w:style w:type="paragraph" w:default="1" w:styleId="Normal">
     <w:name w:val="Normal"/>
@@ -17745,7 +18471,7 @@
 </file>
 
 <file path=customXml/itemProps1.xml><?xml version="1.0" encoding="utf-8"?>
-<ds:datastoreItem xmlns:ds="http://schemas.openxmlformats.org/officeDocument/2006/customXml" ds:itemID="{60ED100D-D3E6-4B4E-B96B-3327F0D35883}">
+<ds:datastoreItem xmlns:ds="http://schemas.openxmlformats.org/officeDocument/2006/customXml" ds:itemID="{DA5D81C4-38B4-477C-9A36-F4696620C9AF}">
   <ds:schemaRefs>
     <ds:schemaRef ds:uri="http://schemas.openxmlformats.org/officeDocument/2006/bibliography"/>
   </ds:schemaRefs>

--- a/.Entregable - definitivo/JTC - 3º Entregable - DAPP version 1.docx
+++ b/.Entregable - definitivo/JTC - 3º Entregable - DAPP version 1.docx
@@ -4877,8 +4877,6 @@
       <w:pPr>
         <w:jc w:val="both"/>
       </w:pPr>
-      <w:bookmarkStart w:id="11" w:name="_GoBack"/>
-      <w:bookmarkEnd w:id="11"/>
     </w:p>
     <w:p>
       <w:pPr>
@@ -4954,11 +4952,11 @@
         <w:spacing w:before="0"/>
         <w:jc w:val="both"/>
       </w:pPr>
-      <w:bookmarkStart w:id="12" w:name="_Toc9787657"/>
+      <w:bookmarkStart w:id="11" w:name="_Toc9787657"/>
       <w:r>
         <w:t>Diagrama de clases</w:t>
       </w:r>
-      <w:bookmarkEnd w:id="12"/>
+      <w:bookmarkEnd w:id="11"/>
     </w:p>
     <w:p>
       <w:pPr>
@@ -4968,7 +4966,7 @@
         <w:rPr>
           <w:noProof/>
         </w:rPr>
-        <w:t>Diagrama MVC SearchImages</w:t>
+        <w:t>Diagrama MVC Search</w:t>
       </w:r>
     </w:p>
     <w:p>
@@ -4980,10 +4978,10 @@
           <w:noProof/>
         </w:rPr>
         <w:drawing>
-          <wp:inline distT="0" distB="0" distL="0" distR="0" wp14:anchorId="3AFA98A1" wp14:editId="59AA9403">
-            <wp:extent cx="3101340" cy="2350277"/>
-            <wp:effectExtent l="0" t="0" r="3810" b="0"/>
-            <wp:docPr id="27" name="Imagen 27"/>
+          <wp:inline distT="0" distB="0" distL="0" distR="0" wp14:anchorId="4AB082DD" wp14:editId="0F63706D">
+            <wp:extent cx="3305661" cy="2645229"/>
+            <wp:effectExtent l="0" t="0" r="0" b="3175"/>
+            <wp:docPr id="7" name="Imagen 7" descr="Imagen que contiene mapa, texto&#10;&#10;Descripción generada automáticamente"/>
             <wp:cNvGraphicFramePr>
               <a:graphicFrameLocks xmlns:a="http://schemas.openxmlformats.org/drawingml/2006/main" noChangeAspect="1"/>
             </wp:cNvGraphicFramePr>
@@ -4991,10 +4989,8 @@
               <a:graphicData uri="http://schemas.openxmlformats.org/drawingml/2006/picture">
                 <pic:pic xmlns:pic="http://schemas.openxmlformats.org/drawingml/2006/picture">
                   <pic:nvPicPr>
-                    <pic:cNvPr id="0" name="Picture 8"/>
-                    <pic:cNvPicPr>
-                      <a:picLocks noChangeAspect="1" noChangeArrowheads="1"/>
-                    </pic:cNvPicPr>
+                    <pic:cNvPr id="7" name="WhatsApp Image 2019-05-26 at 19.54.02.jpeg"/>
+                    <pic:cNvPicPr/>
                   </pic:nvPicPr>
                   <pic:blipFill>
                     <a:blip r:embed="rId20" cstate="print">
@@ -5004,23 +5000,18 @@
                         </a:ext>
                       </a:extLst>
                     </a:blip>
-                    <a:srcRect/>
                     <a:stretch>
                       <a:fillRect/>
                     </a:stretch>
                   </pic:blipFill>
-                  <pic:spPr bwMode="auto">
+                  <pic:spPr>
                     <a:xfrm>
                       <a:off x="0" y="0"/>
-                      <a:ext cx="3141226" cy="2380504"/>
+                      <a:ext cx="3315611" cy="2653191"/>
                     </a:xfrm>
                     <a:prstGeom prst="rect">
                       <a:avLst/>
                     </a:prstGeom>
-                    <a:noFill/>
-                    <a:ln>
-                      <a:noFill/>
-                    </a:ln>
                   </pic:spPr>
                 </pic:pic>
               </a:graphicData>
@@ -5038,7 +5029,7 @@
       </w:r>
       <w:proofErr w:type="spellStart"/>
       <w:r>
-        <w:t>StatsImages</w:t>
+        <w:t>Stats</w:t>
       </w:r>
       <w:proofErr w:type="spellEnd"/>
     </w:p>
@@ -5051,10 +5042,10 @@
           <w:noProof/>
         </w:rPr>
         <w:drawing>
-          <wp:inline distT="0" distB="0" distL="0" distR="0" wp14:anchorId="27967533" wp14:editId="7DE85DAA">
-            <wp:extent cx="3676237" cy="2849688"/>
-            <wp:effectExtent l="0" t="0" r="635" b="8255"/>
-            <wp:docPr id="16" name="Imagen 16" descr="Imagen que contiene captura de pantalla&#10;&#10;Descripción generada automáticamente"/>
+          <wp:inline distT="0" distB="0" distL="0" distR="0" wp14:anchorId="3FDCF54C" wp14:editId="5D61DD6F">
+            <wp:extent cx="3287485" cy="2630683"/>
+            <wp:effectExtent l="0" t="0" r="8255" b="0"/>
+            <wp:docPr id="19" name="Imagen 19" descr="Imagen que contiene mapa, captura de pantalla&#10;&#10;Descripción generada automáticamente"/>
             <wp:cNvGraphicFramePr>
               <a:graphicFrameLocks xmlns:a="http://schemas.openxmlformats.org/drawingml/2006/main" noChangeAspect="1"/>
             </wp:cNvGraphicFramePr>
@@ -5062,7 +5053,7 @@
               <a:graphicData uri="http://schemas.openxmlformats.org/drawingml/2006/picture">
                 <pic:pic xmlns:pic="http://schemas.openxmlformats.org/drawingml/2006/picture">
                   <pic:nvPicPr>
-                    <pic:cNvPr id="16" name="Diagrama MVC stats final(arreglado).png"/>
+                    <pic:cNvPr id="19" name="WhatsApp Image 2019-05-26 at 19.54.02 (1).jpeg"/>
                     <pic:cNvPicPr/>
                   </pic:nvPicPr>
                   <pic:blipFill>
@@ -5080,7 +5071,7 @@
                   <pic:spPr>
                     <a:xfrm>
                       <a:off x="0" y="0"/>
-                      <a:ext cx="3695297" cy="2864462"/>
+                      <a:ext cx="3318025" cy="2655122"/>
                     </a:xfrm>
                     <a:prstGeom prst="rect">
                       <a:avLst/>
@@ -5098,12 +5089,12 @@
         <w:pStyle w:val="Ttulo2"/>
         <w:jc w:val="both"/>
       </w:pPr>
-      <w:bookmarkStart w:id="13" w:name="_Toc9787658"/>
+      <w:bookmarkStart w:id="12" w:name="_Toc9787658"/>
       <w:r>
         <w:lastRenderedPageBreak/>
         <w:t>Diagramas de secuencia</w:t>
       </w:r>
-      <w:bookmarkEnd w:id="13"/>
+      <w:bookmarkEnd w:id="12"/>
     </w:p>
     <w:p>
       <w:pPr>
@@ -5247,11 +5238,11 @@
         <w:pStyle w:val="Ttulo1"/>
         <w:jc w:val="both"/>
       </w:pPr>
-      <w:bookmarkStart w:id="14" w:name="_Toc9787659"/>
+      <w:bookmarkStart w:id="13" w:name="_Toc9787659"/>
       <w:r>
         <w:t>Implementación</w:t>
       </w:r>
-      <w:bookmarkEnd w:id="14"/>
+      <w:bookmarkEnd w:id="13"/>
     </w:p>
     <w:p>
       <w:pPr>
@@ -6210,12 +6201,12 @@
         <w:pStyle w:val="Ttulo1"/>
         <w:jc w:val="both"/>
       </w:pPr>
-      <w:bookmarkStart w:id="15" w:name="_Toc9787660"/>
+      <w:bookmarkStart w:id="14" w:name="_Toc9787660"/>
       <w:r>
         <w:lastRenderedPageBreak/>
         <w:t>Pruebas</w:t>
       </w:r>
-      <w:bookmarkEnd w:id="15"/>
+      <w:bookmarkEnd w:id="14"/>
     </w:p>
     <w:tbl>
       <w:tblPr>
@@ -12239,11 +12230,11 @@
         <w:pStyle w:val="Ttulo1"/>
         <w:jc w:val="both"/>
       </w:pPr>
-      <w:bookmarkStart w:id="16" w:name="_Toc9787661"/>
+      <w:bookmarkStart w:id="15" w:name="_Toc9787661"/>
       <w:r>
         <w:t>Manual de usuario</w:t>
       </w:r>
-      <w:bookmarkEnd w:id="16"/>
+      <w:bookmarkEnd w:id="15"/>
     </w:p>
     <w:p>
       <w:pPr>
@@ -12251,12 +12242,12 @@
         <w:spacing w:before="0"/>
         <w:jc w:val="both"/>
       </w:pPr>
-      <w:bookmarkStart w:id="17" w:name="_Toc9787662"/>
+      <w:bookmarkStart w:id="16" w:name="_Toc9787662"/>
       <w:proofErr w:type="spellStart"/>
       <w:r>
         <w:t>Mashup</w:t>
       </w:r>
-      <w:bookmarkEnd w:id="17"/>
+      <w:bookmarkEnd w:id="16"/>
       <w:proofErr w:type="spellEnd"/>
     </w:p>
     <w:p>
@@ -12320,9 +12311,25 @@
     </w:p>
     <w:p>
       <w:pPr>
+        <w:jc w:val="center"/>
+      </w:pPr>
+    </w:p>
+    <w:p>
+      <w:pPr>
+        <w:jc w:val="center"/>
+      </w:pPr>
+    </w:p>
+    <w:p>
+      <w:pPr>
+        <w:jc w:val="center"/>
+      </w:pPr>
+    </w:p>
+    <w:p>
+      <w:pPr>
         <w:jc w:val="both"/>
       </w:pPr>
       <w:r>
+        <w:lastRenderedPageBreak/>
         <w:t xml:space="preserve">Si entramos en cualquiera de los botones de inicio de sesión, entraremos en la aplicación otorgándole los derechos especificados en el </w:t>
       </w:r>
       <w:proofErr w:type="spellStart"/>
@@ -12338,18 +12345,7 @@
       <w:pPr>
         <w:jc w:val="both"/>
       </w:pPr>
-    </w:p>
-    <w:p>
-      <w:pPr>
-        <w:jc w:val="both"/>
-      </w:pPr>
-    </w:p>
-    <w:p>
-      <w:pPr>
-        <w:jc w:val="both"/>
-      </w:pPr>
-      <w:r>
-        <w:lastRenderedPageBreak/>
+      <w:r>
         <w:t xml:space="preserve">Si </w:t>
       </w:r>
       <w:r>
@@ -12529,26 +12525,7 @@
     </w:p>
     <w:p>
       <w:pPr>
-        <w:jc w:val="both"/>
-        <w:rPr>
-          <w:u w:val="single"/>
-        </w:rPr>
-      </w:pPr>
-    </w:p>
-    <w:p>
-      <w:pPr>
-        <w:jc w:val="both"/>
-        <w:rPr>
-          <w:u w:val="single"/>
-        </w:rPr>
-      </w:pPr>
-    </w:p>
-    <w:p>
-      <w:pPr>
-        <w:jc w:val="both"/>
-        <w:rPr>
-          <w:u w:val="single"/>
-        </w:rPr>
+        <w:jc w:val="center"/>
       </w:pPr>
     </w:p>
     <w:p>
@@ -12557,12 +12534,12 @@
         <w:spacing w:before="0"/>
         <w:jc w:val="both"/>
       </w:pPr>
-      <w:bookmarkStart w:id="18" w:name="_Toc9787663"/>
+      <w:bookmarkStart w:id="17" w:name="_Toc9787663"/>
       <w:r>
         <w:lastRenderedPageBreak/>
         <w:t>API REST</w:t>
       </w:r>
-      <w:bookmarkEnd w:id="18"/>
+      <w:bookmarkEnd w:id="17"/>
     </w:p>
     <w:p>
       <w:pPr>
@@ -15342,7 +15319,7 @@
         </w:numPr>
         <w:jc w:val="both"/>
       </w:pPr>
-      <w:bookmarkStart w:id="19" w:name="_Toc9787664"/>
+      <w:bookmarkStart w:id="18" w:name="_Toc9787664"/>
     </w:p>
     <w:p>
       <w:pPr>
@@ -15365,9 +15342,14 @@
       </w:pPr>
       <w:r>
         <w:lastRenderedPageBreak/>
-        <w:t>Referencias</w:t>
-      </w:r>
+        <w:t>Refe</w:t>
+      </w:r>
+      <w:bookmarkStart w:id="19" w:name="_GoBack"/>
       <w:bookmarkEnd w:id="19"/>
+      <w:r>
+        <w:t>rencias</w:t>
+      </w:r>
+      <w:bookmarkEnd w:id="18"/>
     </w:p>
     <w:p>
       <w:pPr>
@@ -15513,6 +15495,7 @@
         <w:docPartUnique/>
       </w:docPartObj>
     </w:sdtPr>
+    <w:sdtEndPr/>
     <w:sdtContent>
       <w:p>
         <w:pPr>
@@ -15557,6 +15540,7 @@
         <w:docPartUnique/>
       </w:docPartObj>
     </w:sdtPr>
+    <w:sdtEndPr/>
     <w:sdtContent>
       <w:p>
         <w:pPr>
@@ -16933,6 +16917,7 @@
     <w:lsdException w:name="HTML Sample" w:semiHidden="1" w:unhideWhenUsed="1"/>
     <w:lsdException w:name="HTML Typewriter" w:semiHidden="1" w:unhideWhenUsed="1"/>
     <w:lsdException w:name="HTML Variable" w:semiHidden="1" w:unhideWhenUsed="1"/>
+    <w:lsdException w:name="Normal Table" w:semiHidden="1" w:unhideWhenUsed="1"/>
     <w:lsdException w:name="annotation subject" w:semiHidden="1" w:unhideWhenUsed="1"/>
     <w:lsdException w:name="No List" w:semiHidden="1" w:unhideWhenUsed="1"/>
     <w:lsdException w:name="Outline List 1" w:semiHidden="1" w:unhideWhenUsed="1"/>
@@ -16979,8 +16964,10 @@
     <w:lsdException w:name="Table Subtle 2" w:semiHidden="1" w:unhideWhenUsed="1"/>
     <w:lsdException w:name="Table Web 1" w:semiHidden="1" w:unhideWhenUsed="1"/>
     <w:lsdException w:name="Table Web 2" w:semiHidden="1" w:unhideWhenUsed="1"/>
+    <w:lsdException w:name="Table Web 3" w:semiHidden="1" w:unhideWhenUsed="1"/>
     <w:lsdException w:name="Balloon Text" w:semiHidden="1" w:unhideWhenUsed="1"/>
     <w:lsdException w:name="Table Grid" w:uiPriority="39"/>
+    <w:lsdException w:name="Table Theme" w:semiHidden="1" w:unhideWhenUsed="1"/>
     <w:lsdException w:name="Placeholder Text" w:semiHidden="1"/>
     <w:lsdException w:name="No Spacing" w:uiPriority="1" w:qFormat="1"/>
     <w:lsdException w:name="Light Shading" w:uiPriority="60"/>
@@ -18471,7 +18458,7 @@
 </file>
 
 <file path=customXml/itemProps1.xml><?xml version="1.0" encoding="utf-8"?>
-<ds:datastoreItem xmlns:ds="http://schemas.openxmlformats.org/officeDocument/2006/customXml" ds:itemID="{DA5D81C4-38B4-477C-9A36-F4696620C9AF}">
+<ds:datastoreItem xmlns:ds="http://schemas.openxmlformats.org/officeDocument/2006/customXml" ds:itemID="{0E7F92F6-A5B2-4E78-9B69-9B0587490008}">
   <ds:schemaRefs>
     <ds:schemaRef ds:uri="http://schemas.openxmlformats.org/officeDocument/2006/bibliography"/>
   </ds:schemaRefs>

--- a/.Entregable - definitivo/JTC - 3º Entregable - DAPP version 1.docx
+++ b/.Entregable - definitivo/JTC - 3º Entregable - DAPP version 1.docx
@@ -12544,18 +12544,47 @@
     <w:p>
       <w:pPr>
         <w:jc w:val="both"/>
+      </w:pPr>
+      <w:r>
+        <w:t>Todos las URI comienzan de la siguiente manera: /api/m/</w:t>
+      </w:r>
+      <w:r>
+        <w:t xml:space="preserve"> y los recursos serán devueltos en formato JSON.</w:t>
+      </w:r>
+      <w:r>
+        <w:t xml:space="preserve"> </w:t>
+      </w:r>
+      <w:bookmarkStart w:id="18" w:name="_GoBack"/>
+      <w:bookmarkEnd w:id="18"/>
+      <w:r>
+        <w:t xml:space="preserve">El link para testearla con </w:t>
+      </w:r>
+      <w:proofErr w:type="spellStart"/>
+      <w:r>
+        <w:t>Swagger</w:t>
+      </w:r>
+      <w:proofErr w:type="spellEnd"/>
+      <w:r>
+        <w:t xml:space="preserve"> es:</w:t>
+      </w:r>
+    </w:p>
+    <w:p>
+      <w:pPr>
+        <w:jc w:val="both"/>
         <w:rPr>
           <w:rFonts w:asciiTheme="majorHAnsi" w:hAnsiTheme="majorHAnsi"/>
           <w:sz w:val="28"/>
           <w:szCs w:val="28"/>
         </w:rPr>
       </w:pPr>
-      <w:r>
-        <w:t>Todos las URI comienzan de la siguiente manera: /api/m/</w:t>
-      </w:r>
-      <w:r>
-        <w:t xml:space="preserve"> y los recursos serán devueltos en formato JSON.</w:t>
-      </w:r>
+      <w:hyperlink r:id="rId30" w:history="1">
+        <w:r>
+          <w:rPr>
+            <w:rStyle w:val="Hipervnculo"/>
+          </w:rPr>
+          <w:t>https://project-dapp.appspot.com/docs/index.html</w:t>
+        </w:r>
+      </w:hyperlink>
     </w:p>
     <w:tbl>
       <w:tblPr>
@@ -14313,6 +14342,7 @@
               <w:rPr>
                 <w:sz w:val="22"/>
               </w:rPr>
+              <w:lastRenderedPageBreak/>
               <w:t>DELETE</w:t>
             </w:r>
           </w:p>
@@ -14408,7 +14438,6 @@
           <w:rFonts w:cstheme="minorHAnsi"/>
           <w:szCs w:val="24"/>
         </w:rPr>
-        <w:lastRenderedPageBreak/>
         <w:t>Para los métodos</w:t>
       </w:r>
       <w:r>
@@ -15319,7 +15348,7 @@
         </w:numPr>
         <w:jc w:val="both"/>
       </w:pPr>
-      <w:bookmarkStart w:id="18" w:name="_Toc9787664"/>
+      <w:bookmarkStart w:id="19" w:name="_Toc9787664"/>
     </w:p>
     <w:p>
       <w:pPr>
@@ -15341,15 +15370,9 @@
         <w:jc w:val="both"/>
       </w:pPr>
       <w:r>
-        <w:lastRenderedPageBreak/>
-        <w:t>Refe</w:t>
-      </w:r>
-      <w:bookmarkStart w:id="19" w:name="_GoBack"/>
+        <w:t>Referencias</w:t>
+      </w:r>
       <w:bookmarkEnd w:id="19"/>
-      <w:r>
-        <w:t>rencias</w:t>
-      </w:r>
-      <w:bookmarkEnd w:id="18"/>
     </w:p>
     <w:p>
       <w:pPr>
@@ -15373,7 +15396,7 @@
       <w:r>
         <w:t xml:space="preserve">. </w:t>
       </w:r>
-      <w:hyperlink r:id="rId30" w:history="1">
+      <w:hyperlink r:id="rId31" w:history="1">
         <w:r>
           <w:rPr>
             <w:rStyle w:val="Hipervnculo"/>
@@ -15447,8 +15470,8 @@
       </w:pPr>
     </w:p>
     <w:sectPr>
-      <w:footerReference w:type="even" r:id="rId31"/>
-      <w:footerReference w:type="default" r:id="rId32"/>
+      <w:footerReference w:type="even" r:id="rId32"/>
+      <w:footerReference w:type="default" r:id="rId33"/>
       <w:pgSz w:w="11906" w:h="16838"/>
       <w:pgMar w:top="1417" w:right="1701" w:bottom="1417" w:left="1701" w:header="708" w:footer="708" w:gutter="0"/>
       <w:pgNumType w:start="1"/>
@@ -16811,7 +16834,7 @@
       </w:pPr>
     </w:pPrDefault>
   </w:docDefaults>
-  <w:latentStyles w:defLockedState="0" w:defUIPriority="99" w:defSemiHidden="0" w:defUnhideWhenUsed="0" w:defQFormat="0" w:count="376">
+  <w:latentStyles w:defLockedState="0" w:defUIPriority="99" w:defSemiHidden="0" w:defUnhideWhenUsed="0" w:defQFormat="0" w:count="375">
     <w:lsdException w:name="Normal" w:uiPriority="0" w:qFormat="1"/>
     <w:lsdException w:name="heading 1" w:uiPriority="9" w:qFormat="1"/>
     <w:lsdException w:name="heading 2" w:semiHidden="1" w:uiPriority="9" w:unhideWhenUsed="1" w:qFormat="1"/>
@@ -17187,7 +17210,6 @@
     <w:lsdException w:name="Smart Hyperlink" w:semiHidden="1" w:unhideWhenUsed="1"/>
     <w:lsdException w:name="Hashtag" w:semiHidden="1" w:unhideWhenUsed="1"/>
     <w:lsdException w:name="Unresolved Mention" w:semiHidden="1" w:unhideWhenUsed="1"/>
-    <w:lsdException w:name="Smart Link" w:semiHidden="1" w:unhideWhenUsed="1"/>
   </w:latentStyles>
   <w:style w:type="paragraph" w:default="1" w:styleId="Normal">
     <w:name w:val="Normal"/>
@@ -18458,7 +18480,7 @@
 </file>
 
 <file path=customXml/itemProps1.xml><?xml version="1.0" encoding="utf-8"?>
-<ds:datastoreItem xmlns:ds="http://schemas.openxmlformats.org/officeDocument/2006/customXml" ds:itemID="{0E7F92F6-A5B2-4E78-9B69-9B0587490008}">
+<ds:datastoreItem xmlns:ds="http://schemas.openxmlformats.org/officeDocument/2006/customXml" ds:itemID="{A9A4BE72-2CB1-4084-9136-D3D425DB1F68}">
   <ds:schemaRefs>
     <ds:schemaRef ds:uri="http://schemas.openxmlformats.org/officeDocument/2006/bibliography"/>
   </ds:schemaRefs>

--- a/.Entregable - definitivo/JTC - 3º Entregable - DAPP version 1.docx
+++ b/.Entregable - definitivo/JTC - 3º Entregable - DAPP version 1.docx
@@ -5762,46 +5762,45 @@
           <w:szCs w:val="28"/>
         </w:rPr>
       </w:pPr>
-    </w:p>
-    <w:p>
-      <w:pPr>
-        <w:spacing w:after="0"/>
-        <w:jc w:val="both"/>
+      <w:r>
         <w:rPr>
           <w:rFonts w:cstheme="minorHAnsi"/>
           <w:szCs w:val="28"/>
         </w:rPr>
-      </w:pPr>
-    </w:p>
-    <w:p>
-      <w:pPr>
-        <w:spacing w:after="0"/>
-        <w:jc w:val="both"/>
+        <w:t xml:space="preserve">Como detalle, para que el método que recoge las estadísticas funcione correctamente en </w:t>
+      </w:r>
+      <w:proofErr w:type="spellStart"/>
+      <w:r>
         <w:rPr>
           <w:rFonts w:cstheme="minorHAnsi"/>
           <w:szCs w:val="28"/>
         </w:rPr>
-      </w:pPr>
-    </w:p>
-    <w:p>
-      <w:pPr>
-        <w:spacing w:after="0"/>
-        <w:jc w:val="both"/>
+        <w:t>DeviantArt</w:t>
+      </w:r>
+      <w:proofErr w:type="spellEnd"/>
+      <w:r>
         <w:rPr>
           <w:rFonts w:cstheme="minorHAnsi"/>
           <w:szCs w:val="28"/>
         </w:rPr>
-      </w:pPr>
-    </w:p>
-    <w:p>
-      <w:pPr>
-        <w:spacing w:after="0"/>
-        <w:jc w:val="both"/>
+        <w:t xml:space="preserve">, es necesario que el usuario haya dado ‘me gusta’ a alguna publicación (aunque después lo elimine) para que se cree una carpeta que recoge las publicaciones a las que se les ha dado ‘me gusta’. Si no, el método que devuelve la información del usuario falla debido a que </w:t>
+      </w:r>
+      <w:proofErr w:type="spellStart"/>
+      <w:r>
         <w:rPr>
           <w:rFonts w:cstheme="minorHAnsi"/>
           <w:szCs w:val="28"/>
         </w:rPr>
-      </w:pPr>
+        <w:t>DeviantArt</w:t>
+      </w:r>
+      <w:proofErr w:type="spellEnd"/>
+      <w:r>
+        <w:rPr>
+          <w:rFonts w:cstheme="minorHAnsi"/>
+          <w:szCs w:val="28"/>
+        </w:rPr>
+        <w:t xml:space="preserve"> devuelve el objeto usuario completamente vacío en vez de sólo la carpeta.</w:t>
+      </w:r>
     </w:p>
     <w:p>
       <w:pPr>
@@ -12552,12 +12551,7 @@
         <w:t xml:space="preserve"> y los recursos serán devueltos en formato JSON.</w:t>
       </w:r>
       <w:r>
-        <w:t xml:space="preserve"> </w:t>
-      </w:r>
-      <w:bookmarkStart w:id="18" w:name="_GoBack"/>
-      <w:bookmarkEnd w:id="18"/>
-      <w:r>
-        <w:t xml:space="preserve">El link para testearla con </w:t>
+        <w:t xml:space="preserve"> El link para testearla con </w:t>
       </w:r>
       <w:proofErr w:type="spellStart"/>
       <w:r>
@@ -12684,6 +12678,9 @@
         </w:tc>
       </w:tr>
       <w:tr>
+        <w:trPr>
+          <w:trHeight w:val="397"/>
+        </w:trPr>
         <w:tc>
           <w:tcPr>
             <w:cnfStyle w:val="001000000000" w:firstRow="0" w:lastRow="0" w:firstColumn="1" w:lastColumn="0" w:oddVBand="0" w:evenVBand="0" w:oddHBand="0" w:evenHBand="0" w:firstRowFirstColumn="0" w:firstRowLastColumn="0" w:lastRowFirstColumn="0" w:lastRowLastColumn="0"/>
@@ -13870,7 +13867,7 @@
       <w:tr>
         <w:trPr>
           <w:cnfStyle w:val="000000100000" w:firstRow="0" w:lastRow="0" w:firstColumn="0" w:lastColumn="0" w:oddVBand="0" w:evenVBand="0" w:oddHBand="1" w:evenHBand="0" w:firstRowFirstColumn="0" w:firstRowLastColumn="0" w:lastRowFirstColumn="0" w:lastRowLastColumn="0"/>
-          <w:trHeight w:val="666"/>
+          <w:trHeight w:val="417"/>
         </w:trPr>
         <w:tc>
           <w:tcPr>
@@ -13955,7 +13952,7 @@
       </w:tr>
       <w:tr>
         <w:trPr>
-          <w:trHeight w:val="666"/>
+          <w:trHeight w:val="414"/>
         </w:trPr>
         <w:tc>
           <w:tcPr>
@@ -14041,7 +14038,7 @@
       <w:tr>
         <w:trPr>
           <w:cnfStyle w:val="000000100000" w:firstRow="0" w:lastRow="0" w:firstColumn="0" w:lastColumn="0" w:oddVBand="0" w:evenVBand="0" w:oddHBand="1" w:evenHBand="0" w:firstRowFirstColumn="0" w:firstRowLastColumn="0" w:lastRowFirstColumn="0" w:lastRowLastColumn="0"/>
-          <w:trHeight w:val="666"/>
+          <w:trHeight w:val="363"/>
         </w:trPr>
         <w:tc>
           <w:tcPr>
@@ -14127,7 +14124,7 @@
       </w:tr>
       <w:tr>
         <w:trPr>
-          <w:trHeight w:val="666"/>
+          <w:trHeight w:val="385"/>
         </w:trPr>
         <w:tc>
           <w:tcPr>
@@ -14213,7 +14210,7 @@
       <w:tr>
         <w:trPr>
           <w:cnfStyle w:val="000000100000" w:firstRow="0" w:lastRow="0" w:firstColumn="0" w:lastColumn="0" w:oddVBand="0" w:evenVBand="0" w:oddHBand="1" w:evenHBand="0" w:firstRowFirstColumn="0" w:firstRowLastColumn="0" w:lastRowFirstColumn="0" w:lastRowLastColumn="0"/>
-          <w:trHeight w:val="666"/>
+          <w:trHeight w:val="521"/>
         </w:trPr>
         <w:tc>
           <w:tcPr>
@@ -14318,7 +14315,7 @@
       </w:tr>
       <w:tr>
         <w:trPr>
-          <w:trHeight w:val="473"/>
+          <w:trHeight w:val="389"/>
         </w:trPr>
         <w:tc>
           <w:tcPr>
@@ -14342,7 +14339,6 @@
               <w:rPr>
                 <w:sz w:val="22"/>
               </w:rPr>
-              <w:lastRenderedPageBreak/>
               <w:t>DELETE</w:t>
             </w:r>
           </w:p>
@@ -14433,11 +14429,32 @@
           <w:szCs w:val="24"/>
         </w:rPr>
       </w:pPr>
-      <w:r>
+    </w:p>
+    <w:p>
+      <w:pPr>
+        <w:spacing w:after="0"/>
+        <w:jc w:val="both"/>
         <w:rPr>
           <w:rFonts w:cstheme="minorHAnsi"/>
           <w:szCs w:val="24"/>
         </w:rPr>
+      </w:pPr>
+    </w:p>
+    <w:p>
+      <w:pPr>
+        <w:spacing w:after="0"/>
+        <w:jc w:val="both"/>
+        <w:rPr>
+          <w:rFonts w:cstheme="minorHAnsi"/>
+          <w:szCs w:val="24"/>
+        </w:rPr>
+      </w:pPr>
+      <w:r>
+        <w:rPr>
+          <w:rFonts w:cstheme="minorHAnsi"/>
+          <w:szCs w:val="24"/>
+        </w:rPr>
+        <w:lastRenderedPageBreak/>
         <w:t>Para los métodos</w:t>
       </w:r>
       <w:r>
@@ -15348,7 +15365,7 @@
         </w:numPr>
         <w:jc w:val="both"/>
       </w:pPr>
-      <w:bookmarkStart w:id="19" w:name="_Toc9787664"/>
+      <w:bookmarkStart w:id="18" w:name="_Toc9787664"/>
     </w:p>
     <w:p>
       <w:pPr>
@@ -15370,9 +15387,15 @@
         <w:jc w:val="both"/>
       </w:pPr>
       <w:r>
-        <w:t>Referencias</w:t>
-      </w:r>
+        <w:lastRenderedPageBreak/>
+        <w:t>Referen</w:t>
+      </w:r>
+      <w:bookmarkStart w:id="19" w:name="_GoBack"/>
       <w:bookmarkEnd w:id="19"/>
+      <w:r>
+        <w:t>cias</w:t>
+      </w:r>
+      <w:bookmarkEnd w:id="18"/>
     </w:p>
     <w:p>
       <w:pPr>
@@ -16834,7 +16857,7 @@
       </w:pPr>
     </w:pPrDefault>
   </w:docDefaults>
-  <w:latentStyles w:defLockedState="0" w:defUIPriority="99" w:defSemiHidden="0" w:defUnhideWhenUsed="0" w:defQFormat="0" w:count="375">
+  <w:latentStyles w:defLockedState="0" w:defUIPriority="99" w:defSemiHidden="0" w:defUnhideWhenUsed="0" w:defQFormat="0" w:count="376">
     <w:lsdException w:name="Normal" w:uiPriority="0" w:qFormat="1"/>
     <w:lsdException w:name="heading 1" w:uiPriority="9" w:qFormat="1"/>
     <w:lsdException w:name="heading 2" w:semiHidden="1" w:uiPriority="9" w:unhideWhenUsed="1" w:qFormat="1"/>
@@ -16940,7 +16963,6 @@
     <w:lsdException w:name="HTML Sample" w:semiHidden="1" w:unhideWhenUsed="1"/>
     <w:lsdException w:name="HTML Typewriter" w:semiHidden="1" w:unhideWhenUsed="1"/>
     <w:lsdException w:name="HTML Variable" w:semiHidden="1" w:unhideWhenUsed="1"/>
-    <w:lsdException w:name="Normal Table" w:semiHidden="1" w:unhideWhenUsed="1"/>
     <w:lsdException w:name="annotation subject" w:semiHidden="1" w:unhideWhenUsed="1"/>
     <w:lsdException w:name="No List" w:semiHidden="1" w:unhideWhenUsed="1"/>
     <w:lsdException w:name="Outline List 1" w:semiHidden="1" w:unhideWhenUsed="1"/>
@@ -16987,10 +17009,8 @@
     <w:lsdException w:name="Table Subtle 2" w:semiHidden="1" w:unhideWhenUsed="1"/>
     <w:lsdException w:name="Table Web 1" w:semiHidden="1" w:unhideWhenUsed="1"/>
     <w:lsdException w:name="Table Web 2" w:semiHidden="1" w:unhideWhenUsed="1"/>
-    <w:lsdException w:name="Table Web 3" w:semiHidden="1" w:unhideWhenUsed="1"/>
     <w:lsdException w:name="Balloon Text" w:semiHidden="1" w:unhideWhenUsed="1"/>
     <w:lsdException w:name="Table Grid" w:uiPriority="39"/>
-    <w:lsdException w:name="Table Theme" w:semiHidden="1" w:unhideWhenUsed="1"/>
     <w:lsdException w:name="Placeholder Text" w:semiHidden="1"/>
     <w:lsdException w:name="No Spacing" w:uiPriority="1" w:qFormat="1"/>
     <w:lsdException w:name="Light Shading" w:uiPriority="60"/>
@@ -17210,6 +17230,7 @@
     <w:lsdException w:name="Smart Hyperlink" w:semiHidden="1" w:unhideWhenUsed="1"/>
     <w:lsdException w:name="Hashtag" w:semiHidden="1" w:unhideWhenUsed="1"/>
     <w:lsdException w:name="Unresolved Mention" w:semiHidden="1" w:unhideWhenUsed="1"/>
+    <w:lsdException w:name="Smart Link" w:semiHidden="1" w:unhideWhenUsed="1"/>
   </w:latentStyles>
   <w:style w:type="paragraph" w:default="1" w:styleId="Normal">
     <w:name w:val="Normal"/>
@@ -18480,7 +18501,7 @@
 </file>
 
 <file path=customXml/itemProps1.xml><?xml version="1.0" encoding="utf-8"?>
-<ds:datastoreItem xmlns:ds="http://schemas.openxmlformats.org/officeDocument/2006/customXml" ds:itemID="{A9A4BE72-2CB1-4084-9136-D3D425DB1F68}">
+<ds:datastoreItem xmlns:ds="http://schemas.openxmlformats.org/officeDocument/2006/customXml" ds:itemID="{0877EB81-80CC-4FC1-9C5A-086D3F345DA9}">
   <ds:schemaRefs>
     <ds:schemaRef ds:uri="http://schemas.openxmlformats.org/officeDocument/2006/bibliography"/>
   </ds:schemaRefs>
